--- a/IT-ED-004.docx
+++ b/IT-ED-004.docx
@@ -45,31 +45,7 @@
           <w:szCs w:val="40"/>
           <w:u w:val="single"/>
         </w:rPr>
-        <w:t xml:space="preserve">CONSISTE + </w:t>
-      </w:r>
-      <w:proofErr w:type="spellStart"/>
-      <w:r>
-        <w:rPr>
-          <w:b/>
-          <w:bCs/>
-          <w:color w:val="FF0000"/>
-          <w:sz w:val="40"/>
-          <w:szCs w:val="40"/>
-          <w:u w:val="single"/>
-        </w:rPr>
-        <w:t>XTRBrasil</w:t>
-      </w:r>
-      <w:proofErr w:type="spellEnd"/>
-      <w:r>
-        <w:rPr>
-          <w:b/>
-          <w:bCs/>
-          <w:color w:val="FF0000"/>
-          <w:sz w:val="40"/>
-          <w:szCs w:val="40"/>
-          <w:u w:val="single"/>
-        </w:rPr>
-        <w:t xml:space="preserve"> + Instalações Consiste</w:t>
+        <w:t>CONSISTE + XTRBrasil + Instalações Consiste</w:t>
       </w:r>
     </w:p>
     <w:p>
@@ -79,13 +55,8 @@
     </w:p>
     <w:p/>
     <w:p>
-      <w:proofErr w:type="spellStart"/>
-      <w:r>
-        <w:t>Trello</w:t>
-      </w:r>
-      <w:proofErr w:type="spellEnd"/>
-      <w:r>
-        <w:t xml:space="preserve"> – Organizador de tarefas</w:t>
+      <w:r>
+        <w:t>Trello – Organizador de tarefas</w:t>
       </w:r>
     </w:p>
     <w:p>
@@ -99,9 +70,9 @@
           <w:noProof/>
         </w:rPr>
         <w:drawing>
-          <wp:inline distT="0" distB="0" distL="0" distR="0" wp14:anchorId="75C2255E" wp14:editId="34208DA5">
-            <wp:extent cx="5731510" cy="3394075"/>
-            <wp:effectExtent l="0" t="0" r="2540" b="0"/>
+          <wp:inline distT="0" distB="0" distL="0" distR="0" wp14:anchorId="75C2255E" wp14:editId="29B6CC0D">
+            <wp:extent cx="2886075" cy="1709071"/>
+            <wp:effectExtent l="0" t="0" r="0" b="5715"/>
             <wp:docPr id="1" name="Imagem 1" descr="Interface gráfica do usuário, Texto, Site&#10;&#10;Descrição gerada automaticamente"/>
             <wp:cNvGraphicFramePr>
               <a:graphicFrameLocks xmlns:a="http://schemas.openxmlformats.org/drawingml/2006/main" noChangeAspect="1"/>
@@ -122,7 +93,7 @@
                   <pic:spPr>
                     <a:xfrm>
                       <a:off x="0" y="0"/>
-                      <a:ext cx="5731510" cy="3394075"/>
+                      <a:ext cx="2890826" cy="1711884"/>
                     </a:xfrm>
                     <a:prstGeom prst="rect">
                       <a:avLst/>
@@ -141,19 +112,9 @@
       </w:r>
     </w:p>
     <w:p>
-      <w:proofErr w:type="spellStart"/>
-      <w:r>
-        <w:t>To</w:t>
-      </w:r>
-      <w:proofErr w:type="spellEnd"/>
-      <w:r>
-        <w:t xml:space="preserve"> do – pega o projeto leva para seu nome (arrastar) definindo que este projeto será trabalhado por </w:t>
-      </w:r>
-      <w:proofErr w:type="spellStart"/>
-      <w:r>
-        <w:t>vc</w:t>
-      </w:r>
-      <w:proofErr w:type="spellEnd"/>
+      <w:r>
+        <w:t>To do – pega o projeto leva para seu nome (arrastar) definindo que este projeto será trabalhado por vc</w:t>
+      </w:r>
     </w:p>
     <w:p>
       <w:r>
@@ -161,9 +122,9 @@
           <w:noProof/>
         </w:rPr>
         <w:drawing>
-          <wp:inline distT="0" distB="0" distL="0" distR="0" wp14:anchorId="5FE6CE94" wp14:editId="348FE33A">
-            <wp:extent cx="2886075" cy="2310516"/>
-            <wp:effectExtent l="0" t="0" r="0" b="0"/>
+          <wp:inline distT="0" distB="0" distL="0" distR="0" wp14:anchorId="5FE6CE94" wp14:editId="344DA509">
+            <wp:extent cx="2305878" cy="1846025"/>
+            <wp:effectExtent l="0" t="0" r="0" b="1905"/>
             <wp:docPr id="2" name="Imagem 2" descr="Interface gráfica do usuário, Texto, Aplicativo, chat ou mensagem de texto&#10;&#10;Descrição gerada automaticamente"/>
             <wp:cNvGraphicFramePr>
               <a:graphicFrameLocks xmlns:a="http://schemas.openxmlformats.org/drawingml/2006/main" noChangeAspect="1"/>
@@ -184,7 +145,7 @@
                   <pic:spPr>
                     <a:xfrm>
                       <a:off x="0" y="0"/>
-                      <a:ext cx="2893486" cy="2316449"/>
+                      <a:ext cx="2314936" cy="1853276"/>
                     </a:xfrm>
                     <a:prstGeom prst="rect">
                       <a:avLst/>
@@ -199,7 +160,6 @@
     </w:p>
     <w:p>
       <w:r>
-        <w:lastRenderedPageBreak/>
         <w:t>Arrastar quando terminar – Concluído</w:t>
       </w:r>
     </w:p>
@@ -225,7 +185,31 @@
           <w:color w:val="172B4D"/>
           <w:shd w:val="clear" w:color="auto" w:fill="FFFFFF"/>
         </w:rPr>
-        <w:t>OP-001 a 6 de acordo com o instrução iT-OP-001 a 6</w:t>
+        <w:t>ED-00</w:t>
+      </w:r>
+      <w:r>
+        <w:rPr>
+          <w:rFonts w:ascii="Segoe UI" w:hAnsi="Segoe UI" w:cs="Segoe UI"/>
+          <w:color w:val="172B4D"/>
+          <w:shd w:val="clear" w:color="auto" w:fill="FFFFFF"/>
+        </w:rPr>
+        <w:t>4</w:t>
+      </w:r>
+      <w:r>
+        <w:rPr>
+          <w:rFonts w:ascii="Segoe UI" w:hAnsi="Segoe UI" w:cs="Segoe UI"/>
+          <w:color w:val="172B4D"/>
+          <w:shd w:val="clear" w:color="auto" w:fill="FFFFFF"/>
+        </w:rPr>
+        <w:t xml:space="preserve"> de acordo com o instrução iT-ED-00</w:t>
+      </w:r>
+      <w:r>
+        <w:rPr>
+          <w:rFonts w:ascii="Segoe UI" w:hAnsi="Segoe UI" w:cs="Segoe UI"/>
+          <w:color w:val="172B4D"/>
+          <w:shd w:val="clear" w:color="auto" w:fill="FFFFFF"/>
+        </w:rPr>
+        <w:t>4</w:t>
       </w:r>
     </w:p>
     <w:p>
@@ -242,72 +226,8 @@
           <w:color w:val="172B4D"/>
           <w:shd w:val="clear" w:color="auto" w:fill="FFFFFF"/>
         </w:rPr>
-        <w:t xml:space="preserve">Necessário </w:t>
-      </w:r>
-      <w:proofErr w:type="spellStart"/>
-      <w:r>
-        <w:rPr>
-          <w:rFonts w:ascii="Segoe UI" w:hAnsi="Segoe UI" w:cs="Segoe UI"/>
-          <w:color w:val="172B4D"/>
-          <w:shd w:val="clear" w:color="auto" w:fill="FFFFFF"/>
-        </w:rPr>
-        <w:t>Reoperar</w:t>
-      </w:r>
-      <w:proofErr w:type="spellEnd"/>
-      <w:r>
-        <w:rPr>
-          <w:rFonts w:ascii="Segoe UI" w:hAnsi="Segoe UI" w:cs="Segoe UI"/>
-          <w:color w:val="172B4D"/>
-          <w:shd w:val="clear" w:color="auto" w:fill="FFFFFF"/>
-        </w:rPr>
-        <w:t xml:space="preserve"> – vai para operação ou vai fazer </w:t>
-      </w:r>
-      <w:proofErr w:type="spellStart"/>
-      <w:r>
-        <w:rPr>
-          <w:rFonts w:ascii="Segoe UI" w:hAnsi="Segoe UI" w:cs="Segoe UI"/>
-          <w:color w:val="172B4D"/>
-          <w:shd w:val="clear" w:color="auto" w:fill="FFFFFF"/>
-        </w:rPr>
-        <w:t>check</w:t>
-      </w:r>
-      <w:proofErr w:type="spellEnd"/>
-      <w:r>
-        <w:rPr>
-          <w:rFonts w:ascii="Segoe UI" w:hAnsi="Segoe UI" w:cs="Segoe UI"/>
-          <w:color w:val="172B4D"/>
-          <w:shd w:val="clear" w:color="auto" w:fill="FFFFFF"/>
-        </w:rPr>
-        <w:t xml:space="preserve"> </w:t>
-      </w:r>
-      <w:proofErr w:type="spellStart"/>
-      <w:r>
-        <w:rPr>
-          <w:rFonts w:ascii="Segoe UI" w:hAnsi="Segoe UI" w:cs="Segoe UI"/>
-          <w:color w:val="172B4D"/>
-          <w:shd w:val="clear" w:color="auto" w:fill="FFFFFF"/>
-        </w:rPr>
-        <w:t>list</w:t>
-      </w:r>
-      <w:proofErr w:type="spellEnd"/>
-      <w:r>
-        <w:rPr>
-          <w:rFonts w:ascii="Segoe UI" w:hAnsi="Segoe UI" w:cs="Segoe UI"/>
-          <w:color w:val="172B4D"/>
-          <w:shd w:val="clear" w:color="auto" w:fill="FFFFFF"/>
-        </w:rPr>
-        <w:t xml:space="preserve">? OU Não necessário </w:t>
-      </w:r>
-      <w:proofErr w:type="spellStart"/>
-      <w:r>
-        <w:rPr>
-          <w:rFonts w:ascii="Segoe UI" w:hAnsi="Segoe UI" w:cs="Segoe UI"/>
-          <w:color w:val="172B4D"/>
-          <w:shd w:val="clear" w:color="auto" w:fill="FFFFFF"/>
-        </w:rPr>
-        <w:t>Reoperar</w:t>
-      </w:r>
-      <w:proofErr w:type="spellEnd"/>
+        <w:t>Necessário Reoperar – vai para operação ou vai fazer check list? OU Não necessário Reoperar</w:t>
+      </w:r>
     </w:p>
     <w:p>
       <w:pPr>
@@ -322,13 +242,8 @@
       </w:r>
     </w:p>
     <w:p>
-      <w:proofErr w:type="spellStart"/>
-      <w:r>
-        <w:t>Ex</w:t>
-      </w:r>
-      <w:proofErr w:type="spellEnd"/>
-      <w:r>
-        <w:t>:</w:t>
+      <w:r>
+        <w:t>Ex:</w:t>
       </w:r>
     </w:p>
     <w:p>
@@ -350,7 +265,15 @@
           <w:color w:val="172B4D"/>
           <w:shd w:val="clear" w:color="auto" w:fill="FFFFFF"/>
         </w:rPr>
-        <w:t>Instrução de trabalho usada: OP-004</w:t>
+        <w:t>Instrução de trabalho usada: OP-00</w:t>
+      </w:r>
+      <w:r>
+        <w:rPr>
+          <w:rFonts w:ascii="Segoe UI" w:hAnsi="Segoe UI" w:cs="Segoe UI"/>
+          <w:color w:val="172B4D"/>
+          <w:shd w:val="clear" w:color="auto" w:fill="FFFFFF"/>
+        </w:rPr>
+        <w:t>4</w:t>
       </w:r>
     </w:p>
     <w:p>
@@ -372,25 +295,8 @@
           <w:color w:val="172B4D"/>
           <w:shd w:val="clear" w:color="auto" w:fill="FFFFFF"/>
         </w:rPr>
-        <w:t xml:space="preserve">Necessário </w:t>
-      </w:r>
-      <w:proofErr w:type="spellStart"/>
-      <w:r>
-        <w:rPr>
-          <w:rFonts w:ascii="Segoe UI" w:hAnsi="Segoe UI" w:cs="Segoe UI"/>
-          <w:color w:val="172B4D"/>
-          <w:shd w:val="clear" w:color="auto" w:fill="FFFFFF"/>
-        </w:rPr>
-        <w:t>reoperar</w:t>
-      </w:r>
-      <w:proofErr w:type="spellEnd"/>
-      <w:r>
-        <w:rPr>
-          <w:rFonts w:ascii="Segoe UI" w:hAnsi="Segoe UI" w:cs="Segoe UI"/>
-          <w:color w:val="172B4D"/>
-          <w:shd w:val="clear" w:color="auto" w:fill="FFFFFF"/>
-        </w:rPr>
-        <w:t xml:space="preserve"> a carga: SIM</w:t>
+        <w:lastRenderedPageBreak/>
+        <w:t>Necessário reoperar a carga: SIM</w:t>
       </w:r>
     </w:p>
     <w:p>
@@ -407,8 +313,21 @@
           <w:color w:val="172B4D"/>
           <w:shd w:val="clear" w:color="auto" w:fill="FFFFFF"/>
         </w:rPr>
-        <w:t>O que foi feito no app: Novo aplicativo</w:t>
-      </w:r>
+        <w:t xml:space="preserve">O que foi feito no app: </w:t>
+      </w:r>
+      <w:r>
+        <w:rPr>
+          <w:rFonts w:ascii="Segoe UI" w:hAnsi="Segoe UI" w:cs="Segoe UI"/>
+          <w:color w:val="172B4D"/>
+          <w:shd w:val="clear" w:color="auto" w:fill="FFFFFF"/>
+        </w:rPr>
+        <w:t>“informar o que foi feito”</w:t>
+      </w:r>
+    </w:p>
+    <w:p>
+      <w:pPr>
+        <w:pStyle w:val="PargrafodaLista"/>
+      </w:pPr>
     </w:p>
     <w:p>
       <w:r>
@@ -416,9 +335,9 @@
           <w:noProof/>
         </w:rPr>
         <w:drawing>
-          <wp:inline distT="0" distB="0" distL="0" distR="0" wp14:anchorId="0F0CEB49" wp14:editId="7DAB005F">
-            <wp:extent cx="2171700" cy="3480140"/>
-            <wp:effectExtent l="0" t="0" r="0" b="6350"/>
+          <wp:inline distT="0" distB="0" distL="0" distR="0" wp14:anchorId="0F0CEB49" wp14:editId="348E1298">
+            <wp:extent cx="1696944" cy="2719346"/>
+            <wp:effectExtent l="0" t="0" r="0" b="5080"/>
             <wp:docPr id="3" name="Imagem 3" descr="Interface gráfica do usuário, Texto, Aplicativo, chat ou mensagem de texto&#10;&#10;Descrição gerada automaticamente"/>
             <wp:cNvGraphicFramePr>
               <a:graphicFrameLocks xmlns:a="http://schemas.openxmlformats.org/drawingml/2006/main" noChangeAspect="1"/>
@@ -439,7 +358,7 @@
                   <pic:spPr>
                     <a:xfrm>
                       <a:off x="0" y="0"/>
-                      <a:ext cx="2175766" cy="3486656"/>
+                      <a:ext cx="1703707" cy="2730184"/>
                     </a:xfrm>
                     <a:prstGeom prst="rect">
                       <a:avLst/>
@@ -455,10 +374,12 @@
     <w:p/>
     <w:p>
       <w:r>
+        <w:t xml:space="preserve">Exemplo: </w:t>
+      </w:r>
+      <w:r>
         <w:t>e734 Agentes Econômicos Fiscalizados pela ANP - DPC 10/02/2023</w:t>
       </w:r>
     </w:p>
-    <w:p/>
     <w:p>
       <w:hyperlink r:id="rId8" w:history="1">
         <w:r>
@@ -471,15 +392,7 @@
     </w:p>
     <w:p>
       <w:r>
-        <w:t xml:space="preserve">Fluxo – Pegar </w:t>
-      </w:r>
-      <w:proofErr w:type="spellStart"/>
-      <w:r>
-        <w:t>GitLab</w:t>
-      </w:r>
-      <w:proofErr w:type="spellEnd"/>
-      <w:r>
-        <w:t xml:space="preserve"> o Programa p</w:t>
+        <w:t>Fluxo – Pegar GitLab o Programa p</w:t>
       </w:r>
       <w:r>
         <w:t>ai</w:t>
@@ -487,28 +400,12 @@
     </w:p>
     <w:p>
       <w:r>
-        <w:t xml:space="preserve">XTR </w:t>
-      </w:r>
-      <w:proofErr w:type="spellStart"/>
-      <w:r>
-        <w:t>Content</w:t>
-      </w:r>
-      <w:proofErr w:type="spellEnd"/>
-      <w:r>
-        <w:t xml:space="preserve"> Modelos – onde pego os dos Migradores</w:t>
-      </w:r>
-    </w:p>
-    <w:p>
-      <w:r>
-        <w:t xml:space="preserve">XTR </w:t>
-      </w:r>
-      <w:proofErr w:type="spellStart"/>
-      <w:r>
-        <w:t>Content</w:t>
-      </w:r>
-      <w:proofErr w:type="spellEnd"/>
-      <w:r>
-        <w:t xml:space="preserve"> – Pasta que coloco os códigos</w:t>
+        <w:t>XTR Content Modelos – onde pego os dos Migradores</w:t>
+      </w:r>
+    </w:p>
+    <w:p>
+      <w:r>
+        <w:t>XTR Content – Pasta que coloco os códigos</w:t>
       </w:r>
     </w:p>
     <w:p/>
@@ -531,7 +428,6 @@
           <w:szCs w:val="32"/>
           <w:u w:val="single"/>
         </w:rPr>
-        <w:lastRenderedPageBreak/>
         <w:t>Seguir a Instrução de trabalho +</w:t>
       </w:r>
     </w:p>
@@ -601,15 +497,7 @@
         <w:ind w:left="708" w:firstLine="708"/>
       </w:pPr>
       <w:r>
-        <w:t xml:space="preserve">Criar uma pasta </w:t>
-      </w:r>
-      <w:proofErr w:type="spellStart"/>
-      <w:r>
-        <w:t>eXXXXArquivos</w:t>
-      </w:r>
-      <w:proofErr w:type="spellEnd"/>
-      <w:r>
-        <w:t xml:space="preserve"> e colar os arquivos</w:t>
+        <w:t>Criar uma pasta eXXXXArquivos e colar os arquivos</w:t>
       </w:r>
     </w:p>
     <w:p>
@@ -642,8 +530,54 @@
       </w:pPr>
       <w:r>
         <w:rPr>
+          <w:b/>
+          <w:bCs/>
+          <w:highlight w:val="yellow"/>
+        </w:rPr>
+        <w:t xml:space="preserve">OBS: </w:t>
+      </w:r>
+      <w:r>
+        <w:rPr>
+          <w:b/>
+          <w:bCs/>
+          <w:color w:val="1F3864" w:themeColor="accent1" w:themeShade="80"/>
+          <w:highlight w:val="yellow"/>
+        </w:rPr>
+        <w:t xml:space="preserve">sempre do </w:t>
+      </w:r>
+      <w:r>
+        <w:rPr>
+          <w:rFonts w:ascii="Noto Sans" w:hAnsi="Noto Sans" w:cs="Noto Sans"/>
+          <w:b/>
+          <w:bCs/>
+          <w:color w:val="1F3864" w:themeColor="accent1" w:themeShade="80"/>
+          <w:highlight w:val="yellow"/>
+        </w:rPr>
+        <w:t>XTR content</w:t>
+      </w:r>
+    </w:p>
+    <w:p>
+      <w:pPr>
+        <w:pStyle w:val="PargrafodaLista"/>
+        <w:rPr>
+          <w:b/>
+          <w:bCs/>
+        </w:rPr>
+      </w:pPr>
+    </w:p>
+    <w:p>
+      <w:pPr>
+        <w:pStyle w:val="PargrafodaLista"/>
+        <w:rPr>
+          <w:b/>
+          <w:bCs/>
+        </w:rPr>
+      </w:pPr>
+      <w:r>
+        <w:rPr>
           <w:noProof/>
         </w:rPr>
+        <w:lastRenderedPageBreak/>
         <w:drawing>
           <wp:inline distT="0" distB="0" distL="0" distR="0" wp14:anchorId="243A26D6" wp14:editId="65F0AFFD">
             <wp:extent cx="5731510" cy="1626870"/>
@@ -731,38 +665,22 @@
           <w:b/>
           <w:bCs/>
         </w:rPr>
-        <w:t xml:space="preserve"> – Grupo do GITLAB entre na pasta XTR </w:t>
-      </w:r>
-      <w:proofErr w:type="spellStart"/>
+        <w:t xml:space="preserve"> – Grupo do GITLAB entre na pasta XTR Content Modelos – selecione o modelo de acordo com o trabalho a ser realizado</w:t>
+      </w:r>
       <w:r>
         <w:rPr>
           <w:b/>
           <w:bCs/>
         </w:rPr>
-        <w:t>Content</w:t>
-      </w:r>
-      <w:proofErr w:type="spellEnd"/>
-      <w:r>
+        <w:t xml:space="preserve"> – Nome da Entidade</w:t>
+      </w:r>
+    </w:p>
+    <w:p>
+      <w:pPr>
         <w:rPr>
           <w:b/>
           <w:bCs/>
         </w:rPr>
-        <w:t xml:space="preserve"> Modelos – selecione o modelo de acordo com o trabalho a ser realizado</w:t>
-      </w:r>
-      <w:r>
-        <w:rPr>
-          <w:b/>
-          <w:bCs/>
-        </w:rPr>
-        <w:t xml:space="preserve"> – Nome da Entidade</w:t>
-      </w:r>
-    </w:p>
-    <w:p>
-      <w:pPr>
-        <w:rPr>
-          <w:b/>
-          <w:bCs/>
-        </w:rPr>
       </w:pPr>
     </w:p>
     <w:p>
@@ -770,10 +688,7 @@
         <w:t>Detecta</w:t>
       </w:r>
       <w:r>
-        <w:t>n</w:t>
-      </w:r>
-      <w:r>
-        <w:t>do</w:t>
+        <w:t>ndo</w:t>
       </w:r>
       <w:r>
         <w:t xml:space="preserve"> que se trata do E</w:t>
@@ -799,6 +714,9 @@
           </w:tcPr>
           <w:p>
             <w:r>
+              <w:rPr>
+                <w:noProof/>
+              </w:rPr>
               <w:drawing>
                 <wp:inline distT="0" distB="0" distL="0" distR="0" wp14:anchorId="26BEED7B" wp14:editId="4844D4C3">
                   <wp:extent cx="2635250" cy="1315701"/>
@@ -879,23 +797,7 @@
         <w:ind w:left="1418"/>
       </w:pPr>
       <w:r>
-        <w:t xml:space="preserve">Clonar modelo (no </w:t>
-      </w:r>
-      <w:proofErr w:type="spellStart"/>
-      <w:r>
-        <w:t>gitlab</w:t>
-      </w:r>
-      <w:proofErr w:type="spellEnd"/>
-      <w:r>
-        <w:t xml:space="preserve"> escolha o migrador – entre – clone - clone </w:t>
-      </w:r>
-      <w:proofErr w:type="spellStart"/>
-      <w:r>
-        <w:t>with</w:t>
-      </w:r>
-      <w:proofErr w:type="spellEnd"/>
-      <w:r>
-        <w:t xml:space="preserve"> SSH)</w:t>
+        <w:t>Clonar modelo (no gitlab escolha o migrador – entre – clone - clone with SSH)</w:t>
       </w:r>
     </w:p>
     <w:p>
@@ -908,23 +810,7 @@
         <w:ind w:left="1418"/>
       </w:pPr>
       <w:r>
-        <w:t xml:space="preserve">Abrir o </w:t>
-      </w:r>
-      <w:proofErr w:type="spellStart"/>
-      <w:r>
-        <w:t>Git</w:t>
-      </w:r>
-      <w:proofErr w:type="spellEnd"/>
-      <w:r>
-        <w:t xml:space="preserve"> </w:t>
-      </w:r>
-      <w:proofErr w:type="spellStart"/>
-      <w:r>
-        <w:t>Bash</w:t>
-      </w:r>
-      <w:proofErr w:type="spellEnd"/>
-      <w:r>
-        <w:t xml:space="preserve"> na pasta do arquivo e clonar o modelo para máquina local.</w:t>
+        <w:t>Abrir o Git Bash na pasta do arquivo e clonar o modelo para máquina local.</w:t>
       </w:r>
     </w:p>
     <w:p>
@@ -937,15 +823,22 @@
         <w:ind w:left="1418"/>
       </w:pPr>
       <w:r>
-        <w:t xml:space="preserve">COMANDO - </w:t>
-      </w:r>
-      <w:proofErr w:type="spellStart"/>
-      <w:r>
-        <w:t>git</w:t>
-      </w:r>
-      <w:proofErr w:type="spellEnd"/>
+        <w:t xml:space="preserve">COMANDO </w:t>
+      </w:r>
+      <w:r>
+        <w:t>–</w:t>
+      </w:r>
+      <w:r>
+        <w:t xml:space="preserve"> git</w:t>
+      </w:r>
+      <w:r>
+        <w:t xml:space="preserve"> clone</w:t>
+      </w:r>
       <w:r>
         <w:t xml:space="preserve"> “nome do arquivo modelo CLONADO</w:t>
+      </w:r>
+      <w:r>
+        <w:t>”</w:t>
       </w:r>
     </w:p>
     <w:p>
@@ -971,55 +864,7 @@
           <w:b/>
           <w:bCs/>
         </w:rPr>
-        <w:t xml:space="preserve">Pra Mudar Branch para </w:t>
-      </w:r>
-      <w:proofErr w:type="spellStart"/>
-      <w:r>
-        <w:rPr>
-          <w:b/>
-          <w:bCs/>
-        </w:rPr>
-        <w:t>develop</w:t>
-      </w:r>
-      <w:proofErr w:type="spellEnd"/>
-      <w:r>
-        <w:rPr>
-          <w:b/>
-          <w:bCs/>
-        </w:rPr>
-        <w:t xml:space="preserve"> – </w:t>
-      </w:r>
-      <w:proofErr w:type="spellStart"/>
-      <w:r>
-        <w:rPr>
-          <w:b/>
-          <w:bCs/>
-        </w:rPr>
-        <w:t>git</w:t>
-      </w:r>
-      <w:proofErr w:type="spellEnd"/>
-      <w:r>
-        <w:rPr>
-          <w:b/>
-          <w:bCs/>
-        </w:rPr>
-        <w:t xml:space="preserve"> </w:t>
-      </w:r>
-      <w:proofErr w:type="spellStart"/>
-      <w:r>
-        <w:rPr>
-          <w:b/>
-          <w:bCs/>
-        </w:rPr>
-        <w:t>bash</w:t>
-      </w:r>
-      <w:proofErr w:type="spellEnd"/>
-      <w:r>
-        <w:rPr>
-          <w:b/>
-          <w:bCs/>
-        </w:rPr>
-        <w:t xml:space="preserve"> na pasta do arquivo</w:t>
+        <w:t>Pra Mudar Branch para develop – git bash na pasta do arquivo</w:t>
       </w:r>
     </w:p>
     <w:p>
@@ -1031,7 +876,6 @@
         </w:numPr>
         <w:ind w:left="1418"/>
       </w:pPr>
-      <w:proofErr w:type="spellStart"/>
       <w:r>
         <w:rPr>
           <w:rFonts w:ascii="Calibri" w:hAnsi="Calibri" w:cs="Calibri"/>
@@ -1040,18 +884,7 @@
           <w:szCs w:val="23"/>
           <w:shd w:val="clear" w:color="auto" w:fill="FFFFFF"/>
         </w:rPr>
-        <w:t>Cd</w:t>
-      </w:r>
-      <w:proofErr w:type="spellEnd"/>
-      <w:r>
-        <w:rPr>
-          <w:rFonts w:ascii="Calibri" w:hAnsi="Calibri" w:cs="Calibri"/>
-          <w:color w:val="000000"/>
-          <w:sz w:val="23"/>
-          <w:szCs w:val="23"/>
-          <w:shd w:val="clear" w:color="auto" w:fill="FFFFFF"/>
-        </w:rPr>
-        <w:t xml:space="preserve"> “nome da pasta do arquivo” </w:t>
+        <w:t xml:space="preserve">Cd “nome da pasta do arquivo” </w:t>
       </w:r>
     </w:p>
     <w:p>
@@ -1063,19 +896,9 @@
         </w:numPr>
         <w:ind w:left="1418"/>
       </w:pPr>
-      <w:proofErr w:type="spellStart"/>
-      <w:r>
-        <w:t>Git</w:t>
-      </w:r>
-      <w:proofErr w:type="spellEnd"/>
-      <w:r>
-        <w:t xml:space="preserve"> checkout </w:t>
-      </w:r>
-      <w:proofErr w:type="spellStart"/>
-      <w:r>
-        <w:t>develop</w:t>
-      </w:r>
-      <w:proofErr w:type="spellEnd"/>
+      <w:r>
+        <w:t>Git checkout develop</w:t>
+      </w:r>
     </w:p>
     <w:p/>
     <w:p>
@@ -1095,23 +918,7 @@
           <w:b/>
           <w:bCs/>
         </w:rPr>
-        <w:t>Excluir a pasta .</w:t>
-      </w:r>
-      <w:proofErr w:type="spellStart"/>
-      <w:r>
-        <w:rPr>
-          <w:b/>
-          <w:bCs/>
-        </w:rPr>
-        <w:t>git</w:t>
-      </w:r>
-      <w:proofErr w:type="spellEnd"/>
-      <w:r>
-        <w:rPr>
-          <w:b/>
-          <w:bCs/>
-        </w:rPr>
-        <w:t xml:space="preserve"> – oculta</w:t>
+        <w:t>Excluir a pasta .git – oculta</w:t>
       </w:r>
     </w:p>
     <w:p>
@@ -1129,7 +936,6 @@
         <w:rPr>
           <w:lang w:val="en-GB"/>
         </w:rPr>
-        <w:lastRenderedPageBreak/>
         <w:t xml:space="preserve">No Explore – VIEW (barra principal) – Show </w:t>
       </w:r>
       <w:r>
@@ -1162,47 +968,11 @@
           <w:lang w:val="en-GB"/>
         </w:rPr>
       </w:pPr>
-      <w:proofErr w:type="spellStart"/>
-      <w:r>
-        <w:rPr>
-          <w:lang w:val="en-GB"/>
-        </w:rPr>
-        <w:t>Irá</w:t>
-      </w:r>
-      <w:proofErr w:type="spellEnd"/>
-      <w:r>
-        <w:rPr>
-          <w:lang w:val="en-GB"/>
-        </w:rPr>
-        <w:t xml:space="preserve"> </w:t>
-      </w:r>
-      <w:proofErr w:type="spellStart"/>
-      <w:r>
-        <w:rPr>
-          <w:lang w:val="en-GB"/>
-        </w:rPr>
-        <w:t>aparecer</w:t>
-      </w:r>
-      <w:proofErr w:type="spellEnd"/>
-      <w:r>
-        <w:rPr>
-          <w:lang w:val="en-GB"/>
-        </w:rPr>
-        <w:t xml:space="preserve"> o </w:t>
-      </w:r>
-      <w:proofErr w:type="spellStart"/>
-      <w:r>
-        <w:rPr>
-          <w:lang w:val="en-GB"/>
-        </w:rPr>
-        <w:t>arquivo</w:t>
-      </w:r>
-      <w:proofErr w:type="spellEnd"/>
-      <w:r>
-        <w:rPr>
-          <w:lang w:val="en-GB"/>
-        </w:rPr>
-        <w:t xml:space="preserve"> .GIT</w:t>
+      <w:r>
+        <w:rPr>
+          <w:lang w:val="en-GB"/>
+        </w:rPr>
+        <w:t>Irá aparecer o arquivo .GIT</w:t>
       </w:r>
     </w:p>
     <w:p>
@@ -1214,15 +984,7 @@
         </w:numPr>
       </w:pPr>
       <w:r>
-        <w:t>Deletar o arquivo .</w:t>
-      </w:r>
-      <w:proofErr w:type="spellStart"/>
-      <w:r>
-        <w:t>git</w:t>
-      </w:r>
-      <w:proofErr w:type="spellEnd"/>
-      <w:r>
-        <w:t xml:space="preserve"> </w:t>
+        <w:t xml:space="preserve">Deletar o arquivo .git </w:t>
       </w:r>
       <w:r>
         <w:t>–</w:t>
@@ -1231,15 +993,7 @@
         <w:t xml:space="preserve"> c</w:t>
       </w:r>
       <w:r>
-        <w:t xml:space="preserve">om isso </w:t>
-      </w:r>
-      <w:proofErr w:type="spellStart"/>
-      <w:r>
-        <w:t>vc</w:t>
-      </w:r>
-      <w:proofErr w:type="spellEnd"/>
-      <w:r>
-        <w:t xml:space="preserve"> quebra a Branch com o GITLAB</w:t>
+        <w:t>om isso vc quebra a Branch com o GITLAB</w:t>
       </w:r>
     </w:p>
     <w:p/>
@@ -1272,39 +1026,7 @@
         </w:numPr>
       </w:pPr>
       <w:r>
-        <w:t xml:space="preserve">Pasta </w:t>
-      </w:r>
-      <w:proofErr w:type="spellStart"/>
-      <w:r>
-        <w:t>Cycle-controller</w:t>
-      </w:r>
-      <w:proofErr w:type="spellEnd"/>
-      <w:r>
-        <w:t xml:space="preserve"> – editar os </w:t>
-      </w:r>
-      <w:proofErr w:type="spellStart"/>
-      <w:r>
-        <w:t>aquivos</w:t>
-      </w:r>
-      <w:proofErr w:type="spellEnd"/>
-      <w:r>
-        <w:t xml:space="preserve"> que vieram do modelo: e </w:t>
-      </w:r>
-      <w:proofErr w:type="spellStart"/>
-      <w:r>
-        <w:t>yml</w:t>
-      </w:r>
-      <w:proofErr w:type="spellEnd"/>
-      <w:r>
-        <w:t xml:space="preserve"> - </w:t>
-      </w:r>
-      <w:proofErr w:type="spellStart"/>
-      <w:r>
-        <w:t>pad</w:t>
-      </w:r>
-      <w:proofErr w:type="spellEnd"/>
-      <w:r>
-        <w:t>++</w:t>
+        <w:t>Pasta Cycle-controller – editar os aquivos que vieram do modelo: e yml - pad++</w:t>
       </w:r>
     </w:p>
     <w:p>
@@ -1327,21 +1049,8 @@
           <w:numId w:val="2"/>
         </w:numPr>
       </w:pPr>
-      <w:proofErr w:type="spellStart"/>
-      <w:r>
-        <w:t>indice</w:t>
-      </w:r>
-      <w:proofErr w:type="spellEnd"/>
-      <w:r>
-        <w:t xml:space="preserve"> </w:t>
-      </w:r>
-      <w:proofErr w:type="spellStart"/>
-      <w:r>
-        <w:t>eXXXX</w:t>
-      </w:r>
-      <w:proofErr w:type="spellEnd"/>
-      <w:r>
-        <w:t xml:space="preserve"> – colocar o nome do app</w:t>
+      <w:r>
+        <w:t>indice eXXXX – colocar o nome do app</w:t>
       </w:r>
     </w:p>
     <w:p>
@@ -1352,11 +1061,9 @@
           <w:numId w:val="7"/>
         </w:numPr>
       </w:pPr>
-      <w:proofErr w:type="spellStart"/>
       <w:r>
         <w:t>yml</w:t>
       </w:r>
-      <w:proofErr w:type="spellEnd"/>
     </w:p>
     <w:p>
       <w:pPr>
@@ -1367,15 +1074,7 @@
         </w:numPr>
       </w:pPr>
       <w:r>
-        <w:t xml:space="preserve">Editar o nome do arquivo – </w:t>
-      </w:r>
-      <w:proofErr w:type="spellStart"/>
-      <w:r>
-        <w:t>eXXX</w:t>
-      </w:r>
-      <w:proofErr w:type="spellEnd"/>
-      <w:r>
-        <w:t xml:space="preserve"> – colocar o nome do APP</w:t>
+        <w:t>Editar o nome do arquivo – eXXX – colocar o nome do APP</w:t>
       </w:r>
     </w:p>
     <w:p/>
@@ -1405,6 +1104,28 @@
           <w:u w:val="single"/>
         </w:rPr>
         <w:t>Ajustes pasta files</w:t>
+      </w:r>
+      <w:r>
+        <w:rPr>
+          <w:b/>
+          <w:bCs/>
+          <w:u w:val="single"/>
+        </w:rPr>
+        <w:t xml:space="preserve"> </w:t>
+      </w:r>
+    </w:p>
+    <w:p>
+      <w:pPr>
+        <w:ind w:firstLine="708"/>
+      </w:pPr>
+      <w:r>
+        <w:rPr>
+          <w:highlight w:val="yellow"/>
+        </w:rPr>
+        <w:t>OBS: verificar se há dados mais atualizados na base de origem – MANUAL PARA EXTRAÇÃO DEDADOS</w:t>
+      </w:r>
+      <w:r>
+        <w:t xml:space="preserve"> </w:t>
       </w:r>
     </w:p>
     <w:p>
@@ -1457,24 +1178,14 @@
           <w:numId w:val="8"/>
         </w:numPr>
       </w:pPr>
-      <w:proofErr w:type="spellStart"/>
       <w:r>
         <w:t>dataIngestorAssets</w:t>
       </w:r>
-      <w:proofErr w:type="spellEnd"/>
       <w:r>
         <w:t xml:space="preserve"> – sem ação   ...</w:t>
       </w:r>
       <w:r>
-        <w:t>\files\</w:t>
-      </w:r>
-      <w:proofErr w:type="spellStart"/>
-      <w:r>
-        <w:t>dataIngestorAssets</w:t>
-      </w:r>
-      <w:proofErr w:type="spellEnd"/>
-      <w:r>
-        <w:t>\log</w:t>
+        <w:t>\files\dataIngestorAssets\log</w:t>
       </w:r>
     </w:p>
     <w:p>
@@ -1485,13 +1196,20 @@
           <w:numId w:val="8"/>
         </w:numPr>
       </w:pPr>
-      <w:proofErr w:type="spellStart"/>
       <w:r>
         <w:t>dataNormalizadorAssets</w:t>
       </w:r>
-      <w:proofErr w:type="spellEnd"/>
-      <w:r>
-        <w:t xml:space="preserve"> – sem ação   </w:t>
+      <w:r>
+        <w:t xml:space="preserve"> – </w:t>
+      </w:r>
+      <w:r>
+        <w:t>Apagar todos os arquivos dessa pasta, O</w:t>
+      </w:r>
+      <w:r>
+        <w:t xml:space="preserve"> PYTHON</w:t>
+      </w:r>
+      <w:r>
+        <w:t xml:space="preserve"> irá gerar um arquivo .CSV após ser executado.</w:t>
       </w:r>
     </w:p>
     <w:p>
@@ -1503,10 +1221,267 @@
         </w:numPr>
       </w:pPr>
       <w:r>
-        <w:t>Input</w:t>
-      </w:r>
-    </w:p>
-    <w:p/>
+        <w:t xml:space="preserve"> Inpu</w:t>
+      </w:r>
+      <w:r>
+        <w:t>t</w:t>
+      </w:r>
+    </w:p>
+    <w:p>
+      <w:pPr>
+        <w:pStyle w:val="PargrafodaLista"/>
+        <w:numPr>
+          <w:ilvl w:val="1"/>
+          <w:numId w:val="8"/>
+        </w:numPr>
+      </w:pPr>
+      <w:r>
+        <w:t>Arquivos JSON</w:t>
+      </w:r>
+    </w:p>
+    <w:p>
+      <w:pPr>
+        <w:pStyle w:val="PargrafodaLista"/>
+      </w:pPr>
+    </w:p>
+    <w:p>
+      <w:pPr>
+        <w:pStyle w:val="PargrafodaLista"/>
+        <w:numPr>
+          <w:ilvl w:val="2"/>
+          <w:numId w:val="8"/>
+        </w:numPr>
+      </w:pPr>
+      <w:r>
+        <w:t>Metadata.json – retirar dados do formulário de carga:</w:t>
+      </w:r>
+    </w:p>
+    <w:p>
+      <w:pPr>
+        <w:pStyle w:val="PargrafodaLista"/>
+        <w:ind w:left="2148" w:firstLine="540"/>
+      </w:pPr>
+      <w:r>
+        <w:t>Exemplo:</w:t>
+      </w:r>
+    </w:p>
+    <w:p>
+      <w:pPr>
+        <w:pStyle w:val="PargrafodaLista"/>
+        <w:tabs>
+          <w:tab w:val="left" w:pos="2127"/>
+        </w:tabs>
+        <w:ind w:left="2127"/>
+      </w:pPr>
+      <w:r>
+        <w:tab/>
+      </w:r>
+      <w:r>
+        <w:t>"linkorigem": "https://www.gov.br/anp/pt-br/...-abertos",</w:t>
+      </w:r>
+    </w:p>
+    <w:p>
+      <w:pPr>
+        <w:tabs>
+          <w:tab w:val="left" w:pos="2127"/>
+        </w:tabs>
+        <w:ind w:left="1416" w:firstLine="708"/>
+      </w:pPr>
+      <w:r>
+        <w:tab/>
+      </w:r>
+      <w:r>
+        <w:tab/>
+      </w:r>
+      <w:r>
+        <w:t>"origem": "ANP",</w:t>
+      </w:r>
+    </w:p>
+    <w:p>
+      <w:pPr>
+        <w:tabs>
+          <w:tab w:val="left" w:pos="2127"/>
+        </w:tabs>
+        <w:ind w:left="1416" w:firstLine="708"/>
+      </w:pPr>
+      <w:r>
+        <w:tab/>
+      </w:r>
+      <w:r>
+        <w:tab/>
+      </w:r>
+      <w:r>
+        <w:t>"meta_qtd_e734": 1</w:t>
+      </w:r>
+    </w:p>
+    <w:p>
+      <w:pPr>
+        <w:pStyle w:val="PargrafodaLista"/>
+        <w:numPr>
+          <w:ilvl w:val="2"/>
+          <w:numId w:val="8"/>
+        </w:numPr>
+      </w:pPr>
+      <w:r>
+        <w:t>Controller.jso</w:t>
+      </w:r>
+      <w:r>
+        <w:t xml:space="preserve">n – </w:t>
+      </w:r>
+      <w:r>
+        <w:t>"elasticSearchServer"</w:t>
+      </w:r>
+      <w:r>
+        <w:t xml:space="preserve"> – deve ser chaveado com </w:t>
+      </w:r>
+      <w:r>
+        <w:t>"REVIEW"</w:t>
+      </w:r>
+      <w:r>
+        <w:t xml:space="preserve"> ou “PRODUCTION”</w:t>
+      </w:r>
+    </w:p>
+    <w:p>
+      <w:pPr>
+        <w:ind w:left="3228"/>
+      </w:pPr>
+      <w:r>
+        <w:tab/>
+        <w:t>"bulksize": 100</w:t>
+      </w:r>
+      <w:r>
+        <w:tab/>
+      </w:r>
+      <w:r>
+        <w:t>- mostra a quantidade de linhas que via ser carregada por vez – testar de 100 a 1000, de acordo com o tamanho do arquivo.</w:t>
+      </w:r>
+    </w:p>
+    <w:p>
+      <w:pPr>
+        <w:pStyle w:val="PargrafodaLista"/>
+        <w:numPr>
+          <w:ilvl w:val="2"/>
+          <w:numId w:val="8"/>
+        </w:numPr>
+      </w:pPr>
+      <w:r>
+        <w:t>fieldsByTyoe.json</w:t>
+      </w:r>
+      <w:r>
+        <w:t xml:space="preserve"> - </w:t>
+      </w:r>
+      <w:r>
+        <w:rPr>
+          <w:highlight w:val="darkYellow"/>
+        </w:rPr>
+        <w:t>ver NORMALIZADOR (Python)</w:t>
+      </w:r>
+    </w:p>
+    <w:p>
+      <w:pPr>
+        <w:pStyle w:val="PargrafodaLista"/>
+        <w:ind w:left="2148"/>
+      </w:pPr>
+    </w:p>
+    <w:p>
+      <w:pPr>
+        <w:pStyle w:val="PargrafodaLista"/>
+      </w:pPr>
+      <w:r>
+        <w:t xml:space="preserve">Deve ser copiado todas os nomes das colunas e classificar os tipos que podem ser: </w:t>
+      </w:r>
+    </w:p>
+    <w:p>
+      <w:pPr>
+        <w:pStyle w:val="PargrafodaLista"/>
+      </w:pPr>
+    </w:p>
+    <w:p>
+      <w:pPr>
+        <w:pStyle w:val="PargrafodaLista"/>
+      </w:pPr>
+      <w:r>
+        <w:rPr>
+          <w:highlight w:val="cyan"/>
+        </w:rPr>
+        <w:t>CEP, CNPJ, CONTROLE,CPF,DATA, MUNICIPIO, NUMERO, TEXTO, UF</w:t>
+      </w:r>
+    </w:p>
+    <w:p>
+      <w:pPr>
+        <w:pStyle w:val="PargrafodaLista"/>
+      </w:pPr>
+    </w:p>
+    <w:p>
+      <w:r>
+        <w:rPr>
+          <w:b/>
+          <w:bCs/>
+          <w:i/>
+          <w:iCs/>
+        </w:rPr>
+        <w:t>OBS: Números que não serão utilizados para algum tipo de cálculo devem ser considerados “TEXTO”</w:t>
+      </w:r>
+      <w:r>
+        <w:t xml:space="preserve"> - </w:t>
+      </w:r>
+    </w:p>
+    <w:p>
+      <w:pPr>
+        <w:pStyle w:val="PargrafodaLista"/>
+        <w:ind w:left="2148"/>
+      </w:pPr>
+    </w:p>
+    <w:p>
+      <w:pPr>
+        <w:pStyle w:val="PargrafodaLista"/>
+        <w:numPr>
+          <w:ilvl w:val="2"/>
+          <w:numId w:val="8"/>
+        </w:numPr>
+      </w:pPr>
+      <w:r>
+        <w:t>Input.json</w:t>
+      </w:r>
+    </w:p>
+    <w:p>
+      <w:pPr>
+        <w:pStyle w:val="PargrafodaLista"/>
+        <w:ind w:left="2820"/>
+      </w:pPr>
+      <w:r>
+        <w:t>Carga – ver no origem – entidade big – número de carga (ver o que não está em produção)</w:t>
+      </w:r>
+    </w:p>
+    <w:p>
+      <w:pPr>
+        <w:pStyle w:val="PargrafodaLista"/>
+        <w:ind w:left="2124" w:firstLine="696"/>
+      </w:pPr>
+      <w:r>
+        <w:t>Entidade: eXXXX</w:t>
+      </w:r>
+    </w:p>
+    <w:p>
+      <w:pPr>
+        <w:pStyle w:val="PargrafodaLista"/>
+        <w:ind w:left="2124" w:firstLine="696"/>
+      </w:pPr>
+      <w:r>
+        <w:rPr>
+          <w:highlight w:val="yellow"/>
+        </w:rPr>
+        <w:t>Encoding:</w:t>
+      </w:r>
+    </w:p>
+    <w:p>
+      <w:pPr>
+        <w:tabs>
+          <w:tab w:val="left" w:pos="2127"/>
+        </w:tabs>
+        <w:ind w:left="1416" w:firstLine="708"/>
+      </w:pPr>
+    </w:p>
     <w:p>
       <w:pPr>
         <w:pStyle w:val="PargrafodaLista"/>
@@ -1516,13 +1491,36 @@
         </w:numPr>
       </w:pPr>
       <w:r>
-        <w:t>Arquivos JSON</w:t>
-      </w:r>
-    </w:p>
-    <w:p>
-      <w:pPr>
-        <w:pStyle w:val="PargrafodaLista"/>
-      </w:pPr>
+        <w:t>Source – colocar o arquivo .CSV</w:t>
+      </w:r>
+      <w:r>
+        <w:t xml:space="preserve"> / .XLXS</w:t>
+      </w:r>
+      <w:r>
+        <w:t xml:space="preserve"> original </w:t>
+      </w:r>
+      <w:r>
+        <w:t>na pasta ..</w:t>
+      </w:r>
+      <w:r>
+        <w:t xml:space="preserve"> </w:t>
+      </w:r>
+      <w:r>
+        <w:t>files\input\source</w:t>
+      </w:r>
+    </w:p>
+    <w:p>
+      <w:pPr>
+        <w:pStyle w:val="PargrafodaLista"/>
+        <w:numPr>
+          <w:ilvl w:val="0"/>
+          <w:numId w:val="8"/>
+        </w:numPr>
+      </w:pPr>
+      <w:r>
+        <w:lastRenderedPageBreak/>
+        <w:t>Pasta Ingestor – Importar para o eclipse (caso JAVA)</w:t>
+      </w:r>
     </w:p>
     <w:p>
       <w:pPr>
@@ -1532,286 +1530,540 @@
           <w:numId w:val="8"/>
         </w:numPr>
       </w:pPr>
-      <w:proofErr w:type="spellStart"/>
-      <w:r>
-        <w:t>Metadata.json</w:t>
-      </w:r>
-      <w:proofErr w:type="spellEnd"/>
-      <w:r>
-        <w:t xml:space="preserve"> – retirar dados do formulário de carga:</w:t>
-      </w:r>
-    </w:p>
+      <w:r>
+        <w:t>Editados os comandos para execução do APP</w:t>
+      </w:r>
+    </w:p>
+    <w:p>
+      <w:pPr>
+        <w:ind w:left="1068"/>
+      </w:pPr>
+      <w:r>
+        <w:t>businessRules</w:t>
+      </w:r>
+    </w:p>
+    <w:p>
+      <w:pPr>
+        <w:ind w:left="1068"/>
+      </w:pPr>
+      <w:r>
+        <w:t>XTROrigensTypes.java</w:t>
+      </w:r>
+    </w:p>
+    <w:p>
+      <w:r>
+        <w:t>CEP, CNPJ, CONTROLE,CPF,DATA, MUNICIPIO, NUMERO, TEXTO, UF</w:t>
+      </w:r>
+    </w:p>
+    <w:p/>
+    <w:p>
+      <w:pPr>
+        <w:pStyle w:val="NormalWeb"/>
+        <w:shd w:val="clear" w:color="auto" w:fill="FFFFFF"/>
+        <w:spacing w:before="0" w:beforeAutospacing="0" w:after="0" w:afterAutospacing="0"/>
+        <w:rPr>
+          <w:rFonts w:ascii="Courier New" w:hAnsi="Courier New" w:cs="Courier New"/>
+          <w:color w:val="000000"/>
+          <w:sz w:val="20"/>
+          <w:szCs w:val="20"/>
+        </w:rPr>
+      </w:pPr>
+      <w:r>
+        <w:rPr>
+          <w:rFonts w:ascii="Courier New" w:hAnsi="Courier New" w:cs="Courier New"/>
+          <w:color w:val="000000"/>
+          <w:sz w:val="20"/>
+          <w:szCs w:val="20"/>
+          <w:shd w:val="clear" w:color="auto" w:fill="D4D4D4"/>
+        </w:rPr>
+        <w:t>tratarCamposDoTipoTEXTO</w:t>
+      </w:r>
+      <w:r>
+        <w:rPr>
+          <w:rFonts w:ascii="Courier New" w:hAnsi="Courier New" w:cs="Courier New"/>
+          <w:color w:val="000000"/>
+          <w:sz w:val="20"/>
+          <w:szCs w:val="20"/>
+        </w:rPr>
+        <w:t>(</w:t>
+      </w:r>
+      <w:r>
+        <w:rPr>
+          <w:rFonts w:ascii="Courier New" w:hAnsi="Courier New" w:cs="Courier New"/>
+          <w:color w:val="6A3E3E"/>
+          <w:sz w:val="20"/>
+          <w:szCs w:val="20"/>
+        </w:rPr>
+        <w:t>docOut</w:t>
+      </w:r>
+      <w:r>
+        <w:rPr>
+          <w:rFonts w:ascii="Courier New" w:hAnsi="Courier New" w:cs="Courier New"/>
+          <w:color w:val="000000"/>
+          <w:sz w:val="20"/>
+          <w:szCs w:val="20"/>
+        </w:rPr>
+        <w:t>);</w:t>
+      </w:r>
+    </w:p>
+    <w:p>
+      <w:pPr>
+        <w:pStyle w:val="NormalWeb"/>
+        <w:shd w:val="clear" w:color="auto" w:fill="FFFFFF"/>
+        <w:spacing w:before="0" w:beforeAutospacing="0" w:after="0" w:afterAutospacing="0"/>
+        <w:rPr>
+          <w:rFonts w:ascii="Courier New" w:hAnsi="Courier New" w:cs="Courier New"/>
+          <w:color w:val="000000"/>
+          <w:sz w:val="20"/>
+          <w:szCs w:val="20"/>
+        </w:rPr>
+      </w:pPr>
+      <w:r>
+        <w:rPr>
+          <w:rFonts w:ascii="Courier New" w:hAnsi="Courier New" w:cs="Courier New"/>
+          <w:color w:val="000000"/>
+          <w:sz w:val="20"/>
+          <w:szCs w:val="20"/>
+        </w:rPr>
+        <w:t>tratarCamposDoTipoCEP(</w:t>
+      </w:r>
+      <w:r>
+        <w:rPr>
+          <w:rFonts w:ascii="Courier New" w:hAnsi="Courier New" w:cs="Courier New"/>
+          <w:color w:val="6A3E3E"/>
+          <w:sz w:val="20"/>
+          <w:szCs w:val="20"/>
+        </w:rPr>
+        <w:t>docOut</w:t>
+      </w:r>
+      <w:r>
+        <w:rPr>
+          <w:rFonts w:ascii="Courier New" w:hAnsi="Courier New" w:cs="Courier New"/>
+          <w:color w:val="000000"/>
+          <w:sz w:val="20"/>
+          <w:szCs w:val="20"/>
+        </w:rPr>
+        <w:t>);</w:t>
+      </w:r>
+    </w:p>
+    <w:p>
+      <w:pPr>
+        <w:pStyle w:val="NormalWeb"/>
+        <w:shd w:val="clear" w:color="auto" w:fill="FFFFFF"/>
+        <w:spacing w:before="0" w:beforeAutospacing="0" w:after="0" w:afterAutospacing="0"/>
+        <w:rPr>
+          <w:rFonts w:ascii="Courier New" w:hAnsi="Courier New" w:cs="Courier New"/>
+          <w:color w:val="000000"/>
+          <w:sz w:val="20"/>
+          <w:szCs w:val="20"/>
+        </w:rPr>
+      </w:pPr>
+      <w:r>
+        <w:rPr>
+          <w:rFonts w:ascii="Courier New" w:hAnsi="Courier New" w:cs="Courier New"/>
+          <w:color w:val="000000"/>
+          <w:sz w:val="20"/>
+          <w:szCs w:val="20"/>
+        </w:rPr>
+        <w:t>tratarCamposDoTipoLongitude(</w:t>
+      </w:r>
+      <w:r>
+        <w:rPr>
+          <w:rFonts w:ascii="Courier New" w:hAnsi="Courier New" w:cs="Courier New"/>
+          <w:color w:val="6A3E3E"/>
+          <w:sz w:val="20"/>
+          <w:szCs w:val="20"/>
+        </w:rPr>
+        <w:t>docOut</w:t>
+      </w:r>
+      <w:r>
+        <w:rPr>
+          <w:rFonts w:ascii="Courier New" w:hAnsi="Courier New" w:cs="Courier New"/>
+          <w:color w:val="000000"/>
+          <w:sz w:val="20"/>
+          <w:szCs w:val="20"/>
+        </w:rPr>
+        <w:t>);</w:t>
+      </w:r>
+    </w:p>
+    <w:p>
+      <w:pPr>
+        <w:pStyle w:val="NormalWeb"/>
+        <w:shd w:val="clear" w:color="auto" w:fill="FFFFFF"/>
+        <w:spacing w:before="0" w:beforeAutospacing="0" w:after="0" w:afterAutospacing="0"/>
+        <w:rPr>
+          <w:rFonts w:ascii="Courier New" w:hAnsi="Courier New" w:cs="Courier New"/>
+          <w:color w:val="000000"/>
+          <w:sz w:val="20"/>
+          <w:szCs w:val="20"/>
+        </w:rPr>
+      </w:pPr>
+      <w:r>
+        <w:rPr>
+          <w:rFonts w:ascii="Courier New" w:hAnsi="Courier New" w:cs="Courier New"/>
+          <w:color w:val="000000"/>
+          <w:sz w:val="20"/>
+          <w:szCs w:val="20"/>
+        </w:rPr>
+        <w:t>tratarCamposDoTipoLatitude(</w:t>
+      </w:r>
+      <w:r>
+        <w:rPr>
+          <w:rFonts w:ascii="Courier New" w:hAnsi="Courier New" w:cs="Courier New"/>
+          <w:color w:val="6A3E3E"/>
+          <w:sz w:val="20"/>
+          <w:szCs w:val="20"/>
+        </w:rPr>
+        <w:t>docOut</w:t>
+      </w:r>
+      <w:r>
+        <w:rPr>
+          <w:rFonts w:ascii="Courier New" w:hAnsi="Courier New" w:cs="Courier New"/>
+          <w:color w:val="000000"/>
+          <w:sz w:val="20"/>
+          <w:szCs w:val="20"/>
+        </w:rPr>
+        <w:t>);</w:t>
+      </w:r>
+    </w:p>
+    <w:p>
+      <w:pPr>
+        <w:pStyle w:val="NormalWeb"/>
+        <w:shd w:val="clear" w:color="auto" w:fill="FFFFFF"/>
+        <w:spacing w:before="0" w:beforeAutospacing="0" w:after="0" w:afterAutospacing="0"/>
+        <w:rPr>
+          <w:rFonts w:ascii="Courier New" w:hAnsi="Courier New" w:cs="Courier New"/>
+          <w:color w:val="000000"/>
+          <w:sz w:val="20"/>
+          <w:szCs w:val="20"/>
+        </w:rPr>
+      </w:pPr>
+      <w:r>
+        <w:rPr>
+          <w:rFonts w:ascii="Courier New" w:hAnsi="Courier New" w:cs="Courier New"/>
+          <w:color w:val="000000"/>
+          <w:sz w:val="20"/>
+          <w:szCs w:val="20"/>
+        </w:rPr>
+        <w:t>tratarCamposDoTipoCPF(</w:t>
+      </w:r>
+      <w:r>
+        <w:rPr>
+          <w:rFonts w:ascii="Courier New" w:hAnsi="Courier New" w:cs="Courier New"/>
+          <w:color w:val="6A3E3E"/>
+          <w:sz w:val="20"/>
+          <w:szCs w:val="20"/>
+        </w:rPr>
+        <w:t>docOut</w:t>
+      </w:r>
+      <w:r>
+        <w:rPr>
+          <w:rFonts w:ascii="Courier New" w:hAnsi="Courier New" w:cs="Courier New"/>
+          <w:color w:val="000000"/>
+          <w:sz w:val="20"/>
+          <w:szCs w:val="20"/>
+        </w:rPr>
+        <w:t>);</w:t>
+      </w:r>
+    </w:p>
+    <w:p>
+      <w:pPr>
+        <w:pStyle w:val="NormalWeb"/>
+        <w:shd w:val="clear" w:color="auto" w:fill="FFFFFF"/>
+        <w:spacing w:before="0" w:beforeAutospacing="0" w:after="0" w:afterAutospacing="0"/>
+        <w:rPr>
+          <w:rFonts w:ascii="Courier New" w:hAnsi="Courier New" w:cs="Courier New"/>
+          <w:color w:val="000000"/>
+          <w:sz w:val="20"/>
+          <w:szCs w:val="20"/>
+        </w:rPr>
+      </w:pPr>
+      <w:r>
+        <w:rPr>
+          <w:rFonts w:ascii="Courier New" w:hAnsi="Courier New" w:cs="Courier New"/>
+          <w:color w:val="000000"/>
+          <w:sz w:val="20"/>
+          <w:szCs w:val="20"/>
+        </w:rPr>
+        <w:t>tratarCamposDoTipoCNPJ(</w:t>
+      </w:r>
+      <w:r>
+        <w:rPr>
+          <w:rFonts w:ascii="Courier New" w:hAnsi="Courier New" w:cs="Courier New"/>
+          <w:color w:val="6A3E3E"/>
+          <w:sz w:val="20"/>
+          <w:szCs w:val="20"/>
+        </w:rPr>
+        <w:t>docOut</w:t>
+      </w:r>
+      <w:r>
+        <w:rPr>
+          <w:rFonts w:ascii="Courier New" w:hAnsi="Courier New" w:cs="Courier New"/>
+          <w:color w:val="000000"/>
+          <w:sz w:val="20"/>
+          <w:szCs w:val="20"/>
+        </w:rPr>
+        <w:t>);</w:t>
+      </w:r>
+    </w:p>
+    <w:p>
+      <w:pPr>
+        <w:pStyle w:val="NormalWeb"/>
+        <w:shd w:val="clear" w:color="auto" w:fill="FFFFFF"/>
+        <w:spacing w:before="0" w:beforeAutospacing="0" w:after="0" w:afterAutospacing="0"/>
+        <w:rPr>
+          <w:rFonts w:ascii="Courier New" w:hAnsi="Courier New" w:cs="Courier New"/>
+          <w:color w:val="000000"/>
+          <w:sz w:val="20"/>
+          <w:szCs w:val="20"/>
+        </w:rPr>
+      </w:pPr>
+      <w:r>
+        <w:rPr>
+          <w:rFonts w:ascii="Courier New" w:hAnsi="Courier New" w:cs="Courier New"/>
+          <w:color w:val="000000"/>
+          <w:sz w:val="20"/>
+          <w:szCs w:val="20"/>
+        </w:rPr>
+        <w:t>criarCampoGeoHash(</w:t>
+      </w:r>
+      <w:r>
+        <w:rPr>
+          <w:rFonts w:ascii="Courier New" w:hAnsi="Courier New" w:cs="Courier New"/>
+          <w:color w:val="6A3E3E"/>
+          <w:sz w:val="20"/>
+          <w:szCs w:val="20"/>
+        </w:rPr>
+        <w:t>docOut</w:t>
+      </w:r>
+      <w:r>
+        <w:rPr>
+          <w:rFonts w:ascii="Courier New" w:hAnsi="Courier New" w:cs="Courier New"/>
+          <w:color w:val="000000"/>
+          <w:sz w:val="20"/>
+          <w:szCs w:val="20"/>
+        </w:rPr>
+        <w:t>);</w:t>
+      </w:r>
+    </w:p>
+    <w:p>
+      <w:pPr>
+        <w:pStyle w:val="NormalWeb"/>
+        <w:shd w:val="clear" w:color="auto" w:fill="FFFFFF"/>
+        <w:spacing w:before="0" w:beforeAutospacing="0" w:after="0" w:afterAutospacing="0"/>
+        <w:rPr>
+          <w:rFonts w:ascii="Courier New" w:hAnsi="Courier New" w:cs="Courier New"/>
+          <w:color w:val="000000"/>
+          <w:sz w:val="20"/>
+          <w:szCs w:val="20"/>
+        </w:rPr>
+      </w:pPr>
+      <w:r>
+        <w:rPr>
+          <w:rFonts w:ascii="Courier New" w:hAnsi="Courier New" w:cs="Courier New"/>
+          <w:color w:val="000000"/>
+          <w:sz w:val="20"/>
+          <w:szCs w:val="20"/>
+        </w:rPr>
+        <w:t>tratarCamposDoTipoDATA(</w:t>
+      </w:r>
+      <w:r>
+        <w:rPr>
+          <w:rFonts w:ascii="Courier New" w:hAnsi="Courier New" w:cs="Courier New"/>
+          <w:color w:val="6A3E3E"/>
+          <w:sz w:val="20"/>
+          <w:szCs w:val="20"/>
+        </w:rPr>
+        <w:t>docOut</w:t>
+      </w:r>
+      <w:r>
+        <w:rPr>
+          <w:rFonts w:ascii="Courier New" w:hAnsi="Courier New" w:cs="Courier New"/>
+          <w:color w:val="000000"/>
+          <w:sz w:val="20"/>
+          <w:szCs w:val="20"/>
+        </w:rPr>
+        <w:t>);</w:t>
+      </w:r>
+    </w:p>
+    <w:p>
+      <w:pPr>
+        <w:pStyle w:val="NormalWeb"/>
+        <w:shd w:val="clear" w:color="auto" w:fill="FFFFFF"/>
+        <w:spacing w:before="0" w:beforeAutospacing="0" w:after="0" w:afterAutospacing="0"/>
+        <w:rPr>
+          <w:rFonts w:ascii="Courier New" w:hAnsi="Courier New" w:cs="Courier New"/>
+          <w:color w:val="000000"/>
+          <w:sz w:val="20"/>
+          <w:szCs w:val="20"/>
+        </w:rPr>
+      </w:pPr>
+      <w:r>
+        <w:rPr>
+          <w:rFonts w:ascii="Courier New" w:hAnsi="Courier New" w:cs="Courier New"/>
+          <w:color w:val="000000"/>
+          <w:sz w:val="20"/>
+          <w:szCs w:val="20"/>
+        </w:rPr>
+        <w:t>tratarCamposDoTipoEMAIL(</w:t>
+      </w:r>
+      <w:r>
+        <w:rPr>
+          <w:rFonts w:ascii="Courier New" w:hAnsi="Courier New" w:cs="Courier New"/>
+          <w:color w:val="6A3E3E"/>
+          <w:sz w:val="20"/>
+          <w:szCs w:val="20"/>
+        </w:rPr>
+        <w:t>docOut</w:t>
+      </w:r>
+      <w:r>
+        <w:rPr>
+          <w:rFonts w:ascii="Courier New" w:hAnsi="Courier New" w:cs="Courier New"/>
+          <w:color w:val="000000"/>
+          <w:sz w:val="20"/>
+          <w:szCs w:val="20"/>
+        </w:rPr>
+        <w:t>);</w:t>
+      </w:r>
+    </w:p>
+    <w:p>
+      <w:pPr>
+        <w:pStyle w:val="NormalWeb"/>
+        <w:shd w:val="clear" w:color="auto" w:fill="FFFFFF"/>
+        <w:spacing w:before="0" w:beforeAutospacing="0" w:after="0" w:afterAutospacing="0"/>
+        <w:rPr>
+          <w:rFonts w:ascii="Courier New" w:hAnsi="Courier New" w:cs="Courier New"/>
+          <w:color w:val="000000"/>
+          <w:sz w:val="20"/>
+          <w:szCs w:val="20"/>
+        </w:rPr>
+      </w:pPr>
+      <w:r>
+        <w:rPr>
+          <w:rFonts w:ascii="Courier New" w:hAnsi="Courier New" w:cs="Courier New"/>
+          <w:color w:val="000000"/>
+          <w:sz w:val="20"/>
+          <w:szCs w:val="20"/>
+        </w:rPr>
+        <w:t>tratarCamposDoTipoNUMERO(</w:t>
+      </w:r>
+      <w:r>
+        <w:rPr>
+          <w:rFonts w:ascii="Courier New" w:hAnsi="Courier New" w:cs="Courier New"/>
+          <w:color w:val="6A3E3E"/>
+          <w:sz w:val="20"/>
+          <w:szCs w:val="20"/>
+        </w:rPr>
+        <w:t>docOut</w:t>
+      </w:r>
+      <w:r>
+        <w:rPr>
+          <w:rFonts w:ascii="Courier New" w:hAnsi="Courier New" w:cs="Courier New"/>
+          <w:color w:val="000000"/>
+          <w:sz w:val="20"/>
+          <w:szCs w:val="20"/>
+        </w:rPr>
+        <w:t>);</w:t>
+      </w:r>
+    </w:p>
+    <w:p>
+      <w:pPr>
+        <w:pStyle w:val="NormalWeb"/>
+        <w:shd w:val="clear" w:color="auto" w:fill="FFFFFF"/>
+        <w:spacing w:before="0" w:beforeAutospacing="0" w:after="0" w:afterAutospacing="0"/>
+        <w:rPr>
+          <w:rFonts w:ascii="Courier New" w:hAnsi="Courier New" w:cs="Courier New"/>
+          <w:color w:val="000000"/>
+          <w:sz w:val="20"/>
+          <w:szCs w:val="20"/>
+        </w:rPr>
+      </w:pPr>
+      <w:r>
+        <w:rPr>
+          <w:rFonts w:ascii="Courier New" w:hAnsi="Courier New" w:cs="Courier New"/>
+          <w:color w:val="000000"/>
+          <w:sz w:val="20"/>
+          <w:szCs w:val="20"/>
+        </w:rPr>
+        <w:t>tratarCamposDoTipoString(</w:t>
+      </w:r>
+      <w:r>
+        <w:rPr>
+          <w:rFonts w:ascii="Courier New" w:hAnsi="Courier New" w:cs="Courier New"/>
+          <w:color w:val="6A3E3E"/>
+          <w:sz w:val="20"/>
+          <w:szCs w:val="20"/>
+        </w:rPr>
+        <w:t>docOut</w:t>
+      </w:r>
+      <w:r>
+        <w:rPr>
+          <w:rFonts w:ascii="Courier New" w:hAnsi="Courier New" w:cs="Courier New"/>
+          <w:color w:val="000000"/>
+          <w:sz w:val="20"/>
+          <w:szCs w:val="20"/>
+        </w:rPr>
+        <w:t>);</w:t>
+      </w:r>
+    </w:p>
+    <w:p>
+      <w:pPr>
+        <w:pStyle w:val="NormalWeb"/>
+        <w:shd w:val="clear" w:color="auto" w:fill="FFFFFF"/>
+        <w:spacing w:before="0" w:beforeAutospacing="0" w:after="0" w:afterAutospacing="0"/>
+        <w:rPr>
+          <w:rFonts w:ascii="Courier New" w:hAnsi="Courier New" w:cs="Courier New"/>
+          <w:color w:val="000000"/>
+          <w:sz w:val="20"/>
+          <w:szCs w:val="20"/>
+        </w:rPr>
+      </w:pPr>
+      <w:r>
+        <w:rPr>
+          <w:rFonts w:ascii="Courier New" w:hAnsi="Courier New" w:cs="Courier New"/>
+          <w:color w:val="000000"/>
+          <w:sz w:val="20"/>
+          <w:szCs w:val="20"/>
+        </w:rPr>
+        <w:t>consultaMuni(</w:t>
+      </w:r>
+      <w:r>
+        <w:rPr>
+          <w:rFonts w:ascii="Courier New" w:hAnsi="Courier New" w:cs="Courier New"/>
+          <w:color w:val="6A3E3E"/>
+          <w:sz w:val="20"/>
+          <w:szCs w:val="20"/>
+        </w:rPr>
+        <w:t>docOut</w:t>
+      </w:r>
+      <w:r>
+        <w:rPr>
+          <w:rFonts w:ascii="Courier New" w:hAnsi="Courier New" w:cs="Courier New"/>
+          <w:color w:val="000000"/>
+          <w:sz w:val="20"/>
+          <w:szCs w:val="20"/>
+        </w:rPr>
+        <w:t>);</w:t>
+      </w:r>
+    </w:p>
+    <w:p/>
+    <w:p/>
     <w:p>
       <w:pPr>
         <w:pStyle w:val="PargrafodaLista"/>
         <w:ind w:left="2148"/>
       </w:pPr>
-      <w:r>
-        <w:t>Exemplo:</w:t>
-      </w:r>
-    </w:p>
-    <w:p>
-      <w:pPr>
-        <w:pStyle w:val="PargrafodaLista"/>
-        <w:tabs>
-          <w:tab w:val="left" w:pos="2127"/>
-        </w:tabs>
-        <w:ind w:left="2127"/>
-      </w:pPr>
-      <w:r>
-        <w:t>"</w:t>
-      </w:r>
-      <w:proofErr w:type="spellStart"/>
-      <w:r>
-        <w:t>linkorigem</w:t>
-      </w:r>
-      <w:proofErr w:type="spellEnd"/>
-      <w:r>
-        <w:t>": "https://www.gov.br/</w:t>
-      </w:r>
-      <w:proofErr w:type="spellStart"/>
-      <w:r>
-        <w:t>anp</w:t>
-      </w:r>
-      <w:proofErr w:type="spellEnd"/>
-      <w:r>
-        <w:t>/</w:t>
-      </w:r>
-      <w:proofErr w:type="spellStart"/>
-      <w:r>
-        <w:t>pt-br</w:t>
-      </w:r>
-      <w:proofErr w:type="spellEnd"/>
-      <w:r>
-        <w:t>/...-abertos",</w:t>
-      </w:r>
-    </w:p>
-    <w:p>
-      <w:pPr>
-        <w:tabs>
-          <w:tab w:val="left" w:pos="2127"/>
-        </w:tabs>
-        <w:ind w:left="1416" w:firstLine="708"/>
-      </w:pPr>
-      <w:r>
-        <w:t>"origem": "ANP",</w:t>
-      </w:r>
-    </w:p>
-    <w:p>
-      <w:pPr>
-        <w:tabs>
-          <w:tab w:val="left" w:pos="2127"/>
-        </w:tabs>
-        <w:ind w:left="1416" w:firstLine="708"/>
-      </w:pPr>
-      <w:r>
-        <w:t>"meta_qtd_e734": 1</w:t>
-      </w:r>
-    </w:p>
-    <w:p>
-      <w:pPr>
-        <w:pStyle w:val="PargrafodaLista"/>
-        <w:numPr>
-          <w:ilvl w:val="1"/>
-          <w:numId w:val="8"/>
-        </w:numPr>
-      </w:pPr>
-      <w:proofErr w:type="spellStart"/>
-      <w:r>
-        <w:t>Controller.jso</w:t>
-      </w:r>
-      <w:r>
-        <w:t>n</w:t>
-      </w:r>
-      <w:proofErr w:type="spellEnd"/>
-      <w:r>
-        <w:t xml:space="preserve"> – </w:t>
-      </w:r>
-      <w:r>
-        <w:t>"</w:t>
-      </w:r>
-      <w:proofErr w:type="spellStart"/>
-      <w:r>
-        <w:t>elasticSearchServer</w:t>
-      </w:r>
-      <w:proofErr w:type="spellEnd"/>
-      <w:r>
-        <w:t>"</w:t>
-      </w:r>
-      <w:r>
-        <w:t xml:space="preserve"> – deve ser chaveado com </w:t>
-      </w:r>
-      <w:r>
-        <w:t>"REVIEW"</w:t>
-      </w:r>
-      <w:r>
-        <w:t xml:space="preserve"> ou “PRODUCTION”</w:t>
-      </w:r>
-    </w:p>
-    <w:p>
-      <w:pPr>
-        <w:ind w:left="3228"/>
-      </w:pPr>
-      <w:r>
-        <w:tab/>
-        <w:t>"</w:t>
-      </w:r>
-      <w:proofErr w:type="spellStart"/>
-      <w:r>
-        <w:t>bulksize</w:t>
-      </w:r>
-      <w:proofErr w:type="spellEnd"/>
-      <w:r>
-        <w:t>": 100</w:t>
-      </w:r>
-      <w:r>
-        <w:tab/>
-      </w:r>
-      <w:r>
-        <w:t>- mostra a quantidade de linhas que via ser carregada por vez – testar de 100 a 1000, de acordo com o tamanho do arquivo.</w:t>
-      </w:r>
-    </w:p>
-    <w:p>
-      <w:pPr>
-        <w:pStyle w:val="PargrafodaLista"/>
-        <w:numPr>
-          <w:ilvl w:val="1"/>
-          <w:numId w:val="8"/>
-        </w:numPr>
-      </w:pPr>
-      <w:proofErr w:type="spellStart"/>
-      <w:r>
-        <w:t>fieldsByTyoe.json</w:t>
-      </w:r>
-      <w:proofErr w:type="spellEnd"/>
-      <w:r>
-        <w:t xml:space="preserve"> - </w:t>
-      </w:r>
-      <w:r>
-        <w:rPr>
-          <w:highlight w:val="darkYellow"/>
-        </w:rPr>
-        <w:t>ver NORMALIZADOR (Python)</w:t>
-      </w:r>
-    </w:p>
-    <w:p>
-      <w:pPr>
-        <w:pStyle w:val="PargrafodaLista"/>
-        <w:ind w:left="2148"/>
-      </w:pPr>
-    </w:p>
-    <w:p>
-      <w:pPr>
-        <w:pStyle w:val="PargrafodaLista"/>
-      </w:pPr>
-      <w:r>
-        <w:t xml:space="preserve">Deve ser copiado todas os nomes das colunas e classificar os tipos que podem ser: </w:t>
-      </w:r>
-    </w:p>
-    <w:p>
-      <w:pPr>
-        <w:pStyle w:val="PargrafodaLista"/>
-      </w:pPr>
-    </w:p>
-    <w:p>
-      <w:pPr>
-        <w:pStyle w:val="PargrafodaLista"/>
-      </w:pPr>
-      <w:r>
-        <w:rPr>
-          <w:highlight w:val="cyan"/>
-        </w:rPr>
-        <w:t>CEP, CNPJ, CONTROLE,CPF,DATA, MUNICIPIO, NUMERO, TEXTO, UF</w:t>
-      </w:r>
-    </w:p>
-    <w:p>
-      <w:pPr>
-        <w:pStyle w:val="PargrafodaLista"/>
-      </w:pPr>
-    </w:p>
-    <w:p>
-      <w:r>
-        <w:rPr>
-          <w:b/>
-          <w:bCs/>
-          <w:i/>
-          <w:iCs/>
-        </w:rPr>
-        <w:t>OBS: Números que não serão utilizados para algum tipo de cálculo devem ser considerados “TEXTO”</w:t>
-      </w:r>
-      <w:r>
-        <w:t xml:space="preserve"> - </w:t>
-      </w:r>
-    </w:p>
-    <w:p>
-      <w:pPr>
-        <w:pStyle w:val="PargrafodaLista"/>
-        <w:ind w:left="2148"/>
-      </w:pPr>
-    </w:p>
-    <w:p>
-      <w:pPr>
-        <w:pStyle w:val="PargrafodaLista"/>
-        <w:numPr>
-          <w:ilvl w:val="1"/>
-          <w:numId w:val="8"/>
-        </w:numPr>
-      </w:pPr>
-      <w:proofErr w:type="spellStart"/>
-      <w:r>
-        <w:t>Input.json</w:t>
-      </w:r>
-      <w:proofErr w:type="spellEnd"/>
-    </w:p>
-    <w:p>
-      <w:pPr>
-        <w:pStyle w:val="PargrafodaLista"/>
-        <w:ind w:left="2124" w:firstLine="696"/>
-      </w:pPr>
-      <w:r>
-        <w:t>Carga – ver no origem – entidade big – número de carga (ver o que não está em produção)</w:t>
-      </w:r>
-    </w:p>
-    <w:p>
-      <w:pPr>
-        <w:pStyle w:val="PargrafodaLista"/>
-        <w:ind w:left="2124" w:firstLine="696"/>
-      </w:pPr>
-      <w:r>
-        <w:t xml:space="preserve">Entidade: </w:t>
-      </w:r>
-      <w:proofErr w:type="spellStart"/>
-      <w:r>
-        <w:t>eXXXX</w:t>
-      </w:r>
-      <w:proofErr w:type="spellEnd"/>
-    </w:p>
-    <w:p>
-      <w:pPr>
-        <w:pStyle w:val="PargrafodaLista"/>
-        <w:ind w:left="2124" w:firstLine="696"/>
-      </w:pPr>
-      <w:proofErr w:type="spellStart"/>
-      <w:r>
-        <w:rPr>
-          <w:highlight w:val="yellow"/>
-        </w:rPr>
-        <w:t>Encoding</w:t>
-      </w:r>
-      <w:proofErr w:type="spellEnd"/>
-      <w:r>
-        <w:rPr>
-          <w:highlight w:val="yellow"/>
-        </w:rPr>
-        <w:t>:</w:t>
-      </w:r>
-    </w:p>
-    <w:p>
-      <w:pPr>
-        <w:tabs>
-          <w:tab w:val="left" w:pos="2127"/>
-        </w:tabs>
-        <w:ind w:left="1416" w:firstLine="708"/>
+    </w:p>
+    <w:p>
+      <w:pPr>
+        <w:pStyle w:val="PargrafodaLista"/>
+        <w:ind w:left="-142"/>
+      </w:pPr>
+    </w:p>
+    <w:p>
+      <w:pPr>
+        <w:pStyle w:val="PargrafodaLista"/>
+        <w:ind w:left="1428"/>
       </w:pPr>
     </w:p>
     <w:p>
@@ -1821,792 +2073,6 @@
           <w:ilvl w:val="0"/>
           <w:numId w:val="8"/>
         </w:numPr>
-      </w:pPr>
-      <w:proofErr w:type="spellStart"/>
-      <w:r>
-        <w:t>Source</w:t>
-      </w:r>
-      <w:proofErr w:type="spellEnd"/>
-      <w:r>
-        <w:t xml:space="preserve"> – colocar o arquivo .CSV original para arquivo</w:t>
-      </w:r>
-      <w:r>
-        <w:t xml:space="preserve"> </w:t>
-      </w:r>
-    </w:p>
-    <w:p>
-      <w:pPr>
-        <w:pStyle w:val="PargrafodaLista"/>
-        <w:ind w:left="1428"/>
-      </w:pPr>
-    </w:p>
-    <w:p>
-      <w:pPr>
-        <w:pStyle w:val="PargrafodaLista"/>
-        <w:ind w:left="1428"/>
-      </w:pPr>
-    </w:p>
-    <w:p>
-      <w:pPr>
-        <w:pStyle w:val="PargrafodaLista"/>
-        <w:numPr>
-          <w:ilvl w:val="0"/>
-          <w:numId w:val="8"/>
-        </w:numPr>
-      </w:pPr>
-      <w:r>
-        <w:t xml:space="preserve">Pasta </w:t>
-      </w:r>
-      <w:proofErr w:type="spellStart"/>
-      <w:r>
-        <w:t>Ingestor</w:t>
-      </w:r>
-      <w:proofErr w:type="spellEnd"/>
-      <w:r>
-        <w:t xml:space="preserve"> – Importar para o eclipse (caso JAVA)</w:t>
-      </w:r>
-    </w:p>
-    <w:p>
-      <w:pPr>
-        <w:pStyle w:val="PargrafodaLista"/>
-        <w:numPr>
-          <w:ilvl w:val="1"/>
-          <w:numId w:val="8"/>
-        </w:numPr>
-      </w:pPr>
-      <w:r>
-        <w:t>Editados os comandos para execução do APP</w:t>
-      </w:r>
-    </w:p>
-    <w:p>
-      <w:pPr>
-        <w:ind w:left="1068"/>
-      </w:pPr>
-      <w:proofErr w:type="spellStart"/>
-      <w:r>
-        <w:t>businessRules</w:t>
-      </w:r>
-      <w:proofErr w:type="spellEnd"/>
-    </w:p>
-    <w:p>
-      <w:pPr>
-        <w:ind w:left="1068"/>
-      </w:pPr>
-      <w:r>
-        <w:t>XTROrigensTypes.java</w:t>
-      </w:r>
-    </w:p>
-    <w:p>
-      <w:r>
-        <w:t>CEP, CNPJ, CONTROLE,CPF,DATA, MUNICIPIO, NUMERO, TEXTO, UF</w:t>
-      </w:r>
-    </w:p>
-    <w:p/>
-    <w:p>
-      <w:pPr>
-        <w:pStyle w:val="NormalWeb"/>
-        <w:shd w:val="clear" w:color="auto" w:fill="FFFFFF"/>
-        <w:spacing w:before="0" w:beforeAutospacing="0" w:after="0" w:afterAutospacing="0"/>
-        <w:rPr>
-          <w:rFonts w:ascii="Courier New" w:hAnsi="Courier New" w:cs="Courier New"/>
-          <w:color w:val="000000"/>
-          <w:sz w:val="20"/>
-          <w:szCs w:val="20"/>
-        </w:rPr>
-      </w:pPr>
-      <w:proofErr w:type="spellStart"/>
-      <w:r>
-        <w:rPr>
-          <w:rFonts w:ascii="Courier New" w:hAnsi="Courier New" w:cs="Courier New"/>
-          <w:color w:val="000000"/>
-          <w:sz w:val="20"/>
-          <w:szCs w:val="20"/>
-          <w:shd w:val="clear" w:color="auto" w:fill="D4D4D4"/>
-        </w:rPr>
-        <w:t>tratarCamposDoTipoTEXTO</w:t>
-      </w:r>
-      <w:proofErr w:type="spellEnd"/>
-      <w:r>
-        <w:rPr>
-          <w:rFonts w:ascii="Courier New" w:hAnsi="Courier New" w:cs="Courier New"/>
-          <w:color w:val="000000"/>
-          <w:sz w:val="20"/>
-          <w:szCs w:val="20"/>
-        </w:rPr>
-        <w:t>(</w:t>
-      </w:r>
-      <w:proofErr w:type="spellStart"/>
-      <w:r>
-        <w:rPr>
-          <w:rFonts w:ascii="Courier New" w:hAnsi="Courier New" w:cs="Courier New"/>
-          <w:color w:val="6A3E3E"/>
-          <w:sz w:val="20"/>
-          <w:szCs w:val="20"/>
-        </w:rPr>
-        <w:t>docOut</w:t>
-      </w:r>
-      <w:proofErr w:type="spellEnd"/>
-      <w:r>
-        <w:rPr>
-          <w:rFonts w:ascii="Courier New" w:hAnsi="Courier New" w:cs="Courier New"/>
-          <w:color w:val="000000"/>
-          <w:sz w:val="20"/>
-          <w:szCs w:val="20"/>
-        </w:rPr>
-        <w:t>);</w:t>
-      </w:r>
-    </w:p>
-    <w:p>
-      <w:pPr>
-        <w:pStyle w:val="NormalWeb"/>
-        <w:shd w:val="clear" w:color="auto" w:fill="FFFFFF"/>
-        <w:spacing w:before="0" w:beforeAutospacing="0" w:after="0" w:afterAutospacing="0"/>
-        <w:rPr>
-          <w:rFonts w:ascii="Courier New" w:hAnsi="Courier New" w:cs="Courier New"/>
-          <w:color w:val="000000"/>
-          <w:sz w:val="20"/>
-          <w:szCs w:val="20"/>
-        </w:rPr>
-      </w:pPr>
-      <w:proofErr w:type="spellStart"/>
-      <w:r>
-        <w:rPr>
-          <w:rFonts w:ascii="Courier New" w:hAnsi="Courier New" w:cs="Courier New"/>
-          <w:color w:val="000000"/>
-          <w:sz w:val="20"/>
-          <w:szCs w:val="20"/>
-        </w:rPr>
-        <w:t>tratarCamposDoTipoCEP</w:t>
-      </w:r>
-      <w:proofErr w:type="spellEnd"/>
-      <w:r>
-        <w:rPr>
-          <w:rFonts w:ascii="Courier New" w:hAnsi="Courier New" w:cs="Courier New"/>
-          <w:color w:val="000000"/>
-          <w:sz w:val="20"/>
-          <w:szCs w:val="20"/>
-        </w:rPr>
-        <w:t>(</w:t>
-      </w:r>
-      <w:proofErr w:type="spellStart"/>
-      <w:r>
-        <w:rPr>
-          <w:rFonts w:ascii="Courier New" w:hAnsi="Courier New" w:cs="Courier New"/>
-          <w:color w:val="6A3E3E"/>
-          <w:sz w:val="20"/>
-          <w:szCs w:val="20"/>
-        </w:rPr>
-        <w:t>docOut</w:t>
-      </w:r>
-      <w:proofErr w:type="spellEnd"/>
-      <w:r>
-        <w:rPr>
-          <w:rFonts w:ascii="Courier New" w:hAnsi="Courier New" w:cs="Courier New"/>
-          <w:color w:val="000000"/>
-          <w:sz w:val="20"/>
-          <w:szCs w:val="20"/>
-        </w:rPr>
-        <w:t>);</w:t>
-      </w:r>
-    </w:p>
-    <w:p>
-      <w:pPr>
-        <w:pStyle w:val="NormalWeb"/>
-        <w:shd w:val="clear" w:color="auto" w:fill="FFFFFF"/>
-        <w:spacing w:before="0" w:beforeAutospacing="0" w:after="0" w:afterAutospacing="0"/>
-        <w:rPr>
-          <w:rFonts w:ascii="Courier New" w:hAnsi="Courier New" w:cs="Courier New"/>
-          <w:color w:val="000000"/>
-          <w:sz w:val="20"/>
-          <w:szCs w:val="20"/>
-        </w:rPr>
-      </w:pPr>
-      <w:proofErr w:type="spellStart"/>
-      <w:r>
-        <w:rPr>
-          <w:rFonts w:ascii="Courier New" w:hAnsi="Courier New" w:cs="Courier New"/>
-          <w:color w:val="000000"/>
-          <w:sz w:val="20"/>
-          <w:szCs w:val="20"/>
-        </w:rPr>
-        <w:t>tratarCamposDoTipoLongitude</w:t>
-      </w:r>
-      <w:proofErr w:type="spellEnd"/>
-      <w:r>
-        <w:rPr>
-          <w:rFonts w:ascii="Courier New" w:hAnsi="Courier New" w:cs="Courier New"/>
-          <w:color w:val="000000"/>
-          <w:sz w:val="20"/>
-          <w:szCs w:val="20"/>
-        </w:rPr>
-        <w:t>(</w:t>
-      </w:r>
-      <w:proofErr w:type="spellStart"/>
-      <w:r>
-        <w:rPr>
-          <w:rFonts w:ascii="Courier New" w:hAnsi="Courier New" w:cs="Courier New"/>
-          <w:color w:val="6A3E3E"/>
-          <w:sz w:val="20"/>
-          <w:szCs w:val="20"/>
-        </w:rPr>
-        <w:t>docOut</w:t>
-      </w:r>
-      <w:proofErr w:type="spellEnd"/>
-      <w:r>
-        <w:rPr>
-          <w:rFonts w:ascii="Courier New" w:hAnsi="Courier New" w:cs="Courier New"/>
-          <w:color w:val="000000"/>
-          <w:sz w:val="20"/>
-          <w:szCs w:val="20"/>
-        </w:rPr>
-        <w:t>);</w:t>
-      </w:r>
-    </w:p>
-    <w:p>
-      <w:pPr>
-        <w:pStyle w:val="NormalWeb"/>
-        <w:shd w:val="clear" w:color="auto" w:fill="FFFFFF"/>
-        <w:spacing w:before="0" w:beforeAutospacing="0" w:after="0" w:afterAutospacing="0"/>
-        <w:rPr>
-          <w:rFonts w:ascii="Courier New" w:hAnsi="Courier New" w:cs="Courier New"/>
-          <w:color w:val="000000"/>
-          <w:sz w:val="20"/>
-          <w:szCs w:val="20"/>
-        </w:rPr>
-      </w:pPr>
-      <w:proofErr w:type="spellStart"/>
-      <w:r>
-        <w:rPr>
-          <w:rFonts w:ascii="Courier New" w:hAnsi="Courier New" w:cs="Courier New"/>
-          <w:color w:val="000000"/>
-          <w:sz w:val="20"/>
-          <w:szCs w:val="20"/>
-        </w:rPr>
-        <w:t>tratarCamposDoTipoLatitude</w:t>
-      </w:r>
-      <w:proofErr w:type="spellEnd"/>
-      <w:r>
-        <w:rPr>
-          <w:rFonts w:ascii="Courier New" w:hAnsi="Courier New" w:cs="Courier New"/>
-          <w:color w:val="000000"/>
-          <w:sz w:val="20"/>
-          <w:szCs w:val="20"/>
-        </w:rPr>
-        <w:t>(</w:t>
-      </w:r>
-      <w:proofErr w:type="spellStart"/>
-      <w:r>
-        <w:rPr>
-          <w:rFonts w:ascii="Courier New" w:hAnsi="Courier New" w:cs="Courier New"/>
-          <w:color w:val="6A3E3E"/>
-          <w:sz w:val="20"/>
-          <w:szCs w:val="20"/>
-        </w:rPr>
-        <w:t>docOut</w:t>
-      </w:r>
-      <w:proofErr w:type="spellEnd"/>
-      <w:r>
-        <w:rPr>
-          <w:rFonts w:ascii="Courier New" w:hAnsi="Courier New" w:cs="Courier New"/>
-          <w:color w:val="000000"/>
-          <w:sz w:val="20"/>
-          <w:szCs w:val="20"/>
-        </w:rPr>
-        <w:t>);</w:t>
-      </w:r>
-    </w:p>
-    <w:p>
-      <w:pPr>
-        <w:pStyle w:val="NormalWeb"/>
-        <w:shd w:val="clear" w:color="auto" w:fill="FFFFFF"/>
-        <w:spacing w:before="0" w:beforeAutospacing="0" w:after="0" w:afterAutospacing="0"/>
-        <w:rPr>
-          <w:rFonts w:ascii="Courier New" w:hAnsi="Courier New" w:cs="Courier New"/>
-          <w:color w:val="000000"/>
-          <w:sz w:val="20"/>
-          <w:szCs w:val="20"/>
-        </w:rPr>
-      </w:pPr>
-      <w:proofErr w:type="spellStart"/>
-      <w:r>
-        <w:rPr>
-          <w:rFonts w:ascii="Courier New" w:hAnsi="Courier New" w:cs="Courier New"/>
-          <w:color w:val="000000"/>
-          <w:sz w:val="20"/>
-          <w:szCs w:val="20"/>
-        </w:rPr>
-        <w:t>tratarCamposDoTipoCPF</w:t>
-      </w:r>
-      <w:proofErr w:type="spellEnd"/>
-      <w:r>
-        <w:rPr>
-          <w:rFonts w:ascii="Courier New" w:hAnsi="Courier New" w:cs="Courier New"/>
-          <w:color w:val="000000"/>
-          <w:sz w:val="20"/>
-          <w:szCs w:val="20"/>
-        </w:rPr>
-        <w:t>(</w:t>
-      </w:r>
-      <w:proofErr w:type="spellStart"/>
-      <w:r>
-        <w:rPr>
-          <w:rFonts w:ascii="Courier New" w:hAnsi="Courier New" w:cs="Courier New"/>
-          <w:color w:val="6A3E3E"/>
-          <w:sz w:val="20"/>
-          <w:szCs w:val="20"/>
-        </w:rPr>
-        <w:t>docOut</w:t>
-      </w:r>
-      <w:proofErr w:type="spellEnd"/>
-      <w:r>
-        <w:rPr>
-          <w:rFonts w:ascii="Courier New" w:hAnsi="Courier New" w:cs="Courier New"/>
-          <w:color w:val="000000"/>
-          <w:sz w:val="20"/>
-          <w:szCs w:val="20"/>
-        </w:rPr>
-        <w:t>);</w:t>
-      </w:r>
-    </w:p>
-    <w:p>
-      <w:pPr>
-        <w:pStyle w:val="NormalWeb"/>
-        <w:shd w:val="clear" w:color="auto" w:fill="FFFFFF"/>
-        <w:spacing w:before="0" w:beforeAutospacing="0" w:after="0" w:afterAutospacing="0"/>
-        <w:rPr>
-          <w:rFonts w:ascii="Courier New" w:hAnsi="Courier New" w:cs="Courier New"/>
-          <w:color w:val="000000"/>
-          <w:sz w:val="20"/>
-          <w:szCs w:val="20"/>
-        </w:rPr>
-      </w:pPr>
-      <w:proofErr w:type="spellStart"/>
-      <w:r>
-        <w:rPr>
-          <w:rFonts w:ascii="Courier New" w:hAnsi="Courier New" w:cs="Courier New"/>
-          <w:color w:val="000000"/>
-          <w:sz w:val="20"/>
-          <w:szCs w:val="20"/>
-        </w:rPr>
-        <w:t>tratarCamposDoTipoCNPJ</w:t>
-      </w:r>
-      <w:proofErr w:type="spellEnd"/>
-      <w:r>
-        <w:rPr>
-          <w:rFonts w:ascii="Courier New" w:hAnsi="Courier New" w:cs="Courier New"/>
-          <w:color w:val="000000"/>
-          <w:sz w:val="20"/>
-          <w:szCs w:val="20"/>
-        </w:rPr>
-        <w:t>(</w:t>
-      </w:r>
-      <w:proofErr w:type="spellStart"/>
-      <w:r>
-        <w:rPr>
-          <w:rFonts w:ascii="Courier New" w:hAnsi="Courier New" w:cs="Courier New"/>
-          <w:color w:val="6A3E3E"/>
-          <w:sz w:val="20"/>
-          <w:szCs w:val="20"/>
-        </w:rPr>
-        <w:t>docOut</w:t>
-      </w:r>
-      <w:proofErr w:type="spellEnd"/>
-      <w:r>
-        <w:rPr>
-          <w:rFonts w:ascii="Courier New" w:hAnsi="Courier New" w:cs="Courier New"/>
-          <w:color w:val="000000"/>
-          <w:sz w:val="20"/>
-          <w:szCs w:val="20"/>
-        </w:rPr>
-        <w:t>);</w:t>
-      </w:r>
-    </w:p>
-    <w:p>
-      <w:pPr>
-        <w:pStyle w:val="NormalWeb"/>
-        <w:shd w:val="clear" w:color="auto" w:fill="FFFFFF"/>
-        <w:spacing w:before="0" w:beforeAutospacing="0" w:after="0" w:afterAutospacing="0"/>
-        <w:rPr>
-          <w:rFonts w:ascii="Courier New" w:hAnsi="Courier New" w:cs="Courier New"/>
-          <w:color w:val="000000"/>
-          <w:sz w:val="20"/>
-          <w:szCs w:val="20"/>
-        </w:rPr>
-      </w:pPr>
-      <w:proofErr w:type="spellStart"/>
-      <w:r>
-        <w:rPr>
-          <w:rFonts w:ascii="Courier New" w:hAnsi="Courier New" w:cs="Courier New"/>
-          <w:color w:val="000000"/>
-          <w:sz w:val="20"/>
-          <w:szCs w:val="20"/>
-        </w:rPr>
-        <w:t>criarCampoGeoHash</w:t>
-      </w:r>
-      <w:proofErr w:type="spellEnd"/>
-      <w:r>
-        <w:rPr>
-          <w:rFonts w:ascii="Courier New" w:hAnsi="Courier New" w:cs="Courier New"/>
-          <w:color w:val="000000"/>
-          <w:sz w:val="20"/>
-          <w:szCs w:val="20"/>
-        </w:rPr>
-        <w:t>(</w:t>
-      </w:r>
-      <w:proofErr w:type="spellStart"/>
-      <w:r>
-        <w:rPr>
-          <w:rFonts w:ascii="Courier New" w:hAnsi="Courier New" w:cs="Courier New"/>
-          <w:color w:val="6A3E3E"/>
-          <w:sz w:val="20"/>
-          <w:szCs w:val="20"/>
-        </w:rPr>
-        <w:t>docOut</w:t>
-      </w:r>
-      <w:proofErr w:type="spellEnd"/>
-      <w:r>
-        <w:rPr>
-          <w:rFonts w:ascii="Courier New" w:hAnsi="Courier New" w:cs="Courier New"/>
-          <w:color w:val="000000"/>
-          <w:sz w:val="20"/>
-          <w:szCs w:val="20"/>
-        </w:rPr>
-        <w:t>);</w:t>
-      </w:r>
-    </w:p>
-    <w:p>
-      <w:pPr>
-        <w:pStyle w:val="NormalWeb"/>
-        <w:shd w:val="clear" w:color="auto" w:fill="FFFFFF"/>
-        <w:spacing w:before="0" w:beforeAutospacing="0" w:after="0" w:afterAutospacing="0"/>
-        <w:rPr>
-          <w:rFonts w:ascii="Courier New" w:hAnsi="Courier New" w:cs="Courier New"/>
-          <w:color w:val="000000"/>
-          <w:sz w:val="20"/>
-          <w:szCs w:val="20"/>
-        </w:rPr>
-      </w:pPr>
-      <w:proofErr w:type="spellStart"/>
-      <w:r>
-        <w:rPr>
-          <w:rFonts w:ascii="Courier New" w:hAnsi="Courier New" w:cs="Courier New"/>
-          <w:color w:val="000000"/>
-          <w:sz w:val="20"/>
-          <w:szCs w:val="20"/>
-        </w:rPr>
-        <w:t>tratarCamposDoTipoDATA</w:t>
-      </w:r>
-      <w:proofErr w:type="spellEnd"/>
-      <w:r>
-        <w:rPr>
-          <w:rFonts w:ascii="Courier New" w:hAnsi="Courier New" w:cs="Courier New"/>
-          <w:color w:val="000000"/>
-          <w:sz w:val="20"/>
-          <w:szCs w:val="20"/>
-        </w:rPr>
-        <w:t>(</w:t>
-      </w:r>
-      <w:proofErr w:type="spellStart"/>
-      <w:r>
-        <w:rPr>
-          <w:rFonts w:ascii="Courier New" w:hAnsi="Courier New" w:cs="Courier New"/>
-          <w:color w:val="6A3E3E"/>
-          <w:sz w:val="20"/>
-          <w:szCs w:val="20"/>
-        </w:rPr>
-        <w:t>docOut</w:t>
-      </w:r>
-      <w:proofErr w:type="spellEnd"/>
-      <w:r>
-        <w:rPr>
-          <w:rFonts w:ascii="Courier New" w:hAnsi="Courier New" w:cs="Courier New"/>
-          <w:color w:val="000000"/>
-          <w:sz w:val="20"/>
-          <w:szCs w:val="20"/>
-        </w:rPr>
-        <w:t>);</w:t>
-      </w:r>
-    </w:p>
-    <w:p>
-      <w:pPr>
-        <w:pStyle w:val="NormalWeb"/>
-        <w:shd w:val="clear" w:color="auto" w:fill="FFFFFF"/>
-        <w:spacing w:before="0" w:beforeAutospacing="0" w:after="0" w:afterAutospacing="0"/>
-        <w:rPr>
-          <w:rFonts w:ascii="Courier New" w:hAnsi="Courier New" w:cs="Courier New"/>
-          <w:color w:val="000000"/>
-          <w:sz w:val="20"/>
-          <w:szCs w:val="20"/>
-        </w:rPr>
-      </w:pPr>
-      <w:proofErr w:type="spellStart"/>
-      <w:r>
-        <w:rPr>
-          <w:rFonts w:ascii="Courier New" w:hAnsi="Courier New" w:cs="Courier New"/>
-          <w:color w:val="000000"/>
-          <w:sz w:val="20"/>
-          <w:szCs w:val="20"/>
-        </w:rPr>
-        <w:t>tratarCamposDoTipoEMAIL</w:t>
-      </w:r>
-      <w:proofErr w:type="spellEnd"/>
-      <w:r>
-        <w:rPr>
-          <w:rFonts w:ascii="Courier New" w:hAnsi="Courier New" w:cs="Courier New"/>
-          <w:color w:val="000000"/>
-          <w:sz w:val="20"/>
-          <w:szCs w:val="20"/>
-        </w:rPr>
-        <w:t>(</w:t>
-      </w:r>
-      <w:proofErr w:type="spellStart"/>
-      <w:r>
-        <w:rPr>
-          <w:rFonts w:ascii="Courier New" w:hAnsi="Courier New" w:cs="Courier New"/>
-          <w:color w:val="6A3E3E"/>
-          <w:sz w:val="20"/>
-          <w:szCs w:val="20"/>
-        </w:rPr>
-        <w:t>docOut</w:t>
-      </w:r>
-      <w:proofErr w:type="spellEnd"/>
-      <w:r>
-        <w:rPr>
-          <w:rFonts w:ascii="Courier New" w:hAnsi="Courier New" w:cs="Courier New"/>
-          <w:color w:val="000000"/>
-          <w:sz w:val="20"/>
-          <w:szCs w:val="20"/>
-        </w:rPr>
-        <w:t>);</w:t>
-      </w:r>
-    </w:p>
-    <w:p>
-      <w:pPr>
-        <w:pStyle w:val="NormalWeb"/>
-        <w:shd w:val="clear" w:color="auto" w:fill="FFFFFF"/>
-        <w:spacing w:before="0" w:beforeAutospacing="0" w:after="0" w:afterAutospacing="0"/>
-        <w:rPr>
-          <w:rFonts w:ascii="Courier New" w:hAnsi="Courier New" w:cs="Courier New"/>
-          <w:color w:val="000000"/>
-          <w:sz w:val="20"/>
-          <w:szCs w:val="20"/>
-        </w:rPr>
-      </w:pPr>
-      <w:proofErr w:type="spellStart"/>
-      <w:r>
-        <w:rPr>
-          <w:rFonts w:ascii="Courier New" w:hAnsi="Courier New" w:cs="Courier New"/>
-          <w:color w:val="000000"/>
-          <w:sz w:val="20"/>
-          <w:szCs w:val="20"/>
-        </w:rPr>
-        <w:t>tratarCamposDoTipoNUMERO</w:t>
-      </w:r>
-      <w:proofErr w:type="spellEnd"/>
-      <w:r>
-        <w:rPr>
-          <w:rFonts w:ascii="Courier New" w:hAnsi="Courier New" w:cs="Courier New"/>
-          <w:color w:val="000000"/>
-          <w:sz w:val="20"/>
-          <w:szCs w:val="20"/>
-        </w:rPr>
-        <w:t>(</w:t>
-      </w:r>
-      <w:proofErr w:type="spellStart"/>
-      <w:r>
-        <w:rPr>
-          <w:rFonts w:ascii="Courier New" w:hAnsi="Courier New" w:cs="Courier New"/>
-          <w:color w:val="6A3E3E"/>
-          <w:sz w:val="20"/>
-          <w:szCs w:val="20"/>
-        </w:rPr>
-        <w:t>docOut</w:t>
-      </w:r>
-      <w:proofErr w:type="spellEnd"/>
-      <w:r>
-        <w:rPr>
-          <w:rFonts w:ascii="Courier New" w:hAnsi="Courier New" w:cs="Courier New"/>
-          <w:color w:val="000000"/>
-          <w:sz w:val="20"/>
-          <w:szCs w:val="20"/>
-        </w:rPr>
-        <w:t>);</w:t>
-      </w:r>
-    </w:p>
-    <w:p>
-      <w:pPr>
-        <w:pStyle w:val="NormalWeb"/>
-        <w:shd w:val="clear" w:color="auto" w:fill="FFFFFF"/>
-        <w:spacing w:before="0" w:beforeAutospacing="0" w:after="0" w:afterAutospacing="0"/>
-        <w:rPr>
-          <w:rFonts w:ascii="Courier New" w:hAnsi="Courier New" w:cs="Courier New"/>
-          <w:color w:val="000000"/>
-          <w:sz w:val="20"/>
-          <w:szCs w:val="20"/>
-        </w:rPr>
-      </w:pPr>
-      <w:proofErr w:type="spellStart"/>
-      <w:r>
-        <w:rPr>
-          <w:rFonts w:ascii="Courier New" w:hAnsi="Courier New" w:cs="Courier New"/>
-          <w:color w:val="000000"/>
-          <w:sz w:val="20"/>
-          <w:szCs w:val="20"/>
-        </w:rPr>
-        <w:t>tratarCamposDoTipoString</w:t>
-      </w:r>
-      <w:proofErr w:type="spellEnd"/>
-      <w:r>
-        <w:rPr>
-          <w:rFonts w:ascii="Courier New" w:hAnsi="Courier New" w:cs="Courier New"/>
-          <w:color w:val="000000"/>
-          <w:sz w:val="20"/>
-          <w:szCs w:val="20"/>
-        </w:rPr>
-        <w:t>(</w:t>
-      </w:r>
-      <w:proofErr w:type="spellStart"/>
-      <w:r>
-        <w:rPr>
-          <w:rFonts w:ascii="Courier New" w:hAnsi="Courier New" w:cs="Courier New"/>
-          <w:color w:val="6A3E3E"/>
-          <w:sz w:val="20"/>
-          <w:szCs w:val="20"/>
-        </w:rPr>
-        <w:t>docOut</w:t>
-      </w:r>
-      <w:proofErr w:type="spellEnd"/>
-      <w:r>
-        <w:rPr>
-          <w:rFonts w:ascii="Courier New" w:hAnsi="Courier New" w:cs="Courier New"/>
-          <w:color w:val="000000"/>
-          <w:sz w:val="20"/>
-          <w:szCs w:val="20"/>
-        </w:rPr>
-        <w:t>);</w:t>
-      </w:r>
-    </w:p>
-    <w:p>
-      <w:pPr>
-        <w:pStyle w:val="NormalWeb"/>
-        <w:shd w:val="clear" w:color="auto" w:fill="FFFFFF"/>
-        <w:spacing w:before="0" w:beforeAutospacing="0" w:after="0" w:afterAutospacing="0"/>
-        <w:rPr>
-          <w:rFonts w:ascii="Courier New" w:hAnsi="Courier New" w:cs="Courier New"/>
-          <w:color w:val="000000"/>
-          <w:sz w:val="20"/>
-          <w:szCs w:val="20"/>
-        </w:rPr>
-      </w:pPr>
-      <w:proofErr w:type="spellStart"/>
-      <w:r>
-        <w:rPr>
-          <w:rFonts w:ascii="Courier New" w:hAnsi="Courier New" w:cs="Courier New"/>
-          <w:color w:val="000000"/>
-          <w:sz w:val="20"/>
-          <w:szCs w:val="20"/>
-        </w:rPr>
-        <w:t>consultaMuni</w:t>
-      </w:r>
-      <w:proofErr w:type="spellEnd"/>
-      <w:r>
-        <w:rPr>
-          <w:rFonts w:ascii="Courier New" w:hAnsi="Courier New" w:cs="Courier New"/>
-          <w:color w:val="000000"/>
-          <w:sz w:val="20"/>
-          <w:szCs w:val="20"/>
-        </w:rPr>
-        <w:t>(</w:t>
-      </w:r>
-      <w:proofErr w:type="spellStart"/>
-      <w:r>
-        <w:rPr>
-          <w:rFonts w:ascii="Courier New" w:hAnsi="Courier New" w:cs="Courier New"/>
-          <w:color w:val="6A3E3E"/>
-          <w:sz w:val="20"/>
-          <w:szCs w:val="20"/>
-        </w:rPr>
-        <w:t>docOut</w:t>
-      </w:r>
-      <w:proofErr w:type="spellEnd"/>
-      <w:r>
-        <w:rPr>
-          <w:rFonts w:ascii="Courier New" w:hAnsi="Courier New" w:cs="Courier New"/>
-          <w:color w:val="000000"/>
-          <w:sz w:val="20"/>
-          <w:szCs w:val="20"/>
-        </w:rPr>
-        <w:t>);</w:t>
-      </w:r>
-    </w:p>
-    <w:p/>
-    <w:p/>
-    <w:p>
-      <w:pPr>
-        <w:pStyle w:val="PargrafodaLista"/>
-        <w:ind w:left="2148"/>
-      </w:pPr>
-    </w:p>
-    <w:p>
-      <w:pPr>
-        <w:pStyle w:val="PargrafodaLista"/>
-        <w:ind w:left="-142"/>
-      </w:pPr>
-      <w:r>
-        <w:rPr>
-          <w:noProof/>
-        </w:rPr>
-        <w:lastRenderedPageBreak/>
-        <w:drawing>
-          <wp:inline distT="0" distB="0" distL="0" distR="0" wp14:anchorId="576EF688" wp14:editId="56F49F9D">
-            <wp:extent cx="5731510" cy="3806190"/>
-            <wp:effectExtent l="0" t="0" r="2540" b="3810"/>
-            <wp:docPr id="22" name="Imagem 22" descr="Interface gráfica do usuário, Texto, Aplicativo&#10;&#10;Descrição gerada automaticamente"/>
-            <wp:cNvGraphicFramePr>
-              <a:graphicFrameLocks xmlns:a="http://schemas.openxmlformats.org/drawingml/2006/main" noChangeAspect="1"/>
-            </wp:cNvGraphicFramePr>
-            <a:graphic xmlns:a="http://schemas.openxmlformats.org/drawingml/2006/main">
-              <a:graphicData uri="http://schemas.openxmlformats.org/drawingml/2006/picture">
-                <pic:pic xmlns:pic="http://schemas.openxmlformats.org/drawingml/2006/picture">
-                  <pic:nvPicPr>
-                    <pic:cNvPr id="22" name="Imagem 22" descr="Interface gráfica do usuário, Texto, Aplicativo&#10;&#10;Descrição gerada automaticamente"/>
-                    <pic:cNvPicPr/>
-                  </pic:nvPicPr>
-                  <pic:blipFill>
-                    <a:blip r:embed="rId12"/>
-                    <a:stretch>
-                      <a:fillRect/>
-                    </a:stretch>
-                  </pic:blipFill>
-                  <pic:spPr>
-                    <a:xfrm>
-                      <a:off x="0" y="0"/>
-                      <a:ext cx="5731510" cy="3806190"/>
-                    </a:xfrm>
-                    <a:prstGeom prst="rect">
-                      <a:avLst/>
-                    </a:prstGeom>
-                  </pic:spPr>
-                </pic:pic>
-              </a:graphicData>
-            </a:graphic>
-          </wp:inline>
-        </w:drawing>
-      </w:r>
-    </w:p>
-    <w:p>
-      <w:pPr>
-        <w:pStyle w:val="PargrafodaLista"/>
-        <w:ind w:left="1428"/>
-      </w:pPr>
-    </w:p>
-    <w:p>
-      <w:pPr>
-        <w:pStyle w:val="PargrafodaLista"/>
-        <w:numPr>
-          <w:ilvl w:val="0"/>
-          <w:numId w:val="8"/>
-        </w:numPr>
         <w:rPr>
           <w:highlight w:val="darkYellow"/>
         </w:rPr>
@@ -2633,11 +2099,9 @@
         <w:tab/>
         <w:t xml:space="preserve">MAIN – </w:t>
       </w:r>
-      <w:proofErr w:type="spellStart"/>
-      <w:r>
-        <w:t>vsCode</w:t>
-      </w:r>
-      <w:proofErr w:type="spellEnd"/>
+      <w:r>
+        <w:t>abrir no VSCODE</w:t>
+      </w:r>
     </w:p>
     <w:p>
       <w:pPr>
@@ -2646,13 +2110,8 @@
       </w:pPr>
       <w:r>
         <w:tab/>
-        <w:t xml:space="preserve">Ajustes das colunas, </w:t>
-      </w:r>
-      <w:proofErr w:type="spellStart"/>
-      <w:r>
-        <w:t>etc</w:t>
-      </w:r>
-      <w:proofErr w:type="spellEnd"/>
+        <w:t>Ajustes das colunas, etc</w:t>
+      </w:r>
     </w:p>
     <w:p>
       <w:pPr>
@@ -2682,15 +2141,7 @@
         <w:pStyle w:val="PargrafodaLista"/>
       </w:pPr>
       <w:r>
-        <w:t xml:space="preserve">e parear conforme o que se encontra na entidade – </w:t>
-      </w:r>
-      <w:proofErr w:type="spellStart"/>
-      <w:r>
-        <w:t>Lapis</w:t>
-      </w:r>
-      <w:proofErr w:type="spellEnd"/>
-      <w:r>
-        <w:t xml:space="preserve"> (editar) - Guia</w:t>
+        <w:t>e parear conforme o que se encontra na entidade – Lapis (editar) - Guia</w:t>
       </w:r>
     </w:p>
     <w:p>
@@ -2713,7 +2164,6 @@
         </w:rPr>
         <w:t xml:space="preserve">    </w:t>
       </w:r>
-      <w:proofErr w:type="spellStart"/>
       <w:r>
         <w:rPr>
           <w:rFonts w:ascii="Consolas" w:hAnsi="Consolas"/>
@@ -2723,7 +2173,6 @@
         </w:rPr>
         <w:t>colunasNovas</w:t>
       </w:r>
-      <w:proofErr w:type="spellEnd"/>
       <w:r>
         <w:rPr>
           <w:rFonts w:ascii="Consolas" w:hAnsi="Consolas"/>
@@ -2815,9 +2264,38 @@
           <w:sz w:val="21"/>
           <w:szCs w:val="21"/>
         </w:rPr>
-        <w:t>'</w:t>
-      </w:r>
-      <w:proofErr w:type="spellStart"/>
+        <w:t>'municipio'</w:t>
+      </w:r>
+      <w:r>
+        <w:rPr>
+          <w:rFonts w:ascii="Consolas" w:hAnsi="Consolas"/>
+          <w:color w:val="D4D4D4"/>
+          <w:sz w:val="21"/>
+          <w:szCs w:val="21"/>
+        </w:rPr>
+        <w:t>,</w:t>
+      </w:r>
+    </w:p>
+    <w:p>
+      <w:pPr>
+        <w:shd w:val="clear" w:color="auto" w:fill="1E1E1E"/>
+        <w:spacing w:after="0" w:line="285" w:lineRule="atLeast"/>
+        <w:rPr>
+          <w:rFonts w:ascii="Consolas" w:hAnsi="Consolas"/>
+          <w:color w:val="D4D4D4"/>
+          <w:sz w:val="21"/>
+          <w:szCs w:val="21"/>
+        </w:rPr>
+      </w:pPr>
+      <w:r>
+        <w:rPr>
+          <w:rFonts w:ascii="Consolas" w:hAnsi="Consolas"/>
+          <w:color w:val="D4D4D4"/>
+          <w:sz w:val="21"/>
+          <w:szCs w:val="21"/>
+        </w:rPr>
+        <w:t xml:space="preserve">                    </w:t>
+      </w:r>
       <w:r>
         <w:rPr>
           <w:rFonts w:ascii="Consolas" w:hAnsi="Consolas"/>
@@ -2825,9 +2303,17 @@
           <w:sz w:val="21"/>
           <w:szCs w:val="21"/>
         </w:rPr>
-        <w:t>municipio</w:t>
-      </w:r>
-      <w:proofErr w:type="spellEnd"/>
+        <w:t>'Bairro'</w:t>
+      </w:r>
+      <w:r>
+        <w:rPr>
+          <w:rFonts w:ascii="Consolas" w:hAnsi="Consolas"/>
+          <w:color w:val="D4D4D4"/>
+          <w:sz w:val="21"/>
+          <w:szCs w:val="21"/>
+        </w:rPr>
+        <w:t xml:space="preserve">: </w:t>
+      </w:r>
       <w:r>
         <w:rPr>
           <w:rFonts w:ascii="Consolas" w:hAnsi="Consolas"/>
@@ -2835,7 +2321,7 @@
           <w:sz w:val="21"/>
           <w:szCs w:val="21"/>
         </w:rPr>
-        <w:t>'</w:t>
+        <w:t>'bairro'</w:t>
       </w:r>
       <w:r>
         <w:rPr>
@@ -2874,7 +2360,7 @@
           <w:sz w:val="21"/>
           <w:szCs w:val="21"/>
         </w:rPr>
-        <w:t>'Bairro'</w:t>
+        <w:t>'Endereço'</w:t>
       </w:r>
       <w:r>
         <w:rPr>
@@ -2892,7 +2378,7 @@
           <w:sz w:val="21"/>
           <w:szCs w:val="21"/>
         </w:rPr>
-        <w:t>'bairro'</w:t>
+        <w:t>'endereco'</w:t>
       </w:r>
       <w:r>
         <w:rPr>
@@ -2931,7 +2417,7 @@
           <w:sz w:val="21"/>
           <w:szCs w:val="21"/>
         </w:rPr>
-        <w:t>'Endereço'</w:t>
+        <w:t>'CNPJ/CPF'</w:t>
       </w:r>
       <w:r>
         <w:rPr>
@@ -2949,9 +2435,38 @@
           <w:sz w:val="21"/>
           <w:szCs w:val="21"/>
         </w:rPr>
-        <w:t>'</w:t>
-      </w:r>
-      <w:proofErr w:type="spellStart"/>
+        <w:t>'cnpjoucpf'</w:t>
+      </w:r>
+      <w:r>
+        <w:rPr>
+          <w:rFonts w:ascii="Consolas" w:hAnsi="Consolas"/>
+          <w:color w:val="D4D4D4"/>
+          <w:sz w:val="21"/>
+          <w:szCs w:val="21"/>
+        </w:rPr>
+        <w:t>,</w:t>
+      </w:r>
+    </w:p>
+    <w:p>
+      <w:pPr>
+        <w:shd w:val="clear" w:color="auto" w:fill="1E1E1E"/>
+        <w:spacing w:after="0" w:line="285" w:lineRule="atLeast"/>
+        <w:rPr>
+          <w:rFonts w:ascii="Consolas" w:hAnsi="Consolas"/>
+          <w:color w:val="D4D4D4"/>
+          <w:sz w:val="21"/>
+          <w:szCs w:val="21"/>
+        </w:rPr>
+      </w:pPr>
+      <w:r>
+        <w:rPr>
+          <w:rFonts w:ascii="Consolas" w:hAnsi="Consolas"/>
+          <w:color w:val="D4D4D4"/>
+          <w:sz w:val="21"/>
+          <w:szCs w:val="21"/>
+        </w:rPr>
+        <w:t xml:space="preserve">                    </w:t>
+      </w:r>
       <w:r>
         <w:rPr>
           <w:rFonts w:ascii="Consolas" w:hAnsi="Consolas"/>
@@ -2959,9 +2474,17 @@
           <w:sz w:val="21"/>
           <w:szCs w:val="21"/>
         </w:rPr>
-        <w:t>endereco</w:t>
-      </w:r>
-      <w:proofErr w:type="spellEnd"/>
+        <w:t>'Agente Econômico'</w:t>
+      </w:r>
+      <w:r>
+        <w:rPr>
+          <w:rFonts w:ascii="Consolas" w:hAnsi="Consolas"/>
+          <w:color w:val="D4D4D4"/>
+          <w:sz w:val="21"/>
+          <w:szCs w:val="21"/>
+        </w:rPr>
+        <w:t xml:space="preserve">: </w:t>
+      </w:r>
       <w:r>
         <w:rPr>
           <w:rFonts w:ascii="Consolas" w:hAnsi="Consolas"/>
@@ -2969,7 +2492,7 @@
           <w:sz w:val="21"/>
           <w:szCs w:val="21"/>
         </w:rPr>
-        <w:t>'</w:t>
+        <w:t>'agente_economico'</w:t>
       </w:r>
       <w:r>
         <w:rPr>
@@ -3008,7 +2531,7 @@
           <w:sz w:val="21"/>
           <w:szCs w:val="21"/>
         </w:rPr>
-        <w:t>'CNPJ/CPF'</w:t>
+        <w:t>'Segmento Fiscalizado'</w:t>
       </w:r>
       <w:r>
         <w:rPr>
@@ -3026,9 +2549,38 @@
           <w:sz w:val="21"/>
           <w:szCs w:val="21"/>
         </w:rPr>
-        <w:t>'</w:t>
-      </w:r>
-      <w:proofErr w:type="spellStart"/>
+        <w:t>'segmento_fiscalizado'</w:t>
+      </w:r>
+      <w:r>
+        <w:rPr>
+          <w:rFonts w:ascii="Consolas" w:hAnsi="Consolas"/>
+          <w:color w:val="D4D4D4"/>
+          <w:sz w:val="21"/>
+          <w:szCs w:val="21"/>
+        </w:rPr>
+        <w:t>,</w:t>
+      </w:r>
+    </w:p>
+    <w:p>
+      <w:pPr>
+        <w:shd w:val="clear" w:color="auto" w:fill="1E1E1E"/>
+        <w:spacing w:after="0" w:line="285" w:lineRule="atLeast"/>
+        <w:rPr>
+          <w:rFonts w:ascii="Consolas" w:hAnsi="Consolas"/>
+          <w:color w:val="D4D4D4"/>
+          <w:sz w:val="21"/>
+          <w:szCs w:val="21"/>
+        </w:rPr>
+      </w:pPr>
+      <w:r>
+        <w:rPr>
+          <w:rFonts w:ascii="Consolas" w:hAnsi="Consolas"/>
+          <w:color w:val="D4D4D4"/>
+          <w:sz w:val="21"/>
+          <w:szCs w:val="21"/>
+        </w:rPr>
+        <w:t xml:space="preserve">                    </w:t>
+      </w:r>
       <w:r>
         <w:rPr>
           <w:rFonts w:ascii="Consolas" w:hAnsi="Consolas"/>
@@ -3036,9 +2588,17 @@
           <w:sz w:val="21"/>
           <w:szCs w:val="21"/>
         </w:rPr>
-        <w:t>cnpjoucpf</w:t>
-      </w:r>
-      <w:proofErr w:type="spellEnd"/>
+        <w:t>'Data DF'</w:t>
+      </w:r>
+      <w:r>
+        <w:rPr>
+          <w:rFonts w:ascii="Consolas" w:hAnsi="Consolas"/>
+          <w:color w:val="D4D4D4"/>
+          <w:sz w:val="21"/>
+          <w:szCs w:val="21"/>
+        </w:rPr>
+        <w:t xml:space="preserve">: </w:t>
+      </w:r>
       <w:r>
         <w:rPr>
           <w:rFonts w:ascii="Consolas" w:hAnsi="Consolas"/>
@@ -3046,7 +2606,7 @@
           <w:sz w:val="21"/>
           <w:szCs w:val="21"/>
         </w:rPr>
-        <w:t>'</w:t>
+        <w:t>'data_fiscalizacao'</w:t>
       </w:r>
       <w:r>
         <w:rPr>
@@ -3055,7 +2615,7 @@
           <w:sz w:val="21"/>
           <w:szCs w:val="21"/>
         </w:rPr>
-        <w:t>,</w:t>
+        <w:t xml:space="preserve">, </w:t>
       </w:r>
     </w:p>
     <w:p>
@@ -3085,7 +2645,7 @@
           <w:sz w:val="21"/>
           <w:szCs w:val="21"/>
         </w:rPr>
-        <w:t>'Agente Econômico'</w:t>
+        <w:t>'Procedimento de Fiscalização'</w:t>
       </w:r>
       <w:r>
         <w:rPr>
@@ -3103,9 +2663,38 @@
           <w:sz w:val="21"/>
           <w:szCs w:val="21"/>
         </w:rPr>
-        <w:t>'</w:t>
-      </w:r>
-      <w:proofErr w:type="spellStart"/>
+        <w:t>'procedimento_fiscalizacao'</w:t>
+      </w:r>
+      <w:r>
+        <w:rPr>
+          <w:rFonts w:ascii="Consolas" w:hAnsi="Consolas"/>
+          <w:color w:val="D4D4D4"/>
+          <w:sz w:val="21"/>
+          <w:szCs w:val="21"/>
+        </w:rPr>
+        <w:t>,</w:t>
+      </w:r>
+    </w:p>
+    <w:p>
+      <w:pPr>
+        <w:shd w:val="clear" w:color="auto" w:fill="1E1E1E"/>
+        <w:spacing w:after="0" w:line="285" w:lineRule="atLeast"/>
+        <w:rPr>
+          <w:rFonts w:ascii="Consolas" w:hAnsi="Consolas"/>
+          <w:color w:val="D4D4D4"/>
+          <w:sz w:val="21"/>
+          <w:szCs w:val="21"/>
+        </w:rPr>
+      </w:pPr>
+      <w:r>
+        <w:rPr>
+          <w:rFonts w:ascii="Consolas" w:hAnsi="Consolas"/>
+          <w:color w:val="D4D4D4"/>
+          <w:sz w:val="21"/>
+          <w:szCs w:val="21"/>
+        </w:rPr>
+        <w:t xml:space="preserve">                    </w:t>
+      </w:r>
       <w:r>
         <w:rPr>
           <w:rFonts w:ascii="Consolas" w:hAnsi="Consolas"/>
@@ -3113,9 +2702,17 @@
           <w:sz w:val="21"/>
           <w:szCs w:val="21"/>
         </w:rPr>
-        <w:t>agente_economico</w:t>
-      </w:r>
-      <w:proofErr w:type="spellEnd"/>
+        <w:t>'Resultado'</w:t>
+      </w:r>
+      <w:r>
+        <w:rPr>
+          <w:rFonts w:ascii="Consolas" w:hAnsi="Consolas"/>
+          <w:color w:val="D4D4D4"/>
+          <w:sz w:val="21"/>
+          <w:szCs w:val="21"/>
+        </w:rPr>
+        <w:t xml:space="preserve">: </w:t>
+      </w:r>
       <w:r>
         <w:rPr>
           <w:rFonts w:ascii="Consolas" w:hAnsi="Consolas"/>
@@ -3123,7 +2720,7 @@
           <w:sz w:val="21"/>
           <w:szCs w:val="21"/>
         </w:rPr>
-        <w:t>'</w:t>
+        <w:t>'resultado'</w:t>
       </w:r>
       <w:r>
         <w:rPr>
@@ -3162,7 +2759,7 @@
           <w:sz w:val="21"/>
           <w:szCs w:val="21"/>
         </w:rPr>
-        <w:t>'Segmento Fiscalizado'</w:t>
+        <w:t>'Número do Documento'</w:t>
       </w:r>
       <w:r>
         <w:rPr>
@@ -3180,27 +2777,7 @@
           <w:sz w:val="21"/>
           <w:szCs w:val="21"/>
         </w:rPr>
-        <w:t>'</w:t>
-      </w:r>
-      <w:proofErr w:type="spellStart"/>
-      <w:r>
-        <w:rPr>
-          <w:rFonts w:ascii="Consolas" w:hAnsi="Consolas"/>
-          <w:color w:val="CE9178"/>
-          <w:sz w:val="21"/>
-          <w:szCs w:val="21"/>
-        </w:rPr>
-        <w:t>segmento_fiscalizado</w:t>
-      </w:r>
-      <w:proofErr w:type="spellEnd"/>
-      <w:r>
-        <w:rPr>
-          <w:rFonts w:ascii="Consolas" w:hAnsi="Consolas"/>
-          <w:color w:val="CE9178"/>
-          <w:sz w:val="21"/>
-          <w:szCs w:val="21"/>
-        </w:rPr>
-        <w:t>'</w:t>
+        <w:t>'numero_documento'</w:t>
       </w:r>
       <w:r>
         <w:rPr>
@@ -3209,7 +2786,7 @@
           <w:sz w:val="21"/>
           <w:szCs w:val="21"/>
         </w:rPr>
-        <w:t>,</w:t>
+        <w:t>,                </w:t>
       </w:r>
     </w:p>
     <w:p>
@@ -3230,459 +2807,195 @@
           <w:sz w:val="21"/>
           <w:szCs w:val="21"/>
         </w:rPr>
-        <w:t xml:space="preserve">                    </w:t>
-      </w:r>
-      <w:r>
-        <w:rPr>
-          <w:rFonts w:ascii="Consolas" w:hAnsi="Consolas"/>
-          <w:color w:val="CE9178"/>
-          <w:sz w:val="21"/>
-          <w:szCs w:val="21"/>
-        </w:rPr>
-        <w:t>'Data DF'</w:t>
-      </w:r>
-      <w:r>
-        <w:rPr>
-          <w:rFonts w:ascii="Consolas" w:hAnsi="Consolas"/>
-          <w:color w:val="D4D4D4"/>
-          <w:sz w:val="21"/>
-          <w:szCs w:val="21"/>
-        </w:rPr>
-        <w:t xml:space="preserve">: </w:t>
-      </w:r>
-      <w:r>
-        <w:rPr>
-          <w:rFonts w:ascii="Consolas" w:hAnsi="Consolas"/>
-          <w:color w:val="CE9178"/>
-          <w:sz w:val="21"/>
-          <w:szCs w:val="21"/>
-        </w:rPr>
-        <w:t>'</w:t>
-      </w:r>
-      <w:proofErr w:type="spellStart"/>
-      <w:r>
-        <w:rPr>
-          <w:rFonts w:ascii="Consolas" w:hAnsi="Consolas"/>
-          <w:color w:val="CE9178"/>
-          <w:sz w:val="21"/>
-          <w:szCs w:val="21"/>
-        </w:rPr>
-        <w:t>data_fiscalizacao</w:t>
-      </w:r>
-      <w:proofErr w:type="spellEnd"/>
-      <w:r>
-        <w:rPr>
-          <w:rFonts w:ascii="Consolas" w:hAnsi="Consolas"/>
-          <w:color w:val="CE9178"/>
-          <w:sz w:val="21"/>
-          <w:szCs w:val="21"/>
-        </w:rPr>
-        <w:t>'</w:t>
-      </w:r>
-      <w:r>
-        <w:rPr>
-          <w:rFonts w:ascii="Consolas" w:hAnsi="Consolas"/>
-          <w:color w:val="D4D4D4"/>
-          <w:sz w:val="21"/>
-          <w:szCs w:val="21"/>
-        </w:rPr>
-        <w:t xml:space="preserve">, </w:t>
-      </w:r>
-    </w:p>
-    <w:p>
-      <w:pPr>
-        <w:shd w:val="clear" w:color="auto" w:fill="1E1E1E"/>
-        <w:spacing w:after="0" w:line="285" w:lineRule="atLeast"/>
-        <w:rPr>
-          <w:rFonts w:ascii="Consolas" w:hAnsi="Consolas"/>
-          <w:color w:val="D4D4D4"/>
-          <w:sz w:val="21"/>
-          <w:szCs w:val="21"/>
-        </w:rPr>
-      </w:pPr>
-      <w:r>
-        <w:rPr>
-          <w:rFonts w:ascii="Consolas" w:hAnsi="Consolas"/>
-          <w:color w:val="D4D4D4"/>
-          <w:sz w:val="21"/>
-          <w:szCs w:val="21"/>
-        </w:rPr>
-        <w:t xml:space="preserve">                    </w:t>
-      </w:r>
-      <w:r>
-        <w:rPr>
-          <w:rFonts w:ascii="Consolas" w:hAnsi="Consolas"/>
-          <w:color w:val="CE9178"/>
-          <w:sz w:val="21"/>
-          <w:szCs w:val="21"/>
-        </w:rPr>
-        <w:t>'Procedimento de Fiscalização'</w:t>
-      </w:r>
-      <w:r>
-        <w:rPr>
-          <w:rFonts w:ascii="Consolas" w:hAnsi="Consolas"/>
-          <w:color w:val="D4D4D4"/>
-          <w:sz w:val="21"/>
-          <w:szCs w:val="21"/>
-        </w:rPr>
-        <w:t xml:space="preserve">: </w:t>
-      </w:r>
-      <w:r>
-        <w:rPr>
-          <w:rFonts w:ascii="Consolas" w:hAnsi="Consolas"/>
-          <w:color w:val="CE9178"/>
-          <w:sz w:val="21"/>
-          <w:szCs w:val="21"/>
-        </w:rPr>
-        <w:t>'</w:t>
-      </w:r>
-      <w:proofErr w:type="spellStart"/>
-      <w:r>
-        <w:rPr>
-          <w:rFonts w:ascii="Consolas" w:hAnsi="Consolas"/>
-          <w:color w:val="CE9178"/>
-          <w:sz w:val="21"/>
-          <w:szCs w:val="21"/>
-        </w:rPr>
-        <w:t>procedimento_fiscalizacao</w:t>
-      </w:r>
-      <w:proofErr w:type="spellEnd"/>
-      <w:r>
-        <w:rPr>
-          <w:rFonts w:ascii="Consolas" w:hAnsi="Consolas"/>
-          <w:color w:val="CE9178"/>
-          <w:sz w:val="21"/>
-          <w:szCs w:val="21"/>
-        </w:rPr>
-        <w:t>'</w:t>
-      </w:r>
-      <w:r>
-        <w:rPr>
-          <w:rFonts w:ascii="Consolas" w:hAnsi="Consolas"/>
-          <w:color w:val="D4D4D4"/>
-          <w:sz w:val="21"/>
-          <w:szCs w:val="21"/>
-        </w:rPr>
-        <w:t>,</w:t>
-      </w:r>
-    </w:p>
-    <w:p>
-      <w:pPr>
-        <w:shd w:val="clear" w:color="auto" w:fill="1E1E1E"/>
-        <w:spacing w:after="0" w:line="285" w:lineRule="atLeast"/>
-        <w:rPr>
-          <w:rFonts w:ascii="Consolas" w:hAnsi="Consolas"/>
-          <w:color w:val="D4D4D4"/>
-          <w:sz w:val="21"/>
-          <w:szCs w:val="21"/>
-        </w:rPr>
-      </w:pPr>
-      <w:r>
-        <w:rPr>
-          <w:rFonts w:ascii="Consolas" w:hAnsi="Consolas"/>
-          <w:color w:val="D4D4D4"/>
-          <w:sz w:val="21"/>
-          <w:szCs w:val="21"/>
-        </w:rPr>
-        <w:t xml:space="preserve">                    </w:t>
-      </w:r>
-      <w:r>
-        <w:rPr>
-          <w:rFonts w:ascii="Consolas" w:hAnsi="Consolas"/>
-          <w:color w:val="CE9178"/>
-          <w:sz w:val="21"/>
-          <w:szCs w:val="21"/>
-        </w:rPr>
-        <w:t>'Resultado'</w:t>
-      </w:r>
-      <w:r>
-        <w:rPr>
-          <w:rFonts w:ascii="Consolas" w:hAnsi="Consolas"/>
-          <w:color w:val="D4D4D4"/>
-          <w:sz w:val="21"/>
-          <w:szCs w:val="21"/>
-        </w:rPr>
-        <w:t xml:space="preserve">: </w:t>
-      </w:r>
-      <w:r>
-        <w:rPr>
-          <w:rFonts w:ascii="Consolas" w:hAnsi="Consolas"/>
-          <w:color w:val="CE9178"/>
-          <w:sz w:val="21"/>
-          <w:szCs w:val="21"/>
-        </w:rPr>
-        <w:t>'resultado'</w:t>
-      </w:r>
-      <w:r>
-        <w:rPr>
-          <w:rFonts w:ascii="Consolas" w:hAnsi="Consolas"/>
-          <w:color w:val="D4D4D4"/>
-          <w:sz w:val="21"/>
-          <w:szCs w:val="21"/>
-        </w:rPr>
-        <w:t>,</w:t>
-      </w:r>
-    </w:p>
-    <w:p>
-      <w:pPr>
-        <w:shd w:val="clear" w:color="auto" w:fill="1E1E1E"/>
-        <w:spacing w:after="0" w:line="285" w:lineRule="atLeast"/>
-        <w:rPr>
-          <w:rFonts w:ascii="Consolas" w:hAnsi="Consolas"/>
-          <w:color w:val="D4D4D4"/>
-          <w:sz w:val="21"/>
-          <w:szCs w:val="21"/>
-        </w:rPr>
-      </w:pPr>
-      <w:r>
-        <w:rPr>
-          <w:rFonts w:ascii="Consolas" w:hAnsi="Consolas"/>
-          <w:color w:val="D4D4D4"/>
-          <w:sz w:val="21"/>
-          <w:szCs w:val="21"/>
-        </w:rPr>
-        <w:t xml:space="preserve">                    </w:t>
-      </w:r>
-      <w:r>
-        <w:rPr>
-          <w:rFonts w:ascii="Consolas" w:hAnsi="Consolas"/>
-          <w:color w:val="CE9178"/>
-          <w:sz w:val="21"/>
-          <w:szCs w:val="21"/>
-        </w:rPr>
-        <w:t>'Número do Documento'</w:t>
-      </w:r>
-      <w:r>
-        <w:rPr>
-          <w:rFonts w:ascii="Consolas" w:hAnsi="Consolas"/>
-          <w:color w:val="D4D4D4"/>
-          <w:sz w:val="21"/>
-          <w:szCs w:val="21"/>
-        </w:rPr>
-        <w:t xml:space="preserve">: </w:t>
-      </w:r>
-      <w:r>
-        <w:rPr>
-          <w:rFonts w:ascii="Consolas" w:hAnsi="Consolas"/>
-          <w:color w:val="CE9178"/>
-          <w:sz w:val="21"/>
-          <w:szCs w:val="21"/>
-        </w:rPr>
-        <w:t>'</w:t>
-      </w:r>
-      <w:proofErr w:type="spellStart"/>
-      <w:r>
-        <w:rPr>
-          <w:rFonts w:ascii="Consolas" w:hAnsi="Consolas"/>
-          <w:color w:val="CE9178"/>
-          <w:sz w:val="21"/>
-          <w:szCs w:val="21"/>
-        </w:rPr>
-        <w:t>numero_documento</w:t>
-      </w:r>
-      <w:proofErr w:type="spellEnd"/>
-      <w:r>
-        <w:rPr>
-          <w:rFonts w:ascii="Consolas" w:hAnsi="Consolas"/>
-          <w:color w:val="CE9178"/>
-          <w:sz w:val="21"/>
-          <w:szCs w:val="21"/>
-        </w:rPr>
-        <w:t>'</w:t>
-      </w:r>
-      <w:r>
-        <w:rPr>
-          <w:rFonts w:ascii="Consolas" w:hAnsi="Consolas"/>
-          <w:color w:val="D4D4D4"/>
-          <w:sz w:val="21"/>
-          <w:szCs w:val="21"/>
-        </w:rPr>
-        <w:t>,                </w:t>
-      </w:r>
-    </w:p>
-    <w:p>
-      <w:pPr>
-        <w:shd w:val="clear" w:color="auto" w:fill="1E1E1E"/>
-        <w:spacing w:after="0" w:line="285" w:lineRule="atLeast"/>
-        <w:rPr>
-          <w:rFonts w:ascii="Consolas" w:hAnsi="Consolas"/>
-          <w:color w:val="D4D4D4"/>
-          <w:sz w:val="21"/>
-          <w:szCs w:val="21"/>
-        </w:rPr>
-      </w:pPr>
-      <w:r>
-        <w:rPr>
-          <w:rFonts w:ascii="Consolas" w:hAnsi="Consolas"/>
-          <w:color w:val="D4D4D4"/>
-          <w:sz w:val="21"/>
-          <w:szCs w:val="21"/>
-        </w:rPr>
         <w:t>                    }</w:t>
       </w:r>
     </w:p>
     <w:p>
       <w:pPr>
         <w:pStyle w:val="PargrafodaLista"/>
-        <w:ind w:left="-426" w:right="-472"/>
-      </w:pPr>
-    </w:p>
-    <w:p>
-      <w:pPr>
-        <w:pStyle w:val="PargrafodaLista"/>
-        <w:ind w:left="1428"/>
-      </w:pPr>
-    </w:p>
-    <w:p>
-      <w:pPr>
-        <w:pStyle w:val="PargrafodaLista"/>
         <w:numPr>
-          <w:ilvl w:val="0"/>
-          <w:numId w:val="8"/>
+          <w:ilvl w:val="2"/>
+          <w:numId w:val="2"/>
         </w:numPr>
-      </w:pPr>
-      <w:proofErr w:type="spellStart"/>
-      <w:r>
-        <w:t>Source</w:t>
-      </w:r>
-      <w:proofErr w:type="spellEnd"/>
-      <w:r>
-        <w:t xml:space="preserve"> – colocar o arquivo .CSV original para arquivo</w:t>
-      </w:r>
-      <w:r>
-        <w:t xml:space="preserve"> </w:t>
-      </w:r>
-    </w:p>
-    <w:p>
-      <w:pPr>
-        <w:pStyle w:val="PargrafodaLista"/>
-        <w:numPr>
-          <w:ilvl w:val="0"/>
-          <w:numId w:val="8"/>
-        </w:numPr>
-      </w:pPr>
-      <w:proofErr w:type="spellStart"/>
-      <w:r>
-        <w:t>Source</w:t>
-      </w:r>
-      <w:proofErr w:type="spellEnd"/>
-      <w:r>
-        <w:t xml:space="preserve"> – colocar o arquivo .CSV original para arquivo</w:t>
-      </w:r>
-      <w:r>
-        <w:t xml:space="preserve"> </w:t>
-      </w:r>
-    </w:p>
-    <w:p>
-      <w:pPr>
-        <w:pStyle w:val="PargrafodaLista"/>
-        <w:ind w:left="1428"/>
-      </w:pPr>
-    </w:p>
-    <w:p>
-      <w:proofErr w:type="spellStart"/>
-      <w:r>
+        <w:ind w:left="567" w:right="95"/>
+      </w:pPr>
+      <w:r>
+        <w:t xml:space="preserve">Fazer os ajustes necessários para atender o programa e </w:t>
+      </w:r>
+      <w:r>
+        <w:t>Rodar o PYTHO</w:t>
+      </w:r>
+      <w:r>
+        <w:t>N</w:t>
+      </w:r>
+    </w:p>
+    <w:p>
+      <w:pPr>
+        <w:pStyle w:val="PargrafodaLista"/>
+        <w:ind w:left="567" w:right="95"/>
+      </w:pPr>
+      <w:r>
+        <w:t>OBS: isso vai gerar um arquivo .CSV na pasta “</w:t>
+      </w:r>
+      <w:r>
+        <w:t>dataNormalizadorAssets</w:t>
+      </w:r>
+      <w:r>
+        <w:t>”.</w:t>
+      </w:r>
+    </w:p>
+    <w:p>
+      <w:pPr>
+        <w:pBdr>
+          <w:bottom w:val="dotted" w:sz="24" w:space="1" w:color="auto"/>
+        </w:pBdr>
+        <w:rPr>
+          <w:b/>
+          <w:bCs/>
+          <w:sz w:val="36"/>
+          <w:szCs w:val="36"/>
+          <w:highlight w:val="yellow"/>
+          <w:u w:val="single"/>
+          <w:lang w:val="en-GB"/>
+        </w:rPr>
+      </w:pPr>
+      <w:r>
+        <w:rPr>
+          <w:b/>
+          <w:bCs/>
+          <w:sz w:val="36"/>
+          <w:szCs w:val="36"/>
+          <w:highlight w:val="yellow"/>
+          <w:u w:val="single"/>
+          <w:lang w:val="en-GB"/>
+        </w:rPr>
         <w:lastRenderedPageBreak/>
-        <w:t>ArrayofData</w:t>
-      </w:r>
-      <w:proofErr w:type="spellEnd"/>
-      <w:r>
-        <w:t xml:space="preserve"> = </w:t>
-      </w:r>
-      <w:proofErr w:type="spellStart"/>
-      <w:r>
-        <w:t>line,toString</w:t>
-      </w:r>
-      <w:proofErr w:type="spellEnd"/>
-      <w:r>
-        <w:t>().split(“@”);</w:t>
-      </w:r>
-    </w:p>
-    <w:p/>
-    <w:p/>
-    <w:p/>
-    <w:p/>
-    <w:p>
-      <w:proofErr w:type="spellStart"/>
-      <w:r>
-        <w:t>fieldsByTyoe.json</w:t>
-      </w:r>
-      <w:proofErr w:type="spellEnd"/>
-    </w:p>
-    <w:p/>
-    <w:p/>
-    <w:p>
-      <w:proofErr w:type="spellStart"/>
-      <w:r>
-        <w:t>businessRules</w:t>
-      </w:r>
-      <w:proofErr w:type="spellEnd"/>
-    </w:p>
-    <w:p>
-      <w:r>
-        <w:t>XTROrigensTypes.java</w:t>
-      </w:r>
-    </w:p>
-    <w:p>
-      <w:r>
-        <w:tab/>
-        <w:t>CEP, CNPJ, CONTROLE,CPF,DATA, MUNICIPIO, NUMERO, TEXTO, UF</w:t>
-      </w:r>
-    </w:p>
-    <w:p/>
-    <w:p>
-      <w:r>
-        <w:tab/>
-      </w:r>
-    </w:p>
-    <w:p/>
-    <w:p/>
-    <w:p/>
-    <w:p>
-      <w:pPr>
-        <w:rPr>
-          <w:color w:val="FFFFFF" w:themeColor="background1"/>
-          <w:lang w:val="en-GB"/>
-        </w:rPr>
-      </w:pPr>
-      <w:proofErr w:type="spellStart"/>
-      <w:r>
-        <w:rPr>
-          <w:color w:val="FFFFFF" w:themeColor="background1"/>
-          <w:highlight w:val="black"/>
-          <w:lang w:val="en-GB"/>
-        </w:rPr>
-        <w:t>Identar</w:t>
-      </w:r>
-      <w:proofErr w:type="spellEnd"/>
-      <w:r>
-        <w:rPr>
-          <w:color w:val="FFFFFF" w:themeColor="background1"/>
-          <w:highlight w:val="black"/>
-          <w:lang w:val="en-GB"/>
-        </w:rPr>
-        <w:t xml:space="preserve"> Ctrl shift F</w:t>
-      </w:r>
-    </w:p>
-    <w:p/>
-    <w:p/>
-    <w:p>
-      <w:proofErr w:type="spellStart"/>
-      <w:r>
-        <w:t>Dev</w:t>
-      </w:r>
-      <w:proofErr w:type="spellEnd"/>
-    </w:p>
-    <w:p/>
+        <w:t>Ok</w:t>
+      </w:r>
+    </w:p>
+    <w:p>
+      <w:pPr>
+        <w:rPr>
+          <w:b/>
+          <w:bCs/>
+          <w:sz w:val="36"/>
+          <w:szCs w:val="36"/>
+          <w:highlight w:val="yellow"/>
+          <w:u w:val="single"/>
+          <w:lang w:val="en-GB"/>
+        </w:rPr>
+      </w:pPr>
+      <w:r>
+        <w:rPr>
+          <w:b/>
+          <w:bCs/>
+          <w:sz w:val="36"/>
+          <w:szCs w:val="36"/>
+          <w:highlight w:val="yellow"/>
+          <w:u w:val="single"/>
+          <w:lang w:val="en-GB"/>
+        </w:rPr>
+        <w:t>aJUSTAR</w:t>
+      </w:r>
+    </w:p>
+    <w:p>
+      <w:pPr>
+        <w:rPr>
+          <w:b/>
+          <w:bCs/>
+          <w:sz w:val="52"/>
+          <w:szCs w:val="52"/>
+          <w:highlight w:val="yellow"/>
+          <w:u w:val="single"/>
+          <w:lang w:val="en-GB"/>
+        </w:rPr>
+      </w:pPr>
+    </w:p>
+    <w:p>
+      <w:pPr>
+        <w:rPr>
+          <w:b/>
+          <w:bCs/>
+          <w:sz w:val="52"/>
+          <w:szCs w:val="52"/>
+          <w:highlight w:val="yellow"/>
+          <w:u w:val="single"/>
+          <w:lang w:val="en-GB"/>
+        </w:rPr>
+      </w:pPr>
+    </w:p>
+    <w:p>
+      <w:pPr>
+        <w:rPr>
+          <w:b/>
+          <w:bCs/>
+          <w:sz w:val="52"/>
+          <w:szCs w:val="52"/>
+          <w:u w:val="single"/>
+          <w:lang w:val="en-GB"/>
+        </w:rPr>
+      </w:pPr>
+      <w:r>
+        <w:rPr>
+          <w:b/>
+          <w:bCs/>
+          <w:sz w:val="52"/>
+          <w:szCs w:val="52"/>
+          <w:highlight w:val="yellow"/>
+          <w:u w:val="single"/>
+          <w:lang w:val="en-GB"/>
+        </w:rPr>
+        <w:t>Elastic</w:t>
+      </w:r>
+    </w:p>
+    <w:p>
+      <w:pPr>
+        <w:rPr>
+          <w:color w:val="0563C1" w:themeColor="hyperlink"/>
+          <w:u w:val="single"/>
+          <w:lang w:val="en-GB"/>
+        </w:rPr>
+      </w:pPr>
+      <w:hyperlink r:id="rId12" w:history="1">
+        <w:r>
+          <w:rPr>
+            <w:rStyle w:val="Hyperlink"/>
+            <w:lang w:val="en-GB"/>
+          </w:rPr>
+          <w:t>http://xtrdb01.consiste.com.br:5601/s/dev</w:t>
+        </w:r>
+        <w:r>
+          <w:rPr>
+            <w:rStyle w:val="Hyperlink"/>
+            <w:lang w:val="en-GB"/>
+          </w:rPr>
+          <w:t>-</w:t>
+        </w:r>
+        <w:r>
+          <w:rPr>
+            <w:rStyle w:val="Hyperlink"/>
+            <w:lang w:val="en-GB"/>
+          </w:rPr>
+          <w:t>e-manager/app/dev_tools#/console</w:t>
+        </w:r>
+      </w:hyperlink>
+    </w:p>
+    <w:p>
+      <w:pPr>
+        <w:rPr>
+          <w:lang w:val="en-GB"/>
+        </w:rPr>
+      </w:pPr>
+    </w:p>
     <w:p>
       <w:r>
         <w:rPr>
           <w:noProof/>
         </w:rPr>
         <w:drawing>
-          <wp:inline distT="0" distB="0" distL="0" distR="0" wp14:anchorId="019C2C92" wp14:editId="5F668B0B">
-            <wp:extent cx="4326890" cy="2786478"/>
-            <wp:effectExtent l="0" t="0" r="0" b="0"/>
+          <wp:inline distT="0" distB="0" distL="0" distR="0" wp14:anchorId="019C2C92" wp14:editId="051A54CB">
+            <wp:extent cx="2592125" cy="1669305"/>
+            <wp:effectExtent l="0" t="0" r="0" b="7620"/>
             <wp:docPr id="6" name="Imagem 6" descr="Tela de celular com aplicativo aberto&#10;&#10;Descrição gerada automaticamente"/>
             <wp:cNvGraphicFramePr>
               <a:graphicFrameLocks xmlns:a="http://schemas.openxmlformats.org/drawingml/2006/main" noChangeAspect="1"/>
@@ -3703,7 +3016,7 @@
                   <pic:spPr>
                     <a:xfrm>
                       <a:off x="0" y="0"/>
-                      <a:ext cx="4351568" cy="2802371"/>
+                      <a:ext cx="2618606" cy="1686358"/>
                     </a:xfrm>
                     <a:prstGeom prst="rect">
                       <a:avLst/>
@@ -3716,6 +3029,397 @@
         </w:drawing>
       </w:r>
     </w:p>
+    <w:p>
+      <w:r>
+        <w:t>Para fazer os ajustes ou base nova verificar o que existe no Elastic sobre a entidade, com o seguinte comando: (</w:t>
+      </w:r>
+      <w:r>
+        <w:t>e</w:t>
+      </w:r>
+      <w:r>
+        <w:t>XXXX</w:t>
+      </w:r>
+      <w:r>
+        <w:t>_c</w:t>
+      </w:r>
+      <w:r>
+        <w:t>X = numero e versão da entidade).</w:t>
+      </w:r>
+    </w:p>
+    <w:p>
+      <w:pPr>
+        <w:rPr>
+          <w:b/>
+          <w:bCs/>
+          <w:i/>
+          <w:iCs/>
+          <w:color w:val="4472C4" w:themeColor="accent1"/>
+        </w:rPr>
+      </w:pPr>
+      <w:r>
+        <w:rPr>
+          <w:b/>
+          <w:bCs/>
+          <w:i/>
+          <w:iCs/>
+          <w:color w:val="4472C4" w:themeColor="accent1"/>
+        </w:rPr>
+        <w:t>GET eXXXX_cX /_search</w:t>
+      </w:r>
+    </w:p>
+    <w:p>
+      <w:r>
+        <w:t>Caso a entidade já tenha dados e seja necessário ajustes no Banco de Dados de teste (Elastic) delete os dados para nova atualização.</w:t>
+      </w:r>
+    </w:p>
+    <w:p>
+      <w:pPr>
+        <w:rPr>
+          <w:b/>
+          <w:bCs/>
+          <w:i/>
+          <w:iCs/>
+          <w:color w:val="4472C4" w:themeColor="accent1"/>
+        </w:rPr>
+      </w:pPr>
+      <w:r>
+        <w:rPr>
+          <w:b/>
+          <w:bCs/>
+          <w:i/>
+          <w:iCs/>
+          <w:color w:val="4472C4" w:themeColor="accent1"/>
+        </w:rPr>
+        <w:t>DELETE eXXXX_Cx</w:t>
+      </w:r>
+    </w:p>
+    <w:p>
+      <w:r>
+        <w:t>Outros Comandos:</w:t>
+      </w:r>
+    </w:p>
+    <w:p>
+      <w:pPr>
+        <w:rPr>
+          <w:lang w:val="en-GB"/>
+        </w:rPr>
+      </w:pPr>
+      <w:r>
+        <w:rPr>
+          <w:lang w:val="en-GB"/>
+        </w:rPr>
+        <w:t>Contar dados:</w:t>
+      </w:r>
+    </w:p>
+    <w:p>
+      <w:pPr>
+        <w:rPr>
+          <w:b/>
+          <w:bCs/>
+          <w:i/>
+          <w:iCs/>
+          <w:color w:val="4472C4" w:themeColor="accent1"/>
+          <w:lang w:val="en-GB"/>
+        </w:rPr>
+      </w:pPr>
+      <w:r>
+        <w:rPr>
+          <w:b/>
+          <w:bCs/>
+          <w:i/>
+          <w:iCs/>
+          <w:color w:val="4472C4" w:themeColor="accent1"/>
+          <w:lang w:val="en-GB"/>
+        </w:rPr>
+        <w:t>GET eXXXX_cX/_count</w:t>
+      </w:r>
+    </w:p>
+    <w:p>
+      <w:pPr>
+        <w:rPr>
+          <w:b/>
+          <w:bCs/>
+          <w:i/>
+          <w:iCs/>
+          <w:color w:val="4472C4" w:themeColor="accent1"/>
+          <w:lang w:val="en-GB"/>
+        </w:rPr>
+      </w:pPr>
+      <w:r>
+        <w:rPr>
+          <w:b/>
+          <w:bCs/>
+          <w:i/>
+          <w:iCs/>
+          <w:color w:val="4472C4" w:themeColor="accent1"/>
+          <w:lang w:val="en-GB"/>
+        </w:rPr>
+        <w:t>{</w:t>
+      </w:r>
+    </w:p>
+    <w:p>
+      <w:pPr>
+        <w:rPr>
+          <w:b/>
+          <w:bCs/>
+          <w:i/>
+          <w:iCs/>
+          <w:color w:val="4472C4" w:themeColor="accent1"/>
+          <w:lang w:val="en-GB"/>
+        </w:rPr>
+      </w:pPr>
+      <w:r>
+        <w:rPr>
+          <w:b/>
+          <w:bCs/>
+          <w:i/>
+          <w:iCs/>
+          <w:color w:val="4472C4" w:themeColor="accent1"/>
+          <w:lang w:val="en-GB"/>
+        </w:rPr>
+        <w:t xml:space="preserve">  "query": {</w:t>
+      </w:r>
+    </w:p>
+    <w:p>
+      <w:pPr>
+        <w:rPr>
+          <w:b/>
+          <w:bCs/>
+          <w:i/>
+          <w:iCs/>
+          <w:color w:val="4472C4" w:themeColor="accent1"/>
+          <w:lang w:val="en-GB"/>
+        </w:rPr>
+      </w:pPr>
+      <w:r>
+        <w:rPr>
+          <w:b/>
+          <w:bCs/>
+          <w:i/>
+          <w:iCs/>
+          <w:color w:val="4472C4" w:themeColor="accent1"/>
+          <w:lang w:val="en-GB"/>
+        </w:rPr>
+        <w:t xml:space="preserve">    </w:t>
+      </w:r>
+      <w:r>
+        <w:rPr>
+          <w:b/>
+          <w:bCs/>
+          <w:i/>
+          <w:iCs/>
+          <w:color w:val="4472C4" w:themeColor="accent1"/>
+          <w:lang w:val="en-GB"/>
+        </w:rPr>
+        <w:t>"match": {</w:t>
+      </w:r>
+    </w:p>
+    <w:p>
+      <w:pPr>
+        <w:rPr>
+          <w:b/>
+          <w:bCs/>
+          <w:i/>
+          <w:iCs/>
+          <w:color w:val="4472C4" w:themeColor="accent1"/>
+        </w:rPr>
+      </w:pPr>
+      <w:r>
+        <w:rPr>
+          <w:b/>
+          <w:bCs/>
+          <w:i/>
+          <w:iCs/>
+          <w:color w:val="4472C4" w:themeColor="accent1"/>
+          <w:lang w:val="en-GB"/>
+        </w:rPr>
+        <w:t xml:space="preserve">      </w:t>
+      </w:r>
+      <w:r>
+        <w:rPr>
+          <w:b/>
+          <w:bCs/>
+          <w:i/>
+          <w:iCs/>
+          <w:color w:val="4472C4" w:themeColor="accent1"/>
+        </w:rPr>
+        <w:t>"periodo": "2020"</w:t>
+      </w:r>
+    </w:p>
+    <w:p>
+      <w:pPr>
+        <w:rPr>
+          <w:b/>
+          <w:bCs/>
+          <w:i/>
+          <w:iCs/>
+          <w:color w:val="4472C4" w:themeColor="accent1"/>
+        </w:rPr>
+      </w:pPr>
+      <w:r>
+        <w:rPr>
+          <w:b/>
+          <w:bCs/>
+          <w:i/>
+          <w:iCs/>
+          <w:color w:val="4472C4" w:themeColor="accent1"/>
+        </w:rPr>
+        <w:t xml:space="preserve">    }</w:t>
+      </w:r>
+    </w:p>
+    <w:p>
+      <w:pPr>
+        <w:rPr>
+          <w:b/>
+          <w:bCs/>
+          <w:i/>
+          <w:iCs/>
+          <w:color w:val="4472C4" w:themeColor="accent1"/>
+        </w:rPr>
+      </w:pPr>
+      <w:r>
+        <w:rPr>
+          <w:b/>
+          <w:bCs/>
+          <w:i/>
+          <w:iCs/>
+          <w:color w:val="4472C4" w:themeColor="accent1"/>
+        </w:rPr>
+        <w:t xml:space="preserve">  }</w:t>
+      </w:r>
+    </w:p>
+    <w:p>
+      <w:pPr>
+        <w:rPr>
+          <w:b/>
+          <w:bCs/>
+          <w:i/>
+          <w:iCs/>
+          <w:color w:val="4472C4" w:themeColor="accent1"/>
+        </w:rPr>
+      </w:pPr>
+      <w:r>
+        <w:rPr>
+          <w:b/>
+          <w:bCs/>
+          <w:i/>
+          <w:iCs/>
+          <w:color w:val="4472C4" w:themeColor="accent1"/>
+        </w:rPr>
+        <w:lastRenderedPageBreak/>
+        <w:t>}</w:t>
+      </w:r>
+    </w:p>
+    <w:p>
+      <w:pPr>
+        <w:rPr>
+          <w:b/>
+          <w:bCs/>
+          <w:i/>
+          <w:iCs/>
+          <w:color w:val="4472C4" w:themeColor="accent1"/>
+        </w:rPr>
+      </w:pPr>
+    </w:p>
+    <w:p>
+      <w:r>
+        <w:t>Uma vez apagado os dados no BD no Elastic entre no ECLIPCE IDE para fazer os ajustes necessários no código:</w:t>
+      </w:r>
+    </w:p>
+    <w:p>
+      <w:r>
+        <w:rPr>
+          <w:noProof/>
+        </w:rPr>
+        <w:drawing>
+          <wp:inline distT="0" distB="0" distL="0" distR="0" wp14:anchorId="132238FC" wp14:editId="22F0DF82">
+            <wp:extent cx="2209800" cy="890203"/>
+            <wp:effectExtent l="0" t="0" r="0" b="5715"/>
+            <wp:docPr id="27" name="Imagem 27"/>
+            <wp:cNvGraphicFramePr>
+              <a:graphicFrameLocks xmlns:a="http://schemas.openxmlformats.org/drawingml/2006/main" noChangeAspect="1"/>
+            </wp:cNvGraphicFramePr>
+            <a:graphic xmlns:a="http://schemas.openxmlformats.org/drawingml/2006/main">
+              <a:graphicData uri="http://schemas.openxmlformats.org/drawingml/2006/picture">
+                <pic:pic xmlns:pic="http://schemas.openxmlformats.org/drawingml/2006/picture">
+                  <pic:nvPicPr>
+                    <pic:cNvPr id="1" name=""/>
+                    <pic:cNvPicPr/>
+                  </pic:nvPicPr>
+                  <pic:blipFill>
+                    <a:blip r:embed="rId14"/>
+                    <a:stretch>
+                      <a:fillRect/>
+                    </a:stretch>
+                  </pic:blipFill>
+                  <pic:spPr>
+                    <a:xfrm>
+                      <a:off x="0" y="0"/>
+                      <a:ext cx="2218096" cy="893545"/>
+                    </a:xfrm>
+                    <a:prstGeom prst="rect">
+                      <a:avLst/>
+                    </a:prstGeom>
+                  </pic:spPr>
+                </pic:pic>
+              </a:graphicData>
+            </a:graphic>
+          </wp:inline>
+        </w:drawing>
+      </w:r>
+    </w:p>
+    <w:p>
+      <w:r>
+        <w:t>Editar app no JAVA</w:t>
+      </w:r>
+    </w:p>
+    <w:p>
+      <w:r>
+        <w:rPr>
+          <w:noProof/>
+        </w:rPr>
+        <w:drawing>
+          <wp:inline distT="0" distB="0" distL="0" distR="0" wp14:anchorId="0DBB4E67" wp14:editId="65BB8687">
+            <wp:extent cx="1975104" cy="1492410"/>
+            <wp:effectExtent l="0" t="0" r="6350" b="0"/>
+            <wp:docPr id="28" name="Imagem 28" descr="Interface gráfica do usuário, Texto, Aplicativo&#10;&#10;Descrição gerada automaticamente"/>
+            <wp:cNvGraphicFramePr>
+              <a:graphicFrameLocks xmlns:a="http://schemas.openxmlformats.org/drawingml/2006/main" noChangeAspect="1"/>
+            </wp:cNvGraphicFramePr>
+            <a:graphic xmlns:a="http://schemas.openxmlformats.org/drawingml/2006/main">
+              <a:graphicData uri="http://schemas.openxmlformats.org/drawingml/2006/picture">
+                <pic:pic xmlns:pic="http://schemas.openxmlformats.org/drawingml/2006/picture">
+                  <pic:nvPicPr>
+                    <pic:cNvPr id="11" name="Imagem 11" descr="Interface gráfica do usuário, Texto, Aplicativo&#10;&#10;Descrição gerada automaticamente"/>
+                    <pic:cNvPicPr/>
+                  </pic:nvPicPr>
+                  <pic:blipFill>
+                    <a:blip r:embed="rId15"/>
+                    <a:stretch>
+                      <a:fillRect/>
+                    </a:stretch>
+                  </pic:blipFill>
+                  <pic:spPr>
+                    <a:xfrm>
+                      <a:off x="0" y="0"/>
+                      <a:ext cx="1978819" cy="1495217"/>
+                    </a:xfrm>
+                    <a:prstGeom prst="rect">
+                      <a:avLst/>
+                    </a:prstGeom>
+                  </pic:spPr>
+                </pic:pic>
+              </a:graphicData>
+            </a:graphic>
+          </wp:inline>
+        </w:drawing>
+      </w:r>
+    </w:p>
+    <w:p>
+      <w:r>
+        <w:t>O que deve ser verificado está no Atualizadorpadrão &amp; DataTranspoter.java</w:t>
+      </w:r>
+    </w:p>
     <w:p/>
     <w:p>
       <w:r>
@@ -3723,9 +3427,9 @@
           <w:noProof/>
         </w:rPr>
         <w:drawing>
-          <wp:inline distT="0" distB="0" distL="0" distR="0" wp14:anchorId="7BF11310" wp14:editId="6A7551F5">
-            <wp:extent cx="4327451" cy="4863468"/>
-            <wp:effectExtent l="0" t="0" r="0" b="0"/>
+          <wp:inline distT="0" distB="0" distL="0" distR="0" wp14:anchorId="7BF11310" wp14:editId="62E387D0">
+            <wp:extent cx="3101009" cy="3485114"/>
+            <wp:effectExtent l="0" t="0" r="4445" b="1270"/>
             <wp:docPr id="4" name="Imagem 4" descr="Interface gráfica do usuário, Texto, Aplicativo, Email&#10;&#10;Descrição gerada automaticamente"/>
             <wp:cNvGraphicFramePr>
               <a:graphicFrameLocks xmlns:a="http://schemas.openxmlformats.org/drawingml/2006/main" noChangeAspect="1"/>
@@ -3738,7 +3442,7 @@
                     <pic:cNvPicPr/>
                   </pic:nvPicPr>
                   <pic:blipFill>
-                    <a:blip r:embed="rId14"/>
+                    <a:blip r:embed="rId16"/>
                     <a:stretch>
                       <a:fillRect/>
                     </a:stretch>
@@ -3746,7 +3450,7 @@
                   <pic:spPr>
                     <a:xfrm>
                       <a:off x="0" y="0"/>
-                      <a:ext cx="4342482" cy="4880361"/>
+                      <a:ext cx="3119823" cy="3506258"/>
                     </a:xfrm>
                     <a:prstGeom prst="rect">
                       <a:avLst/>
@@ -3777,21 +3481,9 @@
         </w:numPr>
       </w:pPr>
       <w:r>
-        <w:t xml:space="preserve">Todos como </w:t>
-      </w:r>
-      <w:proofErr w:type="spellStart"/>
-      <w:r>
-        <w:t>float</w:t>
-      </w:r>
-      <w:proofErr w:type="spellEnd"/>
-      <w:r>
-        <w:t xml:space="preserve"> deve ser </w:t>
-      </w:r>
-      <w:proofErr w:type="spellStart"/>
-      <w:r>
-        <w:t>double</w:t>
-      </w:r>
-      <w:proofErr w:type="spellEnd"/>
+        <w:lastRenderedPageBreak/>
+        <w:t>Todos como float deve ser double</w:t>
+      </w:r>
     </w:p>
     <w:p>
       <w:pPr>
@@ -3825,7 +3517,6 @@
           <w:numId w:val="2"/>
         </w:numPr>
       </w:pPr>
-      <w:proofErr w:type="spellStart"/>
       <w:r>
         <w:rPr>
           <w:rFonts w:ascii="Consolas" w:hAnsi="Consolas"/>
@@ -3834,84 +3525,7 @@
           <w:szCs w:val="21"/>
           <w:shd w:val="clear" w:color="auto" w:fill="2B2D31"/>
         </w:rPr>
-        <w:t>IndexMapping.criarEntidade</w:t>
-      </w:r>
-      <w:proofErr w:type="spellEnd"/>
-      <w:r>
-        <w:rPr>
-          <w:rFonts w:ascii="Consolas" w:hAnsi="Consolas"/>
-          <w:color w:val="E0E1E5"/>
-          <w:sz w:val="21"/>
-          <w:szCs w:val="21"/>
-          <w:shd w:val="clear" w:color="auto" w:fill="2B2D31"/>
-        </w:rPr>
-        <w:t>(</w:t>
-      </w:r>
-      <w:proofErr w:type="spellStart"/>
-      <w:r>
-        <w:rPr>
-          <w:rFonts w:ascii="Consolas" w:hAnsi="Consolas"/>
-          <w:color w:val="E0E1E5"/>
-          <w:sz w:val="21"/>
-          <w:szCs w:val="21"/>
-          <w:shd w:val="clear" w:color="auto" w:fill="2B2D31"/>
-        </w:rPr>
-        <w:t>fieldsByType</w:t>
-      </w:r>
-      <w:proofErr w:type="spellEnd"/>
-      <w:r>
-        <w:rPr>
-          <w:rFonts w:ascii="Consolas" w:hAnsi="Consolas"/>
-          <w:color w:val="E0E1E5"/>
-          <w:sz w:val="21"/>
-          <w:szCs w:val="21"/>
-          <w:shd w:val="clear" w:color="auto" w:fill="2B2D31"/>
-        </w:rPr>
-        <w:t xml:space="preserve">, "http://" + </w:t>
-      </w:r>
-      <w:proofErr w:type="spellStart"/>
-      <w:r>
-        <w:rPr>
-          <w:rFonts w:ascii="Consolas" w:hAnsi="Consolas"/>
-          <w:color w:val="E0E1E5"/>
-          <w:sz w:val="21"/>
-          <w:szCs w:val="21"/>
-          <w:shd w:val="clear" w:color="auto" w:fill="2B2D31"/>
-        </w:rPr>
-        <w:t>elasticSearchServer.getServerName</w:t>
-      </w:r>
-      <w:proofErr w:type="spellEnd"/>
-      <w:r>
-        <w:rPr>
-          <w:rFonts w:ascii="Consolas" w:hAnsi="Consolas"/>
-          <w:color w:val="E0E1E5"/>
-          <w:sz w:val="21"/>
-          <w:szCs w:val="21"/>
-          <w:shd w:val="clear" w:color="auto" w:fill="2B2D31"/>
-        </w:rPr>
-        <w:t xml:space="preserve">() + ":9200/", index, </w:t>
-      </w:r>
-      <w:proofErr w:type="spellStart"/>
-      <w:r>
-        <w:rPr>
-          <w:rFonts w:ascii="Consolas" w:hAnsi="Consolas"/>
-          <w:color w:val="E0E1E5"/>
-          <w:sz w:val="21"/>
-          <w:szCs w:val="21"/>
-          <w:shd w:val="clear" w:color="auto" w:fill="2B2D31"/>
-        </w:rPr>
-        <w:t>camposLong</w:t>
-      </w:r>
-      <w:proofErr w:type="spellEnd"/>
-      <w:r>
-        <w:rPr>
-          <w:rFonts w:ascii="Consolas" w:hAnsi="Consolas"/>
-          <w:color w:val="E0E1E5"/>
-          <w:sz w:val="21"/>
-          <w:szCs w:val="21"/>
-          <w:shd w:val="clear" w:color="auto" w:fill="2B2D31"/>
-        </w:rPr>
-        <w:t>);</w:t>
+        <w:t>IndexMapping.criarEntidade(fieldsByType, "http://" + elasticSearchServer.getServerName() + ":9200/", index, camposLong);</w:t>
       </w:r>
     </w:p>
     <w:p>
@@ -3935,7 +3549,7 @@
                     <pic:cNvPicPr/>
                   </pic:nvPicPr>
                   <pic:blipFill>
-                    <a:blip r:embed="rId15"/>
+                    <a:blip r:embed="rId17"/>
                     <a:stretch>
                       <a:fillRect/>
                     </a:stretch>
@@ -3971,50 +3585,7 @@
         <w:rPr>
           <w:lang w:val="en-GB"/>
         </w:rPr>
-        <w:lastRenderedPageBreak/>
-        <w:t xml:space="preserve">Map&lt;String, </w:t>
-      </w:r>
-      <w:proofErr w:type="spellStart"/>
-      <w:r>
-        <w:rPr>
-          <w:lang w:val="en-GB"/>
-        </w:rPr>
-        <w:t>XTROrigemTypes</w:t>
-      </w:r>
-      <w:proofErr w:type="spellEnd"/>
-      <w:r>
-        <w:rPr>
-          <w:lang w:val="en-GB"/>
-        </w:rPr>
-        <w:t xml:space="preserve">&gt; </w:t>
-      </w:r>
-      <w:proofErr w:type="spellStart"/>
-      <w:r>
-        <w:rPr>
-          <w:lang w:val="en-GB"/>
-        </w:rPr>
-        <w:t>fieldsByType</w:t>
-      </w:r>
-      <w:proofErr w:type="spellEnd"/>
-      <w:r>
-        <w:rPr>
-          <w:lang w:val="en-GB"/>
-        </w:rPr>
-        <w:t xml:space="preserve"> = </w:t>
-      </w:r>
-      <w:proofErr w:type="spellStart"/>
-      <w:r>
-        <w:rPr>
-          <w:lang w:val="en-GB"/>
-        </w:rPr>
-        <w:t>scheme.getFieldsByType</w:t>
-      </w:r>
-      <w:proofErr w:type="spellEnd"/>
-      <w:r>
-        <w:rPr>
-          <w:lang w:val="en-GB"/>
-        </w:rPr>
-        <w:t>();</w:t>
+        <w:t>Map&lt;String, XTROrigemTypes&gt; fieldsByType = scheme.getFieldsByType();</w:t>
       </w:r>
     </w:p>
     <w:p>
@@ -4049,7 +3620,7 @@
                     <pic:cNvPicPr/>
                   </pic:nvPicPr>
                   <pic:blipFill>
-                    <a:blip r:embed="rId16"/>
+                    <a:blip r:embed="rId18"/>
                     <a:stretch>
                       <a:fillRect/>
                     </a:stretch>
@@ -4099,51 +3670,45 @@
           <w:szCs w:val="20"/>
           <w:lang w:val="en-GB"/>
         </w:rPr>
-        <w:t xml:space="preserve">private List&lt;String&gt; </w:t>
-      </w:r>
-      <w:proofErr w:type="spellStart"/>
-      <w:r>
+        <w:t>private List&lt;String&gt; camposLong = new ArrayList();</w:t>
+      </w:r>
+    </w:p>
+    <w:p>
+      <w:pPr>
         <w:rPr>
           <w:i/>
           <w:iCs/>
           <w:sz w:val="20"/>
           <w:szCs w:val="20"/>
-          <w:lang w:val="en-GB"/>
-        </w:rPr>
-        <w:t>camposLong</w:t>
-      </w:r>
-      <w:proofErr w:type="spellEnd"/>
+        </w:rPr>
+      </w:pPr>
       <w:r>
         <w:rPr>
           <w:i/>
           <w:iCs/>
           <w:sz w:val="20"/>
           <w:szCs w:val="20"/>
-          <w:lang w:val="en-GB"/>
-        </w:rPr>
-        <w:t xml:space="preserve"> = new </w:t>
-      </w:r>
-      <w:proofErr w:type="spellStart"/>
-      <w:r>
+        </w:rPr>
+        <w:t>camposLong = Arrays.asList(new String[]{"campoInteiro"}); // declare seus campos inteiros aqui</w:t>
+      </w:r>
+    </w:p>
+    <w:p>
+      <w:pPr>
         <w:rPr>
           <w:i/>
           <w:iCs/>
           <w:sz w:val="20"/>
           <w:szCs w:val="20"/>
-          <w:lang w:val="en-GB"/>
-        </w:rPr>
-        <w:t>ArrayList</w:t>
-      </w:r>
-      <w:proofErr w:type="spellEnd"/>
+        </w:rPr>
+      </w:pPr>
       <w:r>
         <w:rPr>
           <w:i/>
           <w:iCs/>
           <w:sz w:val="20"/>
           <w:szCs w:val="20"/>
-          <w:lang w:val="en-GB"/>
-        </w:rPr>
-        <w:t>();</w:t>
+        </w:rPr>
+        <w:t>import br.com.consiste.atualizadorpadrao.model.businessRules.XTROrigemTypes;</w:t>
       </w:r>
     </w:p>
     <w:p>
@@ -4153,303 +3718,39 @@
           <w:iCs/>
           <w:sz w:val="20"/>
           <w:szCs w:val="20"/>
-        </w:rPr>
-      </w:pPr>
-      <w:proofErr w:type="spellStart"/>
+          <w:lang w:val="en-GB"/>
+        </w:rPr>
+      </w:pPr>
       <w:r>
         <w:rPr>
           <w:i/>
           <w:iCs/>
           <w:sz w:val="20"/>
           <w:szCs w:val="20"/>
-        </w:rPr>
-        <w:t>camposLong</w:t>
-      </w:r>
-      <w:proofErr w:type="spellEnd"/>
-      <w:r>
+          <w:lang w:val="en-GB"/>
+        </w:rPr>
+        <w:t>Map&lt;String, XTROrigemTypes&gt; fieldsByType = scheme.getFieldsByType();</w:t>
+      </w:r>
+    </w:p>
+    <w:p>
+      <w:pPr>
         <w:rPr>
           <w:i/>
           <w:iCs/>
           <w:sz w:val="20"/>
           <w:szCs w:val="20"/>
-        </w:rPr>
-        <w:t xml:space="preserve"> = </w:t>
-      </w:r>
-      <w:proofErr w:type="spellStart"/>
+          <w:lang w:val="en-GB"/>
+        </w:rPr>
+      </w:pPr>
       <w:r>
         <w:rPr>
           <w:i/>
           <w:iCs/>
           <w:sz w:val="20"/>
           <w:szCs w:val="20"/>
-        </w:rPr>
-        <w:t>Arrays.asList</w:t>
-      </w:r>
-      <w:proofErr w:type="spellEnd"/>
-      <w:r>
-        <w:rPr>
-          <w:i/>
-          <w:iCs/>
-          <w:sz w:val="20"/>
-          <w:szCs w:val="20"/>
-        </w:rPr>
-        <w:t xml:space="preserve">(new </w:t>
-      </w:r>
-      <w:proofErr w:type="spellStart"/>
-      <w:r>
-        <w:rPr>
-          <w:i/>
-          <w:iCs/>
-          <w:sz w:val="20"/>
-          <w:szCs w:val="20"/>
-        </w:rPr>
-        <w:t>String</w:t>
-      </w:r>
-      <w:proofErr w:type="spellEnd"/>
-      <w:r>
-        <w:rPr>
-          <w:i/>
-          <w:iCs/>
-          <w:sz w:val="20"/>
-          <w:szCs w:val="20"/>
-        </w:rPr>
-        <w:t>[]{"</w:t>
-      </w:r>
-      <w:proofErr w:type="spellStart"/>
-      <w:r>
-        <w:rPr>
-          <w:i/>
-          <w:iCs/>
-          <w:sz w:val="20"/>
-          <w:szCs w:val="20"/>
-        </w:rPr>
-        <w:t>campoInteiro</w:t>
-      </w:r>
-      <w:proofErr w:type="spellEnd"/>
-      <w:r>
-        <w:rPr>
-          <w:i/>
-          <w:iCs/>
-          <w:sz w:val="20"/>
-          <w:szCs w:val="20"/>
-        </w:rPr>
-        <w:t>"}); // declare seus campos inteiros aqui</w:t>
-      </w:r>
-    </w:p>
-    <w:p>
-      <w:pPr>
-        <w:rPr>
-          <w:i/>
-          <w:iCs/>
-          <w:sz w:val="20"/>
-          <w:szCs w:val="20"/>
-        </w:rPr>
-      </w:pPr>
-      <w:proofErr w:type="spellStart"/>
-      <w:r>
-        <w:rPr>
-          <w:i/>
-          <w:iCs/>
-          <w:sz w:val="20"/>
-          <w:szCs w:val="20"/>
-        </w:rPr>
-        <w:t>import</w:t>
-      </w:r>
-      <w:proofErr w:type="spellEnd"/>
-      <w:r>
-        <w:rPr>
-          <w:i/>
-          <w:iCs/>
-          <w:sz w:val="20"/>
-          <w:szCs w:val="20"/>
-        </w:rPr>
-        <w:t xml:space="preserve"> br.com.consiste.atualizadorpadrao.model.businessRules.XTROrigemTypes;</w:t>
-      </w:r>
-    </w:p>
-    <w:p>
-      <w:pPr>
-        <w:rPr>
-          <w:i/>
-          <w:iCs/>
-          <w:sz w:val="20"/>
-          <w:szCs w:val="20"/>
-          <w:lang w:val="en-GB"/>
-        </w:rPr>
-      </w:pPr>
-      <w:r>
-        <w:rPr>
-          <w:i/>
-          <w:iCs/>
-          <w:sz w:val="20"/>
-          <w:szCs w:val="20"/>
-          <w:lang w:val="en-GB"/>
-        </w:rPr>
-        <w:t xml:space="preserve">Map&lt;String, </w:t>
-      </w:r>
-      <w:proofErr w:type="spellStart"/>
-      <w:r>
-        <w:rPr>
-          <w:i/>
-          <w:iCs/>
-          <w:sz w:val="20"/>
-          <w:szCs w:val="20"/>
-          <w:lang w:val="en-GB"/>
-        </w:rPr>
-        <w:t>XTROrigemTypes</w:t>
-      </w:r>
-      <w:proofErr w:type="spellEnd"/>
-      <w:r>
-        <w:rPr>
-          <w:i/>
-          <w:iCs/>
-          <w:sz w:val="20"/>
-          <w:szCs w:val="20"/>
-          <w:lang w:val="en-GB"/>
-        </w:rPr>
-        <w:t xml:space="preserve">&gt; </w:t>
-      </w:r>
-      <w:proofErr w:type="spellStart"/>
-      <w:r>
-        <w:rPr>
-          <w:i/>
-          <w:iCs/>
-          <w:sz w:val="20"/>
-          <w:szCs w:val="20"/>
-          <w:lang w:val="en-GB"/>
-        </w:rPr>
-        <w:t>fieldsByType</w:t>
-      </w:r>
-      <w:proofErr w:type="spellEnd"/>
-      <w:r>
-        <w:rPr>
-          <w:i/>
-          <w:iCs/>
-          <w:sz w:val="20"/>
-          <w:szCs w:val="20"/>
-          <w:lang w:val="en-GB"/>
-        </w:rPr>
-        <w:t xml:space="preserve"> = </w:t>
-      </w:r>
-      <w:proofErr w:type="spellStart"/>
-      <w:r>
-        <w:rPr>
-          <w:i/>
-          <w:iCs/>
-          <w:sz w:val="20"/>
-          <w:szCs w:val="20"/>
-          <w:lang w:val="en-GB"/>
-        </w:rPr>
-        <w:t>scheme.getFieldsByType</w:t>
-      </w:r>
-      <w:proofErr w:type="spellEnd"/>
-      <w:r>
-        <w:rPr>
-          <w:i/>
-          <w:iCs/>
-          <w:sz w:val="20"/>
-          <w:szCs w:val="20"/>
-          <w:lang w:val="en-GB"/>
-        </w:rPr>
-        <w:t>();</w:t>
-      </w:r>
-    </w:p>
-    <w:p>
-      <w:pPr>
-        <w:rPr>
-          <w:i/>
-          <w:iCs/>
-          <w:sz w:val="20"/>
-          <w:szCs w:val="20"/>
-          <w:lang w:val="en-GB"/>
-        </w:rPr>
-      </w:pPr>
-      <w:proofErr w:type="spellStart"/>
-      <w:r>
-        <w:rPr>
-          <w:i/>
-          <w:iCs/>
-          <w:sz w:val="20"/>
-          <w:szCs w:val="20"/>
-          <w:lang w:val="en-GB"/>
-        </w:rPr>
-        <w:t>IndexMapping.criarEntidade</w:t>
-      </w:r>
-      <w:proofErr w:type="spellEnd"/>
-      <w:r>
-        <w:rPr>
-          <w:i/>
-          <w:iCs/>
-          <w:sz w:val="20"/>
-          <w:szCs w:val="20"/>
-          <w:lang w:val="en-GB"/>
-        </w:rPr>
-        <w:t>(</w:t>
-      </w:r>
-      <w:proofErr w:type="spellStart"/>
-      <w:r>
-        <w:rPr>
-          <w:i/>
-          <w:iCs/>
-          <w:sz w:val="20"/>
-          <w:szCs w:val="20"/>
-          <w:lang w:val="en-GB"/>
-        </w:rPr>
-        <w:t>fieldsByType</w:t>
-      </w:r>
-      <w:proofErr w:type="spellEnd"/>
-      <w:r>
-        <w:rPr>
-          <w:i/>
-          <w:iCs/>
-          <w:sz w:val="20"/>
-          <w:szCs w:val="20"/>
-          <w:lang w:val="en-GB"/>
-        </w:rPr>
-        <w:t xml:space="preserve">, "http://" + </w:t>
-      </w:r>
-      <w:proofErr w:type="spellStart"/>
-      <w:r>
-        <w:rPr>
-          <w:i/>
-          <w:iCs/>
-          <w:sz w:val="20"/>
-          <w:szCs w:val="20"/>
-          <w:lang w:val="en-GB"/>
-        </w:rPr>
-        <w:t>elasticSearchServer.getServerName</w:t>
-      </w:r>
-      <w:proofErr w:type="spellEnd"/>
-      <w:r>
-        <w:rPr>
-          <w:i/>
-          <w:iCs/>
-          <w:sz w:val="20"/>
-          <w:szCs w:val="20"/>
-          <w:lang w:val="en-GB"/>
-        </w:rPr>
-        <w:t xml:space="preserve">() + ":9200/", index, </w:t>
-      </w:r>
-      <w:proofErr w:type="spellStart"/>
-      <w:r>
-        <w:rPr>
-          <w:i/>
-          <w:iCs/>
-          <w:sz w:val="20"/>
-          <w:szCs w:val="20"/>
-          <w:lang w:val="en-GB"/>
-        </w:rPr>
-        <w:t>camposLong</w:t>
-      </w:r>
-      <w:proofErr w:type="spellEnd"/>
-      <w:r>
-        <w:rPr>
-          <w:i/>
-          <w:iCs/>
-          <w:sz w:val="20"/>
-          <w:szCs w:val="20"/>
-          <w:lang w:val="en-GB"/>
-        </w:rPr>
-        <w:t>);</w:t>
+          <w:lang w:val="en-GB"/>
+        </w:rPr>
+        <w:t>IndexMapping.criarEntidade(fieldsByType, "http://" + elasticSearchServer.getServerName() + ":9200/", index, camposLong);</w:t>
       </w:r>
     </w:p>
     <w:p>
@@ -4486,7 +3787,7 @@
                     <pic:cNvPicPr/>
                   </pic:nvPicPr>
                   <pic:blipFill>
-                    <a:blip r:embed="rId17"/>
+                    <a:blip r:embed="rId19"/>
                     <a:stretch>
                       <a:fillRect/>
                     </a:stretch>
@@ -4550,7 +3851,6 @@
           <w:szCs w:val="20"/>
         </w:rPr>
       </w:pPr>
-      <w:proofErr w:type="spellStart"/>
       <w:r>
         <w:rPr>
           <w:rFonts w:ascii="var(--font-code)" w:hAnsi="var(--font-code)" w:cs="Courier New"/>
@@ -4558,57 +3858,7 @@
           <w:sz w:val="20"/>
           <w:szCs w:val="20"/>
         </w:rPr>
-        <w:t>public</w:t>
-      </w:r>
-      <w:proofErr w:type="spellEnd"/>
-      <w:r>
-        <w:rPr>
-          <w:rFonts w:ascii="var(--font-code)" w:hAnsi="var(--font-code)" w:cs="Courier New"/>
-          <w:color w:val="000000"/>
-          <w:sz w:val="20"/>
-          <w:szCs w:val="20"/>
-        </w:rPr>
-        <w:t xml:space="preserve"> </w:t>
-      </w:r>
-      <w:proofErr w:type="spellStart"/>
-      <w:r>
-        <w:rPr>
-          <w:rFonts w:ascii="var(--font-code)" w:hAnsi="var(--font-code)" w:cs="Courier New"/>
-          <w:color w:val="000000"/>
-          <w:sz w:val="20"/>
-          <w:szCs w:val="20"/>
-        </w:rPr>
-        <w:t>class</w:t>
-      </w:r>
-      <w:proofErr w:type="spellEnd"/>
-      <w:r>
-        <w:rPr>
-          <w:rFonts w:ascii="var(--font-code)" w:hAnsi="var(--font-code)" w:cs="Courier New"/>
-          <w:color w:val="000000"/>
-          <w:sz w:val="20"/>
-          <w:szCs w:val="20"/>
-        </w:rPr>
-        <w:t xml:space="preserve"> </w:t>
-      </w:r>
-      <w:proofErr w:type="spellStart"/>
-      <w:r>
-        <w:rPr>
-          <w:rFonts w:ascii="var(--font-code)" w:hAnsi="var(--font-code)" w:cs="Courier New"/>
-          <w:color w:val="000000"/>
-          <w:sz w:val="20"/>
-          <w:szCs w:val="20"/>
-        </w:rPr>
-        <w:t>Metadata</w:t>
-      </w:r>
-      <w:proofErr w:type="spellEnd"/>
-      <w:r>
-        <w:rPr>
-          <w:rFonts w:ascii="var(--font-code)" w:hAnsi="var(--font-code)" w:cs="Courier New"/>
-          <w:color w:val="000000"/>
-          <w:sz w:val="20"/>
-          <w:szCs w:val="20"/>
-        </w:rPr>
-        <w:t xml:space="preserve"> {</w:t>
+        <w:t>public class Metadata {</w:t>
       </w:r>
     </w:p>
     <w:p>
@@ -4656,73 +3906,7 @@
           <w:szCs w:val="20"/>
           <w:lang w:val="en-GB"/>
         </w:rPr>
-        <w:t xml:space="preserve">    private </w:t>
-      </w:r>
-      <w:proofErr w:type="spellStart"/>
-      <w:r>
-        <w:rPr>
-          <w:rFonts w:ascii="var(--font-code)" w:hAnsi="var(--font-code)" w:cs="Courier New"/>
-          <w:color w:val="000000"/>
-          <w:sz w:val="20"/>
-          <w:szCs w:val="20"/>
-          <w:lang w:val="en-GB"/>
-        </w:rPr>
-        <w:t>Gson</w:t>
-      </w:r>
-      <w:proofErr w:type="spellEnd"/>
-      <w:r>
-        <w:rPr>
-          <w:rFonts w:ascii="var(--font-code)" w:hAnsi="var(--font-code)" w:cs="Courier New"/>
-          <w:color w:val="000000"/>
-          <w:sz w:val="20"/>
-          <w:szCs w:val="20"/>
-          <w:lang w:val="en-GB"/>
-        </w:rPr>
-        <w:t xml:space="preserve"> </w:t>
-      </w:r>
-      <w:proofErr w:type="spellStart"/>
-      <w:r>
-        <w:rPr>
-          <w:rFonts w:ascii="var(--font-code)" w:hAnsi="var(--font-code)" w:cs="Courier New"/>
-          <w:color w:val="000000"/>
-          <w:sz w:val="20"/>
-          <w:szCs w:val="20"/>
-          <w:lang w:val="en-GB"/>
-        </w:rPr>
-        <w:t>gsonTool</w:t>
-      </w:r>
-      <w:proofErr w:type="spellEnd"/>
-      <w:r>
-        <w:rPr>
-          <w:rFonts w:ascii="var(--font-code)" w:hAnsi="var(--font-code)" w:cs="Courier New"/>
-          <w:color w:val="000000"/>
-          <w:sz w:val="20"/>
-          <w:szCs w:val="20"/>
-          <w:lang w:val="en-GB"/>
-        </w:rPr>
-        <w:t xml:space="preserve"> = new </w:t>
-      </w:r>
-      <w:proofErr w:type="spellStart"/>
-      <w:r>
-        <w:rPr>
-          <w:rFonts w:ascii="var(--font-code)" w:hAnsi="var(--font-code)" w:cs="Courier New"/>
-          <w:color w:val="000000"/>
-          <w:sz w:val="20"/>
-          <w:szCs w:val="20"/>
-          <w:lang w:val="en-GB"/>
-        </w:rPr>
-        <w:t>Gson</w:t>
-      </w:r>
-      <w:proofErr w:type="spellEnd"/>
-      <w:r>
-        <w:rPr>
-          <w:rFonts w:ascii="var(--font-code)" w:hAnsi="var(--font-code)" w:cs="Courier New"/>
-          <w:color w:val="000000"/>
-          <w:sz w:val="20"/>
-          <w:szCs w:val="20"/>
-          <w:lang w:val="en-GB"/>
-        </w:rPr>
-        <w:t>();</w:t>
+        <w:t xml:space="preserve">    private Gson gsonTool = new Gson();</w:t>
       </w:r>
     </w:p>
     <w:p>
@@ -4818,51 +4002,7 @@
           <w:szCs w:val="20"/>
           <w:lang w:val="en-GB"/>
         </w:rPr>
-        <w:t xml:space="preserve">    private final String </w:t>
-      </w:r>
-      <w:proofErr w:type="spellStart"/>
-      <w:r>
-        <w:rPr>
-          <w:rFonts w:ascii="var(--font-code)" w:hAnsi="var(--font-code)" w:cs="Courier New"/>
-          <w:color w:val="000000"/>
-          <w:sz w:val="20"/>
-          <w:szCs w:val="20"/>
-          <w:lang w:val="en-GB"/>
-        </w:rPr>
-        <w:t>metadataFormPath</w:t>
-      </w:r>
-      <w:proofErr w:type="spellEnd"/>
-      <w:r>
-        <w:rPr>
-          <w:rFonts w:ascii="var(--font-code)" w:hAnsi="var(--font-code)" w:cs="Courier New"/>
-          <w:color w:val="000000"/>
-          <w:sz w:val="20"/>
-          <w:szCs w:val="20"/>
-          <w:lang w:val="en-GB"/>
-        </w:rPr>
-        <w:t xml:space="preserve"> = "../files/input/</w:t>
-      </w:r>
-      <w:proofErr w:type="spellStart"/>
-      <w:r>
-        <w:rPr>
-          <w:rFonts w:ascii="var(--font-code)" w:hAnsi="var(--font-code)" w:cs="Courier New"/>
-          <w:color w:val="000000"/>
-          <w:sz w:val="20"/>
-          <w:szCs w:val="20"/>
-          <w:lang w:val="en-GB"/>
-        </w:rPr>
-        <w:t>metadata.json</w:t>
-      </w:r>
-      <w:proofErr w:type="spellEnd"/>
-      <w:r>
-        <w:rPr>
-          <w:rFonts w:ascii="var(--font-code)" w:hAnsi="var(--font-code)" w:cs="Courier New"/>
-          <w:color w:val="000000"/>
-          <w:sz w:val="20"/>
-          <w:szCs w:val="20"/>
-          <w:lang w:val="en-GB"/>
-        </w:rPr>
-        <w:t>";</w:t>
+        <w:t xml:space="preserve">    private final String metadataFormPath = "../files/input/metadata.json";</w:t>
       </w:r>
     </w:p>
     <w:p>
@@ -4910,51 +4050,7 @@
           <w:szCs w:val="20"/>
           <w:lang w:val="en-GB"/>
         </w:rPr>
-        <w:t xml:space="preserve">    public static String </w:t>
-      </w:r>
-      <w:proofErr w:type="spellStart"/>
-      <w:r>
-        <w:rPr>
-          <w:rFonts w:ascii="var(--font-code)" w:hAnsi="var(--font-code)" w:cs="Courier New"/>
-          <w:color w:val="000000"/>
-          <w:sz w:val="20"/>
-          <w:szCs w:val="20"/>
-          <w:lang w:val="en-GB"/>
-        </w:rPr>
-        <w:t>thisYear</w:t>
-      </w:r>
-      <w:proofErr w:type="spellEnd"/>
-      <w:r>
-        <w:rPr>
-          <w:rFonts w:ascii="var(--font-code)" w:hAnsi="var(--font-code)" w:cs="Courier New"/>
-          <w:color w:val="000000"/>
-          <w:sz w:val="20"/>
-          <w:szCs w:val="20"/>
-          <w:lang w:val="en-GB"/>
-        </w:rPr>
-        <w:t xml:space="preserve"> = </w:t>
-      </w:r>
-      <w:proofErr w:type="spellStart"/>
-      <w:r>
-        <w:rPr>
-          <w:rFonts w:ascii="var(--font-code)" w:hAnsi="var(--font-code)" w:cs="Courier New"/>
-          <w:color w:val="000000"/>
-          <w:sz w:val="20"/>
-          <w:szCs w:val="20"/>
-          <w:lang w:val="en-GB"/>
-        </w:rPr>
-        <w:t>CalendarioHoje.getThisYear</w:t>
-      </w:r>
-      <w:proofErr w:type="spellEnd"/>
-      <w:r>
-        <w:rPr>
-          <w:rFonts w:ascii="var(--font-code)" w:hAnsi="var(--font-code)" w:cs="Courier New"/>
-          <w:color w:val="000000"/>
-          <w:sz w:val="20"/>
-          <w:szCs w:val="20"/>
-          <w:lang w:val="en-GB"/>
-        </w:rPr>
-        <w:t>();</w:t>
+        <w:t xml:space="preserve">    public static String thisYear = CalendarioHoje.getThisYear();</w:t>
       </w:r>
     </w:p>
     <w:p>
@@ -5002,51 +4098,7 @@
           <w:szCs w:val="20"/>
           <w:lang w:val="en-GB"/>
         </w:rPr>
-        <w:t xml:space="preserve">    public static String </w:t>
-      </w:r>
-      <w:proofErr w:type="spellStart"/>
-      <w:r>
-        <w:rPr>
-          <w:rFonts w:ascii="var(--font-code)" w:hAnsi="var(--font-code)" w:cs="Courier New"/>
-          <w:color w:val="000000"/>
-          <w:sz w:val="20"/>
-          <w:szCs w:val="20"/>
-          <w:lang w:val="en-GB"/>
-        </w:rPr>
-        <w:t>thisMonth</w:t>
-      </w:r>
-      <w:proofErr w:type="spellEnd"/>
-      <w:r>
-        <w:rPr>
-          <w:rFonts w:ascii="var(--font-code)" w:hAnsi="var(--font-code)" w:cs="Courier New"/>
-          <w:color w:val="000000"/>
-          <w:sz w:val="20"/>
-          <w:szCs w:val="20"/>
-          <w:lang w:val="en-GB"/>
-        </w:rPr>
-        <w:t xml:space="preserve"> = </w:t>
-      </w:r>
-      <w:proofErr w:type="spellStart"/>
-      <w:r>
-        <w:rPr>
-          <w:rFonts w:ascii="var(--font-code)" w:hAnsi="var(--font-code)" w:cs="Courier New"/>
-          <w:color w:val="000000"/>
-          <w:sz w:val="20"/>
-          <w:szCs w:val="20"/>
-          <w:lang w:val="en-GB"/>
-        </w:rPr>
-        <w:t>CalendarioHoje.getThisMonth</w:t>
-      </w:r>
-      <w:proofErr w:type="spellEnd"/>
-      <w:r>
-        <w:rPr>
-          <w:rFonts w:ascii="var(--font-code)" w:hAnsi="var(--font-code)" w:cs="Courier New"/>
-          <w:color w:val="000000"/>
-          <w:sz w:val="20"/>
-          <w:szCs w:val="20"/>
-          <w:lang w:val="en-GB"/>
-        </w:rPr>
-        <w:t>();</w:t>
+        <w:t xml:space="preserve">    public static String thisMonth = CalendarioHoje.getThisMonth();</w:t>
       </w:r>
     </w:p>
     <w:p>
@@ -5094,73 +4146,7 @@
           <w:szCs w:val="20"/>
           <w:lang w:val="en-GB"/>
         </w:rPr>
-        <w:t xml:space="preserve">    private </w:t>
-      </w:r>
-      <w:proofErr w:type="spellStart"/>
-      <w:r>
-        <w:rPr>
-          <w:rFonts w:ascii="var(--font-code)" w:hAnsi="var(--font-code)" w:cs="Courier New"/>
-          <w:color w:val="000000"/>
-          <w:sz w:val="20"/>
-          <w:szCs w:val="20"/>
-          <w:lang w:val="en-GB"/>
-        </w:rPr>
-        <w:t>FileSupport</w:t>
-      </w:r>
-      <w:proofErr w:type="spellEnd"/>
-      <w:r>
-        <w:rPr>
-          <w:rFonts w:ascii="var(--font-code)" w:hAnsi="var(--font-code)" w:cs="Courier New"/>
-          <w:color w:val="000000"/>
-          <w:sz w:val="20"/>
-          <w:szCs w:val="20"/>
-          <w:lang w:val="en-GB"/>
-        </w:rPr>
-        <w:t xml:space="preserve"> </w:t>
-      </w:r>
-      <w:proofErr w:type="spellStart"/>
-      <w:r>
-        <w:rPr>
-          <w:rFonts w:ascii="var(--font-code)" w:hAnsi="var(--font-code)" w:cs="Courier New"/>
-          <w:color w:val="000000"/>
-          <w:sz w:val="20"/>
-          <w:szCs w:val="20"/>
-          <w:lang w:val="en-GB"/>
-        </w:rPr>
-        <w:t>fileSupport</w:t>
-      </w:r>
-      <w:proofErr w:type="spellEnd"/>
-      <w:r>
-        <w:rPr>
-          <w:rFonts w:ascii="var(--font-code)" w:hAnsi="var(--font-code)" w:cs="Courier New"/>
-          <w:color w:val="000000"/>
-          <w:sz w:val="20"/>
-          <w:szCs w:val="20"/>
-          <w:lang w:val="en-GB"/>
-        </w:rPr>
-        <w:t xml:space="preserve"> = new </w:t>
-      </w:r>
-      <w:proofErr w:type="spellStart"/>
-      <w:r>
-        <w:rPr>
-          <w:rFonts w:ascii="var(--font-code)" w:hAnsi="var(--font-code)" w:cs="Courier New"/>
-          <w:color w:val="000000"/>
-          <w:sz w:val="20"/>
-          <w:szCs w:val="20"/>
-          <w:lang w:val="en-GB"/>
-        </w:rPr>
-        <w:t>FileUtilities</w:t>
-      </w:r>
-      <w:proofErr w:type="spellEnd"/>
-      <w:r>
-        <w:rPr>
-          <w:rFonts w:ascii="var(--font-code)" w:hAnsi="var(--font-code)" w:cs="Courier New"/>
-          <w:color w:val="000000"/>
-          <w:sz w:val="20"/>
-          <w:szCs w:val="20"/>
-          <w:lang w:val="en-GB"/>
-        </w:rPr>
-        <w:t>();</w:t>
+        <w:t xml:space="preserve">    private FileSupport fileSupport = new FileUtilities();</w:t>
       </w:r>
     </w:p>
     <w:p>
@@ -5208,51 +4194,7 @@
           <w:szCs w:val="20"/>
           <w:lang w:val="en-GB"/>
         </w:rPr>
-        <w:t xml:space="preserve">    public Map&lt;String, Object&gt; </w:t>
-      </w:r>
-      <w:proofErr w:type="spellStart"/>
-      <w:r>
-        <w:rPr>
-          <w:rFonts w:ascii="var(--font-code)" w:hAnsi="var(--font-code)" w:cs="Courier New"/>
-          <w:color w:val="000000"/>
-          <w:sz w:val="20"/>
-          <w:szCs w:val="20"/>
-          <w:lang w:val="en-GB"/>
-        </w:rPr>
-        <w:t>customMetadata</w:t>
-      </w:r>
-      <w:proofErr w:type="spellEnd"/>
-      <w:r>
-        <w:rPr>
-          <w:rFonts w:ascii="var(--font-code)" w:hAnsi="var(--font-code)" w:cs="Courier New"/>
-          <w:color w:val="000000"/>
-          <w:sz w:val="20"/>
-          <w:szCs w:val="20"/>
-          <w:lang w:val="en-GB"/>
-        </w:rPr>
-        <w:t xml:space="preserve"> = new </w:t>
-      </w:r>
-      <w:proofErr w:type="spellStart"/>
-      <w:r>
-        <w:rPr>
-          <w:rFonts w:ascii="var(--font-code)" w:hAnsi="var(--font-code)" w:cs="Courier New"/>
-          <w:color w:val="000000"/>
-          <w:sz w:val="20"/>
-          <w:szCs w:val="20"/>
-          <w:lang w:val="en-GB"/>
-        </w:rPr>
-        <w:t>LinkedHashMap</w:t>
-      </w:r>
-      <w:proofErr w:type="spellEnd"/>
-      <w:r>
-        <w:rPr>
-          <w:rFonts w:ascii="var(--font-code)" w:hAnsi="var(--font-code)" w:cs="Courier New"/>
-          <w:color w:val="000000"/>
-          <w:sz w:val="20"/>
-          <w:szCs w:val="20"/>
-          <w:lang w:val="en-GB"/>
-        </w:rPr>
-        <w:t>&lt;&gt;();</w:t>
+        <w:t xml:space="preserve">    public Map&lt;String, Object&gt; customMetadata = new LinkedHashMap&lt;&gt;();</w:t>
       </w:r>
     </w:p>
     <w:p>
@@ -5301,7 +4243,6 @@
         </w:rPr>
         <w:t xml:space="preserve">    </w:t>
       </w:r>
-      <w:proofErr w:type="spellStart"/>
       <w:r>
         <w:rPr>
           <w:rFonts w:ascii="var(--font-code)" w:hAnsi="var(--font-code)" w:cs="Courier New"/>
@@ -5309,57 +4250,7 @@
           <w:sz w:val="20"/>
           <w:szCs w:val="20"/>
         </w:rPr>
-        <w:t>public</w:t>
-      </w:r>
-      <w:proofErr w:type="spellEnd"/>
-      <w:r>
-        <w:rPr>
-          <w:rFonts w:ascii="var(--font-code)" w:hAnsi="var(--font-code)" w:cs="Courier New"/>
-          <w:color w:val="000000"/>
-          <w:sz w:val="20"/>
-          <w:szCs w:val="20"/>
-        </w:rPr>
-        <w:t xml:space="preserve"> </w:t>
-      </w:r>
-      <w:proofErr w:type="spellStart"/>
-      <w:r>
-        <w:rPr>
-          <w:rFonts w:ascii="var(--font-code)" w:hAnsi="var(--font-code)" w:cs="Courier New"/>
-          <w:color w:val="000000"/>
-          <w:sz w:val="20"/>
-          <w:szCs w:val="20"/>
-        </w:rPr>
-        <w:t>String</w:t>
-      </w:r>
-      <w:proofErr w:type="spellEnd"/>
-      <w:r>
-        <w:rPr>
-          <w:rFonts w:ascii="var(--font-code)" w:hAnsi="var(--font-code)" w:cs="Courier New"/>
-          <w:color w:val="000000"/>
-          <w:sz w:val="20"/>
-          <w:szCs w:val="20"/>
-        </w:rPr>
-        <w:t xml:space="preserve"> </w:t>
-      </w:r>
-      <w:proofErr w:type="spellStart"/>
-      <w:r>
-        <w:rPr>
-          <w:rFonts w:ascii="var(--font-code)" w:hAnsi="var(--font-code)" w:cs="Courier New"/>
-          <w:color w:val="000000"/>
-          <w:sz w:val="20"/>
-          <w:szCs w:val="20"/>
-        </w:rPr>
-        <w:t>reader</w:t>
-      </w:r>
-      <w:proofErr w:type="spellEnd"/>
-      <w:r>
-        <w:rPr>
-          <w:rFonts w:ascii="var(--font-code)" w:hAnsi="var(--font-code)" w:cs="Courier New"/>
-          <w:color w:val="000000"/>
-          <w:sz w:val="20"/>
-          <w:szCs w:val="20"/>
-        </w:rPr>
-        <w:t>;</w:t>
+        <w:t>public String reader;</w:t>
       </w:r>
     </w:p>
     <w:p>
@@ -5451,47 +4342,7 @@
           <w:sz w:val="20"/>
           <w:szCs w:val="20"/>
         </w:rPr>
-        <w:t xml:space="preserve">    </w:t>
-      </w:r>
-      <w:proofErr w:type="spellStart"/>
-      <w:r>
-        <w:rPr>
-          <w:rFonts w:ascii="var(--font-code)" w:hAnsi="var(--font-code)" w:cs="Courier New"/>
-          <w:color w:val="000000"/>
-          <w:sz w:val="20"/>
-          <w:szCs w:val="20"/>
-        </w:rPr>
-        <w:t>public</w:t>
-      </w:r>
-      <w:proofErr w:type="spellEnd"/>
-      <w:r>
-        <w:rPr>
-          <w:rFonts w:ascii="var(--font-code)" w:hAnsi="var(--font-code)" w:cs="Courier New"/>
-          <w:color w:val="000000"/>
-          <w:sz w:val="20"/>
-          <w:szCs w:val="20"/>
-        </w:rPr>
-        <w:t xml:space="preserve"> </w:t>
-      </w:r>
-      <w:proofErr w:type="spellStart"/>
-      <w:r>
-        <w:rPr>
-          <w:rFonts w:ascii="var(--font-code)" w:hAnsi="var(--font-code)" w:cs="Courier New"/>
-          <w:color w:val="000000"/>
-          <w:sz w:val="20"/>
-          <w:szCs w:val="20"/>
-        </w:rPr>
-        <w:t>Metadata</w:t>
-      </w:r>
-      <w:proofErr w:type="spellEnd"/>
-      <w:r>
-        <w:rPr>
-          <w:rFonts w:ascii="var(--font-code)" w:hAnsi="var(--font-code)" w:cs="Courier New"/>
-          <w:color w:val="000000"/>
-          <w:sz w:val="20"/>
-          <w:szCs w:val="20"/>
-        </w:rPr>
-        <w:t>() {</w:t>
+        <w:t xml:space="preserve">    public Metadata() {</w:t>
       </w:r>
     </w:p>
     <w:p>
@@ -5537,67 +4388,7 @@
           <w:sz w:val="20"/>
           <w:szCs w:val="20"/>
         </w:rPr>
-        <w:t xml:space="preserve">        </w:t>
-      </w:r>
-      <w:proofErr w:type="spellStart"/>
-      <w:r>
-        <w:rPr>
-          <w:rFonts w:ascii="var(--font-code)" w:hAnsi="var(--font-code)" w:cs="Courier New"/>
-          <w:color w:val="000000"/>
-          <w:sz w:val="20"/>
-          <w:szCs w:val="20"/>
-        </w:rPr>
-        <w:t>reader</w:t>
-      </w:r>
-      <w:proofErr w:type="spellEnd"/>
-      <w:r>
-        <w:rPr>
-          <w:rFonts w:ascii="var(--font-code)" w:hAnsi="var(--font-code)" w:cs="Courier New"/>
-          <w:color w:val="000000"/>
-          <w:sz w:val="20"/>
-          <w:szCs w:val="20"/>
-        </w:rPr>
-        <w:t xml:space="preserve"> = </w:t>
-      </w:r>
-      <w:proofErr w:type="spellStart"/>
-      <w:r>
-        <w:rPr>
-          <w:rFonts w:ascii="var(--font-code)" w:hAnsi="var(--font-code)" w:cs="Courier New"/>
-          <w:color w:val="000000"/>
-          <w:sz w:val="20"/>
-          <w:szCs w:val="20"/>
-        </w:rPr>
-        <w:t>fileSupport.readFrom</w:t>
-      </w:r>
-      <w:proofErr w:type="spellEnd"/>
-      <w:r>
-        <w:rPr>
-          <w:rFonts w:ascii="var(--font-code)" w:hAnsi="var(--font-code)" w:cs="Courier New"/>
-          <w:color w:val="000000"/>
-          <w:sz w:val="20"/>
-          <w:szCs w:val="20"/>
-        </w:rPr>
-        <w:t>(</w:t>
-      </w:r>
-      <w:proofErr w:type="spellStart"/>
-      <w:r>
-        <w:rPr>
-          <w:rFonts w:ascii="var(--font-code)" w:hAnsi="var(--font-code)" w:cs="Courier New"/>
-          <w:color w:val="000000"/>
-          <w:sz w:val="20"/>
-          <w:szCs w:val="20"/>
-        </w:rPr>
-        <w:t>metadataFormPath</w:t>
-      </w:r>
-      <w:proofErr w:type="spellEnd"/>
-      <w:r>
-        <w:rPr>
-          <w:rFonts w:ascii="var(--font-code)" w:hAnsi="var(--font-code)" w:cs="Courier New"/>
-          <w:color w:val="000000"/>
-          <w:sz w:val="20"/>
-          <w:szCs w:val="20"/>
-        </w:rPr>
-        <w:t>);</w:t>
+        <w:t xml:space="preserve">        reader = fileSupport.readFrom(metadataFormPath);</w:t>
       </w:r>
     </w:p>
     <w:p>
@@ -5645,73 +4436,7 @@
           <w:szCs w:val="20"/>
           <w:lang w:val="en-GB"/>
         </w:rPr>
-        <w:t xml:space="preserve">        Type </w:t>
-      </w:r>
-      <w:proofErr w:type="spellStart"/>
-      <w:r>
-        <w:rPr>
-          <w:rFonts w:ascii="var(--font-code)" w:hAnsi="var(--font-code)" w:cs="Courier New"/>
-          <w:color w:val="000000"/>
-          <w:sz w:val="20"/>
-          <w:szCs w:val="20"/>
-          <w:lang w:val="en-GB"/>
-        </w:rPr>
-        <w:t>typeOfT</w:t>
-      </w:r>
-      <w:proofErr w:type="spellEnd"/>
-      <w:r>
-        <w:rPr>
-          <w:rFonts w:ascii="var(--font-code)" w:hAnsi="var(--font-code)" w:cs="Courier New"/>
-          <w:color w:val="000000"/>
-          <w:sz w:val="20"/>
-          <w:szCs w:val="20"/>
-          <w:lang w:val="en-GB"/>
-        </w:rPr>
-        <w:t xml:space="preserve"> = new </w:t>
-      </w:r>
-      <w:proofErr w:type="spellStart"/>
-      <w:r>
-        <w:rPr>
-          <w:rFonts w:ascii="var(--font-code)" w:hAnsi="var(--font-code)" w:cs="Courier New"/>
-          <w:color w:val="000000"/>
-          <w:sz w:val="20"/>
-          <w:szCs w:val="20"/>
-          <w:lang w:val="en-GB"/>
-        </w:rPr>
-        <w:t>TypeToken</w:t>
-      </w:r>
-      <w:proofErr w:type="spellEnd"/>
-      <w:r>
-        <w:rPr>
-          <w:rFonts w:ascii="var(--font-code)" w:hAnsi="var(--font-code)" w:cs="Courier New"/>
-          <w:color w:val="000000"/>
-          <w:sz w:val="20"/>
-          <w:szCs w:val="20"/>
-          <w:lang w:val="en-GB"/>
-        </w:rPr>
-        <w:t>&lt;Map&lt;String, Object&gt;&gt;() {}.</w:t>
-      </w:r>
-      <w:proofErr w:type="spellStart"/>
-      <w:r>
-        <w:rPr>
-          <w:rFonts w:ascii="var(--font-code)" w:hAnsi="var(--font-code)" w:cs="Courier New"/>
-          <w:color w:val="000000"/>
-          <w:sz w:val="20"/>
-          <w:szCs w:val="20"/>
-          <w:lang w:val="en-GB"/>
-        </w:rPr>
-        <w:t>getType</w:t>
-      </w:r>
-      <w:proofErr w:type="spellEnd"/>
-      <w:r>
-        <w:rPr>
-          <w:rFonts w:ascii="var(--font-code)" w:hAnsi="var(--font-code)" w:cs="Courier New"/>
-          <w:color w:val="000000"/>
-          <w:sz w:val="20"/>
-          <w:szCs w:val="20"/>
-          <w:lang w:val="en-GB"/>
-        </w:rPr>
-        <w:t>();</w:t>
+        <w:t xml:space="preserve">        Type typeOfT = new TypeToken&lt;Map&lt;String, Object&gt;&gt;() {}.getType();</w:t>
       </w:r>
     </w:p>
     <w:p>
@@ -5759,73 +4484,7 @@
           <w:szCs w:val="20"/>
           <w:lang w:val="en-GB"/>
         </w:rPr>
-        <w:t xml:space="preserve">        </w:t>
-      </w:r>
-      <w:proofErr w:type="spellStart"/>
-      <w:r>
-        <w:rPr>
-          <w:rFonts w:ascii="var(--font-code)" w:hAnsi="var(--font-code)" w:cs="Courier New"/>
-          <w:color w:val="000000"/>
-          <w:sz w:val="20"/>
-          <w:szCs w:val="20"/>
-          <w:lang w:val="en-GB"/>
-        </w:rPr>
-        <w:t>this.customMetadata</w:t>
-      </w:r>
-      <w:proofErr w:type="spellEnd"/>
-      <w:r>
-        <w:rPr>
-          <w:rFonts w:ascii="var(--font-code)" w:hAnsi="var(--font-code)" w:cs="Courier New"/>
-          <w:color w:val="000000"/>
-          <w:sz w:val="20"/>
-          <w:szCs w:val="20"/>
-          <w:lang w:val="en-GB"/>
-        </w:rPr>
-        <w:t xml:space="preserve"> = </w:t>
-      </w:r>
-      <w:proofErr w:type="spellStart"/>
-      <w:r>
-        <w:rPr>
-          <w:rFonts w:ascii="var(--font-code)" w:hAnsi="var(--font-code)" w:cs="Courier New"/>
-          <w:color w:val="000000"/>
-          <w:sz w:val="20"/>
-          <w:szCs w:val="20"/>
-          <w:lang w:val="en-GB"/>
-        </w:rPr>
-        <w:t>gsonTool.fromJson</w:t>
-      </w:r>
-      <w:proofErr w:type="spellEnd"/>
-      <w:r>
-        <w:rPr>
-          <w:rFonts w:ascii="var(--font-code)" w:hAnsi="var(--font-code)" w:cs="Courier New"/>
-          <w:color w:val="000000"/>
-          <w:sz w:val="20"/>
-          <w:szCs w:val="20"/>
-          <w:lang w:val="en-GB"/>
-        </w:rPr>
-        <w:t xml:space="preserve">(reader, </w:t>
-      </w:r>
-      <w:proofErr w:type="spellStart"/>
-      <w:r>
-        <w:rPr>
-          <w:rFonts w:ascii="var(--font-code)" w:hAnsi="var(--font-code)" w:cs="Courier New"/>
-          <w:color w:val="000000"/>
-          <w:sz w:val="20"/>
-          <w:szCs w:val="20"/>
-          <w:lang w:val="en-GB"/>
-        </w:rPr>
-        <w:t>typeOfT</w:t>
-      </w:r>
-      <w:proofErr w:type="spellEnd"/>
-      <w:r>
-        <w:rPr>
-          <w:rFonts w:ascii="var(--font-code)" w:hAnsi="var(--font-code)" w:cs="Courier New"/>
-          <w:color w:val="000000"/>
-          <w:sz w:val="20"/>
-          <w:szCs w:val="20"/>
-          <w:lang w:val="en-GB"/>
-        </w:rPr>
-        <w:t>);</w:t>
+        <w:t xml:space="preserve">        this.customMetadata = gsonTool.fromJson(reader, typeOfT);</w:t>
       </w:r>
     </w:p>
     <w:p>
@@ -5874,7 +4533,6 @@
         </w:rPr>
         <w:t xml:space="preserve">        </w:t>
       </w:r>
-      <w:proofErr w:type="spellStart"/>
       <w:r>
         <w:rPr>
           <w:rFonts w:ascii="var(--font-code)" w:hAnsi="var(--font-code)" w:cs="Courier New"/>
@@ -5882,57 +4540,7 @@
           <w:sz w:val="20"/>
           <w:szCs w:val="20"/>
         </w:rPr>
-        <w:t>customMetadata.keySet</w:t>
-      </w:r>
-      <w:proofErr w:type="spellEnd"/>
-      <w:r>
-        <w:rPr>
-          <w:rFonts w:ascii="var(--font-code)" w:hAnsi="var(--font-code)" w:cs="Courier New"/>
-          <w:color w:val="000000"/>
-          <w:sz w:val="20"/>
-          <w:szCs w:val="20"/>
-        </w:rPr>
-        <w:t>().</w:t>
-      </w:r>
-      <w:proofErr w:type="spellStart"/>
-      <w:r>
-        <w:rPr>
-          <w:rFonts w:ascii="var(--font-code)" w:hAnsi="var(--font-code)" w:cs="Courier New"/>
-          <w:color w:val="000000"/>
-          <w:sz w:val="20"/>
-          <w:szCs w:val="20"/>
-        </w:rPr>
-        <w:t>forEach</w:t>
-      </w:r>
-      <w:proofErr w:type="spellEnd"/>
-      <w:r>
-        <w:rPr>
-          <w:rFonts w:ascii="var(--font-code)" w:hAnsi="var(--font-code)" w:cs="Courier New"/>
-          <w:color w:val="000000"/>
-          <w:sz w:val="20"/>
-          <w:szCs w:val="20"/>
-        </w:rPr>
-        <w:t>((</w:t>
-      </w:r>
-      <w:proofErr w:type="spellStart"/>
-      <w:r>
-        <w:rPr>
-          <w:rFonts w:ascii="var(--font-code)" w:hAnsi="var(--font-code)" w:cs="Courier New"/>
-          <w:color w:val="000000"/>
-          <w:sz w:val="20"/>
-          <w:szCs w:val="20"/>
-        </w:rPr>
-        <w:t>key</w:t>
-      </w:r>
-      <w:proofErr w:type="spellEnd"/>
-      <w:r>
-        <w:rPr>
-          <w:rFonts w:ascii="var(--font-code)" w:hAnsi="var(--font-code)" w:cs="Courier New"/>
-          <w:color w:val="000000"/>
-          <w:sz w:val="20"/>
-          <w:szCs w:val="20"/>
-        </w:rPr>
-        <w:t>) -&gt; {</w:t>
+        <w:t>customMetadata.keySet().forEach((key) -&gt; {</w:t>
       </w:r>
     </w:p>
     <w:p>
@@ -6028,29 +4636,7 @@
           <w:szCs w:val="20"/>
           <w:lang w:val="en-GB"/>
         </w:rPr>
-        <w:t xml:space="preserve">               Double teste = (double) </w:t>
-      </w:r>
-      <w:proofErr w:type="spellStart"/>
-      <w:r>
-        <w:rPr>
-          <w:rFonts w:ascii="var(--font-code)" w:hAnsi="var(--font-code)" w:cs="Courier New"/>
-          <w:color w:val="000000"/>
-          <w:sz w:val="20"/>
-          <w:szCs w:val="20"/>
-          <w:lang w:val="en-GB"/>
-        </w:rPr>
-        <w:t>customMetadata.get</w:t>
-      </w:r>
-      <w:proofErr w:type="spellEnd"/>
-      <w:r>
-        <w:rPr>
-          <w:rFonts w:ascii="var(--font-code)" w:hAnsi="var(--font-code)" w:cs="Courier New"/>
-          <w:color w:val="000000"/>
-          <w:sz w:val="20"/>
-          <w:szCs w:val="20"/>
-          <w:lang w:val="en-GB"/>
-        </w:rPr>
-        <w:t>(key);</w:t>
+        <w:t xml:space="preserve">               Double teste = (double) customMetadata.get(key);</w:t>
       </w:r>
     </w:p>
     <w:p>
@@ -6098,51 +4684,7 @@
           <w:szCs w:val="20"/>
           <w:lang w:val="en-GB"/>
         </w:rPr>
-        <w:t xml:space="preserve">               </w:t>
-      </w:r>
-      <w:proofErr w:type="spellStart"/>
-      <w:r>
-        <w:rPr>
-          <w:rFonts w:ascii="var(--font-code)" w:hAnsi="var(--font-code)" w:cs="Courier New"/>
-          <w:color w:val="000000"/>
-          <w:sz w:val="20"/>
-          <w:szCs w:val="20"/>
-          <w:lang w:val="en-GB"/>
-        </w:rPr>
-        <w:t>customMetadata.put</w:t>
-      </w:r>
-      <w:proofErr w:type="spellEnd"/>
-      <w:r>
-        <w:rPr>
-          <w:rFonts w:ascii="var(--font-code)" w:hAnsi="var(--font-code)" w:cs="Courier New"/>
-          <w:color w:val="000000"/>
-          <w:sz w:val="20"/>
-          <w:szCs w:val="20"/>
-          <w:lang w:val="en-GB"/>
-        </w:rPr>
-        <w:t xml:space="preserve">(key, </w:t>
-      </w:r>
-      <w:proofErr w:type="spellStart"/>
-      <w:r>
-        <w:rPr>
-          <w:rFonts w:ascii="var(--font-code)" w:hAnsi="var(--font-code)" w:cs="Courier New"/>
-          <w:color w:val="000000"/>
-          <w:sz w:val="20"/>
-          <w:szCs w:val="20"/>
-          <w:lang w:val="en-GB"/>
-        </w:rPr>
-        <w:t>teste.intValue</w:t>
-      </w:r>
-      <w:proofErr w:type="spellEnd"/>
-      <w:r>
-        <w:rPr>
-          <w:rFonts w:ascii="var(--font-code)" w:hAnsi="var(--font-code)" w:cs="Courier New"/>
-          <w:color w:val="000000"/>
-          <w:sz w:val="20"/>
-          <w:szCs w:val="20"/>
-          <w:lang w:val="en-GB"/>
-        </w:rPr>
-        <w:t>());</w:t>
+        <w:t xml:space="preserve">               customMetadata.put(key, teste.intValue());</w:t>
       </w:r>
     </w:p>
     <w:p>
@@ -6189,7 +4731,6 @@
           <w:szCs w:val="20"/>
           <w:lang w:val="en-GB"/>
         </w:rPr>
-        <w:lastRenderedPageBreak/>
         <w:t xml:space="preserve">            </w:t>
       </w:r>
       <w:r>
@@ -6385,51 +4926,7 @@
           <w:szCs w:val="20"/>
           <w:lang w:val="en-GB"/>
         </w:rPr>
-        <w:t xml:space="preserve">    public void include(Map&lt;</w:t>
-      </w:r>
-      <w:proofErr w:type="spellStart"/>
-      <w:r>
-        <w:rPr>
-          <w:rFonts w:ascii="var(--font-code)" w:hAnsi="var(--font-code)" w:cs="Courier New"/>
-          <w:color w:val="000000"/>
-          <w:sz w:val="20"/>
-          <w:szCs w:val="20"/>
-          <w:lang w:val="en-GB"/>
-        </w:rPr>
-        <w:t>String,Object</w:t>
-      </w:r>
-      <w:proofErr w:type="spellEnd"/>
-      <w:r>
-        <w:rPr>
-          <w:rFonts w:ascii="var(--font-code)" w:hAnsi="var(--font-code)" w:cs="Courier New"/>
-          <w:color w:val="000000"/>
-          <w:sz w:val="20"/>
-          <w:szCs w:val="20"/>
-          <w:lang w:val="en-GB"/>
-        </w:rPr>
-        <w:t xml:space="preserve">&gt; </w:t>
-      </w:r>
-      <w:proofErr w:type="spellStart"/>
-      <w:r>
-        <w:rPr>
-          <w:rFonts w:ascii="var(--font-code)" w:hAnsi="var(--font-code)" w:cs="Courier New"/>
-          <w:color w:val="000000"/>
-          <w:sz w:val="20"/>
-          <w:szCs w:val="20"/>
-          <w:lang w:val="en-GB"/>
-        </w:rPr>
-        <w:t>docOut</w:t>
-      </w:r>
-      <w:proofErr w:type="spellEnd"/>
-      <w:r>
-        <w:rPr>
-          <w:rFonts w:ascii="var(--font-code)" w:hAnsi="var(--font-code)" w:cs="Courier New"/>
-          <w:color w:val="000000"/>
-          <w:sz w:val="20"/>
-          <w:szCs w:val="20"/>
-          <w:lang w:val="en-GB"/>
-        </w:rPr>
-        <w:t>) {</w:t>
+        <w:t xml:space="preserve">    public void include(Map&lt;String,Object&gt; docOut) {</w:t>
       </w:r>
     </w:p>
     <w:p>
@@ -6478,7 +4975,6 @@
         </w:rPr>
         <w:t xml:space="preserve">        </w:t>
       </w:r>
-      <w:proofErr w:type="spellStart"/>
       <w:r>
         <w:rPr>
           <w:rFonts w:ascii="var(--font-code)" w:hAnsi="var(--font-code)" w:cs="Courier New"/>
@@ -6486,37 +4982,7 @@
           <w:sz w:val="20"/>
           <w:szCs w:val="20"/>
         </w:rPr>
-        <w:t>docOut.put</w:t>
-      </w:r>
-      <w:proofErr w:type="spellEnd"/>
-      <w:r>
-        <w:rPr>
-          <w:rFonts w:ascii="var(--font-code)" w:hAnsi="var(--font-code)" w:cs="Courier New"/>
-          <w:color w:val="000000"/>
-          <w:sz w:val="20"/>
-          <w:szCs w:val="20"/>
-        </w:rPr>
-        <w:t xml:space="preserve">("ano", </w:t>
-      </w:r>
-      <w:proofErr w:type="spellStart"/>
-      <w:r>
-        <w:rPr>
-          <w:rFonts w:ascii="var(--font-code)" w:hAnsi="var(--font-code)" w:cs="Courier New"/>
-          <w:color w:val="000000"/>
-          <w:sz w:val="20"/>
-          <w:szCs w:val="20"/>
-        </w:rPr>
-        <w:t>thisYear</w:t>
-      </w:r>
-      <w:proofErr w:type="spellEnd"/>
-      <w:r>
-        <w:rPr>
-          <w:rFonts w:ascii="var(--font-code)" w:hAnsi="var(--font-code)" w:cs="Courier New"/>
-          <w:color w:val="000000"/>
-          <w:sz w:val="20"/>
-          <w:szCs w:val="20"/>
-        </w:rPr>
-        <w:t>);</w:t>
+        <w:t>docOut.put("ano", thisYear);</w:t>
       </w:r>
     </w:p>
     <w:p>
@@ -6562,67 +5028,7 @@
           <w:sz w:val="20"/>
           <w:szCs w:val="20"/>
         </w:rPr>
-        <w:t xml:space="preserve">        </w:t>
-      </w:r>
-      <w:proofErr w:type="spellStart"/>
-      <w:r>
-        <w:rPr>
-          <w:rFonts w:ascii="var(--font-code)" w:hAnsi="var(--font-code)" w:cs="Courier New"/>
-          <w:color w:val="000000"/>
-          <w:sz w:val="20"/>
-          <w:szCs w:val="20"/>
-        </w:rPr>
-        <w:t>docOut.put</w:t>
-      </w:r>
-      <w:proofErr w:type="spellEnd"/>
-      <w:r>
-        <w:rPr>
-          <w:rFonts w:ascii="var(--font-code)" w:hAnsi="var(--font-code)" w:cs="Courier New"/>
-          <w:color w:val="000000"/>
-          <w:sz w:val="20"/>
-          <w:szCs w:val="20"/>
-        </w:rPr>
-        <w:t>("</w:t>
-      </w:r>
-      <w:proofErr w:type="spellStart"/>
-      <w:r>
-        <w:rPr>
-          <w:rFonts w:ascii="var(--font-code)" w:hAnsi="var(--font-code)" w:cs="Courier New"/>
-          <w:color w:val="000000"/>
-          <w:sz w:val="20"/>
-          <w:szCs w:val="20"/>
-        </w:rPr>
-        <w:t>mes</w:t>
-      </w:r>
-      <w:proofErr w:type="spellEnd"/>
-      <w:r>
-        <w:rPr>
-          <w:rFonts w:ascii="var(--font-code)" w:hAnsi="var(--font-code)" w:cs="Courier New"/>
-          <w:color w:val="000000"/>
-          <w:sz w:val="20"/>
-          <w:szCs w:val="20"/>
-        </w:rPr>
-        <w:t xml:space="preserve">", </w:t>
-      </w:r>
-      <w:proofErr w:type="spellStart"/>
-      <w:r>
-        <w:rPr>
-          <w:rFonts w:ascii="var(--font-code)" w:hAnsi="var(--font-code)" w:cs="Courier New"/>
-          <w:color w:val="000000"/>
-          <w:sz w:val="20"/>
-          <w:szCs w:val="20"/>
-        </w:rPr>
-        <w:t>thisMonth</w:t>
-      </w:r>
-      <w:proofErr w:type="spellEnd"/>
-      <w:r>
-        <w:rPr>
-          <w:rFonts w:ascii="var(--font-code)" w:hAnsi="var(--font-code)" w:cs="Courier New"/>
-          <w:color w:val="000000"/>
-          <w:sz w:val="20"/>
-          <w:szCs w:val="20"/>
-        </w:rPr>
-        <w:t>);</w:t>
+        <w:t xml:space="preserve">        docOut.put("mes", thisMonth);</w:t>
       </w:r>
     </w:p>
     <w:p>
@@ -6668,47 +5074,7 @@
           <w:sz w:val="20"/>
           <w:szCs w:val="20"/>
         </w:rPr>
-        <w:t xml:space="preserve">        </w:t>
-      </w:r>
-      <w:proofErr w:type="spellStart"/>
-      <w:r>
-        <w:rPr>
-          <w:rFonts w:ascii="var(--font-code)" w:hAnsi="var(--font-code)" w:cs="Courier New"/>
-          <w:color w:val="000000"/>
-          <w:sz w:val="20"/>
-          <w:szCs w:val="20"/>
-        </w:rPr>
-        <w:t>docOut.putAll</w:t>
-      </w:r>
-      <w:proofErr w:type="spellEnd"/>
-      <w:r>
-        <w:rPr>
-          <w:rFonts w:ascii="var(--font-code)" w:hAnsi="var(--font-code)" w:cs="Courier New"/>
-          <w:color w:val="000000"/>
-          <w:sz w:val="20"/>
-          <w:szCs w:val="20"/>
-        </w:rPr>
-        <w:t>(</w:t>
-      </w:r>
-      <w:proofErr w:type="spellStart"/>
-      <w:r>
-        <w:rPr>
-          <w:rFonts w:ascii="var(--font-code)" w:hAnsi="var(--font-code)" w:cs="Courier New"/>
-          <w:color w:val="000000"/>
-          <w:sz w:val="20"/>
-          <w:szCs w:val="20"/>
-        </w:rPr>
-        <w:t>customMetadata</w:t>
-      </w:r>
-      <w:proofErr w:type="spellEnd"/>
-      <w:r>
-        <w:rPr>
-          <w:rFonts w:ascii="var(--font-code)" w:hAnsi="var(--font-code)" w:cs="Courier New"/>
-          <w:color w:val="000000"/>
-          <w:sz w:val="20"/>
-          <w:szCs w:val="20"/>
-        </w:rPr>
-        <w:t>);</w:t>
+        <w:t xml:space="preserve">        docOut.putAll(customMetadata);</w:t>
       </w:r>
     </w:p>
     <w:p>
@@ -6955,15 +5321,7 @@
     </w:p>
     <w:p>
       <w:r>
-        <w:t xml:space="preserve">Testar se </w:t>
-      </w:r>
-      <w:proofErr w:type="spellStart"/>
-      <w:r>
-        <w:t>esta</w:t>
-      </w:r>
-      <w:proofErr w:type="spellEnd"/>
-      <w:r>
-        <w:t xml:space="preserve"> tudo ok:</w:t>
+        <w:t>Testar se esta tudo ok:</w:t>
       </w:r>
     </w:p>
     <w:p>
@@ -6972,17 +5330,12 @@
       </w:r>
     </w:p>
     <w:p>
-      <w:proofErr w:type="spellStart"/>
-      <w:r>
-        <w:t>Portafinal</w:t>
-      </w:r>
-      <w:proofErr w:type="spellEnd"/>
-      <w:r>
-        <w:t xml:space="preserve"> sempre 9200</w:t>
-      </w:r>
-    </w:p>
-    <w:p>
-      <w:hyperlink r:id="rId18" w:history="1">
+      <w:r>
+        <w:t>Portafinal sempre 9200</w:t>
+      </w:r>
+    </w:p>
+    <w:p>
+      <w:hyperlink r:id="rId20" w:history="1">
         <w:r>
           <w:rPr>
             <w:rStyle w:val="Hyperlink"/>
@@ -6993,6 +5346,7 @@
     </w:p>
     <w:p>
       <w:r>
+        <w:lastRenderedPageBreak/>
         <w:t>salvar</w:t>
       </w:r>
     </w:p>
@@ -7007,7 +5361,7 @@
       </w:r>
     </w:p>
     <w:p>
-      <w:hyperlink r:id="rId19" w:history="1">
+      <w:hyperlink r:id="rId21" w:history="1">
         <w:r>
           <w:rPr>
             <w:rStyle w:val="Hyperlink"/>
@@ -7024,13 +5378,8 @@
     <w:p/>
     <w:p/>
     <w:p>
-      <w:proofErr w:type="spellStart"/>
-      <w:r>
-        <w:t>Bondo</w:t>
-      </w:r>
-      <w:proofErr w:type="spellEnd"/>
-      <w:r>
-        <w:t xml:space="preserve"> de dados teste </w:t>
+      <w:r>
+        <w:t xml:space="preserve">Bondo de dados teste </w:t>
       </w:r>
     </w:p>
     <w:p>
@@ -7041,7 +5390,7 @@
     <w:p/>
     <w:p/>
     <w:p>
-      <w:hyperlink r:id="rId20" w:anchor="/console" w:history="1">
+      <w:hyperlink r:id="rId22" w:anchor="/console" w:history="1">
         <w:r>
           <w:rPr>
             <w:rStyle w:val="Hyperlink"/>
@@ -7059,16 +5408,8 @@
         <w:rPr>
           <w:highlight w:val="yellow"/>
         </w:rPr>
-        <w:t>GET e720_c4/_</w:t>
-      </w:r>
-      <w:proofErr w:type="spellStart"/>
-      <w:r>
-        <w:rPr>
-          <w:highlight w:val="yellow"/>
-        </w:rPr>
-        <w:t>search</w:t>
-      </w:r>
-      <w:proofErr w:type="spellEnd"/>
+        <w:t>GET e720_c4/_search</w:t>
+      </w:r>
     </w:p>
     <w:p/>
     <w:p>
@@ -7086,16 +5427,8 @@
         <w:rPr>
           <w:lang w:val="en-GB"/>
         </w:rPr>
-        <w:t>POST e720_c4/_</w:t>
-      </w:r>
-      <w:proofErr w:type="spellStart"/>
-      <w:r>
-        <w:rPr>
-          <w:lang w:val="en-GB"/>
-        </w:rPr>
-        <w:t>delete_by_query</w:t>
-      </w:r>
-      <w:proofErr w:type="spellEnd"/>
+        <w:t>POST e720_c4/_delete_by_query</w:t>
+      </w:r>
     </w:p>
     <w:p>
       <w:pPr>
@@ -7133,21 +5466,7 @@
         <w:rPr>
           <w:lang w:val="en-GB"/>
         </w:rPr>
-        <w:t xml:space="preserve">    "</w:t>
-      </w:r>
-      <w:proofErr w:type="spellStart"/>
-      <w:r>
-        <w:rPr>
-          <w:lang w:val="en-GB"/>
-        </w:rPr>
-        <w:t>match_all</w:t>
-      </w:r>
-      <w:proofErr w:type="spellEnd"/>
-      <w:r>
-        <w:rPr>
-          <w:lang w:val="en-GB"/>
-        </w:rPr>
-        <w:t>":{</w:t>
+        <w:t xml:space="preserve">    "match_all":{</w:t>
       </w:r>
     </w:p>
     <w:p>
@@ -7215,19 +5534,11 @@
           <w:lang w:val="en-GB"/>
         </w:rPr>
       </w:pPr>
-      <w:proofErr w:type="spellStart"/>
-      <w:r>
-        <w:rPr>
-          <w:lang w:val="en-GB"/>
-        </w:rPr>
-        <w:t>Contar</w:t>
-      </w:r>
-      <w:proofErr w:type="spellEnd"/>
-      <w:r>
-        <w:rPr>
-          <w:lang w:val="en-GB"/>
-        </w:rPr>
-        <w:t xml:space="preserve"> item do document:</w:t>
+      <w:r>
+        <w:rPr>
+          <w:lang w:val="en-GB"/>
+        </w:rPr>
+        <w:t>Contar item do document:</w:t>
       </w:r>
     </w:p>
     <w:p>
@@ -7269,6 +5580,7 @@
         <w:rPr>
           <w:noProof/>
         </w:rPr>
+        <w:lastRenderedPageBreak/>
         <w:drawing>
           <wp:inline distT="0" distB="0" distL="0" distR="0" wp14:anchorId="487A0C1A" wp14:editId="0D2F0A0E">
             <wp:extent cx="5731510" cy="1196340"/>
@@ -7285,7 +5597,7 @@
                     <pic:cNvPicPr/>
                   </pic:nvPicPr>
                   <pic:blipFill>
-                    <a:blip r:embed="rId21"/>
+                    <a:blip r:embed="rId23"/>
                     <a:stretch>
                       <a:fillRect/>
                     </a:stretch>
@@ -7333,7 +5645,7 @@
                     <pic:cNvPicPr/>
                   </pic:nvPicPr>
                   <pic:blipFill>
-                    <a:blip r:embed="rId22"/>
+                    <a:blip r:embed="rId24"/>
                     <a:stretch>
                       <a:fillRect/>
                     </a:stretch>
@@ -7356,40 +5668,14 @@
     </w:p>
     <w:p/>
     <w:p>
-      <w:proofErr w:type="spellStart"/>
       <w:r>
         <w:t>E+tab</w:t>
       </w:r>
-      <w:proofErr w:type="spellEnd"/>
     </w:p>
     <w:p/>
     <w:p>
       <w:r>
-        <w:t xml:space="preserve">Docker – cria um container semelhante a </w:t>
-      </w:r>
-      <w:proofErr w:type="spellStart"/>
-      <w:r>
-        <w:t>maquina</w:t>
-      </w:r>
-      <w:proofErr w:type="spellEnd"/>
-      <w:r>
-        <w:t xml:space="preserve"> virtual que executa o </w:t>
-      </w:r>
-      <w:proofErr w:type="spellStart"/>
-      <w:r>
-        <w:t>python</w:t>
-      </w:r>
-      <w:proofErr w:type="spellEnd"/>
-      <w:r>
-        <w:t xml:space="preserve"> e depois cria o </w:t>
-      </w:r>
-      <w:proofErr w:type="spellStart"/>
-      <w:r>
-        <w:t>java</w:t>
-      </w:r>
-      <w:proofErr w:type="spellEnd"/>
-      <w:r>
-        <w:t xml:space="preserve"> e testa.</w:t>
+        <w:t>Docker – cria um container semelhante a maquina virtual que executa o python e depois cria o java e testa.</w:t>
       </w:r>
     </w:p>
     <w:p/>
@@ -7406,7 +5692,6 @@
       <w:r>
         <w:t xml:space="preserve">O que é </w:t>
       </w:r>
-      <w:proofErr w:type="spellStart"/>
       <w:r>
         <w:rPr>
           <w:rFonts w:ascii="Consolas" w:hAnsi="Consolas"/>
@@ -7414,7 +5699,6 @@
         </w:rPr>
         <w:t>quoting</w:t>
       </w:r>
-      <w:proofErr w:type="spellEnd"/>
       <w:r>
         <w:rPr>
           <w:rFonts w:ascii="Consolas" w:hAnsi="Consolas"/>
@@ -7422,7 +5706,6 @@
         </w:rPr>
         <w:t xml:space="preserve"> = </w:t>
       </w:r>
-      <w:proofErr w:type="spellStart"/>
       <w:r>
         <w:rPr>
           <w:rFonts w:ascii="Consolas" w:hAnsi="Consolas"/>
@@ -7444,7 +5727,6 @@
         </w:rPr>
         <w:t>QUOTE_NONE</w:t>
       </w:r>
-      <w:proofErr w:type="spellEnd"/>
       <w:r>
         <w:rPr>
           <w:rFonts w:ascii="Consolas" w:hAnsi="Consolas"/>
@@ -7452,7 +5734,6 @@
         </w:rPr>
         <w:t xml:space="preserve">, </w:t>
       </w:r>
-      <w:proofErr w:type="spellStart"/>
       <w:r>
         <w:rPr>
           <w:rFonts w:ascii="Consolas" w:hAnsi="Consolas"/>
@@ -7460,7 +5741,6 @@
         </w:rPr>
         <w:t>escapechar</w:t>
       </w:r>
-      <w:proofErr w:type="spellEnd"/>
       <w:r>
         <w:rPr>
           <w:rFonts w:ascii="Consolas" w:hAnsi="Consolas"/>
@@ -7496,7 +5776,6 @@
         </w:rPr>
         <w:t xml:space="preserve">, </w:t>
       </w:r>
-      <w:proofErr w:type="spellStart"/>
       <w:r>
         <w:rPr>
           <w:rFonts w:ascii="Consolas" w:hAnsi="Consolas"/>
@@ -7504,7 +5783,6 @@
         </w:rPr>
         <w:t>na_rep</w:t>
       </w:r>
-      <w:proofErr w:type="spellEnd"/>
       <w:r>
         <w:rPr>
           <w:rFonts w:ascii="Consolas" w:hAnsi="Consolas"/>
@@ -7546,23 +5824,20 @@
       <w:r>
         <w:t xml:space="preserve">Apagar dados dentro das pastas do </w:t>
       </w:r>
-      <w:proofErr w:type="spellStart"/>
       <w:r>
         <w:t>dataIngestorAssets</w:t>
       </w:r>
-      <w:proofErr w:type="spellEnd"/>
       <w:r>
         <w:t xml:space="preserve"> &amp; </w:t>
       </w:r>
-      <w:proofErr w:type="spellStart"/>
       <w:r>
         <w:t>dataNormalizadorAssets</w:t>
       </w:r>
-      <w:proofErr w:type="spellEnd"/>
     </w:p>
     <w:p/>
     <w:p>
       <w:r>
+        <w:lastRenderedPageBreak/>
         <w:t>Copiar a pasta. Exemplo e734</w:t>
       </w:r>
     </w:p>
@@ -7585,7 +5860,7 @@
     <w:p/>
     <w:p/>
     <w:p>
-      <w:hyperlink r:id="rId23" w:history="1">
+      <w:hyperlink r:id="rId25" w:history="1">
         <w:r>
           <w:rPr>
             <w:rStyle w:val="Hyperlink"/>
@@ -7600,75 +5875,51 @@
           <w:lang w:val="en-GB"/>
         </w:rPr>
       </w:pPr>
-      <w:proofErr w:type="spellStart"/>
-      <w:r>
-        <w:rPr>
-          <w:lang w:val="en-GB"/>
-        </w:rPr>
-        <w:t>Controller.json</w:t>
-      </w:r>
-      <w:proofErr w:type="spellEnd"/>
-      <w:r>
-        <w:rPr>
-          <w:lang w:val="en-GB"/>
-        </w:rPr>
-        <w:t xml:space="preserve"> </w:t>
-      </w:r>
-    </w:p>
-    <w:p>
-      <w:pPr>
-        <w:rPr>
-          <w:lang w:val="en-GB"/>
-        </w:rPr>
-      </w:pPr>
-      <w:r>
-        <w:rPr>
-          <w:lang w:val="en-GB"/>
-        </w:rPr>
-        <w:t>Mudar -  "</w:t>
-      </w:r>
-      <w:proofErr w:type="spellStart"/>
-      <w:r>
-        <w:rPr>
-          <w:lang w:val="en-GB"/>
-        </w:rPr>
-        <w:t>elasticSearchServer</w:t>
-      </w:r>
-      <w:proofErr w:type="spellEnd"/>
-      <w:r>
-        <w:rPr>
-          <w:lang w:val="en-GB"/>
-        </w:rPr>
-        <w:t>": "PRODUCTION",</w:t>
-      </w:r>
-    </w:p>
-    <w:p>
-      <w:pPr>
-        <w:rPr>
-          <w:lang w:val="en-GB"/>
-        </w:rPr>
-      </w:pPr>
-    </w:p>
-    <w:p>
-      <w:pPr>
-        <w:rPr>
-          <w:lang w:val="en-GB"/>
-        </w:rPr>
-      </w:pPr>
-    </w:p>
-    <w:p>
-      <w:pPr>
-        <w:rPr>
-          <w:lang w:val="en-GB"/>
-        </w:rPr>
-      </w:pPr>
-    </w:p>
-    <w:p>
-      <w:proofErr w:type="spellStart"/>
+      <w:r>
+        <w:rPr>
+          <w:lang w:val="en-GB"/>
+        </w:rPr>
+        <w:t xml:space="preserve">Controller.json </w:t>
+      </w:r>
+    </w:p>
+    <w:p>
+      <w:pPr>
+        <w:rPr>
+          <w:lang w:val="en-GB"/>
+        </w:rPr>
+      </w:pPr>
+      <w:r>
+        <w:rPr>
+          <w:lang w:val="en-GB"/>
+        </w:rPr>
+        <w:t>Mudar -  "elasticSearchServer": "PRODUCTION",</w:t>
+      </w:r>
+    </w:p>
+    <w:p>
+      <w:pPr>
+        <w:rPr>
+          <w:lang w:val="en-GB"/>
+        </w:rPr>
+      </w:pPr>
+    </w:p>
+    <w:p>
+      <w:pPr>
+        <w:rPr>
+          <w:lang w:val="en-GB"/>
+        </w:rPr>
+      </w:pPr>
+    </w:p>
+    <w:p>
+      <w:pPr>
+        <w:rPr>
+          <w:lang w:val="en-GB"/>
+        </w:rPr>
+      </w:pPr>
+    </w:p>
+    <w:p>
       <w:r>
         <w:t>Trello</w:t>
       </w:r>
-      <w:proofErr w:type="spellEnd"/>
     </w:p>
     <w:p/>
     <w:p>
@@ -7717,25 +5968,7 @@
           <w:color w:val="172B4D"/>
           <w:shd w:val="clear" w:color="auto" w:fill="FFFFFF"/>
         </w:rPr>
-        <w:t xml:space="preserve">Necessário </w:t>
-      </w:r>
-      <w:proofErr w:type="spellStart"/>
-      <w:r>
-        <w:rPr>
-          <w:rFonts w:ascii="Segoe UI" w:hAnsi="Segoe UI" w:cs="Segoe UI"/>
-          <w:color w:val="172B4D"/>
-          <w:shd w:val="clear" w:color="auto" w:fill="FFFFFF"/>
-        </w:rPr>
-        <w:t>reoperar</w:t>
-      </w:r>
-      <w:proofErr w:type="spellEnd"/>
-      <w:r>
-        <w:rPr>
-          <w:rFonts w:ascii="Segoe UI" w:hAnsi="Segoe UI" w:cs="Segoe UI"/>
-          <w:color w:val="172B4D"/>
-          <w:shd w:val="clear" w:color="auto" w:fill="FFFFFF"/>
-        </w:rPr>
-        <w:t xml:space="preserve"> a carga: SIM</w:t>
+        <w:t>Necessário reoperar a carga: SIM</w:t>
       </w:r>
     </w:p>
     <w:p>
@@ -7784,21 +6017,8 @@
           <w:numId w:val="9"/>
         </w:numPr>
       </w:pPr>
-      <w:proofErr w:type="spellStart"/>
-      <w:r>
-        <w:t>Git</w:t>
-      </w:r>
-      <w:proofErr w:type="spellEnd"/>
-      <w:r>
-        <w:t xml:space="preserve"> </w:t>
-      </w:r>
-      <w:proofErr w:type="spellStart"/>
-      <w:r>
-        <w:t>lab</w:t>
-      </w:r>
-      <w:proofErr w:type="spellEnd"/>
-      <w:r>
-        <w:t xml:space="preserve"> selecionar o local onde será colocada a entidade pronta.</w:t>
+      <w:r>
+        <w:t>Git lab selecionar o local onde será colocada a entidade pronta.</w:t>
       </w:r>
     </w:p>
     <w:p>
@@ -7808,7 +6028,7 @@
       <w:r>
         <w:tab/>
       </w:r>
-      <w:hyperlink r:id="rId24" w:history="1">
+      <w:hyperlink r:id="rId26" w:history="1">
         <w:r>
           <w:rPr>
             <w:rStyle w:val="Hyperlink"/>
@@ -7831,23 +6051,7 @@
         </w:numPr>
       </w:pPr>
       <w:r>
-        <w:t xml:space="preserve">em Search </w:t>
-      </w:r>
-      <w:proofErr w:type="spellStart"/>
-      <w:r>
-        <w:t>by</w:t>
-      </w:r>
-      <w:proofErr w:type="spellEnd"/>
-      <w:r>
-        <w:t xml:space="preserve"> </w:t>
-      </w:r>
-      <w:proofErr w:type="spellStart"/>
-      <w:r>
-        <w:t>Name</w:t>
-      </w:r>
-      <w:proofErr w:type="spellEnd"/>
-      <w:r>
-        <w:t xml:space="preserve"> – coloque no nome da</w:t>
+        <w:t>em Search by Name – coloque no nome da</w:t>
       </w:r>
       <w:r>
         <w:t xml:space="preserve"> entidade para encontrar o local para fazer o versionamento</w:t>
@@ -7872,6 +6076,7 @@
         <w:rPr>
           <w:noProof/>
         </w:rPr>
+        <w:lastRenderedPageBreak/>
         <w:drawing>
           <wp:inline distT="0" distB="0" distL="0" distR="0" wp14:anchorId="5804BD63" wp14:editId="48E2756D">
             <wp:extent cx="4124325" cy="1405085"/>
@@ -7888,7 +6093,7 @@
                     <pic:cNvPicPr/>
                   </pic:nvPicPr>
                   <pic:blipFill>
-                    <a:blip r:embed="rId25"/>
+                    <a:blip r:embed="rId27"/>
                     <a:stretch>
                       <a:fillRect/>
                     </a:stretch>
@@ -7923,15 +6128,7 @@
         </w:numPr>
       </w:pPr>
       <w:r>
-        <w:t xml:space="preserve">Click na Entidade e faça - Clone  </w:t>
-      </w:r>
-      <w:proofErr w:type="spellStart"/>
-      <w:r>
-        <w:t>with</w:t>
-      </w:r>
-      <w:proofErr w:type="spellEnd"/>
-      <w:r>
-        <w:t xml:space="preserve"> SSH</w:t>
+        <w:t>Click na Entidade e faça - Clone  with SSH</w:t>
       </w:r>
     </w:p>
     <w:p/>
@@ -7944,13 +6141,8 @@
         </w:numPr>
       </w:pPr>
       <w:r>
-        <w:t xml:space="preserve">No CPU local iniciar o processo de </w:t>
-      </w:r>
-      <w:proofErr w:type="spellStart"/>
-      <w:r>
-        <w:t>vercionamento</w:t>
-      </w:r>
-      <w:proofErr w:type="spellEnd"/>
+        <w:t>No CPU local iniciar o processo de vercionamento</w:t>
+      </w:r>
     </w:p>
     <w:p>
       <w:pPr>
@@ -7983,7 +6175,7 @@
         </w:rPr>
         <w:t xml:space="preserve">git clone </w:t>
       </w:r>
-      <w:hyperlink r:id="rId26" w:history="1">
+      <w:hyperlink r:id="rId28" w:history="1">
         <w:r>
           <w:rPr>
             <w:rStyle w:val="Hyperlink"/>
@@ -8090,42 +6282,15 @@
         <w:rPr>
           <w:lang w:val="en-GB"/>
         </w:rPr>
-        <w:t xml:space="preserve">Entre </w:t>
-      </w:r>
-      <w:proofErr w:type="spellStart"/>
-      <w:r>
-        <w:rPr>
-          <w:lang w:val="en-GB"/>
-        </w:rPr>
-        <w:t>na</w:t>
-      </w:r>
-      <w:proofErr w:type="spellEnd"/>
-      <w:r>
-        <w:rPr>
-          <w:lang w:val="en-GB"/>
-        </w:rPr>
-        <w:t xml:space="preserve"> pasta </w:t>
-      </w:r>
-      <w:proofErr w:type="spellStart"/>
-      <w:r>
-        <w:rPr>
-          <w:lang w:val="en-GB"/>
-        </w:rPr>
-        <w:t>criada</w:t>
-      </w:r>
-      <w:proofErr w:type="spellEnd"/>
+        <w:t>Entre na pasta criada</w:t>
+      </w:r>
     </w:p>
     <w:p>
       <w:pPr>
         <w:ind w:left="2124"/>
       </w:pPr>
-      <w:proofErr w:type="spellStart"/>
-      <w:r>
-        <w:t>Cd</w:t>
-      </w:r>
-      <w:proofErr w:type="spellEnd"/>
-      <w:r>
-        <w:t xml:space="preserve"> “nome da pasta c</w:t>
+      <w:r>
+        <w:t>Cd “nome da pasta c</w:t>
       </w:r>
       <w:r>
         <w:t>lonada”</w:t>
@@ -8163,26 +6328,16 @@
         <w:t>git</w:t>
       </w:r>
       <w:r>
-        <w:t xml:space="preserve"> checkout </w:t>
-      </w:r>
-      <w:proofErr w:type="spellStart"/>
-      <w:r>
-        <w:t>develop</w:t>
-      </w:r>
-      <w:proofErr w:type="spellEnd"/>
+        <w:t xml:space="preserve"> checkout develop</w:t>
+      </w:r>
     </w:p>
     <w:p>
       <w:pPr>
         <w:ind w:left="2124"/>
       </w:pPr>
       <w:r>
-        <w:t xml:space="preserve">Mudar a Branch para </w:t>
-      </w:r>
-      <w:proofErr w:type="spellStart"/>
-      <w:r>
-        <w:t>develop</w:t>
-      </w:r>
-      <w:proofErr w:type="spellEnd"/>
+        <w:t>Mudar a Branch para develop</w:t>
+      </w:r>
     </w:p>
     <w:p>
       <w:pPr>
@@ -8198,26 +6353,10 @@
         </w:numPr>
       </w:pPr>
       <w:r>
-        <w:t xml:space="preserve">Jogar os documentos da entidade para dentro do novo arquivo pelo </w:t>
-      </w:r>
-      <w:proofErr w:type="spellStart"/>
-      <w:r>
-        <w:t>explorer</w:t>
-      </w:r>
-      <w:proofErr w:type="spellEnd"/>
-      <w:r>
-        <w:t xml:space="preserve"> e - </w:t>
-      </w:r>
-      <w:r>
-        <w:t xml:space="preserve">$ </w:t>
-      </w:r>
-      <w:proofErr w:type="spellStart"/>
-      <w:r>
-        <w:t>git</w:t>
-      </w:r>
-      <w:proofErr w:type="spellEnd"/>
-      <w:r>
-        <w:t xml:space="preserve"> status</w:t>
+        <w:t xml:space="preserve">Jogar os documentos da entidade para dentro do novo arquivo pelo explorer e - </w:t>
+      </w:r>
+      <w:r>
+        <w:t>$ git status</w:t>
       </w:r>
     </w:p>
     <w:p>
@@ -8225,13 +6364,8 @@
         <w:ind w:left="2124"/>
       </w:pPr>
       <w:r>
-        <w:t xml:space="preserve">Checar os documentos a serem </w:t>
-      </w:r>
-      <w:proofErr w:type="spellStart"/>
-      <w:r>
-        <w:t>commitados</w:t>
-      </w:r>
-      <w:proofErr w:type="spellEnd"/>
+        <w:t>Checar os documentos a serem commitados</w:t>
+      </w:r>
     </w:p>
     <w:p>
       <w:pPr>
@@ -8247,23 +6381,7 @@
         </w:numPr>
       </w:pPr>
       <w:r>
-        <w:t xml:space="preserve">$ </w:t>
-      </w:r>
-      <w:proofErr w:type="spellStart"/>
-      <w:r>
-        <w:t>git</w:t>
-      </w:r>
-      <w:proofErr w:type="spellEnd"/>
-      <w:r>
-        <w:t xml:space="preserve"> </w:t>
-      </w:r>
-      <w:proofErr w:type="spellStart"/>
-      <w:r>
-        <w:t>add</w:t>
-      </w:r>
-      <w:proofErr w:type="spellEnd"/>
-      <w:r>
-        <w:t xml:space="preserve"> .</w:t>
+        <w:t>$ git add .</w:t>
       </w:r>
     </w:p>
     <w:p>
@@ -8271,13 +6389,8 @@
         <w:ind w:left="2124"/>
       </w:pPr>
       <w:r>
-        <w:t xml:space="preserve">Adiciona todos os documentos ao </w:t>
-      </w:r>
-      <w:proofErr w:type="spellStart"/>
-      <w:r>
-        <w:t>Git</w:t>
-      </w:r>
-      <w:proofErr w:type="spellEnd"/>
+        <w:t>Adiciona todos os documentos ao Git</w:t>
+      </w:r>
     </w:p>
     <w:p>
       <w:pPr>
@@ -8293,52 +6406,15 @@
         </w:numPr>
       </w:pPr>
       <w:r>
-        <w:t xml:space="preserve">$ </w:t>
-      </w:r>
-      <w:proofErr w:type="spellStart"/>
-      <w:r>
-        <w:t>git</w:t>
-      </w:r>
-      <w:proofErr w:type="spellEnd"/>
-      <w:r>
-        <w:t xml:space="preserve"> </w:t>
-      </w:r>
-      <w:proofErr w:type="spellStart"/>
-      <w:r>
-        <w:t>commit</w:t>
-      </w:r>
-      <w:proofErr w:type="spellEnd"/>
-      <w:r>
-        <w:t xml:space="preserve"> -m "agente-</w:t>
-      </w:r>
-      <w:proofErr w:type="spellStart"/>
-      <w:r>
-        <w:t>economicos</w:t>
-      </w:r>
-      <w:proofErr w:type="spellEnd"/>
-      <w:r>
-        <w:t>-fiscalizados-pela-</w:t>
-      </w:r>
-      <w:proofErr w:type="spellStart"/>
-      <w:r>
-        <w:t>anp</w:t>
-      </w:r>
-      <w:proofErr w:type="spellEnd"/>
-      <w:r>
-        <w:t>"</w:t>
+        <w:t>$ git commit -m "agente-economicos-fiscalizados-pela-anp"</w:t>
       </w:r>
     </w:p>
     <w:p>
       <w:pPr>
         <w:ind w:left="2124"/>
       </w:pPr>
-      <w:proofErr w:type="spellStart"/>
-      <w:r>
-        <w:t>Commita</w:t>
-      </w:r>
-      <w:proofErr w:type="spellEnd"/>
-      <w:r>
-        <w:t xml:space="preserve"> todos os documentos adicionados</w:t>
+      <w:r>
+        <w:t>Commita todos os documentos adicionados</w:t>
       </w:r>
     </w:p>
     <w:p>
@@ -8351,53 +6427,8 @@
         <w:pStyle w:val="PargrafodaLista"/>
       </w:pPr>
       <w:r>
-        <w:t xml:space="preserve">$ </w:t>
-      </w:r>
-      <w:proofErr w:type="spellStart"/>
-      <w:r>
-        <w:t>git</w:t>
-      </w:r>
-      <w:proofErr w:type="spellEnd"/>
-      <w:r>
-        <w:t xml:space="preserve"> </w:t>
-      </w:r>
-      <w:proofErr w:type="spellStart"/>
-      <w:r>
-        <w:t>git</w:t>
-      </w:r>
-      <w:proofErr w:type="spellEnd"/>
-      <w:r>
-        <w:t xml:space="preserve"> </w:t>
-      </w:r>
-      <w:proofErr w:type="spellStart"/>
-      <w:r>
-        <w:t>push</w:t>
-      </w:r>
-      <w:proofErr w:type="spellEnd"/>
-      <w:r>
-        <w:t xml:space="preserve"> --set-</w:t>
-      </w:r>
-      <w:proofErr w:type="spellStart"/>
-      <w:r>
-        <w:t>upstream</w:t>
-      </w:r>
-      <w:proofErr w:type="spellEnd"/>
-      <w:r>
-        <w:t xml:space="preserve"> </w:t>
-      </w:r>
-      <w:proofErr w:type="spellStart"/>
-      <w:r>
-        <w:t>origin</w:t>
-      </w:r>
-      <w:proofErr w:type="spellEnd"/>
-      <w:r>
-        <w:t xml:space="preserve"> </w:t>
-      </w:r>
-      <w:proofErr w:type="spellStart"/>
-      <w:r>
-        <w:t>develop</w:t>
-      </w:r>
-      <w:proofErr w:type="spellEnd"/>
+        <w:t>$ git git push --set-upstream origin develop</w:t>
+      </w:r>
     </w:p>
     <w:p>
       <w:pPr>
@@ -8472,7 +6503,7 @@
                     <pic:cNvPicPr/>
                   </pic:nvPicPr>
                   <pic:blipFill>
-                    <a:blip r:embed="rId27"/>
+                    <a:blip r:embed="rId29"/>
                     <a:stretch>
                       <a:fillRect/>
                     </a:stretch>
@@ -8576,7 +6607,7 @@
       <w:pPr>
         <w:ind w:left="708" w:firstLine="708"/>
       </w:pPr>
-      <w:hyperlink r:id="rId28" w:history="1">
+      <w:hyperlink r:id="rId30" w:history="1">
         <w:r>
           <w:rPr>
             <w:rStyle w:val="Hyperlink"/>
@@ -8605,13 +6636,8 @@
         </w:numPr>
       </w:pPr>
       <w:r>
-        <w:t xml:space="preserve">Criar uma pasta </w:t>
-      </w:r>
-      <w:proofErr w:type="spellStart"/>
-      <w:r>
-        <w:t>eXXXXArquivos</w:t>
-      </w:r>
-      <w:proofErr w:type="spellEnd"/>
+        <w:t>Criar uma pasta eXXXXArquivos</w:t>
+      </w:r>
     </w:p>
     <w:p>
       <w:pPr>
@@ -8623,7 +6649,7 @@
       <w:r>
         <w:t xml:space="preserve">Ir no Gitlab Consiste - </w:t>
       </w:r>
-      <w:hyperlink r:id="rId29" w:history="1">
+      <w:hyperlink r:id="rId31" w:history="1">
         <w:r>
           <w:rPr>
             <w:rStyle w:val="Hyperlink"/>
@@ -8649,68 +6675,30 @@
         <w:rPr>
           <w:lang w:val="en-GB"/>
         </w:rPr>
-        <w:t xml:space="preserve">o APP </w:t>
-      </w:r>
-      <w:proofErr w:type="spellStart"/>
-      <w:r>
-        <w:rPr>
-          <w:lang w:val="en-GB"/>
-        </w:rPr>
-        <w:t>pelo</w:t>
-      </w:r>
-      <w:proofErr w:type="spellEnd"/>
-      <w:r>
-        <w:rPr>
-          <w:lang w:val="en-GB"/>
-        </w:rPr>
-        <w:t xml:space="preserve"> </w:t>
-      </w:r>
-      <w:proofErr w:type="spellStart"/>
-      <w:r>
-        <w:rPr>
-          <w:lang w:val="en-GB"/>
-        </w:rPr>
-        <w:t>nome</w:t>
-      </w:r>
-      <w:proofErr w:type="spellEnd"/>
-      <w:r>
-        <w:rPr>
-          <w:lang w:val="en-GB"/>
-        </w:rPr>
-        <w:t xml:space="preserve"> – Switch branch/tag - Develop</w:t>
-      </w:r>
-    </w:p>
-    <w:p>
-      <w:pPr>
-        <w:rPr>
-          <w:lang w:val="en-GB"/>
-        </w:rPr>
-      </w:pPr>
-    </w:p>
-    <w:p>
-      <w:pPr>
-        <w:rPr>
-          <w:lang w:val="en-GB"/>
-        </w:rPr>
-      </w:pPr>
-    </w:p>
-    <w:p>
-      <w:proofErr w:type="spellStart"/>
-      <w:r>
-        <w:t>Git</w:t>
-      </w:r>
-      <w:proofErr w:type="spellEnd"/>
-      <w:r>
-        <w:t xml:space="preserve"> </w:t>
-      </w:r>
-      <w:proofErr w:type="spellStart"/>
-      <w:r>
-        <w:t>b</w:t>
+        <w:t>o APP pelo nome – Switch branch/tag - Develop</w:t>
+      </w:r>
+    </w:p>
+    <w:p>
+      <w:pPr>
+        <w:rPr>
+          <w:lang w:val="en-GB"/>
+        </w:rPr>
+      </w:pPr>
+    </w:p>
+    <w:p>
+      <w:pPr>
+        <w:rPr>
+          <w:lang w:val="en-GB"/>
+        </w:rPr>
+      </w:pPr>
+    </w:p>
+    <w:p>
+      <w:r>
+        <w:t>Git b</w:t>
       </w:r>
       <w:r>
         <w:t>ash</w:t>
       </w:r>
-      <w:proofErr w:type="spellEnd"/>
     </w:p>
     <w:p/>
     <w:p>
@@ -8749,7 +6737,6 @@
           <w:noProof/>
           <w:u w:val="single"/>
         </w:rPr>
-        <w:lastRenderedPageBreak/>
         <w:drawing>
           <wp:inline distT="0" distB="0" distL="0" distR="0" wp14:anchorId="5DA39514" wp14:editId="679B0FFB">
             <wp:extent cx="5562886" cy="3302170"/>
@@ -8766,7 +6753,7 @@
                     <pic:cNvPicPr/>
                   </pic:nvPicPr>
                   <pic:blipFill>
-                    <a:blip r:embed="rId30"/>
+                    <a:blip r:embed="rId32"/>
                     <a:stretch>
                       <a:fillRect/>
                     </a:stretch>
@@ -8790,13 +6777,8 @@
     <w:p/>
     <w:p>
       <w:r>
-        <w:t xml:space="preserve">Copia o caminho do </w:t>
-      </w:r>
-      <w:proofErr w:type="spellStart"/>
-      <w:r>
-        <w:t>ingestor</w:t>
-      </w:r>
-      <w:proofErr w:type="spellEnd"/>
+        <w:t>Copia o caminho do ingestor</w:t>
+      </w:r>
     </w:p>
     <w:p>
       <w:pPr>
@@ -8838,7 +6820,7 @@
                     <pic:cNvPicPr/>
                   </pic:nvPicPr>
                   <pic:blipFill>
-                    <a:blip r:embed="rId31"/>
+                    <a:blip r:embed="rId33"/>
                     <a:stretch>
                       <a:fillRect/>
                     </a:stretch>
@@ -8875,6 +6857,7 @@
         <w:rPr>
           <w:noProof/>
         </w:rPr>
+        <w:lastRenderedPageBreak/>
         <w:drawing>
           <wp:inline distT="0" distB="0" distL="0" distR="0" wp14:anchorId="1AE5B156" wp14:editId="78D1037D">
             <wp:extent cx="1975104" cy="1492410"/>
@@ -8891,7 +6874,7 @@
                     <pic:cNvPicPr/>
                   </pic:nvPicPr>
                   <pic:blipFill>
-                    <a:blip r:embed="rId32"/>
+                    <a:blip r:embed="rId15"/>
                     <a:stretch>
                       <a:fillRect/>
                     </a:stretch>
@@ -8915,7 +6898,6 @@
     <w:p/>
     <w:p>
       <w:r>
-        <w:lastRenderedPageBreak/>
         <w:t>Verificar</w:t>
       </w:r>
     </w:p>
@@ -8952,7 +6934,7 @@
                     <pic:cNvPicPr/>
                   </pic:nvPicPr>
                   <pic:blipFill>
-                    <a:blip r:embed="rId33"/>
+                    <a:blip r:embed="rId34"/>
                     <a:stretch>
                       <a:fillRect/>
                     </a:stretch>
@@ -8977,21 +6959,8 @@
     <w:p/>
     <w:p>
       <w:r>
-        <w:t xml:space="preserve">No caso criar novo campo com os 8 primeiros números do </w:t>
-      </w:r>
-      <w:proofErr w:type="spellStart"/>
-      <w:r>
-        <w:t>cnpj</w:t>
-      </w:r>
-      <w:proofErr w:type="spellEnd"/>
-      <w:r>
-        <w:t xml:space="preserve"> = </w:t>
-      </w:r>
-      <w:proofErr w:type="spellStart"/>
-      <w:r>
-        <w:t>cnpj_basico</w:t>
-      </w:r>
-      <w:proofErr w:type="spellEnd"/>
+        <w:t>No caso criar novo campo com os 8 primeiros números do cnpj = cnpj_basico</w:t>
+      </w:r>
     </w:p>
     <w:p>
       <w:r>
@@ -9003,6 +6972,7 @@
         <w:rPr>
           <w:noProof/>
         </w:rPr>
+        <w:lastRenderedPageBreak/>
         <mc:AlternateContent>
           <mc:Choice Requires="wps">
             <w:drawing>
@@ -9091,7 +7061,7 @@
                     <pic:cNvPicPr/>
                   </pic:nvPicPr>
                   <pic:blipFill>
-                    <a:blip r:embed="rId34"/>
+                    <a:blip r:embed="rId35"/>
                     <a:stretch>
                       <a:fillRect/>
                     </a:stretch>
@@ -9126,7 +7096,6 @@
           <w:u w:val="single"/>
         </w:rPr>
       </w:pPr>
-      <w:proofErr w:type="spellStart"/>
       <w:r>
         <w:rPr>
           <w:b/>
@@ -9138,364 +7107,9 @@
         </w:rPr>
         <w:t>Elastic</w:t>
       </w:r>
-      <w:proofErr w:type="spellEnd"/>
     </w:p>
     <w:p/>
     <w:p>
-      <w:hyperlink r:id="rId35" w:anchor="/console" w:history="1">
-        <w:r>
-          <w:rPr>
-            <w:rStyle w:val="Hyperlink"/>
-          </w:rPr>
-          <w:t>http://xtrdb01.consiste.com.br:5601/s/dev-e-manager/app/dev_tools#/console</w:t>
-        </w:r>
-      </w:hyperlink>
-    </w:p>
-    <w:p/>
-    <w:p>
-      <w:r>
-        <w:t>verificar ser as alterações estão corretas.</w:t>
-      </w:r>
-    </w:p>
-    <w:p/>
-    <w:p/>
-    <w:p/>
-    <w:p/>
-    <w:p>
-      <w:r>
-        <w:t xml:space="preserve">No arquivo </w:t>
-      </w:r>
-    </w:p>
-    <w:p>
-      <w:r>
-        <w:t>...</w:t>
-      </w:r>
-      <w:r>
-        <w:t>\files\</w:t>
-      </w:r>
-      <w:proofErr w:type="spellStart"/>
-      <w:r>
-        <w:t>dataNormalizadorAssets</w:t>
-      </w:r>
-      <w:proofErr w:type="spellEnd"/>
-    </w:p>
-    <w:p>
-      <w:pPr>
-        <w:pStyle w:val="PargrafodaLista"/>
-        <w:numPr>
-          <w:ilvl w:val="0"/>
-          <w:numId w:val="10"/>
-        </w:numPr>
-      </w:pPr>
-      <w:r>
-        <w:t>Deletar .CSV file</w:t>
-      </w:r>
-    </w:p>
-    <w:p/>
-    <w:p>
-      <w:r>
-        <w:t>...</w:t>
-      </w:r>
-      <w:r>
-        <w:t>\normalizador</w:t>
-      </w:r>
-    </w:p>
-    <w:p>
-      <w:pPr>
-        <w:pStyle w:val="PargrafodaLista"/>
-        <w:numPr>
-          <w:ilvl w:val="0"/>
-          <w:numId w:val="10"/>
-        </w:numPr>
-      </w:pPr>
-      <w:r>
-        <w:t>Abrir : Main.py no VSCODE</w:t>
-      </w:r>
-    </w:p>
-    <w:p/>
-    <w:p>
-      <w:r>
-        <w:t xml:space="preserve">Para testar editar o as variáveis Path &amp; output. </w:t>
-      </w:r>
-    </w:p>
-    <w:p>
-      <w:r>
-        <w:t>Exemplo:</w:t>
-      </w:r>
-    </w:p>
-    <w:p/>
-    <w:p>
-      <w:r>
-        <w:t xml:space="preserve">Copiar o Path &amp; output (shift + </w:t>
-      </w:r>
-      <w:proofErr w:type="spellStart"/>
-      <w:r>
-        <w:t>alt</w:t>
-      </w:r>
-      <w:proofErr w:type="spellEnd"/>
-      <w:r>
-        <w:t xml:space="preserve"> + “seta para baixo</w:t>
-      </w:r>
-      <w:r>
-        <w:t>”)</w:t>
-      </w:r>
-    </w:p>
-    <w:p>
-      <w:r>
-        <w:t>Copiar os caminhos no disco local;</w:t>
-      </w:r>
-    </w:p>
-    <w:p>
-      <w:r>
-        <w:t>Ajustar as barras selecionando todas e alterando as barras invertidas (Ctrl + D)</w:t>
-      </w:r>
-    </w:p>
-    <w:p>
-      <w:pPr>
-        <w:shd w:val="clear" w:color="auto" w:fill="1E1E1E"/>
-        <w:spacing w:line="285" w:lineRule="atLeast"/>
-        <w:rPr>
-          <w:rFonts w:ascii="Consolas" w:hAnsi="Consolas"/>
-          <w:color w:val="D4D4D4"/>
-          <w:sz w:val="21"/>
-          <w:szCs w:val="21"/>
-        </w:rPr>
-      </w:pPr>
-      <w:r>
-        <w:rPr>
-          <w:rFonts w:ascii="Consolas" w:hAnsi="Consolas"/>
-          <w:color w:val="9CDCFE"/>
-          <w:sz w:val="21"/>
-          <w:szCs w:val="21"/>
-        </w:rPr>
-        <w:t>path</w:t>
-      </w:r>
-      <w:r>
-        <w:rPr>
-          <w:rFonts w:ascii="Consolas" w:hAnsi="Consolas"/>
-          <w:color w:val="D4D4D4"/>
-          <w:sz w:val="21"/>
-          <w:szCs w:val="21"/>
-        </w:rPr>
-        <w:t xml:space="preserve"> = </w:t>
-      </w:r>
-      <w:r>
-        <w:rPr>
-          <w:rFonts w:ascii="Consolas" w:hAnsi="Consolas"/>
-          <w:color w:val="CE9178"/>
-          <w:sz w:val="21"/>
-          <w:szCs w:val="21"/>
-        </w:rPr>
-        <w:t>"D:/CONSISTE/WorkSpace/Projetos/produtoras-de-biocombustiveis-autorizadas-pela-anp/files/input/source/"</w:t>
-      </w:r>
-    </w:p>
-    <w:p>
-      <w:pPr>
-        <w:shd w:val="clear" w:color="auto" w:fill="1E1E1E"/>
-        <w:spacing w:line="285" w:lineRule="atLeast"/>
-        <w:rPr>
-          <w:rFonts w:ascii="Consolas" w:hAnsi="Consolas"/>
-          <w:color w:val="CE9178"/>
-          <w:sz w:val="21"/>
-          <w:szCs w:val="21"/>
-        </w:rPr>
-      </w:pPr>
-      <w:r>
-        <w:rPr>
-          <w:rFonts w:ascii="Consolas" w:hAnsi="Consolas"/>
-          <w:color w:val="9CDCFE"/>
-          <w:sz w:val="21"/>
-          <w:szCs w:val="21"/>
-        </w:rPr>
-        <w:t>output</w:t>
-      </w:r>
-      <w:r>
-        <w:rPr>
-          <w:rFonts w:ascii="Consolas" w:hAnsi="Consolas"/>
-          <w:color w:val="D4D4D4"/>
-          <w:sz w:val="21"/>
-          <w:szCs w:val="21"/>
-        </w:rPr>
-        <w:t xml:space="preserve"> = </w:t>
-      </w:r>
-      <w:r>
-        <w:rPr>
-          <w:rFonts w:ascii="Consolas" w:hAnsi="Consolas"/>
-          <w:color w:val="CE9178"/>
-          <w:sz w:val="21"/>
-          <w:szCs w:val="21"/>
-        </w:rPr>
-        <w:t>"D:/CONSISTE/WorkSpace/Projetos/produtoras-de-biocombustiveis-autorizadas-pela-anp/files/dataNormalizadorAssets/"</w:t>
-      </w:r>
-    </w:p>
-    <w:p>
-      <w:pPr>
-        <w:shd w:val="clear" w:color="auto" w:fill="1E1E1E"/>
-        <w:spacing w:line="285" w:lineRule="atLeast"/>
-        <w:rPr>
-          <w:rFonts w:ascii="Consolas" w:hAnsi="Consolas"/>
-          <w:color w:val="D4D4D4"/>
-          <w:sz w:val="21"/>
-          <w:szCs w:val="21"/>
-        </w:rPr>
-      </w:pPr>
-    </w:p>
-    <w:p>
-      <w:pPr>
-        <w:shd w:val="clear" w:color="auto" w:fill="1E1E1E"/>
-        <w:spacing w:line="285" w:lineRule="atLeast"/>
-        <w:rPr>
-          <w:rFonts w:ascii="Consolas" w:hAnsi="Consolas"/>
-          <w:color w:val="D4D4D4"/>
-          <w:sz w:val="21"/>
-          <w:szCs w:val="21"/>
-          <w:lang w:val="en-GB"/>
-        </w:rPr>
-      </w:pPr>
-      <w:r>
-        <w:rPr>
-          <w:rFonts w:ascii="Consolas" w:hAnsi="Consolas"/>
-          <w:color w:val="6A9955"/>
-          <w:sz w:val="21"/>
-          <w:szCs w:val="21"/>
-          <w:lang w:val="en-GB"/>
-        </w:rPr>
-        <w:t># path = "../files/input/source/"</w:t>
-      </w:r>
-    </w:p>
-    <w:p>
-      <w:pPr>
-        <w:shd w:val="clear" w:color="auto" w:fill="1E1E1E"/>
-        <w:spacing w:line="285" w:lineRule="atLeast"/>
-        <w:rPr>
-          <w:rFonts w:ascii="Consolas" w:hAnsi="Consolas"/>
-          <w:color w:val="D4D4D4"/>
-          <w:sz w:val="21"/>
-          <w:szCs w:val="21"/>
-          <w:lang w:val="en-GB"/>
-        </w:rPr>
-      </w:pPr>
-      <w:r>
-        <w:rPr>
-          <w:rFonts w:ascii="Consolas" w:hAnsi="Consolas"/>
-          <w:color w:val="6A9955"/>
-          <w:sz w:val="21"/>
-          <w:szCs w:val="21"/>
-          <w:lang w:val="en-GB"/>
-        </w:rPr>
-        <w:t># output = "../files/</w:t>
-      </w:r>
-      <w:proofErr w:type="spellStart"/>
-      <w:r>
-        <w:rPr>
-          <w:rFonts w:ascii="Consolas" w:hAnsi="Consolas"/>
-          <w:color w:val="6A9955"/>
-          <w:sz w:val="21"/>
-          <w:szCs w:val="21"/>
-          <w:lang w:val="en-GB"/>
-        </w:rPr>
-        <w:t>dataNormalizadorAssets</w:t>
-      </w:r>
-      <w:proofErr w:type="spellEnd"/>
-      <w:r>
-        <w:rPr>
-          <w:rFonts w:ascii="Consolas" w:hAnsi="Consolas"/>
-          <w:color w:val="6A9955"/>
-          <w:sz w:val="21"/>
-          <w:szCs w:val="21"/>
-          <w:lang w:val="en-GB"/>
-        </w:rPr>
-        <w:t>/"</w:t>
-      </w:r>
-    </w:p>
-    <w:p>
-      <w:pPr>
-        <w:rPr>
-          <w:lang w:val="en-GB"/>
-        </w:rPr>
-      </w:pPr>
-    </w:p>
-    <w:p>
-      <w:pPr>
-        <w:rPr>
-          <w:lang w:val="en-GB"/>
-        </w:rPr>
-      </w:pPr>
-    </w:p>
-    <w:p>
-      <w:pPr>
-        <w:rPr>
-          <w:lang w:val="en-GB"/>
-        </w:rPr>
-      </w:pPr>
-    </w:p>
-    <w:p>
-      <w:pPr>
-        <w:rPr>
-          <w:lang w:val="en-GB"/>
-        </w:rPr>
-      </w:pPr>
-    </w:p>
-    <w:p>
-      <w:pPr>
-        <w:rPr>
-          <w:lang w:val="en-GB"/>
-        </w:rPr>
-      </w:pPr>
-    </w:p>
-    <w:p>
-      <w:pPr>
-        <w:rPr>
-          <w:lang w:val="en-GB"/>
-        </w:rPr>
-      </w:pPr>
-    </w:p>
-    <w:p>
-      <w:pPr>
-        <w:rPr>
-          <w:lang w:val="en-GB"/>
-        </w:rPr>
-      </w:pPr>
-    </w:p>
-    <w:p>
-      <w:pPr>
-        <w:rPr>
-          <w:lang w:val="en-GB"/>
-        </w:rPr>
-      </w:pPr>
-    </w:p>
-    <w:p>
-      <w:pPr>
-        <w:rPr>
-          <w:lang w:val="en-GB"/>
-        </w:rPr>
-      </w:pPr>
-    </w:p>
-    <w:p>
-      <w:pPr>
-        <w:rPr>
-          <w:lang w:val="en-GB"/>
-        </w:rPr>
-      </w:pPr>
-    </w:p>
-    <w:p>
-      <w:pPr>
-        <w:rPr>
-          <w:lang w:val="en-GB"/>
-        </w:rPr>
-      </w:pPr>
-    </w:p>
-    <w:p>
-      <w:pPr>
-        <w:rPr>
-          <w:lang w:val="en-GB"/>
-        </w:rPr>
-      </w:pPr>
-    </w:p>
-    <w:p>
-      <w:r>
-        <w:t xml:space="preserve">Alternativa ao  </w:t>
-      </w:r>
       <w:hyperlink r:id="rId36" w:anchor="/console" w:history="1">
         <w:r>
           <w:rPr>
@@ -9505,6 +7119,325 @@
         </w:r>
       </w:hyperlink>
     </w:p>
+    <w:p/>
+    <w:p>
+      <w:r>
+        <w:t>verificar ser as alterações estão corretas.</w:t>
+      </w:r>
+    </w:p>
+    <w:p/>
+    <w:p/>
+    <w:p/>
+    <w:p/>
+    <w:p>
+      <w:r>
+        <w:t xml:space="preserve">No arquivo </w:t>
+      </w:r>
+    </w:p>
+    <w:p>
+      <w:r>
+        <w:t>...</w:t>
+      </w:r>
+      <w:r>
+        <w:t>\files\dataNormalizadorAssets</w:t>
+      </w:r>
+    </w:p>
+    <w:p>
+      <w:pPr>
+        <w:pStyle w:val="PargrafodaLista"/>
+        <w:numPr>
+          <w:ilvl w:val="0"/>
+          <w:numId w:val="10"/>
+        </w:numPr>
+      </w:pPr>
+      <w:r>
+        <w:t>Deletar .CSV file</w:t>
+      </w:r>
+    </w:p>
+    <w:p/>
+    <w:p>
+      <w:r>
+        <w:t>...</w:t>
+      </w:r>
+      <w:r>
+        <w:t>\normalizador</w:t>
+      </w:r>
+    </w:p>
+    <w:p>
+      <w:pPr>
+        <w:pStyle w:val="PargrafodaLista"/>
+        <w:numPr>
+          <w:ilvl w:val="0"/>
+          <w:numId w:val="10"/>
+        </w:numPr>
+      </w:pPr>
+      <w:r>
+        <w:t>Abrir : Main.py no VSCODE</w:t>
+      </w:r>
+    </w:p>
+    <w:p/>
+    <w:p>
+      <w:r>
+        <w:t xml:space="preserve">Para testar editar o as variáveis Path &amp; output. </w:t>
+      </w:r>
+    </w:p>
+    <w:p>
+      <w:r>
+        <w:t>Exemplo:</w:t>
+      </w:r>
+    </w:p>
+    <w:p/>
+    <w:p>
+      <w:r>
+        <w:t>Copiar o Path &amp; output (shift + alt + “seta para baixo</w:t>
+      </w:r>
+      <w:r>
+        <w:t>”)</w:t>
+      </w:r>
+    </w:p>
+    <w:p>
+      <w:r>
+        <w:t>Copiar os caminhos no disco local;</w:t>
+      </w:r>
+    </w:p>
+    <w:p>
+      <w:r>
+        <w:t>Ajustar as barras selecionando todas e alterando as barras invertidas (Ctrl + D)</w:t>
+      </w:r>
+    </w:p>
+    <w:p>
+      <w:pPr>
+        <w:shd w:val="clear" w:color="auto" w:fill="1E1E1E"/>
+        <w:spacing w:line="285" w:lineRule="atLeast"/>
+        <w:rPr>
+          <w:rFonts w:ascii="Consolas" w:hAnsi="Consolas"/>
+          <w:color w:val="D4D4D4"/>
+          <w:sz w:val="21"/>
+          <w:szCs w:val="21"/>
+        </w:rPr>
+      </w:pPr>
+      <w:r>
+        <w:rPr>
+          <w:rFonts w:ascii="Consolas" w:hAnsi="Consolas"/>
+          <w:color w:val="9CDCFE"/>
+          <w:sz w:val="21"/>
+          <w:szCs w:val="21"/>
+        </w:rPr>
+        <w:t>path</w:t>
+      </w:r>
+      <w:r>
+        <w:rPr>
+          <w:rFonts w:ascii="Consolas" w:hAnsi="Consolas"/>
+          <w:color w:val="D4D4D4"/>
+          <w:sz w:val="21"/>
+          <w:szCs w:val="21"/>
+        </w:rPr>
+        <w:t xml:space="preserve"> = </w:t>
+      </w:r>
+      <w:r>
+        <w:rPr>
+          <w:rFonts w:ascii="Consolas" w:hAnsi="Consolas"/>
+          <w:color w:val="CE9178"/>
+          <w:sz w:val="21"/>
+          <w:szCs w:val="21"/>
+        </w:rPr>
+        <w:t>"D:/CONSISTE/WorkSpace/Projetos/produtoras-de-biocombustiveis-autorizadas-pela-anp/files/input/source/"</w:t>
+      </w:r>
+    </w:p>
+    <w:p>
+      <w:pPr>
+        <w:shd w:val="clear" w:color="auto" w:fill="1E1E1E"/>
+        <w:spacing w:line="285" w:lineRule="atLeast"/>
+        <w:rPr>
+          <w:rFonts w:ascii="Consolas" w:hAnsi="Consolas"/>
+          <w:color w:val="CE9178"/>
+          <w:sz w:val="21"/>
+          <w:szCs w:val="21"/>
+        </w:rPr>
+      </w:pPr>
+      <w:r>
+        <w:rPr>
+          <w:rFonts w:ascii="Consolas" w:hAnsi="Consolas"/>
+          <w:color w:val="9CDCFE"/>
+          <w:sz w:val="21"/>
+          <w:szCs w:val="21"/>
+        </w:rPr>
+        <w:t>output</w:t>
+      </w:r>
+      <w:r>
+        <w:rPr>
+          <w:rFonts w:ascii="Consolas" w:hAnsi="Consolas"/>
+          <w:color w:val="D4D4D4"/>
+          <w:sz w:val="21"/>
+          <w:szCs w:val="21"/>
+        </w:rPr>
+        <w:t xml:space="preserve"> = </w:t>
+      </w:r>
+      <w:r>
+        <w:rPr>
+          <w:rFonts w:ascii="Consolas" w:hAnsi="Consolas"/>
+          <w:color w:val="CE9178"/>
+          <w:sz w:val="21"/>
+          <w:szCs w:val="21"/>
+        </w:rPr>
+        <w:t>"D:/CONSISTE/WorkSpace/Projetos/produtoras-de-biocombustiveis-autorizadas-pela-anp/files/dataNormalizadorAssets/"</w:t>
+      </w:r>
+    </w:p>
+    <w:p>
+      <w:pPr>
+        <w:shd w:val="clear" w:color="auto" w:fill="1E1E1E"/>
+        <w:spacing w:line="285" w:lineRule="atLeast"/>
+        <w:rPr>
+          <w:rFonts w:ascii="Consolas" w:hAnsi="Consolas"/>
+          <w:color w:val="D4D4D4"/>
+          <w:sz w:val="21"/>
+          <w:szCs w:val="21"/>
+        </w:rPr>
+      </w:pPr>
+    </w:p>
+    <w:p>
+      <w:pPr>
+        <w:shd w:val="clear" w:color="auto" w:fill="1E1E1E"/>
+        <w:spacing w:line="285" w:lineRule="atLeast"/>
+        <w:rPr>
+          <w:rFonts w:ascii="Consolas" w:hAnsi="Consolas"/>
+          <w:color w:val="D4D4D4"/>
+          <w:sz w:val="21"/>
+          <w:szCs w:val="21"/>
+          <w:lang w:val="en-GB"/>
+        </w:rPr>
+      </w:pPr>
+      <w:r>
+        <w:rPr>
+          <w:rFonts w:ascii="Consolas" w:hAnsi="Consolas"/>
+          <w:color w:val="6A9955"/>
+          <w:sz w:val="21"/>
+          <w:szCs w:val="21"/>
+          <w:lang w:val="en-GB"/>
+        </w:rPr>
+        <w:t># path = "../files/input/source/"</w:t>
+      </w:r>
+    </w:p>
+    <w:p>
+      <w:pPr>
+        <w:shd w:val="clear" w:color="auto" w:fill="1E1E1E"/>
+        <w:spacing w:line="285" w:lineRule="atLeast"/>
+        <w:rPr>
+          <w:rFonts w:ascii="Consolas" w:hAnsi="Consolas"/>
+          <w:color w:val="D4D4D4"/>
+          <w:sz w:val="21"/>
+          <w:szCs w:val="21"/>
+          <w:lang w:val="en-GB"/>
+        </w:rPr>
+      </w:pPr>
+      <w:r>
+        <w:rPr>
+          <w:rFonts w:ascii="Consolas" w:hAnsi="Consolas"/>
+          <w:color w:val="6A9955"/>
+          <w:sz w:val="21"/>
+          <w:szCs w:val="21"/>
+          <w:lang w:val="en-GB"/>
+        </w:rPr>
+        <w:t># output = "../files/dataNormalizadorAssets/"</w:t>
+      </w:r>
+    </w:p>
+    <w:p>
+      <w:pPr>
+        <w:rPr>
+          <w:lang w:val="en-GB"/>
+        </w:rPr>
+      </w:pPr>
+    </w:p>
+    <w:p>
+      <w:pPr>
+        <w:rPr>
+          <w:lang w:val="en-GB"/>
+        </w:rPr>
+      </w:pPr>
+    </w:p>
+    <w:p>
+      <w:pPr>
+        <w:rPr>
+          <w:lang w:val="en-GB"/>
+        </w:rPr>
+      </w:pPr>
+    </w:p>
+    <w:p>
+      <w:pPr>
+        <w:rPr>
+          <w:lang w:val="en-GB"/>
+        </w:rPr>
+      </w:pPr>
+    </w:p>
+    <w:p>
+      <w:pPr>
+        <w:rPr>
+          <w:lang w:val="en-GB"/>
+        </w:rPr>
+      </w:pPr>
+    </w:p>
+    <w:p>
+      <w:pPr>
+        <w:rPr>
+          <w:lang w:val="en-GB"/>
+        </w:rPr>
+      </w:pPr>
+    </w:p>
+    <w:p>
+      <w:pPr>
+        <w:rPr>
+          <w:lang w:val="en-GB"/>
+        </w:rPr>
+      </w:pPr>
+    </w:p>
+    <w:p>
+      <w:pPr>
+        <w:rPr>
+          <w:lang w:val="en-GB"/>
+        </w:rPr>
+      </w:pPr>
+    </w:p>
+    <w:p>
+      <w:pPr>
+        <w:rPr>
+          <w:lang w:val="en-GB"/>
+        </w:rPr>
+      </w:pPr>
+    </w:p>
+    <w:p>
+      <w:pPr>
+        <w:rPr>
+          <w:lang w:val="en-GB"/>
+        </w:rPr>
+      </w:pPr>
+    </w:p>
+    <w:p>
+      <w:pPr>
+        <w:rPr>
+          <w:lang w:val="en-GB"/>
+        </w:rPr>
+      </w:pPr>
+    </w:p>
+    <w:p>
+      <w:pPr>
+        <w:rPr>
+          <w:lang w:val="en-GB"/>
+        </w:rPr>
+      </w:pPr>
+    </w:p>
+    <w:p>
+      <w:r>
+        <w:t xml:space="preserve">Alternativa ao  </w:t>
+      </w:r>
+      <w:hyperlink r:id="rId37" w:anchor="/console" w:history="1">
+        <w:r>
+          <w:rPr>
+            <w:rStyle w:val="Hyperlink"/>
+          </w:rPr>
+          <w:t>http://xtrdb01.consiste.com.br:5601/s/dev-e-manager/app/dev_tools#/console</w:t>
+        </w:r>
+      </w:hyperlink>
+    </w:p>
     <w:p>
       <w:pPr>
         <w:rPr>
@@ -9556,7 +7489,7 @@
         </w:rPr>
         <w:t xml:space="preserve"> + </w:t>
       </w:r>
-      <w:hyperlink r:id="rId37" w:history="1">
+      <w:hyperlink r:id="rId38" w:history="1">
         <w:r>
           <w:rPr>
             <w:rStyle w:val="Hyperlink"/>
@@ -9594,7 +7527,7 @@
       <w:r>
         <w:t xml:space="preserve">Del index + </w:t>
       </w:r>
-      <w:hyperlink r:id="rId38" w:history="1">
+      <w:hyperlink r:id="rId39" w:history="1">
         <w:r>
           <w:rPr>
             <w:rStyle w:val="Hyperlink"/>
@@ -9621,6 +7554,7 @@
           <w:highlight w:val="black"/>
           <w:lang w:val="en-GB"/>
         </w:rPr>
+        <w:lastRenderedPageBreak/>
         <w:t>Short Cut</w:t>
       </w:r>
     </w:p>
@@ -9637,7 +7571,66 @@
         <w:t>Methods -&gt; Ctrl + space</w:t>
       </w:r>
     </w:p>
-    <w:p/>
+    <w:p>
+      <w:pPr>
+        <w:rPr>
+          <w:b/>
+          <w:bCs/>
+          <w:lang w:val="en-GB"/>
+        </w:rPr>
+      </w:pPr>
+      <w:r>
+        <w:rPr>
+          <w:b/>
+          <w:bCs/>
+          <w:lang w:val="en-GB"/>
+        </w:rPr>
+        <w:t>ArrayofData = line,toString().split(“@”);</w:t>
+      </w:r>
+    </w:p>
+    <w:p>
+      <w:pPr>
+        <w:rPr>
+          <w:lang w:val="en-GB"/>
+        </w:rPr>
+      </w:pPr>
+      <w:r>
+        <w:rPr>
+          <w:lang w:val="en-GB"/>
+        </w:rPr>
+        <w:t>fieldsByTyoe.json</w:t>
+      </w:r>
+    </w:p>
+    <w:p>
+      <w:pPr>
+        <w:rPr>
+          <w:color w:val="FFFFFF" w:themeColor="background1"/>
+          <w:lang w:val="en-GB"/>
+        </w:rPr>
+      </w:pPr>
+      <w:r>
+        <w:rPr>
+          <w:color w:val="FFFFFF" w:themeColor="background1"/>
+          <w:highlight w:val="black"/>
+          <w:lang w:val="en-GB"/>
+        </w:rPr>
+        <w:t>Identar Ctrl shift F</w:t>
+      </w:r>
+    </w:p>
+    <w:p>
+      <w:pPr>
+        <w:rPr>
+          <w:lang w:val="en-GB"/>
+        </w:rPr>
+      </w:pPr>
+    </w:p>
+    <w:p>
+      <w:pPr>
+        <w:rPr>
+          <w:lang w:val="en-GB"/>
+        </w:rPr>
+      </w:pPr>
+    </w:p>
     <w:sectPr>
       <w:pgSz w:w="11906" w:h="16838"/>
       <w:pgMar w:top="1440" w:right="1440" w:bottom="1440" w:left="1440" w:header="708" w:footer="708" w:gutter="0"/>
@@ -9764,6 +7757,92 @@
     </w:lvl>
   </w:abstractNum>
   <w:abstractNum w:abstractNumId="1" w15:restartNumberingAfterBreak="0">
+    <w:nsid w:val="024B30BC"/>
+    <w:multiLevelType w:val="hybridMultilevel"/>
+    <w:tmpl w:val="84121E2C"/>
+    <w:lvl w:ilvl="0" w:tplc="FFFFFFFF">
+      <w:start w:val="1"/>
+      <w:numFmt w:val="decimal"/>
+      <w:lvlText w:val="%1."/>
+      <w:lvlJc w:val="left"/>
+      <w:pPr>
+        <w:ind w:left="1428" w:hanging="360"/>
+      </w:pPr>
+    </w:lvl>
+    <w:lvl w:ilvl="1" w:tplc="FFFFFFFF">
+      <w:start w:val="1"/>
+      <w:numFmt w:val="lowerLetter"/>
+      <w:lvlText w:val="%2."/>
+      <w:lvlJc w:val="left"/>
+      <w:pPr>
+        <w:ind w:left="2148" w:hanging="360"/>
+      </w:pPr>
+    </w:lvl>
+    <w:lvl w:ilvl="2" w:tplc="FFFFFFFF">
+      <w:start w:val="1"/>
+      <w:numFmt w:val="lowerRoman"/>
+      <w:lvlText w:val="%3."/>
+      <w:lvlJc w:val="right"/>
+      <w:pPr>
+        <w:ind w:left="2868" w:hanging="180"/>
+      </w:pPr>
+    </w:lvl>
+    <w:lvl w:ilvl="3" w:tplc="FFFFFFFF">
+      <w:start w:val="1"/>
+      <w:numFmt w:val="decimal"/>
+      <w:lvlText w:val="%4."/>
+      <w:lvlJc w:val="left"/>
+      <w:pPr>
+        <w:ind w:left="3588" w:hanging="360"/>
+      </w:pPr>
+    </w:lvl>
+    <w:lvl w:ilvl="4" w:tplc="FFFFFFFF" w:tentative="1">
+      <w:start w:val="1"/>
+      <w:numFmt w:val="lowerLetter"/>
+      <w:lvlText w:val="%5."/>
+      <w:lvlJc w:val="left"/>
+      <w:pPr>
+        <w:ind w:left="4308" w:hanging="360"/>
+      </w:pPr>
+    </w:lvl>
+    <w:lvl w:ilvl="5" w:tplc="FFFFFFFF" w:tentative="1">
+      <w:start w:val="1"/>
+      <w:numFmt w:val="lowerRoman"/>
+      <w:lvlText w:val="%6."/>
+      <w:lvlJc w:val="right"/>
+      <w:pPr>
+        <w:ind w:left="5028" w:hanging="180"/>
+      </w:pPr>
+    </w:lvl>
+    <w:lvl w:ilvl="6" w:tplc="FFFFFFFF" w:tentative="1">
+      <w:start w:val="1"/>
+      <w:numFmt w:val="decimal"/>
+      <w:lvlText w:val="%7."/>
+      <w:lvlJc w:val="left"/>
+      <w:pPr>
+        <w:ind w:left="5748" w:hanging="360"/>
+      </w:pPr>
+    </w:lvl>
+    <w:lvl w:ilvl="7" w:tplc="FFFFFFFF" w:tentative="1">
+      <w:start w:val="1"/>
+      <w:numFmt w:val="lowerLetter"/>
+      <w:lvlText w:val="%8."/>
+      <w:lvlJc w:val="left"/>
+      <w:pPr>
+        <w:ind w:left="6468" w:hanging="360"/>
+      </w:pPr>
+    </w:lvl>
+    <w:lvl w:ilvl="8" w:tplc="FFFFFFFF" w:tentative="1">
+      <w:start w:val="1"/>
+      <w:numFmt w:val="lowerRoman"/>
+      <w:lvlText w:val="%9."/>
+      <w:lvlJc w:val="right"/>
+      <w:pPr>
+        <w:ind w:left="7188" w:hanging="180"/>
+      </w:pPr>
+    </w:lvl>
+  </w:abstractNum>
+  <w:abstractNum w:abstractNumId="2" w15:restartNumberingAfterBreak="0">
     <w:nsid w:val="1CAC30FF"/>
     <w:multiLevelType w:val="hybridMultilevel"/>
     <w:tmpl w:val="F7D44B68"/>
@@ -9876,10 +7955,10 @@
       </w:rPr>
     </w:lvl>
   </w:abstractNum>
-  <w:abstractNum w:abstractNumId="2" w15:restartNumberingAfterBreak="0">
+  <w:abstractNum w:abstractNumId="3" w15:restartNumberingAfterBreak="0">
     <w:nsid w:val="26427C28"/>
     <w:multiLevelType w:val="hybridMultilevel"/>
-    <w:tmpl w:val="6200FDB6"/>
+    <w:tmpl w:val="FD30DBE2"/>
     <w:lvl w:ilvl="0" w:tplc="04160001">
       <w:start w:val="1"/>
       <w:numFmt w:val="bullet"/>
@@ -9904,92 +7983,92 @@
         <w:rFonts w:ascii="Courier New" w:hAnsi="Courier New" w:cs="Courier New" w:hint="default"/>
       </w:rPr>
     </w:lvl>
-    <w:lvl w:ilvl="2" w:tplc="04160005">
+    <w:lvl w:ilvl="2" w:tplc="04160001">
+      <w:start w:val="1"/>
+      <w:numFmt w:val="bullet"/>
+      <w:lvlText w:val=""/>
+      <w:lvlJc w:val="left"/>
+      <w:pPr>
+        <w:ind w:left="2160" w:hanging="360"/>
+      </w:pPr>
+      <w:rPr>
+        <w:rFonts w:ascii="Symbol" w:hAnsi="Symbol" w:hint="default"/>
+      </w:rPr>
+    </w:lvl>
+    <w:lvl w:ilvl="3" w:tplc="04160001">
+      <w:start w:val="1"/>
+      <w:numFmt w:val="bullet"/>
+      <w:lvlText w:val=""/>
+      <w:lvlJc w:val="left"/>
+      <w:pPr>
+        <w:ind w:left="2880" w:hanging="360"/>
+      </w:pPr>
+      <w:rPr>
+        <w:rFonts w:ascii="Symbol" w:hAnsi="Symbol" w:hint="default"/>
+      </w:rPr>
+    </w:lvl>
+    <w:lvl w:ilvl="4" w:tplc="04160003" w:tentative="1">
+      <w:start w:val="1"/>
+      <w:numFmt w:val="bullet"/>
+      <w:lvlText w:val="o"/>
+      <w:lvlJc w:val="left"/>
+      <w:pPr>
+        <w:ind w:left="3600" w:hanging="360"/>
+      </w:pPr>
+      <w:rPr>
+        <w:rFonts w:ascii="Courier New" w:hAnsi="Courier New" w:cs="Courier New" w:hint="default"/>
+      </w:rPr>
+    </w:lvl>
+    <w:lvl w:ilvl="5" w:tplc="04160005" w:tentative="1">
       <w:start w:val="1"/>
       <w:numFmt w:val="bullet"/>
       <w:lvlText w:val=""/>
       <w:lvlJc w:val="left"/>
       <w:pPr>
-        <w:ind w:left="2160" w:hanging="360"/>
+        <w:ind w:left="4320" w:hanging="360"/>
       </w:pPr>
       <w:rPr>
         <w:rFonts w:ascii="Wingdings" w:hAnsi="Wingdings" w:hint="default"/>
       </w:rPr>
     </w:lvl>
-    <w:lvl w:ilvl="3" w:tplc="04160001" w:tentative="1">
+    <w:lvl w:ilvl="6" w:tplc="04160001" w:tentative="1">
       <w:start w:val="1"/>
       <w:numFmt w:val="bullet"/>
       <w:lvlText w:val=""/>
       <w:lvlJc w:val="left"/>
       <w:pPr>
-        <w:ind w:left="2880" w:hanging="360"/>
+        <w:ind w:left="5040" w:hanging="360"/>
       </w:pPr>
       <w:rPr>
         <w:rFonts w:ascii="Symbol" w:hAnsi="Symbol" w:hint="default"/>
       </w:rPr>
     </w:lvl>
-    <w:lvl w:ilvl="4" w:tplc="04160003" w:tentative="1">
+    <w:lvl w:ilvl="7" w:tplc="04160003" w:tentative="1">
       <w:start w:val="1"/>
       <w:numFmt w:val="bullet"/>
       <w:lvlText w:val="o"/>
       <w:lvlJc w:val="left"/>
       <w:pPr>
-        <w:ind w:left="3600" w:hanging="360"/>
+        <w:ind w:left="5760" w:hanging="360"/>
       </w:pPr>
       <w:rPr>
         <w:rFonts w:ascii="Courier New" w:hAnsi="Courier New" w:cs="Courier New" w:hint="default"/>
       </w:rPr>
     </w:lvl>
-    <w:lvl w:ilvl="5" w:tplc="04160005" w:tentative="1">
+    <w:lvl w:ilvl="8" w:tplc="04160005" w:tentative="1">
       <w:start w:val="1"/>
       <w:numFmt w:val="bullet"/>
       <w:lvlText w:val=""/>
       <w:lvlJc w:val="left"/>
       <w:pPr>
-        <w:ind w:left="4320" w:hanging="360"/>
+        <w:ind w:left="6480" w:hanging="360"/>
       </w:pPr>
       <w:rPr>
         <w:rFonts w:ascii="Wingdings" w:hAnsi="Wingdings" w:hint="default"/>
       </w:rPr>
     </w:lvl>
-    <w:lvl w:ilvl="6" w:tplc="04160001" w:tentative="1">
-      <w:start w:val="1"/>
-      <w:numFmt w:val="bullet"/>
-      <w:lvlText w:val=""/>
-      <w:lvlJc w:val="left"/>
-      <w:pPr>
-        <w:ind w:left="5040" w:hanging="360"/>
-      </w:pPr>
-      <w:rPr>
-        <w:rFonts w:ascii="Symbol" w:hAnsi="Symbol" w:hint="default"/>
-      </w:rPr>
-    </w:lvl>
-    <w:lvl w:ilvl="7" w:tplc="04160003" w:tentative="1">
-      <w:start w:val="1"/>
-      <w:numFmt w:val="bullet"/>
-      <w:lvlText w:val="o"/>
-      <w:lvlJc w:val="left"/>
-      <w:pPr>
-        <w:ind w:left="5760" w:hanging="360"/>
-      </w:pPr>
-      <w:rPr>
-        <w:rFonts w:ascii="Courier New" w:hAnsi="Courier New" w:cs="Courier New" w:hint="default"/>
-      </w:rPr>
-    </w:lvl>
-    <w:lvl w:ilvl="8" w:tplc="04160005" w:tentative="1">
-      <w:start w:val="1"/>
-      <w:numFmt w:val="bullet"/>
-      <w:lvlText w:val=""/>
-      <w:lvlJc w:val="left"/>
-      <w:pPr>
-        <w:ind w:left="6480" w:hanging="360"/>
-      </w:pPr>
-      <w:rPr>
-        <w:rFonts w:ascii="Wingdings" w:hAnsi="Wingdings" w:hint="default"/>
-      </w:rPr>
-    </w:lvl>
   </w:abstractNum>
-  <w:abstractNum w:abstractNumId="3" w15:restartNumberingAfterBreak="0">
+  <w:abstractNum w:abstractNumId="4" w15:restartNumberingAfterBreak="0">
     <w:nsid w:val="28D531E0"/>
     <w:multiLevelType w:val="hybridMultilevel"/>
     <w:tmpl w:val="33767D74"/>
@@ -10075,7 +8154,7 @@
       </w:pPr>
     </w:lvl>
   </w:abstractNum>
-  <w:abstractNum w:abstractNumId="4" w15:restartNumberingAfterBreak="0">
+  <w:abstractNum w:abstractNumId="5" w15:restartNumberingAfterBreak="0">
     <w:nsid w:val="309C7CE4"/>
     <w:multiLevelType w:val="hybridMultilevel"/>
     <w:tmpl w:val="DA16FB84"/>
@@ -10161,7 +8240,7 @@
       </w:pPr>
     </w:lvl>
   </w:abstractNum>
-  <w:abstractNum w:abstractNumId="5" w15:restartNumberingAfterBreak="0">
+  <w:abstractNum w:abstractNumId="6" w15:restartNumberingAfterBreak="0">
     <w:nsid w:val="35A00388"/>
     <w:multiLevelType w:val="hybridMultilevel"/>
     <w:tmpl w:val="84121E2C"/>
@@ -10247,7 +8326,7 @@
       </w:pPr>
     </w:lvl>
   </w:abstractNum>
-  <w:abstractNum w:abstractNumId="6" w15:restartNumberingAfterBreak="0">
+  <w:abstractNum w:abstractNumId="7" w15:restartNumberingAfterBreak="0">
     <w:nsid w:val="436C5144"/>
     <w:multiLevelType w:val="hybridMultilevel"/>
     <w:tmpl w:val="E9B2DB2E"/>
@@ -10333,7 +8412,7 @@
       </w:pPr>
     </w:lvl>
   </w:abstractNum>
-  <w:abstractNum w:abstractNumId="7" w15:restartNumberingAfterBreak="0">
+  <w:abstractNum w:abstractNumId="8" w15:restartNumberingAfterBreak="0">
     <w:nsid w:val="4EA713EB"/>
     <w:multiLevelType w:val="hybridMultilevel"/>
     <w:tmpl w:val="A8926790"/>
@@ -10419,7 +8498,7 @@
       </w:pPr>
     </w:lvl>
   </w:abstractNum>
-  <w:abstractNum w:abstractNumId="8" w15:restartNumberingAfterBreak="0">
+  <w:abstractNum w:abstractNumId="9" w15:restartNumberingAfterBreak="0">
     <w:nsid w:val="55706F03"/>
     <w:multiLevelType w:val="hybridMultilevel"/>
     <w:tmpl w:val="118A1E2E"/>
@@ -10505,7 +8584,7 @@
       </w:pPr>
     </w:lvl>
   </w:abstractNum>
-  <w:abstractNum w:abstractNumId="9" w15:restartNumberingAfterBreak="0">
+  <w:abstractNum w:abstractNumId="10" w15:restartNumberingAfterBreak="0">
     <w:nsid w:val="55987FE5"/>
     <w:multiLevelType w:val="hybridMultilevel"/>
     <w:tmpl w:val="BB844BC8"/>
@@ -10591,7 +8670,7 @@
       </w:pPr>
     </w:lvl>
   </w:abstractNum>
-  <w:abstractNum w:abstractNumId="10" w15:restartNumberingAfterBreak="0">
+  <w:abstractNum w:abstractNumId="11" w15:restartNumberingAfterBreak="0">
     <w:nsid w:val="571A5426"/>
     <w:multiLevelType w:val="hybridMultilevel"/>
     <w:tmpl w:val="F246F8DA"/>
@@ -10704,7 +8783,7 @@
       </w:rPr>
     </w:lvl>
   </w:abstractNum>
-  <w:abstractNum w:abstractNumId="11" w15:restartNumberingAfterBreak="0">
+  <w:abstractNum w:abstractNumId="12" w15:restartNumberingAfterBreak="0">
     <w:nsid w:val="6F820EC8"/>
     <w:multiLevelType w:val="hybridMultilevel"/>
     <w:tmpl w:val="88FC9B5C"/>
@@ -10818,40 +8897,43 @@
     </w:lvl>
   </w:abstractNum>
   <w:num w:numId="1" w16cid:durableId="1570460878">
+    <w:abstractNumId w:val="8"/>
+  </w:num>
+  <w:num w:numId="2" w16cid:durableId="813914426">
+    <w:abstractNumId w:val="3"/>
+  </w:num>
+  <w:num w:numId="3" w16cid:durableId="1252348710">
+    <w:abstractNumId w:val="5"/>
+  </w:num>
+  <w:num w:numId="4" w16cid:durableId="530384991">
+    <w:abstractNumId w:val="11"/>
+  </w:num>
+  <w:num w:numId="5" w16cid:durableId="1069579203">
+    <w:abstractNumId w:val="9"/>
+  </w:num>
+  <w:num w:numId="6" w16cid:durableId="963268935">
+    <w:abstractNumId w:val="4"/>
+  </w:num>
+  <w:num w:numId="7" w16cid:durableId="1162313589">
+    <w:abstractNumId w:val="10"/>
+  </w:num>
+  <w:num w:numId="8" w16cid:durableId="1385568465">
+    <w:abstractNumId w:val="6"/>
+  </w:num>
+  <w:num w:numId="9" w16cid:durableId="86969733">
     <w:abstractNumId w:val="7"/>
   </w:num>
-  <w:num w:numId="2" w16cid:durableId="813914426">
+  <w:num w:numId="10" w16cid:durableId="1600524135">
     <w:abstractNumId w:val="2"/>
   </w:num>
-  <w:num w:numId="3" w16cid:durableId="1252348710">
-    <w:abstractNumId w:val="4"/>
-  </w:num>
-  <w:num w:numId="4" w16cid:durableId="530384991">
-    <w:abstractNumId w:val="10"/>
-  </w:num>
-  <w:num w:numId="5" w16cid:durableId="1069579203">
-    <w:abstractNumId w:val="8"/>
-  </w:num>
-  <w:num w:numId="6" w16cid:durableId="963268935">
-    <w:abstractNumId w:val="3"/>
-  </w:num>
-  <w:num w:numId="7" w16cid:durableId="1162313589">
-    <w:abstractNumId w:val="9"/>
-  </w:num>
-  <w:num w:numId="8" w16cid:durableId="1385568465">
-    <w:abstractNumId w:val="5"/>
-  </w:num>
-  <w:num w:numId="9" w16cid:durableId="86969733">
-    <w:abstractNumId w:val="6"/>
-  </w:num>
-  <w:num w:numId="10" w16cid:durableId="1600524135">
-    <w:abstractNumId w:val="1"/>
-  </w:num>
   <w:num w:numId="11" w16cid:durableId="87968393">
-    <w:abstractNumId w:val="11"/>
+    <w:abstractNumId w:val="12"/>
   </w:num>
   <w:num w:numId="12" w16cid:durableId="553276368">
     <w:abstractNumId w:val="0"/>
+  </w:num>
+  <w:num w:numId="13" w16cid:durableId="1799179302">
+    <w:abstractNumId w:val="1"/>
   </w:num>
 </w:numbering>
 </file>
@@ -11347,6 +9429,30 @@
       <w:lang w:eastAsia="pt-BR"/>
     </w:rPr>
   </w:style>
+  <w:style w:type="character" w:styleId="MenoPendente">
+    <w:name w:val="Unresolved Mention"/>
+    <w:basedOn w:val="Fontepargpadro"/>
+    <w:uiPriority w:val="99"/>
+    <w:semiHidden/>
+    <w:unhideWhenUsed/>
+    <w:rsid w:val="00A5218E"/>
+    <w:rPr>
+      <w:color w:val="605E5C"/>
+      <w:shd w:val="clear" w:color="auto" w:fill="E1DFDD"/>
+    </w:rPr>
+  </w:style>
+  <w:style w:type="character" w:styleId="HiperlinkVisitado">
+    <w:name w:val="FollowedHyperlink"/>
+    <w:basedOn w:val="Fontepargpadro"/>
+    <w:uiPriority w:val="99"/>
+    <w:semiHidden/>
+    <w:unhideWhenUsed/>
+    <w:rsid w:val="00306472"/>
+    <w:rPr>
+      <w:color w:val="954F72" w:themeColor="followedHyperlink"/>
+      <w:u w:val="single"/>
+    </w:rPr>
+  </w:style>
 </w:styles>
 </file>
 

--- a/IT-ED-004.docx
+++ b/IT-ED-004.docx
@@ -185,31 +185,7 @@
           <w:color w:val="172B4D"/>
           <w:shd w:val="clear" w:color="auto" w:fill="FFFFFF"/>
         </w:rPr>
-        <w:t>ED-00</w:t>
-      </w:r>
-      <w:r>
-        <w:rPr>
-          <w:rFonts w:ascii="Segoe UI" w:hAnsi="Segoe UI" w:cs="Segoe UI"/>
-          <w:color w:val="172B4D"/>
-          <w:shd w:val="clear" w:color="auto" w:fill="FFFFFF"/>
-        </w:rPr>
-        <w:t>4</w:t>
-      </w:r>
-      <w:r>
-        <w:rPr>
-          <w:rFonts w:ascii="Segoe UI" w:hAnsi="Segoe UI" w:cs="Segoe UI"/>
-          <w:color w:val="172B4D"/>
-          <w:shd w:val="clear" w:color="auto" w:fill="FFFFFF"/>
-        </w:rPr>
-        <w:t xml:space="preserve"> de acordo com o instrução iT-ED-00</w:t>
-      </w:r>
-      <w:r>
-        <w:rPr>
-          <w:rFonts w:ascii="Segoe UI" w:hAnsi="Segoe UI" w:cs="Segoe UI"/>
-          <w:color w:val="172B4D"/>
-          <w:shd w:val="clear" w:color="auto" w:fill="FFFFFF"/>
-        </w:rPr>
-        <w:t>4</w:t>
+        <w:t>ED-004 de acordo com o instrução iT-ED-004</w:t>
       </w:r>
     </w:p>
     <w:p>
@@ -1203,13 +1179,7 @@
         <w:t xml:space="preserve"> – </w:t>
       </w:r>
       <w:r>
-        <w:t>Apagar todos os arquivos dessa pasta, O</w:t>
-      </w:r>
-      <w:r>
-        <w:t xml:space="preserve"> PYTHON</w:t>
-      </w:r>
-      <w:r>
-        <w:t xml:space="preserve"> irá gerar um arquivo .CSV após ser executado.</w:t>
+        <w:t>Apagar todos os arquivos dessa pasta, O PYTHON irá gerar um arquivo .CSV após ser executado.</w:t>
       </w:r>
     </w:p>
     <w:p>
@@ -1503,10 +1473,7 @@
         <w:t>na pasta ..</w:t>
       </w:r>
       <w:r>
-        <w:t xml:space="preserve"> </w:t>
-      </w:r>
-      <w:r>
-        <w:t>files\input\source</w:t>
+        <w:t xml:space="preserve"> files\input\source</w:t>
       </w:r>
     </w:p>
     <w:p>
@@ -2092,723 +2059,8 @@
     </w:p>
     <w:p>
       <w:pPr>
-        <w:pStyle w:val="PargrafodaLista"/>
-        <w:ind w:left="1428"/>
-      </w:pPr>
-      <w:r>
-        <w:tab/>
-        <w:t xml:space="preserve">MAIN – </w:t>
-      </w:r>
-      <w:r>
-        <w:t>abrir no VSCODE</w:t>
-      </w:r>
-    </w:p>
-    <w:p>
-      <w:pPr>
-        <w:pStyle w:val="PargrafodaLista"/>
-        <w:ind w:left="1428"/>
-      </w:pPr>
-      <w:r>
-        <w:tab/>
-        <w:t>Ajustes das colunas, etc</w:t>
-      </w:r>
-    </w:p>
-    <w:p>
-      <w:pPr>
-        <w:pStyle w:val="PargrafodaLista"/>
-        <w:ind w:left="1428"/>
-      </w:pPr>
-    </w:p>
-    <w:p>
-      <w:pPr>
-        <w:pStyle w:val="PargrafodaLista"/>
-        <w:ind w:left="1428"/>
-      </w:pPr>
-      <w:r>
-        <w:t>Exemplo:</w:t>
-      </w:r>
-    </w:p>
-    <w:p>
-      <w:pPr>
-        <w:pStyle w:val="PargrafodaLista"/>
-      </w:pPr>
-      <w:r>
-        <w:t>Pegar as colunas e associar conforme o que está no  XTR Entidades BIG – Chamar o programa</w:t>
-      </w:r>
-    </w:p>
-    <w:p>
-      <w:pPr>
-        <w:pStyle w:val="PargrafodaLista"/>
-      </w:pPr>
-      <w:r>
-        <w:t>e parear conforme o que se encontra na entidade – Lapis (editar) - Guia</w:t>
-      </w:r>
-    </w:p>
-    <w:p>
-      <w:pPr>
-        <w:shd w:val="clear" w:color="auto" w:fill="1E1E1E"/>
-        <w:spacing w:after="0" w:line="285" w:lineRule="atLeast"/>
-        <w:rPr>
-          <w:rFonts w:ascii="Consolas" w:hAnsi="Consolas"/>
-          <w:color w:val="D4D4D4"/>
-          <w:sz w:val="21"/>
-          <w:szCs w:val="21"/>
-        </w:rPr>
-      </w:pPr>
-      <w:r>
-        <w:rPr>
-          <w:rFonts w:ascii="Consolas" w:hAnsi="Consolas"/>
-          <w:color w:val="D4D4D4"/>
-          <w:sz w:val="21"/>
-          <w:szCs w:val="21"/>
-        </w:rPr>
-        <w:t xml:space="preserve">    </w:t>
-      </w:r>
-      <w:r>
-        <w:rPr>
-          <w:rFonts w:ascii="Consolas" w:hAnsi="Consolas"/>
-          <w:color w:val="9CDCFE"/>
-          <w:sz w:val="21"/>
-          <w:szCs w:val="21"/>
-        </w:rPr>
-        <w:t>colunasNovas</w:t>
-      </w:r>
-      <w:r>
-        <w:rPr>
-          <w:rFonts w:ascii="Consolas" w:hAnsi="Consolas"/>
-          <w:color w:val="D4D4D4"/>
-          <w:sz w:val="21"/>
-          <w:szCs w:val="21"/>
-        </w:rPr>
-        <w:t xml:space="preserve"> = {</w:t>
-      </w:r>
-      <w:r>
-        <w:rPr>
-          <w:rFonts w:ascii="Consolas" w:hAnsi="Consolas"/>
-          <w:color w:val="CE9178"/>
-          <w:sz w:val="21"/>
-          <w:szCs w:val="21"/>
-        </w:rPr>
-        <w:t>'UF'</w:t>
-      </w:r>
-      <w:r>
-        <w:rPr>
-          <w:rFonts w:ascii="Consolas" w:hAnsi="Consolas"/>
-          <w:color w:val="D4D4D4"/>
-          <w:sz w:val="21"/>
-          <w:szCs w:val="21"/>
-        </w:rPr>
-        <w:t xml:space="preserve">: </w:t>
-      </w:r>
-      <w:r>
-        <w:rPr>
-          <w:rFonts w:ascii="Consolas" w:hAnsi="Consolas"/>
-          <w:color w:val="CE9178"/>
-          <w:sz w:val="21"/>
-          <w:szCs w:val="21"/>
-        </w:rPr>
-        <w:t>'uf'</w:t>
-      </w:r>
-      <w:r>
-        <w:rPr>
-          <w:rFonts w:ascii="Consolas" w:hAnsi="Consolas"/>
-          <w:color w:val="D4D4D4"/>
-          <w:sz w:val="21"/>
-          <w:szCs w:val="21"/>
-        </w:rPr>
-        <w:t>,</w:t>
-      </w:r>
-    </w:p>
-    <w:p>
-      <w:pPr>
-        <w:shd w:val="clear" w:color="auto" w:fill="1E1E1E"/>
-        <w:spacing w:after="0" w:line="285" w:lineRule="atLeast"/>
-        <w:rPr>
-          <w:rFonts w:ascii="Consolas" w:hAnsi="Consolas"/>
-          <w:color w:val="D4D4D4"/>
-          <w:sz w:val="21"/>
-          <w:szCs w:val="21"/>
-        </w:rPr>
-      </w:pPr>
-      <w:r>
-        <w:rPr>
-          <w:rFonts w:ascii="Consolas" w:hAnsi="Consolas"/>
-          <w:color w:val="D4D4D4"/>
-          <w:sz w:val="21"/>
-          <w:szCs w:val="21"/>
-        </w:rPr>
-        <w:t xml:space="preserve">                    </w:t>
-      </w:r>
-      <w:r>
-        <w:rPr>
-          <w:rFonts w:ascii="Consolas" w:hAnsi="Consolas"/>
-          <w:color w:val="CE9178"/>
-          <w:sz w:val="21"/>
-          <w:szCs w:val="21"/>
-        </w:rPr>
-        <w:t>'Município'</w:t>
-      </w:r>
-      <w:r>
-        <w:rPr>
-          <w:rFonts w:ascii="Consolas" w:hAnsi="Consolas"/>
-          <w:color w:val="D4D4D4"/>
-          <w:sz w:val="21"/>
-          <w:szCs w:val="21"/>
-        </w:rPr>
-        <w:t xml:space="preserve">: </w:t>
-      </w:r>
-      <w:r>
-        <w:rPr>
-          <w:rFonts w:ascii="Consolas" w:hAnsi="Consolas"/>
-          <w:color w:val="CE9178"/>
-          <w:sz w:val="21"/>
-          <w:szCs w:val="21"/>
-        </w:rPr>
-        <w:t>'municipio'</w:t>
-      </w:r>
-      <w:r>
-        <w:rPr>
-          <w:rFonts w:ascii="Consolas" w:hAnsi="Consolas"/>
-          <w:color w:val="D4D4D4"/>
-          <w:sz w:val="21"/>
-          <w:szCs w:val="21"/>
-        </w:rPr>
-        <w:t>,</w:t>
-      </w:r>
-    </w:p>
-    <w:p>
-      <w:pPr>
-        <w:shd w:val="clear" w:color="auto" w:fill="1E1E1E"/>
-        <w:spacing w:after="0" w:line="285" w:lineRule="atLeast"/>
-        <w:rPr>
-          <w:rFonts w:ascii="Consolas" w:hAnsi="Consolas"/>
-          <w:color w:val="D4D4D4"/>
-          <w:sz w:val="21"/>
-          <w:szCs w:val="21"/>
-        </w:rPr>
-      </w:pPr>
-      <w:r>
-        <w:rPr>
-          <w:rFonts w:ascii="Consolas" w:hAnsi="Consolas"/>
-          <w:color w:val="D4D4D4"/>
-          <w:sz w:val="21"/>
-          <w:szCs w:val="21"/>
-        </w:rPr>
-        <w:t xml:space="preserve">                    </w:t>
-      </w:r>
-      <w:r>
-        <w:rPr>
-          <w:rFonts w:ascii="Consolas" w:hAnsi="Consolas"/>
-          <w:color w:val="CE9178"/>
-          <w:sz w:val="21"/>
-          <w:szCs w:val="21"/>
-        </w:rPr>
-        <w:t>'Bairro'</w:t>
-      </w:r>
-      <w:r>
-        <w:rPr>
-          <w:rFonts w:ascii="Consolas" w:hAnsi="Consolas"/>
-          <w:color w:val="D4D4D4"/>
-          <w:sz w:val="21"/>
-          <w:szCs w:val="21"/>
-        </w:rPr>
-        <w:t xml:space="preserve">: </w:t>
-      </w:r>
-      <w:r>
-        <w:rPr>
-          <w:rFonts w:ascii="Consolas" w:hAnsi="Consolas"/>
-          <w:color w:val="CE9178"/>
-          <w:sz w:val="21"/>
-          <w:szCs w:val="21"/>
-        </w:rPr>
-        <w:t>'bairro'</w:t>
-      </w:r>
-      <w:r>
-        <w:rPr>
-          <w:rFonts w:ascii="Consolas" w:hAnsi="Consolas"/>
-          <w:color w:val="D4D4D4"/>
-          <w:sz w:val="21"/>
-          <w:szCs w:val="21"/>
-        </w:rPr>
-        <w:t>,</w:t>
-      </w:r>
-    </w:p>
-    <w:p>
-      <w:pPr>
-        <w:shd w:val="clear" w:color="auto" w:fill="1E1E1E"/>
-        <w:spacing w:after="0" w:line="285" w:lineRule="atLeast"/>
-        <w:rPr>
-          <w:rFonts w:ascii="Consolas" w:hAnsi="Consolas"/>
-          <w:color w:val="D4D4D4"/>
-          <w:sz w:val="21"/>
-          <w:szCs w:val="21"/>
-        </w:rPr>
-      </w:pPr>
-      <w:r>
-        <w:rPr>
-          <w:rFonts w:ascii="Consolas" w:hAnsi="Consolas"/>
-          <w:color w:val="D4D4D4"/>
-          <w:sz w:val="21"/>
-          <w:szCs w:val="21"/>
-        </w:rPr>
-        <w:t xml:space="preserve">                    </w:t>
-      </w:r>
-      <w:r>
-        <w:rPr>
-          <w:rFonts w:ascii="Consolas" w:hAnsi="Consolas"/>
-          <w:color w:val="CE9178"/>
-          <w:sz w:val="21"/>
-          <w:szCs w:val="21"/>
-        </w:rPr>
-        <w:t>'Endereço'</w:t>
-      </w:r>
-      <w:r>
-        <w:rPr>
-          <w:rFonts w:ascii="Consolas" w:hAnsi="Consolas"/>
-          <w:color w:val="D4D4D4"/>
-          <w:sz w:val="21"/>
-          <w:szCs w:val="21"/>
-        </w:rPr>
-        <w:t xml:space="preserve">: </w:t>
-      </w:r>
-      <w:r>
-        <w:rPr>
-          <w:rFonts w:ascii="Consolas" w:hAnsi="Consolas"/>
-          <w:color w:val="CE9178"/>
-          <w:sz w:val="21"/>
-          <w:szCs w:val="21"/>
-        </w:rPr>
-        <w:t>'endereco'</w:t>
-      </w:r>
-      <w:r>
-        <w:rPr>
-          <w:rFonts w:ascii="Consolas" w:hAnsi="Consolas"/>
-          <w:color w:val="D4D4D4"/>
-          <w:sz w:val="21"/>
-          <w:szCs w:val="21"/>
-        </w:rPr>
-        <w:t>,</w:t>
-      </w:r>
-    </w:p>
-    <w:p>
-      <w:pPr>
-        <w:shd w:val="clear" w:color="auto" w:fill="1E1E1E"/>
-        <w:spacing w:after="0" w:line="285" w:lineRule="atLeast"/>
-        <w:rPr>
-          <w:rFonts w:ascii="Consolas" w:hAnsi="Consolas"/>
-          <w:color w:val="D4D4D4"/>
-          <w:sz w:val="21"/>
-          <w:szCs w:val="21"/>
-        </w:rPr>
-      </w:pPr>
-      <w:r>
-        <w:rPr>
-          <w:rFonts w:ascii="Consolas" w:hAnsi="Consolas"/>
-          <w:color w:val="D4D4D4"/>
-          <w:sz w:val="21"/>
-          <w:szCs w:val="21"/>
-        </w:rPr>
-        <w:t xml:space="preserve">                    </w:t>
-      </w:r>
-      <w:r>
-        <w:rPr>
-          <w:rFonts w:ascii="Consolas" w:hAnsi="Consolas"/>
-          <w:color w:val="CE9178"/>
-          <w:sz w:val="21"/>
-          <w:szCs w:val="21"/>
-        </w:rPr>
-        <w:t>'CNPJ/CPF'</w:t>
-      </w:r>
-      <w:r>
-        <w:rPr>
-          <w:rFonts w:ascii="Consolas" w:hAnsi="Consolas"/>
-          <w:color w:val="D4D4D4"/>
-          <w:sz w:val="21"/>
-          <w:szCs w:val="21"/>
-        </w:rPr>
-        <w:t xml:space="preserve">: </w:t>
-      </w:r>
-      <w:r>
-        <w:rPr>
-          <w:rFonts w:ascii="Consolas" w:hAnsi="Consolas"/>
-          <w:color w:val="CE9178"/>
-          <w:sz w:val="21"/>
-          <w:szCs w:val="21"/>
-        </w:rPr>
-        <w:t>'cnpjoucpf'</w:t>
-      </w:r>
-      <w:r>
-        <w:rPr>
-          <w:rFonts w:ascii="Consolas" w:hAnsi="Consolas"/>
-          <w:color w:val="D4D4D4"/>
-          <w:sz w:val="21"/>
-          <w:szCs w:val="21"/>
-        </w:rPr>
-        <w:t>,</w:t>
-      </w:r>
-    </w:p>
-    <w:p>
-      <w:pPr>
-        <w:shd w:val="clear" w:color="auto" w:fill="1E1E1E"/>
-        <w:spacing w:after="0" w:line="285" w:lineRule="atLeast"/>
-        <w:rPr>
-          <w:rFonts w:ascii="Consolas" w:hAnsi="Consolas"/>
-          <w:color w:val="D4D4D4"/>
-          <w:sz w:val="21"/>
-          <w:szCs w:val="21"/>
-        </w:rPr>
-      </w:pPr>
-      <w:r>
-        <w:rPr>
-          <w:rFonts w:ascii="Consolas" w:hAnsi="Consolas"/>
-          <w:color w:val="D4D4D4"/>
-          <w:sz w:val="21"/>
-          <w:szCs w:val="21"/>
-        </w:rPr>
-        <w:t xml:space="preserve">                    </w:t>
-      </w:r>
-      <w:r>
-        <w:rPr>
-          <w:rFonts w:ascii="Consolas" w:hAnsi="Consolas"/>
-          <w:color w:val="CE9178"/>
-          <w:sz w:val="21"/>
-          <w:szCs w:val="21"/>
-        </w:rPr>
-        <w:t>'Agente Econômico'</w:t>
-      </w:r>
-      <w:r>
-        <w:rPr>
-          <w:rFonts w:ascii="Consolas" w:hAnsi="Consolas"/>
-          <w:color w:val="D4D4D4"/>
-          <w:sz w:val="21"/>
-          <w:szCs w:val="21"/>
-        </w:rPr>
-        <w:t xml:space="preserve">: </w:t>
-      </w:r>
-      <w:r>
-        <w:rPr>
-          <w:rFonts w:ascii="Consolas" w:hAnsi="Consolas"/>
-          <w:color w:val="CE9178"/>
-          <w:sz w:val="21"/>
-          <w:szCs w:val="21"/>
-        </w:rPr>
-        <w:t>'agente_economico'</w:t>
-      </w:r>
-      <w:r>
-        <w:rPr>
-          <w:rFonts w:ascii="Consolas" w:hAnsi="Consolas"/>
-          <w:color w:val="D4D4D4"/>
-          <w:sz w:val="21"/>
-          <w:szCs w:val="21"/>
-        </w:rPr>
-        <w:t>,</w:t>
-      </w:r>
-    </w:p>
-    <w:p>
-      <w:pPr>
-        <w:shd w:val="clear" w:color="auto" w:fill="1E1E1E"/>
-        <w:spacing w:after="0" w:line="285" w:lineRule="atLeast"/>
-        <w:rPr>
-          <w:rFonts w:ascii="Consolas" w:hAnsi="Consolas"/>
-          <w:color w:val="D4D4D4"/>
-          <w:sz w:val="21"/>
-          <w:szCs w:val="21"/>
-        </w:rPr>
-      </w:pPr>
-      <w:r>
-        <w:rPr>
-          <w:rFonts w:ascii="Consolas" w:hAnsi="Consolas"/>
-          <w:color w:val="D4D4D4"/>
-          <w:sz w:val="21"/>
-          <w:szCs w:val="21"/>
-        </w:rPr>
-        <w:t xml:space="preserve">                    </w:t>
-      </w:r>
-      <w:r>
-        <w:rPr>
-          <w:rFonts w:ascii="Consolas" w:hAnsi="Consolas"/>
-          <w:color w:val="CE9178"/>
-          <w:sz w:val="21"/>
-          <w:szCs w:val="21"/>
-        </w:rPr>
-        <w:t>'Segmento Fiscalizado'</w:t>
-      </w:r>
-      <w:r>
-        <w:rPr>
-          <w:rFonts w:ascii="Consolas" w:hAnsi="Consolas"/>
-          <w:color w:val="D4D4D4"/>
-          <w:sz w:val="21"/>
-          <w:szCs w:val="21"/>
-        </w:rPr>
-        <w:t xml:space="preserve">: </w:t>
-      </w:r>
-      <w:r>
-        <w:rPr>
-          <w:rFonts w:ascii="Consolas" w:hAnsi="Consolas"/>
-          <w:color w:val="CE9178"/>
-          <w:sz w:val="21"/>
-          <w:szCs w:val="21"/>
-        </w:rPr>
-        <w:t>'segmento_fiscalizado'</w:t>
-      </w:r>
-      <w:r>
-        <w:rPr>
-          <w:rFonts w:ascii="Consolas" w:hAnsi="Consolas"/>
-          <w:color w:val="D4D4D4"/>
-          <w:sz w:val="21"/>
-          <w:szCs w:val="21"/>
-        </w:rPr>
-        <w:t>,</w:t>
-      </w:r>
-    </w:p>
-    <w:p>
-      <w:pPr>
-        <w:shd w:val="clear" w:color="auto" w:fill="1E1E1E"/>
-        <w:spacing w:after="0" w:line="285" w:lineRule="atLeast"/>
-        <w:rPr>
-          <w:rFonts w:ascii="Consolas" w:hAnsi="Consolas"/>
-          <w:color w:val="D4D4D4"/>
-          <w:sz w:val="21"/>
-          <w:szCs w:val="21"/>
-        </w:rPr>
-      </w:pPr>
-      <w:r>
-        <w:rPr>
-          <w:rFonts w:ascii="Consolas" w:hAnsi="Consolas"/>
-          <w:color w:val="D4D4D4"/>
-          <w:sz w:val="21"/>
-          <w:szCs w:val="21"/>
-        </w:rPr>
-        <w:t xml:space="preserve">                    </w:t>
-      </w:r>
-      <w:r>
-        <w:rPr>
-          <w:rFonts w:ascii="Consolas" w:hAnsi="Consolas"/>
-          <w:color w:val="CE9178"/>
-          <w:sz w:val="21"/>
-          <w:szCs w:val="21"/>
-        </w:rPr>
-        <w:t>'Data DF'</w:t>
-      </w:r>
-      <w:r>
-        <w:rPr>
-          <w:rFonts w:ascii="Consolas" w:hAnsi="Consolas"/>
-          <w:color w:val="D4D4D4"/>
-          <w:sz w:val="21"/>
-          <w:szCs w:val="21"/>
-        </w:rPr>
-        <w:t xml:space="preserve">: </w:t>
-      </w:r>
-      <w:r>
-        <w:rPr>
-          <w:rFonts w:ascii="Consolas" w:hAnsi="Consolas"/>
-          <w:color w:val="CE9178"/>
-          <w:sz w:val="21"/>
-          <w:szCs w:val="21"/>
-        </w:rPr>
-        <w:t>'data_fiscalizacao'</w:t>
-      </w:r>
-      <w:r>
-        <w:rPr>
-          <w:rFonts w:ascii="Consolas" w:hAnsi="Consolas"/>
-          <w:color w:val="D4D4D4"/>
-          <w:sz w:val="21"/>
-          <w:szCs w:val="21"/>
-        </w:rPr>
-        <w:t xml:space="preserve">, </w:t>
-      </w:r>
-    </w:p>
-    <w:p>
-      <w:pPr>
-        <w:shd w:val="clear" w:color="auto" w:fill="1E1E1E"/>
-        <w:spacing w:after="0" w:line="285" w:lineRule="atLeast"/>
-        <w:rPr>
-          <w:rFonts w:ascii="Consolas" w:hAnsi="Consolas"/>
-          <w:color w:val="D4D4D4"/>
-          <w:sz w:val="21"/>
-          <w:szCs w:val="21"/>
-        </w:rPr>
-      </w:pPr>
-      <w:r>
-        <w:rPr>
-          <w:rFonts w:ascii="Consolas" w:hAnsi="Consolas"/>
-          <w:color w:val="D4D4D4"/>
-          <w:sz w:val="21"/>
-          <w:szCs w:val="21"/>
-        </w:rPr>
-        <w:t xml:space="preserve">                    </w:t>
-      </w:r>
-      <w:r>
-        <w:rPr>
-          <w:rFonts w:ascii="Consolas" w:hAnsi="Consolas"/>
-          <w:color w:val="CE9178"/>
-          <w:sz w:val="21"/>
-          <w:szCs w:val="21"/>
-        </w:rPr>
-        <w:t>'Procedimento de Fiscalização'</w:t>
-      </w:r>
-      <w:r>
-        <w:rPr>
-          <w:rFonts w:ascii="Consolas" w:hAnsi="Consolas"/>
-          <w:color w:val="D4D4D4"/>
-          <w:sz w:val="21"/>
-          <w:szCs w:val="21"/>
-        </w:rPr>
-        <w:t xml:space="preserve">: </w:t>
-      </w:r>
-      <w:r>
-        <w:rPr>
-          <w:rFonts w:ascii="Consolas" w:hAnsi="Consolas"/>
-          <w:color w:val="CE9178"/>
-          <w:sz w:val="21"/>
-          <w:szCs w:val="21"/>
-        </w:rPr>
-        <w:t>'procedimento_fiscalizacao'</w:t>
-      </w:r>
-      <w:r>
-        <w:rPr>
-          <w:rFonts w:ascii="Consolas" w:hAnsi="Consolas"/>
-          <w:color w:val="D4D4D4"/>
-          <w:sz w:val="21"/>
-          <w:szCs w:val="21"/>
-        </w:rPr>
-        <w:t>,</w:t>
-      </w:r>
-    </w:p>
-    <w:p>
-      <w:pPr>
-        <w:shd w:val="clear" w:color="auto" w:fill="1E1E1E"/>
-        <w:spacing w:after="0" w:line="285" w:lineRule="atLeast"/>
-        <w:rPr>
-          <w:rFonts w:ascii="Consolas" w:hAnsi="Consolas"/>
-          <w:color w:val="D4D4D4"/>
-          <w:sz w:val="21"/>
-          <w:szCs w:val="21"/>
-        </w:rPr>
-      </w:pPr>
-      <w:r>
-        <w:rPr>
-          <w:rFonts w:ascii="Consolas" w:hAnsi="Consolas"/>
-          <w:color w:val="D4D4D4"/>
-          <w:sz w:val="21"/>
-          <w:szCs w:val="21"/>
-        </w:rPr>
-        <w:t xml:space="preserve">                    </w:t>
-      </w:r>
-      <w:r>
-        <w:rPr>
-          <w:rFonts w:ascii="Consolas" w:hAnsi="Consolas"/>
-          <w:color w:val="CE9178"/>
-          <w:sz w:val="21"/>
-          <w:szCs w:val="21"/>
-        </w:rPr>
-        <w:t>'Resultado'</w:t>
-      </w:r>
-      <w:r>
-        <w:rPr>
-          <w:rFonts w:ascii="Consolas" w:hAnsi="Consolas"/>
-          <w:color w:val="D4D4D4"/>
-          <w:sz w:val="21"/>
-          <w:szCs w:val="21"/>
-        </w:rPr>
-        <w:t xml:space="preserve">: </w:t>
-      </w:r>
-      <w:r>
-        <w:rPr>
-          <w:rFonts w:ascii="Consolas" w:hAnsi="Consolas"/>
-          <w:color w:val="CE9178"/>
-          <w:sz w:val="21"/>
-          <w:szCs w:val="21"/>
-        </w:rPr>
-        <w:t>'resultado'</w:t>
-      </w:r>
-      <w:r>
-        <w:rPr>
-          <w:rFonts w:ascii="Consolas" w:hAnsi="Consolas"/>
-          <w:color w:val="D4D4D4"/>
-          <w:sz w:val="21"/>
-          <w:szCs w:val="21"/>
-        </w:rPr>
-        <w:t>,</w:t>
-      </w:r>
-    </w:p>
-    <w:p>
-      <w:pPr>
-        <w:shd w:val="clear" w:color="auto" w:fill="1E1E1E"/>
-        <w:spacing w:after="0" w:line="285" w:lineRule="atLeast"/>
-        <w:rPr>
-          <w:rFonts w:ascii="Consolas" w:hAnsi="Consolas"/>
-          <w:color w:val="D4D4D4"/>
-          <w:sz w:val="21"/>
-          <w:szCs w:val="21"/>
-        </w:rPr>
-      </w:pPr>
-      <w:r>
-        <w:rPr>
-          <w:rFonts w:ascii="Consolas" w:hAnsi="Consolas"/>
-          <w:color w:val="D4D4D4"/>
-          <w:sz w:val="21"/>
-          <w:szCs w:val="21"/>
-        </w:rPr>
-        <w:t xml:space="preserve">                    </w:t>
-      </w:r>
-      <w:r>
-        <w:rPr>
-          <w:rFonts w:ascii="Consolas" w:hAnsi="Consolas"/>
-          <w:color w:val="CE9178"/>
-          <w:sz w:val="21"/>
-          <w:szCs w:val="21"/>
-        </w:rPr>
-        <w:t>'Número do Documento'</w:t>
-      </w:r>
-      <w:r>
-        <w:rPr>
-          <w:rFonts w:ascii="Consolas" w:hAnsi="Consolas"/>
-          <w:color w:val="D4D4D4"/>
-          <w:sz w:val="21"/>
-          <w:szCs w:val="21"/>
-        </w:rPr>
-        <w:t xml:space="preserve">: </w:t>
-      </w:r>
-      <w:r>
-        <w:rPr>
-          <w:rFonts w:ascii="Consolas" w:hAnsi="Consolas"/>
-          <w:color w:val="CE9178"/>
-          <w:sz w:val="21"/>
-          <w:szCs w:val="21"/>
-        </w:rPr>
-        <w:t>'numero_documento'</w:t>
-      </w:r>
-      <w:r>
-        <w:rPr>
-          <w:rFonts w:ascii="Consolas" w:hAnsi="Consolas"/>
-          <w:color w:val="D4D4D4"/>
-          <w:sz w:val="21"/>
-          <w:szCs w:val="21"/>
-        </w:rPr>
-        <w:t>,                </w:t>
-      </w:r>
-    </w:p>
-    <w:p>
-      <w:pPr>
-        <w:shd w:val="clear" w:color="auto" w:fill="1E1E1E"/>
-        <w:spacing w:after="0" w:line="285" w:lineRule="atLeast"/>
-        <w:rPr>
-          <w:rFonts w:ascii="Consolas" w:hAnsi="Consolas"/>
-          <w:color w:val="D4D4D4"/>
-          <w:sz w:val="21"/>
-          <w:szCs w:val="21"/>
-        </w:rPr>
-      </w:pPr>
-      <w:r>
-        <w:rPr>
-          <w:rFonts w:ascii="Consolas" w:hAnsi="Consolas"/>
-          <w:color w:val="D4D4D4"/>
-          <w:sz w:val="21"/>
-          <w:szCs w:val="21"/>
-        </w:rPr>
-        <w:t>                    }</w:t>
-      </w:r>
+        <w:ind w:left="1416"/>
+      </w:pPr>
     </w:p>
     <w:p>
       <w:pPr>
@@ -2817,31 +2069,830 @@
           <w:ilvl w:val="2"/>
           <w:numId w:val="2"/>
         </w:numPr>
-        <w:ind w:left="567" w:right="95"/>
-      </w:pPr>
-      <w:r>
-        <w:t xml:space="preserve">Fazer os ajustes necessários para atender o programa e </w:t>
-      </w:r>
-      <w:r>
-        <w:t>Rodar o PYTHO</w:t>
-      </w:r>
-      <w:r>
-        <w:t>N</w:t>
+        <w:ind w:left="993"/>
+      </w:pPr>
+      <w:r>
+        <w:t xml:space="preserve">Abra o arquivo main.py </w:t>
+      </w:r>
+      <w:r>
+        <w:t xml:space="preserve">– </w:t>
+      </w:r>
+      <w:r>
+        <w:t>abrir no VSCODE</w:t>
+      </w:r>
+      <w:r>
+        <w:t xml:space="preserve"> para fazer edições necessárias, </w:t>
+      </w:r>
+      <w:r>
+        <w:t>Ajustes das colunas, etc</w:t>
+      </w:r>
+      <w:r>
+        <w:t xml:space="preserve"> </w:t>
       </w:r>
     </w:p>
     <w:p>
       <w:pPr>
         <w:pStyle w:val="PargrafodaLista"/>
-        <w:ind w:left="567" w:right="95"/>
-      </w:pPr>
-      <w:r>
-        <w:t>OBS: isso vai gerar um arquivo .CSV na pasta “</w:t>
+        <w:numPr>
+          <w:ilvl w:val="2"/>
+          <w:numId w:val="2"/>
+        </w:numPr>
+        <w:ind w:left="993"/>
+      </w:pPr>
+      <w:r>
+        <w:t>Rode o debug e execute para fazer as atualizações no arquivo</w:t>
+      </w:r>
+      <w:r>
+        <w:t>. I</w:t>
+      </w:r>
+      <w:r>
+        <w:t xml:space="preserve">sso vai </w:t>
+      </w:r>
+      <w:r>
+        <w:t xml:space="preserve">atualizar ou </w:t>
+      </w:r>
+      <w:r>
+        <w:t>gerar um arquivo .CSV na pasta “</w:t>
       </w:r>
       <w:r>
         <w:t>dataNormalizadorAssets</w:t>
       </w:r>
       <w:r>
         <w:t>”.</w:t>
+      </w:r>
+    </w:p>
+    <w:p>
+      <w:pPr>
+        <w:pStyle w:val="PargrafodaLista"/>
+        <w:numPr>
+          <w:ilvl w:val="2"/>
+          <w:numId w:val="2"/>
+        </w:numPr>
+        <w:ind w:left="993"/>
+      </w:pPr>
+      <w:r>
+        <w:t xml:space="preserve">Verifique na pasta: </w:t>
+      </w:r>
+      <w:r>
+        <w:drawing>
+          <wp:inline distT="0" distB="0" distL="0" distR="0" wp14:anchorId="1D5BFD76" wp14:editId="6D1750F6">
+            <wp:extent cx="1460575" cy="184159"/>
+            <wp:effectExtent l="0" t="0" r="6350" b="6350"/>
+            <wp:docPr id="21" name="Imagem 21"/>
+            <wp:cNvGraphicFramePr>
+              <a:graphicFrameLocks xmlns:a="http://schemas.openxmlformats.org/drawingml/2006/main" noChangeAspect="1"/>
+            </wp:cNvGraphicFramePr>
+            <a:graphic xmlns:a="http://schemas.openxmlformats.org/drawingml/2006/main">
+              <a:graphicData uri="http://schemas.openxmlformats.org/drawingml/2006/picture">
+                <pic:pic xmlns:pic="http://schemas.openxmlformats.org/drawingml/2006/picture">
+                  <pic:nvPicPr>
+                    <pic:cNvPr id="1" name=""/>
+                    <pic:cNvPicPr/>
+                  </pic:nvPicPr>
+                  <pic:blipFill>
+                    <a:blip r:embed="rId12"/>
+                    <a:stretch>
+                      <a:fillRect/>
+                    </a:stretch>
+                  </pic:blipFill>
+                  <pic:spPr>
+                    <a:xfrm>
+                      <a:off x="0" y="0"/>
+                      <a:ext cx="1460575" cy="184159"/>
+                    </a:xfrm>
+                    <a:prstGeom prst="rect">
+                      <a:avLst/>
+                    </a:prstGeom>
+                  </pic:spPr>
+                </pic:pic>
+              </a:graphicData>
+            </a:graphic>
+          </wp:inline>
+        </w:drawing>
+      </w:r>
+      <w:r>
+        <w:t xml:space="preserve"> se o arquivo foi atualizado</w:t>
+      </w:r>
+      <w:r>
+        <w:t>, ver hora/data de atualização do arquivo.</w:t>
+      </w:r>
+    </w:p>
+    <w:p>
+      <w:pPr>
+        <w:ind w:left="633"/>
+        <w:rPr>
+          <w:b/>
+          <w:bCs/>
+          <w:sz w:val="20"/>
+          <w:szCs w:val="20"/>
+        </w:rPr>
+      </w:pPr>
+      <w:r>
+        <w:rPr>
+          <w:b/>
+          <w:bCs/>
+          <w:sz w:val="20"/>
+          <w:szCs w:val="20"/>
+        </w:rPr>
+        <w:t>OBS: pode ser necessário apagar o arquivo na pasta “dataNormalizadosAssets” para evitar bugs.</w:t>
+      </w:r>
+    </w:p>
+    <w:p>
+      <w:pPr>
+        <w:pStyle w:val="PargrafodaLista"/>
+        <w:ind w:left="1428"/>
+      </w:pPr>
+    </w:p>
+    <w:p>
+      <w:pPr>
+        <w:pStyle w:val="PargrafodaLista"/>
+        <w:ind w:left="1428"/>
+      </w:pPr>
+      <w:r>
+        <w:t>Exemplo:</w:t>
+      </w:r>
+    </w:p>
+    <w:p>
+      <w:pPr>
+        <w:pStyle w:val="PargrafodaLista"/>
+      </w:pPr>
+      <w:r>
+        <w:t>Pegar as colunas e associar conforme o que está no  XTR Entidades BIG – Chamar o programa</w:t>
+      </w:r>
+    </w:p>
+    <w:p>
+      <w:pPr>
+        <w:pStyle w:val="PargrafodaLista"/>
+      </w:pPr>
+      <w:r>
+        <w:t>e parear conforme o que se encontra na entidade – Lapis (editar) - Guia</w:t>
+      </w:r>
+    </w:p>
+    <w:p>
+      <w:pPr>
+        <w:shd w:val="clear" w:color="auto" w:fill="1E1E1E"/>
+        <w:spacing w:after="0" w:line="285" w:lineRule="atLeast"/>
+        <w:rPr>
+          <w:rFonts w:ascii="Consolas" w:hAnsi="Consolas"/>
+          <w:color w:val="D4D4D4"/>
+          <w:sz w:val="21"/>
+          <w:szCs w:val="21"/>
+        </w:rPr>
+      </w:pPr>
+      <w:r>
+        <w:rPr>
+          <w:rFonts w:ascii="Consolas" w:hAnsi="Consolas"/>
+          <w:color w:val="D4D4D4"/>
+          <w:sz w:val="21"/>
+          <w:szCs w:val="21"/>
+        </w:rPr>
+        <w:t xml:space="preserve">    </w:t>
+      </w:r>
+      <w:r>
+        <w:rPr>
+          <w:rFonts w:ascii="Consolas" w:hAnsi="Consolas"/>
+          <w:color w:val="9CDCFE"/>
+          <w:sz w:val="21"/>
+          <w:szCs w:val="21"/>
+        </w:rPr>
+        <w:t>colunasNovas</w:t>
+      </w:r>
+      <w:r>
+        <w:rPr>
+          <w:rFonts w:ascii="Consolas" w:hAnsi="Consolas"/>
+          <w:color w:val="D4D4D4"/>
+          <w:sz w:val="21"/>
+          <w:szCs w:val="21"/>
+        </w:rPr>
+        <w:t xml:space="preserve"> = {</w:t>
+      </w:r>
+      <w:r>
+        <w:rPr>
+          <w:rFonts w:ascii="Consolas" w:hAnsi="Consolas"/>
+          <w:color w:val="CE9178"/>
+          <w:sz w:val="21"/>
+          <w:szCs w:val="21"/>
+        </w:rPr>
+        <w:t>'UF'</w:t>
+      </w:r>
+      <w:r>
+        <w:rPr>
+          <w:rFonts w:ascii="Consolas" w:hAnsi="Consolas"/>
+          <w:color w:val="D4D4D4"/>
+          <w:sz w:val="21"/>
+          <w:szCs w:val="21"/>
+        </w:rPr>
+        <w:t xml:space="preserve">: </w:t>
+      </w:r>
+      <w:r>
+        <w:rPr>
+          <w:rFonts w:ascii="Consolas" w:hAnsi="Consolas"/>
+          <w:color w:val="CE9178"/>
+          <w:sz w:val="21"/>
+          <w:szCs w:val="21"/>
+        </w:rPr>
+        <w:t>'uf'</w:t>
+      </w:r>
+      <w:r>
+        <w:rPr>
+          <w:rFonts w:ascii="Consolas" w:hAnsi="Consolas"/>
+          <w:color w:val="D4D4D4"/>
+          <w:sz w:val="21"/>
+          <w:szCs w:val="21"/>
+        </w:rPr>
+        <w:t>,</w:t>
+      </w:r>
+    </w:p>
+    <w:p>
+      <w:pPr>
+        <w:shd w:val="clear" w:color="auto" w:fill="1E1E1E"/>
+        <w:spacing w:after="0" w:line="285" w:lineRule="atLeast"/>
+        <w:rPr>
+          <w:rFonts w:ascii="Consolas" w:hAnsi="Consolas"/>
+          <w:color w:val="D4D4D4"/>
+          <w:sz w:val="21"/>
+          <w:szCs w:val="21"/>
+        </w:rPr>
+      </w:pPr>
+      <w:r>
+        <w:rPr>
+          <w:rFonts w:ascii="Consolas" w:hAnsi="Consolas"/>
+          <w:color w:val="D4D4D4"/>
+          <w:sz w:val="21"/>
+          <w:szCs w:val="21"/>
+        </w:rPr>
+        <w:t xml:space="preserve">                    </w:t>
+      </w:r>
+      <w:r>
+        <w:rPr>
+          <w:rFonts w:ascii="Consolas" w:hAnsi="Consolas"/>
+          <w:color w:val="CE9178"/>
+          <w:sz w:val="21"/>
+          <w:szCs w:val="21"/>
+        </w:rPr>
+        <w:t>'Município'</w:t>
+      </w:r>
+      <w:r>
+        <w:rPr>
+          <w:rFonts w:ascii="Consolas" w:hAnsi="Consolas"/>
+          <w:color w:val="D4D4D4"/>
+          <w:sz w:val="21"/>
+          <w:szCs w:val="21"/>
+        </w:rPr>
+        <w:t xml:space="preserve">: </w:t>
+      </w:r>
+      <w:r>
+        <w:rPr>
+          <w:rFonts w:ascii="Consolas" w:hAnsi="Consolas"/>
+          <w:color w:val="CE9178"/>
+          <w:sz w:val="21"/>
+          <w:szCs w:val="21"/>
+        </w:rPr>
+        <w:t>'municipio'</w:t>
+      </w:r>
+      <w:r>
+        <w:rPr>
+          <w:rFonts w:ascii="Consolas" w:hAnsi="Consolas"/>
+          <w:color w:val="D4D4D4"/>
+          <w:sz w:val="21"/>
+          <w:szCs w:val="21"/>
+        </w:rPr>
+        <w:t>,</w:t>
+      </w:r>
+    </w:p>
+    <w:p>
+      <w:pPr>
+        <w:shd w:val="clear" w:color="auto" w:fill="1E1E1E"/>
+        <w:spacing w:after="0" w:line="285" w:lineRule="atLeast"/>
+        <w:rPr>
+          <w:rFonts w:ascii="Consolas" w:hAnsi="Consolas"/>
+          <w:color w:val="D4D4D4"/>
+          <w:sz w:val="21"/>
+          <w:szCs w:val="21"/>
+        </w:rPr>
+      </w:pPr>
+      <w:r>
+        <w:rPr>
+          <w:rFonts w:ascii="Consolas" w:hAnsi="Consolas"/>
+          <w:color w:val="D4D4D4"/>
+          <w:sz w:val="21"/>
+          <w:szCs w:val="21"/>
+        </w:rPr>
+        <w:t xml:space="preserve">                    </w:t>
+      </w:r>
+      <w:r>
+        <w:rPr>
+          <w:rFonts w:ascii="Consolas" w:hAnsi="Consolas"/>
+          <w:color w:val="CE9178"/>
+          <w:sz w:val="21"/>
+          <w:szCs w:val="21"/>
+        </w:rPr>
+        <w:t>'Bairro'</w:t>
+      </w:r>
+      <w:r>
+        <w:rPr>
+          <w:rFonts w:ascii="Consolas" w:hAnsi="Consolas"/>
+          <w:color w:val="D4D4D4"/>
+          <w:sz w:val="21"/>
+          <w:szCs w:val="21"/>
+        </w:rPr>
+        <w:t xml:space="preserve">: </w:t>
+      </w:r>
+      <w:r>
+        <w:rPr>
+          <w:rFonts w:ascii="Consolas" w:hAnsi="Consolas"/>
+          <w:color w:val="CE9178"/>
+          <w:sz w:val="21"/>
+          <w:szCs w:val="21"/>
+        </w:rPr>
+        <w:t>'bairro'</w:t>
+      </w:r>
+      <w:r>
+        <w:rPr>
+          <w:rFonts w:ascii="Consolas" w:hAnsi="Consolas"/>
+          <w:color w:val="D4D4D4"/>
+          <w:sz w:val="21"/>
+          <w:szCs w:val="21"/>
+        </w:rPr>
+        <w:t>,</w:t>
+      </w:r>
+    </w:p>
+    <w:p>
+      <w:pPr>
+        <w:shd w:val="clear" w:color="auto" w:fill="1E1E1E"/>
+        <w:spacing w:after="0" w:line="285" w:lineRule="atLeast"/>
+        <w:rPr>
+          <w:rFonts w:ascii="Consolas" w:hAnsi="Consolas"/>
+          <w:color w:val="D4D4D4"/>
+          <w:sz w:val="21"/>
+          <w:szCs w:val="21"/>
+        </w:rPr>
+      </w:pPr>
+      <w:r>
+        <w:rPr>
+          <w:rFonts w:ascii="Consolas" w:hAnsi="Consolas"/>
+          <w:color w:val="D4D4D4"/>
+          <w:sz w:val="21"/>
+          <w:szCs w:val="21"/>
+        </w:rPr>
+        <w:t xml:space="preserve">                    </w:t>
+      </w:r>
+      <w:r>
+        <w:rPr>
+          <w:rFonts w:ascii="Consolas" w:hAnsi="Consolas"/>
+          <w:color w:val="CE9178"/>
+          <w:sz w:val="21"/>
+          <w:szCs w:val="21"/>
+        </w:rPr>
+        <w:t>'Endereço'</w:t>
+      </w:r>
+      <w:r>
+        <w:rPr>
+          <w:rFonts w:ascii="Consolas" w:hAnsi="Consolas"/>
+          <w:color w:val="D4D4D4"/>
+          <w:sz w:val="21"/>
+          <w:szCs w:val="21"/>
+        </w:rPr>
+        <w:t xml:space="preserve">: </w:t>
+      </w:r>
+      <w:r>
+        <w:rPr>
+          <w:rFonts w:ascii="Consolas" w:hAnsi="Consolas"/>
+          <w:color w:val="CE9178"/>
+          <w:sz w:val="21"/>
+          <w:szCs w:val="21"/>
+        </w:rPr>
+        <w:t>'endereco'</w:t>
+      </w:r>
+      <w:r>
+        <w:rPr>
+          <w:rFonts w:ascii="Consolas" w:hAnsi="Consolas"/>
+          <w:color w:val="D4D4D4"/>
+          <w:sz w:val="21"/>
+          <w:szCs w:val="21"/>
+        </w:rPr>
+        <w:t>,</w:t>
+      </w:r>
+    </w:p>
+    <w:p>
+      <w:pPr>
+        <w:shd w:val="clear" w:color="auto" w:fill="1E1E1E"/>
+        <w:spacing w:after="0" w:line="285" w:lineRule="atLeast"/>
+        <w:rPr>
+          <w:rFonts w:ascii="Consolas" w:hAnsi="Consolas"/>
+          <w:color w:val="D4D4D4"/>
+          <w:sz w:val="21"/>
+          <w:szCs w:val="21"/>
+        </w:rPr>
+      </w:pPr>
+      <w:r>
+        <w:rPr>
+          <w:rFonts w:ascii="Consolas" w:hAnsi="Consolas"/>
+          <w:color w:val="D4D4D4"/>
+          <w:sz w:val="21"/>
+          <w:szCs w:val="21"/>
+        </w:rPr>
+        <w:t xml:space="preserve">                    </w:t>
+      </w:r>
+      <w:r>
+        <w:rPr>
+          <w:rFonts w:ascii="Consolas" w:hAnsi="Consolas"/>
+          <w:color w:val="CE9178"/>
+          <w:sz w:val="21"/>
+          <w:szCs w:val="21"/>
+        </w:rPr>
+        <w:t>'CNPJ/CPF'</w:t>
+      </w:r>
+      <w:r>
+        <w:rPr>
+          <w:rFonts w:ascii="Consolas" w:hAnsi="Consolas"/>
+          <w:color w:val="D4D4D4"/>
+          <w:sz w:val="21"/>
+          <w:szCs w:val="21"/>
+        </w:rPr>
+        <w:t xml:space="preserve">: </w:t>
+      </w:r>
+      <w:r>
+        <w:rPr>
+          <w:rFonts w:ascii="Consolas" w:hAnsi="Consolas"/>
+          <w:color w:val="CE9178"/>
+          <w:sz w:val="21"/>
+          <w:szCs w:val="21"/>
+        </w:rPr>
+        <w:t>'cnpjoucpf'</w:t>
+      </w:r>
+      <w:r>
+        <w:rPr>
+          <w:rFonts w:ascii="Consolas" w:hAnsi="Consolas"/>
+          <w:color w:val="D4D4D4"/>
+          <w:sz w:val="21"/>
+          <w:szCs w:val="21"/>
+        </w:rPr>
+        <w:t>,</w:t>
+      </w:r>
+    </w:p>
+    <w:p>
+      <w:pPr>
+        <w:shd w:val="clear" w:color="auto" w:fill="1E1E1E"/>
+        <w:spacing w:after="0" w:line="285" w:lineRule="atLeast"/>
+        <w:rPr>
+          <w:rFonts w:ascii="Consolas" w:hAnsi="Consolas"/>
+          <w:color w:val="D4D4D4"/>
+          <w:sz w:val="21"/>
+          <w:szCs w:val="21"/>
+        </w:rPr>
+      </w:pPr>
+      <w:r>
+        <w:rPr>
+          <w:rFonts w:ascii="Consolas" w:hAnsi="Consolas"/>
+          <w:color w:val="D4D4D4"/>
+          <w:sz w:val="21"/>
+          <w:szCs w:val="21"/>
+        </w:rPr>
+        <w:t xml:space="preserve">                    </w:t>
+      </w:r>
+      <w:r>
+        <w:rPr>
+          <w:rFonts w:ascii="Consolas" w:hAnsi="Consolas"/>
+          <w:color w:val="CE9178"/>
+          <w:sz w:val="21"/>
+          <w:szCs w:val="21"/>
+        </w:rPr>
+        <w:t>'Agente Econômico'</w:t>
+      </w:r>
+      <w:r>
+        <w:rPr>
+          <w:rFonts w:ascii="Consolas" w:hAnsi="Consolas"/>
+          <w:color w:val="D4D4D4"/>
+          <w:sz w:val="21"/>
+          <w:szCs w:val="21"/>
+        </w:rPr>
+        <w:t xml:space="preserve">: </w:t>
+      </w:r>
+      <w:r>
+        <w:rPr>
+          <w:rFonts w:ascii="Consolas" w:hAnsi="Consolas"/>
+          <w:color w:val="CE9178"/>
+          <w:sz w:val="21"/>
+          <w:szCs w:val="21"/>
+        </w:rPr>
+        <w:t>'agente_economico'</w:t>
+      </w:r>
+      <w:r>
+        <w:rPr>
+          <w:rFonts w:ascii="Consolas" w:hAnsi="Consolas"/>
+          <w:color w:val="D4D4D4"/>
+          <w:sz w:val="21"/>
+          <w:szCs w:val="21"/>
+        </w:rPr>
+        <w:t>,</w:t>
+      </w:r>
+    </w:p>
+    <w:p>
+      <w:pPr>
+        <w:shd w:val="clear" w:color="auto" w:fill="1E1E1E"/>
+        <w:spacing w:after="0" w:line="285" w:lineRule="atLeast"/>
+        <w:rPr>
+          <w:rFonts w:ascii="Consolas" w:hAnsi="Consolas"/>
+          <w:color w:val="D4D4D4"/>
+          <w:sz w:val="21"/>
+          <w:szCs w:val="21"/>
+        </w:rPr>
+      </w:pPr>
+      <w:r>
+        <w:rPr>
+          <w:rFonts w:ascii="Consolas" w:hAnsi="Consolas"/>
+          <w:color w:val="D4D4D4"/>
+          <w:sz w:val="21"/>
+          <w:szCs w:val="21"/>
+        </w:rPr>
+        <w:t xml:space="preserve">                    </w:t>
+      </w:r>
+      <w:r>
+        <w:rPr>
+          <w:rFonts w:ascii="Consolas" w:hAnsi="Consolas"/>
+          <w:color w:val="CE9178"/>
+          <w:sz w:val="21"/>
+          <w:szCs w:val="21"/>
+        </w:rPr>
+        <w:t>'Segmento Fiscalizado'</w:t>
+      </w:r>
+      <w:r>
+        <w:rPr>
+          <w:rFonts w:ascii="Consolas" w:hAnsi="Consolas"/>
+          <w:color w:val="D4D4D4"/>
+          <w:sz w:val="21"/>
+          <w:szCs w:val="21"/>
+        </w:rPr>
+        <w:t xml:space="preserve">: </w:t>
+      </w:r>
+      <w:r>
+        <w:rPr>
+          <w:rFonts w:ascii="Consolas" w:hAnsi="Consolas"/>
+          <w:color w:val="CE9178"/>
+          <w:sz w:val="21"/>
+          <w:szCs w:val="21"/>
+        </w:rPr>
+        <w:t>'segmento_fiscalizado'</w:t>
+      </w:r>
+      <w:r>
+        <w:rPr>
+          <w:rFonts w:ascii="Consolas" w:hAnsi="Consolas"/>
+          <w:color w:val="D4D4D4"/>
+          <w:sz w:val="21"/>
+          <w:szCs w:val="21"/>
+        </w:rPr>
+        <w:t>,</w:t>
+      </w:r>
+    </w:p>
+    <w:p>
+      <w:pPr>
+        <w:shd w:val="clear" w:color="auto" w:fill="1E1E1E"/>
+        <w:spacing w:after="0" w:line="285" w:lineRule="atLeast"/>
+        <w:rPr>
+          <w:rFonts w:ascii="Consolas" w:hAnsi="Consolas"/>
+          <w:color w:val="D4D4D4"/>
+          <w:sz w:val="21"/>
+          <w:szCs w:val="21"/>
+        </w:rPr>
+      </w:pPr>
+      <w:r>
+        <w:rPr>
+          <w:rFonts w:ascii="Consolas" w:hAnsi="Consolas"/>
+          <w:color w:val="D4D4D4"/>
+          <w:sz w:val="21"/>
+          <w:szCs w:val="21"/>
+        </w:rPr>
+        <w:t xml:space="preserve">                    </w:t>
+      </w:r>
+      <w:r>
+        <w:rPr>
+          <w:rFonts w:ascii="Consolas" w:hAnsi="Consolas"/>
+          <w:color w:val="CE9178"/>
+          <w:sz w:val="21"/>
+          <w:szCs w:val="21"/>
+        </w:rPr>
+        <w:t>'Data DF'</w:t>
+      </w:r>
+      <w:r>
+        <w:rPr>
+          <w:rFonts w:ascii="Consolas" w:hAnsi="Consolas"/>
+          <w:color w:val="D4D4D4"/>
+          <w:sz w:val="21"/>
+          <w:szCs w:val="21"/>
+        </w:rPr>
+        <w:t xml:space="preserve">: </w:t>
+      </w:r>
+      <w:r>
+        <w:rPr>
+          <w:rFonts w:ascii="Consolas" w:hAnsi="Consolas"/>
+          <w:color w:val="CE9178"/>
+          <w:sz w:val="21"/>
+          <w:szCs w:val="21"/>
+        </w:rPr>
+        <w:t>'data_fiscalizacao'</w:t>
+      </w:r>
+      <w:r>
+        <w:rPr>
+          <w:rFonts w:ascii="Consolas" w:hAnsi="Consolas"/>
+          <w:color w:val="D4D4D4"/>
+          <w:sz w:val="21"/>
+          <w:szCs w:val="21"/>
+        </w:rPr>
+        <w:t xml:space="preserve">, </w:t>
+      </w:r>
+    </w:p>
+    <w:p>
+      <w:pPr>
+        <w:shd w:val="clear" w:color="auto" w:fill="1E1E1E"/>
+        <w:spacing w:after="0" w:line="285" w:lineRule="atLeast"/>
+        <w:rPr>
+          <w:rFonts w:ascii="Consolas" w:hAnsi="Consolas"/>
+          <w:color w:val="D4D4D4"/>
+          <w:sz w:val="21"/>
+          <w:szCs w:val="21"/>
+        </w:rPr>
+      </w:pPr>
+      <w:r>
+        <w:rPr>
+          <w:rFonts w:ascii="Consolas" w:hAnsi="Consolas"/>
+          <w:color w:val="D4D4D4"/>
+          <w:sz w:val="21"/>
+          <w:szCs w:val="21"/>
+        </w:rPr>
+        <w:lastRenderedPageBreak/>
+        <w:t xml:space="preserve">                    </w:t>
+      </w:r>
+      <w:r>
+        <w:rPr>
+          <w:rFonts w:ascii="Consolas" w:hAnsi="Consolas"/>
+          <w:color w:val="CE9178"/>
+          <w:sz w:val="21"/>
+          <w:szCs w:val="21"/>
+        </w:rPr>
+        <w:t>'Procedimento de Fiscalização'</w:t>
+      </w:r>
+      <w:r>
+        <w:rPr>
+          <w:rFonts w:ascii="Consolas" w:hAnsi="Consolas"/>
+          <w:color w:val="D4D4D4"/>
+          <w:sz w:val="21"/>
+          <w:szCs w:val="21"/>
+        </w:rPr>
+        <w:t xml:space="preserve">: </w:t>
+      </w:r>
+      <w:r>
+        <w:rPr>
+          <w:rFonts w:ascii="Consolas" w:hAnsi="Consolas"/>
+          <w:color w:val="CE9178"/>
+          <w:sz w:val="21"/>
+          <w:szCs w:val="21"/>
+        </w:rPr>
+        <w:t>'procedimento_fiscalizacao'</w:t>
+      </w:r>
+      <w:r>
+        <w:rPr>
+          <w:rFonts w:ascii="Consolas" w:hAnsi="Consolas"/>
+          <w:color w:val="D4D4D4"/>
+          <w:sz w:val="21"/>
+          <w:szCs w:val="21"/>
+        </w:rPr>
+        <w:t>,</w:t>
+      </w:r>
+    </w:p>
+    <w:p>
+      <w:pPr>
+        <w:shd w:val="clear" w:color="auto" w:fill="1E1E1E"/>
+        <w:spacing w:after="0" w:line="285" w:lineRule="atLeast"/>
+        <w:rPr>
+          <w:rFonts w:ascii="Consolas" w:hAnsi="Consolas"/>
+          <w:color w:val="D4D4D4"/>
+          <w:sz w:val="21"/>
+          <w:szCs w:val="21"/>
+        </w:rPr>
+      </w:pPr>
+      <w:r>
+        <w:rPr>
+          <w:rFonts w:ascii="Consolas" w:hAnsi="Consolas"/>
+          <w:color w:val="D4D4D4"/>
+          <w:sz w:val="21"/>
+          <w:szCs w:val="21"/>
+        </w:rPr>
+        <w:t xml:space="preserve">                    </w:t>
+      </w:r>
+      <w:r>
+        <w:rPr>
+          <w:rFonts w:ascii="Consolas" w:hAnsi="Consolas"/>
+          <w:color w:val="CE9178"/>
+          <w:sz w:val="21"/>
+          <w:szCs w:val="21"/>
+        </w:rPr>
+        <w:t>'Resultado'</w:t>
+      </w:r>
+      <w:r>
+        <w:rPr>
+          <w:rFonts w:ascii="Consolas" w:hAnsi="Consolas"/>
+          <w:color w:val="D4D4D4"/>
+          <w:sz w:val="21"/>
+          <w:szCs w:val="21"/>
+        </w:rPr>
+        <w:t xml:space="preserve">: </w:t>
+      </w:r>
+      <w:r>
+        <w:rPr>
+          <w:rFonts w:ascii="Consolas" w:hAnsi="Consolas"/>
+          <w:color w:val="CE9178"/>
+          <w:sz w:val="21"/>
+          <w:szCs w:val="21"/>
+        </w:rPr>
+        <w:t>'resultado'</w:t>
+      </w:r>
+      <w:r>
+        <w:rPr>
+          <w:rFonts w:ascii="Consolas" w:hAnsi="Consolas"/>
+          <w:color w:val="D4D4D4"/>
+          <w:sz w:val="21"/>
+          <w:szCs w:val="21"/>
+        </w:rPr>
+        <w:t>,</w:t>
+      </w:r>
+    </w:p>
+    <w:p>
+      <w:pPr>
+        <w:shd w:val="clear" w:color="auto" w:fill="1E1E1E"/>
+        <w:spacing w:after="0" w:line="285" w:lineRule="atLeast"/>
+        <w:rPr>
+          <w:rFonts w:ascii="Consolas" w:hAnsi="Consolas"/>
+          <w:color w:val="D4D4D4"/>
+          <w:sz w:val="21"/>
+          <w:szCs w:val="21"/>
+        </w:rPr>
+      </w:pPr>
+      <w:r>
+        <w:rPr>
+          <w:rFonts w:ascii="Consolas" w:hAnsi="Consolas"/>
+          <w:color w:val="D4D4D4"/>
+          <w:sz w:val="21"/>
+          <w:szCs w:val="21"/>
+        </w:rPr>
+        <w:t xml:space="preserve">                    </w:t>
+      </w:r>
+      <w:r>
+        <w:rPr>
+          <w:rFonts w:ascii="Consolas" w:hAnsi="Consolas"/>
+          <w:color w:val="CE9178"/>
+          <w:sz w:val="21"/>
+          <w:szCs w:val="21"/>
+        </w:rPr>
+        <w:t>'Número do Documento'</w:t>
+      </w:r>
+      <w:r>
+        <w:rPr>
+          <w:rFonts w:ascii="Consolas" w:hAnsi="Consolas"/>
+          <w:color w:val="D4D4D4"/>
+          <w:sz w:val="21"/>
+          <w:szCs w:val="21"/>
+        </w:rPr>
+        <w:t xml:space="preserve">: </w:t>
+      </w:r>
+      <w:r>
+        <w:rPr>
+          <w:rFonts w:ascii="Consolas" w:hAnsi="Consolas"/>
+          <w:color w:val="CE9178"/>
+          <w:sz w:val="21"/>
+          <w:szCs w:val="21"/>
+        </w:rPr>
+        <w:t>'numero_documento'</w:t>
+      </w:r>
+      <w:r>
+        <w:rPr>
+          <w:rFonts w:ascii="Consolas" w:hAnsi="Consolas"/>
+          <w:color w:val="D4D4D4"/>
+          <w:sz w:val="21"/>
+          <w:szCs w:val="21"/>
+        </w:rPr>
+        <w:t>,                </w:t>
+      </w:r>
+    </w:p>
+    <w:p>
+      <w:pPr>
+        <w:shd w:val="clear" w:color="auto" w:fill="1E1E1E"/>
+        <w:spacing w:after="0" w:line="285" w:lineRule="atLeast"/>
+        <w:rPr>
+          <w:rFonts w:ascii="Consolas" w:hAnsi="Consolas"/>
+          <w:color w:val="D4D4D4"/>
+          <w:sz w:val="21"/>
+          <w:szCs w:val="21"/>
+        </w:rPr>
+      </w:pPr>
+      <w:r>
+        <w:rPr>
+          <w:rFonts w:ascii="Consolas" w:hAnsi="Consolas"/>
+          <w:color w:val="D4D4D4"/>
+          <w:sz w:val="21"/>
+          <w:szCs w:val="21"/>
+        </w:rPr>
+        <w:t>                    }</w:t>
       </w:r>
     </w:p>
     <w:p>
@@ -2856,7 +2907,6 @@
           <w:szCs w:val="36"/>
           <w:highlight w:val="yellow"/>
           <w:u w:val="single"/>
-          <w:lang w:val="en-GB"/>
         </w:rPr>
       </w:pPr>
       <w:r>
@@ -2867,9 +2917,7 @@
           <w:szCs w:val="36"/>
           <w:highlight w:val="yellow"/>
           <w:u w:val="single"/>
-          <w:lang w:val="en-GB"/>
-        </w:rPr>
-        <w:lastRenderedPageBreak/>
+        </w:rPr>
         <w:t>Ok</w:t>
       </w:r>
     </w:p>
@@ -2882,7 +2930,6 @@
           <w:szCs w:val="36"/>
           <w:highlight w:val="yellow"/>
           <w:u w:val="single"/>
-          <w:lang w:val="en-GB"/>
         </w:rPr>
       </w:pPr>
       <w:r>
@@ -2893,7 +2940,6 @@
           <w:szCs w:val="36"/>
           <w:highlight w:val="yellow"/>
           <w:u w:val="single"/>
-          <w:lang w:val="en-GB"/>
         </w:rPr>
         <w:t>aJUSTAR</w:t>
       </w:r>
@@ -2907,7 +2953,6 @@
           <w:szCs w:val="52"/>
           <w:highlight w:val="yellow"/>
           <w:u w:val="single"/>
-          <w:lang w:val="en-GB"/>
         </w:rPr>
       </w:pPr>
     </w:p>
@@ -2920,19 +2965,6 @@
           <w:szCs w:val="52"/>
           <w:highlight w:val="yellow"/>
           <w:u w:val="single"/>
-          <w:lang w:val="en-GB"/>
-        </w:rPr>
-      </w:pPr>
-    </w:p>
-    <w:p>
-      <w:pPr>
-        <w:rPr>
-          <w:b/>
-          <w:bCs/>
-          <w:sz w:val="52"/>
-          <w:szCs w:val="52"/>
-          <w:u w:val="single"/>
-          <w:lang w:val="en-GB"/>
         </w:rPr>
       </w:pPr>
       <w:r>
@@ -2943,7 +2975,221 @@
           <w:szCs w:val="52"/>
           <w:highlight w:val="yellow"/>
           <w:u w:val="single"/>
-          <w:lang w:val="en-GB"/>
+        </w:rPr>
+        <w:t>checar os tipos de dados da planilha no PYTHON</w:t>
+      </w:r>
+    </w:p>
+    <w:p>
+      <w:pPr>
+        <w:shd w:val="clear" w:color="auto" w:fill="1E1E1E"/>
+        <w:spacing w:after="0" w:line="330" w:lineRule="atLeast"/>
+        <w:rPr>
+          <w:rFonts w:ascii="Consolas" w:eastAsia="Times New Roman" w:hAnsi="Consolas" w:cs="Times New Roman"/>
+          <w:color w:val="D4D4D4"/>
+          <w:sz w:val="24"/>
+          <w:szCs w:val="24"/>
+          <w:lang w:val="en-GB" w:eastAsia="pt-BR"/>
+        </w:rPr>
+      </w:pPr>
+      <w:r>
+        <w:rPr>
+          <w:rFonts w:ascii="Consolas" w:eastAsia="Times New Roman" w:hAnsi="Consolas" w:cs="Times New Roman"/>
+          <w:color w:val="9CDCFE"/>
+          <w:sz w:val="24"/>
+          <w:szCs w:val="24"/>
+          <w:lang w:val="en-GB" w:eastAsia="pt-BR"/>
+        </w:rPr>
+        <w:t>types</w:t>
+      </w:r>
+      <w:r>
+        <w:rPr>
+          <w:rFonts w:ascii="Consolas" w:eastAsia="Times New Roman" w:hAnsi="Consolas" w:cs="Times New Roman"/>
+          <w:color w:val="D4D4D4"/>
+          <w:sz w:val="24"/>
+          <w:szCs w:val="24"/>
+          <w:lang w:val="en-GB" w:eastAsia="pt-BR"/>
+        </w:rPr>
+        <w:t>=</w:t>
+      </w:r>
+      <w:r>
+        <w:rPr>
+          <w:rFonts w:ascii="Consolas" w:eastAsia="Times New Roman" w:hAnsi="Consolas" w:cs="Times New Roman"/>
+          <w:color w:val="9CDCFE"/>
+          <w:sz w:val="24"/>
+          <w:szCs w:val="24"/>
+          <w:lang w:val="en-GB" w:eastAsia="pt-BR"/>
+        </w:rPr>
+        <w:t>df1</w:t>
+      </w:r>
+      <w:r>
+        <w:rPr>
+          <w:rFonts w:ascii="Consolas" w:eastAsia="Times New Roman" w:hAnsi="Consolas" w:cs="Times New Roman"/>
+          <w:color w:val="D4D4D4"/>
+          <w:sz w:val="24"/>
+          <w:szCs w:val="24"/>
+          <w:lang w:val="en-GB" w:eastAsia="pt-BR"/>
+        </w:rPr>
+        <w:t>.</w:t>
+      </w:r>
+      <w:r>
+        <w:rPr>
+          <w:rFonts w:ascii="Consolas" w:eastAsia="Times New Roman" w:hAnsi="Consolas" w:cs="Times New Roman"/>
+          <w:color w:val="9CDCFE"/>
+          <w:sz w:val="24"/>
+          <w:szCs w:val="24"/>
+          <w:lang w:val="en-GB" w:eastAsia="pt-BR"/>
+        </w:rPr>
+        <w:t>dtypes</w:t>
+      </w:r>
+    </w:p>
+    <w:p>
+      <w:pPr>
+        <w:shd w:val="clear" w:color="auto" w:fill="1E1E1E"/>
+        <w:spacing w:after="0" w:line="330" w:lineRule="atLeast"/>
+        <w:rPr>
+          <w:rFonts w:ascii="Consolas" w:eastAsia="Times New Roman" w:hAnsi="Consolas" w:cs="Times New Roman"/>
+          <w:color w:val="D4D4D4"/>
+          <w:sz w:val="24"/>
+          <w:szCs w:val="24"/>
+          <w:lang w:val="en-GB" w:eastAsia="pt-BR"/>
+        </w:rPr>
+      </w:pPr>
+      <w:r>
+        <w:rPr>
+          <w:rFonts w:ascii="Consolas" w:eastAsia="Times New Roman" w:hAnsi="Consolas" w:cs="Times New Roman"/>
+          <w:color w:val="DCDCAA"/>
+          <w:sz w:val="24"/>
+          <w:szCs w:val="24"/>
+          <w:lang w:val="en-GB" w:eastAsia="pt-BR"/>
+        </w:rPr>
+        <w:t>print</w:t>
+      </w:r>
+      <w:r>
+        <w:rPr>
+          <w:rFonts w:ascii="Consolas" w:eastAsia="Times New Roman" w:hAnsi="Consolas" w:cs="Times New Roman"/>
+          <w:color w:val="D4D4D4"/>
+          <w:sz w:val="24"/>
+          <w:szCs w:val="24"/>
+          <w:lang w:val="en-GB" w:eastAsia="pt-BR"/>
+        </w:rPr>
+        <w:t>(</w:t>
+      </w:r>
+      <w:r>
+        <w:rPr>
+          <w:rFonts w:ascii="Consolas" w:eastAsia="Times New Roman" w:hAnsi="Consolas" w:cs="Times New Roman"/>
+          <w:color w:val="9CDCFE"/>
+          <w:sz w:val="24"/>
+          <w:szCs w:val="24"/>
+          <w:lang w:val="en-GB" w:eastAsia="pt-BR"/>
+        </w:rPr>
+        <w:t>types</w:t>
+      </w:r>
+      <w:r>
+        <w:rPr>
+          <w:rFonts w:ascii="Consolas" w:eastAsia="Times New Roman" w:hAnsi="Consolas" w:cs="Times New Roman"/>
+          <w:color w:val="D4D4D4"/>
+          <w:sz w:val="24"/>
+          <w:szCs w:val="24"/>
+          <w:lang w:val="en-GB" w:eastAsia="pt-BR"/>
+        </w:rPr>
+        <w:t>)</w:t>
+      </w:r>
+    </w:p>
+    <w:p>
+      <w:pPr>
+        <w:shd w:val="clear" w:color="auto" w:fill="1E1E1E"/>
+        <w:spacing w:after="0" w:line="330" w:lineRule="atLeast"/>
+        <w:rPr>
+          <w:rFonts w:ascii="Consolas" w:eastAsia="Times New Roman" w:hAnsi="Consolas" w:cs="Times New Roman"/>
+          <w:color w:val="D4D4D4"/>
+          <w:sz w:val="24"/>
+          <w:szCs w:val="24"/>
+          <w:lang w:eastAsia="pt-BR"/>
+        </w:rPr>
+      </w:pPr>
+      <w:r>
+        <w:rPr>
+          <w:rFonts w:ascii="Consolas" w:eastAsia="Times New Roman" w:hAnsi="Consolas" w:cs="Times New Roman"/>
+          <w:color w:val="DCDCAA"/>
+          <w:sz w:val="24"/>
+          <w:szCs w:val="24"/>
+          <w:lang w:eastAsia="pt-BR"/>
+        </w:rPr>
+        <w:t>exit</w:t>
+      </w:r>
+      <w:r>
+        <w:rPr>
+          <w:rFonts w:ascii="Consolas" w:eastAsia="Times New Roman" w:hAnsi="Consolas" w:cs="Times New Roman"/>
+          <w:color w:val="D4D4D4"/>
+          <w:sz w:val="24"/>
+          <w:szCs w:val="24"/>
+          <w:lang w:eastAsia="pt-BR"/>
+        </w:rPr>
+        <w:t>(</w:t>
+      </w:r>
+      <w:r>
+        <w:rPr>
+          <w:rFonts w:ascii="Consolas" w:eastAsia="Times New Roman" w:hAnsi="Consolas" w:cs="Times New Roman"/>
+          <w:color w:val="B5CEA8"/>
+          <w:sz w:val="24"/>
+          <w:szCs w:val="24"/>
+          <w:lang w:eastAsia="pt-BR"/>
+        </w:rPr>
+        <w:t>0</w:t>
+      </w:r>
+      <w:r>
+        <w:rPr>
+          <w:rFonts w:ascii="Consolas" w:eastAsia="Times New Roman" w:hAnsi="Consolas" w:cs="Times New Roman"/>
+          <w:color w:val="D4D4D4"/>
+          <w:sz w:val="24"/>
+          <w:szCs w:val="24"/>
+          <w:lang w:eastAsia="pt-BR"/>
+        </w:rPr>
+        <w:t>)</w:t>
+      </w:r>
+    </w:p>
+    <w:p>
+      <w:pPr>
+        <w:rPr>
+          <w:b/>
+          <w:bCs/>
+          <w:sz w:val="52"/>
+          <w:szCs w:val="52"/>
+          <w:highlight w:val="yellow"/>
+          <w:u w:val="single"/>
+        </w:rPr>
+      </w:pPr>
+    </w:p>
+    <w:p>
+      <w:pPr>
+        <w:rPr>
+          <w:b/>
+          <w:bCs/>
+          <w:sz w:val="52"/>
+          <w:szCs w:val="52"/>
+          <w:highlight w:val="yellow"/>
+          <w:u w:val="single"/>
+        </w:rPr>
+      </w:pPr>
+    </w:p>
+    <w:p>
+      <w:pPr>
+        <w:rPr>
+          <w:b/>
+          <w:bCs/>
+          <w:sz w:val="52"/>
+          <w:szCs w:val="52"/>
+          <w:u w:val="single"/>
+        </w:rPr>
+      </w:pPr>
+      <w:r>
+        <w:rPr>
+          <w:b/>
+          <w:bCs/>
+          <w:sz w:val="52"/>
+          <w:szCs w:val="52"/>
+          <w:highlight w:val="yellow"/>
+          <w:u w:val="single"/>
         </w:rPr>
         <w:t>Elastic</w:t>
       </w:r>
@@ -2953,40 +3199,18 @@
         <w:rPr>
           <w:color w:val="0563C1" w:themeColor="hyperlink"/>
           <w:u w:val="single"/>
-          <w:lang w:val="en-GB"/>
-        </w:rPr>
-      </w:pPr>
-      <w:hyperlink r:id="rId12" w:history="1">
+        </w:rPr>
+      </w:pPr>
+      <w:hyperlink r:id="rId13" w:anchor="/console" w:history="1">
         <w:r>
           <w:rPr>
             <w:rStyle w:val="Hyperlink"/>
-            <w:lang w:val="en-GB"/>
           </w:rPr>
-          <w:t>http://xtrdb01.consiste.com.br:5601/s/dev</w:t>
-        </w:r>
-        <w:r>
-          <w:rPr>
-            <w:rStyle w:val="Hyperlink"/>
-            <w:lang w:val="en-GB"/>
-          </w:rPr>
-          <w:t>-</w:t>
-        </w:r>
-        <w:r>
-          <w:rPr>
-            <w:rStyle w:val="Hyperlink"/>
-            <w:lang w:val="en-GB"/>
-          </w:rPr>
-          <w:t>e-manager/app/dev_tools#/console</w:t>
+          <w:t>http://xtrdb01.consiste.com.br:5601/s/dev-e-manager/app/dev_tools#/console</w:t>
         </w:r>
       </w:hyperlink>
     </w:p>
-    <w:p>
-      <w:pPr>
-        <w:rPr>
-          <w:lang w:val="en-GB"/>
-        </w:rPr>
-      </w:pPr>
-    </w:p>
+    <w:p/>
     <w:p>
       <w:r>
         <w:rPr>
@@ -3008,7 +3232,7 @@
                     <pic:cNvPicPr/>
                   </pic:nvPicPr>
                   <pic:blipFill>
-                    <a:blip r:embed="rId13"/>
+                    <a:blip r:embed="rId14"/>
                     <a:stretch>
                       <a:fillRect/>
                     </a:stretch>
@@ -3069,6 +3293,7 @@
     </w:p>
     <w:p>
       <w:r>
+        <w:lastRenderedPageBreak/>
         <w:t>Caso a entidade já tenha dados e seja necessário ajustes no Banco de Dados de teste (Elastic) delete os dados para nova atualização.</w:t>
       </w:r>
     </w:p>
@@ -3306,9 +3531,62 @@
           <w:iCs/>
           <w:color w:val="4472C4" w:themeColor="accent1"/>
         </w:rPr>
-        <w:lastRenderedPageBreak/>
         <w:t>}</w:t>
       </w:r>
+    </w:p>
+    <w:p>
+      <w:pPr>
+        <w:rPr>
+          <w:b/>
+          <w:bCs/>
+          <w:i/>
+          <w:iCs/>
+          <w:color w:val="4472C4" w:themeColor="accent1"/>
+        </w:rPr>
+      </w:pPr>
+      <w:r>
+        <w:rPr>
+          <w:b/>
+          <w:bCs/>
+          <w:i/>
+          <w:iCs/>
+          <w:color w:val="4472C4" w:themeColor="accent1"/>
+        </w:rPr>
+        <w:t xml:space="preserve">Por ser ED-004 </w:t>
+      </w:r>
+    </w:p>
+    <w:p>
+      <w:pPr>
+        <w:rPr>
+          <w:b/>
+          <w:bCs/>
+          <w:i/>
+          <w:iCs/>
+          <w:color w:val="4472C4" w:themeColor="accent1"/>
+        </w:rPr>
+      </w:pPr>
+    </w:p>
+    <w:p>
+      <w:pPr>
+        <w:rPr>
+          <w:b/>
+          <w:bCs/>
+          <w:i/>
+          <w:iCs/>
+          <w:color w:val="4472C4" w:themeColor="accent1"/>
+        </w:rPr>
+      </w:pPr>
+    </w:p>
+    <w:p>
+      <w:pPr>
+        <w:rPr>
+          <w:b/>
+          <w:bCs/>
+          <w:i/>
+          <w:iCs/>
+          <w:color w:val="4472C4" w:themeColor="accent1"/>
+        </w:rPr>
+      </w:pPr>
     </w:p>
     <w:p>
       <w:pPr>
@@ -3347,7 +3625,7 @@
                     <pic:cNvPicPr/>
                   </pic:nvPicPr>
                   <pic:blipFill>
-                    <a:blip r:embed="rId14"/>
+                    <a:blip r:embed="rId15"/>
                     <a:stretch>
                       <a:fillRect/>
                     </a:stretch>
@@ -3394,7 +3672,7 @@
                     <pic:cNvPicPr/>
                   </pic:nvPicPr>
                   <pic:blipFill>
-                    <a:blip r:embed="rId15"/>
+                    <a:blip r:embed="rId16"/>
                     <a:stretch>
                       <a:fillRect/>
                     </a:stretch>
@@ -3442,7 +3720,7 @@
                     <pic:cNvPicPr/>
                   </pic:nvPicPr>
                   <pic:blipFill>
-                    <a:blip r:embed="rId16"/>
+                    <a:blip r:embed="rId17"/>
                     <a:stretch>
                       <a:fillRect/>
                     </a:stretch>
@@ -3481,7 +3759,6 @@
         </w:numPr>
       </w:pPr>
       <w:r>
-        <w:lastRenderedPageBreak/>
         <w:t>Todos como float deve ser double</w:t>
       </w:r>
     </w:p>
@@ -3534,9 +3811,9 @@
           <w:noProof/>
         </w:rPr>
         <w:drawing>
-          <wp:inline distT="0" distB="0" distL="0" distR="0" wp14:anchorId="31D61BAA" wp14:editId="7DF025AA">
-            <wp:extent cx="5731510" cy="1744345"/>
-            <wp:effectExtent l="0" t="0" r="2540" b="8255"/>
+          <wp:inline distT="0" distB="0" distL="0" distR="0" wp14:anchorId="31D61BAA" wp14:editId="1AFAA9E5">
+            <wp:extent cx="8909010" cy="2711395"/>
+            <wp:effectExtent l="0" t="0" r="6985" b="0"/>
             <wp:docPr id="15" name="Imagem 15" descr="Texto&#10;&#10;Descrição gerada automaticamente"/>
             <wp:cNvGraphicFramePr>
               <a:graphicFrameLocks xmlns:a="http://schemas.openxmlformats.org/drawingml/2006/main" noChangeAspect="1"/>
@@ -3549,7 +3826,7 @@
                     <pic:cNvPicPr/>
                   </pic:nvPicPr>
                   <pic:blipFill>
-                    <a:blip r:embed="rId17"/>
+                    <a:blip r:embed="rId18"/>
                     <a:stretch>
                       <a:fillRect/>
                     </a:stretch>
@@ -3557,7 +3834,7 @@
                   <pic:spPr>
                     <a:xfrm>
                       <a:off x="0" y="0"/>
-                      <a:ext cx="5731510" cy="1744345"/>
+                      <a:ext cx="8940534" cy="2720989"/>
                     </a:xfrm>
                     <a:prstGeom prst="rect">
                       <a:avLst/>
@@ -3604,6 +3881,7 @@
           <w:noProof/>
           <w:lang w:val="en-GB"/>
         </w:rPr>
+        <w:lastRenderedPageBreak/>
         <w:drawing>
           <wp:inline distT="0" distB="0" distL="0" distR="0" wp14:anchorId="00E1F3F5" wp14:editId="7758A198">
             <wp:extent cx="5731510" cy="881380"/>
@@ -3620,7 +3898,7 @@
                     <pic:cNvPicPr/>
                   </pic:nvPicPr>
                   <pic:blipFill>
-                    <a:blip r:embed="rId18"/>
+                    <a:blip r:embed="rId19"/>
                     <a:stretch>
                       <a:fillRect/>
                     </a:stretch>
@@ -3787,7 +4065,7 @@
                     <pic:cNvPicPr/>
                   </pic:nvPicPr>
                   <pic:blipFill>
-                    <a:blip r:embed="rId19"/>
+                    <a:blip r:embed="rId20"/>
                     <a:stretch>
                       <a:fillRect/>
                     </a:stretch>
@@ -4832,6 +5110,7 @@
           <w:sz w:val="20"/>
           <w:szCs w:val="20"/>
         </w:rPr>
+        <w:lastRenderedPageBreak/>
         <w:t xml:space="preserve">   }</w:t>
       </w:r>
     </w:p>
@@ -5271,54 +5550,102 @@
       </w:r>
     </w:p>
     <w:p>
-      <w:pPr>
-        <w:rPr>
-          <w:lang w:val="en-GB"/>
-        </w:rPr>
-      </w:pPr>
-    </w:p>
-    <w:p>
-      <w:pPr>
-        <w:rPr>
-          <w:lang w:val="en-GB"/>
-        </w:rPr>
-      </w:pPr>
-    </w:p>
-    <w:p>
-      <w:pPr>
-        <w:rPr>
-          <w:lang w:val="en-GB"/>
-        </w:rPr>
-      </w:pPr>
-    </w:p>
-    <w:p>
-      <w:pPr>
-        <w:rPr>
-          <w:lang w:val="en-GB"/>
-        </w:rPr>
-      </w:pPr>
-    </w:p>
-    <w:p>
-      <w:pPr>
-        <w:rPr>
-          <w:lang w:val="en-GB"/>
-        </w:rPr>
-      </w:pPr>
-    </w:p>
-    <w:p>
-      <w:pPr>
-        <w:rPr>
-          <w:lang w:val="en-GB"/>
-        </w:rPr>
-      </w:pPr>
-    </w:p>
-    <w:p>
-      <w:pPr>
-        <w:rPr>
-          <w:lang w:val="en-GB"/>
-        </w:rPr>
-      </w:pPr>
-    </w:p>
+      <w:r>
+        <w:t>Último teste para entrega</w:t>
+      </w:r>
+    </w:p>
+    <w:p>
+      <w:r>
+        <w:rPr>
+          <w:noProof/>
+        </w:rPr>
+        <w:drawing>
+          <wp:inline distT="0" distB="0" distL="0" distR="0" wp14:anchorId="0C20F5B5" wp14:editId="677EE277">
+            <wp:extent cx="3695890" cy="908097"/>
+            <wp:effectExtent l="0" t="0" r="0" b="6350"/>
+            <wp:docPr id="7" name="Imagem 7" descr="Texto&#10;&#10;Descrição gerada automaticamente"/>
+            <wp:cNvGraphicFramePr>
+              <a:graphicFrameLocks xmlns:a="http://schemas.openxmlformats.org/drawingml/2006/main" noChangeAspect="1"/>
+            </wp:cNvGraphicFramePr>
+            <a:graphic xmlns:a="http://schemas.openxmlformats.org/drawingml/2006/main">
+              <a:graphicData uri="http://schemas.openxmlformats.org/drawingml/2006/picture">
+                <pic:pic xmlns:pic="http://schemas.openxmlformats.org/drawingml/2006/picture">
+                  <pic:nvPicPr>
+                    <pic:cNvPr id="7" name="Imagem 7" descr="Texto&#10;&#10;Descrição gerada automaticamente"/>
+                    <pic:cNvPicPr/>
+                  </pic:nvPicPr>
+                  <pic:blipFill>
+                    <a:blip r:embed="rId21"/>
+                    <a:stretch>
+                      <a:fillRect/>
+                    </a:stretch>
+                  </pic:blipFill>
+                  <pic:spPr>
+                    <a:xfrm>
+                      <a:off x="0" y="0"/>
+                      <a:ext cx="3695890" cy="908097"/>
+                    </a:xfrm>
+                    <a:prstGeom prst="rect">
+                      <a:avLst/>
+                    </a:prstGeom>
+                  </pic:spPr>
+                </pic:pic>
+              </a:graphicData>
+            </a:graphic>
+          </wp:inline>
+        </w:drawing>
+      </w:r>
+    </w:p>
+    <w:p>
+      <w:r>
+        <w:t>Vai gerar os aquivos D</w:t>
+      </w:r>
+      <w:r>
+        <w:t>ockers</w:t>
+      </w:r>
+    </w:p>
+    <w:p>
+      <w:r>
+        <w:drawing>
+          <wp:inline distT="0" distB="0" distL="0" distR="0" wp14:anchorId="223718B4" wp14:editId="0ED7A66E">
+            <wp:extent cx="5731510" cy="1135380"/>
+            <wp:effectExtent l="0" t="0" r="2540" b="7620"/>
+            <wp:docPr id="22" name="Imagem 22" descr="Interface gráfica do usuário, Aplicativo&#10;&#10;Descrição gerada automaticamente"/>
+            <wp:cNvGraphicFramePr>
+              <a:graphicFrameLocks xmlns:a="http://schemas.openxmlformats.org/drawingml/2006/main" noChangeAspect="1"/>
+            </wp:cNvGraphicFramePr>
+            <a:graphic xmlns:a="http://schemas.openxmlformats.org/drawingml/2006/main">
+              <a:graphicData uri="http://schemas.openxmlformats.org/drawingml/2006/picture">
+                <pic:pic xmlns:pic="http://schemas.openxmlformats.org/drawingml/2006/picture">
+                  <pic:nvPicPr>
+                    <pic:cNvPr id="22" name="Imagem 22" descr="Interface gráfica do usuário, Aplicativo&#10;&#10;Descrição gerada automaticamente"/>
+                    <pic:cNvPicPr/>
+                  </pic:nvPicPr>
+                  <pic:blipFill>
+                    <a:blip r:embed="rId22"/>
+                    <a:stretch>
+                      <a:fillRect/>
+                    </a:stretch>
+                  </pic:blipFill>
+                  <pic:spPr>
+                    <a:xfrm>
+                      <a:off x="0" y="0"/>
+                      <a:ext cx="5731510" cy="1135380"/>
+                    </a:xfrm>
+                    <a:prstGeom prst="rect">
+                      <a:avLst/>
+                    </a:prstGeom>
+                  </pic:spPr>
+                </pic:pic>
+              </a:graphicData>
+            </a:graphic>
+          </wp:inline>
+        </w:drawing>
+      </w:r>
+    </w:p>
+    <w:p/>
+    <w:p/>
+    <w:p/>
     <w:p>
       <w:r>
         <w:t>Testar se esta tudo ok:</w:t>
@@ -5335,7 +5662,7 @@
       </w:r>
     </w:p>
     <w:p>
-      <w:hyperlink r:id="rId20" w:history="1">
+      <w:hyperlink r:id="rId23" w:history="1">
         <w:r>
           <w:rPr>
             <w:rStyle w:val="Hyperlink"/>
@@ -5346,7 +5673,6 @@
     </w:p>
     <w:p>
       <w:r>
-        <w:lastRenderedPageBreak/>
         <w:t>salvar</w:t>
       </w:r>
     </w:p>
@@ -5361,7 +5687,7 @@
       </w:r>
     </w:p>
     <w:p>
-      <w:hyperlink r:id="rId21" w:history="1">
+      <w:hyperlink r:id="rId24" w:history="1">
         <w:r>
           <w:rPr>
             <w:rStyle w:val="Hyperlink"/>
@@ -5390,7 +5716,7 @@
     <w:p/>
     <w:p/>
     <w:p>
-      <w:hyperlink r:id="rId22" w:anchor="/console" w:history="1">
+      <w:hyperlink r:id="rId25" w:anchor="/console" w:history="1">
         <w:r>
           <w:rPr>
             <w:rStyle w:val="Hyperlink"/>
@@ -5580,7 +5906,6 @@
         <w:rPr>
           <w:noProof/>
         </w:rPr>
-        <w:lastRenderedPageBreak/>
         <w:drawing>
           <wp:inline distT="0" distB="0" distL="0" distR="0" wp14:anchorId="487A0C1A" wp14:editId="0D2F0A0E">
             <wp:extent cx="5731510" cy="1196340"/>
@@ -5597,7 +5922,7 @@
                     <pic:cNvPicPr/>
                   </pic:nvPicPr>
                   <pic:blipFill>
-                    <a:blip r:embed="rId23"/>
+                    <a:blip r:embed="rId26"/>
                     <a:stretch>
                       <a:fillRect/>
                     </a:stretch>
@@ -5619,56 +5944,10 @@
       </w:r>
     </w:p>
     <w:p/>
-    <w:p>
-      <w:r>
-        <w:t>Último teste para entrega</w:t>
-      </w:r>
-    </w:p>
-    <w:p>
-      <w:r>
-        <w:rPr>
-          <w:noProof/>
-        </w:rPr>
-        <w:drawing>
-          <wp:inline distT="0" distB="0" distL="0" distR="0" wp14:anchorId="60A16EEF" wp14:editId="2C29BB57">
-            <wp:extent cx="3695890" cy="908097"/>
-            <wp:effectExtent l="0" t="0" r="0" b="6350"/>
-            <wp:docPr id="7" name="Imagem 7" descr="Texto&#10;&#10;Descrição gerada automaticamente"/>
-            <wp:cNvGraphicFramePr>
-              <a:graphicFrameLocks xmlns:a="http://schemas.openxmlformats.org/drawingml/2006/main" noChangeAspect="1"/>
-            </wp:cNvGraphicFramePr>
-            <a:graphic xmlns:a="http://schemas.openxmlformats.org/drawingml/2006/main">
-              <a:graphicData uri="http://schemas.openxmlformats.org/drawingml/2006/picture">
-                <pic:pic xmlns:pic="http://schemas.openxmlformats.org/drawingml/2006/picture">
-                  <pic:nvPicPr>
-                    <pic:cNvPr id="7" name="Imagem 7" descr="Texto&#10;&#10;Descrição gerada automaticamente"/>
-                    <pic:cNvPicPr/>
-                  </pic:nvPicPr>
-                  <pic:blipFill>
-                    <a:blip r:embed="rId24"/>
-                    <a:stretch>
-                      <a:fillRect/>
-                    </a:stretch>
-                  </pic:blipFill>
-                  <pic:spPr>
-                    <a:xfrm>
-                      <a:off x="0" y="0"/>
-                      <a:ext cx="3695890" cy="908097"/>
-                    </a:xfrm>
-                    <a:prstGeom prst="rect">
-                      <a:avLst/>
-                    </a:prstGeom>
-                  </pic:spPr>
-                </pic:pic>
-              </a:graphicData>
-            </a:graphic>
-          </wp:inline>
-        </w:drawing>
-      </w:r>
-    </w:p>
     <w:p/>
     <w:p>
       <w:r>
+        <w:lastRenderedPageBreak/>
         <w:t>E+tab</w:t>
       </w:r>
     </w:p>
@@ -5837,7 +6116,6 @@
     <w:p/>
     <w:p>
       <w:r>
-        <w:lastRenderedPageBreak/>
         <w:t>Copiar a pasta. Exemplo e734</w:t>
       </w:r>
     </w:p>
@@ -5860,7 +6138,7 @@
     <w:p/>
     <w:p/>
     <w:p>
-      <w:hyperlink r:id="rId25" w:history="1">
+      <w:hyperlink r:id="rId27" w:history="1">
         <w:r>
           <w:rPr>
             <w:rStyle w:val="Hyperlink"/>
@@ -6028,7 +6306,7 @@
       <w:r>
         <w:tab/>
       </w:r>
-      <w:hyperlink r:id="rId26" w:history="1">
+      <w:hyperlink r:id="rId28" w:history="1">
         <w:r>
           <w:rPr>
             <w:rStyle w:val="Hyperlink"/>
@@ -6076,7 +6354,6 @@
         <w:rPr>
           <w:noProof/>
         </w:rPr>
-        <w:lastRenderedPageBreak/>
         <w:drawing>
           <wp:inline distT="0" distB="0" distL="0" distR="0" wp14:anchorId="5804BD63" wp14:editId="48E2756D">
             <wp:extent cx="4124325" cy="1405085"/>
@@ -6093,7 +6370,7 @@
                     <pic:cNvPicPr/>
                   </pic:nvPicPr>
                   <pic:blipFill>
-                    <a:blip r:embed="rId27"/>
+                    <a:blip r:embed="rId29"/>
                     <a:stretch>
                       <a:fillRect/>
                     </a:stretch>
@@ -6175,7 +6452,7 @@
         </w:rPr>
         <w:t xml:space="preserve">git clone </w:t>
       </w:r>
-      <w:hyperlink r:id="rId28" w:history="1">
+      <w:hyperlink r:id="rId30" w:history="1">
         <w:r>
           <w:rPr>
             <w:rStyle w:val="Hyperlink"/>
@@ -6282,6 +6559,7 @@
         <w:rPr>
           <w:lang w:val="en-GB"/>
         </w:rPr>
+        <w:lastRenderedPageBreak/>
         <w:t>Entre na pasta criada</w:t>
       </w:r>
     </w:p>
@@ -6503,7 +6781,7 @@
                     <pic:cNvPicPr/>
                   </pic:nvPicPr>
                   <pic:blipFill>
-                    <a:blip r:embed="rId29"/>
+                    <a:blip r:embed="rId31"/>
                     <a:stretch>
                       <a:fillRect/>
                     </a:stretch>
@@ -6607,7 +6885,7 @@
       <w:pPr>
         <w:ind w:left="708" w:firstLine="708"/>
       </w:pPr>
-      <w:hyperlink r:id="rId30" w:history="1">
+      <w:hyperlink r:id="rId32" w:history="1">
         <w:r>
           <w:rPr>
             <w:rStyle w:val="Hyperlink"/>
@@ -6649,7 +6927,7 @@
       <w:r>
         <w:t xml:space="preserve">Ir no Gitlab Consiste - </w:t>
       </w:r>
-      <w:hyperlink r:id="rId31" w:history="1">
+      <w:hyperlink r:id="rId33" w:history="1">
         <w:r>
           <w:rPr>
             <w:rStyle w:val="Hyperlink"/>
@@ -6737,6 +7015,7 @@
           <w:noProof/>
           <w:u w:val="single"/>
         </w:rPr>
+        <w:lastRenderedPageBreak/>
         <w:drawing>
           <wp:inline distT="0" distB="0" distL="0" distR="0" wp14:anchorId="5DA39514" wp14:editId="679B0FFB">
             <wp:extent cx="5562886" cy="3302170"/>
@@ -6753,7 +7032,7 @@
                     <pic:cNvPicPr/>
                   </pic:nvPicPr>
                   <pic:blipFill>
-                    <a:blip r:embed="rId32"/>
+                    <a:blip r:embed="rId34"/>
                     <a:stretch>
                       <a:fillRect/>
                     </a:stretch>
@@ -6820,7 +7099,7 @@
                     <pic:cNvPicPr/>
                   </pic:nvPicPr>
                   <pic:blipFill>
-                    <a:blip r:embed="rId33"/>
+                    <a:blip r:embed="rId35"/>
                     <a:stretch>
                       <a:fillRect/>
                     </a:stretch>
@@ -6857,7 +7136,6 @@
         <w:rPr>
           <w:noProof/>
         </w:rPr>
-        <w:lastRenderedPageBreak/>
         <w:drawing>
           <wp:inline distT="0" distB="0" distL="0" distR="0" wp14:anchorId="1AE5B156" wp14:editId="78D1037D">
             <wp:extent cx="1975104" cy="1492410"/>
@@ -6874,7 +7152,7 @@
                     <pic:cNvPicPr/>
                   </pic:nvPicPr>
                   <pic:blipFill>
-                    <a:blip r:embed="rId15"/>
+                    <a:blip r:embed="rId16"/>
                     <a:stretch>
                       <a:fillRect/>
                     </a:stretch>
@@ -6898,6 +7176,7 @@
     <w:p/>
     <w:p>
       <w:r>
+        <w:lastRenderedPageBreak/>
         <w:t>Verificar</w:t>
       </w:r>
     </w:p>
@@ -6934,7 +7213,7 @@
                     <pic:cNvPicPr/>
                   </pic:nvPicPr>
                   <pic:blipFill>
-                    <a:blip r:embed="rId34"/>
+                    <a:blip r:embed="rId36"/>
                     <a:stretch>
                       <a:fillRect/>
                     </a:stretch>
@@ -6972,7 +7251,6 @@
         <w:rPr>
           <w:noProof/>
         </w:rPr>
-        <w:lastRenderedPageBreak/>
         <mc:AlternateContent>
           <mc:Choice Requires="wps">
             <w:drawing>
@@ -7061,7 +7339,7 @@
                     <pic:cNvPicPr/>
                   </pic:nvPicPr>
                   <pic:blipFill>
-                    <a:blip r:embed="rId35"/>
+                    <a:blip r:embed="rId37"/>
                     <a:stretch>
                       <a:fillRect/>
                     </a:stretch>
@@ -7110,7 +7388,7 @@
     </w:p>
     <w:p/>
     <w:p>
-      <w:hyperlink r:id="rId36" w:anchor="/console" w:history="1">
+      <w:hyperlink r:id="rId38" w:anchor="/console" w:history="1">
         <w:r>
           <w:rPr>
             <w:rStyle w:val="Hyperlink"/>
@@ -7429,7 +7707,7 @@
       <w:r>
         <w:t xml:space="preserve">Alternativa ao  </w:t>
       </w:r>
-      <w:hyperlink r:id="rId37" w:anchor="/console" w:history="1">
+      <w:hyperlink r:id="rId39" w:anchor="/console" w:history="1">
         <w:r>
           <w:rPr>
             <w:rStyle w:val="Hyperlink"/>
@@ -7489,7 +7767,7 @@
         </w:rPr>
         <w:t xml:space="preserve"> + </w:t>
       </w:r>
-      <w:hyperlink r:id="rId38" w:history="1">
+      <w:hyperlink r:id="rId40" w:history="1">
         <w:r>
           <w:rPr>
             <w:rStyle w:val="Hyperlink"/>
@@ -7527,7 +7805,7 @@
       <w:r>
         <w:t xml:space="preserve">Del index + </w:t>
       </w:r>
-      <w:hyperlink r:id="rId39" w:history="1">
+      <w:hyperlink r:id="rId41" w:history="1">
         <w:r>
           <w:rPr>
             <w:rStyle w:val="Hyperlink"/>
@@ -7554,7 +7832,6 @@
           <w:highlight w:val="black"/>
           <w:lang w:val="en-GB"/>
         </w:rPr>
-        <w:lastRenderedPageBreak/>
         <w:t>Short Cut</w:t>
       </w:r>
     </w:p>
@@ -7958,7 +8235,7 @@
   <w:abstractNum w:abstractNumId="3" w15:restartNumberingAfterBreak="0">
     <w:nsid w:val="26427C28"/>
     <w:multiLevelType w:val="hybridMultilevel"/>
-    <w:tmpl w:val="FD30DBE2"/>
+    <w:tmpl w:val="0914BC34"/>
     <w:lvl w:ilvl="0" w:tplc="04160001">
       <w:start w:val="1"/>
       <w:numFmt w:val="bullet"/>

--- a/IT-ED-004.docx
+++ b/IT-ED-004.docx
@@ -45,7 +45,31 @@
           <w:szCs w:val="40"/>
           <w:u w:val="single"/>
         </w:rPr>
-        <w:t>CONSISTE + XTRBrasil + Instalações Consiste</w:t>
+        <w:t xml:space="preserve">CONSISTE + </w:t>
+      </w:r>
+      <w:proofErr w:type="spellStart"/>
+      <w:r>
+        <w:rPr>
+          <w:b/>
+          <w:bCs/>
+          <w:color w:val="FF0000"/>
+          <w:sz w:val="40"/>
+          <w:szCs w:val="40"/>
+          <w:u w:val="single"/>
+        </w:rPr>
+        <w:t>XTRBrasil</w:t>
+      </w:r>
+      <w:proofErr w:type="spellEnd"/>
+      <w:r>
+        <w:rPr>
+          <w:b/>
+          <w:bCs/>
+          <w:color w:val="FF0000"/>
+          <w:sz w:val="40"/>
+          <w:szCs w:val="40"/>
+          <w:u w:val="single"/>
+        </w:rPr>
+        <w:t xml:space="preserve"> + Instalações Consiste</w:t>
       </w:r>
     </w:p>
     <w:p>
@@ -55,8 +79,13 @@
     </w:p>
     <w:p/>
     <w:p>
-      <w:r>
-        <w:t>Trello – Organizador de tarefas</w:t>
+      <w:proofErr w:type="spellStart"/>
+      <w:r>
+        <w:t>Trello</w:t>
+      </w:r>
+      <w:proofErr w:type="spellEnd"/>
+      <w:r>
+        <w:t xml:space="preserve"> – Organizador de tarefas</w:t>
       </w:r>
     </w:p>
     <w:p>
@@ -112,9 +141,19 @@
       </w:r>
     </w:p>
     <w:p>
-      <w:r>
-        <w:t>To do – pega o projeto leva para seu nome (arrastar) definindo que este projeto será trabalhado por vc</w:t>
-      </w:r>
+      <w:proofErr w:type="spellStart"/>
+      <w:r>
+        <w:t>To</w:t>
+      </w:r>
+      <w:proofErr w:type="spellEnd"/>
+      <w:r>
+        <w:t xml:space="preserve"> do – pega o projeto leva para seu nome (arrastar) definindo que este projeto será trabalhado por </w:t>
+      </w:r>
+      <w:proofErr w:type="spellStart"/>
+      <w:r>
+        <w:t>vc</w:t>
+      </w:r>
+      <w:proofErr w:type="spellEnd"/>
     </w:p>
     <w:p>
       <w:r>
@@ -202,8 +241,72 @@
           <w:color w:val="172B4D"/>
           <w:shd w:val="clear" w:color="auto" w:fill="FFFFFF"/>
         </w:rPr>
-        <w:t>Necessário Reoperar – vai para operação ou vai fazer check list? OU Não necessário Reoperar</w:t>
-      </w:r>
+        <w:t xml:space="preserve">Necessário </w:t>
+      </w:r>
+      <w:proofErr w:type="spellStart"/>
+      <w:r>
+        <w:rPr>
+          <w:rFonts w:ascii="Segoe UI" w:hAnsi="Segoe UI" w:cs="Segoe UI"/>
+          <w:color w:val="172B4D"/>
+          <w:shd w:val="clear" w:color="auto" w:fill="FFFFFF"/>
+        </w:rPr>
+        <w:t>Reoperar</w:t>
+      </w:r>
+      <w:proofErr w:type="spellEnd"/>
+      <w:r>
+        <w:rPr>
+          <w:rFonts w:ascii="Segoe UI" w:hAnsi="Segoe UI" w:cs="Segoe UI"/>
+          <w:color w:val="172B4D"/>
+          <w:shd w:val="clear" w:color="auto" w:fill="FFFFFF"/>
+        </w:rPr>
+        <w:t xml:space="preserve"> – vai para operação ou vai fazer </w:t>
+      </w:r>
+      <w:proofErr w:type="spellStart"/>
+      <w:r>
+        <w:rPr>
+          <w:rFonts w:ascii="Segoe UI" w:hAnsi="Segoe UI" w:cs="Segoe UI"/>
+          <w:color w:val="172B4D"/>
+          <w:shd w:val="clear" w:color="auto" w:fill="FFFFFF"/>
+        </w:rPr>
+        <w:t>check</w:t>
+      </w:r>
+      <w:proofErr w:type="spellEnd"/>
+      <w:r>
+        <w:rPr>
+          <w:rFonts w:ascii="Segoe UI" w:hAnsi="Segoe UI" w:cs="Segoe UI"/>
+          <w:color w:val="172B4D"/>
+          <w:shd w:val="clear" w:color="auto" w:fill="FFFFFF"/>
+        </w:rPr>
+        <w:t xml:space="preserve"> </w:t>
+      </w:r>
+      <w:proofErr w:type="spellStart"/>
+      <w:r>
+        <w:rPr>
+          <w:rFonts w:ascii="Segoe UI" w:hAnsi="Segoe UI" w:cs="Segoe UI"/>
+          <w:color w:val="172B4D"/>
+          <w:shd w:val="clear" w:color="auto" w:fill="FFFFFF"/>
+        </w:rPr>
+        <w:t>list</w:t>
+      </w:r>
+      <w:proofErr w:type="spellEnd"/>
+      <w:r>
+        <w:rPr>
+          <w:rFonts w:ascii="Segoe UI" w:hAnsi="Segoe UI" w:cs="Segoe UI"/>
+          <w:color w:val="172B4D"/>
+          <w:shd w:val="clear" w:color="auto" w:fill="FFFFFF"/>
+        </w:rPr>
+        <w:t xml:space="preserve">? OU Não necessário </w:t>
+      </w:r>
+      <w:proofErr w:type="spellStart"/>
+      <w:r>
+        <w:rPr>
+          <w:rFonts w:ascii="Segoe UI" w:hAnsi="Segoe UI" w:cs="Segoe UI"/>
+          <w:color w:val="172B4D"/>
+          <w:shd w:val="clear" w:color="auto" w:fill="FFFFFF"/>
+        </w:rPr>
+        <w:t>Reoperar</w:t>
+      </w:r>
+      <w:proofErr w:type="spellEnd"/>
     </w:p>
     <w:p>
       <w:pPr>
@@ -218,8 +321,13 @@
       </w:r>
     </w:p>
     <w:p>
-      <w:r>
-        <w:t>Ex:</w:t>
+      <w:proofErr w:type="spellStart"/>
+      <w:r>
+        <w:t>Ex</w:t>
+      </w:r>
+      <w:proofErr w:type="spellEnd"/>
+      <w:r>
+        <w:t>:</w:t>
       </w:r>
     </w:p>
     <w:p>
@@ -272,7 +380,25 @@
           <w:shd w:val="clear" w:color="auto" w:fill="FFFFFF"/>
         </w:rPr>
         <w:lastRenderedPageBreak/>
-        <w:t>Necessário reoperar a carga: SIM</w:t>
+        <w:t xml:space="preserve">Necessário </w:t>
+      </w:r>
+      <w:proofErr w:type="spellStart"/>
+      <w:r>
+        <w:rPr>
+          <w:rFonts w:ascii="Segoe UI" w:hAnsi="Segoe UI" w:cs="Segoe UI"/>
+          <w:color w:val="172B4D"/>
+          <w:shd w:val="clear" w:color="auto" w:fill="FFFFFF"/>
+        </w:rPr>
+        <w:t>reoperar</w:t>
+      </w:r>
+      <w:proofErr w:type="spellEnd"/>
+      <w:r>
+        <w:rPr>
+          <w:rFonts w:ascii="Segoe UI" w:hAnsi="Segoe UI" w:cs="Segoe UI"/>
+          <w:color w:val="172B4D"/>
+          <w:shd w:val="clear" w:color="auto" w:fill="FFFFFF"/>
+        </w:rPr>
+        <w:t xml:space="preserve"> a carga: SIM</w:t>
       </w:r>
     </w:p>
     <w:p>
@@ -368,7 +494,15 @@
     </w:p>
     <w:p>
       <w:r>
-        <w:t>Fluxo – Pegar GitLab o Programa p</w:t>
+        <w:t xml:space="preserve">Fluxo – Pegar </w:t>
+      </w:r>
+      <w:proofErr w:type="spellStart"/>
+      <w:r>
+        <w:t>GitLab</w:t>
+      </w:r>
+      <w:proofErr w:type="spellEnd"/>
+      <w:r>
+        <w:t xml:space="preserve"> o Programa p</w:t>
       </w:r>
       <w:r>
         <w:t>ai</w:t>
@@ -376,12 +510,28 @@
     </w:p>
     <w:p>
       <w:r>
-        <w:t>XTR Content Modelos – onde pego os dos Migradores</w:t>
-      </w:r>
-    </w:p>
-    <w:p>
-      <w:r>
-        <w:t>XTR Content – Pasta que coloco os códigos</w:t>
+        <w:t xml:space="preserve">XTR </w:t>
+      </w:r>
+      <w:proofErr w:type="spellStart"/>
+      <w:r>
+        <w:t>Content</w:t>
+      </w:r>
+      <w:proofErr w:type="spellEnd"/>
+      <w:r>
+        <w:t xml:space="preserve"> Modelos – onde pego os dos Migradores</w:t>
+      </w:r>
+    </w:p>
+    <w:p>
+      <w:r>
+        <w:t xml:space="preserve">XTR </w:t>
+      </w:r>
+      <w:proofErr w:type="spellStart"/>
+      <w:r>
+        <w:t>Content</w:t>
+      </w:r>
+      <w:proofErr w:type="spellEnd"/>
+      <w:r>
+        <w:t xml:space="preserve"> – Pasta que coloco os códigos</w:t>
       </w:r>
     </w:p>
     <w:p/>
@@ -473,7 +623,15 @@
         <w:ind w:left="708" w:firstLine="708"/>
       </w:pPr>
       <w:r>
-        <w:t>Criar uma pasta eXXXXArquivos e colar os arquivos</w:t>
+        <w:t xml:space="preserve">Criar uma pasta </w:t>
+      </w:r>
+      <w:proofErr w:type="spellStart"/>
+      <w:r>
+        <w:t>eXXXXArquivos</w:t>
+      </w:r>
+      <w:proofErr w:type="spellEnd"/>
+      <w:r>
+        <w:t xml:space="preserve"> e colar os arquivos</w:t>
       </w:r>
     </w:p>
     <w:p>
@@ -529,8 +687,20 @@
           <w:color w:val="1F3864" w:themeColor="accent1" w:themeShade="80"/>
           <w:highlight w:val="yellow"/>
         </w:rPr>
-        <w:t>XTR content</w:t>
-      </w:r>
+        <w:t xml:space="preserve">XTR </w:t>
+      </w:r>
+      <w:proofErr w:type="spellStart"/>
+      <w:r>
+        <w:rPr>
+          <w:rFonts w:ascii="Noto Sans" w:hAnsi="Noto Sans" w:cs="Noto Sans"/>
+          <w:b/>
+          <w:bCs/>
+          <w:color w:val="1F3864" w:themeColor="accent1" w:themeShade="80"/>
+          <w:highlight w:val="yellow"/>
+        </w:rPr>
+        <w:t>content</w:t>
+      </w:r>
+      <w:proofErr w:type="spellEnd"/>
     </w:p>
     <w:p>
       <w:pPr>
@@ -641,7 +811,23 @@
           <w:b/>
           <w:bCs/>
         </w:rPr>
-        <w:t xml:space="preserve"> – Grupo do GITLAB entre na pasta XTR Content Modelos – selecione o modelo de acordo com o trabalho a ser realizado</w:t>
+        <w:t xml:space="preserve"> – Grupo do GITLAB entre na pasta XTR </w:t>
+      </w:r>
+      <w:proofErr w:type="spellStart"/>
+      <w:r>
+        <w:rPr>
+          <w:b/>
+          <w:bCs/>
+        </w:rPr>
+        <w:t>Content</w:t>
+      </w:r>
+      <w:proofErr w:type="spellEnd"/>
+      <w:r>
+        <w:rPr>
+          <w:b/>
+          <w:bCs/>
+        </w:rPr>
+        <w:t xml:space="preserve"> Modelos – selecione o modelo de acordo com o trabalho a ser realizado</w:t>
       </w:r>
       <w:r>
         <w:rPr>
@@ -681,7 +867,7 @@
       </w:tblPr>
       <w:tblGrid>
         <w:gridCol w:w="4366"/>
-        <w:gridCol w:w="4650"/>
+        <w:gridCol w:w="4876"/>
       </w:tblGrid>
       <w:tr>
         <w:tc>
@@ -773,7 +959,23 @@
         <w:ind w:left="1418"/>
       </w:pPr>
       <w:r>
-        <w:t>Clonar modelo (no gitlab escolha o migrador – entre – clone - clone with SSH)</w:t>
+        <w:t xml:space="preserve">Clonar modelo (no </w:t>
+      </w:r>
+      <w:proofErr w:type="spellStart"/>
+      <w:r>
+        <w:t>gitlab</w:t>
+      </w:r>
+      <w:proofErr w:type="spellEnd"/>
+      <w:r>
+        <w:t xml:space="preserve"> escolha o migrador – entre – clone - clone </w:t>
+      </w:r>
+      <w:proofErr w:type="spellStart"/>
+      <w:r>
+        <w:t>with</w:t>
+      </w:r>
+      <w:proofErr w:type="spellEnd"/>
+      <w:r>
+        <w:t xml:space="preserve"> SSH)</w:t>
       </w:r>
     </w:p>
     <w:p>
@@ -786,7 +988,23 @@
         <w:ind w:left="1418"/>
       </w:pPr>
       <w:r>
-        <w:t>Abrir o Git Bash na pasta do arquivo e clonar o modelo para máquina local.</w:t>
+        <w:t xml:space="preserve">Abrir o </w:t>
+      </w:r>
+      <w:proofErr w:type="spellStart"/>
+      <w:r>
+        <w:t>Git</w:t>
+      </w:r>
+      <w:proofErr w:type="spellEnd"/>
+      <w:r>
+        <w:t xml:space="preserve"> </w:t>
+      </w:r>
+      <w:proofErr w:type="spellStart"/>
+      <w:r>
+        <w:t>Bash</w:t>
+      </w:r>
+      <w:proofErr w:type="spellEnd"/>
+      <w:r>
+        <w:t xml:space="preserve"> na pasta do arquivo e clonar o modelo para máquina local.</w:t>
       </w:r>
     </w:p>
     <w:p>
@@ -805,8 +1023,13 @@
         <w:t>–</w:t>
       </w:r>
       <w:r>
-        <w:t xml:space="preserve"> git</w:t>
-      </w:r>
+        <w:t xml:space="preserve"> </w:t>
+      </w:r>
+      <w:proofErr w:type="spellStart"/>
+      <w:r>
+        <w:t>git</w:t>
+      </w:r>
+      <w:proofErr w:type="spellEnd"/>
       <w:r>
         <w:t xml:space="preserve"> clone</w:t>
       </w:r>
@@ -840,7 +1063,55 @@
           <w:b/>
           <w:bCs/>
         </w:rPr>
-        <w:t>Pra Mudar Branch para develop – git bash na pasta do arquivo</w:t>
+        <w:t xml:space="preserve">Pra Mudar Branch para </w:t>
+      </w:r>
+      <w:proofErr w:type="spellStart"/>
+      <w:r>
+        <w:rPr>
+          <w:b/>
+          <w:bCs/>
+        </w:rPr>
+        <w:t>develop</w:t>
+      </w:r>
+      <w:proofErr w:type="spellEnd"/>
+      <w:r>
+        <w:rPr>
+          <w:b/>
+          <w:bCs/>
+        </w:rPr>
+        <w:t xml:space="preserve"> – </w:t>
+      </w:r>
+      <w:proofErr w:type="spellStart"/>
+      <w:r>
+        <w:rPr>
+          <w:b/>
+          <w:bCs/>
+        </w:rPr>
+        <w:t>git</w:t>
+      </w:r>
+      <w:proofErr w:type="spellEnd"/>
+      <w:r>
+        <w:rPr>
+          <w:b/>
+          <w:bCs/>
+        </w:rPr>
+        <w:t xml:space="preserve"> </w:t>
+      </w:r>
+      <w:proofErr w:type="spellStart"/>
+      <w:r>
+        <w:rPr>
+          <w:b/>
+          <w:bCs/>
+        </w:rPr>
+        <w:t>bash</w:t>
+      </w:r>
+      <w:proofErr w:type="spellEnd"/>
+      <w:r>
+        <w:rPr>
+          <w:b/>
+          <w:bCs/>
+        </w:rPr>
+        <w:t xml:space="preserve"> na pasta do arquivo</w:t>
       </w:r>
     </w:p>
     <w:p>
@@ -852,6 +1123,7 @@
         </w:numPr>
         <w:ind w:left="1418"/>
       </w:pPr>
+      <w:proofErr w:type="spellStart"/>
       <w:r>
         <w:rPr>
           <w:rFonts w:ascii="Calibri" w:hAnsi="Calibri" w:cs="Calibri"/>
@@ -860,7 +1132,18 @@
           <w:szCs w:val="23"/>
           <w:shd w:val="clear" w:color="auto" w:fill="FFFFFF"/>
         </w:rPr>
-        <w:t xml:space="preserve">Cd “nome da pasta do arquivo” </w:t>
+        <w:t>Cd</w:t>
+      </w:r>
+      <w:proofErr w:type="spellEnd"/>
+      <w:r>
+        <w:rPr>
+          <w:rFonts w:ascii="Calibri" w:hAnsi="Calibri" w:cs="Calibri"/>
+          <w:color w:val="000000"/>
+          <w:sz w:val="23"/>
+          <w:szCs w:val="23"/>
+          <w:shd w:val="clear" w:color="auto" w:fill="FFFFFF"/>
+        </w:rPr>
+        <w:t xml:space="preserve"> “nome da pasta do arquivo” </w:t>
       </w:r>
     </w:p>
     <w:p>
@@ -872,9 +1155,19 @@
         </w:numPr>
         <w:ind w:left="1418"/>
       </w:pPr>
-      <w:r>
-        <w:t>Git checkout develop</w:t>
-      </w:r>
+      <w:proofErr w:type="spellStart"/>
+      <w:r>
+        <w:t>Git</w:t>
+      </w:r>
+      <w:proofErr w:type="spellEnd"/>
+      <w:r>
+        <w:t xml:space="preserve"> checkout </w:t>
+      </w:r>
+      <w:proofErr w:type="spellStart"/>
+      <w:r>
+        <w:t>develop</w:t>
+      </w:r>
+      <w:proofErr w:type="spellEnd"/>
     </w:p>
     <w:p/>
     <w:p>
@@ -894,7 +1187,23 @@
           <w:b/>
           <w:bCs/>
         </w:rPr>
-        <w:t>Excluir a pasta .git – oculta</w:t>
+        <w:t>Excluir a pasta .</w:t>
+      </w:r>
+      <w:proofErr w:type="spellStart"/>
+      <w:r>
+        <w:rPr>
+          <w:b/>
+          <w:bCs/>
+        </w:rPr>
+        <w:t>git</w:t>
+      </w:r>
+      <w:proofErr w:type="spellEnd"/>
+      <w:r>
+        <w:rPr>
+          <w:b/>
+          <w:bCs/>
+        </w:rPr>
+        <w:t xml:space="preserve"> – oculta</w:t>
       </w:r>
     </w:p>
     <w:p>
@@ -944,11 +1253,47 @@
           <w:lang w:val="en-GB"/>
         </w:rPr>
       </w:pPr>
-      <w:r>
-        <w:rPr>
-          <w:lang w:val="en-GB"/>
-        </w:rPr>
-        <w:t>Irá aparecer o arquivo .GIT</w:t>
+      <w:proofErr w:type="spellStart"/>
+      <w:r>
+        <w:rPr>
+          <w:lang w:val="en-GB"/>
+        </w:rPr>
+        <w:t>Irá</w:t>
+      </w:r>
+      <w:proofErr w:type="spellEnd"/>
+      <w:r>
+        <w:rPr>
+          <w:lang w:val="en-GB"/>
+        </w:rPr>
+        <w:t xml:space="preserve"> </w:t>
+      </w:r>
+      <w:proofErr w:type="spellStart"/>
+      <w:r>
+        <w:rPr>
+          <w:lang w:val="en-GB"/>
+        </w:rPr>
+        <w:t>aparecer</w:t>
+      </w:r>
+      <w:proofErr w:type="spellEnd"/>
+      <w:r>
+        <w:rPr>
+          <w:lang w:val="en-GB"/>
+        </w:rPr>
+        <w:t xml:space="preserve"> o </w:t>
+      </w:r>
+      <w:proofErr w:type="spellStart"/>
+      <w:r>
+        <w:rPr>
+          <w:lang w:val="en-GB"/>
+        </w:rPr>
+        <w:t>arquivo</w:t>
+      </w:r>
+      <w:proofErr w:type="spellEnd"/>
+      <w:r>
+        <w:rPr>
+          <w:lang w:val="en-GB"/>
+        </w:rPr>
+        <w:t xml:space="preserve"> .GIT</w:t>
       </w:r>
     </w:p>
     <w:p>
@@ -960,7 +1305,15 @@
         </w:numPr>
       </w:pPr>
       <w:r>
-        <w:t xml:space="preserve">Deletar o arquivo .git </w:t>
+        <w:t>Deletar o arquivo .</w:t>
+      </w:r>
+      <w:proofErr w:type="spellStart"/>
+      <w:r>
+        <w:t>git</w:t>
+      </w:r>
+      <w:proofErr w:type="spellEnd"/>
+      <w:r>
+        <w:t xml:space="preserve"> </w:t>
       </w:r>
       <w:r>
         <w:t>–</w:t>
@@ -969,7 +1322,15 @@
         <w:t xml:space="preserve"> c</w:t>
       </w:r>
       <w:r>
-        <w:t>om isso vc quebra a Branch com o GITLAB</w:t>
+        <w:t xml:space="preserve">om isso </w:t>
+      </w:r>
+      <w:proofErr w:type="spellStart"/>
+      <w:r>
+        <w:t>vc</w:t>
+      </w:r>
+      <w:proofErr w:type="spellEnd"/>
+      <w:r>
+        <w:t xml:space="preserve"> quebra a Branch com o GITLAB</w:t>
       </w:r>
     </w:p>
     <w:p/>
@@ -1002,7 +1363,39 @@
         </w:numPr>
       </w:pPr>
       <w:r>
-        <w:t>Pasta Cycle-controller – editar os aquivos que vieram do modelo: e yml - pad++</w:t>
+        <w:t xml:space="preserve">Pasta </w:t>
+      </w:r>
+      <w:proofErr w:type="spellStart"/>
+      <w:r>
+        <w:t>Cycle-controller</w:t>
+      </w:r>
+      <w:proofErr w:type="spellEnd"/>
+      <w:r>
+        <w:t xml:space="preserve"> – editar os </w:t>
+      </w:r>
+      <w:proofErr w:type="spellStart"/>
+      <w:r>
+        <w:t>aquivos</w:t>
+      </w:r>
+      <w:proofErr w:type="spellEnd"/>
+      <w:r>
+        <w:t xml:space="preserve"> que vieram do modelo: e </w:t>
+      </w:r>
+      <w:proofErr w:type="spellStart"/>
+      <w:r>
+        <w:t>yml</w:t>
+      </w:r>
+      <w:proofErr w:type="spellEnd"/>
+      <w:r>
+        <w:t xml:space="preserve"> - </w:t>
+      </w:r>
+      <w:proofErr w:type="spellStart"/>
+      <w:r>
+        <w:t>pad</w:t>
+      </w:r>
+      <w:proofErr w:type="spellEnd"/>
+      <w:r>
+        <w:t>++</w:t>
       </w:r>
     </w:p>
     <w:p>
@@ -1025,8 +1418,21 @@
           <w:numId w:val="2"/>
         </w:numPr>
       </w:pPr>
-      <w:r>
-        <w:t>indice eXXXX – colocar o nome do app</w:t>
+      <w:proofErr w:type="spellStart"/>
+      <w:r>
+        <w:t>indice</w:t>
+      </w:r>
+      <w:proofErr w:type="spellEnd"/>
+      <w:r>
+        <w:t xml:space="preserve"> </w:t>
+      </w:r>
+      <w:proofErr w:type="spellStart"/>
+      <w:r>
+        <w:t>eXXXX</w:t>
+      </w:r>
+      <w:proofErr w:type="spellEnd"/>
+      <w:r>
+        <w:t xml:space="preserve"> – colocar o nome do app</w:t>
       </w:r>
     </w:p>
     <w:p>
@@ -1037,9 +1443,11 @@
           <w:numId w:val="7"/>
         </w:numPr>
       </w:pPr>
+      <w:proofErr w:type="spellStart"/>
       <w:r>
         <w:t>yml</w:t>
       </w:r>
+      <w:proofErr w:type="spellEnd"/>
     </w:p>
     <w:p>
       <w:pPr>
@@ -1050,7 +1458,15 @@
         </w:numPr>
       </w:pPr>
       <w:r>
-        <w:t>Editar o nome do arquivo – eXXX – colocar o nome do APP</w:t>
+        <w:t xml:space="preserve">Editar o nome do arquivo – </w:t>
+      </w:r>
+      <w:proofErr w:type="spellStart"/>
+      <w:r>
+        <w:t>eXXX</w:t>
+      </w:r>
+      <w:proofErr w:type="spellEnd"/>
+      <w:r>
+        <w:t xml:space="preserve"> – colocar o nome do APP</w:t>
       </w:r>
     </w:p>
     <w:p/>
@@ -1154,14 +1570,24 @@
           <w:numId w:val="8"/>
         </w:numPr>
       </w:pPr>
+      <w:proofErr w:type="spellStart"/>
       <w:r>
         <w:t>dataIngestorAssets</w:t>
       </w:r>
+      <w:proofErr w:type="spellEnd"/>
       <w:r>
         <w:t xml:space="preserve"> – sem ação   ...</w:t>
       </w:r>
       <w:r>
-        <w:t>\files\dataIngestorAssets\log</w:t>
+        <w:t>\files\</w:t>
+      </w:r>
+      <w:proofErr w:type="spellStart"/>
+      <w:r>
+        <w:t>dataIngestorAssets</w:t>
+      </w:r>
+      <w:proofErr w:type="spellEnd"/>
+      <w:r>
+        <w:t>\log</w:t>
       </w:r>
     </w:p>
     <w:p>
@@ -1172,14 +1598,19 @@
           <w:numId w:val="8"/>
         </w:numPr>
       </w:pPr>
+      <w:proofErr w:type="spellStart"/>
       <w:r>
         <w:t>dataNormalizadorAssets</w:t>
       </w:r>
+      <w:proofErr w:type="spellEnd"/>
       <w:r>
         <w:t xml:space="preserve"> – </w:t>
       </w:r>
       <w:r>
         <w:t>Apagar todos os arquivos dessa pasta, O PYTHON irá gerar um arquivo .CSV após ser executado.</w:t>
+      </w:r>
+      <w:r>
+        <w:t xml:space="preserve"> (PODE NÃO ESTAR PRESENTE???)</w:t>
       </w:r>
     </w:p>
     <w:p>
@@ -1222,8 +1653,13 @@
           <w:numId w:val="8"/>
         </w:numPr>
       </w:pPr>
-      <w:r>
-        <w:t>Metadata.json – retirar dados do formulário de carga:</w:t>
+      <w:proofErr w:type="spellStart"/>
+      <w:r>
+        <w:t>Metadata.json</w:t>
+      </w:r>
+      <w:proofErr w:type="spellEnd"/>
+      <w:r>
+        <w:t xml:space="preserve"> – retirar dados do formulário de carga:</w:t>
       </w:r>
     </w:p>
     <w:p>
@@ -1247,7 +1683,31 @@
         <w:tab/>
       </w:r>
       <w:r>
-        <w:t>"linkorigem": "https://www.gov.br/anp/pt-br/...-abertos",</w:t>
+        <w:t>"</w:t>
+      </w:r>
+      <w:proofErr w:type="spellStart"/>
+      <w:r>
+        <w:t>linkorigem</w:t>
+      </w:r>
+      <w:proofErr w:type="spellEnd"/>
+      <w:r>
+        <w:t>": "https://www.gov.br/</w:t>
+      </w:r>
+      <w:proofErr w:type="spellStart"/>
+      <w:r>
+        <w:t>anp</w:t>
+      </w:r>
+      <w:proofErr w:type="spellEnd"/>
+      <w:r>
+        <w:t>/</w:t>
+      </w:r>
+      <w:proofErr w:type="spellStart"/>
+      <w:r>
+        <w:t>pt-br</w:t>
+      </w:r>
+      <w:proofErr w:type="spellEnd"/>
+      <w:r>
+        <w:t>/...-abertos",</w:t>
       </w:r>
     </w:p>
     <w:p>
@@ -1292,14 +1752,27 @@
           <w:numId w:val="8"/>
         </w:numPr>
       </w:pPr>
+      <w:proofErr w:type="spellStart"/>
       <w:r>
         <w:t>Controller.jso</w:t>
       </w:r>
       <w:r>
-        <w:t xml:space="preserve">n – </w:t>
-      </w:r>
-      <w:r>
-        <w:t>"elasticSearchServer"</w:t>
+        <w:t>n</w:t>
+      </w:r>
+      <w:proofErr w:type="spellEnd"/>
+      <w:r>
+        <w:t xml:space="preserve"> – </w:t>
+      </w:r>
+      <w:r>
+        <w:t>"</w:t>
+      </w:r>
+      <w:proofErr w:type="spellStart"/>
+      <w:r>
+        <w:t>elasticSearchServer</w:t>
+      </w:r>
+      <w:proofErr w:type="spellEnd"/>
+      <w:r>
+        <w:t>"</w:t>
       </w:r>
       <w:r>
         <w:t xml:space="preserve"> – deve ser chaveado com </w:t>
@@ -1317,7 +1790,15 @@
       </w:pPr>
       <w:r>
         <w:tab/>
-        <w:t>"bulksize": 100</w:t>
+        <w:t>"</w:t>
+      </w:r>
+      <w:proofErr w:type="spellStart"/>
+      <w:r>
+        <w:t>bulksize</w:t>
+      </w:r>
+      <w:proofErr w:type="spellEnd"/>
+      <w:r>
+        <w:t>": 100</w:t>
       </w:r>
       <w:r>
         <w:tab/>
@@ -1334,9 +1815,11 @@
           <w:numId w:val="8"/>
         </w:numPr>
       </w:pPr>
+      <w:proofErr w:type="spellStart"/>
       <w:r>
         <w:t>fieldsByTyoe.json</w:t>
       </w:r>
+      <w:proofErr w:type="spellEnd"/>
       <w:r>
         <w:t xml:space="preserve"> - </w:t>
       </w:r>
@@ -1410,9 +1893,11 @@
           <w:numId w:val="8"/>
         </w:numPr>
       </w:pPr>
+      <w:proofErr w:type="spellStart"/>
       <w:r>
         <w:t>Input.json</w:t>
       </w:r>
+      <w:proofErr w:type="spellEnd"/>
     </w:p>
     <w:p>
       <w:pPr>
@@ -1429,19 +1914,32 @@
         <w:ind w:left="2124" w:firstLine="696"/>
       </w:pPr>
       <w:r>
-        <w:t>Entidade: eXXXX</w:t>
-      </w:r>
+        <w:t xml:space="preserve">Entidade: </w:t>
+      </w:r>
+      <w:proofErr w:type="spellStart"/>
+      <w:r>
+        <w:t>eXXXX</w:t>
+      </w:r>
+      <w:proofErr w:type="spellEnd"/>
     </w:p>
     <w:p>
       <w:pPr>
         <w:pStyle w:val="PargrafodaLista"/>
         <w:ind w:left="2124" w:firstLine="696"/>
       </w:pPr>
+      <w:proofErr w:type="spellStart"/>
       <w:r>
         <w:rPr>
           <w:highlight w:val="yellow"/>
         </w:rPr>
-        <w:t>Encoding:</w:t>
+        <w:t>Encoding</w:t>
+      </w:r>
+      <w:proofErr w:type="spellEnd"/>
+      <w:r>
+        <w:rPr>
+          <w:highlight w:val="yellow"/>
+        </w:rPr>
+        <w:t>:</w:t>
       </w:r>
     </w:p>
     <w:p>
@@ -1460,8 +1958,14 @@
           <w:numId w:val="8"/>
         </w:numPr>
       </w:pPr>
-      <w:r>
-        <w:t>Source – colocar o arquivo .CSV</w:t>
+      <w:proofErr w:type="spellStart"/>
+      <w:r>
+        <w:lastRenderedPageBreak/>
+        <w:t>Source</w:t>
+      </w:r>
+      <w:proofErr w:type="spellEnd"/>
+      <w:r>
+        <w:t xml:space="preserve"> – colocar o arquivo .CSV</w:t>
       </w:r>
       <w:r>
         <w:t xml:space="preserve"> / .XLXS</w:t>
@@ -1473,8 +1977,13 @@
         <w:t>na pasta ..</w:t>
       </w:r>
       <w:r>
-        <w:t xml:space="preserve"> files\input\source</w:t>
-      </w:r>
+        <w:t xml:space="preserve"> files\input\</w:t>
+      </w:r>
+      <w:proofErr w:type="spellStart"/>
+      <w:r>
+        <w:t>source</w:t>
+      </w:r>
+      <w:proofErr w:type="spellEnd"/>
     </w:p>
     <w:p>
       <w:pPr>
@@ -1485,8 +1994,15 @@
         </w:numPr>
       </w:pPr>
       <w:r>
-        <w:lastRenderedPageBreak/>
-        <w:t>Pasta Ingestor – Importar para o eclipse (caso JAVA)</w:t>
+        <w:t xml:space="preserve">Pasta </w:t>
+      </w:r>
+      <w:proofErr w:type="spellStart"/>
+      <w:r>
+        <w:t>Ingestor</w:t>
+      </w:r>
+      <w:proofErr w:type="spellEnd"/>
+      <w:r>
+        <w:t xml:space="preserve"> – Importar para o eclipse (JAVA)</w:t>
       </w:r>
     </w:p>
     <w:p>
@@ -1505,9 +2021,11 @@
       <w:pPr>
         <w:ind w:left="1068"/>
       </w:pPr>
+      <w:proofErr w:type="spellStart"/>
       <w:r>
         <w:t>businessRules</w:t>
       </w:r>
+      <w:proofErr w:type="spellEnd"/>
     </w:p>
     <w:p>
       <w:pPr>
@@ -1535,6 +2053,7 @@
           <w:szCs w:val="20"/>
         </w:rPr>
       </w:pPr>
+      <w:proofErr w:type="spellStart"/>
       <w:r>
         <w:rPr>
           <w:rFonts w:ascii="Courier New" w:hAnsi="Courier New" w:cs="Courier New"/>
@@ -1545,6 +2064,7 @@
         </w:rPr>
         <w:t>tratarCamposDoTipoTEXTO</w:t>
       </w:r>
+      <w:proofErr w:type="spellEnd"/>
       <w:r>
         <w:rPr>
           <w:rFonts w:ascii="Courier New" w:hAnsi="Courier New" w:cs="Courier New"/>
@@ -1554,6 +2074,7 @@
         </w:rPr>
         <w:t>(</w:t>
       </w:r>
+      <w:proofErr w:type="spellStart"/>
       <w:r>
         <w:rPr>
           <w:rFonts w:ascii="Courier New" w:hAnsi="Courier New" w:cs="Courier New"/>
@@ -1563,6 +2084,7 @@
         </w:rPr>
         <w:t>docOut</w:t>
       </w:r>
+      <w:proofErr w:type="spellEnd"/>
       <w:r>
         <w:rPr>
           <w:rFonts w:ascii="Courier New" w:hAnsi="Courier New" w:cs="Courier New"/>
@@ -1585,6 +2107,7 @@
           <w:szCs w:val="20"/>
         </w:rPr>
       </w:pPr>
+      <w:proofErr w:type="spellStart"/>
       <w:r>
         <w:rPr>
           <w:rFonts w:ascii="Courier New" w:hAnsi="Courier New" w:cs="Courier New"/>
@@ -1592,8 +2115,19 @@
           <w:sz w:val="20"/>
           <w:szCs w:val="20"/>
         </w:rPr>
-        <w:t>tratarCamposDoTipoCEP(</w:t>
-      </w:r>
+        <w:t>tratarCamposDoTipoCEP</w:t>
+      </w:r>
+      <w:proofErr w:type="spellEnd"/>
+      <w:r>
+        <w:rPr>
+          <w:rFonts w:ascii="Courier New" w:hAnsi="Courier New" w:cs="Courier New"/>
+          <w:color w:val="000000"/>
+          <w:sz w:val="20"/>
+          <w:szCs w:val="20"/>
+        </w:rPr>
+        <w:t>(</w:t>
+      </w:r>
+      <w:proofErr w:type="spellStart"/>
       <w:r>
         <w:rPr>
           <w:rFonts w:ascii="Courier New" w:hAnsi="Courier New" w:cs="Courier New"/>
@@ -1603,6 +2137,7 @@
         </w:rPr>
         <w:t>docOut</w:t>
       </w:r>
+      <w:proofErr w:type="spellEnd"/>
       <w:r>
         <w:rPr>
           <w:rFonts w:ascii="Courier New" w:hAnsi="Courier New" w:cs="Courier New"/>
@@ -1625,6 +2160,7 @@
           <w:szCs w:val="20"/>
         </w:rPr>
       </w:pPr>
+      <w:proofErr w:type="spellStart"/>
       <w:r>
         <w:rPr>
           <w:rFonts w:ascii="Courier New" w:hAnsi="Courier New" w:cs="Courier New"/>
@@ -1632,8 +2168,19 @@
           <w:sz w:val="20"/>
           <w:szCs w:val="20"/>
         </w:rPr>
-        <w:t>tratarCamposDoTipoLongitude(</w:t>
-      </w:r>
+        <w:t>tratarCamposDoTipoLongitude</w:t>
+      </w:r>
+      <w:proofErr w:type="spellEnd"/>
+      <w:r>
+        <w:rPr>
+          <w:rFonts w:ascii="Courier New" w:hAnsi="Courier New" w:cs="Courier New"/>
+          <w:color w:val="000000"/>
+          <w:sz w:val="20"/>
+          <w:szCs w:val="20"/>
+        </w:rPr>
+        <w:t>(</w:t>
+      </w:r>
+      <w:proofErr w:type="spellStart"/>
       <w:r>
         <w:rPr>
           <w:rFonts w:ascii="Courier New" w:hAnsi="Courier New" w:cs="Courier New"/>
@@ -1643,6 +2190,7 @@
         </w:rPr>
         <w:t>docOut</w:t>
       </w:r>
+      <w:proofErr w:type="spellEnd"/>
       <w:r>
         <w:rPr>
           <w:rFonts w:ascii="Courier New" w:hAnsi="Courier New" w:cs="Courier New"/>
@@ -1665,6 +2213,7 @@
           <w:szCs w:val="20"/>
         </w:rPr>
       </w:pPr>
+      <w:proofErr w:type="spellStart"/>
       <w:r>
         <w:rPr>
           <w:rFonts w:ascii="Courier New" w:hAnsi="Courier New" w:cs="Courier New"/>
@@ -1672,8 +2221,19 @@
           <w:sz w:val="20"/>
           <w:szCs w:val="20"/>
         </w:rPr>
-        <w:t>tratarCamposDoTipoLatitude(</w:t>
-      </w:r>
+        <w:t>tratarCamposDoTipoLatitude</w:t>
+      </w:r>
+      <w:proofErr w:type="spellEnd"/>
+      <w:r>
+        <w:rPr>
+          <w:rFonts w:ascii="Courier New" w:hAnsi="Courier New" w:cs="Courier New"/>
+          <w:color w:val="000000"/>
+          <w:sz w:val="20"/>
+          <w:szCs w:val="20"/>
+        </w:rPr>
+        <w:t>(</w:t>
+      </w:r>
+      <w:proofErr w:type="spellStart"/>
       <w:r>
         <w:rPr>
           <w:rFonts w:ascii="Courier New" w:hAnsi="Courier New" w:cs="Courier New"/>
@@ -1683,6 +2243,7 @@
         </w:rPr>
         <w:t>docOut</w:t>
       </w:r>
+      <w:proofErr w:type="spellEnd"/>
       <w:r>
         <w:rPr>
           <w:rFonts w:ascii="Courier New" w:hAnsi="Courier New" w:cs="Courier New"/>
@@ -1705,6 +2266,7 @@
           <w:szCs w:val="20"/>
         </w:rPr>
       </w:pPr>
+      <w:proofErr w:type="spellStart"/>
       <w:r>
         <w:rPr>
           <w:rFonts w:ascii="Courier New" w:hAnsi="Courier New" w:cs="Courier New"/>
@@ -1712,8 +2274,19 @@
           <w:sz w:val="20"/>
           <w:szCs w:val="20"/>
         </w:rPr>
-        <w:t>tratarCamposDoTipoCPF(</w:t>
-      </w:r>
+        <w:t>tratarCamposDoTipoCPF</w:t>
+      </w:r>
+      <w:proofErr w:type="spellEnd"/>
+      <w:r>
+        <w:rPr>
+          <w:rFonts w:ascii="Courier New" w:hAnsi="Courier New" w:cs="Courier New"/>
+          <w:color w:val="000000"/>
+          <w:sz w:val="20"/>
+          <w:szCs w:val="20"/>
+        </w:rPr>
+        <w:t>(</w:t>
+      </w:r>
+      <w:proofErr w:type="spellStart"/>
       <w:r>
         <w:rPr>
           <w:rFonts w:ascii="Courier New" w:hAnsi="Courier New" w:cs="Courier New"/>
@@ -1723,6 +2296,7 @@
         </w:rPr>
         <w:t>docOut</w:t>
       </w:r>
+      <w:proofErr w:type="spellEnd"/>
       <w:r>
         <w:rPr>
           <w:rFonts w:ascii="Courier New" w:hAnsi="Courier New" w:cs="Courier New"/>
@@ -1745,6 +2319,7 @@
           <w:szCs w:val="20"/>
         </w:rPr>
       </w:pPr>
+      <w:proofErr w:type="spellStart"/>
       <w:r>
         <w:rPr>
           <w:rFonts w:ascii="Courier New" w:hAnsi="Courier New" w:cs="Courier New"/>
@@ -1752,8 +2327,19 @@
           <w:sz w:val="20"/>
           <w:szCs w:val="20"/>
         </w:rPr>
-        <w:t>tratarCamposDoTipoCNPJ(</w:t>
-      </w:r>
+        <w:t>tratarCamposDoTipoCNPJ</w:t>
+      </w:r>
+      <w:proofErr w:type="spellEnd"/>
+      <w:r>
+        <w:rPr>
+          <w:rFonts w:ascii="Courier New" w:hAnsi="Courier New" w:cs="Courier New"/>
+          <w:color w:val="000000"/>
+          <w:sz w:val="20"/>
+          <w:szCs w:val="20"/>
+        </w:rPr>
+        <w:t>(</w:t>
+      </w:r>
+      <w:proofErr w:type="spellStart"/>
       <w:r>
         <w:rPr>
           <w:rFonts w:ascii="Courier New" w:hAnsi="Courier New" w:cs="Courier New"/>
@@ -1763,6 +2349,7 @@
         </w:rPr>
         <w:t>docOut</w:t>
       </w:r>
+      <w:proofErr w:type="spellEnd"/>
       <w:r>
         <w:rPr>
           <w:rFonts w:ascii="Courier New" w:hAnsi="Courier New" w:cs="Courier New"/>
@@ -1785,6 +2372,7 @@
           <w:szCs w:val="20"/>
         </w:rPr>
       </w:pPr>
+      <w:proofErr w:type="spellStart"/>
       <w:r>
         <w:rPr>
           <w:rFonts w:ascii="Courier New" w:hAnsi="Courier New" w:cs="Courier New"/>
@@ -1792,8 +2380,19 @@
           <w:sz w:val="20"/>
           <w:szCs w:val="20"/>
         </w:rPr>
-        <w:t>criarCampoGeoHash(</w:t>
-      </w:r>
+        <w:t>criarCampoGeoHash</w:t>
+      </w:r>
+      <w:proofErr w:type="spellEnd"/>
+      <w:r>
+        <w:rPr>
+          <w:rFonts w:ascii="Courier New" w:hAnsi="Courier New" w:cs="Courier New"/>
+          <w:color w:val="000000"/>
+          <w:sz w:val="20"/>
+          <w:szCs w:val="20"/>
+        </w:rPr>
+        <w:t>(</w:t>
+      </w:r>
+      <w:proofErr w:type="spellStart"/>
       <w:r>
         <w:rPr>
           <w:rFonts w:ascii="Courier New" w:hAnsi="Courier New" w:cs="Courier New"/>
@@ -1803,6 +2402,7 @@
         </w:rPr>
         <w:t>docOut</w:t>
       </w:r>
+      <w:proofErr w:type="spellEnd"/>
       <w:r>
         <w:rPr>
           <w:rFonts w:ascii="Courier New" w:hAnsi="Courier New" w:cs="Courier New"/>
@@ -1825,6 +2425,7 @@
           <w:szCs w:val="20"/>
         </w:rPr>
       </w:pPr>
+      <w:proofErr w:type="spellStart"/>
       <w:r>
         <w:rPr>
           <w:rFonts w:ascii="Courier New" w:hAnsi="Courier New" w:cs="Courier New"/>
@@ -1832,8 +2433,19 @@
           <w:sz w:val="20"/>
           <w:szCs w:val="20"/>
         </w:rPr>
-        <w:t>tratarCamposDoTipoDATA(</w:t>
-      </w:r>
+        <w:t>tratarCamposDoTipoDATA</w:t>
+      </w:r>
+      <w:proofErr w:type="spellEnd"/>
+      <w:r>
+        <w:rPr>
+          <w:rFonts w:ascii="Courier New" w:hAnsi="Courier New" w:cs="Courier New"/>
+          <w:color w:val="000000"/>
+          <w:sz w:val="20"/>
+          <w:szCs w:val="20"/>
+        </w:rPr>
+        <w:t>(</w:t>
+      </w:r>
+      <w:proofErr w:type="spellStart"/>
       <w:r>
         <w:rPr>
           <w:rFonts w:ascii="Courier New" w:hAnsi="Courier New" w:cs="Courier New"/>
@@ -1843,6 +2455,7 @@
         </w:rPr>
         <w:t>docOut</w:t>
       </w:r>
+      <w:proofErr w:type="spellEnd"/>
       <w:r>
         <w:rPr>
           <w:rFonts w:ascii="Courier New" w:hAnsi="Courier New" w:cs="Courier New"/>
@@ -1865,6 +2478,7 @@
           <w:szCs w:val="20"/>
         </w:rPr>
       </w:pPr>
+      <w:proofErr w:type="spellStart"/>
       <w:r>
         <w:rPr>
           <w:rFonts w:ascii="Courier New" w:hAnsi="Courier New" w:cs="Courier New"/>
@@ -1872,8 +2486,19 @@
           <w:sz w:val="20"/>
           <w:szCs w:val="20"/>
         </w:rPr>
-        <w:t>tratarCamposDoTipoEMAIL(</w:t>
-      </w:r>
+        <w:t>tratarCamposDoTipoEMAIL</w:t>
+      </w:r>
+      <w:proofErr w:type="spellEnd"/>
+      <w:r>
+        <w:rPr>
+          <w:rFonts w:ascii="Courier New" w:hAnsi="Courier New" w:cs="Courier New"/>
+          <w:color w:val="000000"/>
+          <w:sz w:val="20"/>
+          <w:szCs w:val="20"/>
+        </w:rPr>
+        <w:t>(</w:t>
+      </w:r>
+      <w:proofErr w:type="spellStart"/>
       <w:r>
         <w:rPr>
           <w:rFonts w:ascii="Courier New" w:hAnsi="Courier New" w:cs="Courier New"/>
@@ -1883,6 +2508,7 @@
         </w:rPr>
         <w:t>docOut</w:t>
       </w:r>
+      <w:proofErr w:type="spellEnd"/>
       <w:r>
         <w:rPr>
           <w:rFonts w:ascii="Courier New" w:hAnsi="Courier New" w:cs="Courier New"/>
@@ -1905,6 +2531,7 @@
           <w:szCs w:val="20"/>
         </w:rPr>
       </w:pPr>
+      <w:proofErr w:type="spellStart"/>
       <w:r>
         <w:rPr>
           <w:rFonts w:ascii="Courier New" w:hAnsi="Courier New" w:cs="Courier New"/>
@@ -1912,8 +2539,19 @@
           <w:sz w:val="20"/>
           <w:szCs w:val="20"/>
         </w:rPr>
-        <w:t>tratarCamposDoTipoNUMERO(</w:t>
-      </w:r>
+        <w:t>tratarCamposDoTipoNUMERO</w:t>
+      </w:r>
+      <w:proofErr w:type="spellEnd"/>
+      <w:r>
+        <w:rPr>
+          <w:rFonts w:ascii="Courier New" w:hAnsi="Courier New" w:cs="Courier New"/>
+          <w:color w:val="000000"/>
+          <w:sz w:val="20"/>
+          <w:szCs w:val="20"/>
+        </w:rPr>
+        <w:t>(</w:t>
+      </w:r>
+      <w:proofErr w:type="spellStart"/>
       <w:r>
         <w:rPr>
           <w:rFonts w:ascii="Courier New" w:hAnsi="Courier New" w:cs="Courier New"/>
@@ -1923,6 +2561,7 @@
         </w:rPr>
         <w:t>docOut</w:t>
       </w:r>
+      <w:proofErr w:type="spellEnd"/>
       <w:r>
         <w:rPr>
           <w:rFonts w:ascii="Courier New" w:hAnsi="Courier New" w:cs="Courier New"/>
@@ -1945,6 +2584,7 @@
           <w:szCs w:val="20"/>
         </w:rPr>
       </w:pPr>
+      <w:proofErr w:type="spellStart"/>
       <w:r>
         <w:rPr>
           <w:rFonts w:ascii="Courier New" w:hAnsi="Courier New" w:cs="Courier New"/>
@@ -1952,8 +2592,19 @@
           <w:sz w:val="20"/>
           <w:szCs w:val="20"/>
         </w:rPr>
-        <w:t>tratarCamposDoTipoString(</w:t>
-      </w:r>
+        <w:t>tratarCamposDoTipoString</w:t>
+      </w:r>
+      <w:proofErr w:type="spellEnd"/>
+      <w:r>
+        <w:rPr>
+          <w:rFonts w:ascii="Courier New" w:hAnsi="Courier New" w:cs="Courier New"/>
+          <w:color w:val="000000"/>
+          <w:sz w:val="20"/>
+          <w:szCs w:val="20"/>
+        </w:rPr>
+        <w:t>(</w:t>
+      </w:r>
+      <w:proofErr w:type="spellStart"/>
       <w:r>
         <w:rPr>
           <w:rFonts w:ascii="Courier New" w:hAnsi="Courier New" w:cs="Courier New"/>
@@ -1963,6 +2614,7 @@
         </w:rPr>
         <w:t>docOut</w:t>
       </w:r>
+      <w:proofErr w:type="spellEnd"/>
       <w:r>
         <w:rPr>
           <w:rFonts w:ascii="Courier New" w:hAnsi="Courier New" w:cs="Courier New"/>
@@ -1985,6 +2637,7 @@
           <w:szCs w:val="20"/>
         </w:rPr>
       </w:pPr>
+      <w:proofErr w:type="spellStart"/>
       <w:r>
         <w:rPr>
           <w:rFonts w:ascii="Courier New" w:hAnsi="Courier New" w:cs="Courier New"/>
@@ -1992,8 +2645,19 @@
           <w:sz w:val="20"/>
           <w:szCs w:val="20"/>
         </w:rPr>
-        <w:t>consultaMuni(</w:t>
-      </w:r>
+        <w:t>consultaMuni</w:t>
+      </w:r>
+      <w:proofErr w:type="spellEnd"/>
+      <w:r>
+        <w:rPr>
+          <w:rFonts w:ascii="Courier New" w:hAnsi="Courier New" w:cs="Courier New"/>
+          <w:color w:val="000000"/>
+          <w:sz w:val="20"/>
+          <w:szCs w:val="20"/>
+        </w:rPr>
+        <w:t>(</w:t>
+      </w:r>
+      <w:proofErr w:type="spellStart"/>
       <w:r>
         <w:rPr>
           <w:rFonts w:ascii="Courier New" w:hAnsi="Courier New" w:cs="Courier New"/>
@@ -2003,6 +2667,7 @@
         </w:rPr>
         <w:t>docOut</w:t>
       </w:r>
+      <w:proofErr w:type="spellEnd"/>
       <w:r>
         <w:rPr>
           <w:rFonts w:ascii="Courier New" w:hAnsi="Courier New" w:cs="Courier New"/>
@@ -2084,8 +2749,13 @@
         <w:t xml:space="preserve"> para fazer edições necessárias, </w:t>
       </w:r>
       <w:r>
-        <w:t>Ajustes das colunas, etc</w:t>
-      </w:r>
+        <w:t xml:space="preserve">Ajustes das colunas, </w:t>
+      </w:r>
+      <w:proofErr w:type="spellStart"/>
+      <w:r>
+        <w:t>etc</w:t>
+      </w:r>
+      <w:proofErr w:type="spellEnd"/>
       <w:r>
         <w:t xml:space="preserve"> </w:t>
       </w:r>
@@ -2103,20 +2773,13 @@
         <w:t>Rode o debug e execute para fazer as atualizações no arquivo</w:t>
       </w:r>
       <w:r>
-        <w:t>. I</w:t>
-      </w:r>
-      <w:r>
-        <w:t xml:space="preserve">sso vai </w:t>
-      </w:r>
-      <w:r>
-        <w:t xml:space="preserve">atualizar ou </w:t>
-      </w:r>
-      <w:r>
-        <w:t>gerar um arquivo .CSV na pasta “</w:t>
-      </w:r>
+        <w:t>. Isso vai atualizar ou gerar um arquivo .CSV na pasta “</w:t>
+      </w:r>
+      <w:proofErr w:type="spellStart"/>
       <w:r>
         <w:t>dataNormalizadorAssets</w:t>
       </w:r>
+      <w:proofErr w:type="spellEnd"/>
       <w:r>
         <w:t>”.</w:t>
       </w:r>
@@ -2134,6 +2797,9 @@
         <w:t xml:space="preserve">Verifique na pasta: </w:t>
       </w:r>
       <w:r>
+        <w:rPr>
+          <w:noProof/>
+        </w:rPr>
         <w:drawing>
           <wp:inline distT="0" distB="0" distL="0" distR="0" wp14:anchorId="1D5BFD76" wp14:editId="6D1750F6">
             <wp:extent cx="1460575" cy="184159"/>
@@ -2194,7 +2860,27 @@
           <w:sz w:val="20"/>
           <w:szCs w:val="20"/>
         </w:rPr>
-        <w:t>OBS: pode ser necessário apagar o arquivo na pasta “dataNormalizadosAssets” para evitar bugs.</w:t>
+        <w:t>OBS: pode ser necessário apagar o arquivo na pasta “</w:t>
+      </w:r>
+      <w:proofErr w:type="spellStart"/>
+      <w:r>
+        <w:rPr>
+          <w:b/>
+          <w:bCs/>
+          <w:sz w:val="20"/>
+          <w:szCs w:val="20"/>
+        </w:rPr>
+        <w:t>dataNormalizadosAssets</w:t>
+      </w:r>
+      <w:proofErr w:type="spellEnd"/>
+      <w:r>
+        <w:rPr>
+          <w:b/>
+          <w:bCs/>
+          <w:sz w:val="20"/>
+          <w:szCs w:val="20"/>
+        </w:rPr>
+        <w:t>” para evitar bugs.</w:t>
       </w:r>
     </w:p>
     <w:p>
@@ -2225,7 +2911,15 @@
         <w:pStyle w:val="PargrafodaLista"/>
       </w:pPr>
       <w:r>
-        <w:t>e parear conforme o que se encontra na entidade – Lapis (editar) - Guia</w:t>
+        <w:t xml:space="preserve">e parear conforme o que se encontra na entidade – </w:t>
+      </w:r>
+      <w:proofErr w:type="spellStart"/>
+      <w:r>
+        <w:t>Lapis</w:t>
+      </w:r>
+      <w:proofErr w:type="spellEnd"/>
+      <w:r>
+        <w:t xml:space="preserve"> (editar) - Guia</w:t>
       </w:r>
     </w:p>
     <w:p>
@@ -2248,6 +2942,7 @@
         </w:rPr>
         <w:t xml:space="preserve">    </w:t>
       </w:r>
+      <w:proofErr w:type="spellStart"/>
       <w:r>
         <w:rPr>
           <w:rFonts w:ascii="Consolas" w:hAnsi="Consolas"/>
@@ -2257,6 +2952,7 @@
         </w:rPr>
         <w:t>colunasNovas</w:t>
       </w:r>
+      <w:proofErr w:type="spellEnd"/>
       <w:r>
         <w:rPr>
           <w:rFonts w:ascii="Consolas" w:hAnsi="Consolas"/>
@@ -2348,7 +3044,27 @@
           <w:sz w:val="21"/>
           <w:szCs w:val="21"/>
         </w:rPr>
-        <w:t>'municipio'</w:t>
+        <w:t>'</w:t>
+      </w:r>
+      <w:proofErr w:type="spellStart"/>
+      <w:r>
+        <w:rPr>
+          <w:rFonts w:ascii="Consolas" w:hAnsi="Consolas"/>
+          <w:color w:val="CE9178"/>
+          <w:sz w:val="21"/>
+          <w:szCs w:val="21"/>
+        </w:rPr>
+        <w:t>municipio</w:t>
+      </w:r>
+      <w:proofErr w:type="spellEnd"/>
+      <w:r>
+        <w:rPr>
+          <w:rFonts w:ascii="Consolas" w:hAnsi="Consolas"/>
+          <w:color w:val="CE9178"/>
+          <w:sz w:val="21"/>
+          <w:szCs w:val="21"/>
+        </w:rPr>
+        <w:t>'</w:t>
       </w:r>
       <w:r>
         <w:rPr>
@@ -2462,7 +3178,27 @@
           <w:sz w:val="21"/>
           <w:szCs w:val="21"/>
         </w:rPr>
-        <w:t>'endereco'</w:t>
+        <w:t>'</w:t>
+      </w:r>
+      <w:proofErr w:type="spellStart"/>
+      <w:r>
+        <w:rPr>
+          <w:rFonts w:ascii="Consolas" w:hAnsi="Consolas"/>
+          <w:color w:val="CE9178"/>
+          <w:sz w:val="21"/>
+          <w:szCs w:val="21"/>
+        </w:rPr>
+        <w:t>endereco</w:t>
+      </w:r>
+      <w:proofErr w:type="spellEnd"/>
+      <w:r>
+        <w:rPr>
+          <w:rFonts w:ascii="Consolas" w:hAnsi="Consolas"/>
+          <w:color w:val="CE9178"/>
+          <w:sz w:val="21"/>
+          <w:szCs w:val="21"/>
+        </w:rPr>
+        <w:t>'</w:t>
       </w:r>
       <w:r>
         <w:rPr>
@@ -2519,7 +3255,27 @@
           <w:sz w:val="21"/>
           <w:szCs w:val="21"/>
         </w:rPr>
-        <w:t>'cnpjoucpf'</w:t>
+        <w:t>'</w:t>
+      </w:r>
+      <w:proofErr w:type="spellStart"/>
+      <w:r>
+        <w:rPr>
+          <w:rFonts w:ascii="Consolas" w:hAnsi="Consolas"/>
+          <w:color w:val="CE9178"/>
+          <w:sz w:val="21"/>
+          <w:szCs w:val="21"/>
+        </w:rPr>
+        <w:t>cnpjoucpf</w:t>
+      </w:r>
+      <w:proofErr w:type="spellEnd"/>
+      <w:r>
+        <w:rPr>
+          <w:rFonts w:ascii="Consolas" w:hAnsi="Consolas"/>
+          <w:color w:val="CE9178"/>
+          <w:sz w:val="21"/>
+          <w:szCs w:val="21"/>
+        </w:rPr>
+        <w:t>'</w:t>
       </w:r>
       <w:r>
         <w:rPr>
@@ -2576,7 +3332,27 @@
           <w:sz w:val="21"/>
           <w:szCs w:val="21"/>
         </w:rPr>
-        <w:t>'agente_economico'</w:t>
+        <w:t>'</w:t>
+      </w:r>
+      <w:proofErr w:type="spellStart"/>
+      <w:r>
+        <w:rPr>
+          <w:rFonts w:ascii="Consolas" w:hAnsi="Consolas"/>
+          <w:color w:val="CE9178"/>
+          <w:sz w:val="21"/>
+          <w:szCs w:val="21"/>
+        </w:rPr>
+        <w:t>agente_economico</w:t>
+      </w:r>
+      <w:proofErr w:type="spellEnd"/>
+      <w:r>
+        <w:rPr>
+          <w:rFonts w:ascii="Consolas" w:hAnsi="Consolas"/>
+          <w:color w:val="CE9178"/>
+          <w:sz w:val="21"/>
+          <w:szCs w:val="21"/>
+        </w:rPr>
+        <w:t>'</w:t>
       </w:r>
       <w:r>
         <w:rPr>
@@ -2633,7 +3409,27 @@
           <w:sz w:val="21"/>
           <w:szCs w:val="21"/>
         </w:rPr>
-        <w:t>'segmento_fiscalizado'</w:t>
+        <w:t>'</w:t>
+      </w:r>
+      <w:proofErr w:type="spellStart"/>
+      <w:r>
+        <w:rPr>
+          <w:rFonts w:ascii="Consolas" w:hAnsi="Consolas"/>
+          <w:color w:val="CE9178"/>
+          <w:sz w:val="21"/>
+          <w:szCs w:val="21"/>
+        </w:rPr>
+        <w:t>segmento_fiscalizado</w:t>
+      </w:r>
+      <w:proofErr w:type="spellEnd"/>
+      <w:r>
+        <w:rPr>
+          <w:rFonts w:ascii="Consolas" w:hAnsi="Consolas"/>
+          <w:color w:val="CE9178"/>
+          <w:sz w:val="21"/>
+          <w:szCs w:val="21"/>
+        </w:rPr>
+        <w:t>'</w:t>
       </w:r>
       <w:r>
         <w:rPr>
@@ -2663,6 +3459,7 @@
           <w:sz w:val="21"/>
           <w:szCs w:val="21"/>
         </w:rPr>
+        <w:lastRenderedPageBreak/>
         <w:t xml:space="preserve">                    </w:t>
       </w:r>
       <w:r>
@@ -2690,7 +3487,27 @@
           <w:sz w:val="21"/>
           <w:szCs w:val="21"/>
         </w:rPr>
-        <w:t>'data_fiscalizacao'</w:t>
+        <w:t>'</w:t>
+      </w:r>
+      <w:proofErr w:type="spellStart"/>
+      <w:r>
+        <w:rPr>
+          <w:rFonts w:ascii="Consolas" w:hAnsi="Consolas"/>
+          <w:color w:val="CE9178"/>
+          <w:sz w:val="21"/>
+          <w:szCs w:val="21"/>
+        </w:rPr>
+        <w:t>data_fiscalizacao</w:t>
+      </w:r>
+      <w:proofErr w:type="spellEnd"/>
+      <w:r>
+        <w:rPr>
+          <w:rFonts w:ascii="Consolas" w:hAnsi="Consolas"/>
+          <w:color w:val="CE9178"/>
+          <w:sz w:val="21"/>
+          <w:szCs w:val="21"/>
+        </w:rPr>
+        <w:t>'</w:t>
       </w:r>
       <w:r>
         <w:rPr>
@@ -2720,7 +3537,6 @@
           <w:sz w:val="21"/>
           <w:szCs w:val="21"/>
         </w:rPr>
-        <w:lastRenderedPageBreak/>
         <w:t xml:space="preserve">                    </w:t>
       </w:r>
       <w:r>
@@ -2748,7 +3564,27 @@
           <w:sz w:val="21"/>
           <w:szCs w:val="21"/>
         </w:rPr>
-        <w:t>'procedimento_fiscalizacao'</w:t>
+        <w:t>'</w:t>
+      </w:r>
+      <w:proofErr w:type="spellStart"/>
+      <w:r>
+        <w:rPr>
+          <w:rFonts w:ascii="Consolas" w:hAnsi="Consolas"/>
+          <w:color w:val="CE9178"/>
+          <w:sz w:val="21"/>
+          <w:szCs w:val="21"/>
+        </w:rPr>
+        <w:t>procedimento_fiscalizacao</w:t>
+      </w:r>
+      <w:proofErr w:type="spellEnd"/>
+      <w:r>
+        <w:rPr>
+          <w:rFonts w:ascii="Consolas" w:hAnsi="Consolas"/>
+          <w:color w:val="CE9178"/>
+          <w:sz w:val="21"/>
+          <w:szCs w:val="21"/>
+        </w:rPr>
+        <w:t>'</w:t>
       </w:r>
       <w:r>
         <w:rPr>
@@ -2862,7 +3698,27 @@
           <w:sz w:val="21"/>
           <w:szCs w:val="21"/>
         </w:rPr>
-        <w:t>'numero_documento'</w:t>
+        <w:t>'</w:t>
+      </w:r>
+      <w:proofErr w:type="spellStart"/>
+      <w:r>
+        <w:rPr>
+          <w:rFonts w:ascii="Consolas" w:hAnsi="Consolas"/>
+          <w:color w:val="CE9178"/>
+          <w:sz w:val="21"/>
+          <w:szCs w:val="21"/>
+        </w:rPr>
+        <w:t>numero_documento</w:t>
+      </w:r>
+      <w:proofErr w:type="spellEnd"/>
+      <w:r>
+        <w:rPr>
+          <w:rFonts w:ascii="Consolas" w:hAnsi="Consolas"/>
+          <w:color w:val="CE9178"/>
+          <w:sz w:val="21"/>
+          <w:szCs w:val="21"/>
+        </w:rPr>
+        <w:t>'</w:t>
       </w:r>
       <w:r>
         <w:rPr>
@@ -2932,6 +3788,7 @@
           <w:u w:val="single"/>
         </w:rPr>
       </w:pPr>
+      <w:proofErr w:type="spellStart"/>
       <w:r>
         <w:rPr>
           <w:b/>
@@ -2943,6 +3800,7 @@
         </w:rPr>
         <w:t>aJUSTAR</w:t>
       </w:r>
+      <w:proofErr w:type="spellEnd"/>
     </w:p>
     <w:p>
       <w:pPr>
@@ -3104,7 +3962,7 @@
           <w:color w:val="D4D4D4"/>
           <w:sz w:val="24"/>
           <w:szCs w:val="24"/>
-          <w:lang w:eastAsia="pt-BR"/>
+          <w:lang w:val="en-GB" w:eastAsia="pt-BR"/>
         </w:rPr>
       </w:pPr>
       <w:r>
@@ -3113,7 +3971,7 @@
           <w:color w:val="DCDCAA"/>
           <w:sz w:val="24"/>
           <w:szCs w:val="24"/>
-          <w:lang w:eastAsia="pt-BR"/>
+          <w:lang w:val="en-GB" w:eastAsia="pt-BR"/>
         </w:rPr>
         <w:t>exit</w:t>
       </w:r>
@@ -3123,7 +3981,7 @@
           <w:color w:val="D4D4D4"/>
           <w:sz w:val="24"/>
           <w:szCs w:val="24"/>
-          <w:lang w:eastAsia="pt-BR"/>
+          <w:lang w:val="en-GB" w:eastAsia="pt-BR"/>
         </w:rPr>
         <w:t>(</w:t>
       </w:r>
@@ -3133,7 +3991,7 @@
           <w:color w:val="B5CEA8"/>
           <w:sz w:val="24"/>
           <w:szCs w:val="24"/>
-          <w:lang w:eastAsia="pt-BR"/>
+          <w:lang w:val="en-GB" w:eastAsia="pt-BR"/>
         </w:rPr>
         <w:t>0</w:t>
       </w:r>
@@ -3143,7 +4001,7 @@
           <w:color w:val="D4D4D4"/>
           <w:sz w:val="24"/>
           <w:szCs w:val="24"/>
-          <w:lang w:eastAsia="pt-BR"/>
+          <w:lang w:val="en-GB" w:eastAsia="pt-BR"/>
         </w:rPr>
         <w:t>)</w:t>
       </w:r>
@@ -3157,6 +4015,7 @@
           <w:szCs w:val="52"/>
           <w:highlight w:val="yellow"/>
           <w:u w:val="single"/>
+          <w:lang w:val="en-GB"/>
         </w:rPr>
       </w:pPr>
     </w:p>
@@ -3169,6 +4028,7 @@
           <w:szCs w:val="52"/>
           <w:highlight w:val="yellow"/>
           <w:u w:val="single"/>
+          <w:lang w:val="en-GB"/>
         </w:rPr>
       </w:pPr>
     </w:p>
@@ -3180,6 +4040,7 @@
           <w:sz w:val="52"/>
           <w:szCs w:val="52"/>
           <w:u w:val="single"/>
+          <w:lang w:val="en-GB"/>
         </w:rPr>
       </w:pPr>
       <w:r>
@@ -3190,6 +4051,7 @@
           <w:szCs w:val="52"/>
           <w:highlight w:val="yellow"/>
           <w:u w:val="single"/>
+          <w:lang w:val="en-GB"/>
         </w:rPr>
         <w:t>Elastic</w:t>
       </w:r>
@@ -3199,18 +4061,40 @@
         <w:rPr>
           <w:color w:val="0563C1" w:themeColor="hyperlink"/>
           <w:u w:val="single"/>
+          <w:lang w:val="en-GB"/>
         </w:rPr>
       </w:pPr>
       <w:hyperlink r:id="rId13" w:anchor="/console" w:history="1">
         <w:r>
           <w:rPr>
             <w:rStyle w:val="Hyperlink"/>
+            <w:lang w:val="en-GB"/>
           </w:rPr>
-          <w:t>http://xtrdb01.consiste.com.br:5601/s/dev-e-manager/app/dev_tools#/console</w:t>
+          <w:t>http://xtrdb01.consiste</w:t>
+        </w:r>
+        <w:r>
+          <w:rPr>
+            <w:rStyle w:val="Hyperlink"/>
+            <w:lang w:val="en-GB"/>
+          </w:rPr>
+          <w:t>.</w:t>
+        </w:r>
+        <w:r>
+          <w:rPr>
+            <w:rStyle w:val="Hyperlink"/>
+            <w:lang w:val="en-GB"/>
+          </w:rPr>
+          <w:t>com.br:5601/s/dev-e-manager/app/dev_tools#/console</w:t>
         </w:r>
       </w:hyperlink>
     </w:p>
-    <w:p/>
+    <w:p>
+      <w:pPr>
+        <w:rPr>
+          <w:lang w:val="en-GB"/>
+        </w:rPr>
+      </w:pPr>
+    </w:p>
     <w:p>
       <w:r>
         <w:rPr>
@@ -3255,8 +4139,17 @@
     </w:p>
     <w:p>
       <w:r>
-        <w:t>Para fazer os ajustes ou base nova verificar o que existe no Elastic sobre a entidade, com o seguinte comando: (</w:t>
-      </w:r>
+        <w:t xml:space="preserve">Para fazer os ajustes ou base nova verificar o que existe no </w:t>
+      </w:r>
+      <w:proofErr w:type="spellStart"/>
+      <w:r>
+        <w:t>Elastic</w:t>
+      </w:r>
+      <w:proofErr w:type="spellEnd"/>
+      <w:r>
+        <w:t xml:space="preserve"> sobre a entidade, com o seguinte comando: (</w:t>
+      </w:r>
+      <w:proofErr w:type="spellStart"/>
       <w:r>
         <w:t>e</w:t>
       </w:r>
@@ -3267,7 +4160,19 @@
         <w:t>_c</w:t>
       </w:r>
       <w:r>
-        <w:t>X = numero e versão da entidade).</w:t>
+        <w:t>X</w:t>
+      </w:r>
+      <w:proofErr w:type="spellEnd"/>
+      <w:r>
+        <w:t xml:space="preserve"> = </w:t>
+      </w:r>
+      <w:proofErr w:type="spellStart"/>
+      <w:r>
+        <w:t>numero</w:t>
+      </w:r>
+      <w:proofErr w:type="spellEnd"/>
+      <w:r>
+        <w:t xml:space="preserve"> e versão da entidade).</w:t>
       </w:r>
     </w:p>
     <w:p>
@@ -3288,17 +4193,10 @@
           <w:iCs/>
           <w:color w:val="4472C4" w:themeColor="accent1"/>
         </w:rPr>
-        <w:t>GET eXXXX_cX /_search</w:t>
-      </w:r>
-    </w:p>
-    <w:p>
-      <w:r>
-        <w:lastRenderedPageBreak/>
-        <w:t>Caso a entidade já tenha dados e seja necessário ajustes no Banco de Dados de teste (Elastic) delete os dados para nova atualização.</w:t>
-      </w:r>
-    </w:p>
-    <w:p>
-      <w:pPr>
+        <w:t xml:space="preserve">GET </w:t>
+      </w:r>
+      <w:proofErr w:type="spellStart"/>
+      <w:r>
         <w:rPr>
           <w:b/>
           <w:bCs/>
@@ -3306,7 +4204,9 @@
           <w:iCs/>
           <w:color w:val="4472C4" w:themeColor="accent1"/>
         </w:rPr>
-      </w:pPr>
+        <w:t>eXXXX_cX</w:t>
+      </w:r>
+      <w:proofErr w:type="spellEnd"/>
       <w:r>
         <w:rPr>
           <w:b/>
@@ -3315,61 +4215,56 @@
           <w:iCs/>
           <w:color w:val="4472C4" w:themeColor="accent1"/>
         </w:rPr>
-        <w:t>DELETE eXXXX_Cx</w:t>
-      </w:r>
-    </w:p>
-    <w:p>
-      <w:r>
-        <w:t>Outros Comandos:</w:t>
-      </w:r>
-    </w:p>
-    <w:p>
-      <w:pPr>
-        <w:rPr>
-          <w:lang w:val="en-GB"/>
-        </w:rPr>
-      </w:pPr>
-      <w:r>
-        <w:rPr>
-          <w:lang w:val="en-GB"/>
-        </w:rPr>
-        <w:t>Contar dados:</w:t>
-      </w:r>
-    </w:p>
-    <w:p>
-      <w:pPr>
+        <w:t xml:space="preserve"> /_</w:t>
+      </w:r>
+      <w:proofErr w:type="spellStart"/>
+      <w:r>
         <w:rPr>
           <w:b/>
           <w:bCs/>
           <w:i/>
           <w:iCs/>
           <w:color w:val="4472C4" w:themeColor="accent1"/>
-          <w:lang w:val="en-GB"/>
-        </w:rPr>
-      </w:pPr>
-      <w:r>
+        </w:rPr>
+        <w:t>search</w:t>
+      </w:r>
+      <w:proofErr w:type="spellEnd"/>
+    </w:p>
+    <w:p>
+      <w:r>
+        <w:lastRenderedPageBreak/>
+        <w:t>Caso a entidade já tenha dados e seja necessário ajustes no Banco de Dados de teste (</w:t>
+      </w:r>
+      <w:proofErr w:type="spellStart"/>
+      <w:r>
+        <w:t>Elastic</w:t>
+      </w:r>
+      <w:proofErr w:type="spellEnd"/>
+      <w:r>
+        <w:t>) delete os dados para nova atualização.</w:t>
+      </w:r>
+    </w:p>
+    <w:p>
+      <w:pPr>
         <w:rPr>
           <w:b/>
           <w:bCs/>
           <w:i/>
           <w:iCs/>
           <w:color w:val="4472C4" w:themeColor="accent1"/>
-          <w:lang w:val="en-GB"/>
-        </w:rPr>
-        <w:t>GET eXXXX_cX/_count</w:t>
-      </w:r>
-    </w:p>
-    <w:p>
-      <w:pPr>
+        </w:rPr>
+      </w:pPr>
+      <w:r>
         <w:rPr>
           <w:b/>
           <w:bCs/>
           <w:i/>
           <w:iCs/>
           <w:color w:val="4472C4" w:themeColor="accent1"/>
-          <w:lang w:val="en-GB"/>
-        </w:rPr>
-      </w:pPr>
+        </w:rPr>
+        <w:t xml:space="preserve">DELETE </w:t>
+      </w:r>
+      <w:proofErr w:type="spellStart"/>
       <w:r>
         <w:rPr>
           <w:b/>
@@ -3377,9 +4272,35 @@
           <w:i/>
           <w:iCs/>
           <w:color w:val="4472C4" w:themeColor="accent1"/>
-          <w:lang w:val="en-GB"/>
-        </w:rPr>
-        <w:t>{</w:t>
+        </w:rPr>
+        <w:t>eXXXX_Cx</w:t>
+      </w:r>
+      <w:proofErr w:type="spellEnd"/>
+    </w:p>
+    <w:p>
+      <w:r>
+        <w:t>Outros Comandos:</w:t>
+      </w:r>
+    </w:p>
+    <w:p>
+      <w:pPr>
+        <w:rPr>
+          <w:lang w:val="en-GB"/>
+        </w:rPr>
+      </w:pPr>
+      <w:proofErr w:type="spellStart"/>
+      <w:r>
+        <w:rPr>
+          <w:lang w:val="en-GB"/>
+        </w:rPr>
+        <w:t>Contar</w:t>
+      </w:r>
+      <w:proofErr w:type="spellEnd"/>
+      <w:r>
+        <w:rPr>
+          <w:lang w:val="en-GB"/>
+        </w:rPr>
+        <w:t xml:space="preserve"> dados:</w:t>
       </w:r>
     </w:p>
     <w:p>
@@ -3402,11 +4323,10 @@
           <w:color w:val="4472C4" w:themeColor="accent1"/>
           <w:lang w:val="en-GB"/>
         </w:rPr>
-        <w:t xml:space="preserve">  "query": {</w:t>
-      </w:r>
-    </w:p>
-    <w:p>
-      <w:pPr>
+        <w:t xml:space="preserve">GET </w:t>
+      </w:r>
+      <w:proofErr w:type="spellStart"/>
+      <w:r>
         <w:rPr>
           <w:b/>
           <w:bCs/>
@@ -3415,7 +4335,9 @@
           <w:color w:val="4472C4" w:themeColor="accent1"/>
           <w:lang w:val="en-GB"/>
         </w:rPr>
-      </w:pPr>
+        <w:t>eXXXX_cX</w:t>
+      </w:r>
+      <w:proofErr w:type="spellEnd"/>
       <w:r>
         <w:rPr>
           <w:b/>
@@ -3425,9 +4347,11 @@
           <w:color w:val="4472C4" w:themeColor="accent1"/>
           <w:lang w:val="en-GB"/>
         </w:rPr>
-        <w:t xml:space="preserve">    </w:t>
-      </w:r>
-      <w:r>
+        <w:t>/_count</w:t>
+      </w:r>
+    </w:p>
+    <w:p>
+      <w:pPr>
         <w:rPr>
           <w:b/>
           <w:bCs/>
@@ -3436,20 +4360,21 @@
           <w:color w:val="4472C4" w:themeColor="accent1"/>
           <w:lang w:val="en-GB"/>
         </w:rPr>
-        <w:t>"match": {</w:t>
-      </w:r>
-    </w:p>
-    <w:p>
-      <w:pPr>
+      </w:pPr>
+      <w:r>
         <w:rPr>
           <w:b/>
           <w:bCs/>
           <w:i/>
           <w:iCs/>
           <w:color w:val="4472C4" w:themeColor="accent1"/>
-        </w:rPr>
-      </w:pPr>
-      <w:r>
+          <w:lang w:val="en-GB"/>
+        </w:rPr>
+        <w:t>{</w:t>
+      </w:r>
+    </w:p>
+    <w:p>
+      <w:pPr>
         <w:rPr>
           <w:b/>
           <w:bCs/>
@@ -3458,8 +4383,7 @@
           <w:color w:val="4472C4" w:themeColor="accent1"/>
           <w:lang w:val="en-GB"/>
         </w:rPr>
-        <w:t xml:space="preserve">      </w:t>
-      </w:r>
+      </w:pPr>
       <w:r>
         <w:rPr>
           <w:b/>
@@ -3467,8 +4391,9 @@
           <w:i/>
           <w:iCs/>
           <w:color w:val="4472C4" w:themeColor="accent1"/>
-        </w:rPr>
-        <w:t>"periodo": "2020"</w:t>
+          <w:lang w:val="en-GB"/>
+        </w:rPr>
+        <w:t xml:space="preserve">  "query": {</w:t>
       </w:r>
     </w:p>
     <w:p>
@@ -3479,6 +4404,7 @@
           <w:i/>
           <w:iCs/>
           <w:color w:val="4472C4" w:themeColor="accent1"/>
+          <w:lang w:val="en-GB"/>
         </w:rPr>
       </w:pPr>
       <w:r>
@@ -3488,21 +4414,24 @@
           <w:i/>
           <w:iCs/>
           <w:color w:val="4472C4" w:themeColor="accent1"/>
-        </w:rPr>
-        <w:t xml:space="preserve">    }</w:t>
-      </w:r>
-    </w:p>
-    <w:p>
-      <w:pPr>
+          <w:lang w:val="en-GB"/>
+        </w:rPr>
+        <w:t xml:space="preserve">    </w:t>
+      </w:r>
+      <w:r>
         <w:rPr>
           <w:b/>
           <w:bCs/>
           <w:i/>
           <w:iCs/>
           <w:color w:val="4472C4" w:themeColor="accent1"/>
-        </w:rPr>
-      </w:pPr>
-      <w:r>
+          <w:lang w:val="en-GB"/>
+        </w:rPr>
+        <w:t>"match": {</w:t>
+      </w:r>
+    </w:p>
+    <w:p>
+      <w:pPr>
         <w:rPr>
           <w:b/>
           <w:bCs/>
@@ -3510,19 +4439,18 @@
           <w:iCs/>
           <w:color w:val="4472C4" w:themeColor="accent1"/>
         </w:rPr>
-        <w:t xml:space="preserve">  }</w:t>
-      </w:r>
-    </w:p>
-    <w:p>
-      <w:pPr>
+      </w:pPr>
+      <w:r>
         <w:rPr>
           <w:b/>
           <w:bCs/>
           <w:i/>
           <w:iCs/>
           <w:color w:val="4472C4" w:themeColor="accent1"/>
-        </w:rPr>
-      </w:pPr>
+          <w:lang w:val="en-GB"/>
+        </w:rPr>
+        <w:t xml:space="preserve">      </w:t>
+      </w:r>
       <w:r>
         <w:rPr>
           <w:b/>
@@ -3531,11 +4459,10 @@
           <w:iCs/>
           <w:color w:val="4472C4" w:themeColor="accent1"/>
         </w:rPr>
-        <w:t>}</w:t>
-      </w:r>
-    </w:p>
-    <w:p>
-      <w:pPr>
+        <w:t>"</w:t>
+      </w:r>
+      <w:proofErr w:type="spellStart"/>
+      <w:r>
         <w:rPr>
           <w:b/>
           <w:bCs/>
@@ -3543,7 +4470,9 @@
           <w:iCs/>
           <w:color w:val="4472C4" w:themeColor="accent1"/>
         </w:rPr>
-      </w:pPr>
+        <w:t>periodo</w:t>
+      </w:r>
+      <w:proofErr w:type="spellEnd"/>
       <w:r>
         <w:rPr>
           <w:b/>
@@ -3552,7 +4481,7 @@
           <w:iCs/>
           <w:color w:val="4472C4" w:themeColor="accent1"/>
         </w:rPr>
-        <w:t xml:space="preserve">Por ser ED-004 </w:t>
+        <w:t>": "2020"</w:t>
       </w:r>
     </w:p>
     <w:p>
@@ -3565,9 +4494,7 @@
           <w:color w:val="4472C4" w:themeColor="accent1"/>
         </w:rPr>
       </w:pPr>
-    </w:p>
-    <w:p>
-      <w:pPr>
+      <w:r>
         <w:rPr>
           <w:b/>
           <w:bCs/>
@@ -3575,7 +4502,8 @@
           <w:iCs/>
           <w:color w:val="4472C4" w:themeColor="accent1"/>
         </w:rPr>
-      </w:pPr>
+        <w:t xml:space="preserve">    }</w:t>
+      </w:r>
     </w:p>
     <w:p>
       <w:pPr>
@@ -3587,9 +4515,7 @@
           <w:color w:val="4472C4" w:themeColor="accent1"/>
         </w:rPr>
       </w:pPr>
-    </w:p>
-    <w:p>
-      <w:pPr>
+      <w:r>
         <w:rPr>
           <w:b/>
           <w:bCs/>
@@ -3597,11 +4523,106 @@
           <w:iCs/>
           <w:color w:val="4472C4" w:themeColor="accent1"/>
         </w:rPr>
-      </w:pPr>
-    </w:p>
-    <w:p>
-      <w:r>
-        <w:t>Uma vez apagado os dados no BD no Elastic entre no ECLIPCE IDE para fazer os ajustes necessários no código:</w:t>
+        <w:t xml:space="preserve">  }</w:t>
+      </w:r>
+    </w:p>
+    <w:p>
+      <w:pPr>
+        <w:rPr>
+          <w:b/>
+          <w:bCs/>
+          <w:i/>
+          <w:iCs/>
+          <w:color w:val="4472C4" w:themeColor="accent1"/>
+        </w:rPr>
+      </w:pPr>
+      <w:r>
+        <w:rPr>
+          <w:b/>
+          <w:bCs/>
+          <w:i/>
+          <w:iCs/>
+          <w:color w:val="4472C4" w:themeColor="accent1"/>
+        </w:rPr>
+        <w:t>}</w:t>
+      </w:r>
+    </w:p>
+    <w:p>
+      <w:pPr>
+        <w:rPr>
+          <w:b/>
+          <w:bCs/>
+          <w:i/>
+          <w:iCs/>
+          <w:color w:val="4472C4" w:themeColor="accent1"/>
+        </w:rPr>
+      </w:pPr>
+      <w:r>
+        <w:rPr>
+          <w:b/>
+          <w:bCs/>
+          <w:i/>
+          <w:iCs/>
+          <w:color w:val="4472C4" w:themeColor="accent1"/>
+        </w:rPr>
+        <w:t xml:space="preserve">Por ser ED-004 </w:t>
+      </w:r>
+    </w:p>
+    <w:p>
+      <w:pPr>
+        <w:rPr>
+          <w:b/>
+          <w:bCs/>
+          <w:i/>
+          <w:iCs/>
+          <w:color w:val="4472C4" w:themeColor="accent1"/>
+        </w:rPr>
+      </w:pPr>
+    </w:p>
+    <w:p>
+      <w:pPr>
+        <w:rPr>
+          <w:b/>
+          <w:bCs/>
+          <w:i/>
+          <w:iCs/>
+          <w:color w:val="4472C4" w:themeColor="accent1"/>
+        </w:rPr>
+      </w:pPr>
+    </w:p>
+    <w:p>
+      <w:pPr>
+        <w:rPr>
+          <w:b/>
+          <w:bCs/>
+          <w:i/>
+          <w:iCs/>
+          <w:color w:val="4472C4" w:themeColor="accent1"/>
+        </w:rPr>
+      </w:pPr>
+    </w:p>
+    <w:p>
+      <w:pPr>
+        <w:rPr>
+          <w:b/>
+          <w:bCs/>
+          <w:i/>
+          <w:iCs/>
+          <w:color w:val="4472C4" w:themeColor="accent1"/>
+        </w:rPr>
+      </w:pPr>
+    </w:p>
+    <w:p>
+      <w:r>
+        <w:t xml:space="preserve">Uma vez apagado os dados no BD no </w:t>
+      </w:r>
+      <w:proofErr w:type="spellStart"/>
+      <w:r>
+        <w:t>Elastic</w:t>
+      </w:r>
+      <w:proofErr w:type="spellEnd"/>
+      <w:r>
+        <w:t xml:space="preserve"> entre no ECLIPCE IDE para fazer os ajustes necessários no código:</w:t>
       </w:r>
     </w:p>
     <w:p>
@@ -3695,7 +4716,15 @@
     </w:p>
     <w:p>
       <w:r>
-        <w:t>O que deve ser verificado está no Atualizadorpadrão &amp; DataTranspoter.java</w:t>
+        <w:t xml:space="preserve">O que deve ser verificado está no </w:t>
+      </w:r>
+      <w:proofErr w:type="spellStart"/>
+      <w:r>
+        <w:t>Atualizadorpadrão</w:t>
+      </w:r>
+      <w:proofErr w:type="spellEnd"/>
+      <w:r>
+        <w:t xml:space="preserve"> &amp; DataTranspoter.java</w:t>
       </w:r>
     </w:p>
     <w:p/>
@@ -3759,8 +4788,21 @@
         </w:numPr>
       </w:pPr>
       <w:r>
-        <w:t>Todos como float deve ser double</w:t>
-      </w:r>
+        <w:t xml:space="preserve">Todos como </w:t>
+      </w:r>
+      <w:proofErr w:type="spellStart"/>
+      <w:r>
+        <w:t>float</w:t>
+      </w:r>
+      <w:proofErr w:type="spellEnd"/>
+      <w:r>
+        <w:t xml:space="preserve"> deve ser </w:t>
+      </w:r>
+      <w:proofErr w:type="spellStart"/>
+      <w:r>
+        <w:t>double</w:t>
+      </w:r>
+      <w:proofErr w:type="spellEnd"/>
     </w:p>
     <w:p>
       <w:pPr>
@@ -3794,6 +4836,7 @@
           <w:numId w:val="2"/>
         </w:numPr>
       </w:pPr>
+      <w:proofErr w:type="spellStart"/>
       <w:r>
         <w:rPr>
           <w:rFonts w:ascii="Consolas" w:hAnsi="Consolas"/>
@@ -3802,7 +4845,84 @@
           <w:szCs w:val="21"/>
           <w:shd w:val="clear" w:color="auto" w:fill="2B2D31"/>
         </w:rPr>
-        <w:t>IndexMapping.criarEntidade(fieldsByType, "http://" + elasticSearchServer.getServerName() + ":9200/", index, camposLong);</w:t>
+        <w:t>IndexMapping.criarEntidade</w:t>
+      </w:r>
+      <w:proofErr w:type="spellEnd"/>
+      <w:r>
+        <w:rPr>
+          <w:rFonts w:ascii="Consolas" w:hAnsi="Consolas"/>
+          <w:color w:val="E0E1E5"/>
+          <w:sz w:val="21"/>
+          <w:szCs w:val="21"/>
+          <w:shd w:val="clear" w:color="auto" w:fill="2B2D31"/>
+        </w:rPr>
+        <w:t>(</w:t>
+      </w:r>
+      <w:proofErr w:type="spellStart"/>
+      <w:r>
+        <w:rPr>
+          <w:rFonts w:ascii="Consolas" w:hAnsi="Consolas"/>
+          <w:color w:val="E0E1E5"/>
+          <w:sz w:val="21"/>
+          <w:szCs w:val="21"/>
+          <w:shd w:val="clear" w:color="auto" w:fill="2B2D31"/>
+        </w:rPr>
+        <w:t>fieldsByType</w:t>
+      </w:r>
+      <w:proofErr w:type="spellEnd"/>
+      <w:r>
+        <w:rPr>
+          <w:rFonts w:ascii="Consolas" w:hAnsi="Consolas"/>
+          <w:color w:val="E0E1E5"/>
+          <w:sz w:val="21"/>
+          <w:szCs w:val="21"/>
+          <w:shd w:val="clear" w:color="auto" w:fill="2B2D31"/>
+        </w:rPr>
+        <w:t xml:space="preserve">, "http://" + </w:t>
+      </w:r>
+      <w:proofErr w:type="spellStart"/>
+      <w:r>
+        <w:rPr>
+          <w:rFonts w:ascii="Consolas" w:hAnsi="Consolas"/>
+          <w:color w:val="E0E1E5"/>
+          <w:sz w:val="21"/>
+          <w:szCs w:val="21"/>
+          <w:shd w:val="clear" w:color="auto" w:fill="2B2D31"/>
+        </w:rPr>
+        <w:t>elasticSearchServer.getServerName</w:t>
+      </w:r>
+      <w:proofErr w:type="spellEnd"/>
+      <w:r>
+        <w:rPr>
+          <w:rFonts w:ascii="Consolas" w:hAnsi="Consolas"/>
+          <w:color w:val="E0E1E5"/>
+          <w:sz w:val="21"/>
+          <w:szCs w:val="21"/>
+          <w:shd w:val="clear" w:color="auto" w:fill="2B2D31"/>
+        </w:rPr>
+        <w:t xml:space="preserve">() + ":9200/", index, </w:t>
+      </w:r>
+      <w:proofErr w:type="spellStart"/>
+      <w:r>
+        <w:rPr>
+          <w:rFonts w:ascii="Consolas" w:hAnsi="Consolas"/>
+          <w:color w:val="E0E1E5"/>
+          <w:sz w:val="21"/>
+          <w:szCs w:val="21"/>
+          <w:shd w:val="clear" w:color="auto" w:fill="2B2D31"/>
+        </w:rPr>
+        <w:t>camposLong</w:t>
+      </w:r>
+      <w:proofErr w:type="spellEnd"/>
+      <w:r>
+        <w:rPr>
+          <w:rFonts w:ascii="Consolas" w:hAnsi="Consolas"/>
+          <w:color w:val="E0E1E5"/>
+          <w:sz w:val="21"/>
+          <w:szCs w:val="21"/>
+          <w:shd w:val="clear" w:color="auto" w:fill="2B2D31"/>
+        </w:rPr>
+        <w:t>);</w:t>
       </w:r>
     </w:p>
     <w:p>
@@ -3862,7 +4982,49 @@
         <w:rPr>
           <w:lang w:val="en-GB"/>
         </w:rPr>
-        <w:t>Map&lt;String, XTROrigemTypes&gt; fieldsByType = scheme.getFieldsByType();</w:t>
+        <w:t xml:space="preserve">Map&lt;String, </w:t>
+      </w:r>
+      <w:proofErr w:type="spellStart"/>
+      <w:r>
+        <w:rPr>
+          <w:lang w:val="en-GB"/>
+        </w:rPr>
+        <w:t>XTROrigemTypes</w:t>
+      </w:r>
+      <w:proofErr w:type="spellEnd"/>
+      <w:r>
+        <w:rPr>
+          <w:lang w:val="en-GB"/>
+        </w:rPr>
+        <w:t xml:space="preserve">&gt; </w:t>
+      </w:r>
+      <w:proofErr w:type="spellStart"/>
+      <w:r>
+        <w:rPr>
+          <w:lang w:val="en-GB"/>
+        </w:rPr>
+        <w:t>fieldsByType</w:t>
+      </w:r>
+      <w:proofErr w:type="spellEnd"/>
+      <w:r>
+        <w:rPr>
+          <w:lang w:val="en-GB"/>
+        </w:rPr>
+        <w:t xml:space="preserve"> = </w:t>
+      </w:r>
+      <w:proofErr w:type="spellStart"/>
+      <w:r>
+        <w:rPr>
+          <w:lang w:val="en-GB"/>
+        </w:rPr>
+        <w:t>scheme.getFieldsByType</w:t>
+      </w:r>
+      <w:proofErr w:type="spellEnd"/>
+      <w:r>
+        <w:rPr>
+          <w:lang w:val="en-GB"/>
+        </w:rPr>
+        <w:t>();</w:t>
       </w:r>
     </w:p>
     <w:p>
@@ -3948,45 +5110,51 @@
           <w:szCs w:val="20"/>
           <w:lang w:val="en-GB"/>
         </w:rPr>
-        <w:t>private List&lt;String&gt; camposLong = new ArrayList();</w:t>
-      </w:r>
-    </w:p>
-    <w:p>
-      <w:pPr>
+        <w:t xml:space="preserve">private List&lt;String&gt; </w:t>
+      </w:r>
+      <w:proofErr w:type="spellStart"/>
+      <w:r>
         <w:rPr>
           <w:i/>
           <w:iCs/>
           <w:sz w:val="20"/>
           <w:szCs w:val="20"/>
-        </w:rPr>
-      </w:pPr>
+          <w:lang w:val="en-GB"/>
+        </w:rPr>
+        <w:t>camposLong</w:t>
+      </w:r>
+      <w:proofErr w:type="spellEnd"/>
       <w:r>
         <w:rPr>
           <w:i/>
           <w:iCs/>
           <w:sz w:val="20"/>
           <w:szCs w:val="20"/>
-        </w:rPr>
-        <w:t>camposLong = Arrays.asList(new String[]{"campoInteiro"}); // declare seus campos inteiros aqui</w:t>
-      </w:r>
-    </w:p>
-    <w:p>
-      <w:pPr>
+          <w:lang w:val="en-GB"/>
+        </w:rPr>
+        <w:t xml:space="preserve"> = new </w:t>
+      </w:r>
+      <w:proofErr w:type="spellStart"/>
+      <w:r>
         <w:rPr>
           <w:i/>
           <w:iCs/>
           <w:sz w:val="20"/>
           <w:szCs w:val="20"/>
-        </w:rPr>
-      </w:pPr>
+          <w:lang w:val="en-GB"/>
+        </w:rPr>
+        <w:t>ArrayList</w:t>
+      </w:r>
+      <w:proofErr w:type="spellEnd"/>
       <w:r>
         <w:rPr>
           <w:i/>
           <w:iCs/>
           <w:sz w:val="20"/>
           <w:szCs w:val="20"/>
-        </w:rPr>
-        <w:t>import br.com.consiste.atualizadorpadrao.model.businessRules.XTROrigemTypes;</w:t>
+          <w:lang w:val="en-GB"/>
+        </w:rPr>
+        <w:t>();</w:t>
       </w:r>
     </w:p>
     <w:p>
@@ -3996,48 +5164,328 @@
           <w:iCs/>
           <w:sz w:val="20"/>
           <w:szCs w:val="20"/>
-          <w:lang w:val="en-GB"/>
-        </w:rPr>
-      </w:pPr>
+        </w:rPr>
+      </w:pPr>
+      <w:proofErr w:type="spellStart"/>
       <w:r>
         <w:rPr>
           <w:i/>
           <w:iCs/>
           <w:sz w:val="20"/>
           <w:szCs w:val="20"/>
-          <w:lang w:val="en-GB"/>
-        </w:rPr>
-        <w:t>Map&lt;String, XTROrigemTypes&gt; fieldsByType = scheme.getFieldsByType();</w:t>
-      </w:r>
-    </w:p>
-    <w:p>
-      <w:pPr>
+        </w:rPr>
+        <w:t>camposLong</w:t>
+      </w:r>
+      <w:proofErr w:type="spellEnd"/>
+      <w:r>
         <w:rPr>
           <w:i/>
           <w:iCs/>
           <w:sz w:val="20"/>
           <w:szCs w:val="20"/>
-          <w:lang w:val="en-GB"/>
-        </w:rPr>
-      </w:pPr>
+        </w:rPr>
+        <w:t xml:space="preserve"> = </w:t>
+      </w:r>
+      <w:proofErr w:type="spellStart"/>
       <w:r>
         <w:rPr>
           <w:i/>
           <w:iCs/>
           <w:sz w:val="20"/>
           <w:szCs w:val="20"/>
-          <w:lang w:val="en-GB"/>
-        </w:rPr>
-        <w:t>IndexMapping.criarEntidade(fieldsByType, "http://" + elasticSearchServer.getServerName() + ":9200/", index, camposLong);</w:t>
-      </w:r>
-    </w:p>
-    <w:p>
-      <w:pPr>
-        <w:rPr>
-          <w:lang w:val="en-GB"/>
-        </w:rPr>
-      </w:pPr>
-    </w:p>
+        </w:rPr>
+        <w:t>Arrays.asList</w:t>
+      </w:r>
+      <w:proofErr w:type="spellEnd"/>
+      <w:r>
+        <w:rPr>
+          <w:i/>
+          <w:iCs/>
+          <w:sz w:val="20"/>
+          <w:szCs w:val="20"/>
+        </w:rPr>
+        <w:t xml:space="preserve">(new </w:t>
+      </w:r>
+      <w:proofErr w:type="spellStart"/>
+      <w:r>
+        <w:rPr>
+          <w:i/>
+          <w:iCs/>
+          <w:sz w:val="20"/>
+          <w:szCs w:val="20"/>
+        </w:rPr>
+        <w:t>String</w:t>
+      </w:r>
+      <w:proofErr w:type="spellEnd"/>
+      <w:r>
+        <w:rPr>
+          <w:i/>
+          <w:iCs/>
+          <w:sz w:val="20"/>
+          <w:szCs w:val="20"/>
+        </w:rPr>
+        <w:t>[]{"</w:t>
+      </w:r>
+      <w:proofErr w:type="spellStart"/>
+      <w:r>
+        <w:rPr>
+          <w:i/>
+          <w:iCs/>
+          <w:sz w:val="20"/>
+          <w:szCs w:val="20"/>
+        </w:rPr>
+        <w:t>campoInteiro</w:t>
+      </w:r>
+      <w:proofErr w:type="spellEnd"/>
+      <w:r>
+        <w:rPr>
+          <w:i/>
+          <w:iCs/>
+          <w:sz w:val="20"/>
+          <w:szCs w:val="20"/>
+        </w:rPr>
+        <w:t>"}); // declare seus campos inteiros aqui</w:t>
+      </w:r>
+    </w:p>
+    <w:p>
+      <w:pPr>
+        <w:rPr>
+          <w:i/>
+          <w:iCs/>
+          <w:sz w:val="20"/>
+          <w:szCs w:val="20"/>
+        </w:rPr>
+      </w:pPr>
+      <w:proofErr w:type="spellStart"/>
+      <w:r>
+        <w:rPr>
+          <w:i/>
+          <w:iCs/>
+          <w:sz w:val="20"/>
+          <w:szCs w:val="20"/>
+        </w:rPr>
+        <w:t>import</w:t>
+      </w:r>
+      <w:proofErr w:type="spellEnd"/>
+      <w:r>
+        <w:rPr>
+          <w:i/>
+          <w:iCs/>
+          <w:sz w:val="20"/>
+          <w:szCs w:val="20"/>
+        </w:rPr>
+        <w:t xml:space="preserve"> br.com.consiste.atualizadorpadrao.model.businessRules.XTROrigemTypes;</w:t>
+      </w:r>
+    </w:p>
+    <w:p>
+      <w:pPr>
+        <w:rPr>
+          <w:i/>
+          <w:iCs/>
+          <w:sz w:val="20"/>
+          <w:szCs w:val="20"/>
+          <w:lang w:val="en-GB"/>
+        </w:rPr>
+      </w:pPr>
+      <w:r>
+        <w:rPr>
+          <w:i/>
+          <w:iCs/>
+          <w:sz w:val="20"/>
+          <w:szCs w:val="20"/>
+          <w:lang w:val="en-GB"/>
+        </w:rPr>
+        <w:t xml:space="preserve">Map&lt;String, </w:t>
+      </w:r>
+      <w:proofErr w:type="spellStart"/>
+      <w:r>
+        <w:rPr>
+          <w:i/>
+          <w:iCs/>
+          <w:sz w:val="20"/>
+          <w:szCs w:val="20"/>
+          <w:lang w:val="en-GB"/>
+        </w:rPr>
+        <w:t>XTROrigemTypes</w:t>
+      </w:r>
+      <w:proofErr w:type="spellEnd"/>
+      <w:r>
+        <w:rPr>
+          <w:i/>
+          <w:iCs/>
+          <w:sz w:val="20"/>
+          <w:szCs w:val="20"/>
+          <w:lang w:val="en-GB"/>
+        </w:rPr>
+        <w:t xml:space="preserve">&gt; </w:t>
+      </w:r>
+      <w:proofErr w:type="spellStart"/>
+      <w:r>
+        <w:rPr>
+          <w:i/>
+          <w:iCs/>
+          <w:sz w:val="20"/>
+          <w:szCs w:val="20"/>
+          <w:lang w:val="en-GB"/>
+        </w:rPr>
+        <w:t>fieldsByType</w:t>
+      </w:r>
+      <w:proofErr w:type="spellEnd"/>
+      <w:r>
+        <w:rPr>
+          <w:i/>
+          <w:iCs/>
+          <w:sz w:val="20"/>
+          <w:szCs w:val="20"/>
+          <w:lang w:val="en-GB"/>
+        </w:rPr>
+        <w:t xml:space="preserve"> = </w:t>
+      </w:r>
+      <w:proofErr w:type="spellStart"/>
+      <w:r>
+        <w:rPr>
+          <w:i/>
+          <w:iCs/>
+          <w:sz w:val="20"/>
+          <w:szCs w:val="20"/>
+          <w:lang w:val="en-GB"/>
+        </w:rPr>
+        <w:t>scheme.getFieldsByType</w:t>
+      </w:r>
+      <w:proofErr w:type="spellEnd"/>
+      <w:r>
+        <w:rPr>
+          <w:i/>
+          <w:iCs/>
+          <w:sz w:val="20"/>
+          <w:szCs w:val="20"/>
+          <w:lang w:val="en-GB"/>
+        </w:rPr>
+        <w:t>();</w:t>
+      </w:r>
+    </w:p>
+    <w:p>
+      <w:pPr>
+        <w:rPr>
+          <w:i/>
+          <w:iCs/>
+          <w:sz w:val="20"/>
+          <w:szCs w:val="20"/>
+          <w:lang w:val="en-GB"/>
+        </w:rPr>
+      </w:pPr>
+    </w:p>
+    <w:p>
+      <w:pPr>
+        <w:rPr>
+          <w:b/>
+          <w:bCs/>
+          <w:i/>
+          <w:iCs/>
+        </w:rPr>
+      </w:pPr>
+      <w:r>
+        <w:rPr>
+          <w:b/>
+          <w:bCs/>
+          <w:i/>
+          <w:iCs/>
+          <w:highlight w:val="yellow"/>
+        </w:rPr>
+        <w:t>Fazer o MAPPING</w:t>
+      </w:r>
+    </w:p>
+    <w:p>
+      <w:pPr>
+        <w:rPr>
+          <w:i/>
+          <w:iCs/>
+          <w:sz w:val="20"/>
+          <w:szCs w:val="20"/>
+        </w:rPr>
+      </w:pPr>
+      <w:proofErr w:type="spellStart"/>
+      <w:r>
+        <w:rPr>
+          <w:i/>
+          <w:iCs/>
+          <w:sz w:val="20"/>
+          <w:szCs w:val="20"/>
+        </w:rPr>
+        <w:t>IndexMapping.criarEntidade</w:t>
+      </w:r>
+      <w:proofErr w:type="spellEnd"/>
+      <w:r>
+        <w:rPr>
+          <w:i/>
+          <w:iCs/>
+          <w:sz w:val="20"/>
+          <w:szCs w:val="20"/>
+        </w:rPr>
+        <w:t>(</w:t>
+      </w:r>
+      <w:proofErr w:type="spellStart"/>
+      <w:r>
+        <w:rPr>
+          <w:i/>
+          <w:iCs/>
+          <w:sz w:val="20"/>
+          <w:szCs w:val="20"/>
+        </w:rPr>
+        <w:t>fieldsByType</w:t>
+      </w:r>
+      <w:proofErr w:type="spellEnd"/>
+      <w:r>
+        <w:rPr>
+          <w:i/>
+          <w:iCs/>
+          <w:sz w:val="20"/>
+          <w:szCs w:val="20"/>
+        </w:rPr>
+        <w:t xml:space="preserve">, "http://" + </w:t>
+      </w:r>
+      <w:proofErr w:type="spellStart"/>
+      <w:r>
+        <w:rPr>
+          <w:i/>
+          <w:iCs/>
+          <w:sz w:val="20"/>
+          <w:szCs w:val="20"/>
+        </w:rPr>
+        <w:t>elasticSearchServer.getServerName</w:t>
+      </w:r>
+      <w:proofErr w:type="spellEnd"/>
+      <w:r>
+        <w:rPr>
+          <w:i/>
+          <w:iCs/>
+          <w:sz w:val="20"/>
+          <w:szCs w:val="20"/>
+        </w:rPr>
+        <w:t xml:space="preserve">() + ":9200/", index, </w:t>
+      </w:r>
+      <w:proofErr w:type="spellStart"/>
+      <w:r>
+        <w:rPr>
+          <w:i/>
+          <w:iCs/>
+          <w:sz w:val="20"/>
+          <w:szCs w:val="20"/>
+        </w:rPr>
+        <w:t>camposLong</w:t>
+      </w:r>
+      <w:proofErr w:type="spellEnd"/>
+      <w:r>
+        <w:rPr>
+          <w:i/>
+          <w:iCs/>
+          <w:sz w:val="20"/>
+          <w:szCs w:val="20"/>
+        </w:rPr>
+        <w:t>);</w:t>
+      </w:r>
+    </w:p>
+    <w:p/>
     <w:p>
       <w:pPr>
         <w:rPr>
@@ -4129,14 +5577,65 @@
           <w:szCs w:val="20"/>
         </w:rPr>
       </w:pPr>
-      <w:r>
-        <w:rPr>
-          <w:rFonts w:ascii="var(--font-code)" w:hAnsi="var(--font-code)" w:cs="Courier New"/>
-          <w:color w:val="000000"/>
-          <w:sz w:val="20"/>
-          <w:szCs w:val="20"/>
-        </w:rPr>
-        <w:t>public class Metadata {</w:t>
+      <w:proofErr w:type="spellStart"/>
+      <w:r>
+        <w:rPr>
+          <w:rFonts w:ascii="var(--font-code)" w:hAnsi="var(--font-code)" w:cs="Courier New"/>
+          <w:color w:val="000000"/>
+          <w:sz w:val="20"/>
+          <w:szCs w:val="20"/>
+        </w:rPr>
+        <w:t>public</w:t>
+      </w:r>
+      <w:proofErr w:type="spellEnd"/>
+      <w:r>
+        <w:rPr>
+          <w:rFonts w:ascii="var(--font-code)" w:hAnsi="var(--font-code)" w:cs="Courier New"/>
+          <w:color w:val="000000"/>
+          <w:sz w:val="20"/>
+          <w:szCs w:val="20"/>
+        </w:rPr>
+        <w:t xml:space="preserve"> </w:t>
+      </w:r>
+      <w:proofErr w:type="spellStart"/>
+      <w:r>
+        <w:rPr>
+          <w:rFonts w:ascii="var(--font-code)" w:hAnsi="var(--font-code)" w:cs="Courier New"/>
+          <w:color w:val="000000"/>
+          <w:sz w:val="20"/>
+          <w:szCs w:val="20"/>
+        </w:rPr>
+        <w:t>class</w:t>
+      </w:r>
+      <w:proofErr w:type="spellEnd"/>
+      <w:r>
+        <w:rPr>
+          <w:rFonts w:ascii="var(--font-code)" w:hAnsi="var(--font-code)" w:cs="Courier New"/>
+          <w:color w:val="000000"/>
+          <w:sz w:val="20"/>
+          <w:szCs w:val="20"/>
+        </w:rPr>
+        <w:t xml:space="preserve"> </w:t>
+      </w:r>
+      <w:proofErr w:type="spellStart"/>
+      <w:r>
+        <w:rPr>
+          <w:rFonts w:ascii="var(--font-code)" w:hAnsi="var(--font-code)" w:cs="Courier New"/>
+          <w:color w:val="000000"/>
+          <w:sz w:val="20"/>
+          <w:szCs w:val="20"/>
+        </w:rPr>
+        <w:t>Metadata</w:t>
+      </w:r>
+      <w:proofErr w:type="spellEnd"/>
+      <w:r>
+        <w:rPr>
+          <w:rFonts w:ascii="var(--font-code)" w:hAnsi="var(--font-code)" w:cs="Courier New"/>
+          <w:color w:val="000000"/>
+          <w:sz w:val="20"/>
+          <w:szCs w:val="20"/>
+        </w:rPr>
+        <w:t xml:space="preserve"> {</w:t>
       </w:r>
     </w:p>
     <w:p>
@@ -4184,7 +5683,73 @@
           <w:szCs w:val="20"/>
           <w:lang w:val="en-GB"/>
         </w:rPr>
-        <w:t xml:space="preserve">    private Gson gsonTool = new Gson();</w:t>
+        <w:t xml:space="preserve">    private </w:t>
+      </w:r>
+      <w:proofErr w:type="spellStart"/>
+      <w:r>
+        <w:rPr>
+          <w:rFonts w:ascii="var(--font-code)" w:hAnsi="var(--font-code)" w:cs="Courier New"/>
+          <w:color w:val="000000"/>
+          <w:sz w:val="20"/>
+          <w:szCs w:val="20"/>
+          <w:lang w:val="en-GB"/>
+        </w:rPr>
+        <w:t>Gson</w:t>
+      </w:r>
+      <w:proofErr w:type="spellEnd"/>
+      <w:r>
+        <w:rPr>
+          <w:rFonts w:ascii="var(--font-code)" w:hAnsi="var(--font-code)" w:cs="Courier New"/>
+          <w:color w:val="000000"/>
+          <w:sz w:val="20"/>
+          <w:szCs w:val="20"/>
+          <w:lang w:val="en-GB"/>
+        </w:rPr>
+        <w:t xml:space="preserve"> </w:t>
+      </w:r>
+      <w:proofErr w:type="spellStart"/>
+      <w:r>
+        <w:rPr>
+          <w:rFonts w:ascii="var(--font-code)" w:hAnsi="var(--font-code)" w:cs="Courier New"/>
+          <w:color w:val="000000"/>
+          <w:sz w:val="20"/>
+          <w:szCs w:val="20"/>
+          <w:lang w:val="en-GB"/>
+        </w:rPr>
+        <w:t>gsonTool</w:t>
+      </w:r>
+      <w:proofErr w:type="spellEnd"/>
+      <w:r>
+        <w:rPr>
+          <w:rFonts w:ascii="var(--font-code)" w:hAnsi="var(--font-code)" w:cs="Courier New"/>
+          <w:color w:val="000000"/>
+          <w:sz w:val="20"/>
+          <w:szCs w:val="20"/>
+          <w:lang w:val="en-GB"/>
+        </w:rPr>
+        <w:t xml:space="preserve"> = new </w:t>
+      </w:r>
+      <w:proofErr w:type="spellStart"/>
+      <w:r>
+        <w:rPr>
+          <w:rFonts w:ascii="var(--font-code)" w:hAnsi="var(--font-code)" w:cs="Courier New"/>
+          <w:color w:val="000000"/>
+          <w:sz w:val="20"/>
+          <w:szCs w:val="20"/>
+          <w:lang w:val="en-GB"/>
+        </w:rPr>
+        <w:t>Gson</w:t>
+      </w:r>
+      <w:proofErr w:type="spellEnd"/>
+      <w:r>
+        <w:rPr>
+          <w:rFonts w:ascii="var(--font-code)" w:hAnsi="var(--font-code)" w:cs="Courier New"/>
+          <w:color w:val="000000"/>
+          <w:sz w:val="20"/>
+          <w:szCs w:val="20"/>
+          <w:lang w:val="en-GB"/>
+        </w:rPr>
+        <w:t>();</w:t>
       </w:r>
     </w:p>
     <w:p>
@@ -4280,7 +5845,51 @@
           <w:szCs w:val="20"/>
           <w:lang w:val="en-GB"/>
         </w:rPr>
-        <w:t xml:space="preserve">    private final String metadataFormPath = "../files/input/metadata.json";</w:t>
+        <w:t xml:space="preserve">    private final String </w:t>
+      </w:r>
+      <w:proofErr w:type="spellStart"/>
+      <w:r>
+        <w:rPr>
+          <w:rFonts w:ascii="var(--font-code)" w:hAnsi="var(--font-code)" w:cs="Courier New"/>
+          <w:color w:val="000000"/>
+          <w:sz w:val="20"/>
+          <w:szCs w:val="20"/>
+          <w:lang w:val="en-GB"/>
+        </w:rPr>
+        <w:t>metadataFormPath</w:t>
+      </w:r>
+      <w:proofErr w:type="spellEnd"/>
+      <w:r>
+        <w:rPr>
+          <w:rFonts w:ascii="var(--font-code)" w:hAnsi="var(--font-code)" w:cs="Courier New"/>
+          <w:color w:val="000000"/>
+          <w:sz w:val="20"/>
+          <w:szCs w:val="20"/>
+          <w:lang w:val="en-GB"/>
+        </w:rPr>
+        <w:t xml:space="preserve"> = "../files/input/</w:t>
+      </w:r>
+      <w:proofErr w:type="spellStart"/>
+      <w:r>
+        <w:rPr>
+          <w:rFonts w:ascii="var(--font-code)" w:hAnsi="var(--font-code)" w:cs="Courier New"/>
+          <w:color w:val="000000"/>
+          <w:sz w:val="20"/>
+          <w:szCs w:val="20"/>
+          <w:lang w:val="en-GB"/>
+        </w:rPr>
+        <w:t>metadata.json</w:t>
+      </w:r>
+      <w:proofErr w:type="spellEnd"/>
+      <w:r>
+        <w:rPr>
+          <w:rFonts w:ascii="var(--font-code)" w:hAnsi="var(--font-code)" w:cs="Courier New"/>
+          <w:color w:val="000000"/>
+          <w:sz w:val="20"/>
+          <w:szCs w:val="20"/>
+          <w:lang w:val="en-GB"/>
+        </w:rPr>
+        <w:t>";</w:t>
       </w:r>
     </w:p>
     <w:p>
@@ -4328,7 +5937,51 @@
           <w:szCs w:val="20"/>
           <w:lang w:val="en-GB"/>
         </w:rPr>
-        <w:t xml:space="preserve">    public static String thisYear = CalendarioHoje.getThisYear();</w:t>
+        <w:t xml:space="preserve">    public static String </w:t>
+      </w:r>
+      <w:proofErr w:type="spellStart"/>
+      <w:r>
+        <w:rPr>
+          <w:rFonts w:ascii="var(--font-code)" w:hAnsi="var(--font-code)" w:cs="Courier New"/>
+          <w:color w:val="000000"/>
+          <w:sz w:val="20"/>
+          <w:szCs w:val="20"/>
+          <w:lang w:val="en-GB"/>
+        </w:rPr>
+        <w:t>thisYear</w:t>
+      </w:r>
+      <w:proofErr w:type="spellEnd"/>
+      <w:r>
+        <w:rPr>
+          <w:rFonts w:ascii="var(--font-code)" w:hAnsi="var(--font-code)" w:cs="Courier New"/>
+          <w:color w:val="000000"/>
+          <w:sz w:val="20"/>
+          <w:szCs w:val="20"/>
+          <w:lang w:val="en-GB"/>
+        </w:rPr>
+        <w:t xml:space="preserve"> = </w:t>
+      </w:r>
+      <w:proofErr w:type="spellStart"/>
+      <w:r>
+        <w:rPr>
+          <w:rFonts w:ascii="var(--font-code)" w:hAnsi="var(--font-code)" w:cs="Courier New"/>
+          <w:color w:val="000000"/>
+          <w:sz w:val="20"/>
+          <w:szCs w:val="20"/>
+          <w:lang w:val="en-GB"/>
+        </w:rPr>
+        <w:t>CalendarioHoje.getThisYear</w:t>
+      </w:r>
+      <w:proofErr w:type="spellEnd"/>
+      <w:r>
+        <w:rPr>
+          <w:rFonts w:ascii="var(--font-code)" w:hAnsi="var(--font-code)" w:cs="Courier New"/>
+          <w:color w:val="000000"/>
+          <w:sz w:val="20"/>
+          <w:szCs w:val="20"/>
+          <w:lang w:val="en-GB"/>
+        </w:rPr>
+        <w:t>();</w:t>
       </w:r>
     </w:p>
     <w:p>
@@ -4376,7 +6029,51 @@
           <w:szCs w:val="20"/>
           <w:lang w:val="en-GB"/>
         </w:rPr>
-        <w:t xml:space="preserve">    public static String thisMonth = CalendarioHoje.getThisMonth();</w:t>
+        <w:t xml:space="preserve">    public static String </w:t>
+      </w:r>
+      <w:proofErr w:type="spellStart"/>
+      <w:r>
+        <w:rPr>
+          <w:rFonts w:ascii="var(--font-code)" w:hAnsi="var(--font-code)" w:cs="Courier New"/>
+          <w:color w:val="000000"/>
+          <w:sz w:val="20"/>
+          <w:szCs w:val="20"/>
+          <w:lang w:val="en-GB"/>
+        </w:rPr>
+        <w:t>thisMonth</w:t>
+      </w:r>
+      <w:proofErr w:type="spellEnd"/>
+      <w:r>
+        <w:rPr>
+          <w:rFonts w:ascii="var(--font-code)" w:hAnsi="var(--font-code)" w:cs="Courier New"/>
+          <w:color w:val="000000"/>
+          <w:sz w:val="20"/>
+          <w:szCs w:val="20"/>
+          <w:lang w:val="en-GB"/>
+        </w:rPr>
+        <w:t xml:space="preserve"> = </w:t>
+      </w:r>
+      <w:proofErr w:type="spellStart"/>
+      <w:r>
+        <w:rPr>
+          <w:rFonts w:ascii="var(--font-code)" w:hAnsi="var(--font-code)" w:cs="Courier New"/>
+          <w:color w:val="000000"/>
+          <w:sz w:val="20"/>
+          <w:szCs w:val="20"/>
+          <w:lang w:val="en-GB"/>
+        </w:rPr>
+        <w:t>CalendarioHoje.getThisMonth</w:t>
+      </w:r>
+      <w:proofErr w:type="spellEnd"/>
+      <w:r>
+        <w:rPr>
+          <w:rFonts w:ascii="var(--font-code)" w:hAnsi="var(--font-code)" w:cs="Courier New"/>
+          <w:color w:val="000000"/>
+          <w:sz w:val="20"/>
+          <w:szCs w:val="20"/>
+          <w:lang w:val="en-GB"/>
+        </w:rPr>
+        <w:t>();</w:t>
       </w:r>
     </w:p>
     <w:p>
@@ -4424,7 +6121,73 @@
           <w:szCs w:val="20"/>
           <w:lang w:val="en-GB"/>
         </w:rPr>
-        <w:t xml:space="preserve">    private FileSupport fileSupport = new FileUtilities();</w:t>
+        <w:t xml:space="preserve">    private </w:t>
+      </w:r>
+      <w:proofErr w:type="spellStart"/>
+      <w:r>
+        <w:rPr>
+          <w:rFonts w:ascii="var(--font-code)" w:hAnsi="var(--font-code)" w:cs="Courier New"/>
+          <w:color w:val="000000"/>
+          <w:sz w:val="20"/>
+          <w:szCs w:val="20"/>
+          <w:lang w:val="en-GB"/>
+        </w:rPr>
+        <w:t>FileSupport</w:t>
+      </w:r>
+      <w:proofErr w:type="spellEnd"/>
+      <w:r>
+        <w:rPr>
+          <w:rFonts w:ascii="var(--font-code)" w:hAnsi="var(--font-code)" w:cs="Courier New"/>
+          <w:color w:val="000000"/>
+          <w:sz w:val="20"/>
+          <w:szCs w:val="20"/>
+          <w:lang w:val="en-GB"/>
+        </w:rPr>
+        <w:t xml:space="preserve"> </w:t>
+      </w:r>
+      <w:proofErr w:type="spellStart"/>
+      <w:r>
+        <w:rPr>
+          <w:rFonts w:ascii="var(--font-code)" w:hAnsi="var(--font-code)" w:cs="Courier New"/>
+          <w:color w:val="000000"/>
+          <w:sz w:val="20"/>
+          <w:szCs w:val="20"/>
+          <w:lang w:val="en-GB"/>
+        </w:rPr>
+        <w:t>fileSupport</w:t>
+      </w:r>
+      <w:proofErr w:type="spellEnd"/>
+      <w:r>
+        <w:rPr>
+          <w:rFonts w:ascii="var(--font-code)" w:hAnsi="var(--font-code)" w:cs="Courier New"/>
+          <w:color w:val="000000"/>
+          <w:sz w:val="20"/>
+          <w:szCs w:val="20"/>
+          <w:lang w:val="en-GB"/>
+        </w:rPr>
+        <w:t xml:space="preserve"> = new </w:t>
+      </w:r>
+      <w:proofErr w:type="spellStart"/>
+      <w:r>
+        <w:rPr>
+          <w:rFonts w:ascii="var(--font-code)" w:hAnsi="var(--font-code)" w:cs="Courier New"/>
+          <w:color w:val="000000"/>
+          <w:sz w:val="20"/>
+          <w:szCs w:val="20"/>
+          <w:lang w:val="en-GB"/>
+        </w:rPr>
+        <w:t>FileUtilities</w:t>
+      </w:r>
+      <w:proofErr w:type="spellEnd"/>
+      <w:r>
+        <w:rPr>
+          <w:rFonts w:ascii="var(--font-code)" w:hAnsi="var(--font-code)" w:cs="Courier New"/>
+          <w:color w:val="000000"/>
+          <w:sz w:val="20"/>
+          <w:szCs w:val="20"/>
+          <w:lang w:val="en-GB"/>
+        </w:rPr>
+        <w:t>();</w:t>
       </w:r>
     </w:p>
     <w:p>
@@ -4472,7 +6235,51 @@
           <w:szCs w:val="20"/>
           <w:lang w:val="en-GB"/>
         </w:rPr>
-        <w:t xml:space="preserve">    public Map&lt;String, Object&gt; customMetadata = new LinkedHashMap&lt;&gt;();</w:t>
+        <w:t xml:space="preserve">    public Map&lt;String, Object&gt; </w:t>
+      </w:r>
+      <w:proofErr w:type="spellStart"/>
+      <w:r>
+        <w:rPr>
+          <w:rFonts w:ascii="var(--font-code)" w:hAnsi="var(--font-code)" w:cs="Courier New"/>
+          <w:color w:val="000000"/>
+          <w:sz w:val="20"/>
+          <w:szCs w:val="20"/>
+          <w:lang w:val="en-GB"/>
+        </w:rPr>
+        <w:t>customMetadata</w:t>
+      </w:r>
+      <w:proofErr w:type="spellEnd"/>
+      <w:r>
+        <w:rPr>
+          <w:rFonts w:ascii="var(--font-code)" w:hAnsi="var(--font-code)" w:cs="Courier New"/>
+          <w:color w:val="000000"/>
+          <w:sz w:val="20"/>
+          <w:szCs w:val="20"/>
+          <w:lang w:val="en-GB"/>
+        </w:rPr>
+        <w:t xml:space="preserve"> = new </w:t>
+      </w:r>
+      <w:proofErr w:type="spellStart"/>
+      <w:r>
+        <w:rPr>
+          <w:rFonts w:ascii="var(--font-code)" w:hAnsi="var(--font-code)" w:cs="Courier New"/>
+          <w:color w:val="000000"/>
+          <w:sz w:val="20"/>
+          <w:szCs w:val="20"/>
+          <w:lang w:val="en-GB"/>
+        </w:rPr>
+        <w:t>LinkedHashMap</w:t>
+      </w:r>
+      <w:proofErr w:type="spellEnd"/>
+      <w:r>
+        <w:rPr>
+          <w:rFonts w:ascii="var(--font-code)" w:hAnsi="var(--font-code)" w:cs="Courier New"/>
+          <w:color w:val="000000"/>
+          <w:sz w:val="20"/>
+          <w:szCs w:val="20"/>
+          <w:lang w:val="en-GB"/>
+        </w:rPr>
+        <w:t>&lt;&gt;();</w:t>
       </w:r>
     </w:p>
     <w:p>
@@ -4521,14 +6328,65 @@
         </w:rPr>
         <w:t xml:space="preserve">    </w:t>
       </w:r>
-      <w:r>
-        <w:rPr>
-          <w:rFonts w:ascii="var(--font-code)" w:hAnsi="var(--font-code)" w:cs="Courier New"/>
-          <w:color w:val="000000"/>
-          <w:sz w:val="20"/>
-          <w:szCs w:val="20"/>
-        </w:rPr>
-        <w:t>public String reader;</w:t>
+      <w:proofErr w:type="spellStart"/>
+      <w:r>
+        <w:rPr>
+          <w:rFonts w:ascii="var(--font-code)" w:hAnsi="var(--font-code)" w:cs="Courier New"/>
+          <w:color w:val="000000"/>
+          <w:sz w:val="20"/>
+          <w:szCs w:val="20"/>
+        </w:rPr>
+        <w:t>public</w:t>
+      </w:r>
+      <w:proofErr w:type="spellEnd"/>
+      <w:r>
+        <w:rPr>
+          <w:rFonts w:ascii="var(--font-code)" w:hAnsi="var(--font-code)" w:cs="Courier New"/>
+          <w:color w:val="000000"/>
+          <w:sz w:val="20"/>
+          <w:szCs w:val="20"/>
+        </w:rPr>
+        <w:t xml:space="preserve"> </w:t>
+      </w:r>
+      <w:proofErr w:type="spellStart"/>
+      <w:r>
+        <w:rPr>
+          <w:rFonts w:ascii="var(--font-code)" w:hAnsi="var(--font-code)" w:cs="Courier New"/>
+          <w:color w:val="000000"/>
+          <w:sz w:val="20"/>
+          <w:szCs w:val="20"/>
+        </w:rPr>
+        <w:t>String</w:t>
+      </w:r>
+      <w:proofErr w:type="spellEnd"/>
+      <w:r>
+        <w:rPr>
+          <w:rFonts w:ascii="var(--font-code)" w:hAnsi="var(--font-code)" w:cs="Courier New"/>
+          <w:color w:val="000000"/>
+          <w:sz w:val="20"/>
+          <w:szCs w:val="20"/>
+        </w:rPr>
+        <w:t xml:space="preserve"> </w:t>
+      </w:r>
+      <w:proofErr w:type="spellStart"/>
+      <w:r>
+        <w:rPr>
+          <w:rFonts w:ascii="var(--font-code)" w:hAnsi="var(--font-code)" w:cs="Courier New"/>
+          <w:color w:val="000000"/>
+          <w:sz w:val="20"/>
+          <w:szCs w:val="20"/>
+        </w:rPr>
+        <w:t>reader</w:t>
+      </w:r>
+      <w:proofErr w:type="spellEnd"/>
+      <w:r>
+        <w:rPr>
+          <w:rFonts w:ascii="var(--font-code)" w:hAnsi="var(--font-code)" w:cs="Courier New"/>
+          <w:color w:val="000000"/>
+          <w:sz w:val="20"/>
+          <w:szCs w:val="20"/>
+        </w:rPr>
+        <w:t>;</w:t>
       </w:r>
     </w:p>
     <w:p>
@@ -4620,7 +6478,47 @@
           <w:sz w:val="20"/>
           <w:szCs w:val="20"/>
         </w:rPr>
-        <w:t xml:space="preserve">    public Metadata() {</w:t>
+        <w:t xml:space="preserve">    </w:t>
+      </w:r>
+      <w:proofErr w:type="spellStart"/>
+      <w:r>
+        <w:rPr>
+          <w:rFonts w:ascii="var(--font-code)" w:hAnsi="var(--font-code)" w:cs="Courier New"/>
+          <w:color w:val="000000"/>
+          <w:sz w:val="20"/>
+          <w:szCs w:val="20"/>
+        </w:rPr>
+        <w:t>public</w:t>
+      </w:r>
+      <w:proofErr w:type="spellEnd"/>
+      <w:r>
+        <w:rPr>
+          <w:rFonts w:ascii="var(--font-code)" w:hAnsi="var(--font-code)" w:cs="Courier New"/>
+          <w:color w:val="000000"/>
+          <w:sz w:val="20"/>
+          <w:szCs w:val="20"/>
+        </w:rPr>
+        <w:t xml:space="preserve"> </w:t>
+      </w:r>
+      <w:proofErr w:type="spellStart"/>
+      <w:r>
+        <w:rPr>
+          <w:rFonts w:ascii="var(--font-code)" w:hAnsi="var(--font-code)" w:cs="Courier New"/>
+          <w:color w:val="000000"/>
+          <w:sz w:val="20"/>
+          <w:szCs w:val="20"/>
+        </w:rPr>
+        <w:t>Metadata</w:t>
+      </w:r>
+      <w:proofErr w:type="spellEnd"/>
+      <w:r>
+        <w:rPr>
+          <w:rFonts w:ascii="var(--font-code)" w:hAnsi="var(--font-code)" w:cs="Courier New"/>
+          <w:color w:val="000000"/>
+          <w:sz w:val="20"/>
+          <w:szCs w:val="20"/>
+        </w:rPr>
+        <w:t>() {</w:t>
       </w:r>
     </w:p>
     <w:p>
@@ -4666,7 +6564,67 @@
           <w:sz w:val="20"/>
           <w:szCs w:val="20"/>
         </w:rPr>
-        <w:t xml:space="preserve">        reader = fileSupport.readFrom(metadataFormPath);</w:t>
+        <w:t xml:space="preserve">        </w:t>
+      </w:r>
+      <w:proofErr w:type="spellStart"/>
+      <w:r>
+        <w:rPr>
+          <w:rFonts w:ascii="var(--font-code)" w:hAnsi="var(--font-code)" w:cs="Courier New"/>
+          <w:color w:val="000000"/>
+          <w:sz w:val="20"/>
+          <w:szCs w:val="20"/>
+        </w:rPr>
+        <w:t>reader</w:t>
+      </w:r>
+      <w:proofErr w:type="spellEnd"/>
+      <w:r>
+        <w:rPr>
+          <w:rFonts w:ascii="var(--font-code)" w:hAnsi="var(--font-code)" w:cs="Courier New"/>
+          <w:color w:val="000000"/>
+          <w:sz w:val="20"/>
+          <w:szCs w:val="20"/>
+        </w:rPr>
+        <w:t xml:space="preserve"> = </w:t>
+      </w:r>
+      <w:proofErr w:type="spellStart"/>
+      <w:r>
+        <w:rPr>
+          <w:rFonts w:ascii="var(--font-code)" w:hAnsi="var(--font-code)" w:cs="Courier New"/>
+          <w:color w:val="000000"/>
+          <w:sz w:val="20"/>
+          <w:szCs w:val="20"/>
+        </w:rPr>
+        <w:t>fileSupport.readFrom</w:t>
+      </w:r>
+      <w:proofErr w:type="spellEnd"/>
+      <w:r>
+        <w:rPr>
+          <w:rFonts w:ascii="var(--font-code)" w:hAnsi="var(--font-code)" w:cs="Courier New"/>
+          <w:color w:val="000000"/>
+          <w:sz w:val="20"/>
+          <w:szCs w:val="20"/>
+        </w:rPr>
+        <w:t>(</w:t>
+      </w:r>
+      <w:proofErr w:type="spellStart"/>
+      <w:r>
+        <w:rPr>
+          <w:rFonts w:ascii="var(--font-code)" w:hAnsi="var(--font-code)" w:cs="Courier New"/>
+          <w:color w:val="000000"/>
+          <w:sz w:val="20"/>
+          <w:szCs w:val="20"/>
+        </w:rPr>
+        <w:t>metadataFormPath</w:t>
+      </w:r>
+      <w:proofErr w:type="spellEnd"/>
+      <w:r>
+        <w:rPr>
+          <w:rFonts w:ascii="var(--font-code)" w:hAnsi="var(--font-code)" w:cs="Courier New"/>
+          <w:color w:val="000000"/>
+          <w:sz w:val="20"/>
+          <w:szCs w:val="20"/>
+        </w:rPr>
+        <w:t>);</w:t>
       </w:r>
     </w:p>
     <w:p>
@@ -4714,7 +6672,73 @@
           <w:szCs w:val="20"/>
           <w:lang w:val="en-GB"/>
         </w:rPr>
-        <w:t xml:space="preserve">        Type typeOfT = new TypeToken&lt;Map&lt;String, Object&gt;&gt;() {}.getType();</w:t>
+        <w:t xml:space="preserve">        Type </w:t>
+      </w:r>
+      <w:proofErr w:type="spellStart"/>
+      <w:r>
+        <w:rPr>
+          <w:rFonts w:ascii="var(--font-code)" w:hAnsi="var(--font-code)" w:cs="Courier New"/>
+          <w:color w:val="000000"/>
+          <w:sz w:val="20"/>
+          <w:szCs w:val="20"/>
+          <w:lang w:val="en-GB"/>
+        </w:rPr>
+        <w:t>typeOfT</w:t>
+      </w:r>
+      <w:proofErr w:type="spellEnd"/>
+      <w:r>
+        <w:rPr>
+          <w:rFonts w:ascii="var(--font-code)" w:hAnsi="var(--font-code)" w:cs="Courier New"/>
+          <w:color w:val="000000"/>
+          <w:sz w:val="20"/>
+          <w:szCs w:val="20"/>
+          <w:lang w:val="en-GB"/>
+        </w:rPr>
+        <w:t xml:space="preserve"> = new </w:t>
+      </w:r>
+      <w:proofErr w:type="spellStart"/>
+      <w:r>
+        <w:rPr>
+          <w:rFonts w:ascii="var(--font-code)" w:hAnsi="var(--font-code)" w:cs="Courier New"/>
+          <w:color w:val="000000"/>
+          <w:sz w:val="20"/>
+          <w:szCs w:val="20"/>
+          <w:lang w:val="en-GB"/>
+        </w:rPr>
+        <w:t>TypeToken</w:t>
+      </w:r>
+      <w:proofErr w:type="spellEnd"/>
+      <w:r>
+        <w:rPr>
+          <w:rFonts w:ascii="var(--font-code)" w:hAnsi="var(--font-code)" w:cs="Courier New"/>
+          <w:color w:val="000000"/>
+          <w:sz w:val="20"/>
+          <w:szCs w:val="20"/>
+          <w:lang w:val="en-GB"/>
+        </w:rPr>
+        <w:t>&lt;Map&lt;String, Object&gt;&gt;() {}.</w:t>
+      </w:r>
+      <w:proofErr w:type="spellStart"/>
+      <w:r>
+        <w:rPr>
+          <w:rFonts w:ascii="var(--font-code)" w:hAnsi="var(--font-code)" w:cs="Courier New"/>
+          <w:color w:val="000000"/>
+          <w:sz w:val="20"/>
+          <w:szCs w:val="20"/>
+          <w:lang w:val="en-GB"/>
+        </w:rPr>
+        <w:t>getType</w:t>
+      </w:r>
+      <w:proofErr w:type="spellEnd"/>
+      <w:r>
+        <w:rPr>
+          <w:rFonts w:ascii="var(--font-code)" w:hAnsi="var(--font-code)" w:cs="Courier New"/>
+          <w:color w:val="000000"/>
+          <w:sz w:val="20"/>
+          <w:szCs w:val="20"/>
+          <w:lang w:val="en-GB"/>
+        </w:rPr>
+        <w:t>();</w:t>
       </w:r>
     </w:p>
     <w:p>
@@ -4762,7 +6786,73 @@
           <w:szCs w:val="20"/>
           <w:lang w:val="en-GB"/>
         </w:rPr>
-        <w:t xml:space="preserve">        this.customMetadata = gsonTool.fromJson(reader, typeOfT);</w:t>
+        <w:t xml:space="preserve">        </w:t>
+      </w:r>
+      <w:proofErr w:type="spellStart"/>
+      <w:r>
+        <w:rPr>
+          <w:rFonts w:ascii="var(--font-code)" w:hAnsi="var(--font-code)" w:cs="Courier New"/>
+          <w:color w:val="000000"/>
+          <w:sz w:val="20"/>
+          <w:szCs w:val="20"/>
+          <w:lang w:val="en-GB"/>
+        </w:rPr>
+        <w:t>this.customMetadata</w:t>
+      </w:r>
+      <w:proofErr w:type="spellEnd"/>
+      <w:r>
+        <w:rPr>
+          <w:rFonts w:ascii="var(--font-code)" w:hAnsi="var(--font-code)" w:cs="Courier New"/>
+          <w:color w:val="000000"/>
+          <w:sz w:val="20"/>
+          <w:szCs w:val="20"/>
+          <w:lang w:val="en-GB"/>
+        </w:rPr>
+        <w:t xml:space="preserve"> = </w:t>
+      </w:r>
+      <w:proofErr w:type="spellStart"/>
+      <w:r>
+        <w:rPr>
+          <w:rFonts w:ascii="var(--font-code)" w:hAnsi="var(--font-code)" w:cs="Courier New"/>
+          <w:color w:val="000000"/>
+          <w:sz w:val="20"/>
+          <w:szCs w:val="20"/>
+          <w:lang w:val="en-GB"/>
+        </w:rPr>
+        <w:t>gsonTool.fromJson</w:t>
+      </w:r>
+      <w:proofErr w:type="spellEnd"/>
+      <w:r>
+        <w:rPr>
+          <w:rFonts w:ascii="var(--font-code)" w:hAnsi="var(--font-code)" w:cs="Courier New"/>
+          <w:color w:val="000000"/>
+          <w:sz w:val="20"/>
+          <w:szCs w:val="20"/>
+          <w:lang w:val="en-GB"/>
+        </w:rPr>
+        <w:t xml:space="preserve">(reader, </w:t>
+      </w:r>
+      <w:proofErr w:type="spellStart"/>
+      <w:r>
+        <w:rPr>
+          <w:rFonts w:ascii="var(--font-code)" w:hAnsi="var(--font-code)" w:cs="Courier New"/>
+          <w:color w:val="000000"/>
+          <w:sz w:val="20"/>
+          <w:szCs w:val="20"/>
+          <w:lang w:val="en-GB"/>
+        </w:rPr>
+        <w:t>typeOfT</w:t>
+      </w:r>
+      <w:proofErr w:type="spellEnd"/>
+      <w:r>
+        <w:rPr>
+          <w:rFonts w:ascii="var(--font-code)" w:hAnsi="var(--font-code)" w:cs="Courier New"/>
+          <w:color w:val="000000"/>
+          <w:sz w:val="20"/>
+          <w:szCs w:val="20"/>
+          <w:lang w:val="en-GB"/>
+        </w:rPr>
+        <w:t>);</w:t>
       </w:r>
     </w:p>
     <w:p>
@@ -4811,14 +6901,65 @@
         </w:rPr>
         <w:t xml:space="preserve">        </w:t>
       </w:r>
-      <w:r>
-        <w:rPr>
-          <w:rFonts w:ascii="var(--font-code)" w:hAnsi="var(--font-code)" w:cs="Courier New"/>
-          <w:color w:val="000000"/>
-          <w:sz w:val="20"/>
-          <w:szCs w:val="20"/>
-        </w:rPr>
-        <w:t>customMetadata.keySet().forEach((key) -&gt; {</w:t>
+      <w:proofErr w:type="spellStart"/>
+      <w:r>
+        <w:rPr>
+          <w:rFonts w:ascii="var(--font-code)" w:hAnsi="var(--font-code)" w:cs="Courier New"/>
+          <w:color w:val="000000"/>
+          <w:sz w:val="20"/>
+          <w:szCs w:val="20"/>
+        </w:rPr>
+        <w:t>customMetadata.keySet</w:t>
+      </w:r>
+      <w:proofErr w:type="spellEnd"/>
+      <w:r>
+        <w:rPr>
+          <w:rFonts w:ascii="var(--font-code)" w:hAnsi="var(--font-code)" w:cs="Courier New"/>
+          <w:color w:val="000000"/>
+          <w:sz w:val="20"/>
+          <w:szCs w:val="20"/>
+        </w:rPr>
+        <w:t>().</w:t>
+      </w:r>
+      <w:proofErr w:type="spellStart"/>
+      <w:r>
+        <w:rPr>
+          <w:rFonts w:ascii="var(--font-code)" w:hAnsi="var(--font-code)" w:cs="Courier New"/>
+          <w:color w:val="000000"/>
+          <w:sz w:val="20"/>
+          <w:szCs w:val="20"/>
+        </w:rPr>
+        <w:t>forEach</w:t>
+      </w:r>
+      <w:proofErr w:type="spellEnd"/>
+      <w:r>
+        <w:rPr>
+          <w:rFonts w:ascii="var(--font-code)" w:hAnsi="var(--font-code)" w:cs="Courier New"/>
+          <w:color w:val="000000"/>
+          <w:sz w:val="20"/>
+          <w:szCs w:val="20"/>
+        </w:rPr>
+        <w:t>((</w:t>
+      </w:r>
+      <w:proofErr w:type="spellStart"/>
+      <w:r>
+        <w:rPr>
+          <w:rFonts w:ascii="var(--font-code)" w:hAnsi="var(--font-code)" w:cs="Courier New"/>
+          <w:color w:val="000000"/>
+          <w:sz w:val="20"/>
+          <w:szCs w:val="20"/>
+        </w:rPr>
+        <w:t>key</w:t>
+      </w:r>
+      <w:proofErr w:type="spellEnd"/>
+      <w:r>
+        <w:rPr>
+          <w:rFonts w:ascii="var(--font-code)" w:hAnsi="var(--font-code)" w:cs="Courier New"/>
+          <w:color w:val="000000"/>
+          <w:sz w:val="20"/>
+          <w:szCs w:val="20"/>
+        </w:rPr>
+        <w:t>) -&gt; {</w:t>
       </w:r>
     </w:p>
     <w:p>
@@ -4914,7 +7055,30 @@
           <w:szCs w:val="20"/>
           <w:lang w:val="en-GB"/>
         </w:rPr>
-        <w:t xml:space="preserve">               Double teste = (double) customMetadata.get(key);</w:t>
+        <w:lastRenderedPageBreak/>
+        <w:t xml:space="preserve">               Double teste = (double) </w:t>
+      </w:r>
+      <w:proofErr w:type="spellStart"/>
+      <w:r>
+        <w:rPr>
+          <w:rFonts w:ascii="var(--font-code)" w:hAnsi="var(--font-code)" w:cs="Courier New"/>
+          <w:color w:val="000000"/>
+          <w:sz w:val="20"/>
+          <w:szCs w:val="20"/>
+          <w:lang w:val="en-GB"/>
+        </w:rPr>
+        <w:t>customMetadata.get</w:t>
+      </w:r>
+      <w:proofErr w:type="spellEnd"/>
+      <w:r>
+        <w:rPr>
+          <w:rFonts w:ascii="var(--font-code)" w:hAnsi="var(--font-code)" w:cs="Courier New"/>
+          <w:color w:val="000000"/>
+          <w:sz w:val="20"/>
+          <w:szCs w:val="20"/>
+          <w:lang w:val="en-GB"/>
+        </w:rPr>
+        <w:t>(key);</w:t>
       </w:r>
     </w:p>
     <w:p>
@@ -4962,7 +7126,51 @@
           <w:szCs w:val="20"/>
           <w:lang w:val="en-GB"/>
         </w:rPr>
-        <w:t xml:space="preserve">               customMetadata.put(key, teste.intValue());</w:t>
+        <w:t xml:space="preserve">               </w:t>
+      </w:r>
+      <w:proofErr w:type="spellStart"/>
+      <w:r>
+        <w:rPr>
+          <w:rFonts w:ascii="var(--font-code)" w:hAnsi="var(--font-code)" w:cs="Courier New"/>
+          <w:color w:val="000000"/>
+          <w:sz w:val="20"/>
+          <w:szCs w:val="20"/>
+          <w:lang w:val="en-GB"/>
+        </w:rPr>
+        <w:t>customMetadata.put</w:t>
+      </w:r>
+      <w:proofErr w:type="spellEnd"/>
+      <w:r>
+        <w:rPr>
+          <w:rFonts w:ascii="var(--font-code)" w:hAnsi="var(--font-code)" w:cs="Courier New"/>
+          <w:color w:val="000000"/>
+          <w:sz w:val="20"/>
+          <w:szCs w:val="20"/>
+          <w:lang w:val="en-GB"/>
+        </w:rPr>
+        <w:t xml:space="preserve">(key, </w:t>
+      </w:r>
+      <w:proofErr w:type="spellStart"/>
+      <w:r>
+        <w:rPr>
+          <w:rFonts w:ascii="var(--font-code)" w:hAnsi="var(--font-code)" w:cs="Courier New"/>
+          <w:color w:val="000000"/>
+          <w:sz w:val="20"/>
+          <w:szCs w:val="20"/>
+          <w:lang w:val="en-GB"/>
+        </w:rPr>
+        <w:t>teste.intValue</w:t>
+      </w:r>
+      <w:proofErr w:type="spellEnd"/>
+      <w:r>
+        <w:rPr>
+          <w:rFonts w:ascii="var(--font-code)" w:hAnsi="var(--font-code)" w:cs="Courier New"/>
+          <w:color w:val="000000"/>
+          <w:sz w:val="20"/>
+          <w:szCs w:val="20"/>
+          <w:lang w:val="en-GB"/>
+        </w:rPr>
+        <w:t>());</w:t>
       </w:r>
     </w:p>
     <w:p>
@@ -5110,7 +7318,6 @@
           <w:sz w:val="20"/>
           <w:szCs w:val="20"/>
         </w:rPr>
-        <w:lastRenderedPageBreak/>
         <w:t xml:space="preserve">   }</w:t>
       </w:r>
     </w:p>
@@ -5205,7 +7412,51 @@
           <w:szCs w:val="20"/>
           <w:lang w:val="en-GB"/>
         </w:rPr>
-        <w:t xml:space="preserve">    public void include(Map&lt;String,Object&gt; docOut) {</w:t>
+        <w:t xml:space="preserve">    public void include(Map&lt;</w:t>
+      </w:r>
+      <w:proofErr w:type="spellStart"/>
+      <w:r>
+        <w:rPr>
+          <w:rFonts w:ascii="var(--font-code)" w:hAnsi="var(--font-code)" w:cs="Courier New"/>
+          <w:color w:val="000000"/>
+          <w:sz w:val="20"/>
+          <w:szCs w:val="20"/>
+          <w:lang w:val="en-GB"/>
+        </w:rPr>
+        <w:t>String,Object</w:t>
+      </w:r>
+      <w:proofErr w:type="spellEnd"/>
+      <w:r>
+        <w:rPr>
+          <w:rFonts w:ascii="var(--font-code)" w:hAnsi="var(--font-code)" w:cs="Courier New"/>
+          <w:color w:val="000000"/>
+          <w:sz w:val="20"/>
+          <w:szCs w:val="20"/>
+          <w:lang w:val="en-GB"/>
+        </w:rPr>
+        <w:t xml:space="preserve">&gt; </w:t>
+      </w:r>
+      <w:proofErr w:type="spellStart"/>
+      <w:r>
+        <w:rPr>
+          <w:rFonts w:ascii="var(--font-code)" w:hAnsi="var(--font-code)" w:cs="Courier New"/>
+          <w:color w:val="000000"/>
+          <w:sz w:val="20"/>
+          <w:szCs w:val="20"/>
+          <w:lang w:val="en-GB"/>
+        </w:rPr>
+        <w:t>docOut</w:t>
+      </w:r>
+      <w:proofErr w:type="spellEnd"/>
+      <w:r>
+        <w:rPr>
+          <w:rFonts w:ascii="var(--font-code)" w:hAnsi="var(--font-code)" w:cs="Courier New"/>
+          <w:color w:val="000000"/>
+          <w:sz w:val="20"/>
+          <w:szCs w:val="20"/>
+          <w:lang w:val="en-GB"/>
+        </w:rPr>
+        <w:t>) {</w:t>
       </w:r>
     </w:p>
     <w:p>
@@ -5254,14 +7505,45 @@
         </w:rPr>
         <w:t xml:space="preserve">        </w:t>
       </w:r>
-      <w:r>
-        <w:rPr>
-          <w:rFonts w:ascii="var(--font-code)" w:hAnsi="var(--font-code)" w:cs="Courier New"/>
-          <w:color w:val="000000"/>
-          <w:sz w:val="20"/>
-          <w:szCs w:val="20"/>
-        </w:rPr>
-        <w:t>docOut.put("ano", thisYear);</w:t>
+      <w:proofErr w:type="spellStart"/>
+      <w:r>
+        <w:rPr>
+          <w:rFonts w:ascii="var(--font-code)" w:hAnsi="var(--font-code)" w:cs="Courier New"/>
+          <w:color w:val="000000"/>
+          <w:sz w:val="20"/>
+          <w:szCs w:val="20"/>
+        </w:rPr>
+        <w:t>docOut.put</w:t>
+      </w:r>
+      <w:proofErr w:type="spellEnd"/>
+      <w:r>
+        <w:rPr>
+          <w:rFonts w:ascii="var(--font-code)" w:hAnsi="var(--font-code)" w:cs="Courier New"/>
+          <w:color w:val="000000"/>
+          <w:sz w:val="20"/>
+          <w:szCs w:val="20"/>
+        </w:rPr>
+        <w:t xml:space="preserve">("ano", </w:t>
+      </w:r>
+      <w:proofErr w:type="spellStart"/>
+      <w:r>
+        <w:rPr>
+          <w:rFonts w:ascii="var(--font-code)" w:hAnsi="var(--font-code)" w:cs="Courier New"/>
+          <w:color w:val="000000"/>
+          <w:sz w:val="20"/>
+          <w:szCs w:val="20"/>
+        </w:rPr>
+        <w:t>thisYear</w:t>
+      </w:r>
+      <w:proofErr w:type="spellEnd"/>
+      <w:r>
+        <w:rPr>
+          <w:rFonts w:ascii="var(--font-code)" w:hAnsi="var(--font-code)" w:cs="Courier New"/>
+          <w:color w:val="000000"/>
+          <w:sz w:val="20"/>
+          <w:szCs w:val="20"/>
+        </w:rPr>
+        <w:t>);</w:t>
       </w:r>
     </w:p>
     <w:p>
@@ -5307,7 +7589,67 @@
           <w:sz w:val="20"/>
           <w:szCs w:val="20"/>
         </w:rPr>
-        <w:t xml:space="preserve">        docOut.put("mes", thisMonth);</w:t>
+        <w:t xml:space="preserve">        </w:t>
+      </w:r>
+      <w:proofErr w:type="spellStart"/>
+      <w:r>
+        <w:rPr>
+          <w:rFonts w:ascii="var(--font-code)" w:hAnsi="var(--font-code)" w:cs="Courier New"/>
+          <w:color w:val="000000"/>
+          <w:sz w:val="20"/>
+          <w:szCs w:val="20"/>
+        </w:rPr>
+        <w:t>docOut.put</w:t>
+      </w:r>
+      <w:proofErr w:type="spellEnd"/>
+      <w:r>
+        <w:rPr>
+          <w:rFonts w:ascii="var(--font-code)" w:hAnsi="var(--font-code)" w:cs="Courier New"/>
+          <w:color w:val="000000"/>
+          <w:sz w:val="20"/>
+          <w:szCs w:val="20"/>
+        </w:rPr>
+        <w:t>("</w:t>
+      </w:r>
+      <w:proofErr w:type="spellStart"/>
+      <w:r>
+        <w:rPr>
+          <w:rFonts w:ascii="var(--font-code)" w:hAnsi="var(--font-code)" w:cs="Courier New"/>
+          <w:color w:val="000000"/>
+          <w:sz w:val="20"/>
+          <w:szCs w:val="20"/>
+        </w:rPr>
+        <w:t>mes</w:t>
+      </w:r>
+      <w:proofErr w:type="spellEnd"/>
+      <w:r>
+        <w:rPr>
+          <w:rFonts w:ascii="var(--font-code)" w:hAnsi="var(--font-code)" w:cs="Courier New"/>
+          <w:color w:val="000000"/>
+          <w:sz w:val="20"/>
+          <w:szCs w:val="20"/>
+        </w:rPr>
+        <w:t xml:space="preserve">", </w:t>
+      </w:r>
+      <w:proofErr w:type="spellStart"/>
+      <w:r>
+        <w:rPr>
+          <w:rFonts w:ascii="var(--font-code)" w:hAnsi="var(--font-code)" w:cs="Courier New"/>
+          <w:color w:val="000000"/>
+          <w:sz w:val="20"/>
+          <w:szCs w:val="20"/>
+        </w:rPr>
+        <w:t>thisMonth</w:t>
+      </w:r>
+      <w:proofErr w:type="spellEnd"/>
+      <w:r>
+        <w:rPr>
+          <w:rFonts w:ascii="var(--font-code)" w:hAnsi="var(--font-code)" w:cs="Courier New"/>
+          <w:color w:val="000000"/>
+          <w:sz w:val="20"/>
+          <w:szCs w:val="20"/>
+        </w:rPr>
+        <w:t>);</w:t>
       </w:r>
     </w:p>
     <w:p>
@@ -5353,7 +7695,47 @@
           <w:sz w:val="20"/>
           <w:szCs w:val="20"/>
         </w:rPr>
-        <w:t xml:space="preserve">        docOut.putAll(customMetadata);</w:t>
+        <w:t xml:space="preserve">        </w:t>
+      </w:r>
+      <w:proofErr w:type="spellStart"/>
+      <w:r>
+        <w:rPr>
+          <w:rFonts w:ascii="var(--font-code)" w:hAnsi="var(--font-code)" w:cs="Courier New"/>
+          <w:color w:val="000000"/>
+          <w:sz w:val="20"/>
+          <w:szCs w:val="20"/>
+        </w:rPr>
+        <w:t>docOut.putAll</w:t>
+      </w:r>
+      <w:proofErr w:type="spellEnd"/>
+      <w:r>
+        <w:rPr>
+          <w:rFonts w:ascii="var(--font-code)" w:hAnsi="var(--font-code)" w:cs="Courier New"/>
+          <w:color w:val="000000"/>
+          <w:sz w:val="20"/>
+          <w:szCs w:val="20"/>
+        </w:rPr>
+        <w:t>(</w:t>
+      </w:r>
+      <w:proofErr w:type="spellStart"/>
+      <w:r>
+        <w:rPr>
+          <w:rFonts w:ascii="var(--font-code)" w:hAnsi="var(--font-code)" w:cs="Courier New"/>
+          <w:color w:val="000000"/>
+          <w:sz w:val="20"/>
+          <w:szCs w:val="20"/>
+        </w:rPr>
+        <w:t>customMetadata</w:t>
+      </w:r>
+      <w:proofErr w:type="spellEnd"/>
+      <w:r>
+        <w:rPr>
+          <w:rFonts w:ascii="var(--font-code)" w:hAnsi="var(--font-code)" w:cs="Courier New"/>
+          <w:color w:val="000000"/>
+          <w:sz w:val="20"/>
+          <w:szCs w:val="20"/>
+        </w:rPr>
+        <w:t>);</w:t>
       </w:r>
     </w:p>
     <w:p>
@@ -5597,15 +7979,95 @@
       </w:r>
     </w:p>
     <w:p>
-      <w:r>
-        <w:t>Vai gerar os aquivos D</w:t>
+      <w:proofErr w:type="spellStart"/>
+      <w:r>
+        <w:t>Guit</w:t>
+      </w:r>
+      <w:proofErr w:type="spellEnd"/>
+      <w:r>
+        <w:t xml:space="preserve"> </w:t>
+      </w:r>
+      <w:proofErr w:type="spellStart"/>
+      <w:r>
+        <w:t>Bash</w:t>
+      </w:r>
+      <w:proofErr w:type="spellEnd"/>
+      <w:r>
+        <w:t xml:space="preserve"> </w:t>
+      </w:r>
+      <w:r>
+        <w:t>na pasta do main.py</w:t>
+      </w:r>
+    </w:p>
+    <w:p>
+      <w:r>
+        <w:rPr>
+          <w:noProof/>
+        </w:rPr>
+        <w:drawing>
+          <wp:inline distT="0" distB="0" distL="0" distR="0" wp14:anchorId="38EA37C1" wp14:editId="0C69B7F7">
+            <wp:extent cx="4769095" cy="482625"/>
+            <wp:effectExtent l="0" t="0" r="0" b="0"/>
+            <wp:docPr id="24" name="Imagem 24" descr="Tela de celular com aplicativo aberto&#10;&#10;Descrição gerada automaticamente com confiança baixa"/>
+            <wp:cNvGraphicFramePr>
+              <a:graphicFrameLocks xmlns:a="http://schemas.openxmlformats.org/drawingml/2006/main" noChangeAspect="1"/>
+            </wp:cNvGraphicFramePr>
+            <a:graphic xmlns:a="http://schemas.openxmlformats.org/drawingml/2006/main">
+              <a:graphicData uri="http://schemas.openxmlformats.org/drawingml/2006/picture">
+                <pic:pic xmlns:pic="http://schemas.openxmlformats.org/drawingml/2006/picture">
+                  <pic:nvPicPr>
+                    <pic:cNvPr id="24" name="Imagem 24" descr="Tela de celular com aplicativo aberto&#10;&#10;Descrição gerada automaticamente com confiança baixa"/>
+                    <pic:cNvPicPr/>
+                  </pic:nvPicPr>
+                  <pic:blipFill>
+                    <a:blip r:embed="rId22"/>
+                    <a:stretch>
+                      <a:fillRect/>
+                    </a:stretch>
+                  </pic:blipFill>
+                  <pic:spPr>
+                    <a:xfrm>
+                      <a:off x="0" y="0"/>
+                      <a:ext cx="4769095" cy="482625"/>
+                    </a:xfrm>
+                    <a:prstGeom prst="rect">
+                      <a:avLst/>
+                    </a:prstGeom>
+                  </pic:spPr>
+                </pic:pic>
+              </a:graphicData>
+            </a:graphic>
+          </wp:inline>
+        </w:drawing>
+      </w:r>
+    </w:p>
+    <w:p/>
+    <w:p>
+      <w:r>
+        <w:t xml:space="preserve">Vai gerar os </w:t>
+      </w:r>
+      <w:proofErr w:type="spellStart"/>
+      <w:r>
+        <w:t>aquivos</w:t>
+      </w:r>
+      <w:proofErr w:type="spellEnd"/>
+      <w:r>
+        <w:t xml:space="preserve"> </w:t>
+      </w:r>
+      <w:proofErr w:type="spellStart"/>
+      <w:r>
+        <w:t>D</w:t>
       </w:r>
       <w:r>
         <w:t>ockers</w:t>
       </w:r>
-    </w:p>
-    <w:p>
-      <w:r>
+      <w:proofErr w:type="spellEnd"/>
+    </w:p>
+    <w:p>
+      <w:r>
+        <w:rPr>
+          <w:noProof/>
+        </w:rPr>
         <w:drawing>
           <wp:inline distT="0" distB="0" distL="0" distR="0" wp14:anchorId="223718B4" wp14:editId="0ED7A66E">
             <wp:extent cx="5731510" cy="1135380"/>
@@ -5622,7 +8084,7 @@
                     <pic:cNvPicPr/>
                   </pic:nvPicPr>
                   <pic:blipFill>
-                    <a:blip r:embed="rId22"/>
+                    <a:blip r:embed="rId23"/>
                     <a:stretch>
                       <a:fillRect/>
                     </a:stretch>
@@ -5648,7 +8110,13 @@
     <w:p/>
     <w:p>
       <w:r>
-        <w:t>Testar se esta tudo ok:</w:t>
+        <w:t xml:space="preserve">Testar se </w:t>
+      </w:r>
+      <w:r>
+        <w:t>está</w:t>
+      </w:r>
+      <w:r>
+        <w:t xml:space="preserve"> tudo ok:</w:t>
       </w:r>
     </w:p>
     <w:p>
@@ -5657,33 +8125,13 @@
       </w:r>
     </w:p>
     <w:p>
-      <w:r>
-        <w:t>Portafinal sempre 9200</w:t>
-      </w:r>
-    </w:p>
-    <w:p>
-      <w:hyperlink r:id="rId23" w:history="1">
-        <w:r>
-          <w:rPr>
-            <w:rStyle w:val="Hyperlink"/>
-          </w:rPr>
-          <w:t>http://xtrdb01.consiste.com.br:9200/</w:t>
-        </w:r>
-      </w:hyperlink>
-    </w:p>
-    <w:p>
-      <w:r>
-        <w:t>salvar</w:t>
-      </w:r>
-    </w:p>
-    <w:p>
-      <w:r>
-        <w:t>verificar</w:t>
-      </w:r>
-    </w:p>
-    <w:p>
-      <w:r>
-        <w:t>apagar</w:t>
+      <w:proofErr w:type="spellStart"/>
+      <w:r>
+        <w:t>Portafinal</w:t>
+      </w:r>
+      <w:proofErr w:type="spellEnd"/>
+      <w:r>
+        <w:t xml:space="preserve"> sempre 9200</w:t>
       </w:r>
     </w:p>
     <w:p>
@@ -5698,6 +8146,32 @@
     </w:p>
     <w:p>
       <w:r>
+        <w:lastRenderedPageBreak/>
+        <w:t>salvar</w:t>
+      </w:r>
+    </w:p>
+    <w:p>
+      <w:r>
+        <w:t>verificar</w:t>
+      </w:r>
+    </w:p>
+    <w:p>
+      <w:r>
+        <w:t>apagar</w:t>
+      </w:r>
+    </w:p>
+    <w:p>
+      <w:hyperlink r:id="rId25" w:history="1">
+        <w:r>
+          <w:rPr>
+            <w:rStyle w:val="Hyperlink"/>
+          </w:rPr>
+          <w:t>http://xtrdb01.consiste.com.br:9200/</w:t>
+        </w:r>
+      </w:hyperlink>
+    </w:p>
+    <w:p>
+      <w:r>
         <w:t>salvar</w:t>
       </w:r>
     </w:p>
@@ -5705,7 +8179,13 @@
     <w:p/>
     <w:p>
       <w:r>
-        <w:t xml:space="preserve">Bondo de dados teste </w:t>
+        <w:t>B</w:t>
+      </w:r>
+      <w:r>
+        <w:t>a</w:t>
+      </w:r>
+      <w:r>
+        <w:t xml:space="preserve">ndo de dados teste </w:t>
       </w:r>
     </w:p>
     <w:p>
@@ -5716,7 +8196,7 @@
     <w:p/>
     <w:p/>
     <w:p>
-      <w:hyperlink r:id="rId25" w:anchor="/console" w:history="1">
+      <w:hyperlink r:id="rId26" w:anchor="/console" w:history="1">
         <w:r>
           <w:rPr>
             <w:rStyle w:val="Hyperlink"/>
@@ -5734,8 +8214,16 @@
         <w:rPr>
           <w:highlight w:val="yellow"/>
         </w:rPr>
-        <w:t>GET e720_c4/_search</w:t>
-      </w:r>
+        <w:t>GET e720_c4/_</w:t>
+      </w:r>
+      <w:proofErr w:type="spellStart"/>
+      <w:r>
+        <w:rPr>
+          <w:highlight w:val="yellow"/>
+        </w:rPr>
+        <w:t>search</w:t>
+      </w:r>
+      <w:proofErr w:type="spellEnd"/>
     </w:p>
     <w:p/>
     <w:p>
@@ -5753,8 +8241,16 @@
         <w:rPr>
           <w:lang w:val="en-GB"/>
         </w:rPr>
-        <w:t>POST e720_c4/_delete_by_query</w:t>
-      </w:r>
+        <w:t>POST e720_c4/_</w:t>
+      </w:r>
+      <w:proofErr w:type="spellStart"/>
+      <w:r>
+        <w:rPr>
+          <w:lang w:val="en-GB"/>
+        </w:rPr>
+        <w:t>delete_by_query</w:t>
+      </w:r>
+      <w:proofErr w:type="spellEnd"/>
     </w:p>
     <w:p>
       <w:pPr>
@@ -5792,7 +8288,21 @@
         <w:rPr>
           <w:lang w:val="en-GB"/>
         </w:rPr>
-        <w:t xml:space="preserve">    "match_all":{</w:t>
+        <w:t xml:space="preserve">    "</w:t>
+      </w:r>
+      <w:proofErr w:type="spellStart"/>
+      <w:r>
+        <w:rPr>
+          <w:lang w:val="en-GB"/>
+        </w:rPr>
+        <w:t>match_all</w:t>
+      </w:r>
+      <w:proofErr w:type="spellEnd"/>
+      <w:r>
+        <w:rPr>
+          <w:lang w:val="en-GB"/>
+        </w:rPr>
+        <w:t>":{</w:t>
       </w:r>
     </w:p>
     <w:p>
@@ -5860,11 +8370,19 @@
           <w:lang w:val="en-GB"/>
         </w:rPr>
       </w:pPr>
-      <w:r>
-        <w:rPr>
-          <w:lang w:val="en-GB"/>
-        </w:rPr>
-        <w:t>Contar item do document:</w:t>
+      <w:proofErr w:type="spellStart"/>
+      <w:r>
+        <w:rPr>
+          <w:lang w:val="en-GB"/>
+        </w:rPr>
+        <w:t>Contar</w:t>
+      </w:r>
+      <w:proofErr w:type="spellEnd"/>
+      <w:r>
+        <w:rPr>
+          <w:lang w:val="en-GB"/>
+        </w:rPr>
+        <w:t xml:space="preserve"> item do document:</w:t>
       </w:r>
     </w:p>
     <w:p>
@@ -5906,6 +8424,7 @@
         <w:rPr>
           <w:noProof/>
         </w:rPr>
+        <w:lastRenderedPageBreak/>
         <w:drawing>
           <wp:inline distT="0" distB="0" distL="0" distR="0" wp14:anchorId="487A0C1A" wp14:editId="0D2F0A0E">
             <wp:extent cx="5731510" cy="1196340"/>
@@ -5922,7 +8441,7 @@
                     <pic:cNvPicPr/>
                   </pic:nvPicPr>
                   <pic:blipFill>
-                    <a:blip r:embed="rId26"/>
+                    <a:blip r:embed="rId27"/>
                     <a:stretch>
                       <a:fillRect/>
                     </a:stretch>
@@ -5946,258 +8465,173 @@
     <w:p/>
     <w:p/>
     <w:p>
-      <w:r>
-        <w:lastRenderedPageBreak/>
+      <w:proofErr w:type="spellStart"/>
+      <w:r>
         <w:t>E+tab</w:t>
       </w:r>
+      <w:proofErr w:type="spellEnd"/>
     </w:p>
     <w:p/>
     <w:p>
       <w:r>
-        <w:t>Docker – cria um container semelhante a maquina virtual que executa o python e depois cria o java e testa.</w:t>
+        <w:t xml:space="preserve">Docker – cria um container semelhante a </w:t>
+      </w:r>
+      <w:proofErr w:type="spellStart"/>
+      <w:r>
+        <w:t>maquina</w:t>
+      </w:r>
+      <w:proofErr w:type="spellEnd"/>
+      <w:r>
+        <w:t xml:space="preserve"> virtual que executa o </w:t>
+      </w:r>
+      <w:proofErr w:type="spellStart"/>
+      <w:r>
+        <w:t>python</w:t>
+      </w:r>
+      <w:proofErr w:type="spellEnd"/>
+      <w:r>
+        <w:t xml:space="preserve"> e depois cria o </w:t>
+      </w:r>
+      <w:proofErr w:type="spellStart"/>
+      <w:r>
+        <w:t>java</w:t>
+      </w:r>
+      <w:proofErr w:type="spellEnd"/>
+      <w:r>
+        <w:t xml:space="preserve"> e testa.</w:t>
       </w:r>
     </w:p>
     <w:p/>
+    <w:p>
+      <w:pPr>
+        <w:rPr>
+          <w:b/>
+          <w:bCs/>
+          <w:sz w:val="32"/>
+          <w:szCs w:val="32"/>
+          <w:u w:val="single"/>
+        </w:rPr>
+      </w:pPr>
+      <w:r>
+        <w:rPr>
+          <w:b/>
+          <w:bCs/>
+          <w:sz w:val="32"/>
+          <w:szCs w:val="32"/>
+          <w:highlight w:val="yellow"/>
+          <w:u w:val="single"/>
+        </w:rPr>
+        <w:t>ENTREGA</w:t>
+      </w:r>
+    </w:p>
     <w:p/>
     <w:p>
-      <w:pPr>
-        <w:shd w:val="clear" w:color="auto" w:fill="1E1E1E"/>
-        <w:spacing w:line="285" w:lineRule="atLeast"/>
-        <w:rPr>
-          <w:rFonts w:ascii="Consolas" w:hAnsi="Consolas"/>
-          <w:color w:val="D4D4D4"/>
-        </w:rPr>
-      </w:pPr>
-      <w:r>
-        <w:t xml:space="preserve">O que é </w:t>
-      </w:r>
-      <w:r>
-        <w:rPr>
-          <w:rFonts w:ascii="Consolas" w:hAnsi="Consolas"/>
-          <w:color w:val="9CDCFE"/>
-        </w:rPr>
-        <w:t>quoting</w:t>
-      </w:r>
-      <w:r>
-        <w:rPr>
-          <w:rFonts w:ascii="Consolas" w:hAnsi="Consolas"/>
-          <w:color w:val="D4D4D4"/>
-        </w:rPr>
-        <w:t xml:space="preserve"> = </w:t>
-      </w:r>
-      <w:r>
-        <w:rPr>
-          <w:rFonts w:ascii="Consolas" w:hAnsi="Consolas"/>
-          <w:color w:val="4EC9B0"/>
-        </w:rPr>
-        <w:t>csv</w:t>
-      </w:r>
-      <w:r>
-        <w:rPr>
-          <w:rFonts w:ascii="Consolas" w:hAnsi="Consolas"/>
-          <w:color w:val="D4D4D4"/>
-        </w:rPr>
-        <w:t>.</w:t>
-      </w:r>
-      <w:r>
-        <w:rPr>
-          <w:rFonts w:ascii="Consolas" w:hAnsi="Consolas"/>
-          <w:color w:val="9CDCFE"/>
-        </w:rPr>
-        <w:t>QUOTE_NONE</w:t>
-      </w:r>
-      <w:r>
-        <w:rPr>
-          <w:rFonts w:ascii="Consolas" w:hAnsi="Consolas"/>
-          <w:color w:val="D4D4D4"/>
-        </w:rPr>
-        <w:t xml:space="preserve">, </w:t>
-      </w:r>
-      <w:r>
-        <w:rPr>
-          <w:rFonts w:ascii="Consolas" w:hAnsi="Consolas"/>
-          <w:color w:val="9CDCFE"/>
-        </w:rPr>
-        <w:t>escapechar</w:t>
-      </w:r>
-      <w:r>
-        <w:rPr>
-          <w:rFonts w:ascii="Consolas" w:hAnsi="Consolas"/>
-          <w:color w:val="D4D4D4"/>
-        </w:rPr>
-        <w:t>=</w:t>
-      </w:r>
-      <w:r>
-        <w:rPr>
-          <w:rFonts w:ascii="Consolas" w:hAnsi="Consolas"/>
-          <w:color w:val="CE9178"/>
-        </w:rPr>
-        <w:t>'</w:t>
-      </w:r>
-      <w:r>
-        <w:rPr>
-          <w:rFonts w:ascii="Consolas" w:hAnsi="Consolas"/>
-          <w:color w:val="D7BA7D"/>
-        </w:rPr>
-        <w:t>\"</w:t>
-      </w:r>
-      <w:r>
-        <w:rPr>
-          <w:rFonts w:ascii="Consolas" w:hAnsi="Consolas"/>
-          <w:color w:val="CE9178"/>
-        </w:rPr>
-        <w:t>'</w:t>
-      </w:r>
-      <w:r>
-        <w:rPr>
-          <w:rFonts w:ascii="Consolas" w:hAnsi="Consolas"/>
-          <w:color w:val="D4D4D4"/>
-        </w:rPr>
-        <w:t xml:space="preserve">, </w:t>
-      </w:r>
-      <w:r>
-        <w:rPr>
-          <w:rFonts w:ascii="Consolas" w:hAnsi="Consolas"/>
-          <w:color w:val="9CDCFE"/>
-        </w:rPr>
-        <w:t>na_rep</w:t>
-      </w:r>
-      <w:r>
-        <w:rPr>
-          <w:rFonts w:ascii="Consolas" w:hAnsi="Consolas"/>
-          <w:color w:val="D4D4D4"/>
-        </w:rPr>
-        <w:t>=</w:t>
-      </w:r>
-      <w:r>
-        <w:rPr>
-          <w:rFonts w:ascii="Consolas" w:hAnsi="Consolas"/>
-          <w:color w:val="CE9178"/>
-        </w:rPr>
-        <w:t>''</w:t>
-      </w:r>
-      <w:r>
-        <w:rPr>
-          <w:rFonts w:ascii="Consolas" w:hAnsi="Consolas"/>
-          <w:color w:val="D4D4D4"/>
-        </w:rPr>
-        <w:t>)</w:t>
-      </w:r>
+      <w:r>
+        <w:t xml:space="preserve">Apagar dados dentro das pastas do </w:t>
+      </w:r>
+      <w:proofErr w:type="spellStart"/>
+      <w:r>
+        <w:t>dataIngestorAssets</w:t>
+      </w:r>
+      <w:proofErr w:type="spellEnd"/>
+      <w:r>
+        <w:t xml:space="preserve"> &amp; </w:t>
+      </w:r>
+      <w:proofErr w:type="spellStart"/>
+      <w:r>
+        <w:t>dataNormalizadorAssets</w:t>
+      </w:r>
+      <w:proofErr w:type="spellEnd"/>
     </w:p>
     <w:p/>
+    <w:p>
+      <w:r>
+        <w:t>Copiar a pasta. Exemplo e734</w:t>
+      </w:r>
+    </w:p>
     <w:p/>
-    <w:p/>
-    <w:p/>
-    <w:p/>
-    <w:p/>
-    <w:p/>
-    <w:p/>
-    <w:p/>
-    <w:p>
-      <w:r>
-        <w:t>ENTREGA</w:t>
-      </w:r>
-    </w:p>
-    <w:p/>
-    <w:p>
-      <w:r>
-        <w:t xml:space="preserve">Apagar dados dentro das pastas do </w:t>
-      </w:r>
-      <w:r>
-        <w:t>dataIngestorAssets</w:t>
-      </w:r>
-      <w:r>
-        <w:t xml:space="preserve"> &amp; </w:t>
-      </w:r>
-      <w:r>
-        <w:t>dataNormalizadorAssets</w:t>
-      </w:r>
-    </w:p>
-    <w:p/>
-    <w:p>
-      <w:r>
-        <w:t>Copiar a pasta. Exemplo e734</w:t>
-      </w:r>
-    </w:p>
-    <w:p/>
     <w:p>
       <w:r>
         <w:t>Ir para:</w:t>
       </w:r>
     </w:p>
     <w:p>
-      <w:r>
-        <w:t>\\thor.consiste.com.br\sys\migra\XTRBrasilOperacoes</w:t>
-      </w:r>
+      <w:pPr>
+        <w:rPr>
+          <w:lang w:val="en-GB"/>
+        </w:rPr>
+      </w:pPr>
+      <w:proofErr w:type="spellStart"/>
+      <w:r>
+        <w:rPr>
+          <w:lang w:val="en-GB"/>
+        </w:rPr>
+        <w:t>Controller.json</w:t>
+      </w:r>
+      <w:proofErr w:type="spellEnd"/>
+      <w:r>
+        <w:rPr>
+          <w:lang w:val="en-GB"/>
+        </w:rPr>
+        <w:t xml:space="preserve"> </w:t>
+      </w:r>
+    </w:p>
+    <w:p>
+      <w:pPr>
+        <w:rPr>
+          <w:lang w:val="en-GB"/>
+        </w:rPr>
+      </w:pPr>
+      <w:r>
+        <w:rPr>
+          <w:lang w:val="en-GB"/>
+        </w:rPr>
+        <w:t>Mudar -  "</w:t>
+      </w:r>
+      <w:proofErr w:type="spellStart"/>
+      <w:r>
+        <w:rPr>
+          <w:lang w:val="en-GB"/>
+        </w:rPr>
+        <w:t>elasticSearchServer</w:t>
+      </w:r>
+      <w:proofErr w:type="spellEnd"/>
+      <w:r>
+        <w:rPr>
+          <w:lang w:val="en-GB"/>
+        </w:rPr>
+        <w:t>": "PRODUCTION",</w:t>
+      </w:r>
+    </w:p>
+    <w:p>
+      <w:pPr>
+        <w:rPr>
+          <w:lang w:val="en-GB"/>
+        </w:rPr>
+      </w:pPr>
     </w:p>
     <w:p>
       <w:r>
         <w:t>Apagara a pasta antiga e salvar a nova</w:t>
       </w:r>
     </w:p>
-    <w:p/>
-    <w:p/>
-    <w:p>
-      <w:hyperlink r:id="rId27" w:history="1">
+    <w:p>
+      <w:hyperlink r:id="rId28" w:history="1">
         <w:r>
           <w:rPr>
             <w:rStyle w:val="Hyperlink"/>
           </w:rPr>
-          <w:t>\\thor.consiste.com.br\sys\migra\XTRBrasilOperacoes\e734\files\input</w:t>
+          <w:t>\\thor.consiste.com.br\sys\migra\XTRBrasilOperacoes</w:t>
         </w:r>
       </w:hyperlink>
     </w:p>
-    <w:p>
-      <w:pPr>
-        <w:rPr>
-          <w:lang w:val="en-GB"/>
-        </w:rPr>
-      </w:pPr>
-      <w:r>
-        <w:rPr>
-          <w:lang w:val="en-GB"/>
-        </w:rPr>
-        <w:t xml:space="preserve">Controller.json </w:t>
-      </w:r>
-    </w:p>
-    <w:p>
-      <w:pPr>
-        <w:rPr>
-          <w:lang w:val="en-GB"/>
-        </w:rPr>
-      </w:pPr>
-      <w:r>
-        <w:rPr>
-          <w:lang w:val="en-GB"/>
-        </w:rPr>
-        <w:t>Mudar -  "elasticSearchServer": "PRODUCTION",</w:t>
-      </w:r>
-    </w:p>
-    <w:p>
-      <w:pPr>
-        <w:rPr>
-          <w:lang w:val="en-GB"/>
-        </w:rPr>
-      </w:pPr>
-    </w:p>
-    <w:p>
-      <w:pPr>
-        <w:rPr>
-          <w:lang w:val="en-GB"/>
-        </w:rPr>
-      </w:pPr>
-    </w:p>
-    <w:p>
-      <w:pPr>
-        <w:rPr>
-          <w:lang w:val="en-GB"/>
-        </w:rPr>
-      </w:pPr>
-    </w:p>
-    <w:p>
+    <w:p/>
+    <w:p>
+      <w:proofErr w:type="spellStart"/>
       <w:r>
         <w:t>Trello</w:t>
       </w:r>
+      <w:proofErr w:type="spellEnd"/>
     </w:p>
     <w:p/>
     <w:p>
@@ -6246,7 +8680,25 @@
           <w:color w:val="172B4D"/>
           <w:shd w:val="clear" w:color="auto" w:fill="FFFFFF"/>
         </w:rPr>
-        <w:t>Necessário reoperar a carga: SIM</w:t>
+        <w:t xml:space="preserve">Necessário </w:t>
+      </w:r>
+      <w:proofErr w:type="spellStart"/>
+      <w:r>
+        <w:rPr>
+          <w:rFonts w:ascii="Segoe UI" w:hAnsi="Segoe UI" w:cs="Segoe UI"/>
+          <w:color w:val="172B4D"/>
+          <w:shd w:val="clear" w:color="auto" w:fill="FFFFFF"/>
+        </w:rPr>
+        <w:t>reoperar</w:t>
+      </w:r>
+      <w:proofErr w:type="spellEnd"/>
+      <w:r>
+        <w:rPr>
+          <w:rFonts w:ascii="Segoe UI" w:hAnsi="Segoe UI" w:cs="Segoe UI"/>
+          <w:color w:val="172B4D"/>
+          <w:shd w:val="clear" w:color="auto" w:fill="FFFFFF"/>
+        </w:rPr>
+        <w:t xml:space="preserve"> a carga: SIM</w:t>
       </w:r>
     </w:p>
     <w:p>
@@ -6295,8 +8747,21 @@
           <w:numId w:val="9"/>
         </w:numPr>
       </w:pPr>
-      <w:r>
-        <w:t>Git lab selecionar o local onde será colocada a entidade pronta.</w:t>
+      <w:proofErr w:type="spellStart"/>
+      <w:r>
+        <w:t>Git</w:t>
+      </w:r>
+      <w:proofErr w:type="spellEnd"/>
+      <w:r>
+        <w:t xml:space="preserve"> </w:t>
+      </w:r>
+      <w:proofErr w:type="spellStart"/>
+      <w:r>
+        <w:t>lab</w:t>
+      </w:r>
+      <w:proofErr w:type="spellEnd"/>
+      <w:r>
+        <w:t xml:space="preserve"> selecionar o local onde será colocada a entidade pronta.</w:t>
       </w:r>
     </w:p>
     <w:p>
@@ -6306,12 +8771,12 @@
       <w:r>
         <w:tab/>
       </w:r>
-      <w:hyperlink r:id="rId28" w:history="1">
+      <w:hyperlink r:id="rId29" w:history="1">
         <w:r>
           <w:rPr>
             <w:rStyle w:val="Hyperlink"/>
           </w:rPr>
-          <w:t>https://gitlab.consiste.com.br/consiste</w:t>
+          <w:t>https://gitlab.consiste.cogitm.br/consiste</w:t>
         </w:r>
       </w:hyperlink>
     </w:p>
@@ -6329,7 +8794,23 @@
         </w:numPr>
       </w:pPr>
       <w:r>
-        <w:t>em Search by Name – coloque no nome da</w:t>
+        <w:t xml:space="preserve">em Search </w:t>
+      </w:r>
+      <w:proofErr w:type="spellStart"/>
+      <w:r>
+        <w:t>by</w:t>
+      </w:r>
+      <w:proofErr w:type="spellEnd"/>
+      <w:r>
+        <w:t xml:space="preserve"> </w:t>
+      </w:r>
+      <w:proofErr w:type="spellStart"/>
+      <w:r>
+        <w:t>Name</w:t>
+      </w:r>
+      <w:proofErr w:type="spellEnd"/>
+      <w:r>
+        <w:t xml:space="preserve"> – coloque no nome da</w:t>
       </w:r>
       <w:r>
         <w:t xml:space="preserve"> entidade para encontrar o local para fazer o versionamento</w:t>
@@ -6370,7 +8851,7 @@
                     <pic:cNvPicPr/>
                   </pic:nvPicPr>
                   <pic:blipFill>
-                    <a:blip r:embed="rId29"/>
+                    <a:blip r:embed="rId30"/>
                     <a:stretch>
                       <a:fillRect/>
                     </a:stretch>
@@ -6405,7 +8886,15 @@
         </w:numPr>
       </w:pPr>
       <w:r>
-        <w:t>Click na Entidade e faça - Clone  with SSH</w:t>
+        <w:t xml:space="preserve">Click na Entidade e faça - Clone  </w:t>
+      </w:r>
+      <w:proofErr w:type="spellStart"/>
+      <w:r>
+        <w:t>with</w:t>
+      </w:r>
+      <w:proofErr w:type="spellEnd"/>
+      <w:r>
+        <w:t xml:space="preserve"> SSH</w:t>
       </w:r>
     </w:p>
     <w:p/>
@@ -6418,8 +8907,13 @@
         </w:numPr>
       </w:pPr>
       <w:r>
-        <w:t>No CPU local iniciar o processo de vercionamento</w:t>
-      </w:r>
+        <w:t xml:space="preserve">No CPU local iniciar o processo de </w:t>
+      </w:r>
+      <w:proofErr w:type="spellStart"/>
+      <w:r>
+        <w:t>vercionamento</w:t>
+      </w:r>
+      <w:proofErr w:type="spellEnd"/>
     </w:p>
     <w:p>
       <w:pPr>
@@ -6452,7 +8946,7 @@
         </w:rPr>
         <w:t xml:space="preserve">git clone </w:t>
       </w:r>
-      <w:hyperlink r:id="rId30" w:history="1">
+      <w:hyperlink r:id="rId31" w:history="1">
         <w:r>
           <w:rPr>
             <w:rStyle w:val="Hyperlink"/>
@@ -6559,16 +9053,42 @@
         <w:rPr>
           <w:lang w:val="en-GB"/>
         </w:rPr>
-        <w:lastRenderedPageBreak/>
-        <w:t>Entre na pasta criada</w:t>
-      </w:r>
+        <w:t xml:space="preserve">Entre </w:t>
+      </w:r>
+      <w:proofErr w:type="spellStart"/>
+      <w:r>
+        <w:rPr>
+          <w:lang w:val="en-GB"/>
+        </w:rPr>
+        <w:t>na</w:t>
+      </w:r>
+      <w:proofErr w:type="spellEnd"/>
+      <w:r>
+        <w:rPr>
+          <w:lang w:val="en-GB"/>
+        </w:rPr>
+        <w:t xml:space="preserve"> pasta </w:t>
+      </w:r>
+      <w:proofErr w:type="spellStart"/>
+      <w:r>
+        <w:rPr>
+          <w:lang w:val="en-GB"/>
+        </w:rPr>
+        <w:t>criada</w:t>
+      </w:r>
+      <w:proofErr w:type="spellEnd"/>
     </w:p>
     <w:p>
       <w:pPr>
         <w:ind w:left="2124"/>
       </w:pPr>
-      <w:r>
-        <w:t>Cd “nome da pasta c</w:t>
+      <w:proofErr w:type="spellStart"/>
+      <w:r>
+        <w:t>Cd</w:t>
+      </w:r>
+      <w:proofErr w:type="spellEnd"/>
+      <w:r>
+        <w:t xml:space="preserve"> “nome da pasta c</w:t>
       </w:r>
       <w:r>
         <w:t>lonada”</w:t>
@@ -6606,16 +9126,26 @@
         <w:t>git</w:t>
       </w:r>
       <w:r>
-        <w:t xml:space="preserve"> checkout develop</w:t>
-      </w:r>
+        <w:t xml:space="preserve"> checkout </w:t>
+      </w:r>
+      <w:proofErr w:type="spellStart"/>
+      <w:r>
+        <w:t>develop</w:t>
+      </w:r>
+      <w:proofErr w:type="spellEnd"/>
     </w:p>
     <w:p>
       <w:pPr>
         <w:ind w:left="2124"/>
       </w:pPr>
       <w:r>
-        <w:t>Mudar a Branch para develop</w:t>
-      </w:r>
+        <w:t xml:space="preserve">Mudar a Branch para </w:t>
+      </w:r>
+      <w:proofErr w:type="spellStart"/>
+      <w:r>
+        <w:t>develop</w:t>
+      </w:r>
+      <w:proofErr w:type="spellEnd"/>
     </w:p>
     <w:p>
       <w:pPr>
@@ -6631,10 +9161,26 @@
         </w:numPr>
       </w:pPr>
       <w:r>
-        <w:t xml:space="preserve">Jogar os documentos da entidade para dentro do novo arquivo pelo explorer e - </w:t>
-      </w:r>
-      <w:r>
-        <w:t>$ git status</w:t>
+        <w:t xml:space="preserve">Jogar os documentos da entidade para dentro do novo arquivo pelo </w:t>
+      </w:r>
+      <w:proofErr w:type="spellStart"/>
+      <w:r>
+        <w:t>explorer</w:t>
+      </w:r>
+      <w:proofErr w:type="spellEnd"/>
+      <w:r>
+        <w:t xml:space="preserve"> e - </w:t>
+      </w:r>
+      <w:r>
+        <w:t xml:space="preserve">$ </w:t>
+      </w:r>
+      <w:proofErr w:type="spellStart"/>
+      <w:r>
+        <w:t>git</w:t>
+      </w:r>
+      <w:proofErr w:type="spellEnd"/>
+      <w:r>
+        <w:t xml:space="preserve"> status</w:t>
       </w:r>
     </w:p>
     <w:p>
@@ -6642,8 +9188,13 @@
         <w:ind w:left="2124"/>
       </w:pPr>
       <w:r>
-        <w:t>Checar os documentos a serem commitados</w:t>
-      </w:r>
+        <w:t xml:space="preserve">Checar os documentos a serem </w:t>
+      </w:r>
+      <w:proofErr w:type="spellStart"/>
+      <w:r>
+        <w:t>commitados</w:t>
+      </w:r>
+      <w:proofErr w:type="spellEnd"/>
     </w:p>
     <w:p>
       <w:pPr>
@@ -6659,7 +9210,24 @@
         </w:numPr>
       </w:pPr>
       <w:r>
-        <w:t>$ git add .</w:t>
+        <w:lastRenderedPageBreak/>
+        <w:t xml:space="preserve">$ </w:t>
+      </w:r>
+      <w:proofErr w:type="spellStart"/>
+      <w:r>
+        <w:t>git</w:t>
+      </w:r>
+      <w:proofErr w:type="spellEnd"/>
+      <w:r>
+        <w:t xml:space="preserve"> </w:t>
+      </w:r>
+      <w:proofErr w:type="spellStart"/>
+      <w:r>
+        <w:t>add</w:t>
+      </w:r>
+      <w:proofErr w:type="spellEnd"/>
+      <w:r>
+        <w:t xml:space="preserve"> .</w:t>
       </w:r>
     </w:p>
     <w:p>
@@ -6667,8 +9235,13 @@
         <w:ind w:left="2124"/>
       </w:pPr>
       <w:r>
-        <w:t>Adiciona todos os documentos ao Git</w:t>
-      </w:r>
+        <w:t xml:space="preserve">Adiciona todos os documentos ao </w:t>
+      </w:r>
+      <w:proofErr w:type="spellStart"/>
+      <w:r>
+        <w:t>Git</w:t>
+      </w:r>
+      <w:proofErr w:type="spellEnd"/>
     </w:p>
     <w:p>
       <w:pPr>
@@ -6684,28 +9257,88 @@
         </w:numPr>
       </w:pPr>
       <w:r>
-        <w:t>$ git commit -m "agente-economicos-fiscalizados-pela-anp"</w:t>
+        <w:t xml:space="preserve">$ </w:t>
+      </w:r>
+      <w:proofErr w:type="spellStart"/>
+      <w:r>
+        <w:t>git</w:t>
+      </w:r>
+      <w:proofErr w:type="spellEnd"/>
+      <w:r>
+        <w:t xml:space="preserve"> </w:t>
+      </w:r>
+      <w:proofErr w:type="spellStart"/>
+      <w:r>
+        <w:t>commit</w:t>
+      </w:r>
+      <w:proofErr w:type="spellEnd"/>
+      <w:r>
+        <w:t xml:space="preserve"> -m "agente-</w:t>
+      </w:r>
+      <w:proofErr w:type="spellStart"/>
+      <w:r>
+        <w:t>economicos</w:t>
+      </w:r>
+      <w:proofErr w:type="spellEnd"/>
+      <w:r>
+        <w:t>-fiscalizados-pela-</w:t>
+      </w:r>
+      <w:proofErr w:type="spellStart"/>
+      <w:r>
+        <w:t>anp</w:t>
+      </w:r>
+      <w:proofErr w:type="spellEnd"/>
+      <w:r>
+        <w:t>"</w:t>
       </w:r>
     </w:p>
     <w:p>
       <w:pPr>
         <w:ind w:left="2124"/>
       </w:pPr>
-      <w:r>
-        <w:t>Commita todos os documentos adicionados</w:t>
+      <w:proofErr w:type="spellStart"/>
+      <w:r>
+        <w:t>Commita</w:t>
+      </w:r>
+      <w:proofErr w:type="spellEnd"/>
+      <w:r>
+        <w:t xml:space="preserve"> todos os documentos adicionados</w:t>
       </w:r>
     </w:p>
     <w:p>
       <w:pPr>
         <w:ind w:left="2124"/>
       </w:pPr>
+      <w:r>
+        <w:t>g</w:t>
+      </w:r>
     </w:p>
     <w:p>
       <w:pPr>
         <w:pStyle w:val="PargrafodaLista"/>
-      </w:pPr>
-      <w:r>
-        <w:t>$ git git push --set-upstream origin develop</w:t>
+        <w:rPr>
+          <w:lang w:val="en-GB"/>
+        </w:rPr>
+      </w:pPr>
+      <w:r>
+        <w:rPr>
+          <w:lang w:val="en-GB"/>
+        </w:rPr>
+        <w:t xml:space="preserve">$ git </w:t>
+      </w:r>
+      <w:proofErr w:type="spellStart"/>
+      <w:r>
+        <w:rPr>
+          <w:lang w:val="en-GB"/>
+        </w:rPr>
+        <w:t>git</w:t>
+      </w:r>
+      <w:proofErr w:type="spellEnd"/>
+      <w:r>
+        <w:rPr>
+          <w:lang w:val="en-GB"/>
+        </w:rPr>
+        <w:t xml:space="preserve"> push --set-upstream origin develop</w:t>
       </w:r>
     </w:p>
     <w:p>
@@ -6781,7 +9414,7 @@
                     <pic:cNvPicPr/>
                   </pic:nvPicPr>
                   <pic:blipFill>
-                    <a:blip r:embed="rId31"/>
+                    <a:blip r:embed="rId32"/>
                     <a:stretch>
                       <a:fillRect/>
                     </a:stretch>
@@ -6834,6 +9467,7 @@
           <w:szCs w:val="40"/>
           <w:u w:val="single"/>
         </w:rPr>
+        <w:lastRenderedPageBreak/>
         <w:t xml:space="preserve">AJUSTAR (quando já iniciado) - </w:t>
       </w:r>
       <w:r>
@@ -6885,7 +9519,7 @@
       <w:pPr>
         <w:ind w:left="708" w:firstLine="708"/>
       </w:pPr>
-      <w:hyperlink r:id="rId32" w:history="1">
+      <w:hyperlink r:id="rId33" w:history="1">
         <w:r>
           <w:rPr>
             <w:rStyle w:val="Hyperlink"/>
@@ -6914,8 +9548,13 @@
         </w:numPr>
       </w:pPr>
       <w:r>
-        <w:t>Criar uma pasta eXXXXArquivos</w:t>
-      </w:r>
+        <w:t xml:space="preserve">Criar uma pasta </w:t>
+      </w:r>
+      <w:proofErr w:type="spellStart"/>
+      <w:r>
+        <w:t>eXXXXArquivos</w:t>
+      </w:r>
+      <w:proofErr w:type="spellEnd"/>
     </w:p>
     <w:p>
       <w:pPr>
@@ -6927,7 +9566,7 @@
       <w:r>
         <w:t xml:space="preserve">Ir no Gitlab Consiste - </w:t>
       </w:r>
-      <w:hyperlink r:id="rId33" w:history="1">
+      <w:hyperlink r:id="rId34" w:history="1">
         <w:r>
           <w:rPr>
             <w:rStyle w:val="Hyperlink"/>
@@ -6953,30 +9592,68 @@
         <w:rPr>
           <w:lang w:val="en-GB"/>
         </w:rPr>
-        <w:t>o APP pelo nome – Switch branch/tag - Develop</w:t>
-      </w:r>
-    </w:p>
-    <w:p>
-      <w:pPr>
-        <w:rPr>
-          <w:lang w:val="en-GB"/>
-        </w:rPr>
-      </w:pPr>
-    </w:p>
-    <w:p>
-      <w:pPr>
-        <w:rPr>
-          <w:lang w:val="en-GB"/>
-        </w:rPr>
-      </w:pPr>
-    </w:p>
-    <w:p>
-      <w:r>
-        <w:t>Git b</w:t>
+        <w:t xml:space="preserve">o APP </w:t>
+      </w:r>
+      <w:proofErr w:type="spellStart"/>
+      <w:r>
+        <w:rPr>
+          <w:lang w:val="en-GB"/>
+        </w:rPr>
+        <w:t>pelo</w:t>
+      </w:r>
+      <w:proofErr w:type="spellEnd"/>
+      <w:r>
+        <w:rPr>
+          <w:lang w:val="en-GB"/>
+        </w:rPr>
+        <w:t xml:space="preserve"> </w:t>
+      </w:r>
+      <w:proofErr w:type="spellStart"/>
+      <w:r>
+        <w:rPr>
+          <w:lang w:val="en-GB"/>
+        </w:rPr>
+        <w:t>nome</w:t>
+      </w:r>
+      <w:proofErr w:type="spellEnd"/>
+      <w:r>
+        <w:rPr>
+          <w:lang w:val="en-GB"/>
+        </w:rPr>
+        <w:t xml:space="preserve"> – Switch branch/tag - Develop</w:t>
+      </w:r>
+    </w:p>
+    <w:p>
+      <w:pPr>
+        <w:rPr>
+          <w:lang w:val="en-GB"/>
+        </w:rPr>
+      </w:pPr>
+    </w:p>
+    <w:p>
+      <w:pPr>
+        <w:rPr>
+          <w:lang w:val="en-GB"/>
+        </w:rPr>
+      </w:pPr>
+    </w:p>
+    <w:p>
+      <w:proofErr w:type="spellStart"/>
+      <w:r>
+        <w:t>Git</w:t>
+      </w:r>
+      <w:proofErr w:type="spellEnd"/>
+      <w:r>
+        <w:t xml:space="preserve"> </w:t>
+      </w:r>
+      <w:proofErr w:type="spellStart"/>
+      <w:r>
+        <w:t>b</w:t>
       </w:r>
       <w:r>
         <w:t>ash</w:t>
       </w:r>
+      <w:proofErr w:type="spellEnd"/>
     </w:p>
     <w:p/>
     <w:p>
@@ -7015,7 +9692,6 @@
           <w:noProof/>
           <w:u w:val="single"/>
         </w:rPr>
-        <w:lastRenderedPageBreak/>
         <w:drawing>
           <wp:inline distT="0" distB="0" distL="0" distR="0" wp14:anchorId="5DA39514" wp14:editId="679B0FFB">
             <wp:extent cx="5562886" cy="3302170"/>
@@ -7032,7 +9708,7 @@
                     <pic:cNvPicPr/>
                   </pic:nvPicPr>
                   <pic:blipFill>
-                    <a:blip r:embed="rId34"/>
+                    <a:blip r:embed="rId35"/>
                     <a:stretch>
                       <a:fillRect/>
                     </a:stretch>
@@ -7056,8 +9732,13 @@
     <w:p/>
     <w:p>
       <w:r>
-        <w:t>Copia o caminho do ingestor</w:t>
-      </w:r>
+        <w:t xml:space="preserve">Copia o caminho do </w:t>
+      </w:r>
+      <w:proofErr w:type="spellStart"/>
+      <w:r>
+        <w:t>ingestor</w:t>
+      </w:r>
+      <w:proofErr w:type="spellEnd"/>
     </w:p>
     <w:p>
       <w:pPr>
@@ -7099,7 +9780,7 @@
                     <pic:cNvPicPr/>
                   </pic:nvPicPr>
                   <pic:blipFill>
-                    <a:blip r:embed="rId35"/>
+                    <a:blip r:embed="rId36"/>
                     <a:stretch>
                       <a:fillRect/>
                     </a:stretch>
@@ -7176,27 +9857,27 @@
     <w:p/>
     <w:p>
       <w:r>
+        <w:t>Verificar</w:t>
+      </w:r>
+    </w:p>
+    <w:p/>
+    <w:p>
+      <w:r>
+        <w:t>DataTransporter.java</w:t>
+      </w:r>
+    </w:p>
+    <w:p>
+      <w:r>
+        <w:t>Linha 247</w:t>
+      </w:r>
+    </w:p>
+    <w:p/>
+    <w:p>
+      <w:r>
+        <w:rPr>
+          <w:noProof/>
+        </w:rPr>
         <w:lastRenderedPageBreak/>
-        <w:t>Verificar</w:t>
-      </w:r>
-    </w:p>
-    <w:p/>
-    <w:p>
-      <w:r>
-        <w:t>DataTransporter.java</w:t>
-      </w:r>
-    </w:p>
-    <w:p>
-      <w:r>
-        <w:t>Linha 247</w:t>
-      </w:r>
-    </w:p>
-    <w:p/>
-    <w:p>
-      <w:r>
-        <w:rPr>
-          <w:noProof/>
-        </w:rPr>
         <w:drawing>
           <wp:inline distT="0" distB="0" distL="0" distR="0" wp14:anchorId="057FBBB0" wp14:editId="10500A5C">
             <wp:extent cx="3571018" cy="3028996"/>
@@ -7213,7 +9894,7 @@
                     <pic:cNvPicPr/>
                   </pic:nvPicPr>
                   <pic:blipFill>
-                    <a:blip r:embed="rId36"/>
+                    <a:blip r:embed="rId37"/>
                     <a:stretch>
                       <a:fillRect/>
                     </a:stretch>
@@ -7238,8 +9919,21 @@
     <w:p/>
     <w:p>
       <w:r>
-        <w:t>No caso criar novo campo com os 8 primeiros números do cnpj = cnpj_basico</w:t>
-      </w:r>
+        <w:t xml:space="preserve">No caso criar novo campo com os 8 primeiros números do </w:t>
+      </w:r>
+      <w:proofErr w:type="spellStart"/>
+      <w:r>
+        <w:t>cnpj</w:t>
+      </w:r>
+      <w:proofErr w:type="spellEnd"/>
+      <w:r>
+        <w:t xml:space="preserve"> = </w:t>
+      </w:r>
+      <w:proofErr w:type="spellStart"/>
+      <w:r>
+        <w:t>cnpj_basico</w:t>
+      </w:r>
+      <w:proofErr w:type="spellEnd"/>
     </w:p>
     <w:p>
       <w:r>
@@ -7251,73 +9945,9 @@
         <w:rPr>
           <w:noProof/>
         </w:rPr>
-        <mc:AlternateContent>
-          <mc:Choice Requires="wps">
-            <w:drawing>
-              <wp:anchor distT="0" distB="0" distL="114300" distR="114300" simplePos="0" relativeHeight="251659264" behindDoc="0" locked="0" layoutInCell="1" allowOverlap="1" wp14:anchorId="69AA2078" wp14:editId="3EAC8C83">
-                <wp:simplePos x="0" y="0"/>
-                <wp:positionH relativeFrom="column">
-                  <wp:posOffset>643738</wp:posOffset>
-                </wp:positionH>
-                <wp:positionV relativeFrom="paragraph">
-                  <wp:posOffset>1390828</wp:posOffset>
-                </wp:positionV>
-                <wp:extent cx="2933242" cy="329184"/>
-                <wp:effectExtent l="0" t="0" r="19685" b="13970"/>
-                <wp:wrapNone/>
-                <wp:docPr id="14" name="Retângulo 14"/>
-                <wp:cNvGraphicFramePr/>
-                <a:graphic xmlns:a="http://schemas.openxmlformats.org/drawingml/2006/main">
-                  <a:graphicData uri="http://schemas.microsoft.com/office/word/2010/wordprocessingShape">
-                    <wps:wsp>
-                      <wps:cNvSpPr/>
-                      <wps:spPr>
-                        <a:xfrm>
-                          <a:off x="0" y="0"/>
-                          <a:ext cx="2933242" cy="329184"/>
-                        </a:xfrm>
-                        <a:prstGeom prst="rect">
-                          <a:avLst/>
-                        </a:prstGeom>
-                        <a:noFill/>
-                      </wps:spPr>
-                      <wps:style>
-                        <a:lnRef idx="2">
-                          <a:schemeClr val="accent1">
-                            <a:shade val="50000"/>
-                          </a:schemeClr>
-                        </a:lnRef>
-                        <a:fillRef idx="1">
-                          <a:schemeClr val="accent1"/>
-                        </a:fillRef>
-                        <a:effectRef idx="0">
-                          <a:schemeClr val="accent1"/>
-                        </a:effectRef>
-                        <a:fontRef idx="minor">
-                          <a:schemeClr val="lt1"/>
-                        </a:fontRef>
-                      </wps:style>
-                      <wps:bodyPr rot="0" spcFirstLastPara="0" vertOverflow="overflow" horzOverflow="overflow" vert="horz" wrap="square" lIns="91440" tIns="45720" rIns="91440" bIns="45720" numCol="1" spcCol="0" rtlCol="0" fromWordArt="0" anchor="ctr" anchorCtr="0" forceAA="0" compatLnSpc="1">
-                        <a:prstTxWarp prst="textNoShape">
-                          <a:avLst/>
-                        </a:prstTxWarp>
-                        <a:noAutofit/>
-                      </wps:bodyPr>
-                    </wps:wsp>
-                  </a:graphicData>
-                </a:graphic>
-                <wp14:sizeRelH relativeFrom="margin">
-                  <wp14:pctWidth>0</wp14:pctWidth>
-                </wp14:sizeRelH>
-              </wp:anchor>
-            </w:drawing>
-          </mc:Choice>
-          <mc:Fallback>
-            <w:pict>
-              <v:rect w14:anchorId="113C27CA" id="Retângulo 14" o:spid="_x0000_s1026" style="position:absolute;margin-left:50.7pt;margin-top:109.5pt;width:230.95pt;height:25.9pt;z-index:251659264;visibility:visible;mso-wrap-style:square;mso-width-percent:0;mso-wrap-distance-left:9pt;mso-wrap-distance-top:0;mso-wrap-distance-right:9pt;mso-wrap-distance-bottom:0;mso-position-horizontal:absolute;mso-position-horizontal-relative:text;mso-position-vertical:absolute;mso-position-vertical-relative:text;mso-width-percent:0;mso-width-relative:margin;v-text-anchor:middle" o:gfxdata="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" filled="f" strokecolor="#1f3763 [1604]" strokeweight="1pt"/>
-            </w:pict>
-          </mc:Fallback>
-        </mc:AlternateContent>
+        <w:pict w14:anchorId="5C95B016">
+          <v:rect id="Retângulo 14" o:spid="_x0000_s1026" style="position:absolute;margin-left:50.7pt;margin-top:109.5pt;width:230.95pt;height:25.9pt;z-index:251659264;visibility:visible;mso-wrap-style:square;mso-width-percent:0;mso-wrap-distance-left:9pt;mso-wrap-distance-top:0;mso-wrap-distance-right:9pt;mso-wrap-distance-bottom:0;mso-position-horizontal:absolute;mso-position-horizontal-relative:text;mso-position-vertical:absolute;mso-position-vertical-relative:text;mso-width-percent:0;mso-width-relative:margin;v-text-anchor:middle" o:gfxdata="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" filled="f" strokecolor="#1f3763 [1604]" strokeweight="1pt"/>
+        </w:pict>
       </w:r>
       <w:r>
         <w:rPr>
@@ -7339,7 +9969,7 @@
                     <pic:cNvPicPr/>
                   </pic:nvPicPr>
                   <pic:blipFill>
-                    <a:blip r:embed="rId37"/>
+                    <a:blip r:embed="rId38"/>
                     <a:stretch>
                       <a:fillRect/>
                     </a:stretch>
@@ -7374,6 +10004,7 @@
           <w:u w:val="single"/>
         </w:rPr>
       </w:pPr>
+      <w:proofErr w:type="spellStart"/>
       <w:r>
         <w:rPr>
           <w:b/>
@@ -7385,328 +10016,10 @@
         </w:rPr>
         <w:t>Elastic</w:t>
       </w:r>
+      <w:proofErr w:type="spellEnd"/>
     </w:p>
     <w:p/>
     <w:p>
-      <w:hyperlink r:id="rId38" w:anchor="/console" w:history="1">
-        <w:r>
-          <w:rPr>
-            <w:rStyle w:val="Hyperlink"/>
-          </w:rPr>
-          <w:t>http://xtrdb01.consiste.com.br:5601/s/dev-e-manager/app/dev_tools#/console</w:t>
-        </w:r>
-      </w:hyperlink>
-    </w:p>
-    <w:p/>
-    <w:p>
-      <w:r>
-        <w:t>verificar ser as alterações estão corretas.</w:t>
-      </w:r>
-    </w:p>
-    <w:p/>
-    <w:p/>
-    <w:p/>
-    <w:p/>
-    <w:p>
-      <w:r>
-        <w:t xml:space="preserve">No arquivo </w:t>
-      </w:r>
-    </w:p>
-    <w:p>
-      <w:r>
-        <w:t>...</w:t>
-      </w:r>
-      <w:r>
-        <w:t>\files\dataNormalizadorAssets</w:t>
-      </w:r>
-    </w:p>
-    <w:p>
-      <w:pPr>
-        <w:pStyle w:val="PargrafodaLista"/>
-        <w:numPr>
-          <w:ilvl w:val="0"/>
-          <w:numId w:val="10"/>
-        </w:numPr>
-      </w:pPr>
-      <w:r>
-        <w:t>Deletar .CSV file</w:t>
-      </w:r>
-    </w:p>
-    <w:p/>
-    <w:p>
-      <w:r>
-        <w:t>...</w:t>
-      </w:r>
-      <w:r>
-        <w:t>\normalizador</w:t>
-      </w:r>
-    </w:p>
-    <w:p>
-      <w:pPr>
-        <w:pStyle w:val="PargrafodaLista"/>
-        <w:numPr>
-          <w:ilvl w:val="0"/>
-          <w:numId w:val="10"/>
-        </w:numPr>
-      </w:pPr>
-      <w:r>
-        <w:t>Abrir : Main.py no VSCODE</w:t>
-      </w:r>
-    </w:p>
-    <w:p/>
-    <w:p>
-      <w:r>
-        <w:t xml:space="preserve">Para testar editar o as variáveis Path &amp; output. </w:t>
-      </w:r>
-    </w:p>
-    <w:p>
-      <w:r>
-        <w:t>Exemplo:</w:t>
-      </w:r>
-    </w:p>
-    <w:p/>
-    <w:p>
-      <w:r>
-        <w:t>Copiar o Path &amp; output (shift + alt + “seta para baixo</w:t>
-      </w:r>
-      <w:r>
-        <w:t>”)</w:t>
-      </w:r>
-    </w:p>
-    <w:p>
-      <w:r>
-        <w:t>Copiar os caminhos no disco local;</w:t>
-      </w:r>
-    </w:p>
-    <w:p>
-      <w:r>
-        <w:t>Ajustar as barras selecionando todas e alterando as barras invertidas (Ctrl + D)</w:t>
-      </w:r>
-    </w:p>
-    <w:p>
-      <w:pPr>
-        <w:shd w:val="clear" w:color="auto" w:fill="1E1E1E"/>
-        <w:spacing w:line="285" w:lineRule="atLeast"/>
-        <w:rPr>
-          <w:rFonts w:ascii="Consolas" w:hAnsi="Consolas"/>
-          <w:color w:val="D4D4D4"/>
-          <w:sz w:val="21"/>
-          <w:szCs w:val="21"/>
-        </w:rPr>
-      </w:pPr>
-      <w:r>
-        <w:rPr>
-          <w:rFonts w:ascii="Consolas" w:hAnsi="Consolas"/>
-          <w:color w:val="9CDCFE"/>
-          <w:sz w:val="21"/>
-          <w:szCs w:val="21"/>
-        </w:rPr>
-        <w:t>path</w:t>
-      </w:r>
-      <w:r>
-        <w:rPr>
-          <w:rFonts w:ascii="Consolas" w:hAnsi="Consolas"/>
-          <w:color w:val="D4D4D4"/>
-          <w:sz w:val="21"/>
-          <w:szCs w:val="21"/>
-        </w:rPr>
-        <w:t xml:space="preserve"> = </w:t>
-      </w:r>
-      <w:r>
-        <w:rPr>
-          <w:rFonts w:ascii="Consolas" w:hAnsi="Consolas"/>
-          <w:color w:val="CE9178"/>
-          <w:sz w:val="21"/>
-          <w:szCs w:val="21"/>
-        </w:rPr>
-        <w:t>"D:/CONSISTE/WorkSpace/Projetos/produtoras-de-biocombustiveis-autorizadas-pela-anp/files/input/source/"</w:t>
-      </w:r>
-    </w:p>
-    <w:p>
-      <w:pPr>
-        <w:shd w:val="clear" w:color="auto" w:fill="1E1E1E"/>
-        <w:spacing w:line="285" w:lineRule="atLeast"/>
-        <w:rPr>
-          <w:rFonts w:ascii="Consolas" w:hAnsi="Consolas"/>
-          <w:color w:val="CE9178"/>
-          <w:sz w:val="21"/>
-          <w:szCs w:val="21"/>
-        </w:rPr>
-      </w:pPr>
-      <w:r>
-        <w:rPr>
-          <w:rFonts w:ascii="Consolas" w:hAnsi="Consolas"/>
-          <w:color w:val="9CDCFE"/>
-          <w:sz w:val="21"/>
-          <w:szCs w:val="21"/>
-        </w:rPr>
-        <w:t>output</w:t>
-      </w:r>
-      <w:r>
-        <w:rPr>
-          <w:rFonts w:ascii="Consolas" w:hAnsi="Consolas"/>
-          <w:color w:val="D4D4D4"/>
-          <w:sz w:val="21"/>
-          <w:szCs w:val="21"/>
-        </w:rPr>
-        <w:t xml:space="preserve"> = </w:t>
-      </w:r>
-      <w:r>
-        <w:rPr>
-          <w:rFonts w:ascii="Consolas" w:hAnsi="Consolas"/>
-          <w:color w:val="CE9178"/>
-          <w:sz w:val="21"/>
-          <w:szCs w:val="21"/>
-        </w:rPr>
-        <w:t>"D:/CONSISTE/WorkSpace/Projetos/produtoras-de-biocombustiveis-autorizadas-pela-anp/files/dataNormalizadorAssets/"</w:t>
-      </w:r>
-    </w:p>
-    <w:p>
-      <w:pPr>
-        <w:shd w:val="clear" w:color="auto" w:fill="1E1E1E"/>
-        <w:spacing w:line="285" w:lineRule="atLeast"/>
-        <w:rPr>
-          <w:rFonts w:ascii="Consolas" w:hAnsi="Consolas"/>
-          <w:color w:val="D4D4D4"/>
-          <w:sz w:val="21"/>
-          <w:szCs w:val="21"/>
-        </w:rPr>
-      </w:pPr>
-    </w:p>
-    <w:p>
-      <w:pPr>
-        <w:shd w:val="clear" w:color="auto" w:fill="1E1E1E"/>
-        <w:spacing w:line="285" w:lineRule="atLeast"/>
-        <w:rPr>
-          <w:rFonts w:ascii="Consolas" w:hAnsi="Consolas"/>
-          <w:color w:val="D4D4D4"/>
-          <w:sz w:val="21"/>
-          <w:szCs w:val="21"/>
-          <w:lang w:val="en-GB"/>
-        </w:rPr>
-      </w:pPr>
-      <w:r>
-        <w:rPr>
-          <w:rFonts w:ascii="Consolas" w:hAnsi="Consolas"/>
-          <w:color w:val="6A9955"/>
-          <w:sz w:val="21"/>
-          <w:szCs w:val="21"/>
-          <w:lang w:val="en-GB"/>
-        </w:rPr>
-        <w:t># path = "../files/input/source/"</w:t>
-      </w:r>
-    </w:p>
-    <w:p>
-      <w:pPr>
-        <w:shd w:val="clear" w:color="auto" w:fill="1E1E1E"/>
-        <w:spacing w:line="285" w:lineRule="atLeast"/>
-        <w:rPr>
-          <w:rFonts w:ascii="Consolas" w:hAnsi="Consolas"/>
-          <w:color w:val="D4D4D4"/>
-          <w:sz w:val="21"/>
-          <w:szCs w:val="21"/>
-          <w:lang w:val="en-GB"/>
-        </w:rPr>
-      </w:pPr>
-      <w:r>
-        <w:rPr>
-          <w:rFonts w:ascii="Consolas" w:hAnsi="Consolas"/>
-          <w:color w:val="6A9955"/>
-          <w:sz w:val="21"/>
-          <w:szCs w:val="21"/>
-          <w:lang w:val="en-GB"/>
-        </w:rPr>
-        <w:t># output = "../files/dataNormalizadorAssets/"</w:t>
-      </w:r>
-    </w:p>
-    <w:p>
-      <w:pPr>
-        <w:rPr>
-          <w:lang w:val="en-GB"/>
-        </w:rPr>
-      </w:pPr>
-    </w:p>
-    <w:p>
-      <w:pPr>
-        <w:rPr>
-          <w:lang w:val="en-GB"/>
-        </w:rPr>
-      </w:pPr>
-    </w:p>
-    <w:p>
-      <w:pPr>
-        <w:rPr>
-          <w:lang w:val="en-GB"/>
-        </w:rPr>
-      </w:pPr>
-    </w:p>
-    <w:p>
-      <w:pPr>
-        <w:rPr>
-          <w:lang w:val="en-GB"/>
-        </w:rPr>
-      </w:pPr>
-    </w:p>
-    <w:p>
-      <w:pPr>
-        <w:rPr>
-          <w:lang w:val="en-GB"/>
-        </w:rPr>
-      </w:pPr>
-    </w:p>
-    <w:p>
-      <w:pPr>
-        <w:rPr>
-          <w:lang w:val="en-GB"/>
-        </w:rPr>
-      </w:pPr>
-    </w:p>
-    <w:p>
-      <w:pPr>
-        <w:rPr>
-          <w:lang w:val="en-GB"/>
-        </w:rPr>
-      </w:pPr>
-    </w:p>
-    <w:p>
-      <w:pPr>
-        <w:rPr>
-          <w:lang w:val="en-GB"/>
-        </w:rPr>
-      </w:pPr>
-    </w:p>
-    <w:p>
-      <w:pPr>
-        <w:rPr>
-          <w:lang w:val="en-GB"/>
-        </w:rPr>
-      </w:pPr>
-    </w:p>
-    <w:p>
-      <w:pPr>
-        <w:rPr>
-          <w:lang w:val="en-GB"/>
-        </w:rPr>
-      </w:pPr>
-    </w:p>
-    <w:p>
-      <w:pPr>
-        <w:rPr>
-          <w:lang w:val="en-GB"/>
-        </w:rPr>
-      </w:pPr>
-    </w:p>
-    <w:p>
-      <w:pPr>
-        <w:rPr>
-          <w:lang w:val="en-GB"/>
-        </w:rPr>
-      </w:pPr>
-    </w:p>
-    <w:p>
-      <w:r>
-        <w:t xml:space="preserve">Alternativa ao  </w:t>
-      </w:r>
       <w:hyperlink r:id="rId39" w:anchor="/console" w:history="1">
         <w:r>
           <w:rPr>
@@ -7716,6 +10029,360 @@
         </w:r>
       </w:hyperlink>
     </w:p>
+    <w:p/>
+    <w:p>
+      <w:r>
+        <w:t>verificar ser as alterações estão corretas.</w:t>
+      </w:r>
+    </w:p>
+    <w:p/>
+    <w:p/>
+    <w:p/>
+    <w:p/>
+    <w:p>
+      <w:r>
+        <w:t xml:space="preserve">No arquivo </w:t>
+      </w:r>
+    </w:p>
+    <w:p>
+      <w:r>
+        <w:t>...</w:t>
+      </w:r>
+      <w:r>
+        <w:t>\files\</w:t>
+      </w:r>
+      <w:proofErr w:type="spellStart"/>
+      <w:r>
+        <w:t>dataNormalizadorAssets</w:t>
+      </w:r>
+      <w:proofErr w:type="spellEnd"/>
+    </w:p>
+    <w:p>
+      <w:pPr>
+        <w:pStyle w:val="PargrafodaLista"/>
+        <w:numPr>
+          <w:ilvl w:val="0"/>
+          <w:numId w:val="10"/>
+        </w:numPr>
+      </w:pPr>
+      <w:r>
+        <w:t>Deletar .CSV file</w:t>
+      </w:r>
+    </w:p>
+    <w:p/>
+    <w:p>
+      <w:r>
+        <w:t>...</w:t>
+      </w:r>
+      <w:r>
+        <w:t>\normalizador</w:t>
+      </w:r>
+    </w:p>
+    <w:p>
+      <w:pPr>
+        <w:pStyle w:val="PargrafodaLista"/>
+        <w:numPr>
+          <w:ilvl w:val="0"/>
+          <w:numId w:val="10"/>
+        </w:numPr>
+      </w:pPr>
+      <w:r>
+        <w:t>Abrir : Main.py no VSCODE</w:t>
+      </w:r>
+    </w:p>
+    <w:p/>
+    <w:p>
+      <w:r>
+        <w:t xml:space="preserve">Para testar editar o as variáveis Path &amp; output. </w:t>
+      </w:r>
+    </w:p>
+    <w:p>
+      <w:r>
+        <w:t>Exemplo:</w:t>
+      </w:r>
+    </w:p>
+    <w:p/>
+    <w:p>
+      <w:r>
+        <w:t xml:space="preserve">Copiar o Path &amp; output (shift + </w:t>
+      </w:r>
+      <w:proofErr w:type="spellStart"/>
+      <w:r>
+        <w:t>alt</w:t>
+      </w:r>
+      <w:proofErr w:type="spellEnd"/>
+      <w:r>
+        <w:t xml:space="preserve"> + “seta para baixo</w:t>
+      </w:r>
+      <w:r>
+        <w:t>”)</w:t>
+      </w:r>
+    </w:p>
+    <w:p>
+      <w:r>
+        <w:t>Copiar os caminhos no disco local;</w:t>
+      </w:r>
+    </w:p>
+    <w:p>
+      <w:r>
+        <w:t>Ajustar as barras selecionando todas e alterando as barras invertidas (Ctrl + D)</w:t>
+      </w:r>
+    </w:p>
+    <w:p>
+      <w:pPr>
+        <w:shd w:val="clear" w:color="auto" w:fill="1E1E1E"/>
+        <w:spacing w:line="285" w:lineRule="atLeast"/>
+        <w:rPr>
+          <w:rFonts w:ascii="Consolas" w:hAnsi="Consolas"/>
+          <w:color w:val="D4D4D4"/>
+          <w:sz w:val="21"/>
+          <w:szCs w:val="21"/>
+        </w:rPr>
+      </w:pPr>
+      <w:r>
+        <w:rPr>
+          <w:rFonts w:ascii="Consolas" w:hAnsi="Consolas"/>
+          <w:color w:val="9CDCFE"/>
+          <w:sz w:val="21"/>
+          <w:szCs w:val="21"/>
+        </w:rPr>
+        <w:t>path</w:t>
+      </w:r>
+      <w:r>
+        <w:rPr>
+          <w:rFonts w:ascii="Consolas" w:hAnsi="Consolas"/>
+          <w:color w:val="D4D4D4"/>
+          <w:sz w:val="21"/>
+          <w:szCs w:val="21"/>
+        </w:rPr>
+        <w:t xml:space="preserve"> = </w:t>
+      </w:r>
+      <w:r>
+        <w:rPr>
+          <w:rFonts w:ascii="Consolas" w:hAnsi="Consolas"/>
+          <w:color w:val="CE9178"/>
+          <w:sz w:val="21"/>
+          <w:szCs w:val="21"/>
+        </w:rPr>
+        <w:t>"D:/CONSISTE/WorkSpace/Projetos/produtoras-de-biocombustiveis-autorizadas-pela-anp/files/input/source/"</w:t>
+      </w:r>
+    </w:p>
+    <w:p>
+      <w:pPr>
+        <w:shd w:val="clear" w:color="auto" w:fill="1E1E1E"/>
+        <w:spacing w:line="285" w:lineRule="atLeast"/>
+        <w:rPr>
+          <w:rFonts w:ascii="Consolas" w:hAnsi="Consolas"/>
+          <w:color w:val="CE9178"/>
+          <w:sz w:val="21"/>
+          <w:szCs w:val="21"/>
+        </w:rPr>
+      </w:pPr>
+      <w:r>
+        <w:rPr>
+          <w:rFonts w:ascii="Consolas" w:hAnsi="Consolas"/>
+          <w:color w:val="9CDCFE"/>
+          <w:sz w:val="21"/>
+          <w:szCs w:val="21"/>
+        </w:rPr>
+        <w:t>output</w:t>
+      </w:r>
+      <w:r>
+        <w:rPr>
+          <w:rFonts w:ascii="Consolas" w:hAnsi="Consolas"/>
+          <w:color w:val="D4D4D4"/>
+          <w:sz w:val="21"/>
+          <w:szCs w:val="21"/>
+        </w:rPr>
+        <w:t xml:space="preserve"> = </w:t>
+      </w:r>
+      <w:r>
+        <w:rPr>
+          <w:rFonts w:ascii="Consolas" w:hAnsi="Consolas"/>
+          <w:color w:val="CE9178"/>
+          <w:sz w:val="21"/>
+          <w:szCs w:val="21"/>
+        </w:rPr>
+        <w:t>"D:/CONSISTE/WorkSpace/Projetos/produtoras-de-biocombustiveis-autorizadas-pela-anp/files/dataNormalizadorAssets/"</w:t>
+      </w:r>
+    </w:p>
+    <w:p>
+      <w:pPr>
+        <w:shd w:val="clear" w:color="auto" w:fill="1E1E1E"/>
+        <w:spacing w:line="285" w:lineRule="atLeast"/>
+        <w:rPr>
+          <w:rFonts w:ascii="Consolas" w:hAnsi="Consolas"/>
+          <w:color w:val="D4D4D4"/>
+          <w:sz w:val="21"/>
+          <w:szCs w:val="21"/>
+        </w:rPr>
+      </w:pPr>
+    </w:p>
+    <w:p>
+      <w:pPr>
+        <w:shd w:val="clear" w:color="auto" w:fill="1E1E1E"/>
+        <w:spacing w:line="285" w:lineRule="atLeast"/>
+        <w:rPr>
+          <w:rFonts w:ascii="Consolas" w:hAnsi="Consolas"/>
+          <w:color w:val="D4D4D4"/>
+          <w:sz w:val="21"/>
+          <w:szCs w:val="21"/>
+          <w:lang w:val="en-GB"/>
+        </w:rPr>
+      </w:pPr>
+      <w:r>
+        <w:rPr>
+          <w:rFonts w:ascii="Consolas" w:hAnsi="Consolas"/>
+          <w:color w:val="6A9955"/>
+          <w:sz w:val="21"/>
+          <w:szCs w:val="21"/>
+          <w:lang w:val="en-GB"/>
+        </w:rPr>
+        <w:t># path = "../files/input/source/"</w:t>
+      </w:r>
+    </w:p>
+    <w:p>
+      <w:pPr>
+        <w:shd w:val="clear" w:color="auto" w:fill="1E1E1E"/>
+        <w:spacing w:line="285" w:lineRule="atLeast"/>
+        <w:rPr>
+          <w:rFonts w:ascii="Consolas" w:hAnsi="Consolas"/>
+          <w:color w:val="D4D4D4"/>
+          <w:sz w:val="21"/>
+          <w:szCs w:val="21"/>
+          <w:lang w:val="en-GB"/>
+        </w:rPr>
+      </w:pPr>
+      <w:r>
+        <w:rPr>
+          <w:rFonts w:ascii="Consolas" w:hAnsi="Consolas"/>
+          <w:color w:val="6A9955"/>
+          <w:sz w:val="21"/>
+          <w:szCs w:val="21"/>
+          <w:lang w:val="en-GB"/>
+        </w:rPr>
+        <w:t># output = "../files/</w:t>
+      </w:r>
+      <w:proofErr w:type="spellStart"/>
+      <w:r>
+        <w:rPr>
+          <w:rFonts w:ascii="Consolas" w:hAnsi="Consolas"/>
+          <w:color w:val="6A9955"/>
+          <w:sz w:val="21"/>
+          <w:szCs w:val="21"/>
+          <w:lang w:val="en-GB"/>
+        </w:rPr>
+        <w:t>dataNormalizadorAssets</w:t>
+      </w:r>
+      <w:proofErr w:type="spellEnd"/>
+      <w:r>
+        <w:rPr>
+          <w:rFonts w:ascii="Consolas" w:hAnsi="Consolas"/>
+          <w:color w:val="6A9955"/>
+          <w:sz w:val="21"/>
+          <w:szCs w:val="21"/>
+          <w:lang w:val="en-GB"/>
+        </w:rPr>
+        <w:t>/"</w:t>
+      </w:r>
+    </w:p>
+    <w:p>
+      <w:pPr>
+        <w:rPr>
+          <w:lang w:val="en-GB"/>
+        </w:rPr>
+      </w:pPr>
+    </w:p>
+    <w:p>
+      <w:pPr>
+        <w:rPr>
+          <w:lang w:val="en-GB"/>
+        </w:rPr>
+      </w:pPr>
+    </w:p>
+    <w:p>
+      <w:pPr>
+        <w:rPr>
+          <w:lang w:val="en-GB"/>
+        </w:rPr>
+      </w:pPr>
+    </w:p>
+    <w:p>
+      <w:pPr>
+        <w:rPr>
+          <w:lang w:val="en-GB"/>
+        </w:rPr>
+      </w:pPr>
+    </w:p>
+    <w:p>
+      <w:pPr>
+        <w:rPr>
+          <w:lang w:val="en-GB"/>
+        </w:rPr>
+      </w:pPr>
+    </w:p>
+    <w:p>
+      <w:pPr>
+        <w:rPr>
+          <w:lang w:val="en-GB"/>
+        </w:rPr>
+      </w:pPr>
+    </w:p>
+    <w:p>
+      <w:pPr>
+        <w:rPr>
+          <w:lang w:val="en-GB"/>
+        </w:rPr>
+      </w:pPr>
+    </w:p>
+    <w:p>
+      <w:pPr>
+        <w:rPr>
+          <w:lang w:val="en-GB"/>
+        </w:rPr>
+      </w:pPr>
+    </w:p>
+    <w:p>
+      <w:pPr>
+        <w:rPr>
+          <w:lang w:val="en-GB"/>
+        </w:rPr>
+      </w:pPr>
+    </w:p>
+    <w:p>
+      <w:pPr>
+        <w:rPr>
+          <w:lang w:val="en-GB"/>
+        </w:rPr>
+      </w:pPr>
+    </w:p>
+    <w:p>
+      <w:pPr>
+        <w:rPr>
+          <w:lang w:val="en-GB"/>
+        </w:rPr>
+      </w:pPr>
+    </w:p>
+    <w:p>
+      <w:pPr>
+        <w:rPr>
+          <w:lang w:val="en-GB"/>
+        </w:rPr>
+      </w:pPr>
+    </w:p>
+    <w:p>
+      <w:r>
+        <w:t xml:space="preserve">Alternativa ao  </w:t>
+      </w:r>
+      <w:hyperlink r:id="rId40" w:anchor="/console" w:history="1">
+        <w:r>
+          <w:rPr>
+            <w:rStyle w:val="Hyperlink"/>
+          </w:rPr>
+          <w:t>http://xtrdb01.consiste.com.br:5601/s/dev-e-manager/app/dev_tools#/console</w:t>
+        </w:r>
+      </w:hyperlink>
+    </w:p>
     <w:p>
       <w:pPr>
         <w:rPr>
@@ -7767,7 +10434,7 @@
         </w:rPr>
         <w:t xml:space="preserve"> + </w:t>
       </w:r>
-      <w:hyperlink r:id="rId40" w:history="1">
+      <w:hyperlink r:id="rId41" w:history="1">
         <w:r>
           <w:rPr>
             <w:rStyle w:val="Hyperlink"/>
@@ -7805,7 +10472,7 @@
       <w:r>
         <w:t xml:space="preserve">Del index + </w:t>
       </w:r>
-      <w:hyperlink r:id="rId41" w:history="1">
+      <w:hyperlink r:id="rId42" w:history="1">
         <w:r>
           <w:rPr>
             <w:rStyle w:val="Hyperlink"/>
@@ -7856,27 +10523,57 @@
           <w:lang w:val="en-GB"/>
         </w:rPr>
       </w:pPr>
+      <w:proofErr w:type="spellStart"/>
       <w:r>
         <w:rPr>
           <w:b/>
           <w:bCs/>
           <w:lang w:val="en-GB"/>
         </w:rPr>
-        <w:t>ArrayofData = line,toString().split(“@”);</w:t>
-      </w:r>
-    </w:p>
-    <w:p>
-      <w:pPr>
-        <w:rPr>
-          <w:lang w:val="en-GB"/>
-        </w:rPr>
-      </w:pPr>
+        <w:t>ArrayofData</w:t>
+      </w:r>
+      <w:proofErr w:type="spellEnd"/>
+      <w:r>
+        <w:rPr>
+          <w:b/>
+          <w:bCs/>
+          <w:lang w:val="en-GB"/>
+        </w:rPr>
+        <w:t xml:space="preserve"> = </w:t>
+      </w:r>
+      <w:proofErr w:type="spellStart"/>
+      <w:r>
+        <w:rPr>
+          <w:b/>
+          <w:bCs/>
+          <w:lang w:val="en-GB"/>
+        </w:rPr>
+        <w:t>line,toString</w:t>
+      </w:r>
+      <w:proofErr w:type="spellEnd"/>
+      <w:r>
+        <w:rPr>
+          <w:b/>
+          <w:bCs/>
+          <w:lang w:val="en-GB"/>
+        </w:rPr>
+        <w:t>().split(“@”);</w:t>
+      </w:r>
+    </w:p>
+    <w:p>
+      <w:pPr>
+        <w:rPr>
+          <w:lang w:val="en-GB"/>
+        </w:rPr>
+      </w:pPr>
+      <w:proofErr w:type="spellStart"/>
       <w:r>
         <w:rPr>
           <w:lang w:val="en-GB"/>
         </w:rPr>
         <w:t>fieldsByTyoe.json</w:t>
       </w:r>
+      <w:proofErr w:type="spellEnd"/>
     </w:p>
     <w:p>
       <w:pPr>
@@ -7885,13 +10582,23 @@
           <w:lang w:val="en-GB"/>
         </w:rPr>
       </w:pPr>
+      <w:proofErr w:type="spellStart"/>
       <w:r>
         <w:rPr>
           <w:color w:val="FFFFFF" w:themeColor="background1"/>
           <w:highlight w:val="black"/>
           <w:lang w:val="en-GB"/>
         </w:rPr>
-        <w:t>Identar Ctrl shift F</w:t>
+        <w:t>Identar</w:t>
+      </w:r>
+      <w:proofErr w:type="spellEnd"/>
+      <w:r>
+        <w:rPr>
+          <w:color w:val="FFFFFF" w:themeColor="background1"/>
+          <w:highlight w:val="black"/>
+          <w:lang w:val="en-GB"/>
+        </w:rPr>
+        <w:t xml:space="preserve"> Ctrl shift F</w:t>
       </w:r>
     </w:p>
     <w:p>
@@ -9613,6 +12320,7 @@
   <w:style w:type="paragraph" w:default="1" w:styleId="Normal">
     <w:name w:val="Normal"/>
     <w:qFormat/>
+    <w:rsid w:val="00475421"/>
   </w:style>
   <w:style w:type="character" w:default="1" w:styleId="Fontepargpadro">
     <w:name w:val="Default Paragraph Font"/>

--- a/IT-ED-004.docx
+++ b/IT-ED-004.docx
@@ -564,6 +564,31 @@
           <w:bCs/>
         </w:rPr>
       </w:pPr>
+      <w:r>
+        <w:rPr>
+          <w:b/>
+          <w:bCs/>
+        </w:rPr>
+        <w:t>XTR Origem colocar em “Desenvolvimento” Guia - Geral</w:t>
+      </w:r>
+    </w:p>
+    <w:p>
+      <w:hyperlink r:id="rId9" w:history="1">
+        <w:r>
+          <w:rPr>
+            <w:rStyle w:val="Hyperlink"/>
+          </w:rPr>
+          <w:t>http://xtrdb01.consiste.com.br:9200/</w:t>
+        </w:r>
+      </w:hyperlink>
+    </w:p>
+    <w:p>
+      <w:pPr>
+        <w:rPr>
+          <w:b/>
+          <w:bCs/>
+        </w:rPr>
+      </w:pPr>
     </w:p>
     <w:p>
       <w:r>
@@ -601,7 +626,7 @@
       <w:pPr>
         <w:ind w:left="708" w:firstLine="708"/>
       </w:pPr>
-      <w:hyperlink r:id="rId9" w:history="1">
+      <w:hyperlink r:id="rId10" w:history="1">
         <w:r>
           <w:rPr>
             <w:rStyle w:val="Hyperlink"/>
@@ -740,7 +765,7 @@
                     <pic:cNvPicPr/>
                   </pic:nvPicPr>
                   <pic:blipFill>
-                    <a:blip r:embed="rId10"/>
+                    <a:blip r:embed="rId11"/>
                     <a:stretch>
                       <a:fillRect/>
                     </a:stretch>
@@ -895,7 +920,7 @@
                           <pic:cNvPicPr/>
                         </pic:nvPicPr>
                         <pic:blipFill>
-                          <a:blip r:embed="rId11"/>
+                          <a:blip r:embed="rId12"/>
                           <a:stretch>
                             <a:fillRect/>
                           </a:stretch>
@@ -2816,7 +2841,7 @@
                     <pic:cNvPicPr/>
                   </pic:nvPicPr>
                   <pic:blipFill>
-                    <a:blip r:embed="rId12"/>
+                    <a:blip r:embed="rId13"/>
                     <a:stretch>
                       <a:fillRect/>
                     </a:stretch>
@@ -4064,29 +4089,32 @@
           <w:lang w:val="en-GB"/>
         </w:rPr>
       </w:pPr>
-      <w:hyperlink r:id="rId13" w:anchor="/console" w:history="1">
-        <w:r>
-          <w:rPr>
-            <w:rStyle w:val="Hyperlink"/>
-            <w:lang w:val="en-GB"/>
-          </w:rPr>
-          <w:t>http://xtrdb01.consiste</w:t>
-        </w:r>
-        <w:r>
-          <w:rPr>
-            <w:rStyle w:val="Hyperlink"/>
-            <w:lang w:val="en-GB"/>
-          </w:rPr>
-          <w:t>.</w:t>
-        </w:r>
-        <w:r>
-          <w:rPr>
-            <w:rStyle w:val="Hyperlink"/>
-            <w:lang w:val="en-GB"/>
-          </w:rPr>
-          <w:t>com.br:5601/s/dev-e-manager/app/dev_tools#/console</w:t>
-        </w:r>
-      </w:hyperlink>
+      <w:r>
+        <w:fldChar w:fldCharType="begin"/>
+      </w:r>
+      <w:r>
+        <w:rPr>
+          <w:lang w:val="en-GB"/>
+        </w:rPr>
+        <w:instrText>HYPERLINK "http://xtrdb01.consiste.com.br:5601/s/dev-e-manager/app/dev_tools" \l "/console"</w:instrText>
+      </w:r>
+      <w:r>
+        <w:fldChar w:fldCharType="separate"/>
+      </w:r>
+      <w:r>
+        <w:rPr>
+          <w:rStyle w:val="Hyperlink"/>
+          <w:lang w:val="en-GB"/>
+        </w:rPr>
+        <w:t>http://xtrdb01.consiste.com.br:5601/s/dev-e-manager/app/dev_tools#/console</w:t>
+      </w:r>
+      <w:r>
+        <w:rPr>
+          <w:rStyle w:val="Hyperlink"/>
+          <w:lang w:val="en-GB"/>
+        </w:rPr>
+        <w:fldChar w:fldCharType="end"/>
+      </w:r>
     </w:p>
     <w:p>
       <w:pPr>
@@ -8646,76 +8674,14 @@
           <w:ilvl w:val="0"/>
           <w:numId w:val="4"/>
         </w:numPr>
+      </w:pPr>
+      <w:r>
         <w:rPr>
           <w:rFonts w:ascii="Segoe UI" w:hAnsi="Segoe UI" w:cs="Segoe UI"/>
           <w:color w:val="172B4D"/>
           <w:shd w:val="clear" w:color="auto" w:fill="FFFFFF"/>
         </w:rPr>
-      </w:pPr>
-      <w:r>
-        <w:rPr>
-          <w:rFonts w:ascii="Segoe UI" w:hAnsi="Segoe UI" w:cs="Segoe UI"/>
-          <w:color w:val="172B4D"/>
-          <w:shd w:val="clear" w:color="auto" w:fill="FFFFFF"/>
-        </w:rPr>
-        <w:t>Instrução de trabalho usada: OP-004</w:t>
-      </w:r>
-    </w:p>
-    <w:p>
-      <w:pPr>
-        <w:pStyle w:val="PargrafodaLista"/>
-        <w:numPr>
-          <w:ilvl w:val="0"/>
-          <w:numId w:val="4"/>
-        </w:numPr>
-        <w:rPr>
-          <w:rFonts w:ascii="Segoe UI" w:hAnsi="Segoe UI" w:cs="Segoe UI"/>
-          <w:color w:val="172B4D"/>
-          <w:shd w:val="clear" w:color="auto" w:fill="FFFFFF"/>
-        </w:rPr>
-      </w:pPr>
-      <w:r>
-        <w:rPr>
-          <w:rFonts w:ascii="Segoe UI" w:hAnsi="Segoe UI" w:cs="Segoe UI"/>
-          <w:color w:val="172B4D"/>
-          <w:shd w:val="clear" w:color="auto" w:fill="FFFFFF"/>
-        </w:rPr>
-        <w:t xml:space="preserve">Necessário </w:t>
-      </w:r>
-      <w:proofErr w:type="spellStart"/>
-      <w:r>
-        <w:rPr>
-          <w:rFonts w:ascii="Segoe UI" w:hAnsi="Segoe UI" w:cs="Segoe UI"/>
-          <w:color w:val="172B4D"/>
-          <w:shd w:val="clear" w:color="auto" w:fill="FFFFFF"/>
-        </w:rPr>
-        <w:t>reoperar</w:t>
-      </w:r>
-      <w:proofErr w:type="spellEnd"/>
-      <w:r>
-        <w:rPr>
-          <w:rFonts w:ascii="Segoe UI" w:hAnsi="Segoe UI" w:cs="Segoe UI"/>
-          <w:color w:val="172B4D"/>
-          <w:shd w:val="clear" w:color="auto" w:fill="FFFFFF"/>
-        </w:rPr>
-        <w:t xml:space="preserve"> a carga: SIM</w:t>
-      </w:r>
-    </w:p>
-    <w:p>
-      <w:pPr>
-        <w:pStyle w:val="PargrafodaLista"/>
-        <w:numPr>
-          <w:ilvl w:val="0"/>
-          <w:numId w:val="4"/>
-        </w:numPr>
-      </w:pPr>
-      <w:r>
-        <w:rPr>
-          <w:rFonts w:ascii="Segoe UI" w:hAnsi="Segoe UI" w:cs="Segoe UI"/>
-          <w:color w:val="172B4D"/>
-          <w:shd w:val="clear" w:color="auto" w:fill="FFFFFF"/>
-        </w:rPr>
-        <w:t>O que foi feito no app: Novo aplicativo</w:t>
+        <w:t>-m</w:t>
       </w:r>
     </w:p>
     <w:p/>
@@ -8946,18 +8912,38 @@
         </w:rPr>
         <w:t xml:space="preserve">git clone </w:t>
       </w:r>
-      <w:hyperlink r:id="rId31" w:history="1">
-        <w:r>
-          <w:rPr>
-            <w:rStyle w:val="Hyperlink"/>
-            <w:rFonts w:ascii="Lucida Console" w:eastAsiaTheme="minorEastAsia" w:hAnsi="Lucida Console" w:cs="Lucida Console"/>
-            <w:sz w:val="18"/>
-            <w:szCs w:val="18"/>
-            <w:lang w:val="en-GB" w:eastAsia="en-US"/>
-          </w:rPr>
-          <w:t>git@gitlab.consiste.com.br:consiste/xtr-content/agentes-economicos-fiscalizados-pela-anp.git</w:t>
-        </w:r>
-      </w:hyperlink>
+      <w:r>
+        <w:fldChar w:fldCharType="begin"/>
+      </w:r>
+      <w:r>
+        <w:rPr>
+          <w:lang w:val="en-GB"/>
+        </w:rPr>
+        <w:instrText>HYPERLINK "mailto:git@gitlab.consiste.com.br:consiste/xtr-content/agentes-economicos-fiscalizados-pela-anp.git"</w:instrText>
+      </w:r>
+      <w:r>
+        <w:fldChar w:fldCharType="separate"/>
+      </w:r>
+      <w:r>
+        <w:rPr>
+          <w:rStyle w:val="Hyperlink"/>
+          <w:rFonts w:ascii="Lucida Console" w:eastAsiaTheme="minorEastAsia" w:hAnsi="Lucida Console" w:cs="Lucida Console"/>
+          <w:sz w:val="18"/>
+          <w:szCs w:val="18"/>
+          <w:lang w:val="en-GB" w:eastAsia="en-US"/>
+        </w:rPr>
+        <w:t>git@gitlab.consiste.com.br:consiste/xtr-content/agentes-economicos-fiscalizados-pela-anp.git</w:t>
+      </w:r>
+      <w:r>
+        <w:rPr>
+          <w:rStyle w:val="Hyperlink"/>
+          <w:rFonts w:ascii="Lucida Console" w:eastAsiaTheme="minorEastAsia" w:hAnsi="Lucida Console" w:cs="Lucida Console"/>
+          <w:sz w:val="18"/>
+          <w:szCs w:val="18"/>
+          <w:lang w:val="en-GB" w:eastAsia="en-US"/>
+        </w:rPr>
+        <w:fldChar w:fldCharType="end"/>
+      </w:r>
     </w:p>
     <w:p>
       <w:pPr>
@@ -9210,7 +9196,6 @@
         </w:numPr>
       </w:pPr>
       <w:r>
-        <w:lastRenderedPageBreak/>
         <w:t xml:space="preserve">$ </w:t>
       </w:r>
       <w:proofErr w:type="spellStart"/>
@@ -9257,6 +9242,7 @@
         </w:numPr>
       </w:pPr>
       <w:r>
+        <w:lastRenderedPageBreak/>
         <w:t xml:space="preserve">$ </w:t>
       </w:r>
       <w:proofErr w:type="spellStart"/>
@@ -9414,7 +9400,7 @@
                     <pic:cNvPicPr/>
                   </pic:nvPicPr>
                   <pic:blipFill>
-                    <a:blip r:embed="rId32"/>
+                    <a:blip r:embed="rId31"/>
                     <a:stretch>
                       <a:fillRect/>
                     </a:stretch>
@@ -9467,7 +9453,6 @@
           <w:szCs w:val="40"/>
           <w:u w:val="single"/>
         </w:rPr>
-        <w:lastRenderedPageBreak/>
         <w:t xml:space="preserve">AJUSTAR (quando já iniciado) - </w:t>
       </w:r>
       <w:r>
@@ -9485,6 +9470,7 @@
     <w:p/>
     <w:p>
       <w:r>
+        <w:lastRenderedPageBreak/>
         <w:t>Formulário de CARGA: contém dados temporais errados -  Não edita</w:t>
       </w:r>
     </w:p>
@@ -9519,7 +9505,7 @@
       <w:pPr>
         <w:ind w:left="708" w:firstLine="708"/>
       </w:pPr>
-      <w:hyperlink r:id="rId33" w:history="1">
+      <w:hyperlink r:id="rId32" w:history="1">
         <w:r>
           <w:rPr>
             <w:rStyle w:val="Hyperlink"/>
@@ -9566,7 +9552,7 @@
       <w:r>
         <w:t xml:space="preserve">Ir no Gitlab Consiste - </w:t>
       </w:r>
-      <w:hyperlink r:id="rId34" w:history="1">
+      <w:hyperlink r:id="rId33" w:history="1">
         <w:r>
           <w:rPr>
             <w:rStyle w:val="Hyperlink"/>
@@ -9708,7 +9694,7 @@
                     <pic:cNvPicPr/>
                   </pic:nvPicPr>
                   <pic:blipFill>
-                    <a:blip r:embed="rId35"/>
+                    <a:blip r:embed="rId34"/>
                     <a:stretch>
                       <a:fillRect/>
                     </a:stretch>
@@ -9764,6 +9750,7 @@
         <w:rPr>
           <w:noProof/>
         </w:rPr>
+        <w:lastRenderedPageBreak/>
         <w:drawing>
           <wp:inline distT="0" distB="0" distL="0" distR="0" wp14:anchorId="42C109B8" wp14:editId="029EA327">
             <wp:extent cx="2444876" cy="1079555"/>
@@ -9780,7 +9767,7 @@
                     <pic:cNvPicPr/>
                   </pic:nvPicPr>
                   <pic:blipFill>
-                    <a:blip r:embed="rId36"/>
+                    <a:blip r:embed="rId35"/>
                     <a:stretch>
                       <a:fillRect/>
                     </a:stretch>
@@ -9877,7 +9864,6 @@
         <w:rPr>
           <w:noProof/>
         </w:rPr>
-        <w:lastRenderedPageBreak/>
         <w:drawing>
           <wp:inline distT="0" distB="0" distL="0" distR="0" wp14:anchorId="057FBBB0" wp14:editId="10500A5C">
             <wp:extent cx="3571018" cy="3028996"/>
@@ -9894,7 +9880,7 @@
                     <pic:cNvPicPr/>
                   </pic:nvPicPr>
                   <pic:blipFill>
-                    <a:blip r:embed="rId37"/>
+                    <a:blip r:embed="rId36"/>
                     <a:stretch>
                       <a:fillRect/>
                     </a:stretch>
@@ -9969,7 +9955,7 @@
                     <pic:cNvPicPr/>
                   </pic:nvPicPr>
                   <pic:blipFill>
-                    <a:blip r:embed="rId38"/>
+                    <a:blip r:embed="rId37"/>
                     <a:stretch>
                       <a:fillRect/>
                     </a:stretch>
@@ -10020,6 +10006,360 @@
     </w:p>
     <w:p/>
     <w:p>
+      <w:hyperlink r:id="rId38" w:anchor="/console" w:history="1">
+        <w:r>
+          <w:rPr>
+            <w:rStyle w:val="Hyperlink"/>
+          </w:rPr>
+          <w:t>http://xtrdb01.consiste.com.br:5601/s/dev-e-manager/app/dev_tools#/console</w:t>
+        </w:r>
+      </w:hyperlink>
+    </w:p>
+    <w:p/>
+    <w:p>
+      <w:r>
+        <w:t>verificar ser as alterações estão corretas.</w:t>
+      </w:r>
+    </w:p>
+    <w:p/>
+    <w:p/>
+    <w:p/>
+    <w:p/>
+    <w:p>
+      <w:r>
+        <w:t xml:space="preserve">No arquivo </w:t>
+      </w:r>
+    </w:p>
+    <w:p>
+      <w:r>
+        <w:t>...</w:t>
+      </w:r>
+      <w:r>
+        <w:t>\files\</w:t>
+      </w:r>
+      <w:proofErr w:type="spellStart"/>
+      <w:r>
+        <w:t>dataNormalizadorAssets</w:t>
+      </w:r>
+      <w:proofErr w:type="spellEnd"/>
+    </w:p>
+    <w:p>
+      <w:pPr>
+        <w:pStyle w:val="PargrafodaLista"/>
+        <w:numPr>
+          <w:ilvl w:val="0"/>
+          <w:numId w:val="10"/>
+        </w:numPr>
+      </w:pPr>
+      <w:r>
+        <w:t>Deletar .CSV file</w:t>
+      </w:r>
+    </w:p>
+    <w:p/>
+    <w:p>
+      <w:r>
+        <w:t>...</w:t>
+      </w:r>
+      <w:r>
+        <w:t>\normalizador</w:t>
+      </w:r>
+    </w:p>
+    <w:p>
+      <w:pPr>
+        <w:pStyle w:val="PargrafodaLista"/>
+        <w:numPr>
+          <w:ilvl w:val="0"/>
+          <w:numId w:val="10"/>
+        </w:numPr>
+      </w:pPr>
+      <w:r>
+        <w:t>Abrir : Main.py no VSCODE</w:t>
+      </w:r>
+    </w:p>
+    <w:p/>
+    <w:p>
+      <w:r>
+        <w:t xml:space="preserve">Para testar editar o as variáveis Path &amp; output. </w:t>
+      </w:r>
+    </w:p>
+    <w:p>
+      <w:r>
+        <w:t>Exemplo:</w:t>
+      </w:r>
+    </w:p>
+    <w:p/>
+    <w:p>
+      <w:r>
+        <w:t xml:space="preserve">Copiar o Path &amp; output (shift + </w:t>
+      </w:r>
+      <w:proofErr w:type="spellStart"/>
+      <w:r>
+        <w:t>alt</w:t>
+      </w:r>
+      <w:proofErr w:type="spellEnd"/>
+      <w:r>
+        <w:t xml:space="preserve"> + “seta para baixo</w:t>
+      </w:r>
+      <w:r>
+        <w:t>”)</w:t>
+      </w:r>
+    </w:p>
+    <w:p>
+      <w:r>
+        <w:t>Copiar os caminhos no disco local;</w:t>
+      </w:r>
+    </w:p>
+    <w:p>
+      <w:r>
+        <w:t>Ajustar as barras selecionando todas e alterando as barras invertidas (Ctrl + D)</w:t>
+      </w:r>
+    </w:p>
+    <w:p>
+      <w:pPr>
+        <w:shd w:val="clear" w:color="auto" w:fill="1E1E1E"/>
+        <w:spacing w:line="285" w:lineRule="atLeast"/>
+        <w:rPr>
+          <w:rFonts w:ascii="Consolas" w:hAnsi="Consolas"/>
+          <w:color w:val="D4D4D4"/>
+          <w:sz w:val="21"/>
+          <w:szCs w:val="21"/>
+        </w:rPr>
+      </w:pPr>
+      <w:r>
+        <w:rPr>
+          <w:rFonts w:ascii="Consolas" w:hAnsi="Consolas"/>
+          <w:color w:val="9CDCFE"/>
+          <w:sz w:val="21"/>
+          <w:szCs w:val="21"/>
+        </w:rPr>
+        <w:t>path</w:t>
+      </w:r>
+      <w:r>
+        <w:rPr>
+          <w:rFonts w:ascii="Consolas" w:hAnsi="Consolas"/>
+          <w:color w:val="D4D4D4"/>
+          <w:sz w:val="21"/>
+          <w:szCs w:val="21"/>
+        </w:rPr>
+        <w:t xml:space="preserve"> = </w:t>
+      </w:r>
+      <w:r>
+        <w:rPr>
+          <w:rFonts w:ascii="Consolas" w:hAnsi="Consolas"/>
+          <w:color w:val="CE9178"/>
+          <w:sz w:val="21"/>
+          <w:szCs w:val="21"/>
+        </w:rPr>
+        <w:t>"D:/CONSISTE/WorkSpace/Projetos/produtoras-de-biocombustiveis-autorizadas-pela-anp/files/input/source/"</w:t>
+      </w:r>
+    </w:p>
+    <w:p>
+      <w:pPr>
+        <w:shd w:val="clear" w:color="auto" w:fill="1E1E1E"/>
+        <w:spacing w:line="285" w:lineRule="atLeast"/>
+        <w:rPr>
+          <w:rFonts w:ascii="Consolas" w:hAnsi="Consolas"/>
+          <w:color w:val="CE9178"/>
+          <w:sz w:val="21"/>
+          <w:szCs w:val="21"/>
+        </w:rPr>
+      </w:pPr>
+      <w:r>
+        <w:rPr>
+          <w:rFonts w:ascii="Consolas" w:hAnsi="Consolas"/>
+          <w:color w:val="9CDCFE"/>
+          <w:sz w:val="21"/>
+          <w:szCs w:val="21"/>
+        </w:rPr>
+        <w:t>output</w:t>
+      </w:r>
+      <w:r>
+        <w:rPr>
+          <w:rFonts w:ascii="Consolas" w:hAnsi="Consolas"/>
+          <w:color w:val="D4D4D4"/>
+          <w:sz w:val="21"/>
+          <w:szCs w:val="21"/>
+        </w:rPr>
+        <w:t xml:space="preserve"> = </w:t>
+      </w:r>
+      <w:r>
+        <w:rPr>
+          <w:rFonts w:ascii="Consolas" w:hAnsi="Consolas"/>
+          <w:color w:val="CE9178"/>
+          <w:sz w:val="21"/>
+          <w:szCs w:val="21"/>
+        </w:rPr>
+        <w:t>"D:/CONSISTE/WorkSpace/Projetos/produtoras-de-biocombustiveis-autorizadas-pela-anp/files/dataNormalizadorAssets/"</w:t>
+      </w:r>
+    </w:p>
+    <w:p>
+      <w:pPr>
+        <w:shd w:val="clear" w:color="auto" w:fill="1E1E1E"/>
+        <w:spacing w:line="285" w:lineRule="atLeast"/>
+        <w:rPr>
+          <w:rFonts w:ascii="Consolas" w:hAnsi="Consolas"/>
+          <w:color w:val="D4D4D4"/>
+          <w:sz w:val="21"/>
+          <w:szCs w:val="21"/>
+        </w:rPr>
+      </w:pPr>
+    </w:p>
+    <w:p>
+      <w:pPr>
+        <w:shd w:val="clear" w:color="auto" w:fill="1E1E1E"/>
+        <w:spacing w:line="285" w:lineRule="atLeast"/>
+        <w:rPr>
+          <w:rFonts w:ascii="Consolas" w:hAnsi="Consolas"/>
+          <w:color w:val="D4D4D4"/>
+          <w:sz w:val="21"/>
+          <w:szCs w:val="21"/>
+          <w:lang w:val="en-GB"/>
+        </w:rPr>
+      </w:pPr>
+      <w:r>
+        <w:rPr>
+          <w:rFonts w:ascii="Consolas" w:hAnsi="Consolas"/>
+          <w:color w:val="6A9955"/>
+          <w:sz w:val="21"/>
+          <w:szCs w:val="21"/>
+          <w:lang w:val="en-GB"/>
+        </w:rPr>
+        <w:t># path = "../files/input/source/"</w:t>
+      </w:r>
+    </w:p>
+    <w:p>
+      <w:pPr>
+        <w:shd w:val="clear" w:color="auto" w:fill="1E1E1E"/>
+        <w:spacing w:line="285" w:lineRule="atLeast"/>
+        <w:rPr>
+          <w:rFonts w:ascii="Consolas" w:hAnsi="Consolas"/>
+          <w:color w:val="D4D4D4"/>
+          <w:sz w:val="21"/>
+          <w:szCs w:val="21"/>
+          <w:lang w:val="en-GB"/>
+        </w:rPr>
+      </w:pPr>
+      <w:r>
+        <w:rPr>
+          <w:rFonts w:ascii="Consolas" w:hAnsi="Consolas"/>
+          <w:color w:val="6A9955"/>
+          <w:sz w:val="21"/>
+          <w:szCs w:val="21"/>
+          <w:lang w:val="en-GB"/>
+        </w:rPr>
+        <w:t># output = "../files/</w:t>
+      </w:r>
+      <w:proofErr w:type="spellStart"/>
+      <w:r>
+        <w:rPr>
+          <w:rFonts w:ascii="Consolas" w:hAnsi="Consolas"/>
+          <w:color w:val="6A9955"/>
+          <w:sz w:val="21"/>
+          <w:szCs w:val="21"/>
+          <w:lang w:val="en-GB"/>
+        </w:rPr>
+        <w:t>dataNormalizadorAssets</w:t>
+      </w:r>
+      <w:proofErr w:type="spellEnd"/>
+      <w:r>
+        <w:rPr>
+          <w:rFonts w:ascii="Consolas" w:hAnsi="Consolas"/>
+          <w:color w:val="6A9955"/>
+          <w:sz w:val="21"/>
+          <w:szCs w:val="21"/>
+          <w:lang w:val="en-GB"/>
+        </w:rPr>
+        <w:t>/"</w:t>
+      </w:r>
+    </w:p>
+    <w:p>
+      <w:pPr>
+        <w:rPr>
+          <w:lang w:val="en-GB"/>
+        </w:rPr>
+      </w:pPr>
+    </w:p>
+    <w:p>
+      <w:pPr>
+        <w:rPr>
+          <w:lang w:val="en-GB"/>
+        </w:rPr>
+      </w:pPr>
+    </w:p>
+    <w:p>
+      <w:pPr>
+        <w:rPr>
+          <w:lang w:val="en-GB"/>
+        </w:rPr>
+      </w:pPr>
+    </w:p>
+    <w:p>
+      <w:pPr>
+        <w:rPr>
+          <w:lang w:val="en-GB"/>
+        </w:rPr>
+      </w:pPr>
+    </w:p>
+    <w:p>
+      <w:pPr>
+        <w:rPr>
+          <w:lang w:val="en-GB"/>
+        </w:rPr>
+      </w:pPr>
+    </w:p>
+    <w:p>
+      <w:pPr>
+        <w:rPr>
+          <w:lang w:val="en-GB"/>
+        </w:rPr>
+      </w:pPr>
+    </w:p>
+    <w:p>
+      <w:pPr>
+        <w:rPr>
+          <w:lang w:val="en-GB"/>
+        </w:rPr>
+      </w:pPr>
+    </w:p>
+    <w:p>
+      <w:pPr>
+        <w:rPr>
+          <w:lang w:val="en-GB"/>
+        </w:rPr>
+      </w:pPr>
+    </w:p>
+    <w:p>
+      <w:pPr>
+        <w:rPr>
+          <w:lang w:val="en-GB"/>
+        </w:rPr>
+      </w:pPr>
+    </w:p>
+    <w:p>
+      <w:pPr>
+        <w:rPr>
+          <w:lang w:val="en-GB"/>
+        </w:rPr>
+      </w:pPr>
+    </w:p>
+    <w:p>
+      <w:pPr>
+        <w:rPr>
+          <w:lang w:val="en-GB"/>
+        </w:rPr>
+      </w:pPr>
+    </w:p>
+    <w:p>
+      <w:pPr>
+        <w:rPr>
+          <w:lang w:val="en-GB"/>
+        </w:rPr>
+      </w:pPr>
+    </w:p>
+    <w:p>
+      <w:r>
+        <w:t xml:space="preserve">Alternativa ao  </w:t>
+      </w:r>
       <w:hyperlink r:id="rId39" w:anchor="/console" w:history="1">
         <w:r>
           <w:rPr>
@@ -10029,360 +10369,6 @@
         </w:r>
       </w:hyperlink>
     </w:p>
-    <w:p/>
-    <w:p>
-      <w:r>
-        <w:t>verificar ser as alterações estão corretas.</w:t>
-      </w:r>
-    </w:p>
-    <w:p/>
-    <w:p/>
-    <w:p/>
-    <w:p/>
-    <w:p>
-      <w:r>
-        <w:t xml:space="preserve">No arquivo </w:t>
-      </w:r>
-    </w:p>
-    <w:p>
-      <w:r>
-        <w:t>...</w:t>
-      </w:r>
-      <w:r>
-        <w:t>\files\</w:t>
-      </w:r>
-      <w:proofErr w:type="spellStart"/>
-      <w:r>
-        <w:t>dataNormalizadorAssets</w:t>
-      </w:r>
-      <w:proofErr w:type="spellEnd"/>
-    </w:p>
-    <w:p>
-      <w:pPr>
-        <w:pStyle w:val="PargrafodaLista"/>
-        <w:numPr>
-          <w:ilvl w:val="0"/>
-          <w:numId w:val="10"/>
-        </w:numPr>
-      </w:pPr>
-      <w:r>
-        <w:t>Deletar .CSV file</w:t>
-      </w:r>
-    </w:p>
-    <w:p/>
-    <w:p>
-      <w:r>
-        <w:t>...</w:t>
-      </w:r>
-      <w:r>
-        <w:t>\normalizador</w:t>
-      </w:r>
-    </w:p>
-    <w:p>
-      <w:pPr>
-        <w:pStyle w:val="PargrafodaLista"/>
-        <w:numPr>
-          <w:ilvl w:val="0"/>
-          <w:numId w:val="10"/>
-        </w:numPr>
-      </w:pPr>
-      <w:r>
-        <w:t>Abrir : Main.py no VSCODE</w:t>
-      </w:r>
-    </w:p>
-    <w:p/>
-    <w:p>
-      <w:r>
-        <w:t xml:space="preserve">Para testar editar o as variáveis Path &amp; output. </w:t>
-      </w:r>
-    </w:p>
-    <w:p>
-      <w:r>
-        <w:t>Exemplo:</w:t>
-      </w:r>
-    </w:p>
-    <w:p/>
-    <w:p>
-      <w:r>
-        <w:t xml:space="preserve">Copiar o Path &amp; output (shift + </w:t>
-      </w:r>
-      <w:proofErr w:type="spellStart"/>
-      <w:r>
-        <w:t>alt</w:t>
-      </w:r>
-      <w:proofErr w:type="spellEnd"/>
-      <w:r>
-        <w:t xml:space="preserve"> + “seta para baixo</w:t>
-      </w:r>
-      <w:r>
-        <w:t>”)</w:t>
-      </w:r>
-    </w:p>
-    <w:p>
-      <w:r>
-        <w:t>Copiar os caminhos no disco local;</w:t>
-      </w:r>
-    </w:p>
-    <w:p>
-      <w:r>
-        <w:t>Ajustar as barras selecionando todas e alterando as barras invertidas (Ctrl + D)</w:t>
-      </w:r>
-    </w:p>
-    <w:p>
-      <w:pPr>
-        <w:shd w:val="clear" w:color="auto" w:fill="1E1E1E"/>
-        <w:spacing w:line="285" w:lineRule="atLeast"/>
-        <w:rPr>
-          <w:rFonts w:ascii="Consolas" w:hAnsi="Consolas"/>
-          <w:color w:val="D4D4D4"/>
-          <w:sz w:val="21"/>
-          <w:szCs w:val="21"/>
-        </w:rPr>
-      </w:pPr>
-      <w:r>
-        <w:rPr>
-          <w:rFonts w:ascii="Consolas" w:hAnsi="Consolas"/>
-          <w:color w:val="9CDCFE"/>
-          <w:sz w:val="21"/>
-          <w:szCs w:val="21"/>
-        </w:rPr>
-        <w:t>path</w:t>
-      </w:r>
-      <w:r>
-        <w:rPr>
-          <w:rFonts w:ascii="Consolas" w:hAnsi="Consolas"/>
-          <w:color w:val="D4D4D4"/>
-          <w:sz w:val="21"/>
-          <w:szCs w:val="21"/>
-        </w:rPr>
-        <w:t xml:space="preserve"> = </w:t>
-      </w:r>
-      <w:r>
-        <w:rPr>
-          <w:rFonts w:ascii="Consolas" w:hAnsi="Consolas"/>
-          <w:color w:val="CE9178"/>
-          <w:sz w:val="21"/>
-          <w:szCs w:val="21"/>
-        </w:rPr>
-        <w:t>"D:/CONSISTE/WorkSpace/Projetos/produtoras-de-biocombustiveis-autorizadas-pela-anp/files/input/source/"</w:t>
-      </w:r>
-    </w:p>
-    <w:p>
-      <w:pPr>
-        <w:shd w:val="clear" w:color="auto" w:fill="1E1E1E"/>
-        <w:spacing w:line="285" w:lineRule="atLeast"/>
-        <w:rPr>
-          <w:rFonts w:ascii="Consolas" w:hAnsi="Consolas"/>
-          <w:color w:val="CE9178"/>
-          <w:sz w:val="21"/>
-          <w:szCs w:val="21"/>
-        </w:rPr>
-      </w:pPr>
-      <w:r>
-        <w:rPr>
-          <w:rFonts w:ascii="Consolas" w:hAnsi="Consolas"/>
-          <w:color w:val="9CDCFE"/>
-          <w:sz w:val="21"/>
-          <w:szCs w:val="21"/>
-        </w:rPr>
-        <w:t>output</w:t>
-      </w:r>
-      <w:r>
-        <w:rPr>
-          <w:rFonts w:ascii="Consolas" w:hAnsi="Consolas"/>
-          <w:color w:val="D4D4D4"/>
-          <w:sz w:val="21"/>
-          <w:szCs w:val="21"/>
-        </w:rPr>
-        <w:t xml:space="preserve"> = </w:t>
-      </w:r>
-      <w:r>
-        <w:rPr>
-          <w:rFonts w:ascii="Consolas" w:hAnsi="Consolas"/>
-          <w:color w:val="CE9178"/>
-          <w:sz w:val="21"/>
-          <w:szCs w:val="21"/>
-        </w:rPr>
-        <w:t>"D:/CONSISTE/WorkSpace/Projetos/produtoras-de-biocombustiveis-autorizadas-pela-anp/files/dataNormalizadorAssets/"</w:t>
-      </w:r>
-    </w:p>
-    <w:p>
-      <w:pPr>
-        <w:shd w:val="clear" w:color="auto" w:fill="1E1E1E"/>
-        <w:spacing w:line="285" w:lineRule="atLeast"/>
-        <w:rPr>
-          <w:rFonts w:ascii="Consolas" w:hAnsi="Consolas"/>
-          <w:color w:val="D4D4D4"/>
-          <w:sz w:val="21"/>
-          <w:szCs w:val="21"/>
-        </w:rPr>
-      </w:pPr>
-    </w:p>
-    <w:p>
-      <w:pPr>
-        <w:shd w:val="clear" w:color="auto" w:fill="1E1E1E"/>
-        <w:spacing w:line="285" w:lineRule="atLeast"/>
-        <w:rPr>
-          <w:rFonts w:ascii="Consolas" w:hAnsi="Consolas"/>
-          <w:color w:val="D4D4D4"/>
-          <w:sz w:val="21"/>
-          <w:szCs w:val="21"/>
-          <w:lang w:val="en-GB"/>
-        </w:rPr>
-      </w:pPr>
-      <w:r>
-        <w:rPr>
-          <w:rFonts w:ascii="Consolas" w:hAnsi="Consolas"/>
-          <w:color w:val="6A9955"/>
-          <w:sz w:val="21"/>
-          <w:szCs w:val="21"/>
-          <w:lang w:val="en-GB"/>
-        </w:rPr>
-        <w:t># path = "../files/input/source/"</w:t>
-      </w:r>
-    </w:p>
-    <w:p>
-      <w:pPr>
-        <w:shd w:val="clear" w:color="auto" w:fill="1E1E1E"/>
-        <w:spacing w:line="285" w:lineRule="atLeast"/>
-        <w:rPr>
-          <w:rFonts w:ascii="Consolas" w:hAnsi="Consolas"/>
-          <w:color w:val="D4D4D4"/>
-          <w:sz w:val="21"/>
-          <w:szCs w:val="21"/>
-          <w:lang w:val="en-GB"/>
-        </w:rPr>
-      </w:pPr>
-      <w:r>
-        <w:rPr>
-          <w:rFonts w:ascii="Consolas" w:hAnsi="Consolas"/>
-          <w:color w:val="6A9955"/>
-          <w:sz w:val="21"/>
-          <w:szCs w:val="21"/>
-          <w:lang w:val="en-GB"/>
-        </w:rPr>
-        <w:t># output = "../files/</w:t>
-      </w:r>
-      <w:proofErr w:type="spellStart"/>
-      <w:r>
-        <w:rPr>
-          <w:rFonts w:ascii="Consolas" w:hAnsi="Consolas"/>
-          <w:color w:val="6A9955"/>
-          <w:sz w:val="21"/>
-          <w:szCs w:val="21"/>
-          <w:lang w:val="en-GB"/>
-        </w:rPr>
-        <w:t>dataNormalizadorAssets</w:t>
-      </w:r>
-      <w:proofErr w:type="spellEnd"/>
-      <w:r>
-        <w:rPr>
-          <w:rFonts w:ascii="Consolas" w:hAnsi="Consolas"/>
-          <w:color w:val="6A9955"/>
-          <w:sz w:val="21"/>
-          <w:szCs w:val="21"/>
-          <w:lang w:val="en-GB"/>
-        </w:rPr>
-        <w:t>/"</w:t>
-      </w:r>
-    </w:p>
-    <w:p>
-      <w:pPr>
-        <w:rPr>
-          <w:lang w:val="en-GB"/>
-        </w:rPr>
-      </w:pPr>
-    </w:p>
-    <w:p>
-      <w:pPr>
-        <w:rPr>
-          <w:lang w:val="en-GB"/>
-        </w:rPr>
-      </w:pPr>
-    </w:p>
-    <w:p>
-      <w:pPr>
-        <w:rPr>
-          <w:lang w:val="en-GB"/>
-        </w:rPr>
-      </w:pPr>
-    </w:p>
-    <w:p>
-      <w:pPr>
-        <w:rPr>
-          <w:lang w:val="en-GB"/>
-        </w:rPr>
-      </w:pPr>
-    </w:p>
-    <w:p>
-      <w:pPr>
-        <w:rPr>
-          <w:lang w:val="en-GB"/>
-        </w:rPr>
-      </w:pPr>
-    </w:p>
-    <w:p>
-      <w:pPr>
-        <w:rPr>
-          <w:lang w:val="en-GB"/>
-        </w:rPr>
-      </w:pPr>
-    </w:p>
-    <w:p>
-      <w:pPr>
-        <w:rPr>
-          <w:lang w:val="en-GB"/>
-        </w:rPr>
-      </w:pPr>
-    </w:p>
-    <w:p>
-      <w:pPr>
-        <w:rPr>
-          <w:lang w:val="en-GB"/>
-        </w:rPr>
-      </w:pPr>
-    </w:p>
-    <w:p>
-      <w:pPr>
-        <w:rPr>
-          <w:lang w:val="en-GB"/>
-        </w:rPr>
-      </w:pPr>
-    </w:p>
-    <w:p>
-      <w:pPr>
-        <w:rPr>
-          <w:lang w:val="en-GB"/>
-        </w:rPr>
-      </w:pPr>
-    </w:p>
-    <w:p>
-      <w:pPr>
-        <w:rPr>
-          <w:lang w:val="en-GB"/>
-        </w:rPr>
-      </w:pPr>
-    </w:p>
-    <w:p>
-      <w:pPr>
-        <w:rPr>
-          <w:lang w:val="en-GB"/>
-        </w:rPr>
-      </w:pPr>
-    </w:p>
-    <w:p>
-      <w:r>
-        <w:t xml:space="preserve">Alternativa ao  </w:t>
-      </w:r>
-      <w:hyperlink r:id="rId40" w:anchor="/console" w:history="1">
-        <w:r>
-          <w:rPr>
-            <w:rStyle w:val="Hyperlink"/>
-          </w:rPr>
-          <w:t>http://xtrdb01.consiste.com.br:5601/s/dev-e-manager/app/dev_tools#/console</w:t>
-        </w:r>
-      </w:hyperlink>
-    </w:p>
     <w:p>
       <w:pPr>
         <w:rPr>
@@ -10434,15 +10420,32 @@
         </w:rPr>
         <w:t xml:space="preserve"> + </w:t>
       </w:r>
-      <w:hyperlink r:id="rId41" w:history="1">
-        <w:r>
-          <w:rPr>
-            <w:rStyle w:val="Hyperlink"/>
-            <w:lang w:val="en-GB"/>
-          </w:rPr>
-          <w:t>url:porta(9200)</w:t>
-        </w:r>
-      </w:hyperlink>
+      <w:r>
+        <w:fldChar w:fldCharType="begin"/>
+      </w:r>
+      <w:r>
+        <w:rPr>
+          <w:lang w:val="en-GB"/>
+        </w:rPr>
+        <w:instrText>HYPERLINK "file:///D:\\CONSISTE\\IT\\Instru--oTrabaho\\porta(9200)"</w:instrText>
+      </w:r>
+      <w:r>
+        <w:fldChar w:fldCharType="separate"/>
+      </w:r>
+      <w:r>
+        <w:rPr>
+          <w:rStyle w:val="Hyperlink"/>
+          <w:lang w:val="en-GB"/>
+        </w:rPr>
+        <w:t>url:porta(9200)</w:t>
+      </w:r>
+      <w:r>
+        <w:rPr>
+          <w:rStyle w:val="Hyperlink"/>
+          <w:lang w:val="en-GB"/>
+        </w:rPr>
+        <w:fldChar w:fldCharType="end"/>
+      </w:r>
       <w:r>
         <w:rPr>
           <w:lang w:val="en-GB"/>
@@ -10470,9 +10473,10 @@
     </w:p>
     <w:p>
       <w:r>
+        <w:lastRenderedPageBreak/>
         <w:t xml:space="preserve">Del index + </w:t>
       </w:r>
-      <w:hyperlink r:id="rId42" w:history="1">
+      <w:hyperlink r:id="rId40" w:history="1">
         <w:r>
           <w:rPr>
             <w:rStyle w:val="Hyperlink"/>

--- a/IT-ED-004.docx
+++ b/IT-ED-004.docx
@@ -22,11 +22,9 @@
           <w:szCs w:val="40"/>
           <w:u w:val="single"/>
         </w:rPr>
-        <w:t>Passo a Passo – APP CONSISTE</w:t>
-      </w:r>
-    </w:p>
-    <w:p>
-      <w:pPr>
+        <w:t xml:space="preserve">Cd </w:t>
+      </w:r>
+      <w:r>
         <w:rPr>
           <w:b/>
           <w:bCs/>
@@ -35,8 +33,11 @@
           <w:szCs w:val="40"/>
           <w:u w:val="single"/>
         </w:rPr>
-      </w:pPr>
-      <w:r>
+        <w:t>Passo a Passo – APP CONSISTE</w:t>
+      </w:r>
+    </w:p>
+    <w:p>
+      <w:pPr>
         <w:rPr>
           <w:b/>
           <w:bCs/>
@@ -45,9 +46,7 @@
           <w:szCs w:val="40"/>
           <w:u w:val="single"/>
         </w:rPr>
-        <w:t xml:space="preserve">CONSISTE + </w:t>
-      </w:r>
-      <w:proofErr w:type="spellStart"/>
+      </w:pPr>
       <w:r>
         <w:rPr>
           <w:b/>
@@ -57,19 +56,7 @@
           <w:szCs w:val="40"/>
           <w:u w:val="single"/>
         </w:rPr>
-        <w:t>XTRBrasil</w:t>
-      </w:r>
-      <w:proofErr w:type="spellEnd"/>
-      <w:r>
-        <w:rPr>
-          <w:b/>
-          <w:bCs/>
-          <w:color w:val="FF0000"/>
-          <w:sz w:val="40"/>
-          <w:szCs w:val="40"/>
-          <w:u w:val="single"/>
-        </w:rPr>
-        <w:t xml:space="preserve"> + Instalações Consiste</w:t>
+        <w:t>CONSISTE + XTRBrasil + Instalações Consiste</w:t>
       </w:r>
     </w:p>
     <w:p>
@@ -79,13 +66,8 @@
     </w:p>
     <w:p/>
     <w:p>
-      <w:proofErr w:type="spellStart"/>
-      <w:r>
-        <w:t>Trello</w:t>
-      </w:r>
-      <w:proofErr w:type="spellEnd"/>
-      <w:r>
-        <w:t xml:space="preserve"> – Organizador de tarefas</w:t>
+      <w:r>
+        <w:t>Trello – Organizador de tarefas</w:t>
       </w:r>
     </w:p>
     <w:p>
@@ -141,19 +123,9 @@
       </w:r>
     </w:p>
     <w:p>
-      <w:proofErr w:type="spellStart"/>
-      <w:r>
-        <w:t>To</w:t>
-      </w:r>
-      <w:proofErr w:type="spellEnd"/>
-      <w:r>
-        <w:t xml:space="preserve"> do – pega o projeto leva para seu nome (arrastar) definindo que este projeto será trabalhado por </w:t>
-      </w:r>
-      <w:proofErr w:type="spellStart"/>
-      <w:r>
-        <w:t>vc</w:t>
-      </w:r>
-      <w:proofErr w:type="spellEnd"/>
+      <w:r>
+        <w:t>To do – pega o projeto leva para seu nome (arrastar) definindo que este projeto será trabalhado por vc</w:t>
+      </w:r>
     </w:p>
     <w:p>
       <w:r>
@@ -241,72 +213,8 @@
           <w:color w:val="172B4D"/>
           <w:shd w:val="clear" w:color="auto" w:fill="FFFFFF"/>
         </w:rPr>
-        <w:t xml:space="preserve">Necessário </w:t>
-      </w:r>
-      <w:proofErr w:type="spellStart"/>
-      <w:r>
-        <w:rPr>
-          <w:rFonts w:ascii="Segoe UI" w:hAnsi="Segoe UI" w:cs="Segoe UI"/>
-          <w:color w:val="172B4D"/>
-          <w:shd w:val="clear" w:color="auto" w:fill="FFFFFF"/>
-        </w:rPr>
-        <w:t>Reoperar</w:t>
-      </w:r>
-      <w:proofErr w:type="spellEnd"/>
-      <w:r>
-        <w:rPr>
-          <w:rFonts w:ascii="Segoe UI" w:hAnsi="Segoe UI" w:cs="Segoe UI"/>
-          <w:color w:val="172B4D"/>
-          <w:shd w:val="clear" w:color="auto" w:fill="FFFFFF"/>
-        </w:rPr>
-        <w:t xml:space="preserve"> – vai para operação ou vai fazer </w:t>
-      </w:r>
-      <w:proofErr w:type="spellStart"/>
-      <w:r>
-        <w:rPr>
-          <w:rFonts w:ascii="Segoe UI" w:hAnsi="Segoe UI" w:cs="Segoe UI"/>
-          <w:color w:val="172B4D"/>
-          <w:shd w:val="clear" w:color="auto" w:fill="FFFFFF"/>
-        </w:rPr>
-        <w:t>check</w:t>
-      </w:r>
-      <w:proofErr w:type="spellEnd"/>
-      <w:r>
-        <w:rPr>
-          <w:rFonts w:ascii="Segoe UI" w:hAnsi="Segoe UI" w:cs="Segoe UI"/>
-          <w:color w:val="172B4D"/>
-          <w:shd w:val="clear" w:color="auto" w:fill="FFFFFF"/>
-        </w:rPr>
-        <w:t xml:space="preserve"> </w:t>
-      </w:r>
-      <w:proofErr w:type="spellStart"/>
-      <w:r>
-        <w:rPr>
-          <w:rFonts w:ascii="Segoe UI" w:hAnsi="Segoe UI" w:cs="Segoe UI"/>
-          <w:color w:val="172B4D"/>
-          <w:shd w:val="clear" w:color="auto" w:fill="FFFFFF"/>
-        </w:rPr>
-        <w:t>list</w:t>
-      </w:r>
-      <w:proofErr w:type="spellEnd"/>
-      <w:r>
-        <w:rPr>
-          <w:rFonts w:ascii="Segoe UI" w:hAnsi="Segoe UI" w:cs="Segoe UI"/>
-          <w:color w:val="172B4D"/>
-          <w:shd w:val="clear" w:color="auto" w:fill="FFFFFF"/>
-        </w:rPr>
-        <w:t xml:space="preserve">? OU Não necessário </w:t>
-      </w:r>
-      <w:proofErr w:type="spellStart"/>
-      <w:r>
-        <w:rPr>
-          <w:rFonts w:ascii="Segoe UI" w:hAnsi="Segoe UI" w:cs="Segoe UI"/>
-          <w:color w:val="172B4D"/>
-          <w:shd w:val="clear" w:color="auto" w:fill="FFFFFF"/>
-        </w:rPr>
-        <w:t>Reoperar</w:t>
-      </w:r>
-      <w:proofErr w:type="spellEnd"/>
+        <w:t>Necessário Reoperar – vai para operação ou vai fazer check list? OU Não necessário Reoperar</w:t>
+      </w:r>
     </w:p>
     <w:p>
       <w:pPr>
@@ -321,13 +229,8 @@
       </w:r>
     </w:p>
     <w:p>
-      <w:proofErr w:type="spellStart"/>
-      <w:r>
-        <w:t>Ex</w:t>
-      </w:r>
-      <w:proofErr w:type="spellEnd"/>
-      <w:r>
-        <w:t>:</w:t>
+      <w:r>
+        <w:t>Ex:</w:t>
       </w:r>
     </w:p>
     <w:p>
@@ -380,25 +283,7 @@
           <w:shd w:val="clear" w:color="auto" w:fill="FFFFFF"/>
         </w:rPr>
         <w:lastRenderedPageBreak/>
-        <w:t xml:space="preserve">Necessário </w:t>
-      </w:r>
-      <w:proofErr w:type="spellStart"/>
-      <w:r>
-        <w:rPr>
-          <w:rFonts w:ascii="Segoe UI" w:hAnsi="Segoe UI" w:cs="Segoe UI"/>
-          <w:color w:val="172B4D"/>
-          <w:shd w:val="clear" w:color="auto" w:fill="FFFFFF"/>
-        </w:rPr>
-        <w:t>reoperar</w:t>
-      </w:r>
-      <w:proofErr w:type="spellEnd"/>
-      <w:r>
-        <w:rPr>
-          <w:rFonts w:ascii="Segoe UI" w:hAnsi="Segoe UI" w:cs="Segoe UI"/>
-          <w:color w:val="172B4D"/>
-          <w:shd w:val="clear" w:color="auto" w:fill="FFFFFF"/>
-        </w:rPr>
-        <w:t xml:space="preserve"> a carga: SIM</w:t>
+        <w:t>Necessário reoperar a carga: SIM</w:t>
       </w:r>
     </w:p>
     <w:p>
@@ -494,15 +379,7 @@
     </w:p>
     <w:p>
       <w:r>
-        <w:t xml:space="preserve">Fluxo – Pegar </w:t>
-      </w:r>
-      <w:proofErr w:type="spellStart"/>
-      <w:r>
-        <w:t>GitLab</w:t>
-      </w:r>
-      <w:proofErr w:type="spellEnd"/>
-      <w:r>
-        <w:t xml:space="preserve"> o Programa p</w:t>
+        <w:t>Fluxo – Pegar GitLab o Programa p</w:t>
       </w:r>
       <w:r>
         <w:t>ai</w:t>
@@ -510,28 +387,12 @@
     </w:p>
     <w:p>
       <w:r>
-        <w:t xml:space="preserve">XTR </w:t>
-      </w:r>
-      <w:proofErr w:type="spellStart"/>
-      <w:r>
-        <w:t>Content</w:t>
-      </w:r>
-      <w:proofErr w:type="spellEnd"/>
-      <w:r>
-        <w:t xml:space="preserve"> Modelos – onde pego os dos Migradores</w:t>
-      </w:r>
-    </w:p>
-    <w:p>
-      <w:r>
-        <w:t xml:space="preserve">XTR </w:t>
-      </w:r>
-      <w:proofErr w:type="spellStart"/>
-      <w:r>
-        <w:t>Content</w:t>
-      </w:r>
-      <w:proofErr w:type="spellEnd"/>
-      <w:r>
-        <w:t xml:space="preserve"> – Pasta que coloco os códigos</w:t>
+        <w:t>XTR Content Modelos – onde pego os dos Migradores</w:t>
+      </w:r>
+    </w:p>
+    <w:p>
+      <w:r>
+        <w:t>XTR Content – Pasta que coloco os códigos</w:t>
       </w:r>
     </w:p>
     <w:p/>
@@ -648,15 +509,7 @@
         <w:ind w:left="708" w:firstLine="708"/>
       </w:pPr>
       <w:r>
-        <w:t xml:space="preserve">Criar uma pasta </w:t>
-      </w:r>
-      <w:proofErr w:type="spellStart"/>
-      <w:r>
-        <w:t>eXXXXArquivos</w:t>
-      </w:r>
-      <w:proofErr w:type="spellEnd"/>
-      <w:r>
-        <w:t xml:space="preserve"> e colar os arquivos</w:t>
+        <w:t>Criar uma pasta eXXXXArquivos e colar os arquivos</w:t>
       </w:r>
     </w:p>
     <w:p>
@@ -712,20 +565,8 @@
           <w:color w:val="1F3864" w:themeColor="accent1" w:themeShade="80"/>
           <w:highlight w:val="yellow"/>
         </w:rPr>
-        <w:t xml:space="preserve">XTR </w:t>
-      </w:r>
-      <w:proofErr w:type="spellStart"/>
-      <w:r>
-        <w:rPr>
-          <w:rFonts w:ascii="Noto Sans" w:hAnsi="Noto Sans" w:cs="Noto Sans"/>
-          <w:b/>
-          <w:bCs/>
-          <w:color w:val="1F3864" w:themeColor="accent1" w:themeShade="80"/>
-          <w:highlight w:val="yellow"/>
-        </w:rPr>
-        <w:t>content</w:t>
-      </w:r>
-      <w:proofErr w:type="spellEnd"/>
+        <w:t>XTR content</w:t>
+      </w:r>
     </w:p>
     <w:p>
       <w:pPr>
@@ -836,23 +677,7 @@
           <w:b/>
           <w:bCs/>
         </w:rPr>
-        <w:t xml:space="preserve"> – Grupo do GITLAB entre na pasta XTR </w:t>
-      </w:r>
-      <w:proofErr w:type="spellStart"/>
-      <w:r>
-        <w:rPr>
-          <w:b/>
-          <w:bCs/>
-        </w:rPr>
-        <w:t>Content</w:t>
-      </w:r>
-      <w:proofErr w:type="spellEnd"/>
-      <w:r>
-        <w:rPr>
-          <w:b/>
-          <w:bCs/>
-        </w:rPr>
-        <w:t xml:space="preserve"> Modelos – selecione o modelo de acordo com o trabalho a ser realizado</w:t>
+        <w:t xml:space="preserve"> – Grupo do GITLAB entre na pasta XTR Content Modelos – selecione o modelo de acordo com o trabalho a ser realizado</w:t>
       </w:r>
       <w:r>
         <w:rPr>
@@ -984,23 +809,7 @@
         <w:ind w:left="1418"/>
       </w:pPr>
       <w:r>
-        <w:t xml:space="preserve">Clonar modelo (no </w:t>
-      </w:r>
-      <w:proofErr w:type="spellStart"/>
-      <w:r>
-        <w:t>gitlab</w:t>
-      </w:r>
-      <w:proofErr w:type="spellEnd"/>
-      <w:r>
-        <w:t xml:space="preserve"> escolha o migrador – entre – clone - clone </w:t>
-      </w:r>
-      <w:proofErr w:type="spellStart"/>
-      <w:r>
-        <w:t>with</w:t>
-      </w:r>
-      <w:proofErr w:type="spellEnd"/>
-      <w:r>
-        <w:t xml:space="preserve"> SSH)</w:t>
+        <w:t>Clonar modelo (no gitlab escolha o migrador – entre – clone - clone with SSH)</w:t>
       </w:r>
     </w:p>
     <w:p>
@@ -1013,23 +822,7 @@
         <w:ind w:left="1418"/>
       </w:pPr>
       <w:r>
-        <w:t xml:space="preserve">Abrir o </w:t>
-      </w:r>
-      <w:proofErr w:type="spellStart"/>
-      <w:r>
-        <w:t>Git</w:t>
-      </w:r>
-      <w:proofErr w:type="spellEnd"/>
-      <w:r>
-        <w:t xml:space="preserve"> </w:t>
-      </w:r>
-      <w:proofErr w:type="spellStart"/>
-      <w:r>
-        <w:t>Bash</w:t>
-      </w:r>
-      <w:proofErr w:type="spellEnd"/>
-      <w:r>
-        <w:t xml:space="preserve"> na pasta do arquivo e clonar o modelo para máquina local.</w:t>
+        <w:t>Abrir o Git Bash na pasta do arquivo e clonar o modelo para máquina local.</w:t>
       </w:r>
     </w:p>
     <w:p>
@@ -1048,13 +841,8 @@
         <w:t>–</w:t>
       </w:r>
       <w:r>
-        <w:t xml:space="preserve"> </w:t>
-      </w:r>
-      <w:proofErr w:type="spellStart"/>
-      <w:r>
-        <w:t>git</w:t>
-      </w:r>
-      <w:proofErr w:type="spellEnd"/>
+        <w:t xml:space="preserve"> git</w:t>
+      </w:r>
       <w:r>
         <w:t xml:space="preserve"> clone</w:t>
       </w:r>
@@ -1088,55 +876,7 @@
           <w:b/>
           <w:bCs/>
         </w:rPr>
-        <w:t xml:space="preserve">Pra Mudar Branch para </w:t>
-      </w:r>
-      <w:proofErr w:type="spellStart"/>
-      <w:r>
-        <w:rPr>
-          <w:b/>
-          <w:bCs/>
-        </w:rPr>
-        <w:t>develop</w:t>
-      </w:r>
-      <w:proofErr w:type="spellEnd"/>
-      <w:r>
-        <w:rPr>
-          <w:b/>
-          <w:bCs/>
-        </w:rPr>
-        <w:t xml:space="preserve"> – </w:t>
-      </w:r>
-      <w:proofErr w:type="spellStart"/>
-      <w:r>
-        <w:rPr>
-          <w:b/>
-          <w:bCs/>
-        </w:rPr>
-        <w:t>git</w:t>
-      </w:r>
-      <w:proofErr w:type="spellEnd"/>
-      <w:r>
-        <w:rPr>
-          <w:b/>
-          <w:bCs/>
-        </w:rPr>
-        <w:t xml:space="preserve"> </w:t>
-      </w:r>
-      <w:proofErr w:type="spellStart"/>
-      <w:r>
-        <w:rPr>
-          <w:b/>
-          <w:bCs/>
-        </w:rPr>
-        <w:t>bash</w:t>
-      </w:r>
-      <w:proofErr w:type="spellEnd"/>
-      <w:r>
-        <w:rPr>
-          <w:b/>
-          <w:bCs/>
-        </w:rPr>
-        <w:t xml:space="preserve"> na pasta do arquivo</w:t>
+        <w:t>Pra Mudar Branch para develop – git bash na pasta do arquivo</w:t>
       </w:r>
     </w:p>
     <w:p>
@@ -1148,7 +888,6 @@
         </w:numPr>
         <w:ind w:left="1418"/>
       </w:pPr>
-      <w:proofErr w:type="spellStart"/>
       <w:r>
         <w:rPr>
           <w:rFonts w:ascii="Calibri" w:hAnsi="Calibri" w:cs="Calibri"/>
@@ -1157,18 +896,7 @@
           <w:szCs w:val="23"/>
           <w:shd w:val="clear" w:color="auto" w:fill="FFFFFF"/>
         </w:rPr>
-        <w:t>Cd</w:t>
-      </w:r>
-      <w:proofErr w:type="spellEnd"/>
-      <w:r>
-        <w:rPr>
-          <w:rFonts w:ascii="Calibri" w:hAnsi="Calibri" w:cs="Calibri"/>
-          <w:color w:val="000000"/>
-          <w:sz w:val="23"/>
-          <w:szCs w:val="23"/>
-          <w:shd w:val="clear" w:color="auto" w:fill="FFFFFF"/>
-        </w:rPr>
-        <w:t xml:space="preserve"> “nome da pasta do arquivo” </w:t>
+        <w:t xml:space="preserve">Cd “nome da pasta do arquivo” </w:t>
       </w:r>
     </w:p>
     <w:p>
@@ -1180,19 +908,9 @@
         </w:numPr>
         <w:ind w:left="1418"/>
       </w:pPr>
-      <w:proofErr w:type="spellStart"/>
-      <w:r>
-        <w:t>Git</w:t>
-      </w:r>
-      <w:proofErr w:type="spellEnd"/>
-      <w:r>
-        <w:t xml:space="preserve"> checkout </w:t>
-      </w:r>
-      <w:proofErr w:type="spellStart"/>
-      <w:r>
-        <w:t>develop</w:t>
-      </w:r>
-      <w:proofErr w:type="spellEnd"/>
+      <w:r>
+        <w:t>Git checkout develop</w:t>
+      </w:r>
     </w:p>
     <w:p/>
     <w:p>
@@ -1212,23 +930,7 @@
           <w:b/>
           <w:bCs/>
         </w:rPr>
-        <w:t>Excluir a pasta .</w:t>
-      </w:r>
-      <w:proofErr w:type="spellStart"/>
-      <w:r>
-        <w:rPr>
-          <w:b/>
-          <w:bCs/>
-        </w:rPr>
-        <w:t>git</w:t>
-      </w:r>
-      <w:proofErr w:type="spellEnd"/>
-      <w:r>
-        <w:rPr>
-          <w:b/>
-          <w:bCs/>
-        </w:rPr>
-        <w:t xml:space="preserve"> – oculta</w:t>
+        <w:t>Excluir a pasta .git – oculta</w:t>
       </w:r>
     </w:p>
     <w:p>
@@ -1278,47 +980,11 @@
           <w:lang w:val="en-GB"/>
         </w:rPr>
       </w:pPr>
-      <w:proofErr w:type="spellStart"/>
-      <w:r>
-        <w:rPr>
-          <w:lang w:val="en-GB"/>
-        </w:rPr>
-        <w:t>Irá</w:t>
-      </w:r>
-      <w:proofErr w:type="spellEnd"/>
-      <w:r>
-        <w:rPr>
-          <w:lang w:val="en-GB"/>
-        </w:rPr>
-        <w:t xml:space="preserve"> </w:t>
-      </w:r>
-      <w:proofErr w:type="spellStart"/>
-      <w:r>
-        <w:rPr>
-          <w:lang w:val="en-GB"/>
-        </w:rPr>
-        <w:t>aparecer</w:t>
-      </w:r>
-      <w:proofErr w:type="spellEnd"/>
-      <w:r>
-        <w:rPr>
-          <w:lang w:val="en-GB"/>
-        </w:rPr>
-        <w:t xml:space="preserve"> o </w:t>
-      </w:r>
-      <w:proofErr w:type="spellStart"/>
-      <w:r>
-        <w:rPr>
-          <w:lang w:val="en-GB"/>
-        </w:rPr>
-        <w:t>arquivo</w:t>
-      </w:r>
-      <w:proofErr w:type="spellEnd"/>
-      <w:r>
-        <w:rPr>
-          <w:lang w:val="en-GB"/>
-        </w:rPr>
-        <w:t xml:space="preserve"> .GIT</w:t>
+      <w:r>
+        <w:rPr>
+          <w:lang w:val="en-GB"/>
+        </w:rPr>
+        <w:t>Irá aparecer o arquivo .GIT</w:t>
       </w:r>
     </w:p>
     <w:p>
@@ -1330,15 +996,7 @@
         </w:numPr>
       </w:pPr>
       <w:r>
-        <w:t>Deletar o arquivo .</w:t>
-      </w:r>
-      <w:proofErr w:type="spellStart"/>
-      <w:r>
-        <w:t>git</w:t>
-      </w:r>
-      <w:proofErr w:type="spellEnd"/>
-      <w:r>
-        <w:t xml:space="preserve"> </w:t>
+        <w:t xml:space="preserve">Deletar o arquivo .git </w:t>
       </w:r>
       <w:r>
         <w:t>–</w:t>
@@ -1347,15 +1005,7 @@
         <w:t xml:space="preserve"> c</w:t>
       </w:r>
       <w:r>
-        <w:t xml:space="preserve">om isso </w:t>
-      </w:r>
-      <w:proofErr w:type="spellStart"/>
-      <w:r>
-        <w:t>vc</w:t>
-      </w:r>
-      <w:proofErr w:type="spellEnd"/>
-      <w:r>
-        <w:t xml:space="preserve"> quebra a Branch com o GITLAB</w:t>
+        <w:t>om isso vc quebra a Branch com o GITLAB</w:t>
       </w:r>
     </w:p>
     <w:p/>
@@ -1388,39 +1038,7 @@
         </w:numPr>
       </w:pPr>
       <w:r>
-        <w:t xml:space="preserve">Pasta </w:t>
-      </w:r>
-      <w:proofErr w:type="spellStart"/>
-      <w:r>
-        <w:t>Cycle-controller</w:t>
-      </w:r>
-      <w:proofErr w:type="spellEnd"/>
-      <w:r>
-        <w:t xml:space="preserve"> – editar os </w:t>
-      </w:r>
-      <w:proofErr w:type="spellStart"/>
-      <w:r>
-        <w:t>aquivos</w:t>
-      </w:r>
-      <w:proofErr w:type="spellEnd"/>
-      <w:r>
-        <w:t xml:space="preserve"> que vieram do modelo: e </w:t>
-      </w:r>
-      <w:proofErr w:type="spellStart"/>
-      <w:r>
-        <w:t>yml</w:t>
-      </w:r>
-      <w:proofErr w:type="spellEnd"/>
-      <w:r>
-        <w:t xml:space="preserve"> - </w:t>
-      </w:r>
-      <w:proofErr w:type="spellStart"/>
-      <w:r>
-        <w:t>pad</w:t>
-      </w:r>
-      <w:proofErr w:type="spellEnd"/>
-      <w:r>
-        <w:t>++</w:t>
+        <w:t>Pasta Cycle-controller – editar os aquivos que vieram do modelo: e yml - pad++</w:t>
       </w:r>
     </w:p>
     <w:p>
@@ -1443,21 +1061,8 @@
           <w:numId w:val="2"/>
         </w:numPr>
       </w:pPr>
-      <w:proofErr w:type="spellStart"/>
-      <w:r>
-        <w:t>indice</w:t>
-      </w:r>
-      <w:proofErr w:type="spellEnd"/>
-      <w:r>
-        <w:t xml:space="preserve"> </w:t>
-      </w:r>
-      <w:proofErr w:type="spellStart"/>
-      <w:r>
-        <w:t>eXXXX</w:t>
-      </w:r>
-      <w:proofErr w:type="spellEnd"/>
-      <w:r>
-        <w:t xml:space="preserve"> – colocar o nome do app</w:t>
+      <w:r>
+        <w:t>indice eXXXX – colocar o nome do app</w:t>
       </w:r>
     </w:p>
     <w:p>
@@ -1468,11 +1073,9 @@
           <w:numId w:val="7"/>
         </w:numPr>
       </w:pPr>
-      <w:proofErr w:type="spellStart"/>
       <w:r>
         <w:t>yml</w:t>
       </w:r>
-      <w:proofErr w:type="spellEnd"/>
     </w:p>
     <w:p>
       <w:pPr>
@@ -1483,15 +1086,7 @@
         </w:numPr>
       </w:pPr>
       <w:r>
-        <w:t xml:space="preserve">Editar o nome do arquivo – </w:t>
-      </w:r>
-      <w:proofErr w:type="spellStart"/>
-      <w:r>
-        <w:t>eXXX</w:t>
-      </w:r>
-      <w:proofErr w:type="spellEnd"/>
-      <w:r>
-        <w:t xml:space="preserve"> – colocar o nome do APP</w:t>
+        <w:t>Editar o nome do arquivo – eXXX – colocar o nome do APP</w:t>
       </w:r>
     </w:p>
     <w:p/>
@@ -1595,24 +1190,14 @@
           <w:numId w:val="8"/>
         </w:numPr>
       </w:pPr>
-      <w:proofErr w:type="spellStart"/>
       <w:r>
         <w:t>dataIngestorAssets</w:t>
       </w:r>
-      <w:proofErr w:type="spellEnd"/>
       <w:r>
         <w:t xml:space="preserve"> – sem ação   ...</w:t>
       </w:r>
       <w:r>
-        <w:t>\files\</w:t>
-      </w:r>
-      <w:proofErr w:type="spellStart"/>
-      <w:r>
-        <w:t>dataIngestorAssets</w:t>
-      </w:r>
-      <w:proofErr w:type="spellEnd"/>
-      <w:r>
-        <w:t>\log</w:t>
+        <w:t>\files\dataIngestorAssets\log</w:t>
       </w:r>
     </w:p>
     <w:p>
@@ -1623,11 +1208,9 @@
           <w:numId w:val="8"/>
         </w:numPr>
       </w:pPr>
-      <w:proofErr w:type="spellStart"/>
       <w:r>
         <w:t>dataNormalizadorAssets</w:t>
       </w:r>
-      <w:proofErr w:type="spellEnd"/>
       <w:r>
         <w:t xml:space="preserve"> – </w:t>
       </w:r>
@@ -1678,13 +1261,8 @@
           <w:numId w:val="8"/>
         </w:numPr>
       </w:pPr>
-      <w:proofErr w:type="spellStart"/>
-      <w:r>
-        <w:t>Metadata.json</w:t>
-      </w:r>
-      <w:proofErr w:type="spellEnd"/>
-      <w:r>
-        <w:t xml:space="preserve"> – retirar dados do formulário de carga:</w:t>
+      <w:r>
+        <w:t>Metadata.json – retirar dados do formulário de carga:</w:t>
       </w:r>
     </w:p>
     <w:p>
@@ -1708,31 +1286,7 @@
         <w:tab/>
       </w:r>
       <w:r>
-        <w:t>"</w:t>
-      </w:r>
-      <w:proofErr w:type="spellStart"/>
-      <w:r>
-        <w:t>linkorigem</w:t>
-      </w:r>
-      <w:proofErr w:type="spellEnd"/>
-      <w:r>
-        <w:t>": "https://www.gov.br/</w:t>
-      </w:r>
-      <w:proofErr w:type="spellStart"/>
-      <w:r>
-        <w:t>anp</w:t>
-      </w:r>
-      <w:proofErr w:type="spellEnd"/>
-      <w:r>
-        <w:t>/</w:t>
-      </w:r>
-      <w:proofErr w:type="spellStart"/>
-      <w:r>
-        <w:t>pt-br</w:t>
-      </w:r>
-      <w:proofErr w:type="spellEnd"/>
-      <w:r>
-        <w:t>/...-abertos",</w:t>
+        <w:t>"linkorigem": "https://www.gov.br/anp/pt-br/...-abertos",</w:t>
       </w:r>
     </w:p>
     <w:p>
@@ -1777,27 +1331,14 @@
           <w:numId w:val="8"/>
         </w:numPr>
       </w:pPr>
-      <w:proofErr w:type="spellStart"/>
       <w:r>
         <w:t>Controller.jso</w:t>
       </w:r>
       <w:r>
-        <w:t>n</w:t>
-      </w:r>
-      <w:proofErr w:type="spellEnd"/>
-      <w:r>
-        <w:t xml:space="preserve"> – </w:t>
-      </w:r>
-      <w:r>
-        <w:t>"</w:t>
-      </w:r>
-      <w:proofErr w:type="spellStart"/>
-      <w:r>
-        <w:t>elasticSearchServer</w:t>
-      </w:r>
-      <w:proofErr w:type="spellEnd"/>
-      <w:r>
-        <w:t>"</w:t>
+        <w:t xml:space="preserve">n – </w:t>
+      </w:r>
+      <w:r>
+        <w:t>"elasticSearchServer"</w:t>
       </w:r>
       <w:r>
         <w:t xml:space="preserve"> – deve ser chaveado com </w:t>
@@ -1815,15 +1356,7 @@
       </w:pPr>
       <w:r>
         <w:tab/>
-        <w:t>"</w:t>
-      </w:r>
-      <w:proofErr w:type="spellStart"/>
-      <w:r>
-        <w:t>bulksize</w:t>
-      </w:r>
-      <w:proofErr w:type="spellEnd"/>
-      <w:r>
-        <w:t>": 100</w:t>
+        <w:t>"bulksize": 100</w:t>
       </w:r>
       <w:r>
         <w:tab/>
@@ -1840,11 +1373,9 @@
           <w:numId w:val="8"/>
         </w:numPr>
       </w:pPr>
-      <w:proofErr w:type="spellStart"/>
       <w:r>
         <w:t>fieldsByTyoe.json</w:t>
       </w:r>
-      <w:proofErr w:type="spellEnd"/>
       <w:r>
         <w:t xml:space="preserve"> - </w:t>
       </w:r>
@@ -1918,11 +1449,9 @@
           <w:numId w:val="8"/>
         </w:numPr>
       </w:pPr>
-      <w:proofErr w:type="spellStart"/>
       <w:r>
         <w:t>Input.json</w:t>
       </w:r>
-      <w:proofErr w:type="spellEnd"/>
     </w:p>
     <w:p>
       <w:pPr>
@@ -1939,32 +1468,19 @@
         <w:ind w:left="2124" w:firstLine="696"/>
       </w:pPr>
       <w:r>
-        <w:t xml:space="preserve">Entidade: </w:t>
-      </w:r>
-      <w:proofErr w:type="spellStart"/>
-      <w:r>
-        <w:t>eXXXX</w:t>
-      </w:r>
-      <w:proofErr w:type="spellEnd"/>
+        <w:t>Entidade: eXXXX</w:t>
+      </w:r>
     </w:p>
     <w:p>
       <w:pPr>
         <w:pStyle w:val="PargrafodaLista"/>
         <w:ind w:left="2124" w:firstLine="696"/>
       </w:pPr>
-      <w:proofErr w:type="spellStart"/>
       <w:r>
         <w:rPr>
           <w:highlight w:val="yellow"/>
         </w:rPr>
-        <w:t>Encoding</w:t>
-      </w:r>
-      <w:proofErr w:type="spellEnd"/>
-      <w:r>
-        <w:rPr>
-          <w:highlight w:val="yellow"/>
-        </w:rPr>
-        <w:t>:</w:t>
+        <w:t>Encoding:</w:t>
       </w:r>
     </w:p>
     <w:p>
@@ -1983,14 +1499,9 @@
           <w:numId w:val="8"/>
         </w:numPr>
       </w:pPr>
-      <w:proofErr w:type="spellStart"/>
       <w:r>
         <w:lastRenderedPageBreak/>
-        <w:t>Source</w:t>
-      </w:r>
-      <w:proofErr w:type="spellEnd"/>
-      <w:r>
-        <w:t xml:space="preserve"> – colocar o arquivo .CSV</w:t>
+        <w:t>Source – colocar o arquivo .CSV</w:t>
       </w:r>
       <w:r>
         <w:t xml:space="preserve"> / .XLXS</w:t>
@@ -2002,13 +1513,8 @@
         <w:t>na pasta ..</w:t>
       </w:r>
       <w:r>
-        <w:t xml:space="preserve"> files\input\</w:t>
-      </w:r>
-      <w:proofErr w:type="spellStart"/>
-      <w:r>
-        <w:t>source</w:t>
-      </w:r>
-      <w:proofErr w:type="spellEnd"/>
+        <w:t xml:space="preserve"> files\input\source</w:t>
+      </w:r>
     </w:p>
     <w:p>
       <w:pPr>
@@ -2019,15 +1525,7 @@
         </w:numPr>
       </w:pPr>
       <w:r>
-        <w:t xml:space="preserve">Pasta </w:t>
-      </w:r>
-      <w:proofErr w:type="spellStart"/>
-      <w:r>
-        <w:t>Ingestor</w:t>
-      </w:r>
-      <w:proofErr w:type="spellEnd"/>
-      <w:r>
-        <w:t xml:space="preserve"> – Importar para o eclipse (JAVA)</w:t>
+        <w:t>Pasta Ingestor – Importar para o eclipse (JAVA)</w:t>
       </w:r>
     </w:p>
     <w:p>
@@ -2046,11 +1544,9 @@
       <w:pPr>
         <w:ind w:left="1068"/>
       </w:pPr>
-      <w:proofErr w:type="spellStart"/>
       <w:r>
         <w:t>businessRules</w:t>
       </w:r>
-      <w:proofErr w:type="spellEnd"/>
     </w:p>
     <w:p>
       <w:pPr>
@@ -2078,7 +1574,6 @@
           <w:szCs w:val="20"/>
         </w:rPr>
       </w:pPr>
-      <w:proofErr w:type="spellStart"/>
       <w:r>
         <w:rPr>
           <w:rFonts w:ascii="Courier New" w:hAnsi="Courier New" w:cs="Courier New"/>
@@ -2089,7 +1584,6 @@
         </w:rPr>
         <w:t>tratarCamposDoTipoTEXTO</w:t>
       </w:r>
-      <w:proofErr w:type="spellEnd"/>
       <w:r>
         <w:rPr>
           <w:rFonts w:ascii="Courier New" w:hAnsi="Courier New" w:cs="Courier New"/>
@@ -2099,7 +1593,6 @@
         </w:rPr>
         <w:t>(</w:t>
       </w:r>
-      <w:proofErr w:type="spellStart"/>
       <w:r>
         <w:rPr>
           <w:rFonts w:ascii="Courier New" w:hAnsi="Courier New" w:cs="Courier New"/>
@@ -2109,7 +1602,6 @@
         </w:rPr>
         <w:t>docOut</w:t>
       </w:r>
-      <w:proofErr w:type="spellEnd"/>
       <w:r>
         <w:rPr>
           <w:rFonts w:ascii="Courier New" w:hAnsi="Courier New" w:cs="Courier New"/>
@@ -2132,7 +1624,6 @@
           <w:szCs w:val="20"/>
         </w:rPr>
       </w:pPr>
-      <w:proofErr w:type="spellStart"/>
       <w:r>
         <w:rPr>
           <w:rFonts w:ascii="Courier New" w:hAnsi="Courier New" w:cs="Courier New"/>
@@ -2140,19 +1631,8 @@
           <w:sz w:val="20"/>
           <w:szCs w:val="20"/>
         </w:rPr>
-        <w:t>tratarCamposDoTipoCEP</w:t>
-      </w:r>
-      <w:proofErr w:type="spellEnd"/>
-      <w:r>
-        <w:rPr>
-          <w:rFonts w:ascii="Courier New" w:hAnsi="Courier New" w:cs="Courier New"/>
-          <w:color w:val="000000"/>
-          <w:sz w:val="20"/>
-          <w:szCs w:val="20"/>
-        </w:rPr>
-        <w:t>(</w:t>
-      </w:r>
-      <w:proofErr w:type="spellStart"/>
+        <w:t>tratarCamposDoTipoCEP(</w:t>
+      </w:r>
       <w:r>
         <w:rPr>
           <w:rFonts w:ascii="Courier New" w:hAnsi="Courier New" w:cs="Courier New"/>
@@ -2162,7 +1642,6 @@
         </w:rPr>
         <w:t>docOut</w:t>
       </w:r>
-      <w:proofErr w:type="spellEnd"/>
       <w:r>
         <w:rPr>
           <w:rFonts w:ascii="Courier New" w:hAnsi="Courier New" w:cs="Courier New"/>
@@ -2185,7 +1664,6 @@
           <w:szCs w:val="20"/>
         </w:rPr>
       </w:pPr>
-      <w:proofErr w:type="spellStart"/>
       <w:r>
         <w:rPr>
           <w:rFonts w:ascii="Courier New" w:hAnsi="Courier New" w:cs="Courier New"/>
@@ -2193,19 +1671,8 @@
           <w:sz w:val="20"/>
           <w:szCs w:val="20"/>
         </w:rPr>
-        <w:t>tratarCamposDoTipoLongitude</w:t>
-      </w:r>
-      <w:proofErr w:type="spellEnd"/>
-      <w:r>
-        <w:rPr>
-          <w:rFonts w:ascii="Courier New" w:hAnsi="Courier New" w:cs="Courier New"/>
-          <w:color w:val="000000"/>
-          <w:sz w:val="20"/>
-          <w:szCs w:val="20"/>
-        </w:rPr>
-        <w:t>(</w:t>
-      </w:r>
-      <w:proofErr w:type="spellStart"/>
+        <w:t>tratarCamposDoTipoLongitude(</w:t>
+      </w:r>
       <w:r>
         <w:rPr>
           <w:rFonts w:ascii="Courier New" w:hAnsi="Courier New" w:cs="Courier New"/>
@@ -2215,7 +1682,6 @@
         </w:rPr>
         <w:t>docOut</w:t>
       </w:r>
-      <w:proofErr w:type="spellEnd"/>
       <w:r>
         <w:rPr>
           <w:rFonts w:ascii="Courier New" w:hAnsi="Courier New" w:cs="Courier New"/>
@@ -2238,7 +1704,6 @@
           <w:szCs w:val="20"/>
         </w:rPr>
       </w:pPr>
-      <w:proofErr w:type="spellStart"/>
       <w:r>
         <w:rPr>
           <w:rFonts w:ascii="Courier New" w:hAnsi="Courier New" w:cs="Courier New"/>
@@ -2246,19 +1711,8 @@
           <w:sz w:val="20"/>
           <w:szCs w:val="20"/>
         </w:rPr>
-        <w:t>tratarCamposDoTipoLatitude</w:t>
-      </w:r>
-      <w:proofErr w:type="spellEnd"/>
-      <w:r>
-        <w:rPr>
-          <w:rFonts w:ascii="Courier New" w:hAnsi="Courier New" w:cs="Courier New"/>
-          <w:color w:val="000000"/>
-          <w:sz w:val="20"/>
-          <w:szCs w:val="20"/>
-        </w:rPr>
-        <w:t>(</w:t>
-      </w:r>
-      <w:proofErr w:type="spellStart"/>
+        <w:t>tratarCamposDoTipoLatitude(</w:t>
+      </w:r>
       <w:r>
         <w:rPr>
           <w:rFonts w:ascii="Courier New" w:hAnsi="Courier New" w:cs="Courier New"/>
@@ -2268,7 +1722,6 @@
         </w:rPr>
         <w:t>docOut</w:t>
       </w:r>
-      <w:proofErr w:type="spellEnd"/>
       <w:r>
         <w:rPr>
           <w:rFonts w:ascii="Courier New" w:hAnsi="Courier New" w:cs="Courier New"/>
@@ -2291,7 +1744,6 @@
           <w:szCs w:val="20"/>
         </w:rPr>
       </w:pPr>
-      <w:proofErr w:type="spellStart"/>
       <w:r>
         <w:rPr>
           <w:rFonts w:ascii="Courier New" w:hAnsi="Courier New" w:cs="Courier New"/>
@@ -2299,19 +1751,8 @@
           <w:sz w:val="20"/>
           <w:szCs w:val="20"/>
         </w:rPr>
-        <w:t>tratarCamposDoTipoCPF</w:t>
-      </w:r>
-      <w:proofErr w:type="spellEnd"/>
-      <w:r>
-        <w:rPr>
-          <w:rFonts w:ascii="Courier New" w:hAnsi="Courier New" w:cs="Courier New"/>
-          <w:color w:val="000000"/>
-          <w:sz w:val="20"/>
-          <w:szCs w:val="20"/>
-        </w:rPr>
-        <w:t>(</w:t>
-      </w:r>
-      <w:proofErr w:type="spellStart"/>
+        <w:t>tratarCamposDoTipoCPF(</w:t>
+      </w:r>
       <w:r>
         <w:rPr>
           <w:rFonts w:ascii="Courier New" w:hAnsi="Courier New" w:cs="Courier New"/>
@@ -2321,7 +1762,6 @@
         </w:rPr>
         <w:t>docOut</w:t>
       </w:r>
-      <w:proofErr w:type="spellEnd"/>
       <w:r>
         <w:rPr>
           <w:rFonts w:ascii="Courier New" w:hAnsi="Courier New" w:cs="Courier New"/>
@@ -2344,7 +1784,6 @@
           <w:szCs w:val="20"/>
         </w:rPr>
       </w:pPr>
-      <w:proofErr w:type="spellStart"/>
       <w:r>
         <w:rPr>
           <w:rFonts w:ascii="Courier New" w:hAnsi="Courier New" w:cs="Courier New"/>
@@ -2352,19 +1791,8 @@
           <w:sz w:val="20"/>
           <w:szCs w:val="20"/>
         </w:rPr>
-        <w:t>tratarCamposDoTipoCNPJ</w:t>
-      </w:r>
-      <w:proofErr w:type="spellEnd"/>
-      <w:r>
-        <w:rPr>
-          <w:rFonts w:ascii="Courier New" w:hAnsi="Courier New" w:cs="Courier New"/>
-          <w:color w:val="000000"/>
-          <w:sz w:val="20"/>
-          <w:szCs w:val="20"/>
-        </w:rPr>
-        <w:t>(</w:t>
-      </w:r>
-      <w:proofErr w:type="spellStart"/>
+        <w:t>tratarCamposDoTipoCNPJ(</w:t>
+      </w:r>
       <w:r>
         <w:rPr>
           <w:rFonts w:ascii="Courier New" w:hAnsi="Courier New" w:cs="Courier New"/>
@@ -2374,7 +1802,6 @@
         </w:rPr>
         <w:t>docOut</w:t>
       </w:r>
-      <w:proofErr w:type="spellEnd"/>
       <w:r>
         <w:rPr>
           <w:rFonts w:ascii="Courier New" w:hAnsi="Courier New" w:cs="Courier New"/>
@@ -2397,7 +1824,6 @@
           <w:szCs w:val="20"/>
         </w:rPr>
       </w:pPr>
-      <w:proofErr w:type="spellStart"/>
       <w:r>
         <w:rPr>
           <w:rFonts w:ascii="Courier New" w:hAnsi="Courier New" w:cs="Courier New"/>
@@ -2405,19 +1831,8 @@
           <w:sz w:val="20"/>
           <w:szCs w:val="20"/>
         </w:rPr>
-        <w:t>criarCampoGeoHash</w:t>
-      </w:r>
-      <w:proofErr w:type="spellEnd"/>
-      <w:r>
-        <w:rPr>
-          <w:rFonts w:ascii="Courier New" w:hAnsi="Courier New" w:cs="Courier New"/>
-          <w:color w:val="000000"/>
-          <w:sz w:val="20"/>
-          <w:szCs w:val="20"/>
-        </w:rPr>
-        <w:t>(</w:t>
-      </w:r>
-      <w:proofErr w:type="spellStart"/>
+        <w:t>criarCampoGeoHash(</w:t>
+      </w:r>
       <w:r>
         <w:rPr>
           <w:rFonts w:ascii="Courier New" w:hAnsi="Courier New" w:cs="Courier New"/>
@@ -2427,7 +1842,6 @@
         </w:rPr>
         <w:t>docOut</w:t>
       </w:r>
-      <w:proofErr w:type="spellEnd"/>
       <w:r>
         <w:rPr>
           <w:rFonts w:ascii="Courier New" w:hAnsi="Courier New" w:cs="Courier New"/>
@@ -2450,7 +1864,6 @@
           <w:szCs w:val="20"/>
         </w:rPr>
       </w:pPr>
-      <w:proofErr w:type="spellStart"/>
       <w:r>
         <w:rPr>
           <w:rFonts w:ascii="Courier New" w:hAnsi="Courier New" w:cs="Courier New"/>
@@ -2458,19 +1871,8 @@
           <w:sz w:val="20"/>
           <w:szCs w:val="20"/>
         </w:rPr>
-        <w:t>tratarCamposDoTipoDATA</w:t>
-      </w:r>
-      <w:proofErr w:type="spellEnd"/>
-      <w:r>
-        <w:rPr>
-          <w:rFonts w:ascii="Courier New" w:hAnsi="Courier New" w:cs="Courier New"/>
-          <w:color w:val="000000"/>
-          <w:sz w:val="20"/>
-          <w:szCs w:val="20"/>
-        </w:rPr>
-        <w:t>(</w:t>
-      </w:r>
-      <w:proofErr w:type="spellStart"/>
+        <w:t>tratarCamposDoTipoDATA(</w:t>
+      </w:r>
       <w:r>
         <w:rPr>
           <w:rFonts w:ascii="Courier New" w:hAnsi="Courier New" w:cs="Courier New"/>
@@ -2480,7 +1882,6 @@
         </w:rPr>
         <w:t>docOut</w:t>
       </w:r>
-      <w:proofErr w:type="spellEnd"/>
       <w:r>
         <w:rPr>
           <w:rFonts w:ascii="Courier New" w:hAnsi="Courier New" w:cs="Courier New"/>
@@ -2503,7 +1904,6 @@
           <w:szCs w:val="20"/>
         </w:rPr>
       </w:pPr>
-      <w:proofErr w:type="spellStart"/>
       <w:r>
         <w:rPr>
           <w:rFonts w:ascii="Courier New" w:hAnsi="Courier New" w:cs="Courier New"/>
@@ -2511,19 +1911,8 @@
           <w:sz w:val="20"/>
           <w:szCs w:val="20"/>
         </w:rPr>
-        <w:t>tratarCamposDoTipoEMAIL</w:t>
-      </w:r>
-      <w:proofErr w:type="spellEnd"/>
-      <w:r>
-        <w:rPr>
-          <w:rFonts w:ascii="Courier New" w:hAnsi="Courier New" w:cs="Courier New"/>
-          <w:color w:val="000000"/>
-          <w:sz w:val="20"/>
-          <w:szCs w:val="20"/>
-        </w:rPr>
-        <w:t>(</w:t>
-      </w:r>
-      <w:proofErr w:type="spellStart"/>
+        <w:t>tratarCamposDoTipoEMAIL(</w:t>
+      </w:r>
       <w:r>
         <w:rPr>
           <w:rFonts w:ascii="Courier New" w:hAnsi="Courier New" w:cs="Courier New"/>
@@ -2533,7 +1922,6 @@
         </w:rPr>
         <w:t>docOut</w:t>
       </w:r>
-      <w:proofErr w:type="spellEnd"/>
       <w:r>
         <w:rPr>
           <w:rFonts w:ascii="Courier New" w:hAnsi="Courier New" w:cs="Courier New"/>
@@ -2556,7 +1944,6 @@
           <w:szCs w:val="20"/>
         </w:rPr>
       </w:pPr>
-      <w:proofErr w:type="spellStart"/>
       <w:r>
         <w:rPr>
           <w:rFonts w:ascii="Courier New" w:hAnsi="Courier New" w:cs="Courier New"/>
@@ -2564,19 +1951,8 @@
           <w:sz w:val="20"/>
           <w:szCs w:val="20"/>
         </w:rPr>
-        <w:t>tratarCamposDoTipoNUMERO</w:t>
-      </w:r>
-      <w:proofErr w:type="spellEnd"/>
-      <w:r>
-        <w:rPr>
-          <w:rFonts w:ascii="Courier New" w:hAnsi="Courier New" w:cs="Courier New"/>
-          <w:color w:val="000000"/>
-          <w:sz w:val="20"/>
-          <w:szCs w:val="20"/>
-        </w:rPr>
-        <w:t>(</w:t>
-      </w:r>
-      <w:proofErr w:type="spellStart"/>
+        <w:t>tratarCamposDoTipoNUMERO(</w:t>
+      </w:r>
       <w:r>
         <w:rPr>
           <w:rFonts w:ascii="Courier New" w:hAnsi="Courier New" w:cs="Courier New"/>
@@ -2586,7 +1962,6 @@
         </w:rPr>
         <w:t>docOut</w:t>
       </w:r>
-      <w:proofErr w:type="spellEnd"/>
       <w:r>
         <w:rPr>
           <w:rFonts w:ascii="Courier New" w:hAnsi="Courier New" w:cs="Courier New"/>
@@ -2609,7 +1984,6 @@
           <w:szCs w:val="20"/>
         </w:rPr>
       </w:pPr>
-      <w:proofErr w:type="spellStart"/>
       <w:r>
         <w:rPr>
           <w:rFonts w:ascii="Courier New" w:hAnsi="Courier New" w:cs="Courier New"/>
@@ -2617,19 +1991,8 @@
           <w:sz w:val="20"/>
           <w:szCs w:val="20"/>
         </w:rPr>
-        <w:t>tratarCamposDoTipoString</w:t>
-      </w:r>
-      <w:proofErr w:type="spellEnd"/>
-      <w:r>
-        <w:rPr>
-          <w:rFonts w:ascii="Courier New" w:hAnsi="Courier New" w:cs="Courier New"/>
-          <w:color w:val="000000"/>
-          <w:sz w:val="20"/>
-          <w:szCs w:val="20"/>
-        </w:rPr>
-        <w:t>(</w:t>
-      </w:r>
-      <w:proofErr w:type="spellStart"/>
+        <w:t>tratarCamposDoTipoString(</w:t>
+      </w:r>
       <w:r>
         <w:rPr>
           <w:rFonts w:ascii="Courier New" w:hAnsi="Courier New" w:cs="Courier New"/>
@@ -2639,7 +2002,6 @@
         </w:rPr>
         <w:t>docOut</w:t>
       </w:r>
-      <w:proofErr w:type="spellEnd"/>
       <w:r>
         <w:rPr>
           <w:rFonts w:ascii="Courier New" w:hAnsi="Courier New" w:cs="Courier New"/>
@@ -2662,7 +2024,6 @@
           <w:szCs w:val="20"/>
         </w:rPr>
       </w:pPr>
-      <w:proofErr w:type="spellStart"/>
       <w:r>
         <w:rPr>
           <w:rFonts w:ascii="Courier New" w:hAnsi="Courier New" w:cs="Courier New"/>
@@ -2670,19 +2031,8 @@
           <w:sz w:val="20"/>
           <w:szCs w:val="20"/>
         </w:rPr>
-        <w:t>consultaMuni</w:t>
-      </w:r>
-      <w:proofErr w:type="spellEnd"/>
-      <w:r>
-        <w:rPr>
-          <w:rFonts w:ascii="Courier New" w:hAnsi="Courier New" w:cs="Courier New"/>
-          <w:color w:val="000000"/>
-          <w:sz w:val="20"/>
-          <w:szCs w:val="20"/>
-        </w:rPr>
-        <w:t>(</w:t>
-      </w:r>
-      <w:proofErr w:type="spellStart"/>
+        <w:t>consultaMuni(</w:t>
+      </w:r>
       <w:r>
         <w:rPr>
           <w:rFonts w:ascii="Courier New" w:hAnsi="Courier New" w:cs="Courier New"/>
@@ -2692,7 +2042,6 @@
         </w:rPr>
         <w:t>docOut</w:t>
       </w:r>
-      <w:proofErr w:type="spellEnd"/>
       <w:r>
         <w:rPr>
           <w:rFonts w:ascii="Courier New" w:hAnsi="Courier New" w:cs="Courier New"/>
@@ -2774,13 +2123,8 @@
         <w:t xml:space="preserve"> para fazer edições necessárias, </w:t>
       </w:r>
       <w:r>
-        <w:t xml:space="preserve">Ajustes das colunas, </w:t>
-      </w:r>
-      <w:proofErr w:type="spellStart"/>
-      <w:r>
-        <w:t>etc</w:t>
-      </w:r>
-      <w:proofErr w:type="spellEnd"/>
+        <w:t>Ajustes das colunas, etc</w:t>
+      </w:r>
       <w:r>
         <w:t xml:space="preserve"> </w:t>
       </w:r>
@@ -2800,11 +2144,9 @@
       <w:r>
         <w:t>. Isso vai atualizar ou gerar um arquivo .CSV na pasta “</w:t>
       </w:r>
-      <w:proofErr w:type="spellStart"/>
       <w:r>
         <w:t>dataNormalizadorAssets</w:t>
       </w:r>
-      <w:proofErr w:type="spellEnd"/>
       <w:r>
         <w:t>”.</w:t>
       </w:r>
@@ -2885,27 +2227,7 @@
           <w:sz w:val="20"/>
           <w:szCs w:val="20"/>
         </w:rPr>
-        <w:t>OBS: pode ser necessário apagar o arquivo na pasta “</w:t>
-      </w:r>
-      <w:proofErr w:type="spellStart"/>
-      <w:r>
-        <w:rPr>
-          <w:b/>
-          <w:bCs/>
-          <w:sz w:val="20"/>
-          <w:szCs w:val="20"/>
-        </w:rPr>
-        <w:t>dataNormalizadosAssets</w:t>
-      </w:r>
-      <w:proofErr w:type="spellEnd"/>
-      <w:r>
-        <w:rPr>
-          <w:b/>
-          <w:bCs/>
-          <w:sz w:val="20"/>
-          <w:szCs w:val="20"/>
-        </w:rPr>
-        <w:t>” para evitar bugs.</w:t>
+        <w:t>OBS: pode ser necessário apagar o arquivo na pasta “dataNormalizadosAssets” para evitar bugs.</w:t>
       </w:r>
     </w:p>
     <w:p>
@@ -2917,34 +2239,39 @@
     <w:p>
       <w:pPr>
         <w:pStyle w:val="PargrafodaLista"/>
-        <w:ind w:left="1428"/>
-      </w:pPr>
-      <w:r>
-        <w:t>Exemplo:</w:t>
+        <w:ind w:left="426"/>
+      </w:pPr>
+      <w:r>
+        <w:rPr>
+          <w:highlight w:val="yellow"/>
+        </w:rPr>
+        <w:t>Verificar as COLUNAS – Base Vs Python Vs fildsByType</w:t>
       </w:r>
     </w:p>
     <w:p>
       <w:pPr>
         <w:pStyle w:val="PargrafodaLista"/>
+        <w:ind w:left="426"/>
+      </w:pPr>
+    </w:p>
+    <w:p>
+      <w:pPr>
+        <w:pStyle w:val="PargrafodaLista"/>
       </w:pPr>
       <w:r>
         <w:t>Pegar as colunas e associar conforme o que está no  XTR Entidades BIG – Chamar o programa</w:t>
       </w:r>
-    </w:p>
-    <w:p>
-      <w:pPr>
-        <w:pStyle w:val="PargrafodaLista"/>
-      </w:pPr>
-      <w:r>
-        <w:t xml:space="preserve">e parear conforme o que se encontra na entidade – </w:t>
-      </w:r>
-      <w:proofErr w:type="spellStart"/>
-      <w:r>
-        <w:t>Lapis</w:t>
-      </w:r>
-      <w:proofErr w:type="spellEnd"/>
-      <w:r>
-        <w:t xml:space="preserve"> (editar) - Guia</w:t>
+      <w:r>
+        <w:t xml:space="preserve"> </w:t>
+      </w:r>
+      <w:r>
+        <w:t xml:space="preserve">e </w:t>
+      </w:r>
+      <w:r>
+        <w:t xml:space="preserve">verificar se as colunas dos dados fontes são iguais para </w:t>
+      </w:r>
+      <w:r>
+        <w:t>parear conforme o que se encontra na entidade – Lapis (editar) - Guia</w:t>
       </w:r>
     </w:p>
     <w:p>
@@ -2967,7 +2294,6 @@
         </w:rPr>
         <w:t xml:space="preserve">    </w:t>
       </w:r>
-      <w:proofErr w:type="spellStart"/>
       <w:r>
         <w:rPr>
           <w:rFonts w:ascii="Consolas" w:hAnsi="Consolas"/>
@@ -2977,7 +2303,6 @@
         </w:rPr>
         <w:t>colunasNovas</w:t>
       </w:r>
-      <w:proofErr w:type="spellEnd"/>
       <w:r>
         <w:rPr>
           <w:rFonts w:ascii="Consolas" w:hAnsi="Consolas"/>
@@ -3069,9 +2394,38 @@
           <w:sz w:val="21"/>
           <w:szCs w:val="21"/>
         </w:rPr>
-        <w:t>'</w:t>
-      </w:r>
-      <w:proofErr w:type="spellStart"/>
+        <w:t>'municipio'</w:t>
+      </w:r>
+      <w:r>
+        <w:rPr>
+          <w:rFonts w:ascii="Consolas" w:hAnsi="Consolas"/>
+          <w:color w:val="D4D4D4"/>
+          <w:sz w:val="21"/>
+          <w:szCs w:val="21"/>
+        </w:rPr>
+        <w:t>,</w:t>
+      </w:r>
+    </w:p>
+    <w:p>
+      <w:pPr>
+        <w:shd w:val="clear" w:color="auto" w:fill="1E1E1E"/>
+        <w:spacing w:after="0" w:line="285" w:lineRule="atLeast"/>
+        <w:rPr>
+          <w:rFonts w:ascii="Consolas" w:hAnsi="Consolas"/>
+          <w:color w:val="D4D4D4"/>
+          <w:sz w:val="21"/>
+          <w:szCs w:val="21"/>
+        </w:rPr>
+      </w:pPr>
+      <w:r>
+        <w:rPr>
+          <w:rFonts w:ascii="Consolas" w:hAnsi="Consolas"/>
+          <w:color w:val="D4D4D4"/>
+          <w:sz w:val="21"/>
+          <w:szCs w:val="21"/>
+        </w:rPr>
+        <w:t xml:space="preserve">                    </w:t>
+      </w:r>
       <w:r>
         <w:rPr>
           <w:rFonts w:ascii="Consolas" w:hAnsi="Consolas"/>
@@ -3079,9 +2433,17 @@
           <w:sz w:val="21"/>
           <w:szCs w:val="21"/>
         </w:rPr>
-        <w:t>municipio</w:t>
-      </w:r>
-      <w:proofErr w:type="spellEnd"/>
+        <w:t>'Bairro'</w:t>
+      </w:r>
+      <w:r>
+        <w:rPr>
+          <w:rFonts w:ascii="Consolas" w:hAnsi="Consolas"/>
+          <w:color w:val="D4D4D4"/>
+          <w:sz w:val="21"/>
+          <w:szCs w:val="21"/>
+        </w:rPr>
+        <w:t xml:space="preserve">: </w:t>
+      </w:r>
       <w:r>
         <w:rPr>
           <w:rFonts w:ascii="Consolas" w:hAnsi="Consolas"/>
@@ -3089,7 +2451,7 @@
           <w:sz w:val="21"/>
           <w:szCs w:val="21"/>
         </w:rPr>
-        <w:t>'</w:t>
+        <w:t>'bairro'</w:t>
       </w:r>
       <w:r>
         <w:rPr>
@@ -3128,7 +2490,7 @@
           <w:sz w:val="21"/>
           <w:szCs w:val="21"/>
         </w:rPr>
-        <w:t>'Bairro'</w:t>
+        <w:t>'Endereço'</w:t>
       </w:r>
       <w:r>
         <w:rPr>
@@ -3146,7 +2508,7 @@
           <w:sz w:val="21"/>
           <w:szCs w:val="21"/>
         </w:rPr>
-        <w:t>'bairro'</w:t>
+        <w:t>'endereco'</w:t>
       </w:r>
       <w:r>
         <w:rPr>
@@ -3185,7 +2547,7 @@
           <w:sz w:val="21"/>
           <w:szCs w:val="21"/>
         </w:rPr>
-        <w:t>'Endereço'</w:t>
+        <w:t>'CNPJ/CPF'</w:t>
       </w:r>
       <w:r>
         <w:rPr>
@@ -3203,9 +2565,38 @@
           <w:sz w:val="21"/>
           <w:szCs w:val="21"/>
         </w:rPr>
-        <w:t>'</w:t>
-      </w:r>
-      <w:proofErr w:type="spellStart"/>
+        <w:t>'cnpjoucpf'</w:t>
+      </w:r>
+      <w:r>
+        <w:rPr>
+          <w:rFonts w:ascii="Consolas" w:hAnsi="Consolas"/>
+          <w:color w:val="D4D4D4"/>
+          <w:sz w:val="21"/>
+          <w:szCs w:val="21"/>
+        </w:rPr>
+        <w:t>,</w:t>
+      </w:r>
+    </w:p>
+    <w:p>
+      <w:pPr>
+        <w:shd w:val="clear" w:color="auto" w:fill="1E1E1E"/>
+        <w:spacing w:after="0" w:line="285" w:lineRule="atLeast"/>
+        <w:rPr>
+          <w:rFonts w:ascii="Consolas" w:hAnsi="Consolas"/>
+          <w:color w:val="D4D4D4"/>
+          <w:sz w:val="21"/>
+          <w:szCs w:val="21"/>
+        </w:rPr>
+      </w:pPr>
+      <w:r>
+        <w:rPr>
+          <w:rFonts w:ascii="Consolas" w:hAnsi="Consolas"/>
+          <w:color w:val="D4D4D4"/>
+          <w:sz w:val="21"/>
+          <w:szCs w:val="21"/>
+        </w:rPr>
+        <w:t xml:space="preserve">                    </w:t>
+      </w:r>
       <w:r>
         <w:rPr>
           <w:rFonts w:ascii="Consolas" w:hAnsi="Consolas"/>
@@ -3213,9 +2604,17 @@
           <w:sz w:val="21"/>
           <w:szCs w:val="21"/>
         </w:rPr>
-        <w:t>endereco</w:t>
-      </w:r>
-      <w:proofErr w:type="spellEnd"/>
+        <w:t>'Agente Econômico'</w:t>
+      </w:r>
+      <w:r>
+        <w:rPr>
+          <w:rFonts w:ascii="Consolas" w:hAnsi="Consolas"/>
+          <w:color w:val="D4D4D4"/>
+          <w:sz w:val="21"/>
+          <w:szCs w:val="21"/>
+        </w:rPr>
+        <w:t xml:space="preserve">: </w:t>
+      </w:r>
       <w:r>
         <w:rPr>
           <w:rFonts w:ascii="Consolas" w:hAnsi="Consolas"/>
@@ -3223,7 +2622,7 @@
           <w:sz w:val="21"/>
           <w:szCs w:val="21"/>
         </w:rPr>
-        <w:t>'</w:t>
+        <w:t>'agente_economico'</w:t>
       </w:r>
       <w:r>
         <w:rPr>
@@ -3253,6 +2652,7 @@
           <w:sz w:val="21"/>
           <w:szCs w:val="21"/>
         </w:rPr>
+        <w:lastRenderedPageBreak/>
         <w:t xml:space="preserve">                    </w:t>
       </w:r>
       <w:r>
@@ -3262,7 +2662,7 @@
           <w:sz w:val="21"/>
           <w:szCs w:val="21"/>
         </w:rPr>
-        <w:t>'CNPJ/CPF'</w:t>
+        <w:t>'Segmento Fiscalizado'</w:t>
       </w:r>
       <w:r>
         <w:rPr>
@@ -3280,9 +2680,38 @@
           <w:sz w:val="21"/>
           <w:szCs w:val="21"/>
         </w:rPr>
-        <w:t>'</w:t>
-      </w:r>
-      <w:proofErr w:type="spellStart"/>
+        <w:t>'segmento_fiscalizado'</w:t>
+      </w:r>
+      <w:r>
+        <w:rPr>
+          <w:rFonts w:ascii="Consolas" w:hAnsi="Consolas"/>
+          <w:color w:val="D4D4D4"/>
+          <w:sz w:val="21"/>
+          <w:szCs w:val="21"/>
+        </w:rPr>
+        <w:t>,</w:t>
+      </w:r>
+    </w:p>
+    <w:p>
+      <w:pPr>
+        <w:shd w:val="clear" w:color="auto" w:fill="1E1E1E"/>
+        <w:spacing w:after="0" w:line="285" w:lineRule="atLeast"/>
+        <w:rPr>
+          <w:rFonts w:ascii="Consolas" w:hAnsi="Consolas"/>
+          <w:color w:val="D4D4D4"/>
+          <w:sz w:val="21"/>
+          <w:szCs w:val="21"/>
+        </w:rPr>
+      </w:pPr>
+      <w:r>
+        <w:rPr>
+          <w:rFonts w:ascii="Consolas" w:hAnsi="Consolas"/>
+          <w:color w:val="D4D4D4"/>
+          <w:sz w:val="21"/>
+          <w:szCs w:val="21"/>
+        </w:rPr>
+        <w:t xml:space="preserve">                    </w:t>
+      </w:r>
       <w:r>
         <w:rPr>
           <w:rFonts w:ascii="Consolas" w:hAnsi="Consolas"/>
@@ -3290,9 +2719,17 @@
           <w:sz w:val="21"/>
           <w:szCs w:val="21"/>
         </w:rPr>
-        <w:t>cnpjoucpf</w:t>
-      </w:r>
-      <w:proofErr w:type="spellEnd"/>
+        <w:t>'Data DF'</w:t>
+      </w:r>
+      <w:r>
+        <w:rPr>
+          <w:rFonts w:ascii="Consolas" w:hAnsi="Consolas"/>
+          <w:color w:val="D4D4D4"/>
+          <w:sz w:val="21"/>
+          <w:szCs w:val="21"/>
+        </w:rPr>
+        <w:t xml:space="preserve">: </w:t>
+      </w:r>
       <w:r>
         <w:rPr>
           <w:rFonts w:ascii="Consolas" w:hAnsi="Consolas"/>
@@ -3300,7 +2737,7 @@
           <w:sz w:val="21"/>
           <w:szCs w:val="21"/>
         </w:rPr>
-        <w:t>'</w:t>
+        <w:t>'data_fiscalizacao'</w:t>
       </w:r>
       <w:r>
         <w:rPr>
@@ -3309,7 +2746,7 @@
           <w:sz w:val="21"/>
           <w:szCs w:val="21"/>
         </w:rPr>
-        <w:t>,</w:t>
+        <w:t xml:space="preserve">, </w:t>
       </w:r>
     </w:p>
     <w:p>
@@ -3339,7 +2776,7 @@
           <w:sz w:val="21"/>
           <w:szCs w:val="21"/>
         </w:rPr>
-        <w:t>'Agente Econômico'</w:t>
+        <w:t>'Procedimento de Fiscalização'</w:t>
       </w:r>
       <w:r>
         <w:rPr>
@@ -3357,9 +2794,38 @@
           <w:sz w:val="21"/>
           <w:szCs w:val="21"/>
         </w:rPr>
-        <w:t>'</w:t>
-      </w:r>
-      <w:proofErr w:type="spellStart"/>
+        <w:t>'procedimento_fiscalizacao'</w:t>
+      </w:r>
+      <w:r>
+        <w:rPr>
+          <w:rFonts w:ascii="Consolas" w:hAnsi="Consolas"/>
+          <w:color w:val="D4D4D4"/>
+          <w:sz w:val="21"/>
+          <w:szCs w:val="21"/>
+        </w:rPr>
+        <w:t>,</w:t>
+      </w:r>
+    </w:p>
+    <w:p>
+      <w:pPr>
+        <w:shd w:val="clear" w:color="auto" w:fill="1E1E1E"/>
+        <w:spacing w:after="0" w:line="285" w:lineRule="atLeast"/>
+        <w:rPr>
+          <w:rFonts w:ascii="Consolas" w:hAnsi="Consolas"/>
+          <w:color w:val="D4D4D4"/>
+          <w:sz w:val="21"/>
+          <w:szCs w:val="21"/>
+        </w:rPr>
+      </w:pPr>
+      <w:r>
+        <w:rPr>
+          <w:rFonts w:ascii="Consolas" w:hAnsi="Consolas"/>
+          <w:color w:val="D4D4D4"/>
+          <w:sz w:val="21"/>
+          <w:szCs w:val="21"/>
+        </w:rPr>
+        <w:t xml:space="preserve">                    </w:t>
+      </w:r>
       <w:r>
         <w:rPr>
           <w:rFonts w:ascii="Consolas" w:hAnsi="Consolas"/>
@@ -3367,9 +2833,17 @@
           <w:sz w:val="21"/>
           <w:szCs w:val="21"/>
         </w:rPr>
-        <w:t>agente_economico</w:t>
-      </w:r>
-      <w:proofErr w:type="spellEnd"/>
+        <w:t>'Resultado'</w:t>
+      </w:r>
+      <w:r>
+        <w:rPr>
+          <w:rFonts w:ascii="Consolas" w:hAnsi="Consolas"/>
+          <w:color w:val="D4D4D4"/>
+          <w:sz w:val="21"/>
+          <w:szCs w:val="21"/>
+        </w:rPr>
+        <w:t xml:space="preserve">: </w:t>
+      </w:r>
       <w:r>
         <w:rPr>
           <w:rFonts w:ascii="Consolas" w:hAnsi="Consolas"/>
@@ -3377,7 +2851,7 @@
           <w:sz w:val="21"/>
           <w:szCs w:val="21"/>
         </w:rPr>
-        <w:t>'</w:t>
+        <w:t>'resultado'</w:t>
       </w:r>
       <w:r>
         <w:rPr>
@@ -3416,7 +2890,7 @@
           <w:sz w:val="21"/>
           <w:szCs w:val="21"/>
         </w:rPr>
-        <w:t>'Segmento Fiscalizado'</w:t>
+        <w:t>'Número do Documento'</w:t>
       </w:r>
       <w:r>
         <w:rPr>
@@ -3434,27 +2908,7 @@
           <w:sz w:val="21"/>
           <w:szCs w:val="21"/>
         </w:rPr>
-        <w:t>'</w:t>
-      </w:r>
-      <w:proofErr w:type="spellStart"/>
-      <w:r>
-        <w:rPr>
-          <w:rFonts w:ascii="Consolas" w:hAnsi="Consolas"/>
-          <w:color w:val="CE9178"/>
-          <w:sz w:val="21"/>
-          <w:szCs w:val="21"/>
-        </w:rPr>
-        <w:t>segmento_fiscalizado</w:t>
-      </w:r>
-      <w:proofErr w:type="spellEnd"/>
-      <w:r>
-        <w:rPr>
-          <w:rFonts w:ascii="Consolas" w:hAnsi="Consolas"/>
-          <w:color w:val="CE9178"/>
-          <w:sz w:val="21"/>
-          <w:szCs w:val="21"/>
-        </w:rPr>
-        <w:t>'</w:t>
+        <w:t>'numero_documento'</w:t>
       </w:r>
       <w:r>
         <w:rPr>
@@ -3463,7 +2917,7 @@
           <w:sz w:val="21"/>
           <w:szCs w:val="21"/>
         </w:rPr>
-        <w:t>,</w:t>
+        <w:t>,                </w:t>
       </w:r>
     </w:p>
     <w:p>
@@ -3484,295 +2938,6 @@
           <w:sz w:val="21"/>
           <w:szCs w:val="21"/>
         </w:rPr>
-        <w:lastRenderedPageBreak/>
-        <w:t xml:space="preserve">                    </w:t>
-      </w:r>
-      <w:r>
-        <w:rPr>
-          <w:rFonts w:ascii="Consolas" w:hAnsi="Consolas"/>
-          <w:color w:val="CE9178"/>
-          <w:sz w:val="21"/>
-          <w:szCs w:val="21"/>
-        </w:rPr>
-        <w:t>'Data DF'</w:t>
-      </w:r>
-      <w:r>
-        <w:rPr>
-          <w:rFonts w:ascii="Consolas" w:hAnsi="Consolas"/>
-          <w:color w:val="D4D4D4"/>
-          <w:sz w:val="21"/>
-          <w:szCs w:val="21"/>
-        </w:rPr>
-        <w:t xml:space="preserve">: </w:t>
-      </w:r>
-      <w:r>
-        <w:rPr>
-          <w:rFonts w:ascii="Consolas" w:hAnsi="Consolas"/>
-          <w:color w:val="CE9178"/>
-          <w:sz w:val="21"/>
-          <w:szCs w:val="21"/>
-        </w:rPr>
-        <w:t>'</w:t>
-      </w:r>
-      <w:proofErr w:type="spellStart"/>
-      <w:r>
-        <w:rPr>
-          <w:rFonts w:ascii="Consolas" w:hAnsi="Consolas"/>
-          <w:color w:val="CE9178"/>
-          <w:sz w:val="21"/>
-          <w:szCs w:val="21"/>
-        </w:rPr>
-        <w:t>data_fiscalizacao</w:t>
-      </w:r>
-      <w:proofErr w:type="spellEnd"/>
-      <w:r>
-        <w:rPr>
-          <w:rFonts w:ascii="Consolas" w:hAnsi="Consolas"/>
-          <w:color w:val="CE9178"/>
-          <w:sz w:val="21"/>
-          <w:szCs w:val="21"/>
-        </w:rPr>
-        <w:t>'</w:t>
-      </w:r>
-      <w:r>
-        <w:rPr>
-          <w:rFonts w:ascii="Consolas" w:hAnsi="Consolas"/>
-          <w:color w:val="D4D4D4"/>
-          <w:sz w:val="21"/>
-          <w:szCs w:val="21"/>
-        </w:rPr>
-        <w:t xml:space="preserve">, </w:t>
-      </w:r>
-    </w:p>
-    <w:p>
-      <w:pPr>
-        <w:shd w:val="clear" w:color="auto" w:fill="1E1E1E"/>
-        <w:spacing w:after="0" w:line="285" w:lineRule="atLeast"/>
-        <w:rPr>
-          <w:rFonts w:ascii="Consolas" w:hAnsi="Consolas"/>
-          <w:color w:val="D4D4D4"/>
-          <w:sz w:val="21"/>
-          <w:szCs w:val="21"/>
-        </w:rPr>
-      </w:pPr>
-      <w:r>
-        <w:rPr>
-          <w:rFonts w:ascii="Consolas" w:hAnsi="Consolas"/>
-          <w:color w:val="D4D4D4"/>
-          <w:sz w:val="21"/>
-          <w:szCs w:val="21"/>
-        </w:rPr>
-        <w:t xml:space="preserve">                    </w:t>
-      </w:r>
-      <w:r>
-        <w:rPr>
-          <w:rFonts w:ascii="Consolas" w:hAnsi="Consolas"/>
-          <w:color w:val="CE9178"/>
-          <w:sz w:val="21"/>
-          <w:szCs w:val="21"/>
-        </w:rPr>
-        <w:t>'Procedimento de Fiscalização'</w:t>
-      </w:r>
-      <w:r>
-        <w:rPr>
-          <w:rFonts w:ascii="Consolas" w:hAnsi="Consolas"/>
-          <w:color w:val="D4D4D4"/>
-          <w:sz w:val="21"/>
-          <w:szCs w:val="21"/>
-        </w:rPr>
-        <w:t xml:space="preserve">: </w:t>
-      </w:r>
-      <w:r>
-        <w:rPr>
-          <w:rFonts w:ascii="Consolas" w:hAnsi="Consolas"/>
-          <w:color w:val="CE9178"/>
-          <w:sz w:val="21"/>
-          <w:szCs w:val="21"/>
-        </w:rPr>
-        <w:t>'</w:t>
-      </w:r>
-      <w:proofErr w:type="spellStart"/>
-      <w:r>
-        <w:rPr>
-          <w:rFonts w:ascii="Consolas" w:hAnsi="Consolas"/>
-          <w:color w:val="CE9178"/>
-          <w:sz w:val="21"/>
-          <w:szCs w:val="21"/>
-        </w:rPr>
-        <w:t>procedimento_fiscalizacao</w:t>
-      </w:r>
-      <w:proofErr w:type="spellEnd"/>
-      <w:r>
-        <w:rPr>
-          <w:rFonts w:ascii="Consolas" w:hAnsi="Consolas"/>
-          <w:color w:val="CE9178"/>
-          <w:sz w:val="21"/>
-          <w:szCs w:val="21"/>
-        </w:rPr>
-        <w:t>'</w:t>
-      </w:r>
-      <w:r>
-        <w:rPr>
-          <w:rFonts w:ascii="Consolas" w:hAnsi="Consolas"/>
-          <w:color w:val="D4D4D4"/>
-          <w:sz w:val="21"/>
-          <w:szCs w:val="21"/>
-        </w:rPr>
-        <w:t>,</w:t>
-      </w:r>
-    </w:p>
-    <w:p>
-      <w:pPr>
-        <w:shd w:val="clear" w:color="auto" w:fill="1E1E1E"/>
-        <w:spacing w:after="0" w:line="285" w:lineRule="atLeast"/>
-        <w:rPr>
-          <w:rFonts w:ascii="Consolas" w:hAnsi="Consolas"/>
-          <w:color w:val="D4D4D4"/>
-          <w:sz w:val="21"/>
-          <w:szCs w:val="21"/>
-        </w:rPr>
-      </w:pPr>
-      <w:r>
-        <w:rPr>
-          <w:rFonts w:ascii="Consolas" w:hAnsi="Consolas"/>
-          <w:color w:val="D4D4D4"/>
-          <w:sz w:val="21"/>
-          <w:szCs w:val="21"/>
-        </w:rPr>
-        <w:t xml:space="preserve">                    </w:t>
-      </w:r>
-      <w:r>
-        <w:rPr>
-          <w:rFonts w:ascii="Consolas" w:hAnsi="Consolas"/>
-          <w:color w:val="CE9178"/>
-          <w:sz w:val="21"/>
-          <w:szCs w:val="21"/>
-        </w:rPr>
-        <w:t>'Resultado'</w:t>
-      </w:r>
-      <w:r>
-        <w:rPr>
-          <w:rFonts w:ascii="Consolas" w:hAnsi="Consolas"/>
-          <w:color w:val="D4D4D4"/>
-          <w:sz w:val="21"/>
-          <w:szCs w:val="21"/>
-        </w:rPr>
-        <w:t xml:space="preserve">: </w:t>
-      </w:r>
-      <w:r>
-        <w:rPr>
-          <w:rFonts w:ascii="Consolas" w:hAnsi="Consolas"/>
-          <w:color w:val="CE9178"/>
-          <w:sz w:val="21"/>
-          <w:szCs w:val="21"/>
-        </w:rPr>
-        <w:t>'resultado'</w:t>
-      </w:r>
-      <w:r>
-        <w:rPr>
-          <w:rFonts w:ascii="Consolas" w:hAnsi="Consolas"/>
-          <w:color w:val="D4D4D4"/>
-          <w:sz w:val="21"/>
-          <w:szCs w:val="21"/>
-        </w:rPr>
-        <w:t>,</w:t>
-      </w:r>
-    </w:p>
-    <w:p>
-      <w:pPr>
-        <w:shd w:val="clear" w:color="auto" w:fill="1E1E1E"/>
-        <w:spacing w:after="0" w:line="285" w:lineRule="atLeast"/>
-        <w:rPr>
-          <w:rFonts w:ascii="Consolas" w:hAnsi="Consolas"/>
-          <w:color w:val="D4D4D4"/>
-          <w:sz w:val="21"/>
-          <w:szCs w:val="21"/>
-        </w:rPr>
-      </w:pPr>
-      <w:r>
-        <w:rPr>
-          <w:rFonts w:ascii="Consolas" w:hAnsi="Consolas"/>
-          <w:color w:val="D4D4D4"/>
-          <w:sz w:val="21"/>
-          <w:szCs w:val="21"/>
-        </w:rPr>
-        <w:t xml:space="preserve">                    </w:t>
-      </w:r>
-      <w:r>
-        <w:rPr>
-          <w:rFonts w:ascii="Consolas" w:hAnsi="Consolas"/>
-          <w:color w:val="CE9178"/>
-          <w:sz w:val="21"/>
-          <w:szCs w:val="21"/>
-        </w:rPr>
-        <w:t>'Número do Documento'</w:t>
-      </w:r>
-      <w:r>
-        <w:rPr>
-          <w:rFonts w:ascii="Consolas" w:hAnsi="Consolas"/>
-          <w:color w:val="D4D4D4"/>
-          <w:sz w:val="21"/>
-          <w:szCs w:val="21"/>
-        </w:rPr>
-        <w:t xml:space="preserve">: </w:t>
-      </w:r>
-      <w:r>
-        <w:rPr>
-          <w:rFonts w:ascii="Consolas" w:hAnsi="Consolas"/>
-          <w:color w:val="CE9178"/>
-          <w:sz w:val="21"/>
-          <w:szCs w:val="21"/>
-        </w:rPr>
-        <w:t>'</w:t>
-      </w:r>
-      <w:proofErr w:type="spellStart"/>
-      <w:r>
-        <w:rPr>
-          <w:rFonts w:ascii="Consolas" w:hAnsi="Consolas"/>
-          <w:color w:val="CE9178"/>
-          <w:sz w:val="21"/>
-          <w:szCs w:val="21"/>
-        </w:rPr>
-        <w:t>numero_documento</w:t>
-      </w:r>
-      <w:proofErr w:type="spellEnd"/>
-      <w:r>
-        <w:rPr>
-          <w:rFonts w:ascii="Consolas" w:hAnsi="Consolas"/>
-          <w:color w:val="CE9178"/>
-          <w:sz w:val="21"/>
-          <w:szCs w:val="21"/>
-        </w:rPr>
-        <w:t>'</w:t>
-      </w:r>
-      <w:r>
-        <w:rPr>
-          <w:rFonts w:ascii="Consolas" w:hAnsi="Consolas"/>
-          <w:color w:val="D4D4D4"/>
-          <w:sz w:val="21"/>
-          <w:szCs w:val="21"/>
-        </w:rPr>
-        <w:t>,                </w:t>
-      </w:r>
-    </w:p>
-    <w:p>
-      <w:pPr>
-        <w:shd w:val="clear" w:color="auto" w:fill="1E1E1E"/>
-        <w:spacing w:after="0" w:line="285" w:lineRule="atLeast"/>
-        <w:rPr>
-          <w:rFonts w:ascii="Consolas" w:hAnsi="Consolas"/>
-          <w:color w:val="D4D4D4"/>
-          <w:sz w:val="21"/>
-          <w:szCs w:val="21"/>
-        </w:rPr>
-      </w:pPr>
-      <w:r>
-        <w:rPr>
-          <w:rFonts w:ascii="Consolas" w:hAnsi="Consolas"/>
-          <w:color w:val="D4D4D4"/>
-          <w:sz w:val="21"/>
-          <w:szCs w:val="21"/>
-        </w:rPr>
         <w:t>                    }</w:t>
       </w:r>
     </w:p>
@@ -3799,11 +2964,14 @@
           <w:highlight w:val="yellow"/>
           <w:u w:val="single"/>
         </w:rPr>
-        <w:t>Ok</w:t>
-      </w:r>
-    </w:p>
-    <w:p>
-      <w:pPr>
+        <w:t>Exemplo de Erro que pode ser encontrado:</w:t>
+      </w:r>
+    </w:p>
+    <w:p>
+      <w:pPr>
+        <w:pBdr>
+          <w:bottom w:val="dotted" w:sz="24" w:space="1" w:color="auto"/>
+        </w:pBdr>
         <w:rPr>
           <w:b/>
           <w:bCs/>
@@ -3813,8 +2981,57 @@
           <w:u w:val="single"/>
         </w:rPr>
       </w:pPr>
-      <w:proofErr w:type="spellStart"/>
-      <w:r>
+      <w:r>
+        <w:rPr>
+          <w:b/>
+          <w:bCs/>
+          <w:noProof/>
+          <w:sz w:val="36"/>
+          <w:szCs w:val="36"/>
+          <w:u w:val="single"/>
+        </w:rPr>
+        <w:drawing>
+          <wp:inline distT="0" distB="0" distL="0" distR="0" wp14:anchorId="610A8B1D" wp14:editId="328F4DE3">
+            <wp:extent cx="5731510" cy="1426210"/>
+            <wp:effectExtent l="0" t="0" r="0" b="0"/>
+            <wp:docPr id="14" name="Imagem 14" descr="Uma imagem contendo Texto&#10;&#10;Descrição gerada automaticamente"/>
+            <wp:cNvGraphicFramePr>
+              <a:graphicFrameLocks xmlns:a="http://schemas.openxmlformats.org/drawingml/2006/main" noChangeAspect="1"/>
+            </wp:cNvGraphicFramePr>
+            <a:graphic xmlns:a="http://schemas.openxmlformats.org/drawingml/2006/main">
+              <a:graphicData uri="http://schemas.openxmlformats.org/drawingml/2006/picture">
+                <pic:pic xmlns:pic="http://schemas.openxmlformats.org/drawingml/2006/picture">
+                  <pic:nvPicPr>
+                    <pic:cNvPr id="14" name="Imagem 14" descr="Uma imagem contendo Texto&#10;&#10;Descrição gerada automaticamente"/>
+                    <pic:cNvPicPr/>
+                  </pic:nvPicPr>
+                  <pic:blipFill>
+                    <a:blip r:embed="rId14"/>
+                    <a:stretch>
+                      <a:fillRect/>
+                    </a:stretch>
+                  </pic:blipFill>
+                  <pic:spPr>
+                    <a:xfrm>
+                      <a:off x="0" y="0"/>
+                      <a:ext cx="5731510" cy="1426210"/>
+                    </a:xfrm>
+                    <a:prstGeom prst="rect">
+                      <a:avLst/>
+                    </a:prstGeom>
+                  </pic:spPr>
+                </pic:pic>
+              </a:graphicData>
+            </a:graphic>
+          </wp:inline>
+        </w:drawing>
+      </w:r>
+    </w:p>
+    <w:p>
+      <w:pPr>
+        <w:pBdr>
+          <w:bottom w:val="dotted" w:sz="24" w:space="1" w:color="auto"/>
+        </w:pBdr>
         <w:rPr>
           <w:b/>
           <w:bCs/>
@@ -3823,9 +3040,71 @@
           <w:highlight w:val="yellow"/>
           <w:u w:val="single"/>
         </w:rPr>
+      </w:pPr>
+    </w:p>
+    <w:p>
+      <w:pPr>
+        <w:pBdr>
+          <w:bottom w:val="dotted" w:sz="24" w:space="1" w:color="auto"/>
+        </w:pBdr>
+        <w:rPr>
+          <w:b/>
+          <w:bCs/>
+          <w:sz w:val="36"/>
+          <w:szCs w:val="36"/>
+          <w:highlight w:val="yellow"/>
+          <w:u w:val="single"/>
+        </w:rPr>
+      </w:pPr>
+    </w:p>
+    <w:p>
+      <w:pPr>
+        <w:pBdr>
+          <w:bottom w:val="dotted" w:sz="24" w:space="1" w:color="auto"/>
+        </w:pBdr>
+        <w:rPr>
+          <w:b/>
+          <w:bCs/>
+          <w:sz w:val="36"/>
+          <w:szCs w:val="36"/>
+          <w:highlight w:val="yellow"/>
+          <w:u w:val="single"/>
+        </w:rPr>
+      </w:pPr>
+      <w:r>
+        <w:rPr>
+          <w:b/>
+          <w:bCs/>
+          <w:sz w:val="36"/>
+          <w:szCs w:val="36"/>
+          <w:highlight w:val="yellow"/>
+          <w:u w:val="single"/>
+        </w:rPr>
+        <w:t>Ok</w:t>
+      </w:r>
+    </w:p>
+    <w:p>
+      <w:pPr>
+        <w:rPr>
+          <w:b/>
+          <w:bCs/>
+          <w:sz w:val="36"/>
+          <w:szCs w:val="36"/>
+          <w:highlight w:val="yellow"/>
+          <w:u w:val="single"/>
+        </w:rPr>
+      </w:pPr>
+      <w:r>
+        <w:rPr>
+          <w:b/>
+          <w:bCs/>
+          <w:sz w:val="36"/>
+          <w:szCs w:val="36"/>
+          <w:highlight w:val="yellow"/>
+          <w:u w:val="single"/>
+        </w:rPr>
         <w:t>aJUSTAR</w:t>
       </w:r>
-      <w:proofErr w:type="spellEnd"/>
     </w:p>
     <w:p>
       <w:pPr>
@@ -4089,32 +3368,15 @@
           <w:lang w:val="en-GB"/>
         </w:rPr>
       </w:pPr>
-      <w:r>
-        <w:fldChar w:fldCharType="begin"/>
-      </w:r>
-      <w:r>
-        <w:rPr>
-          <w:lang w:val="en-GB"/>
-        </w:rPr>
-        <w:instrText>HYPERLINK "http://xtrdb01.consiste.com.br:5601/s/dev-e-manager/app/dev_tools" \l "/console"</w:instrText>
-      </w:r>
-      <w:r>
-        <w:fldChar w:fldCharType="separate"/>
-      </w:r>
-      <w:r>
-        <w:rPr>
-          <w:rStyle w:val="Hyperlink"/>
-          <w:lang w:val="en-GB"/>
-        </w:rPr>
-        <w:t>http://xtrdb01.consiste.com.br:5601/s/dev-e-manager/app/dev_tools#/console</w:t>
-      </w:r>
-      <w:r>
-        <w:rPr>
-          <w:rStyle w:val="Hyperlink"/>
-          <w:lang w:val="en-GB"/>
-        </w:rPr>
-        <w:fldChar w:fldCharType="end"/>
-      </w:r>
+      <w:hyperlink r:id="rId15" w:anchor="/console" w:history="1">
+        <w:r>
+          <w:rPr>
+            <w:rStyle w:val="Hyperlink"/>
+            <w:lang w:val="en-GB"/>
+          </w:rPr>
+          <w:t>http://xtrdb01.consiste.com.br:5601/s/dev-e-manager/app/dev_tools#/console</w:t>
+        </w:r>
+      </w:hyperlink>
     </w:p>
     <w:p>
       <w:pPr>
@@ -4144,7 +3406,7 @@
                     <pic:cNvPicPr/>
                   </pic:nvPicPr>
                   <pic:blipFill>
-                    <a:blip r:embed="rId14"/>
+                    <a:blip r:embed="rId16"/>
                     <a:stretch>
                       <a:fillRect/>
                     </a:stretch>
@@ -4167,17 +3429,8 @@
     </w:p>
     <w:p>
       <w:r>
-        <w:t xml:space="preserve">Para fazer os ajustes ou base nova verificar o que existe no </w:t>
-      </w:r>
-      <w:proofErr w:type="spellStart"/>
-      <w:r>
-        <w:t>Elastic</w:t>
-      </w:r>
-      <w:proofErr w:type="spellEnd"/>
-      <w:r>
-        <w:t xml:space="preserve"> sobre a entidade, com o seguinte comando: (</w:t>
-      </w:r>
-      <w:proofErr w:type="spellStart"/>
+        <w:t>Para fazer os ajustes ou base nova verificar o que existe no Elastic sobre a entidade, com o seguinte comando: (</w:t>
+      </w:r>
       <w:r>
         <w:t>e</w:t>
       </w:r>
@@ -4188,19 +3441,7 @@
         <w:t>_c</w:t>
       </w:r>
       <w:r>
-        <w:t>X</w:t>
-      </w:r>
-      <w:proofErr w:type="spellEnd"/>
-      <w:r>
-        <w:t xml:space="preserve"> = </w:t>
-      </w:r>
-      <w:proofErr w:type="spellStart"/>
-      <w:r>
-        <w:t>numero</w:t>
-      </w:r>
-      <w:proofErr w:type="spellEnd"/>
-      <w:r>
-        <w:t xml:space="preserve"> e versão da entidade).</w:t>
+        <w:t>X = numero e versão da entidade).</w:t>
       </w:r>
     </w:p>
     <w:p>
@@ -4221,10 +3462,16 @@
           <w:iCs/>
           <w:color w:val="4472C4" w:themeColor="accent1"/>
         </w:rPr>
-        <w:t xml:space="preserve">GET </w:t>
-      </w:r>
-      <w:proofErr w:type="spellStart"/>
-      <w:r>
+        <w:t>GET eXXXX_cX /_search</w:t>
+      </w:r>
+    </w:p>
+    <w:p>
+      <w:r>
+        <w:t>Caso a entidade já tenha dados e seja necessário ajustes no Banco de Dados de teste (Elastic) delete os dados para nova atualização.</w:t>
+      </w:r>
+    </w:p>
+    <w:p>
+      <w:pPr>
         <w:rPr>
           <w:b/>
           <w:bCs/>
@@ -4232,9 +3479,7 @@
           <w:iCs/>
           <w:color w:val="4472C4" w:themeColor="accent1"/>
         </w:rPr>
-        <w:t>eXXXX_cX</w:t>
-      </w:r>
-      <w:proofErr w:type="spellEnd"/>
+      </w:pPr>
       <w:r>
         <w:rPr>
           <w:b/>
@@ -4243,56 +3488,61 @@
           <w:iCs/>
           <w:color w:val="4472C4" w:themeColor="accent1"/>
         </w:rPr>
-        <w:t xml:space="preserve"> /_</w:t>
-      </w:r>
-      <w:proofErr w:type="spellStart"/>
-      <w:r>
+        <w:t>DELETE eXXXX_Cx</w:t>
+      </w:r>
+    </w:p>
+    <w:p>
+      <w:r>
+        <w:t>Outros Comandos:</w:t>
+      </w:r>
+    </w:p>
+    <w:p>
+      <w:pPr>
+        <w:rPr>
+          <w:lang w:val="en-GB"/>
+        </w:rPr>
+      </w:pPr>
+      <w:r>
+        <w:rPr>
+          <w:lang w:val="en-GB"/>
+        </w:rPr>
+        <w:t>Contar dados:</w:t>
+      </w:r>
+    </w:p>
+    <w:p>
+      <w:pPr>
         <w:rPr>
           <w:b/>
           <w:bCs/>
           <w:i/>
           <w:iCs/>
           <w:color w:val="4472C4" w:themeColor="accent1"/>
-        </w:rPr>
-        <w:t>search</w:t>
-      </w:r>
-      <w:proofErr w:type="spellEnd"/>
-    </w:p>
-    <w:p>
-      <w:r>
-        <w:lastRenderedPageBreak/>
-        <w:t>Caso a entidade já tenha dados e seja necessário ajustes no Banco de Dados de teste (</w:t>
-      </w:r>
-      <w:proofErr w:type="spellStart"/>
-      <w:r>
-        <w:t>Elastic</w:t>
-      </w:r>
-      <w:proofErr w:type="spellEnd"/>
-      <w:r>
-        <w:t>) delete os dados para nova atualização.</w:t>
-      </w:r>
-    </w:p>
-    <w:p>
-      <w:pPr>
+          <w:lang w:val="en-GB"/>
+        </w:rPr>
+      </w:pPr>
+      <w:r>
         <w:rPr>
           <w:b/>
           <w:bCs/>
           <w:i/>
           <w:iCs/>
           <w:color w:val="4472C4" w:themeColor="accent1"/>
-        </w:rPr>
-      </w:pPr>
-      <w:r>
+          <w:lang w:val="en-GB"/>
+        </w:rPr>
+        <w:t>GET eXXXX_cX/_count</w:t>
+      </w:r>
+    </w:p>
+    <w:p>
+      <w:pPr>
         <w:rPr>
           <w:b/>
           <w:bCs/>
           <w:i/>
           <w:iCs/>
           <w:color w:val="4472C4" w:themeColor="accent1"/>
-        </w:rPr>
-        <w:t xml:space="preserve">DELETE </w:t>
-      </w:r>
-      <w:proofErr w:type="spellStart"/>
+          <w:lang w:val="en-GB"/>
+        </w:rPr>
+      </w:pPr>
       <w:r>
         <w:rPr>
           <w:b/>
@@ -4300,35 +3550,9 @@
           <w:i/>
           <w:iCs/>
           <w:color w:val="4472C4" w:themeColor="accent1"/>
-        </w:rPr>
-        <w:t>eXXXX_Cx</w:t>
-      </w:r>
-      <w:proofErr w:type="spellEnd"/>
-    </w:p>
-    <w:p>
-      <w:r>
-        <w:t>Outros Comandos:</w:t>
-      </w:r>
-    </w:p>
-    <w:p>
-      <w:pPr>
-        <w:rPr>
-          <w:lang w:val="en-GB"/>
-        </w:rPr>
-      </w:pPr>
-      <w:proofErr w:type="spellStart"/>
-      <w:r>
-        <w:rPr>
-          <w:lang w:val="en-GB"/>
-        </w:rPr>
-        <w:t>Contar</w:t>
-      </w:r>
-      <w:proofErr w:type="spellEnd"/>
-      <w:r>
-        <w:rPr>
-          <w:lang w:val="en-GB"/>
-        </w:rPr>
-        <w:t xml:space="preserve"> dados:</w:t>
+          <w:lang w:val="en-GB"/>
+        </w:rPr>
+        <w:t>{</w:t>
       </w:r>
     </w:p>
     <w:p>
@@ -4351,10 +3575,11 @@
           <w:color w:val="4472C4" w:themeColor="accent1"/>
           <w:lang w:val="en-GB"/>
         </w:rPr>
-        <w:t xml:space="preserve">GET </w:t>
-      </w:r>
-      <w:proofErr w:type="spellStart"/>
-      <w:r>
+        <w:t xml:space="preserve">  "query": {</w:t>
+      </w:r>
+    </w:p>
+    <w:p>
+      <w:pPr>
         <w:rPr>
           <w:b/>
           <w:bCs/>
@@ -4363,9 +3588,7 @@
           <w:color w:val="4472C4" w:themeColor="accent1"/>
           <w:lang w:val="en-GB"/>
         </w:rPr>
-        <w:t>eXXXX_cX</w:t>
-      </w:r>
-      <w:proofErr w:type="spellEnd"/>
+      </w:pPr>
       <w:r>
         <w:rPr>
           <w:b/>
@@ -4375,11 +3598,9 @@
           <w:color w:val="4472C4" w:themeColor="accent1"/>
           <w:lang w:val="en-GB"/>
         </w:rPr>
-        <w:t>/_count</w:t>
-      </w:r>
-    </w:p>
-    <w:p>
-      <w:pPr>
+        <w:t xml:space="preserve">    </w:t>
+      </w:r>
+      <w:r>
         <w:rPr>
           <w:b/>
           <w:bCs/>
@@ -4388,21 +3609,20 @@
           <w:color w:val="4472C4" w:themeColor="accent1"/>
           <w:lang w:val="en-GB"/>
         </w:rPr>
-      </w:pPr>
-      <w:r>
+        <w:t>"match": {</w:t>
+      </w:r>
+    </w:p>
+    <w:p>
+      <w:pPr>
         <w:rPr>
           <w:b/>
           <w:bCs/>
           <w:i/>
           <w:iCs/>
           <w:color w:val="4472C4" w:themeColor="accent1"/>
-          <w:lang w:val="en-GB"/>
-        </w:rPr>
-        <w:t>{</w:t>
-      </w:r>
-    </w:p>
-    <w:p>
-      <w:pPr>
+        </w:rPr>
+      </w:pPr>
+      <w:r>
         <w:rPr>
           <w:b/>
           <w:bCs/>
@@ -4411,7 +3631,8 @@
           <w:color w:val="4472C4" w:themeColor="accent1"/>
           <w:lang w:val="en-GB"/>
         </w:rPr>
-      </w:pPr>
+        <w:t xml:space="preserve">      </w:t>
+      </w:r>
       <w:r>
         <w:rPr>
           <w:b/>
@@ -4419,9 +3640,8 @@
           <w:i/>
           <w:iCs/>
           <w:color w:val="4472C4" w:themeColor="accent1"/>
-          <w:lang w:val="en-GB"/>
-        </w:rPr>
-        <w:t xml:space="preserve">  "query": {</w:t>
+        </w:rPr>
+        <w:t>"periodo": "2020"</w:t>
       </w:r>
     </w:p>
     <w:p>
@@ -4432,7 +3652,6 @@
           <w:i/>
           <w:iCs/>
           <w:color w:val="4472C4" w:themeColor="accent1"/>
-          <w:lang w:val="en-GB"/>
         </w:rPr>
       </w:pPr>
       <w:r>
@@ -4442,24 +3661,21 @@
           <w:i/>
           <w:iCs/>
           <w:color w:val="4472C4" w:themeColor="accent1"/>
-          <w:lang w:val="en-GB"/>
-        </w:rPr>
-        <w:t xml:space="preserve">    </w:t>
-      </w:r>
-      <w:r>
+        </w:rPr>
+        <w:t xml:space="preserve">    }</w:t>
+      </w:r>
+    </w:p>
+    <w:p>
+      <w:pPr>
         <w:rPr>
           <w:b/>
           <w:bCs/>
           <w:i/>
           <w:iCs/>
           <w:color w:val="4472C4" w:themeColor="accent1"/>
-          <w:lang w:val="en-GB"/>
-        </w:rPr>
-        <w:t>"match": {</w:t>
-      </w:r>
-    </w:p>
-    <w:p>
-      <w:pPr>
+        </w:rPr>
+      </w:pPr>
+      <w:r>
         <w:rPr>
           <w:b/>
           <w:bCs/>
@@ -4467,18 +3683,19 @@
           <w:iCs/>
           <w:color w:val="4472C4" w:themeColor="accent1"/>
         </w:rPr>
-      </w:pPr>
-      <w:r>
+        <w:t xml:space="preserve">  }</w:t>
+      </w:r>
+    </w:p>
+    <w:p>
+      <w:pPr>
         <w:rPr>
           <w:b/>
           <w:bCs/>
           <w:i/>
           <w:iCs/>
           <w:color w:val="4472C4" w:themeColor="accent1"/>
-          <w:lang w:val="en-GB"/>
-        </w:rPr>
-        <w:t xml:space="preserve">      </w:t>
-      </w:r>
+        </w:rPr>
+      </w:pPr>
       <w:r>
         <w:rPr>
           <w:b/>
@@ -4487,10 +3704,11 @@
           <w:iCs/>
           <w:color w:val="4472C4" w:themeColor="accent1"/>
         </w:rPr>
-        <w:t>"</w:t>
-      </w:r>
-      <w:proofErr w:type="spellStart"/>
-      <w:r>
+        <w:t>}</w:t>
+      </w:r>
+    </w:p>
+    <w:p>
+      <w:pPr>
         <w:rPr>
           <w:b/>
           <w:bCs/>
@@ -4498,9 +3716,7 @@
           <w:iCs/>
           <w:color w:val="4472C4" w:themeColor="accent1"/>
         </w:rPr>
-        <w:t>periodo</w:t>
-      </w:r>
-      <w:proofErr w:type="spellEnd"/>
+      </w:pPr>
       <w:r>
         <w:rPr>
           <w:b/>
@@ -4509,7 +3725,7 @@
           <w:iCs/>
           <w:color w:val="4472C4" w:themeColor="accent1"/>
         </w:rPr>
-        <w:t>": "2020"</w:t>
+        <w:t xml:space="preserve">Por ser ED-004 </w:t>
       </w:r>
     </w:p>
     <w:p>
@@ -4522,7 +3738,9 @@
           <w:color w:val="4472C4" w:themeColor="accent1"/>
         </w:rPr>
       </w:pPr>
-      <w:r>
+    </w:p>
+    <w:p>
+      <w:pPr>
         <w:rPr>
           <w:b/>
           <w:bCs/>
@@ -4530,8 +3748,7 @@
           <w:iCs/>
           <w:color w:val="4472C4" w:themeColor="accent1"/>
         </w:rPr>
-        <w:t xml:space="preserve">    }</w:t>
-      </w:r>
+      </w:pPr>
     </w:p>
     <w:p>
       <w:pPr>
@@ -4543,7 +3760,9 @@
           <w:color w:val="4472C4" w:themeColor="accent1"/>
         </w:rPr>
       </w:pPr>
-      <w:r>
+    </w:p>
+    <w:p>
+      <w:pPr>
         <w:rPr>
           <w:b/>
           <w:bCs/>
@@ -4551,106 +3770,11 @@
           <w:iCs/>
           <w:color w:val="4472C4" w:themeColor="accent1"/>
         </w:rPr>
-        <w:t xml:space="preserve">  }</w:t>
-      </w:r>
-    </w:p>
-    <w:p>
-      <w:pPr>
-        <w:rPr>
-          <w:b/>
-          <w:bCs/>
-          <w:i/>
-          <w:iCs/>
-          <w:color w:val="4472C4" w:themeColor="accent1"/>
-        </w:rPr>
-      </w:pPr>
-      <w:r>
-        <w:rPr>
-          <w:b/>
-          <w:bCs/>
-          <w:i/>
-          <w:iCs/>
-          <w:color w:val="4472C4" w:themeColor="accent1"/>
-        </w:rPr>
-        <w:t>}</w:t>
-      </w:r>
-    </w:p>
-    <w:p>
-      <w:pPr>
-        <w:rPr>
-          <w:b/>
-          <w:bCs/>
-          <w:i/>
-          <w:iCs/>
-          <w:color w:val="4472C4" w:themeColor="accent1"/>
-        </w:rPr>
-      </w:pPr>
-      <w:r>
-        <w:rPr>
-          <w:b/>
-          <w:bCs/>
-          <w:i/>
-          <w:iCs/>
-          <w:color w:val="4472C4" w:themeColor="accent1"/>
-        </w:rPr>
-        <w:t xml:space="preserve">Por ser ED-004 </w:t>
-      </w:r>
-    </w:p>
-    <w:p>
-      <w:pPr>
-        <w:rPr>
-          <w:b/>
-          <w:bCs/>
-          <w:i/>
-          <w:iCs/>
-          <w:color w:val="4472C4" w:themeColor="accent1"/>
-        </w:rPr>
-      </w:pPr>
-    </w:p>
-    <w:p>
-      <w:pPr>
-        <w:rPr>
-          <w:b/>
-          <w:bCs/>
-          <w:i/>
-          <w:iCs/>
-          <w:color w:val="4472C4" w:themeColor="accent1"/>
-        </w:rPr>
-      </w:pPr>
-    </w:p>
-    <w:p>
-      <w:pPr>
-        <w:rPr>
-          <w:b/>
-          <w:bCs/>
-          <w:i/>
-          <w:iCs/>
-          <w:color w:val="4472C4" w:themeColor="accent1"/>
-        </w:rPr>
-      </w:pPr>
-    </w:p>
-    <w:p>
-      <w:pPr>
-        <w:rPr>
-          <w:b/>
-          <w:bCs/>
-          <w:i/>
-          <w:iCs/>
-          <w:color w:val="4472C4" w:themeColor="accent1"/>
-        </w:rPr>
-      </w:pPr>
-    </w:p>
-    <w:p>
-      <w:r>
-        <w:t xml:space="preserve">Uma vez apagado os dados no BD no </w:t>
-      </w:r>
-      <w:proofErr w:type="spellStart"/>
-      <w:r>
-        <w:t>Elastic</w:t>
-      </w:r>
-      <w:proofErr w:type="spellEnd"/>
-      <w:r>
-        <w:t xml:space="preserve"> entre no ECLIPCE IDE para fazer os ajustes necessários no código:</w:t>
+      </w:pPr>
+    </w:p>
+    <w:p>
+      <w:r>
+        <w:t>Uma vez apagado os dados no BD no Elastic entre no ECLIPCE IDE para fazer os ajustes necessários no código:</w:t>
       </w:r>
     </w:p>
     <w:p>
@@ -4658,6 +3782,7 @@
         <w:rPr>
           <w:noProof/>
         </w:rPr>
+        <w:lastRenderedPageBreak/>
         <w:drawing>
           <wp:inline distT="0" distB="0" distL="0" distR="0" wp14:anchorId="132238FC" wp14:editId="22F0DF82">
             <wp:extent cx="2209800" cy="890203"/>
@@ -4674,7 +3799,7 @@
                     <pic:cNvPicPr/>
                   </pic:nvPicPr>
                   <pic:blipFill>
-                    <a:blip r:embed="rId15"/>
+                    <a:blip r:embed="rId17"/>
                     <a:stretch>
                       <a:fillRect/>
                     </a:stretch>
@@ -4721,7 +3846,7 @@
                     <pic:cNvPicPr/>
                   </pic:nvPicPr>
                   <pic:blipFill>
-                    <a:blip r:embed="rId16"/>
+                    <a:blip r:embed="rId18"/>
                     <a:stretch>
                       <a:fillRect/>
                     </a:stretch>
@@ -4744,15 +3869,7 @@
     </w:p>
     <w:p>
       <w:r>
-        <w:t xml:space="preserve">O que deve ser verificado está no </w:t>
-      </w:r>
-      <w:proofErr w:type="spellStart"/>
-      <w:r>
-        <w:t>Atualizadorpadrão</w:t>
-      </w:r>
-      <w:proofErr w:type="spellEnd"/>
-      <w:r>
-        <w:t xml:space="preserve"> &amp; DataTranspoter.java</w:t>
+        <w:t>O que deve ser verificado está no Atualizadorpadrão &amp; DataTranspoter.java</w:t>
       </w:r>
     </w:p>
     <w:p/>
@@ -4777,7 +3894,7 @@
                     <pic:cNvPicPr/>
                   </pic:nvPicPr>
                   <pic:blipFill>
-                    <a:blip r:embed="rId17"/>
+                    <a:blip r:embed="rId19"/>
                     <a:stretch>
                       <a:fillRect/>
                     </a:stretch>
@@ -4816,21 +3933,8 @@
         </w:numPr>
       </w:pPr>
       <w:r>
-        <w:t xml:space="preserve">Todos como </w:t>
-      </w:r>
-      <w:proofErr w:type="spellStart"/>
-      <w:r>
-        <w:t>float</w:t>
-      </w:r>
-      <w:proofErr w:type="spellEnd"/>
-      <w:r>
-        <w:t xml:space="preserve"> deve ser </w:t>
-      </w:r>
-      <w:proofErr w:type="spellStart"/>
-      <w:r>
-        <w:t>double</w:t>
-      </w:r>
-      <w:proofErr w:type="spellEnd"/>
+        <w:t>Todos como float deve ser double</w:t>
+      </w:r>
     </w:p>
     <w:p>
       <w:pPr>
@@ -4864,7 +3968,6 @@
           <w:numId w:val="2"/>
         </w:numPr>
       </w:pPr>
-      <w:proofErr w:type="spellStart"/>
       <w:r>
         <w:rPr>
           <w:rFonts w:ascii="Consolas" w:hAnsi="Consolas"/>
@@ -4873,84 +3976,7 @@
           <w:szCs w:val="21"/>
           <w:shd w:val="clear" w:color="auto" w:fill="2B2D31"/>
         </w:rPr>
-        <w:t>IndexMapping.criarEntidade</w:t>
-      </w:r>
-      <w:proofErr w:type="spellEnd"/>
-      <w:r>
-        <w:rPr>
-          <w:rFonts w:ascii="Consolas" w:hAnsi="Consolas"/>
-          <w:color w:val="E0E1E5"/>
-          <w:sz w:val="21"/>
-          <w:szCs w:val="21"/>
-          <w:shd w:val="clear" w:color="auto" w:fill="2B2D31"/>
-        </w:rPr>
-        <w:t>(</w:t>
-      </w:r>
-      <w:proofErr w:type="spellStart"/>
-      <w:r>
-        <w:rPr>
-          <w:rFonts w:ascii="Consolas" w:hAnsi="Consolas"/>
-          <w:color w:val="E0E1E5"/>
-          <w:sz w:val="21"/>
-          <w:szCs w:val="21"/>
-          <w:shd w:val="clear" w:color="auto" w:fill="2B2D31"/>
-        </w:rPr>
-        <w:t>fieldsByType</w:t>
-      </w:r>
-      <w:proofErr w:type="spellEnd"/>
-      <w:r>
-        <w:rPr>
-          <w:rFonts w:ascii="Consolas" w:hAnsi="Consolas"/>
-          <w:color w:val="E0E1E5"/>
-          <w:sz w:val="21"/>
-          <w:szCs w:val="21"/>
-          <w:shd w:val="clear" w:color="auto" w:fill="2B2D31"/>
-        </w:rPr>
-        <w:t xml:space="preserve">, "http://" + </w:t>
-      </w:r>
-      <w:proofErr w:type="spellStart"/>
-      <w:r>
-        <w:rPr>
-          <w:rFonts w:ascii="Consolas" w:hAnsi="Consolas"/>
-          <w:color w:val="E0E1E5"/>
-          <w:sz w:val="21"/>
-          <w:szCs w:val="21"/>
-          <w:shd w:val="clear" w:color="auto" w:fill="2B2D31"/>
-        </w:rPr>
-        <w:t>elasticSearchServer.getServerName</w:t>
-      </w:r>
-      <w:proofErr w:type="spellEnd"/>
-      <w:r>
-        <w:rPr>
-          <w:rFonts w:ascii="Consolas" w:hAnsi="Consolas"/>
-          <w:color w:val="E0E1E5"/>
-          <w:sz w:val="21"/>
-          <w:szCs w:val="21"/>
-          <w:shd w:val="clear" w:color="auto" w:fill="2B2D31"/>
-        </w:rPr>
-        <w:t xml:space="preserve">() + ":9200/", index, </w:t>
-      </w:r>
-      <w:proofErr w:type="spellStart"/>
-      <w:r>
-        <w:rPr>
-          <w:rFonts w:ascii="Consolas" w:hAnsi="Consolas"/>
-          <w:color w:val="E0E1E5"/>
-          <w:sz w:val="21"/>
-          <w:szCs w:val="21"/>
-          <w:shd w:val="clear" w:color="auto" w:fill="2B2D31"/>
-        </w:rPr>
-        <w:t>camposLong</w:t>
-      </w:r>
-      <w:proofErr w:type="spellEnd"/>
-      <w:r>
-        <w:rPr>
-          <w:rFonts w:ascii="Consolas" w:hAnsi="Consolas"/>
-          <w:color w:val="E0E1E5"/>
-          <w:sz w:val="21"/>
-          <w:szCs w:val="21"/>
-          <w:shd w:val="clear" w:color="auto" w:fill="2B2D31"/>
-        </w:rPr>
-        <w:t>);</w:t>
+        <w:t>IndexMapping.criarEntidade(fieldsByType, "http://" + elasticSearchServer.getServerName() + ":9200/", index, camposLong);</w:t>
       </w:r>
     </w:p>
     <w:p>
@@ -4958,6 +3984,7 @@
         <w:rPr>
           <w:noProof/>
         </w:rPr>
+        <w:lastRenderedPageBreak/>
         <w:drawing>
           <wp:inline distT="0" distB="0" distL="0" distR="0" wp14:anchorId="31D61BAA" wp14:editId="1AFAA9E5">
             <wp:extent cx="8909010" cy="2711395"/>
@@ -4974,7 +4001,7 @@
                     <pic:cNvPicPr/>
                   </pic:nvPicPr>
                   <pic:blipFill>
-                    <a:blip r:embed="rId18"/>
+                    <a:blip r:embed="rId20"/>
                     <a:stretch>
                       <a:fillRect/>
                     </a:stretch>
@@ -5010,49 +4037,7 @@
         <w:rPr>
           <w:lang w:val="en-GB"/>
         </w:rPr>
-        <w:t xml:space="preserve">Map&lt;String, </w:t>
-      </w:r>
-      <w:proofErr w:type="spellStart"/>
-      <w:r>
-        <w:rPr>
-          <w:lang w:val="en-GB"/>
-        </w:rPr>
-        <w:t>XTROrigemTypes</w:t>
-      </w:r>
-      <w:proofErr w:type="spellEnd"/>
-      <w:r>
-        <w:rPr>
-          <w:lang w:val="en-GB"/>
-        </w:rPr>
-        <w:t xml:space="preserve">&gt; </w:t>
-      </w:r>
-      <w:proofErr w:type="spellStart"/>
-      <w:r>
-        <w:rPr>
-          <w:lang w:val="en-GB"/>
-        </w:rPr>
-        <w:t>fieldsByType</w:t>
-      </w:r>
-      <w:proofErr w:type="spellEnd"/>
-      <w:r>
-        <w:rPr>
-          <w:lang w:val="en-GB"/>
-        </w:rPr>
-        <w:t xml:space="preserve"> = </w:t>
-      </w:r>
-      <w:proofErr w:type="spellStart"/>
-      <w:r>
-        <w:rPr>
-          <w:lang w:val="en-GB"/>
-        </w:rPr>
-        <w:t>scheme.getFieldsByType</w:t>
-      </w:r>
-      <w:proofErr w:type="spellEnd"/>
-      <w:r>
-        <w:rPr>
-          <w:lang w:val="en-GB"/>
-        </w:rPr>
-        <w:t>();</w:t>
+        <w:t>Map&lt;String, XTROrigemTypes&gt; fieldsByType = scheme.getFieldsByType();</w:t>
       </w:r>
     </w:p>
     <w:p>
@@ -5071,7 +4056,6 @@
           <w:noProof/>
           <w:lang w:val="en-GB"/>
         </w:rPr>
-        <w:lastRenderedPageBreak/>
         <w:drawing>
           <wp:inline distT="0" distB="0" distL="0" distR="0" wp14:anchorId="00E1F3F5" wp14:editId="7758A198">
             <wp:extent cx="5731510" cy="881380"/>
@@ -5088,7 +4072,7 @@
                     <pic:cNvPicPr/>
                   </pic:nvPicPr>
                   <pic:blipFill>
-                    <a:blip r:embed="rId19"/>
+                    <a:blip r:embed="rId21"/>
                     <a:stretch>
                       <a:fillRect/>
                     </a:stretch>
@@ -5138,51 +4122,45 @@
           <w:szCs w:val="20"/>
           <w:lang w:val="en-GB"/>
         </w:rPr>
-        <w:t xml:space="preserve">private List&lt;String&gt; </w:t>
-      </w:r>
-      <w:proofErr w:type="spellStart"/>
-      <w:r>
+        <w:t>private List&lt;String&gt; camposLong = new ArrayList();</w:t>
+      </w:r>
+    </w:p>
+    <w:p>
+      <w:pPr>
         <w:rPr>
           <w:i/>
           <w:iCs/>
           <w:sz w:val="20"/>
           <w:szCs w:val="20"/>
-          <w:lang w:val="en-GB"/>
-        </w:rPr>
-        <w:t>camposLong</w:t>
-      </w:r>
-      <w:proofErr w:type="spellEnd"/>
+        </w:rPr>
+      </w:pPr>
       <w:r>
         <w:rPr>
           <w:i/>
           <w:iCs/>
           <w:sz w:val="20"/>
           <w:szCs w:val="20"/>
-          <w:lang w:val="en-GB"/>
-        </w:rPr>
-        <w:t xml:space="preserve"> = new </w:t>
-      </w:r>
-      <w:proofErr w:type="spellStart"/>
-      <w:r>
+        </w:rPr>
+        <w:t>camposLong = Arrays.asList(new String[]{"campoInteiro"}); // declare seus campos inteiros aqui</w:t>
+      </w:r>
+    </w:p>
+    <w:p>
+      <w:pPr>
         <w:rPr>
           <w:i/>
           <w:iCs/>
           <w:sz w:val="20"/>
           <w:szCs w:val="20"/>
-          <w:lang w:val="en-GB"/>
-        </w:rPr>
-        <w:t>ArrayList</w:t>
-      </w:r>
-      <w:proofErr w:type="spellEnd"/>
+        </w:rPr>
+      </w:pPr>
       <w:r>
         <w:rPr>
           <w:i/>
           <w:iCs/>
           <w:sz w:val="20"/>
           <w:szCs w:val="20"/>
-          <w:lang w:val="en-GB"/>
-        </w:rPr>
-        <w:t>();</w:t>
+        </w:rPr>
+        <w:t>import br.com.consiste.atualizadorpadrao.model.businessRules.XTROrigemTypes;</w:t>
       </w:r>
     </w:p>
     <w:p>
@@ -5192,204 +4170,18 @@
           <w:iCs/>
           <w:sz w:val="20"/>
           <w:szCs w:val="20"/>
-        </w:rPr>
-      </w:pPr>
-      <w:proofErr w:type="spellStart"/>
+          <w:lang w:val="en-GB"/>
+        </w:rPr>
+      </w:pPr>
       <w:r>
         <w:rPr>
           <w:i/>
           <w:iCs/>
           <w:sz w:val="20"/>
           <w:szCs w:val="20"/>
-        </w:rPr>
-        <w:t>camposLong</w:t>
-      </w:r>
-      <w:proofErr w:type="spellEnd"/>
-      <w:r>
-        <w:rPr>
-          <w:i/>
-          <w:iCs/>
-          <w:sz w:val="20"/>
-          <w:szCs w:val="20"/>
-        </w:rPr>
-        <w:t xml:space="preserve"> = </w:t>
-      </w:r>
-      <w:proofErr w:type="spellStart"/>
-      <w:r>
-        <w:rPr>
-          <w:i/>
-          <w:iCs/>
-          <w:sz w:val="20"/>
-          <w:szCs w:val="20"/>
-        </w:rPr>
-        <w:t>Arrays.asList</w:t>
-      </w:r>
-      <w:proofErr w:type="spellEnd"/>
-      <w:r>
-        <w:rPr>
-          <w:i/>
-          <w:iCs/>
-          <w:sz w:val="20"/>
-          <w:szCs w:val="20"/>
-        </w:rPr>
-        <w:t xml:space="preserve">(new </w:t>
-      </w:r>
-      <w:proofErr w:type="spellStart"/>
-      <w:r>
-        <w:rPr>
-          <w:i/>
-          <w:iCs/>
-          <w:sz w:val="20"/>
-          <w:szCs w:val="20"/>
-        </w:rPr>
-        <w:t>String</w:t>
-      </w:r>
-      <w:proofErr w:type="spellEnd"/>
-      <w:r>
-        <w:rPr>
-          <w:i/>
-          <w:iCs/>
-          <w:sz w:val="20"/>
-          <w:szCs w:val="20"/>
-        </w:rPr>
-        <w:t>[]{"</w:t>
-      </w:r>
-      <w:proofErr w:type="spellStart"/>
-      <w:r>
-        <w:rPr>
-          <w:i/>
-          <w:iCs/>
-          <w:sz w:val="20"/>
-          <w:szCs w:val="20"/>
-        </w:rPr>
-        <w:t>campoInteiro</w:t>
-      </w:r>
-      <w:proofErr w:type="spellEnd"/>
-      <w:r>
-        <w:rPr>
-          <w:i/>
-          <w:iCs/>
-          <w:sz w:val="20"/>
-          <w:szCs w:val="20"/>
-        </w:rPr>
-        <w:t>"}); // declare seus campos inteiros aqui</w:t>
-      </w:r>
-    </w:p>
-    <w:p>
-      <w:pPr>
-        <w:rPr>
-          <w:i/>
-          <w:iCs/>
-          <w:sz w:val="20"/>
-          <w:szCs w:val="20"/>
-        </w:rPr>
-      </w:pPr>
-      <w:proofErr w:type="spellStart"/>
-      <w:r>
-        <w:rPr>
-          <w:i/>
-          <w:iCs/>
-          <w:sz w:val="20"/>
-          <w:szCs w:val="20"/>
-        </w:rPr>
-        <w:t>import</w:t>
-      </w:r>
-      <w:proofErr w:type="spellEnd"/>
-      <w:r>
-        <w:rPr>
-          <w:i/>
-          <w:iCs/>
-          <w:sz w:val="20"/>
-          <w:szCs w:val="20"/>
-        </w:rPr>
-        <w:t xml:space="preserve"> br.com.consiste.atualizadorpadrao.model.businessRules.XTROrigemTypes;</w:t>
-      </w:r>
-    </w:p>
-    <w:p>
-      <w:pPr>
-        <w:rPr>
-          <w:i/>
-          <w:iCs/>
-          <w:sz w:val="20"/>
-          <w:szCs w:val="20"/>
-          <w:lang w:val="en-GB"/>
-        </w:rPr>
-      </w:pPr>
-      <w:r>
-        <w:rPr>
-          <w:i/>
-          <w:iCs/>
-          <w:sz w:val="20"/>
-          <w:szCs w:val="20"/>
-          <w:lang w:val="en-GB"/>
-        </w:rPr>
-        <w:t xml:space="preserve">Map&lt;String, </w:t>
-      </w:r>
-      <w:proofErr w:type="spellStart"/>
-      <w:r>
-        <w:rPr>
-          <w:i/>
-          <w:iCs/>
-          <w:sz w:val="20"/>
-          <w:szCs w:val="20"/>
-          <w:lang w:val="en-GB"/>
-        </w:rPr>
-        <w:t>XTROrigemTypes</w:t>
-      </w:r>
-      <w:proofErr w:type="spellEnd"/>
-      <w:r>
-        <w:rPr>
-          <w:i/>
-          <w:iCs/>
-          <w:sz w:val="20"/>
-          <w:szCs w:val="20"/>
-          <w:lang w:val="en-GB"/>
-        </w:rPr>
-        <w:t xml:space="preserve">&gt; </w:t>
-      </w:r>
-      <w:proofErr w:type="spellStart"/>
-      <w:r>
-        <w:rPr>
-          <w:i/>
-          <w:iCs/>
-          <w:sz w:val="20"/>
-          <w:szCs w:val="20"/>
-          <w:lang w:val="en-GB"/>
-        </w:rPr>
-        <w:t>fieldsByType</w:t>
-      </w:r>
-      <w:proofErr w:type="spellEnd"/>
-      <w:r>
-        <w:rPr>
-          <w:i/>
-          <w:iCs/>
-          <w:sz w:val="20"/>
-          <w:szCs w:val="20"/>
-          <w:lang w:val="en-GB"/>
-        </w:rPr>
-        <w:t xml:space="preserve"> = </w:t>
-      </w:r>
-      <w:proofErr w:type="spellStart"/>
-      <w:r>
-        <w:rPr>
-          <w:i/>
-          <w:iCs/>
-          <w:sz w:val="20"/>
-          <w:szCs w:val="20"/>
-          <w:lang w:val="en-GB"/>
-        </w:rPr>
-        <w:t>scheme.getFieldsByType</w:t>
-      </w:r>
-      <w:proofErr w:type="spellEnd"/>
-      <w:r>
-        <w:rPr>
-          <w:i/>
-          <w:iCs/>
-          <w:sz w:val="20"/>
-          <w:szCs w:val="20"/>
-          <w:lang w:val="en-GB"/>
-        </w:rPr>
-        <w:t>();</w:t>
+          <w:lang w:val="en-GB"/>
+        </w:rPr>
+        <w:t>Map&lt;String, XTROrigemTypes&gt; fieldsByType = scheme.getFieldsByType();</w:t>
       </w:r>
     </w:p>
     <w:p>
@@ -5432,7 +4224,6 @@
           <w:szCs w:val="20"/>
         </w:rPr>
       </w:pPr>
-      <w:proofErr w:type="spellStart"/>
       <w:r>
         <w:rPr>
           <w:i/>
@@ -5440,77 +4231,7 @@
           <w:sz w:val="20"/>
           <w:szCs w:val="20"/>
         </w:rPr>
-        <w:t>IndexMapping.criarEntidade</w:t>
-      </w:r>
-      <w:proofErr w:type="spellEnd"/>
-      <w:r>
-        <w:rPr>
-          <w:i/>
-          <w:iCs/>
-          <w:sz w:val="20"/>
-          <w:szCs w:val="20"/>
-        </w:rPr>
-        <w:t>(</w:t>
-      </w:r>
-      <w:proofErr w:type="spellStart"/>
-      <w:r>
-        <w:rPr>
-          <w:i/>
-          <w:iCs/>
-          <w:sz w:val="20"/>
-          <w:szCs w:val="20"/>
-        </w:rPr>
-        <w:t>fieldsByType</w:t>
-      </w:r>
-      <w:proofErr w:type="spellEnd"/>
-      <w:r>
-        <w:rPr>
-          <w:i/>
-          <w:iCs/>
-          <w:sz w:val="20"/>
-          <w:szCs w:val="20"/>
-        </w:rPr>
-        <w:t xml:space="preserve">, "http://" + </w:t>
-      </w:r>
-      <w:proofErr w:type="spellStart"/>
-      <w:r>
-        <w:rPr>
-          <w:i/>
-          <w:iCs/>
-          <w:sz w:val="20"/>
-          <w:szCs w:val="20"/>
-        </w:rPr>
-        <w:t>elasticSearchServer.getServerName</w:t>
-      </w:r>
-      <w:proofErr w:type="spellEnd"/>
-      <w:r>
-        <w:rPr>
-          <w:i/>
-          <w:iCs/>
-          <w:sz w:val="20"/>
-          <w:szCs w:val="20"/>
-        </w:rPr>
-        <w:t xml:space="preserve">() + ":9200/", index, </w:t>
-      </w:r>
-      <w:proofErr w:type="spellStart"/>
-      <w:r>
-        <w:rPr>
-          <w:i/>
-          <w:iCs/>
-          <w:sz w:val="20"/>
-          <w:szCs w:val="20"/>
-        </w:rPr>
-        <w:t>camposLong</w:t>
-      </w:r>
-      <w:proofErr w:type="spellEnd"/>
-      <w:r>
-        <w:rPr>
-          <w:i/>
-          <w:iCs/>
-          <w:sz w:val="20"/>
-          <w:szCs w:val="20"/>
-        </w:rPr>
-        <w:t>);</w:t>
+        <w:t>IndexMapping.criarEntidade(fieldsByType, "http://" + elasticSearchServer.getServerName() + ":9200/", index, camposLong);</w:t>
       </w:r>
     </w:p>
     <w:p/>
@@ -5525,6 +4246,7 @@
           <w:noProof/>
           <w:lang w:val="en-GB"/>
         </w:rPr>
+        <w:lastRenderedPageBreak/>
         <w:drawing>
           <wp:inline distT="0" distB="0" distL="0" distR="0" wp14:anchorId="1E3C28C7" wp14:editId="04F5102C">
             <wp:extent cx="5731510" cy="2504440"/>
@@ -5541,7 +4263,7 @@
                     <pic:cNvPicPr/>
                   </pic:nvPicPr>
                   <pic:blipFill>
-                    <a:blip r:embed="rId20"/>
+                    <a:blip r:embed="rId22"/>
                     <a:stretch>
                       <a:fillRect/>
                     </a:stretch>
@@ -5605,7 +4327,6 @@
           <w:szCs w:val="20"/>
         </w:rPr>
       </w:pPr>
-      <w:proofErr w:type="spellStart"/>
       <w:r>
         <w:rPr>
           <w:rFonts w:ascii="var(--font-code)" w:hAnsi="var(--font-code)" w:cs="Courier New"/>
@@ -5613,57 +4334,7 @@
           <w:sz w:val="20"/>
           <w:szCs w:val="20"/>
         </w:rPr>
-        <w:t>public</w:t>
-      </w:r>
-      <w:proofErr w:type="spellEnd"/>
-      <w:r>
-        <w:rPr>
-          <w:rFonts w:ascii="var(--font-code)" w:hAnsi="var(--font-code)" w:cs="Courier New"/>
-          <w:color w:val="000000"/>
-          <w:sz w:val="20"/>
-          <w:szCs w:val="20"/>
-        </w:rPr>
-        <w:t xml:space="preserve"> </w:t>
-      </w:r>
-      <w:proofErr w:type="spellStart"/>
-      <w:r>
-        <w:rPr>
-          <w:rFonts w:ascii="var(--font-code)" w:hAnsi="var(--font-code)" w:cs="Courier New"/>
-          <w:color w:val="000000"/>
-          <w:sz w:val="20"/>
-          <w:szCs w:val="20"/>
-        </w:rPr>
-        <w:t>class</w:t>
-      </w:r>
-      <w:proofErr w:type="spellEnd"/>
-      <w:r>
-        <w:rPr>
-          <w:rFonts w:ascii="var(--font-code)" w:hAnsi="var(--font-code)" w:cs="Courier New"/>
-          <w:color w:val="000000"/>
-          <w:sz w:val="20"/>
-          <w:szCs w:val="20"/>
-        </w:rPr>
-        <w:t xml:space="preserve"> </w:t>
-      </w:r>
-      <w:proofErr w:type="spellStart"/>
-      <w:r>
-        <w:rPr>
-          <w:rFonts w:ascii="var(--font-code)" w:hAnsi="var(--font-code)" w:cs="Courier New"/>
-          <w:color w:val="000000"/>
-          <w:sz w:val="20"/>
-          <w:szCs w:val="20"/>
-        </w:rPr>
-        <w:t>Metadata</w:t>
-      </w:r>
-      <w:proofErr w:type="spellEnd"/>
-      <w:r>
-        <w:rPr>
-          <w:rFonts w:ascii="var(--font-code)" w:hAnsi="var(--font-code)" w:cs="Courier New"/>
-          <w:color w:val="000000"/>
-          <w:sz w:val="20"/>
-          <w:szCs w:val="20"/>
-        </w:rPr>
-        <w:t xml:space="preserve"> {</w:t>
+        <w:t>public class Metadata {</w:t>
       </w:r>
     </w:p>
     <w:p>
@@ -5711,73 +4382,7 @@
           <w:szCs w:val="20"/>
           <w:lang w:val="en-GB"/>
         </w:rPr>
-        <w:t xml:space="preserve">    private </w:t>
-      </w:r>
-      <w:proofErr w:type="spellStart"/>
-      <w:r>
-        <w:rPr>
-          <w:rFonts w:ascii="var(--font-code)" w:hAnsi="var(--font-code)" w:cs="Courier New"/>
-          <w:color w:val="000000"/>
-          <w:sz w:val="20"/>
-          <w:szCs w:val="20"/>
-          <w:lang w:val="en-GB"/>
-        </w:rPr>
-        <w:t>Gson</w:t>
-      </w:r>
-      <w:proofErr w:type="spellEnd"/>
-      <w:r>
-        <w:rPr>
-          <w:rFonts w:ascii="var(--font-code)" w:hAnsi="var(--font-code)" w:cs="Courier New"/>
-          <w:color w:val="000000"/>
-          <w:sz w:val="20"/>
-          <w:szCs w:val="20"/>
-          <w:lang w:val="en-GB"/>
-        </w:rPr>
-        <w:t xml:space="preserve"> </w:t>
-      </w:r>
-      <w:proofErr w:type="spellStart"/>
-      <w:r>
-        <w:rPr>
-          <w:rFonts w:ascii="var(--font-code)" w:hAnsi="var(--font-code)" w:cs="Courier New"/>
-          <w:color w:val="000000"/>
-          <w:sz w:val="20"/>
-          <w:szCs w:val="20"/>
-          <w:lang w:val="en-GB"/>
-        </w:rPr>
-        <w:t>gsonTool</w:t>
-      </w:r>
-      <w:proofErr w:type="spellEnd"/>
-      <w:r>
-        <w:rPr>
-          <w:rFonts w:ascii="var(--font-code)" w:hAnsi="var(--font-code)" w:cs="Courier New"/>
-          <w:color w:val="000000"/>
-          <w:sz w:val="20"/>
-          <w:szCs w:val="20"/>
-          <w:lang w:val="en-GB"/>
-        </w:rPr>
-        <w:t xml:space="preserve"> = new </w:t>
-      </w:r>
-      <w:proofErr w:type="spellStart"/>
-      <w:r>
-        <w:rPr>
-          <w:rFonts w:ascii="var(--font-code)" w:hAnsi="var(--font-code)" w:cs="Courier New"/>
-          <w:color w:val="000000"/>
-          <w:sz w:val="20"/>
-          <w:szCs w:val="20"/>
-          <w:lang w:val="en-GB"/>
-        </w:rPr>
-        <w:t>Gson</w:t>
-      </w:r>
-      <w:proofErr w:type="spellEnd"/>
-      <w:r>
-        <w:rPr>
-          <w:rFonts w:ascii="var(--font-code)" w:hAnsi="var(--font-code)" w:cs="Courier New"/>
-          <w:color w:val="000000"/>
-          <w:sz w:val="20"/>
-          <w:szCs w:val="20"/>
-          <w:lang w:val="en-GB"/>
-        </w:rPr>
-        <w:t>();</w:t>
+        <w:t xml:space="preserve">    private Gson gsonTool = new Gson();</w:t>
       </w:r>
     </w:p>
     <w:p>
@@ -5873,51 +4478,7 @@
           <w:szCs w:val="20"/>
           <w:lang w:val="en-GB"/>
         </w:rPr>
-        <w:t xml:space="preserve">    private final String </w:t>
-      </w:r>
-      <w:proofErr w:type="spellStart"/>
-      <w:r>
-        <w:rPr>
-          <w:rFonts w:ascii="var(--font-code)" w:hAnsi="var(--font-code)" w:cs="Courier New"/>
-          <w:color w:val="000000"/>
-          <w:sz w:val="20"/>
-          <w:szCs w:val="20"/>
-          <w:lang w:val="en-GB"/>
-        </w:rPr>
-        <w:t>metadataFormPath</w:t>
-      </w:r>
-      <w:proofErr w:type="spellEnd"/>
-      <w:r>
-        <w:rPr>
-          <w:rFonts w:ascii="var(--font-code)" w:hAnsi="var(--font-code)" w:cs="Courier New"/>
-          <w:color w:val="000000"/>
-          <w:sz w:val="20"/>
-          <w:szCs w:val="20"/>
-          <w:lang w:val="en-GB"/>
-        </w:rPr>
-        <w:t xml:space="preserve"> = "../files/input/</w:t>
-      </w:r>
-      <w:proofErr w:type="spellStart"/>
-      <w:r>
-        <w:rPr>
-          <w:rFonts w:ascii="var(--font-code)" w:hAnsi="var(--font-code)" w:cs="Courier New"/>
-          <w:color w:val="000000"/>
-          <w:sz w:val="20"/>
-          <w:szCs w:val="20"/>
-          <w:lang w:val="en-GB"/>
-        </w:rPr>
-        <w:t>metadata.json</w:t>
-      </w:r>
-      <w:proofErr w:type="spellEnd"/>
-      <w:r>
-        <w:rPr>
-          <w:rFonts w:ascii="var(--font-code)" w:hAnsi="var(--font-code)" w:cs="Courier New"/>
-          <w:color w:val="000000"/>
-          <w:sz w:val="20"/>
-          <w:szCs w:val="20"/>
-          <w:lang w:val="en-GB"/>
-        </w:rPr>
-        <w:t>";</w:t>
+        <w:t xml:space="preserve">    private final String metadataFormPath = "../files/input/metadata.json";</w:t>
       </w:r>
     </w:p>
     <w:p>
@@ -5965,51 +4526,7 @@
           <w:szCs w:val="20"/>
           <w:lang w:val="en-GB"/>
         </w:rPr>
-        <w:t xml:space="preserve">    public static String </w:t>
-      </w:r>
-      <w:proofErr w:type="spellStart"/>
-      <w:r>
-        <w:rPr>
-          <w:rFonts w:ascii="var(--font-code)" w:hAnsi="var(--font-code)" w:cs="Courier New"/>
-          <w:color w:val="000000"/>
-          <w:sz w:val="20"/>
-          <w:szCs w:val="20"/>
-          <w:lang w:val="en-GB"/>
-        </w:rPr>
-        <w:t>thisYear</w:t>
-      </w:r>
-      <w:proofErr w:type="spellEnd"/>
-      <w:r>
-        <w:rPr>
-          <w:rFonts w:ascii="var(--font-code)" w:hAnsi="var(--font-code)" w:cs="Courier New"/>
-          <w:color w:val="000000"/>
-          <w:sz w:val="20"/>
-          <w:szCs w:val="20"/>
-          <w:lang w:val="en-GB"/>
-        </w:rPr>
-        <w:t xml:space="preserve"> = </w:t>
-      </w:r>
-      <w:proofErr w:type="spellStart"/>
-      <w:r>
-        <w:rPr>
-          <w:rFonts w:ascii="var(--font-code)" w:hAnsi="var(--font-code)" w:cs="Courier New"/>
-          <w:color w:val="000000"/>
-          <w:sz w:val="20"/>
-          <w:szCs w:val="20"/>
-          <w:lang w:val="en-GB"/>
-        </w:rPr>
-        <w:t>CalendarioHoje.getThisYear</w:t>
-      </w:r>
-      <w:proofErr w:type="spellEnd"/>
-      <w:r>
-        <w:rPr>
-          <w:rFonts w:ascii="var(--font-code)" w:hAnsi="var(--font-code)" w:cs="Courier New"/>
-          <w:color w:val="000000"/>
-          <w:sz w:val="20"/>
-          <w:szCs w:val="20"/>
-          <w:lang w:val="en-GB"/>
-        </w:rPr>
-        <w:t>();</w:t>
+        <w:t xml:space="preserve">    public static String thisYear = CalendarioHoje.getThisYear();</w:t>
       </w:r>
     </w:p>
     <w:p>
@@ -6057,51 +4574,7 @@
           <w:szCs w:val="20"/>
           <w:lang w:val="en-GB"/>
         </w:rPr>
-        <w:t xml:space="preserve">    public static String </w:t>
-      </w:r>
-      <w:proofErr w:type="spellStart"/>
-      <w:r>
-        <w:rPr>
-          <w:rFonts w:ascii="var(--font-code)" w:hAnsi="var(--font-code)" w:cs="Courier New"/>
-          <w:color w:val="000000"/>
-          <w:sz w:val="20"/>
-          <w:szCs w:val="20"/>
-          <w:lang w:val="en-GB"/>
-        </w:rPr>
-        <w:t>thisMonth</w:t>
-      </w:r>
-      <w:proofErr w:type="spellEnd"/>
-      <w:r>
-        <w:rPr>
-          <w:rFonts w:ascii="var(--font-code)" w:hAnsi="var(--font-code)" w:cs="Courier New"/>
-          <w:color w:val="000000"/>
-          <w:sz w:val="20"/>
-          <w:szCs w:val="20"/>
-          <w:lang w:val="en-GB"/>
-        </w:rPr>
-        <w:t xml:space="preserve"> = </w:t>
-      </w:r>
-      <w:proofErr w:type="spellStart"/>
-      <w:r>
-        <w:rPr>
-          <w:rFonts w:ascii="var(--font-code)" w:hAnsi="var(--font-code)" w:cs="Courier New"/>
-          <w:color w:val="000000"/>
-          <w:sz w:val="20"/>
-          <w:szCs w:val="20"/>
-          <w:lang w:val="en-GB"/>
-        </w:rPr>
-        <w:t>CalendarioHoje.getThisMonth</w:t>
-      </w:r>
-      <w:proofErr w:type="spellEnd"/>
-      <w:r>
-        <w:rPr>
-          <w:rFonts w:ascii="var(--font-code)" w:hAnsi="var(--font-code)" w:cs="Courier New"/>
-          <w:color w:val="000000"/>
-          <w:sz w:val="20"/>
-          <w:szCs w:val="20"/>
-          <w:lang w:val="en-GB"/>
-        </w:rPr>
-        <w:t>();</w:t>
+        <w:t xml:space="preserve">    public static String thisMonth = CalendarioHoje.getThisMonth();</w:t>
       </w:r>
     </w:p>
     <w:p>
@@ -6149,73 +4622,7 @@
           <w:szCs w:val="20"/>
           <w:lang w:val="en-GB"/>
         </w:rPr>
-        <w:t xml:space="preserve">    private </w:t>
-      </w:r>
-      <w:proofErr w:type="spellStart"/>
-      <w:r>
-        <w:rPr>
-          <w:rFonts w:ascii="var(--font-code)" w:hAnsi="var(--font-code)" w:cs="Courier New"/>
-          <w:color w:val="000000"/>
-          <w:sz w:val="20"/>
-          <w:szCs w:val="20"/>
-          <w:lang w:val="en-GB"/>
-        </w:rPr>
-        <w:t>FileSupport</w:t>
-      </w:r>
-      <w:proofErr w:type="spellEnd"/>
-      <w:r>
-        <w:rPr>
-          <w:rFonts w:ascii="var(--font-code)" w:hAnsi="var(--font-code)" w:cs="Courier New"/>
-          <w:color w:val="000000"/>
-          <w:sz w:val="20"/>
-          <w:szCs w:val="20"/>
-          <w:lang w:val="en-GB"/>
-        </w:rPr>
-        <w:t xml:space="preserve"> </w:t>
-      </w:r>
-      <w:proofErr w:type="spellStart"/>
-      <w:r>
-        <w:rPr>
-          <w:rFonts w:ascii="var(--font-code)" w:hAnsi="var(--font-code)" w:cs="Courier New"/>
-          <w:color w:val="000000"/>
-          <w:sz w:val="20"/>
-          <w:szCs w:val="20"/>
-          <w:lang w:val="en-GB"/>
-        </w:rPr>
-        <w:t>fileSupport</w:t>
-      </w:r>
-      <w:proofErr w:type="spellEnd"/>
-      <w:r>
-        <w:rPr>
-          <w:rFonts w:ascii="var(--font-code)" w:hAnsi="var(--font-code)" w:cs="Courier New"/>
-          <w:color w:val="000000"/>
-          <w:sz w:val="20"/>
-          <w:szCs w:val="20"/>
-          <w:lang w:val="en-GB"/>
-        </w:rPr>
-        <w:t xml:space="preserve"> = new </w:t>
-      </w:r>
-      <w:proofErr w:type="spellStart"/>
-      <w:r>
-        <w:rPr>
-          <w:rFonts w:ascii="var(--font-code)" w:hAnsi="var(--font-code)" w:cs="Courier New"/>
-          <w:color w:val="000000"/>
-          <w:sz w:val="20"/>
-          <w:szCs w:val="20"/>
-          <w:lang w:val="en-GB"/>
-        </w:rPr>
-        <w:t>FileUtilities</w:t>
-      </w:r>
-      <w:proofErr w:type="spellEnd"/>
-      <w:r>
-        <w:rPr>
-          <w:rFonts w:ascii="var(--font-code)" w:hAnsi="var(--font-code)" w:cs="Courier New"/>
-          <w:color w:val="000000"/>
-          <w:sz w:val="20"/>
-          <w:szCs w:val="20"/>
-          <w:lang w:val="en-GB"/>
-        </w:rPr>
-        <w:t>();</w:t>
+        <w:t xml:space="preserve">    private FileSupport fileSupport = new FileUtilities();</w:t>
       </w:r>
     </w:p>
     <w:p>
@@ -6263,51 +4670,7 @@
           <w:szCs w:val="20"/>
           <w:lang w:val="en-GB"/>
         </w:rPr>
-        <w:t xml:space="preserve">    public Map&lt;String, Object&gt; </w:t>
-      </w:r>
-      <w:proofErr w:type="spellStart"/>
-      <w:r>
-        <w:rPr>
-          <w:rFonts w:ascii="var(--font-code)" w:hAnsi="var(--font-code)" w:cs="Courier New"/>
-          <w:color w:val="000000"/>
-          <w:sz w:val="20"/>
-          <w:szCs w:val="20"/>
-          <w:lang w:val="en-GB"/>
-        </w:rPr>
-        <w:t>customMetadata</w:t>
-      </w:r>
-      <w:proofErr w:type="spellEnd"/>
-      <w:r>
-        <w:rPr>
-          <w:rFonts w:ascii="var(--font-code)" w:hAnsi="var(--font-code)" w:cs="Courier New"/>
-          <w:color w:val="000000"/>
-          <w:sz w:val="20"/>
-          <w:szCs w:val="20"/>
-          <w:lang w:val="en-GB"/>
-        </w:rPr>
-        <w:t xml:space="preserve"> = new </w:t>
-      </w:r>
-      <w:proofErr w:type="spellStart"/>
-      <w:r>
-        <w:rPr>
-          <w:rFonts w:ascii="var(--font-code)" w:hAnsi="var(--font-code)" w:cs="Courier New"/>
-          <w:color w:val="000000"/>
-          <w:sz w:val="20"/>
-          <w:szCs w:val="20"/>
-          <w:lang w:val="en-GB"/>
-        </w:rPr>
-        <w:t>LinkedHashMap</w:t>
-      </w:r>
-      <w:proofErr w:type="spellEnd"/>
-      <w:r>
-        <w:rPr>
-          <w:rFonts w:ascii="var(--font-code)" w:hAnsi="var(--font-code)" w:cs="Courier New"/>
-          <w:color w:val="000000"/>
-          <w:sz w:val="20"/>
-          <w:szCs w:val="20"/>
-          <w:lang w:val="en-GB"/>
-        </w:rPr>
-        <w:t>&lt;&gt;();</w:t>
+        <w:t xml:space="preserve">    public Map&lt;String, Object&gt; customMetadata = new LinkedHashMap&lt;&gt;();</w:t>
       </w:r>
     </w:p>
     <w:p>
@@ -6356,7 +4719,6 @@
         </w:rPr>
         <w:t xml:space="preserve">    </w:t>
       </w:r>
-      <w:proofErr w:type="spellStart"/>
       <w:r>
         <w:rPr>
           <w:rFonts w:ascii="var(--font-code)" w:hAnsi="var(--font-code)" w:cs="Courier New"/>
@@ -6364,57 +4726,7 @@
           <w:sz w:val="20"/>
           <w:szCs w:val="20"/>
         </w:rPr>
-        <w:t>public</w:t>
-      </w:r>
-      <w:proofErr w:type="spellEnd"/>
-      <w:r>
-        <w:rPr>
-          <w:rFonts w:ascii="var(--font-code)" w:hAnsi="var(--font-code)" w:cs="Courier New"/>
-          <w:color w:val="000000"/>
-          <w:sz w:val="20"/>
-          <w:szCs w:val="20"/>
-        </w:rPr>
-        <w:t xml:space="preserve"> </w:t>
-      </w:r>
-      <w:proofErr w:type="spellStart"/>
-      <w:r>
-        <w:rPr>
-          <w:rFonts w:ascii="var(--font-code)" w:hAnsi="var(--font-code)" w:cs="Courier New"/>
-          <w:color w:val="000000"/>
-          <w:sz w:val="20"/>
-          <w:szCs w:val="20"/>
-        </w:rPr>
-        <w:t>String</w:t>
-      </w:r>
-      <w:proofErr w:type="spellEnd"/>
-      <w:r>
-        <w:rPr>
-          <w:rFonts w:ascii="var(--font-code)" w:hAnsi="var(--font-code)" w:cs="Courier New"/>
-          <w:color w:val="000000"/>
-          <w:sz w:val="20"/>
-          <w:szCs w:val="20"/>
-        </w:rPr>
-        <w:t xml:space="preserve"> </w:t>
-      </w:r>
-      <w:proofErr w:type="spellStart"/>
-      <w:r>
-        <w:rPr>
-          <w:rFonts w:ascii="var(--font-code)" w:hAnsi="var(--font-code)" w:cs="Courier New"/>
-          <w:color w:val="000000"/>
-          <w:sz w:val="20"/>
-          <w:szCs w:val="20"/>
-        </w:rPr>
-        <w:t>reader</w:t>
-      </w:r>
-      <w:proofErr w:type="spellEnd"/>
-      <w:r>
-        <w:rPr>
-          <w:rFonts w:ascii="var(--font-code)" w:hAnsi="var(--font-code)" w:cs="Courier New"/>
-          <w:color w:val="000000"/>
-          <w:sz w:val="20"/>
-          <w:szCs w:val="20"/>
-        </w:rPr>
-        <w:t>;</w:t>
+        <w:t>public String reader;</w:t>
       </w:r>
     </w:p>
     <w:p>
@@ -6506,47 +4818,7 @@
           <w:sz w:val="20"/>
           <w:szCs w:val="20"/>
         </w:rPr>
-        <w:t xml:space="preserve">    </w:t>
-      </w:r>
-      <w:proofErr w:type="spellStart"/>
-      <w:r>
-        <w:rPr>
-          <w:rFonts w:ascii="var(--font-code)" w:hAnsi="var(--font-code)" w:cs="Courier New"/>
-          <w:color w:val="000000"/>
-          <w:sz w:val="20"/>
-          <w:szCs w:val="20"/>
-        </w:rPr>
-        <w:t>public</w:t>
-      </w:r>
-      <w:proofErr w:type="spellEnd"/>
-      <w:r>
-        <w:rPr>
-          <w:rFonts w:ascii="var(--font-code)" w:hAnsi="var(--font-code)" w:cs="Courier New"/>
-          <w:color w:val="000000"/>
-          <w:sz w:val="20"/>
-          <w:szCs w:val="20"/>
-        </w:rPr>
-        <w:t xml:space="preserve"> </w:t>
-      </w:r>
-      <w:proofErr w:type="spellStart"/>
-      <w:r>
-        <w:rPr>
-          <w:rFonts w:ascii="var(--font-code)" w:hAnsi="var(--font-code)" w:cs="Courier New"/>
-          <w:color w:val="000000"/>
-          <w:sz w:val="20"/>
-          <w:szCs w:val="20"/>
-        </w:rPr>
-        <w:t>Metadata</w:t>
-      </w:r>
-      <w:proofErr w:type="spellEnd"/>
-      <w:r>
-        <w:rPr>
-          <w:rFonts w:ascii="var(--font-code)" w:hAnsi="var(--font-code)" w:cs="Courier New"/>
-          <w:color w:val="000000"/>
-          <w:sz w:val="20"/>
-          <w:szCs w:val="20"/>
-        </w:rPr>
-        <w:t>() {</w:t>
+        <w:t xml:space="preserve">    public Metadata() {</w:t>
       </w:r>
     </w:p>
     <w:p>
@@ -6592,67 +4864,7 @@
           <w:sz w:val="20"/>
           <w:szCs w:val="20"/>
         </w:rPr>
-        <w:t xml:space="preserve">        </w:t>
-      </w:r>
-      <w:proofErr w:type="spellStart"/>
-      <w:r>
-        <w:rPr>
-          <w:rFonts w:ascii="var(--font-code)" w:hAnsi="var(--font-code)" w:cs="Courier New"/>
-          <w:color w:val="000000"/>
-          <w:sz w:val="20"/>
-          <w:szCs w:val="20"/>
-        </w:rPr>
-        <w:t>reader</w:t>
-      </w:r>
-      <w:proofErr w:type="spellEnd"/>
-      <w:r>
-        <w:rPr>
-          <w:rFonts w:ascii="var(--font-code)" w:hAnsi="var(--font-code)" w:cs="Courier New"/>
-          <w:color w:val="000000"/>
-          <w:sz w:val="20"/>
-          <w:szCs w:val="20"/>
-        </w:rPr>
-        <w:t xml:space="preserve"> = </w:t>
-      </w:r>
-      <w:proofErr w:type="spellStart"/>
-      <w:r>
-        <w:rPr>
-          <w:rFonts w:ascii="var(--font-code)" w:hAnsi="var(--font-code)" w:cs="Courier New"/>
-          <w:color w:val="000000"/>
-          <w:sz w:val="20"/>
-          <w:szCs w:val="20"/>
-        </w:rPr>
-        <w:t>fileSupport.readFrom</w:t>
-      </w:r>
-      <w:proofErr w:type="spellEnd"/>
-      <w:r>
-        <w:rPr>
-          <w:rFonts w:ascii="var(--font-code)" w:hAnsi="var(--font-code)" w:cs="Courier New"/>
-          <w:color w:val="000000"/>
-          <w:sz w:val="20"/>
-          <w:szCs w:val="20"/>
-        </w:rPr>
-        <w:t>(</w:t>
-      </w:r>
-      <w:proofErr w:type="spellStart"/>
-      <w:r>
-        <w:rPr>
-          <w:rFonts w:ascii="var(--font-code)" w:hAnsi="var(--font-code)" w:cs="Courier New"/>
-          <w:color w:val="000000"/>
-          <w:sz w:val="20"/>
-          <w:szCs w:val="20"/>
-        </w:rPr>
-        <w:t>metadataFormPath</w:t>
-      </w:r>
-      <w:proofErr w:type="spellEnd"/>
-      <w:r>
-        <w:rPr>
-          <w:rFonts w:ascii="var(--font-code)" w:hAnsi="var(--font-code)" w:cs="Courier New"/>
-          <w:color w:val="000000"/>
-          <w:sz w:val="20"/>
-          <w:szCs w:val="20"/>
-        </w:rPr>
-        <w:t>);</w:t>
+        <w:t xml:space="preserve">        reader = fileSupport.readFrom(metadataFormPath);</w:t>
       </w:r>
     </w:p>
     <w:p>
@@ -6700,73 +4912,7 @@
           <w:szCs w:val="20"/>
           <w:lang w:val="en-GB"/>
         </w:rPr>
-        <w:t xml:space="preserve">        Type </w:t>
-      </w:r>
-      <w:proofErr w:type="spellStart"/>
-      <w:r>
-        <w:rPr>
-          <w:rFonts w:ascii="var(--font-code)" w:hAnsi="var(--font-code)" w:cs="Courier New"/>
-          <w:color w:val="000000"/>
-          <w:sz w:val="20"/>
-          <w:szCs w:val="20"/>
-          <w:lang w:val="en-GB"/>
-        </w:rPr>
-        <w:t>typeOfT</w:t>
-      </w:r>
-      <w:proofErr w:type="spellEnd"/>
-      <w:r>
-        <w:rPr>
-          <w:rFonts w:ascii="var(--font-code)" w:hAnsi="var(--font-code)" w:cs="Courier New"/>
-          <w:color w:val="000000"/>
-          <w:sz w:val="20"/>
-          <w:szCs w:val="20"/>
-          <w:lang w:val="en-GB"/>
-        </w:rPr>
-        <w:t xml:space="preserve"> = new </w:t>
-      </w:r>
-      <w:proofErr w:type="spellStart"/>
-      <w:r>
-        <w:rPr>
-          <w:rFonts w:ascii="var(--font-code)" w:hAnsi="var(--font-code)" w:cs="Courier New"/>
-          <w:color w:val="000000"/>
-          <w:sz w:val="20"/>
-          <w:szCs w:val="20"/>
-          <w:lang w:val="en-GB"/>
-        </w:rPr>
-        <w:t>TypeToken</w:t>
-      </w:r>
-      <w:proofErr w:type="spellEnd"/>
-      <w:r>
-        <w:rPr>
-          <w:rFonts w:ascii="var(--font-code)" w:hAnsi="var(--font-code)" w:cs="Courier New"/>
-          <w:color w:val="000000"/>
-          <w:sz w:val="20"/>
-          <w:szCs w:val="20"/>
-          <w:lang w:val="en-GB"/>
-        </w:rPr>
-        <w:t>&lt;Map&lt;String, Object&gt;&gt;() {}.</w:t>
-      </w:r>
-      <w:proofErr w:type="spellStart"/>
-      <w:r>
-        <w:rPr>
-          <w:rFonts w:ascii="var(--font-code)" w:hAnsi="var(--font-code)" w:cs="Courier New"/>
-          <w:color w:val="000000"/>
-          <w:sz w:val="20"/>
-          <w:szCs w:val="20"/>
-          <w:lang w:val="en-GB"/>
-        </w:rPr>
-        <w:t>getType</w:t>
-      </w:r>
-      <w:proofErr w:type="spellEnd"/>
-      <w:r>
-        <w:rPr>
-          <w:rFonts w:ascii="var(--font-code)" w:hAnsi="var(--font-code)" w:cs="Courier New"/>
-          <w:color w:val="000000"/>
-          <w:sz w:val="20"/>
-          <w:szCs w:val="20"/>
-          <w:lang w:val="en-GB"/>
-        </w:rPr>
-        <w:t>();</w:t>
+        <w:t xml:space="preserve">        Type typeOfT = new TypeToken&lt;Map&lt;String, Object&gt;&gt;() {}.getType();</w:t>
       </w:r>
     </w:p>
     <w:p>
@@ -6814,73 +4960,7 @@
           <w:szCs w:val="20"/>
           <w:lang w:val="en-GB"/>
         </w:rPr>
-        <w:t xml:space="preserve">        </w:t>
-      </w:r>
-      <w:proofErr w:type="spellStart"/>
-      <w:r>
-        <w:rPr>
-          <w:rFonts w:ascii="var(--font-code)" w:hAnsi="var(--font-code)" w:cs="Courier New"/>
-          <w:color w:val="000000"/>
-          <w:sz w:val="20"/>
-          <w:szCs w:val="20"/>
-          <w:lang w:val="en-GB"/>
-        </w:rPr>
-        <w:t>this.customMetadata</w:t>
-      </w:r>
-      <w:proofErr w:type="spellEnd"/>
-      <w:r>
-        <w:rPr>
-          <w:rFonts w:ascii="var(--font-code)" w:hAnsi="var(--font-code)" w:cs="Courier New"/>
-          <w:color w:val="000000"/>
-          <w:sz w:val="20"/>
-          <w:szCs w:val="20"/>
-          <w:lang w:val="en-GB"/>
-        </w:rPr>
-        <w:t xml:space="preserve"> = </w:t>
-      </w:r>
-      <w:proofErr w:type="spellStart"/>
-      <w:r>
-        <w:rPr>
-          <w:rFonts w:ascii="var(--font-code)" w:hAnsi="var(--font-code)" w:cs="Courier New"/>
-          <w:color w:val="000000"/>
-          <w:sz w:val="20"/>
-          <w:szCs w:val="20"/>
-          <w:lang w:val="en-GB"/>
-        </w:rPr>
-        <w:t>gsonTool.fromJson</w:t>
-      </w:r>
-      <w:proofErr w:type="spellEnd"/>
-      <w:r>
-        <w:rPr>
-          <w:rFonts w:ascii="var(--font-code)" w:hAnsi="var(--font-code)" w:cs="Courier New"/>
-          <w:color w:val="000000"/>
-          <w:sz w:val="20"/>
-          <w:szCs w:val="20"/>
-          <w:lang w:val="en-GB"/>
-        </w:rPr>
-        <w:t xml:space="preserve">(reader, </w:t>
-      </w:r>
-      <w:proofErr w:type="spellStart"/>
-      <w:r>
-        <w:rPr>
-          <w:rFonts w:ascii="var(--font-code)" w:hAnsi="var(--font-code)" w:cs="Courier New"/>
-          <w:color w:val="000000"/>
-          <w:sz w:val="20"/>
-          <w:szCs w:val="20"/>
-          <w:lang w:val="en-GB"/>
-        </w:rPr>
-        <w:t>typeOfT</w:t>
-      </w:r>
-      <w:proofErr w:type="spellEnd"/>
-      <w:r>
-        <w:rPr>
-          <w:rFonts w:ascii="var(--font-code)" w:hAnsi="var(--font-code)" w:cs="Courier New"/>
-          <w:color w:val="000000"/>
-          <w:sz w:val="20"/>
-          <w:szCs w:val="20"/>
-          <w:lang w:val="en-GB"/>
-        </w:rPr>
-        <w:t>);</w:t>
+        <w:t xml:space="preserve">        this.customMetadata = gsonTool.fromJson(reader, typeOfT);</w:t>
       </w:r>
     </w:p>
     <w:p>
@@ -6929,7 +5009,6 @@
         </w:rPr>
         <w:t xml:space="preserve">        </w:t>
       </w:r>
-      <w:proofErr w:type="spellStart"/>
       <w:r>
         <w:rPr>
           <w:rFonts w:ascii="var(--font-code)" w:hAnsi="var(--font-code)" w:cs="Courier New"/>
@@ -6937,57 +5016,7 @@
           <w:sz w:val="20"/>
           <w:szCs w:val="20"/>
         </w:rPr>
-        <w:t>customMetadata.keySet</w:t>
-      </w:r>
-      <w:proofErr w:type="spellEnd"/>
-      <w:r>
-        <w:rPr>
-          <w:rFonts w:ascii="var(--font-code)" w:hAnsi="var(--font-code)" w:cs="Courier New"/>
-          <w:color w:val="000000"/>
-          <w:sz w:val="20"/>
-          <w:szCs w:val="20"/>
-        </w:rPr>
-        <w:t>().</w:t>
-      </w:r>
-      <w:proofErr w:type="spellStart"/>
-      <w:r>
-        <w:rPr>
-          <w:rFonts w:ascii="var(--font-code)" w:hAnsi="var(--font-code)" w:cs="Courier New"/>
-          <w:color w:val="000000"/>
-          <w:sz w:val="20"/>
-          <w:szCs w:val="20"/>
-        </w:rPr>
-        <w:t>forEach</w:t>
-      </w:r>
-      <w:proofErr w:type="spellEnd"/>
-      <w:r>
-        <w:rPr>
-          <w:rFonts w:ascii="var(--font-code)" w:hAnsi="var(--font-code)" w:cs="Courier New"/>
-          <w:color w:val="000000"/>
-          <w:sz w:val="20"/>
-          <w:szCs w:val="20"/>
-        </w:rPr>
-        <w:t>((</w:t>
-      </w:r>
-      <w:proofErr w:type="spellStart"/>
-      <w:r>
-        <w:rPr>
-          <w:rFonts w:ascii="var(--font-code)" w:hAnsi="var(--font-code)" w:cs="Courier New"/>
-          <w:color w:val="000000"/>
-          <w:sz w:val="20"/>
-          <w:szCs w:val="20"/>
-        </w:rPr>
-        <w:t>key</w:t>
-      </w:r>
-      <w:proofErr w:type="spellEnd"/>
-      <w:r>
-        <w:rPr>
-          <w:rFonts w:ascii="var(--font-code)" w:hAnsi="var(--font-code)" w:cs="Courier New"/>
-          <w:color w:val="000000"/>
-          <w:sz w:val="20"/>
-          <w:szCs w:val="20"/>
-        </w:rPr>
-        <w:t>) -&gt; {</w:t>
+        <w:t>customMetadata.keySet().forEach((key) -&gt; {</w:t>
       </w:r>
     </w:p>
     <w:p>
@@ -7083,30 +5112,7 @@
           <w:szCs w:val="20"/>
           <w:lang w:val="en-GB"/>
         </w:rPr>
-        <w:lastRenderedPageBreak/>
-        <w:t xml:space="preserve">               Double teste = (double) </w:t>
-      </w:r>
-      <w:proofErr w:type="spellStart"/>
-      <w:r>
-        <w:rPr>
-          <w:rFonts w:ascii="var(--font-code)" w:hAnsi="var(--font-code)" w:cs="Courier New"/>
-          <w:color w:val="000000"/>
-          <w:sz w:val="20"/>
-          <w:szCs w:val="20"/>
-          <w:lang w:val="en-GB"/>
-        </w:rPr>
-        <w:t>customMetadata.get</w:t>
-      </w:r>
-      <w:proofErr w:type="spellEnd"/>
-      <w:r>
-        <w:rPr>
-          <w:rFonts w:ascii="var(--font-code)" w:hAnsi="var(--font-code)" w:cs="Courier New"/>
-          <w:color w:val="000000"/>
-          <w:sz w:val="20"/>
-          <w:szCs w:val="20"/>
-          <w:lang w:val="en-GB"/>
-        </w:rPr>
-        <w:t>(key);</w:t>
+        <w:t xml:space="preserve">               Double teste = (double) customMetadata.get(key);</w:t>
       </w:r>
     </w:p>
     <w:p>
@@ -7154,51 +5160,7 @@
           <w:szCs w:val="20"/>
           <w:lang w:val="en-GB"/>
         </w:rPr>
-        <w:t xml:space="preserve">               </w:t>
-      </w:r>
-      <w:proofErr w:type="spellStart"/>
-      <w:r>
-        <w:rPr>
-          <w:rFonts w:ascii="var(--font-code)" w:hAnsi="var(--font-code)" w:cs="Courier New"/>
-          <w:color w:val="000000"/>
-          <w:sz w:val="20"/>
-          <w:szCs w:val="20"/>
-          <w:lang w:val="en-GB"/>
-        </w:rPr>
-        <w:t>customMetadata.put</w:t>
-      </w:r>
-      <w:proofErr w:type="spellEnd"/>
-      <w:r>
-        <w:rPr>
-          <w:rFonts w:ascii="var(--font-code)" w:hAnsi="var(--font-code)" w:cs="Courier New"/>
-          <w:color w:val="000000"/>
-          <w:sz w:val="20"/>
-          <w:szCs w:val="20"/>
-          <w:lang w:val="en-GB"/>
-        </w:rPr>
-        <w:t xml:space="preserve">(key, </w:t>
-      </w:r>
-      <w:proofErr w:type="spellStart"/>
-      <w:r>
-        <w:rPr>
-          <w:rFonts w:ascii="var(--font-code)" w:hAnsi="var(--font-code)" w:cs="Courier New"/>
-          <w:color w:val="000000"/>
-          <w:sz w:val="20"/>
-          <w:szCs w:val="20"/>
-          <w:lang w:val="en-GB"/>
-        </w:rPr>
-        <w:t>teste.intValue</w:t>
-      </w:r>
-      <w:proofErr w:type="spellEnd"/>
-      <w:r>
-        <w:rPr>
-          <w:rFonts w:ascii="var(--font-code)" w:hAnsi="var(--font-code)" w:cs="Courier New"/>
-          <w:color w:val="000000"/>
-          <w:sz w:val="20"/>
-          <w:szCs w:val="20"/>
-          <w:lang w:val="en-GB"/>
-        </w:rPr>
-        <w:t>());</w:t>
+        <w:t xml:space="preserve">               customMetadata.put(key, teste.intValue());</w:t>
       </w:r>
     </w:p>
     <w:p>
@@ -7440,51 +5402,7 @@
           <w:szCs w:val="20"/>
           <w:lang w:val="en-GB"/>
         </w:rPr>
-        <w:t xml:space="preserve">    public void include(Map&lt;</w:t>
-      </w:r>
-      <w:proofErr w:type="spellStart"/>
-      <w:r>
-        <w:rPr>
-          <w:rFonts w:ascii="var(--font-code)" w:hAnsi="var(--font-code)" w:cs="Courier New"/>
-          <w:color w:val="000000"/>
-          <w:sz w:val="20"/>
-          <w:szCs w:val="20"/>
-          <w:lang w:val="en-GB"/>
-        </w:rPr>
-        <w:t>String,Object</w:t>
-      </w:r>
-      <w:proofErr w:type="spellEnd"/>
-      <w:r>
-        <w:rPr>
-          <w:rFonts w:ascii="var(--font-code)" w:hAnsi="var(--font-code)" w:cs="Courier New"/>
-          <w:color w:val="000000"/>
-          <w:sz w:val="20"/>
-          <w:szCs w:val="20"/>
-          <w:lang w:val="en-GB"/>
-        </w:rPr>
-        <w:t xml:space="preserve">&gt; </w:t>
-      </w:r>
-      <w:proofErr w:type="spellStart"/>
-      <w:r>
-        <w:rPr>
-          <w:rFonts w:ascii="var(--font-code)" w:hAnsi="var(--font-code)" w:cs="Courier New"/>
-          <w:color w:val="000000"/>
-          <w:sz w:val="20"/>
-          <w:szCs w:val="20"/>
-          <w:lang w:val="en-GB"/>
-        </w:rPr>
-        <w:t>docOut</w:t>
-      </w:r>
-      <w:proofErr w:type="spellEnd"/>
-      <w:r>
-        <w:rPr>
-          <w:rFonts w:ascii="var(--font-code)" w:hAnsi="var(--font-code)" w:cs="Courier New"/>
-          <w:color w:val="000000"/>
-          <w:sz w:val="20"/>
-          <w:szCs w:val="20"/>
-          <w:lang w:val="en-GB"/>
-        </w:rPr>
-        <w:t>) {</w:t>
+        <w:t xml:space="preserve">    public void include(Map&lt;String,Object&gt; docOut) {</w:t>
       </w:r>
     </w:p>
     <w:p>
@@ -7533,7 +5451,6 @@
         </w:rPr>
         <w:t xml:space="preserve">        </w:t>
       </w:r>
-      <w:proofErr w:type="spellStart"/>
       <w:r>
         <w:rPr>
           <w:rFonts w:ascii="var(--font-code)" w:hAnsi="var(--font-code)" w:cs="Courier New"/>
@@ -7541,37 +5458,7 @@
           <w:sz w:val="20"/>
           <w:szCs w:val="20"/>
         </w:rPr>
-        <w:t>docOut.put</w:t>
-      </w:r>
-      <w:proofErr w:type="spellEnd"/>
-      <w:r>
-        <w:rPr>
-          <w:rFonts w:ascii="var(--font-code)" w:hAnsi="var(--font-code)" w:cs="Courier New"/>
-          <w:color w:val="000000"/>
-          <w:sz w:val="20"/>
-          <w:szCs w:val="20"/>
-        </w:rPr>
-        <w:t xml:space="preserve">("ano", </w:t>
-      </w:r>
-      <w:proofErr w:type="spellStart"/>
-      <w:r>
-        <w:rPr>
-          <w:rFonts w:ascii="var(--font-code)" w:hAnsi="var(--font-code)" w:cs="Courier New"/>
-          <w:color w:val="000000"/>
-          <w:sz w:val="20"/>
-          <w:szCs w:val="20"/>
-        </w:rPr>
-        <w:t>thisYear</w:t>
-      </w:r>
-      <w:proofErr w:type="spellEnd"/>
-      <w:r>
-        <w:rPr>
-          <w:rFonts w:ascii="var(--font-code)" w:hAnsi="var(--font-code)" w:cs="Courier New"/>
-          <w:color w:val="000000"/>
-          <w:sz w:val="20"/>
-          <w:szCs w:val="20"/>
-        </w:rPr>
-        <w:t>);</w:t>
+        <w:t>docOut.put("ano", thisYear);</w:t>
       </w:r>
     </w:p>
     <w:p>
@@ -7617,67 +5504,7 @@
           <w:sz w:val="20"/>
           <w:szCs w:val="20"/>
         </w:rPr>
-        <w:t xml:space="preserve">        </w:t>
-      </w:r>
-      <w:proofErr w:type="spellStart"/>
-      <w:r>
-        <w:rPr>
-          <w:rFonts w:ascii="var(--font-code)" w:hAnsi="var(--font-code)" w:cs="Courier New"/>
-          <w:color w:val="000000"/>
-          <w:sz w:val="20"/>
-          <w:szCs w:val="20"/>
-        </w:rPr>
-        <w:t>docOut.put</w:t>
-      </w:r>
-      <w:proofErr w:type="spellEnd"/>
-      <w:r>
-        <w:rPr>
-          <w:rFonts w:ascii="var(--font-code)" w:hAnsi="var(--font-code)" w:cs="Courier New"/>
-          <w:color w:val="000000"/>
-          <w:sz w:val="20"/>
-          <w:szCs w:val="20"/>
-        </w:rPr>
-        <w:t>("</w:t>
-      </w:r>
-      <w:proofErr w:type="spellStart"/>
-      <w:r>
-        <w:rPr>
-          <w:rFonts w:ascii="var(--font-code)" w:hAnsi="var(--font-code)" w:cs="Courier New"/>
-          <w:color w:val="000000"/>
-          <w:sz w:val="20"/>
-          <w:szCs w:val="20"/>
-        </w:rPr>
-        <w:t>mes</w:t>
-      </w:r>
-      <w:proofErr w:type="spellEnd"/>
-      <w:r>
-        <w:rPr>
-          <w:rFonts w:ascii="var(--font-code)" w:hAnsi="var(--font-code)" w:cs="Courier New"/>
-          <w:color w:val="000000"/>
-          <w:sz w:val="20"/>
-          <w:szCs w:val="20"/>
-        </w:rPr>
-        <w:t xml:space="preserve">", </w:t>
-      </w:r>
-      <w:proofErr w:type="spellStart"/>
-      <w:r>
-        <w:rPr>
-          <w:rFonts w:ascii="var(--font-code)" w:hAnsi="var(--font-code)" w:cs="Courier New"/>
-          <w:color w:val="000000"/>
-          <w:sz w:val="20"/>
-          <w:szCs w:val="20"/>
-        </w:rPr>
-        <w:t>thisMonth</w:t>
-      </w:r>
-      <w:proofErr w:type="spellEnd"/>
-      <w:r>
-        <w:rPr>
-          <w:rFonts w:ascii="var(--font-code)" w:hAnsi="var(--font-code)" w:cs="Courier New"/>
-          <w:color w:val="000000"/>
-          <w:sz w:val="20"/>
-          <w:szCs w:val="20"/>
-        </w:rPr>
-        <w:t>);</w:t>
+        <w:t xml:space="preserve">        docOut.put("mes", thisMonth);</w:t>
       </w:r>
     </w:p>
     <w:p>
@@ -7723,47 +5550,7 @@
           <w:sz w:val="20"/>
           <w:szCs w:val="20"/>
         </w:rPr>
-        <w:t xml:space="preserve">        </w:t>
-      </w:r>
-      <w:proofErr w:type="spellStart"/>
-      <w:r>
-        <w:rPr>
-          <w:rFonts w:ascii="var(--font-code)" w:hAnsi="var(--font-code)" w:cs="Courier New"/>
-          <w:color w:val="000000"/>
-          <w:sz w:val="20"/>
-          <w:szCs w:val="20"/>
-        </w:rPr>
-        <w:t>docOut.putAll</w:t>
-      </w:r>
-      <w:proofErr w:type="spellEnd"/>
-      <w:r>
-        <w:rPr>
-          <w:rFonts w:ascii="var(--font-code)" w:hAnsi="var(--font-code)" w:cs="Courier New"/>
-          <w:color w:val="000000"/>
-          <w:sz w:val="20"/>
-          <w:szCs w:val="20"/>
-        </w:rPr>
-        <w:t>(</w:t>
-      </w:r>
-      <w:proofErr w:type="spellStart"/>
-      <w:r>
-        <w:rPr>
-          <w:rFonts w:ascii="var(--font-code)" w:hAnsi="var(--font-code)" w:cs="Courier New"/>
-          <w:color w:val="000000"/>
-          <w:sz w:val="20"/>
-          <w:szCs w:val="20"/>
-        </w:rPr>
-        <w:t>customMetadata</w:t>
-      </w:r>
-      <w:proofErr w:type="spellEnd"/>
-      <w:r>
-        <w:rPr>
-          <w:rFonts w:ascii="var(--font-code)" w:hAnsi="var(--font-code)" w:cs="Courier New"/>
-          <w:color w:val="000000"/>
-          <w:sz w:val="20"/>
-          <w:szCs w:val="20"/>
-        </w:rPr>
-        <w:t>);</w:t>
+        <w:t xml:space="preserve">        docOut.putAll(customMetadata);</w:t>
       </w:r>
     </w:p>
     <w:p>
@@ -7969,6 +5756,7 @@
         <w:rPr>
           <w:noProof/>
         </w:rPr>
+        <w:lastRenderedPageBreak/>
         <w:drawing>
           <wp:inline distT="0" distB="0" distL="0" distR="0" wp14:anchorId="0C20F5B5" wp14:editId="677EE277">
             <wp:extent cx="3695890" cy="908097"/>
@@ -7985,7 +5773,7 @@
                     <pic:cNvPicPr/>
                   </pic:nvPicPr>
                   <pic:blipFill>
-                    <a:blip r:embed="rId21"/>
+                    <a:blip r:embed="rId23"/>
                     <a:stretch>
                       <a:fillRect/>
                     </a:stretch>
@@ -8007,21 +5795,8 @@
       </w:r>
     </w:p>
     <w:p>
-      <w:proofErr w:type="spellStart"/>
-      <w:r>
-        <w:t>Guit</w:t>
-      </w:r>
-      <w:proofErr w:type="spellEnd"/>
-      <w:r>
-        <w:t xml:space="preserve"> </w:t>
-      </w:r>
-      <w:proofErr w:type="spellStart"/>
-      <w:r>
-        <w:t>Bash</w:t>
-      </w:r>
-      <w:proofErr w:type="spellEnd"/>
-      <w:r>
-        <w:t xml:space="preserve"> </w:t>
+      <w:r>
+        <w:t xml:space="preserve">Guit Bash </w:t>
       </w:r>
       <w:r>
         <w:t>na pasta do main.py</w:t>
@@ -8048,7 +5823,7 @@
                     <pic:cNvPicPr/>
                   </pic:nvPicPr>
                   <pic:blipFill>
-                    <a:blip r:embed="rId22"/>
+                    <a:blip r:embed="rId24"/>
                     <a:stretch>
                       <a:fillRect/>
                     </a:stretch>
@@ -8072,24 +5847,11 @@
     <w:p/>
     <w:p>
       <w:r>
-        <w:t xml:space="preserve">Vai gerar os </w:t>
-      </w:r>
-      <w:proofErr w:type="spellStart"/>
-      <w:r>
-        <w:t>aquivos</w:t>
-      </w:r>
-      <w:proofErr w:type="spellEnd"/>
-      <w:r>
-        <w:t xml:space="preserve"> </w:t>
-      </w:r>
-      <w:proofErr w:type="spellStart"/>
-      <w:r>
-        <w:t>D</w:t>
+        <w:t>Vai gerar os aquivos D</w:t>
       </w:r>
       <w:r>
         <w:t>ockers</w:t>
       </w:r>
-      <w:proofErr w:type="spellEnd"/>
     </w:p>
     <w:p>
       <w:r>
@@ -8112,7 +5874,7 @@
                     <pic:cNvPicPr/>
                   </pic:nvPicPr>
                   <pic:blipFill>
-                    <a:blip r:embed="rId23"/>
+                    <a:blip r:embed="rId25"/>
                     <a:stretch>
                       <a:fillRect/>
                     </a:stretch>
@@ -8153,17 +5915,12 @@
       </w:r>
     </w:p>
     <w:p>
-      <w:proofErr w:type="spellStart"/>
-      <w:r>
-        <w:t>Portafinal</w:t>
-      </w:r>
-      <w:proofErr w:type="spellEnd"/>
-      <w:r>
-        <w:t xml:space="preserve"> sempre 9200</w:t>
-      </w:r>
-    </w:p>
-    <w:p>
-      <w:hyperlink r:id="rId24" w:history="1">
+      <w:r>
+        <w:t>Portafinal sempre 9200</w:t>
+      </w:r>
+    </w:p>
+    <w:p>
+      <w:hyperlink r:id="rId26" w:history="1">
         <w:r>
           <w:rPr>
             <w:rStyle w:val="Hyperlink"/>
@@ -8174,7 +5931,6 @@
     </w:p>
     <w:p>
       <w:r>
-        <w:lastRenderedPageBreak/>
         <w:t>salvar</w:t>
       </w:r>
     </w:p>
@@ -8189,7 +5945,7 @@
       </w:r>
     </w:p>
     <w:p>
-      <w:hyperlink r:id="rId25" w:history="1">
+      <w:hyperlink r:id="rId27" w:history="1">
         <w:r>
           <w:rPr>
             <w:rStyle w:val="Hyperlink"/>
@@ -8224,7 +5980,7 @@
     <w:p/>
     <w:p/>
     <w:p>
-      <w:hyperlink r:id="rId26" w:anchor="/console" w:history="1">
+      <w:hyperlink r:id="rId28" w:anchor="/console" w:history="1">
         <w:r>
           <w:rPr>
             <w:rStyle w:val="Hyperlink"/>
@@ -8242,16 +5998,8 @@
         <w:rPr>
           <w:highlight w:val="yellow"/>
         </w:rPr>
-        <w:t>GET e720_c4/_</w:t>
-      </w:r>
-      <w:proofErr w:type="spellStart"/>
-      <w:r>
-        <w:rPr>
-          <w:highlight w:val="yellow"/>
-        </w:rPr>
-        <w:t>search</w:t>
-      </w:r>
-      <w:proofErr w:type="spellEnd"/>
+        <w:t>GET e720_c4/_search</w:t>
+      </w:r>
     </w:p>
     <w:p/>
     <w:p>
@@ -8269,16 +6017,8 @@
         <w:rPr>
           <w:lang w:val="en-GB"/>
         </w:rPr>
-        <w:t>POST e720_c4/_</w:t>
-      </w:r>
-      <w:proofErr w:type="spellStart"/>
-      <w:r>
-        <w:rPr>
-          <w:lang w:val="en-GB"/>
-        </w:rPr>
-        <w:t>delete_by_query</w:t>
-      </w:r>
-      <w:proofErr w:type="spellEnd"/>
+        <w:t>POST e720_c4/_delete_by_query</w:t>
+      </w:r>
     </w:p>
     <w:p>
       <w:pPr>
@@ -8316,21 +6056,7 @@
         <w:rPr>
           <w:lang w:val="en-GB"/>
         </w:rPr>
-        <w:t xml:space="preserve">    "</w:t>
-      </w:r>
-      <w:proofErr w:type="spellStart"/>
-      <w:r>
-        <w:rPr>
-          <w:lang w:val="en-GB"/>
-        </w:rPr>
-        <w:t>match_all</w:t>
-      </w:r>
-      <w:proofErr w:type="spellEnd"/>
-      <w:r>
-        <w:rPr>
-          <w:lang w:val="en-GB"/>
-        </w:rPr>
-        <w:t>":{</w:t>
+        <w:t xml:space="preserve">    "match_all":{</w:t>
       </w:r>
     </w:p>
     <w:p>
@@ -8398,19 +6124,11 @@
           <w:lang w:val="en-GB"/>
         </w:rPr>
       </w:pPr>
-      <w:proofErr w:type="spellStart"/>
-      <w:r>
-        <w:rPr>
-          <w:lang w:val="en-GB"/>
-        </w:rPr>
-        <w:t>Contar</w:t>
-      </w:r>
-      <w:proofErr w:type="spellEnd"/>
-      <w:r>
-        <w:rPr>
-          <w:lang w:val="en-GB"/>
-        </w:rPr>
-        <w:t xml:space="preserve"> item do document:</w:t>
+      <w:r>
+        <w:rPr>
+          <w:lang w:val="en-GB"/>
+        </w:rPr>
+        <w:t>Contar item do document:</w:t>
       </w:r>
     </w:p>
     <w:p>
@@ -8452,7 +6170,6 @@
         <w:rPr>
           <w:noProof/>
         </w:rPr>
-        <w:lastRenderedPageBreak/>
         <w:drawing>
           <wp:inline distT="0" distB="0" distL="0" distR="0" wp14:anchorId="487A0C1A" wp14:editId="0D2F0A0E">
             <wp:extent cx="5731510" cy="1196340"/>
@@ -8469,7 +6186,7 @@
                     <pic:cNvPicPr/>
                   </pic:nvPicPr>
                   <pic:blipFill>
-                    <a:blip r:embed="rId27"/>
+                    <a:blip r:embed="rId29"/>
                     <a:stretch>
                       <a:fillRect/>
                     </a:stretch>
@@ -8493,40 +6210,14 @@
     <w:p/>
     <w:p/>
     <w:p>
-      <w:proofErr w:type="spellStart"/>
       <w:r>
         <w:t>E+tab</w:t>
       </w:r>
-      <w:proofErr w:type="spellEnd"/>
     </w:p>
     <w:p/>
     <w:p>
       <w:r>
-        <w:t xml:space="preserve">Docker – cria um container semelhante a </w:t>
-      </w:r>
-      <w:proofErr w:type="spellStart"/>
-      <w:r>
-        <w:t>maquina</w:t>
-      </w:r>
-      <w:proofErr w:type="spellEnd"/>
-      <w:r>
-        <w:t xml:space="preserve"> virtual que executa o </w:t>
-      </w:r>
-      <w:proofErr w:type="spellStart"/>
-      <w:r>
-        <w:t>python</w:t>
-      </w:r>
-      <w:proofErr w:type="spellEnd"/>
-      <w:r>
-        <w:t xml:space="preserve"> e depois cria o </w:t>
-      </w:r>
-      <w:proofErr w:type="spellStart"/>
-      <w:r>
-        <w:t>java</w:t>
-      </w:r>
-      <w:proofErr w:type="spellEnd"/>
-      <w:r>
-        <w:t xml:space="preserve"> e testa.</w:t>
+        <w:t>Docker – cria um container semelhante a maquina virtual que executa o python e depois cria o java e testa.</w:t>
       </w:r>
     </w:p>
     <w:p/>
@@ -8549,6 +6240,7 @@
           <w:highlight w:val="yellow"/>
           <w:u w:val="single"/>
         </w:rPr>
+        <w:lastRenderedPageBreak/>
         <w:t>ENTREGA</w:t>
       </w:r>
     </w:p>
@@ -8557,19 +6249,15 @@
       <w:r>
         <w:t xml:space="preserve">Apagar dados dentro das pastas do </w:t>
       </w:r>
-      <w:proofErr w:type="spellStart"/>
       <w:r>
         <w:t>dataIngestorAssets</w:t>
       </w:r>
-      <w:proofErr w:type="spellEnd"/>
       <w:r>
         <w:t xml:space="preserve"> &amp; </w:t>
       </w:r>
-      <w:proofErr w:type="spellStart"/>
       <w:r>
         <w:t>dataNormalizadorAssets</w:t>
       </w:r>
-      <w:proofErr w:type="spellEnd"/>
     </w:p>
     <w:p/>
     <w:p>
@@ -8589,46 +6277,24 @@
           <w:lang w:val="en-GB"/>
         </w:rPr>
       </w:pPr>
-      <w:proofErr w:type="spellStart"/>
-      <w:r>
-        <w:rPr>
-          <w:lang w:val="en-GB"/>
-        </w:rPr>
-        <w:t>Controller.json</w:t>
-      </w:r>
-      <w:proofErr w:type="spellEnd"/>
-      <w:r>
-        <w:rPr>
-          <w:lang w:val="en-GB"/>
-        </w:rPr>
-        <w:t xml:space="preserve"> </w:t>
-      </w:r>
-    </w:p>
-    <w:p>
-      <w:pPr>
-        <w:rPr>
-          <w:lang w:val="en-GB"/>
-        </w:rPr>
-      </w:pPr>
-      <w:r>
-        <w:rPr>
-          <w:lang w:val="en-GB"/>
-        </w:rPr>
-        <w:t>Mudar -  "</w:t>
-      </w:r>
-      <w:proofErr w:type="spellStart"/>
-      <w:r>
-        <w:rPr>
-          <w:lang w:val="en-GB"/>
-        </w:rPr>
-        <w:t>elasticSearchServer</w:t>
-      </w:r>
-      <w:proofErr w:type="spellEnd"/>
-      <w:r>
-        <w:rPr>
-          <w:lang w:val="en-GB"/>
-        </w:rPr>
-        <w:t>": "PRODUCTION",</w:t>
+      <w:r>
+        <w:rPr>
+          <w:lang w:val="en-GB"/>
+        </w:rPr>
+        <w:t xml:space="preserve">Controller.json </w:t>
+      </w:r>
+    </w:p>
+    <w:p>
+      <w:pPr>
+        <w:rPr>
+          <w:lang w:val="en-GB"/>
+        </w:rPr>
+      </w:pPr>
+      <w:r>
+        <w:rPr>
+          <w:lang w:val="en-GB"/>
+        </w:rPr>
+        <w:t>Mudar -  "elasticSearchServer": "PRODUCTION",</w:t>
       </w:r>
     </w:p>
     <w:p>
@@ -8644,7 +6310,7 @@
       </w:r>
     </w:p>
     <w:p>
-      <w:hyperlink r:id="rId28" w:history="1">
+      <w:hyperlink r:id="rId30" w:history="1">
         <w:r>
           <w:rPr>
             <w:rStyle w:val="Hyperlink"/>
@@ -8655,11 +6321,9 @@
     </w:p>
     <w:p/>
     <w:p>
-      <w:proofErr w:type="spellStart"/>
       <w:r>
         <w:t>Trello</w:t>
       </w:r>
-      <w:proofErr w:type="spellEnd"/>
     </w:p>
     <w:p/>
     <w:p>
@@ -8713,21 +6377,8 @@
           <w:numId w:val="9"/>
         </w:numPr>
       </w:pPr>
-      <w:proofErr w:type="spellStart"/>
-      <w:r>
-        <w:t>Git</w:t>
-      </w:r>
-      <w:proofErr w:type="spellEnd"/>
-      <w:r>
-        <w:t xml:space="preserve"> </w:t>
-      </w:r>
-      <w:proofErr w:type="spellStart"/>
-      <w:r>
-        <w:t>lab</w:t>
-      </w:r>
-      <w:proofErr w:type="spellEnd"/>
-      <w:r>
-        <w:t xml:space="preserve"> selecionar o local onde será colocada a entidade pronta.</w:t>
+      <w:r>
+        <w:t>Git lab selecionar o local onde será colocada a entidade pronta.</w:t>
       </w:r>
     </w:p>
     <w:p>
@@ -8737,7 +6388,7 @@
       <w:r>
         <w:tab/>
       </w:r>
-      <w:hyperlink r:id="rId29" w:history="1">
+      <w:hyperlink r:id="rId31" w:history="1">
         <w:r>
           <w:rPr>
             <w:rStyle w:val="Hyperlink"/>
@@ -8760,23 +6411,7 @@
         </w:numPr>
       </w:pPr>
       <w:r>
-        <w:t xml:space="preserve">em Search </w:t>
-      </w:r>
-      <w:proofErr w:type="spellStart"/>
-      <w:r>
-        <w:t>by</w:t>
-      </w:r>
-      <w:proofErr w:type="spellEnd"/>
-      <w:r>
-        <w:t xml:space="preserve"> </w:t>
-      </w:r>
-      <w:proofErr w:type="spellStart"/>
-      <w:r>
-        <w:t>Name</w:t>
-      </w:r>
-      <w:proofErr w:type="spellEnd"/>
-      <w:r>
-        <w:t xml:space="preserve"> – coloque no nome da</w:t>
+        <w:t>em Search by Name – coloque no nome da</w:t>
       </w:r>
       <w:r>
         <w:t xml:space="preserve"> entidade para encontrar o local para fazer o versionamento</w:t>
@@ -8801,6 +6436,7 @@
         <w:rPr>
           <w:noProof/>
         </w:rPr>
+        <w:lastRenderedPageBreak/>
         <w:drawing>
           <wp:inline distT="0" distB="0" distL="0" distR="0" wp14:anchorId="5804BD63" wp14:editId="48E2756D">
             <wp:extent cx="4124325" cy="1405085"/>
@@ -8817,7 +6453,7 @@
                     <pic:cNvPicPr/>
                   </pic:nvPicPr>
                   <pic:blipFill>
-                    <a:blip r:embed="rId30"/>
+                    <a:blip r:embed="rId32"/>
                     <a:stretch>
                       <a:fillRect/>
                     </a:stretch>
@@ -8852,15 +6488,7 @@
         </w:numPr>
       </w:pPr>
       <w:r>
-        <w:t xml:space="preserve">Click na Entidade e faça - Clone  </w:t>
-      </w:r>
-      <w:proofErr w:type="spellStart"/>
-      <w:r>
-        <w:t>with</w:t>
-      </w:r>
-      <w:proofErr w:type="spellEnd"/>
-      <w:r>
-        <w:t xml:space="preserve"> SSH</w:t>
+        <w:t>Click na Entidade e faça - Clone  with SSH</w:t>
       </w:r>
     </w:p>
     <w:p/>
@@ -8873,13 +6501,8 @@
         </w:numPr>
       </w:pPr>
       <w:r>
-        <w:t xml:space="preserve">No CPU local iniciar o processo de </w:t>
-      </w:r>
-      <w:proofErr w:type="spellStart"/>
-      <w:r>
-        <w:t>vercionamento</w:t>
-      </w:r>
-      <w:proofErr w:type="spellEnd"/>
+        <w:t>No CPU local iniciar o processo de vercionamento</w:t>
+      </w:r>
     </w:p>
     <w:p>
       <w:pPr>
@@ -8912,38 +6535,18 @@
         </w:rPr>
         <w:t xml:space="preserve">git clone </w:t>
       </w:r>
-      <w:r>
-        <w:fldChar w:fldCharType="begin"/>
-      </w:r>
-      <w:r>
-        <w:rPr>
-          <w:lang w:val="en-GB"/>
-        </w:rPr>
-        <w:instrText>HYPERLINK "mailto:git@gitlab.consiste.com.br:consiste/xtr-content/agentes-economicos-fiscalizados-pela-anp.git"</w:instrText>
-      </w:r>
-      <w:r>
-        <w:fldChar w:fldCharType="separate"/>
-      </w:r>
-      <w:r>
-        <w:rPr>
-          <w:rStyle w:val="Hyperlink"/>
-          <w:rFonts w:ascii="Lucida Console" w:eastAsiaTheme="minorEastAsia" w:hAnsi="Lucida Console" w:cs="Lucida Console"/>
-          <w:sz w:val="18"/>
-          <w:szCs w:val="18"/>
-          <w:lang w:val="en-GB" w:eastAsia="en-US"/>
-        </w:rPr>
-        <w:t>git@gitlab.consiste.com.br:consiste/xtr-content/agentes-economicos-fiscalizados-pela-anp.git</w:t>
-      </w:r>
-      <w:r>
-        <w:rPr>
-          <w:rStyle w:val="Hyperlink"/>
-          <w:rFonts w:ascii="Lucida Console" w:eastAsiaTheme="minorEastAsia" w:hAnsi="Lucida Console" w:cs="Lucida Console"/>
-          <w:sz w:val="18"/>
-          <w:szCs w:val="18"/>
-          <w:lang w:val="en-GB" w:eastAsia="en-US"/>
-        </w:rPr>
-        <w:fldChar w:fldCharType="end"/>
-      </w:r>
+      <w:hyperlink r:id="rId33" w:history="1">
+        <w:r>
+          <w:rPr>
+            <w:rStyle w:val="Hyperlink"/>
+            <w:rFonts w:ascii="Lucida Console" w:eastAsiaTheme="minorEastAsia" w:hAnsi="Lucida Console" w:cs="Lucida Console"/>
+            <w:sz w:val="18"/>
+            <w:szCs w:val="18"/>
+            <w:lang w:val="en-GB" w:eastAsia="en-US"/>
+          </w:rPr>
+          <w:t>git@gitlab.consiste.com.br:consiste/xtr-content/agentes-economicos-fiscalizados-pela-anp.git</w:t>
+        </w:r>
+      </w:hyperlink>
     </w:p>
     <w:p>
       <w:pPr>
@@ -9039,42 +6642,15 @@
         <w:rPr>
           <w:lang w:val="en-GB"/>
         </w:rPr>
-        <w:t xml:space="preserve">Entre </w:t>
-      </w:r>
-      <w:proofErr w:type="spellStart"/>
-      <w:r>
-        <w:rPr>
-          <w:lang w:val="en-GB"/>
-        </w:rPr>
-        <w:t>na</w:t>
-      </w:r>
-      <w:proofErr w:type="spellEnd"/>
-      <w:r>
-        <w:rPr>
-          <w:lang w:val="en-GB"/>
-        </w:rPr>
-        <w:t xml:space="preserve"> pasta </w:t>
-      </w:r>
-      <w:proofErr w:type="spellStart"/>
-      <w:r>
-        <w:rPr>
-          <w:lang w:val="en-GB"/>
-        </w:rPr>
-        <w:t>criada</w:t>
-      </w:r>
-      <w:proofErr w:type="spellEnd"/>
+        <w:t>Entre na pasta criada</w:t>
+      </w:r>
     </w:p>
     <w:p>
       <w:pPr>
         <w:ind w:left="2124"/>
       </w:pPr>
-      <w:proofErr w:type="spellStart"/>
-      <w:r>
-        <w:t>Cd</w:t>
-      </w:r>
-      <w:proofErr w:type="spellEnd"/>
-      <w:r>
-        <w:t xml:space="preserve"> “nome da pasta c</w:t>
+      <w:r>
+        <w:t>Cd “nome da pasta c</w:t>
       </w:r>
       <w:r>
         <w:t>lonada”</w:t>
@@ -9112,26 +6688,16 @@
         <w:t>git</w:t>
       </w:r>
       <w:r>
-        <w:t xml:space="preserve"> checkout </w:t>
-      </w:r>
-      <w:proofErr w:type="spellStart"/>
-      <w:r>
-        <w:t>develop</w:t>
-      </w:r>
-      <w:proofErr w:type="spellEnd"/>
+        <w:t xml:space="preserve"> checkout develop</w:t>
+      </w:r>
     </w:p>
     <w:p>
       <w:pPr>
         <w:ind w:left="2124"/>
       </w:pPr>
       <w:r>
-        <w:t xml:space="preserve">Mudar a Branch para </w:t>
-      </w:r>
-      <w:proofErr w:type="spellStart"/>
-      <w:r>
-        <w:t>develop</w:t>
-      </w:r>
-      <w:proofErr w:type="spellEnd"/>
+        <w:t>Mudar a Branch para develop</w:t>
+      </w:r>
     </w:p>
     <w:p>
       <w:pPr>
@@ -9147,26 +6713,10 @@
         </w:numPr>
       </w:pPr>
       <w:r>
-        <w:t xml:space="preserve">Jogar os documentos da entidade para dentro do novo arquivo pelo </w:t>
-      </w:r>
-      <w:proofErr w:type="spellStart"/>
-      <w:r>
-        <w:t>explorer</w:t>
-      </w:r>
-      <w:proofErr w:type="spellEnd"/>
-      <w:r>
-        <w:t xml:space="preserve"> e - </w:t>
-      </w:r>
-      <w:r>
-        <w:t xml:space="preserve">$ </w:t>
-      </w:r>
-      <w:proofErr w:type="spellStart"/>
-      <w:r>
-        <w:t>git</w:t>
-      </w:r>
-      <w:proofErr w:type="spellEnd"/>
-      <w:r>
-        <w:t xml:space="preserve"> status</w:t>
+        <w:t xml:space="preserve">Jogar os documentos da entidade para dentro do novo arquivo pelo explorer e - </w:t>
+      </w:r>
+      <w:r>
+        <w:t>$ git status</w:t>
       </w:r>
     </w:p>
     <w:p>
@@ -9174,13 +6724,8 @@
         <w:ind w:left="2124"/>
       </w:pPr>
       <w:r>
-        <w:t xml:space="preserve">Checar os documentos a serem </w:t>
-      </w:r>
-      <w:proofErr w:type="spellStart"/>
-      <w:r>
-        <w:t>commitados</w:t>
-      </w:r>
-      <w:proofErr w:type="spellEnd"/>
+        <w:t>Checar os documentos a serem commitados</w:t>
+      </w:r>
     </w:p>
     <w:p>
       <w:pPr>
@@ -9196,23 +6741,7 @@
         </w:numPr>
       </w:pPr>
       <w:r>
-        <w:t xml:space="preserve">$ </w:t>
-      </w:r>
-      <w:proofErr w:type="spellStart"/>
-      <w:r>
-        <w:t>git</w:t>
-      </w:r>
-      <w:proofErr w:type="spellEnd"/>
-      <w:r>
-        <w:t xml:space="preserve"> </w:t>
-      </w:r>
-      <w:proofErr w:type="spellStart"/>
-      <w:r>
-        <w:t>add</w:t>
-      </w:r>
-      <w:proofErr w:type="spellEnd"/>
-      <w:r>
-        <w:t xml:space="preserve"> .</w:t>
+        <w:t>$ git add .</w:t>
       </w:r>
     </w:p>
     <w:p>
@@ -9220,13 +6749,8 @@
         <w:ind w:left="2124"/>
       </w:pPr>
       <w:r>
-        <w:t xml:space="preserve">Adiciona todos os documentos ao </w:t>
-      </w:r>
-      <w:proofErr w:type="spellStart"/>
-      <w:r>
-        <w:t>Git</w:t>
-      </w:r>
-      <w:proofErr w:type="spellEnd"/>
+        <w:t>Adiciona todos os documentos ao Git</w:t>
+      </w:r>
     </w:p>
     <w:p>
       <w:pPr>
@@ -9242,53 +6766,15 @@
         </w:numPr>
       </w:pPr>
       <w:r>
-        <w:lastRenderedPageBreak/>
-        <w:t xml:space="preserve">$ </w:t>
-      </w:r>
-      <w:proofErr w:type="spellStart"/>
-      <w:r>
-        <w:t>git</w:t>
-      </w:r>
-      <w:proofErr w:type="spellEnd"/>
-      <w:r>
-        <w:t xml:space="preserve"> </w:t>
-      </w:r>
-      <w:proofErr w:type="spellStart"/>
-      <w:r>
-        <w:t>commit</w:t>
-      </w:r>
-      <w:proofErr w:type="spellEnd"/>
-      <w:r>
-        <w:t xml:space="preserve"> -m "agente-</w:t>
-      </w:r>
-      <w:proofErr w:type="spellStart"/>
-      <w:r>
-        <w:t>economicos</w:t>
-      </w:r>
-      <w:proofErr w:type="spellEnd"/>
-      <w:r>
-        <w:t>-fiscalizados-pela-</w:t>
-      </w:r>
-      <w:proofErr w:type="spellStart"/>
-      <w:r>
-        <w:t>anp</w:t>
-      </w:r>
-      <w:proofErr w:type="spellEnd"/>
-      <w:r>
-        <w:t>"</w:t>
+        <w:t>$ git commit -m "agente-economicos-fiscalizados-pela-anp"</w:t>
       </w:r>
     </w:p>
     <w:p>
       <w:pPr>
         <w:ind w:left="2124"/>
       </w:pPr>
-      <w:proofErr w:type="spellStart"/>
-      <w:r>
-        <w:t>Commita</w:t>
-      </w:r>
-      <w:proofErr w:type="spellEnd"/>
-      <w:r>
-        <w:t xml:space="preserve"> todos os documentos adicionados</w:t>
+      <w:r>
+        <w:t>Commita todos os documentos adicionados</w:t>
       </w:r>
     </w:p>
     <w:p>
@@ -9310,21 +6796,7 @@
         <w:rPr>
           <w:lang w:val="en-GB"/>
         </w:rPr>
-        <w:t xml:space="preserve">$ git </w:t>
-      </w:r>
-      <w:proofErr w:type="spellStart"/>
-      <w:r>
-        <w:rPr>
-          <w:lang w:val="en-GB"/>
-        </w:rPr>
-        <w:t>git</w:t>
-      </w:r>
-      <w:proofErr w:type="spellEnd"/>
-      <w:r>
-        <w:rPr>
-          <w:lang w:val="en-GB"/>
-        </w:rPr>
-        <w:t xml:space="preserve"> push --set-upstream origin develop</w:t>
+        <w:t>$ git git push --set-upstream origin develop</w:t>
       </w:r>
     </w:p>
     <w:p>
@@ -9400,7 +6872,7 @@
                     <pic:cNvPicPr/>
                   </pic:nvPicPr>
                   <pic:blipFill>
-                    <a:blip r:embed="rId31"/>
+                    <a:blip r:embed="rId34"/>
                     <a:stretch>
                       <a:fillRect/>
                     </a:stretch>
@@ -9470,7 +6942,6 @@
     <w:p/>
     <w:p>
       <w:r>
-        <w:lastRenderedPageBreak/>
         <w:t>Formulário de CARGA: contém dados temporais errados -  Não edita</w:t>
       </w:r>
     </w:p>
@@ -9505,7 +6976,7 @@
       <w:pPr>
         <w:ind w:left="708" w:firstLine="708"/>
       </w:pPr>
-      <w:hyperlink r:id="rId32" w:history="1">
+      <w:hyperlink r:id="rId35" w:history="1">
         <w:r>
           <w:rPr>
             <w:rStyle w:val="Hyperlink"/>
@@ -9534,13 +7005,8 @@
         </w:numPr>
       </w:pPr>
       <w:r>
-        <w:t xml:space="preserve">Criar uma pasta </w:t>
-      </w:r>
-      <w:proofErr w:type="spellStart"/>
-      <w:r>
-        <w:t>eXXXXArquivos</w:t>
-      </w:r>
-      <w:proofErr w:type="spellEnd"/>
+        <w:t>Criar uma pasta eXXXXArquivos</w:t>
+      </w:r>
     </w:p>
     <w:p>
       <w:pPr>
@@ -9552,7 +7018,7 @@
       <w:r>
         <w:t xml:space="preserve">Ir no Gitlab Consiste - </w:t>
       </w:r>
-      <w:hyperlink r:id="rId33" w:history="1">
+      <w:hyperlink r:id="rId36" w:history="1">
         <w:r>
           <w:rPr>
             <w:rStyle w:val="Hyperlink"/>
@@ -9578,68 +7044,30 @@
         <w:rPr>
           <w:lang w:val="en-GB"/>
         </w:rPr>
-        <w:t xml:space="preserve">o APP </w:t>
-      </w:r>
-      <w:proofErr w:type="spellStart"/>
-      <w:r>
-        <w:rPr>
-          <w:lang w:val="en-GB"/>
-        </w:rPr>
-        <w:t>pelo</w:t>
-      </w:r>
-      <w:proofErr w:type="spellEnd"/>
-      <w:r>
-        <w:rPr>
-          <w:lang w:val="en-GB"/>
-        </w:rPr>
-        <w:t xml:space="preserve"> </w:t>
-      </w:r>
-      <w:proofErr w:type="spellStart"/>
-      <w:r>
-        <w:rPr>
-          <w:lang w:val="en-GB"/>
-        </w:rPr>
-        <w:t>nome</w:t>
-      </w:r>
-      <w:proofErr w:type="spellEnd"/>
-      <w:r>
-        <w:rPr>
-          <w:lang w:val="en-GB"/>
-        </w:rPr>
-        <w:t xml:space="preserve"> – Switch branch/tag - Develop</w:t>
-      </w:r>
-    </w:p>
-    <w:p>
-      <w:pPr>
-        <w:rPr>
-          <w:lang w:val="en-GB"/>
-        </w:rPr>
-      </w:pPr>
-    </w:p>
-    <w:p>
-      <w:pPr>
-        <w:rPr>
-          <w:lang w:val="en-GB"/>
-        </w:rPr>
-      </w:pPr>
-    </w:p>
-    <w:p>
-      <w:proofErr w:type="spellStart"/>
-      <w:r>
-        <w:t>Git</w:t>
-      </w:r>
-      <w:proofErr w:type="spellEnd"/>
-      <w:r>
-        <w:t xml:space="preserve"> </w:t>
-      </w:r>
-      <w:proofErr w:type="spellStart"/>
-      <w:r>
-        <w:t>b</w:t>
+        <w:t>o APP pelo nome – Switch branch/tag - Develop</w:t>
+      </w:r>
+    </w:p>
+    <w:p>
+      <w:pPr>
+        <w:rPr>
+          <w:lang w:val="en-GB"/>
+        </w:rPr>
+      </w:pPr>
+    </w:p>
+    <w:p>
+      <w:pPr>
+        <w:rPr>
+          <w:lang w:val="en-GB"/>
+        </w:rPr>
+      </w:pPr>
+    </w:p>
+    <w:p>
+      <w:r>
+        <w:t>Git b</w:t>
       </w:r>
       <w:r>
         <w:t>ash</w:t>
       </w:r>
-      <w:proofErr w:type="spellEnd"/>
     </w:p>
     <w:p/>
     <w:p>
@@ -9694,7 +7122,7 @@
                     <pic:cNvPicPr/>
                   </pic:nvPicPr>
                   <pic:blipFill>
-                    <a:blip r:embed="rId34"/>
+                    <a:blip r:embed="rId37"/>
                     <a:stretch>
                       <a:fillRect/>
                     </a:stretch>
@@ -9718,13 +7146,8 @@
     <w:p/>
     <w:p>
       <w:r>
-        <w:t xml:space="preserve">Copia o caminho do </w:t>
-      </w:r>
-      <w:proofErr w:type="spellStart"/>
-      <w:r>
-        <w:t>ingestor</w:t>
-      </w:r>
-      <w:proofErr w:type="spellEnd"/>
+        <w:t>Copia o caminho do ingestor</w:t>
+      </w:r>
     </w:p>
     <w:p>
       <w:pPr>
@@ -9750,7 +7173,6 @@
         <w:rPr>
           <w:noProof/>
         </w:rPr>
-        <w:lastRenderedPageBreak/>
         <w:drawing>
           <wp:inline distT="0" distB="0" distL="0" distR="0" wp14:anchorId="42C109B8" wp14:editId="029EA327">
             <wp:extent cx="2444876" cy="1079555"/>
@@ -9767,7 +7189,7 @@
                     <pic:cNvPicPr/>
                   </pic:nvPicPr>
                   <pic:blipFill>
-                    <a:blip r:embed="rId35"/>
+                    <a:blip r:embed="rId38"/>
                     <a:stretch>
                       <a:fillRect/>
                     </a:stretch>
@@ -9804,6 +7226,7 @@
         <w:rPr>
           <w:noProof/>
         </w:rPr>
+        <w:lastRenderedPageBreak/>
         <w:drawing>
           <wp:inline distT="0" distB="0" distL="0" distR="0" wp14:anchorId="1AE5B156" wp14:editId="78D1037D">
             <wp:extent cx="1975104" cy="1492410"/>
@@ -9820,7 +7243,7 @@
                     <pic:cNvPicPr/>
                   </pic:nvPicPr>
                   <pic:blipFill>
-                    <a:blip r:embed="rId16"/>
+                    <a:blip r:embed="rId18"/>
                     <a:stretch>
                       <a:fillRect/>
                     </a:stretch>
@@ -9880,7 +7303,7 @@
                     <pic:cNvPicPr/>
                   </pic:nvPicPr>
                   <pic:blipFill>
-                    <a:blip r:embed="rId36"/>
+                    <a:blip r:embed="rId39"/>
                     <a:stretch>
                       <a:fillRect/>
                     </a:stretch>
@@ -9905,21 +7328,8 @@
     <w:p/>
     <w:p>
       <w:r>
-        <w:t xml:space="preserve">No caso criar novo campo com os 8 primeiros números do </w:t>
-      </w:r>
-      <w:proofErr w:type="spellStart"/>
-      <w:r>
-        <w:t>cnpj</w:t>
-      </w:r>
-      <w:proofErr w:type="spellEnd"/>
-      <w:r>
-        <w:t xml:space="preserve"> = </w:t>
-      </w:r>
-      <w:proofErr w:type="spellStart"/>
-      <w:r>
-        <w:t>cnpj_basico</w:t>
-      </w:r>
-      <w:proofErr w:type="spellEnd"/>
+        <w:t>No caso criar novo campo com os 8 primeiros números do cnpj = cnpj_basico</w:t>
+      </w:r>
     </w:p>
     <w:p>
       <w:r>
@@ -9931,8 +7341,9 @@
         <w:rPr>
           <w:noProof/>
         </w:rPr>
+        <w:lastRenderedPageBreak/>
         <w:pict w14:anchorId="5C95B016">
-          <v:rect id="Retângulo 14" o:spid="_x0000_s1026" style="position:absolute;margin-left:50.7pt;margin-top:109.5pt;width:230.95pt;height:25.9pt;z-index:251659264;visibility:visible;mso-wrap-style:square;mso-width-percent:0;mso-wrap-distance-left:9pt;mso-wrap-distance-top:0;mso-wrap-distance-right:9pt;mso-wrap-distance-bottom:0;mso-position-horizontal:absolute;mso-position-horizontal-relative:text;mso-position-vertical:absolute;mso-position-vertical-relative:text;mso-width-percent:0;mso-width-relative:margin;v-text-anchor:middle" o:gfxdata="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" filled="f" strokecolor="#1f3763 [1604]" strokeweight="1pt"/>
+          <v:rect id="Retângulo 14" o:spid="_x0000_s1026" style="position:absolute;margin-left:50.7pt;margin-top:109.5pt;width:230.95pt;height:25.9pt;z-index:251659264;visibility:visible;mso-width-relative:margin;v-text-anchor:middle" o:gfxdata="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" filled="f" strokecolor="#1f3763 [1604]" strokeweight="1pt"/>
         </w:pict>
       </w:r>
       <w:r>
@@ -9955,7 +7366,7 @@
                     <pic:cNvPicPr/>
                   </pic:nvPicPr>
                   <pic:blipFill>
-                    <a:blip r:embed="rId37"/>
+                    <a:blip r:embed="rId40"/>
                     <a:stretch>
                       <a:fillRect/>
                     </a:stretch>
@@ -9990,7 +7401,6 @@
           <w:u w:val="single"/>
         </w:rPr>
       </w:pPr>
-      <w:proofErr w:type="spellStart"/>
       <w:r>
         <w:rPr>
           <w:b/>
@@ -10002,11 +7412,10 @@
         </w:rPr>
         <w:t>Elastic</w:t>
       </w:r>
-      <w:proofErr w:type="spellEnd"/>
     </w:p>
     <w:p/>
     <w:p>
-      <w:hyperlink r:id="rId38" w:anchor="/console" w:history="1">
+      <w:hyperlink r:id="rId41" w:anchor="/console" w:history="1">
         <w:r>
           <w:rPr>
             <w:rStyle w:val="Hyperlink"/>
@@ -10035,13 +7444,8 @@
         <w:t>...</w:t>
       </w:r>
       <w:r>
-        <w:t>\files\</w:t>
-      </w:r>
-      <w:proofErr w:type="spellStart"/>
-      <w:r>
-        <w:t>dataNormalizadorAssets</w:t>
-      </w:r>
-      <w:proofErr w:type="spellEnd"/>
+        <w:t>\files\dataNormalizadorAssets</w:t>
+      </w:r>
     </w:p>
     <w:p>
       <w:pPr>
@@ -10090,15 +7494,7 @@
     <w:p/>
     <w:p>
       <w:r>
-        <w:t xml:space="preserve">Copiar o Path &amp; output (shift + </w:t>
-      </w:r>
-      <w:proofErr w:type="spellStart"/>
-      <w:r>
-        <w:t>alt</w:t>
-      </w:r>
-      <w:proofErr w:type="spellEnd"/>
-      <w:r>
-        <w:t xml:space="preserve"> + “seta para baixo</w:t>
+        <w:t>Copiar o Path &amp; output (shift + alt + “seta para baixo</w:t>
       </w:r>
       <w:r>
         <w:t>”)</w:t>
@@ -10247,29 +7643,7 @@
           <w:szCs w:val="21"/>
           <w:lang w:val="en-GB"/>
         </w:rPr>
-        <w:t># output = "../files/</w:t>
-      </w:r>
-      <w:proofErr w:type="spellStart"/>
-      <w:r>
-        <w:rPr>
-          <w:rFonts w:ascii="Consolas" w:hAnsi="Consolas"/>
-          <w:color w:val="6A9955"/>
-          <w:sz w:val="21"/>
-          <w:szCs w:val="21"/>
-          <w:lang w:val="en-GB"/>
-        </w:rPr>
-        <w:t>dataNormalizadorAssets</w:t>
-      </w:r>
-      <w:proofErr w:type="spellEnd"/>
-      <w:r>
-        <w:rPr>
-          <w:rFonts w:ascii="Consolas" w:hAnsi="Consolas"/>
-          <w:color w:val="6A9955"/>
-          <w:sz w:val="21"/>
-          <w:szCs w:val="21"/>
-          <w:lang w:val="en-GB"/>
-        </w:rPr>
-        <w:t>/"</w:t>
+        <w:t># output = "../files/dataNormalizadorAssets/"</w:t>
       </w:r>
     </w:p>
     <w:p>
@@ -10360,7 +7734,7 @@
       <w:r>
         <w:t xml:space="preserve">Alternativa ao  </w:t>
       </w:r>
-      <w:hyperlink r:id="rId39" w:anchor="/console" w:history="1">
+      <w:hyperlink r:id="rId42" w:anchor="/console" w:history="1">
         <w:r>
           <w:rPr>
             <w:rStyle w:val="Hyperlink"/>
@@ -10420,32 +7794,15 @@
         </w:rPr>
         <w:t xml:space="preserve"> + </w:t>
       </w:r>
-      <w:r>
-        <w:fldChar w:fldCharType="begin"/>
-      </w:r>
-      <w:r>
-        <w:rPr>
-          <w:lang w:val="en-GB"/>
-        </w:rPr>
-        <w:instrText>HYPERLINK "file:///D:\\CONSISTE\\IT\\Instru--oTrabaho\\porta(9200)"</w:instrText>
-      </w:r>
-      <w:r>
-        <w:fldChar w:fldCharType="separate"/>
-      </w:r>
-      <w:r>
-        <w:rPr>
-          <w:rStyle w:val="Hyperlink"/>
-          <w:lang w:val="en-GB"/>
-        </w:rPr>
-        <w:t>url:porta(9200)</w:t>
-      </w:r>
-      <w:r>
-        <w:rPr>
-          <w:rStyle w:val="Hyperlink"/>
-          <w:lang w:val="en-GB"/>
-        </w:rPr>
-        <w:fldChar w:fldCharType="end"/>
-      </w:r>
+      <w:hyperlink r:id="rId43" w:history="1">
+        <w:r>
+          <w:rPr>
+            <w:rStyle w:val="Hyperlink"/>
+            <w:lang w:val="en-GB"/>
+          </w:rPr>
+          <w:t>url:porta(9200)</w:t>
+        </w:r>
+      </w:hyperlink>
       <w:r>
         <w:rPr>
           <w:lang w:val="en-GB"/>
@@ -10473,10 +7830,9 @@
     </w:p>
     <w:p>
       <w:r>
-        <w:lastRenderedPageBreak/>
         <w:t xml:space="preserve">Del index + </w:t>
       </w:r>
-      <w:hyperlink r:id="rId40" w:history="1">
+      <w:hyperlink r:id="rId44" w:history="1">
         <w:r>
           <w:rPr>
             <w:rStyle w:val="Hyperlink"/>
@@ -10503,6 +7859,7 @@
           <w:highlight w:val="black"/>
           <w:lang w:val="en-GB"/>
         </w:rPr>
+        <w:lastRenderedPageBreak/>
         <w:t>Short Cut</w:t>
       </w:r>
     </w:p>
@@ -10527,57 +7884,27 @@
           <w:lang w:val="en-GB"/>
         </w:rPr>
       </w:pPr>
-      <w:proofErr w:type="spellStart"/>
-      <w:r>
-        <w:rPr>
-          <w:b/>
-          <w:bCs/>
-          <w:lang w:val="en-GB"/>
-        </w:rPr>
-        <w:t>ArrayofData</w:t>
-      </w:r>
-      <w:proofErr w:type="spellEnd"/>
-      <w:r>
-        <w:rPr>
-          <w:b/>
-          <w:bCs/>
-          <w:lang w:val="en-GB"/>
-        </w:rPr>
-        <w:t xml:space="preserve"> = </w:t>
-      </w:r>
-      <w:proofErr w:type="spellStart"/>
-      <w:r>
-        <w:rPr>
-          <w:b/>
-          <w:bCs/>
-          <w:lang w:val="en-GB"/>
-        </w:rPr>
-        <w:t>line,toString</w:t>
-      </w:r>
-      <w:proofErr w:type="spellEnd"/>
-      <w:r>
-        <w:rPr>
-          <w:b/>
-          <w:bCs/>
-          <w:lang w:val="en-GB"/>
-        </w:rPr>
-        <w:t>().split(“@”);</w:t>
-      </w:r>
-    </w:p>
-    <w:p>
-      <w:pPr>
-        <w:rPr>
-          <w:lang w:val="en-GB"/>
-        </w:rPr>
-      </w:pPr>
-      <w:proofErr w:type="spellStart"/>
+      <w:r>
+        <w:rPr>
+          <w:b/>
+          <w:bCs/>
+          <w:lang w:val="en-GB"/>
+        </w:rPr>
+        <w:t>ArrayofData = line,toString().split(“@”);</w:t>
+      </w:r>
+    </w:p>
+    <w:p>
+      <w:pPr>
+        <w:rPr>
+          <w:lang w:val="en-GB"/>
+        </w:rPr>
+      </w:pPr>
       <w:r>
         <w:rPr>
           <w:lang w:val="en-GB"/>
         </w:rPr>
         <w:t>fieldsByTyoe.json</w:t>
       </w:r>
-      <w:proofErr w:type="spellEnd"/>
     </w:p>
     <w:p>
       <w:pPr>
@@ -10586,23 +7913,13 @@
           <w:lang w:val="en-GB"/>
         </w:rPr>
       </w:pPr>
-      <w:proofErr w:type="spellStart"/>
       <w:r>
         <w:rPr>
           <w:color w:val="FFFFFF" w:themeColor="background1"/>
           <w:highlight w:val="black"/>
           <w:lang w:val="en-GB"/>
         </w:rPr>
-        <w:t>Identar</w:t>
-      </w:r>
-      <w:proofErr w:type="spellEnd"/>
-      <w:r>
-        <w:rPr>
-          <w:color w:val="FFFFFF" w:themeColor="background1"/>
-          <w:highlight w:val="black"/>
-          <w:lang w:val="en-GB"/>
-        </w:rPr>
-        <w:t xml:space="preserve"> Ctrl shift F</w:t>
+        <w:t>Identar Ctrl shift F</w:t>
       </w:r>
     </w:p>
     <w:p>

--- a/IT-ED-004.docx
+++ b/IT-ED-004.docx
@@ -317,6 +317,11 @@
       </w:pPr>
     </w:p>
     <w:p>
+      <w:pPr>
+        <w:pStyle w:val="PargrafodaLista"/>
+      </w:pPr>
+    </w:p>
+    <w:p>
       <w:r>
         <w:rPr>
           <w:noProof/>
@@ -589,7 +594,6 @@
         <w:rPr>
           <w:noProof/>
         </w:rPr>
-        <w:lastRenderedPageBreak/>
         <w:drawing>
           <wp:inline distT="0" distB="0" distL="0" distR="0" wp14:anchorId="243A26D6" wp14:editId="65F0AFFD">
             <wp:extent cx="5731510" cy="1626870"/>
@@ -1086,6 +1090,7 @@
         </w:numPr>
       </w:pPr>
       <w:r>
+        <w:lastRenderedPageBreak/>
         <w:t>Editar o nome do arquivo – eXXX – colocar o nome do APP</w:t>
       </w:r>
     </w:p>
@@ -3368,15 +3373,32 @@
           <w:lang w:val="en-GB"/>
         </w:rPr>
       </w:pPr>
-      <w:hyperlink r:id="rId15" w:anchor="/console" w:history="1">
-        <w:r>
-          <w:rPr>
-            <w:rStyle w:val="Hyperlink"/>
-            <w:lang w:val="en-GB"/>
-          </w:rPr>
-          <w:t>http://xtrdb01.consiste.com.br:5601/s/dev-e-manager/app/dev_tools#/console</w:t>
-        </w:r>
-      </w:hyperlink>
+      <w:r>
+        <w:fldChar w:fldCharType="begin"/>
+      </w:r>
+      <w:r>
+        <w:rPr>
+          <w:lang w:val="en-GB"/>
+        </w:rPr>
+        <w:instrText>HYPERLINK "http://xtrdb01.consiste.com.br:5601/s/dev-e-manager/app/dev_tools" \l "/console"</w:instrText>
+      </w:r>
+      <w:r>
+        <w:fldChar w:fldCharType="separate"/>
+      </w:r>
+      <w:r>
+        <w:rPr>
+          <w:rStyle w:val="Hyperlink"/>
+          <w:lang w:val="en-GB"/>
+        </w:rPr>
+        <w:t>http://xtrdb01.consiste.com.br:5601/s/dev-e-manager/app/dev_tools#/console</w:t>
+      </w:r>
+      <w:r>
+        <w:rPr>
+          <w:rStyle w:val="Hyperlink"/>
+          <w:lang w:val="en-GB"/>
+        </w:rPr>
+        <w:fldChar w:fldCharType="end"/>
+      </w:r>
     </w:p>
     <w:p>
       <w:pPr>
@@ -3406,7 +3428,7 @@
                     <pic:cNvPicPr/>
                   </pic:nvPicPr>
                   <pic:blipFill>
-                    <a:blip r:embed="rId16"/>
+                    <a:blip r:embed="rId15"/>
                     <a:stretch>
                       <a:fillRect/>
                     </a:stretch>
@@ -3799,7 +3821,7 @@
                     <pic:cNvPicPr/>
                   </pic:nvPicPr>
                   <pic:blipFill>
-                    <a:blip r:embed="rId17"/>
+                    <a:blip r:embed="rId16"/>
                     <a:stretch>
                       <a:fillRect/>
                     </a:stretch>
@@ -3846,7 +3868,7 @@
                     <pic:cNvPicPr/>
                   </pic:nvPicPr>
                   <pic:blipFill>
-                    <a:blip r:embed="rId18"/>
+                    <a:blip r:embed="rId17"/>
                     <a:stretch>
                       <a:fillRect/>
                     </a:stretch>
@@ -3894,7 +3916,7 @@
                     <pic:cNvPicPr/>
                   </pic:nvPicPr>
                   <pic:blipFill>
-                    <a:blip r:embed="rId19"/>
+                    <a:blip r:embed="rId18"/>
                     <a:stretch>
                       <a:fillRect/>
                     </a:stretch>
@@ -4001,7 +4023,7 @@
                     <pic:cNvPicPr/>
                   </pic:nvPicPr>
                   <pic:blipFill>
-                    <a:blip r:embed="rId20"/>
+                    <a:blip r:embed="rId19"/>
                     <a:stretch>
                       <a:fillRect/>
                     </a:stretch>
@@ -4072,7 +4094,7 @@
                     <pic:cNvPicPr/>
                   </pic:nvPicPr>
                   <pic:blipFill>
-                    <a:blip r:embed="rId21"/>
+                    <a:blip r:embed="rId20"/>
                     <a:stretch>
                       <a:fillRect/>
                     </a:stretch>
@@ -4263,7 +4285,7 @@
                     <pic:cNvPicPr/>
                   </pic:nvPicPr>
                   <pic:blipFill>
-                    <a:blip r:embed="rId22"/>
+                    <a:blip r:embed="rId21"/>
                     <a:stretch>
                       <a:fillRect/>
                     </a:stretch>
@@ -5773,7 +5795,7 @@
                     <pic:cNvPicPr/>
                   </pic:nvPicPr>
                   <pic:blipFill>
-                    <a:blip r:embed="rId23"/>
+                    <a:blip r:embed="rId22"/>
                     <a:stretch>
                       <a:fillRect/>
                     </a:stretch>
@@ -5823,7 +5845,7 @@
                     <pic:cNvPicPr/>
                   </pic:nvPicPr>
                   <pic:blipFill>
-                    <a:blip r:embed="rId24"/>
+                    <a:blip r:embed="rId23"/>
                     <a:stretch>
                       <a:fillRect/>
                     </a:stretch>
@@ -5874,7 +5896,7 @@
                     <pic:cNvPicPr/>
                   </pic:nvPicPr>
                   <pic:blipFill>
-                    <a:blip r:embed="rId25"/>
+                    <a:blip r:embed="rId24"/>
                     <a:stretch>
                       <a:fillRect/>
                     </a:stretch>
@@ -5920,6 +5942,31 @@
       </w:r>
     </w:p>
     <w:p>
+      <w:hyperlink r:id="rId25" w:history="1">
+        <w:r>
+          <w:rPr>
+            <w:rStyle w:val="Hyperlink"/>
+          </w:rPr>
+          <w:t>http://xtrdb01.consiste.com.br:9200/</w:t>
+        </w:r>
+      </w:hyperlink>
+    </w:p>
+    <w:p>
+      <w:r>
+        <w:t>salvar</w:t>
+      </w:r>
+    </w:p>
+    <w:p>
+      <w:r>
+        <w:t>verificar</w:t>
+      </w:r>
+    </w:p>
+    <w:p>
+      <w:r>
+        <w:t>apagar</w:t>
+      </w:r>
+    </w:p>
+    <w:p>
       <w:hyperlink r:id="rId26" w:history="1">
         <w:r>
           <w:rPr>
@@ -5934,31 +5981,6 @@
         <w:t>salvar</w:t>
       </w:r>
     </w:p>
-    <w:p>
-      <w:r>
-        <w:t>verificar</w:t>
-      </w:r>
-    </w:p>
-    <w:p>
-      <w:r>
-        <w:t>apagar</w:t>
-      </w:r>
-    </w:p>
-    <w:p>
-      <w:hyperlink r:id="rId27" w:history="1">
-        <w:r>
-          <w:rPr>
-            <w:rStyle w:val="Hyperlink"/>
-          </w:rPr>
-          <w:t>http://xtrdb01.consiste.com.br:9200/</w:t>
-        </w:r>
-      </w:hyperlink>
-    </w:p>
-    <w:p>
-      <w:r>
-        <w:t>salvar</w:t>
-      </w:r>
-    </w:p>
     <w:p/>
     <w:p/>
     <w:p>
@@ -5980,7 +6002,7 @@
     <w:p/>
     <w:p/>
     <w:p>
-      <w:hyperlink r:id="rId28" w:anchor="/console" w:history="1">
+      <w:hyperlink r:id="rId27" w:anchor="/console" w:history="1">
         <w:r>
           <w:rPr>
             <w:rStyle w:val="Hyperlink"/>
@@ -6186,7 +6208,7 @@
                     <pic:cNvPicPr/>
                   </pic:nvPicPr>
                   <pic:blipFill>
-                    <a:blip r:embed="rId29"/>
+                    <a:blip r:embed="rId28"/>
                     <a:stretch>
                       <a:fillRect/>
                     </a:stretch>
@@ -6266,51 +6288,14 @@
       </w:r>
     </w:p>
     <w:p/>
-    <w:p>
-      <w:r>
-        <w:t>Ir para:</w:t>
-      </w:r>
-    </w:p>
-    <w:p>
-      <w:pPr>
-        <w:rPr>
-          <w:lang w:val="en-GB"/>
-        </w:rPr>
-      </w:pPr>
-      <w:r>
-        <w:rPr>
-          <w:lang w:val="en-GB"/>
-        </w:rPr>
-        <w:t xml:space="preserve">Controller.json </w:t>
-      </w:r>
-    </w:p>
-    <w:p>
-      <w:pPr>
-        <w:rPr>
-          <w:lang w:val="en-GB"/>
-        </w:rPr>
-      </w:pPr>
-      <w:r>
-        <w:rPr>
-          <w:lang w:val="en-GB"/>
-        </w:rPr>
-        <w:t>Mudar -  "elasticSearchServer": "PRODUCTION",</w:t>
-      </w:r>
-    </w:p>
-    <w:p>
-      <w:pPr>
-        <w:rPr>
-          <w:lang w:val="en-GB"/>
-        </w:rPr>
-      </w:pPr>
-    </w:p>
+    <w:p/>
     <w:p>
       <w:r>
         <w:t>Apagara a pasta antiga e salvar a nova</w:t>
       </w:r>
     </w:p>
     <w:p>
-      <w:hyperlink r:id="rId30" w:history="1">
+      <w:hyperlink r:id="rId29" w:history="1">
         <w:r>
           <w:rPr>
             <w:rStyle w:val="Hyperlink"/>
@@ -6319,11 +6304,82 @@
         </w:r>
       </w:hyperlink>
     </w:p>
-    <w:p/>
-    <w:p>
+    <w:p>
+      <w:r>
+        <w:t>Ir para:</w:t>
+      </w:r>
+    </w:p>
+    <w:p>
+      <w:r>
+        <w:t xml:space="preserve">Colocar os arquivos trabalhados no servidor </w:t>
+      </w:r>
+      <w:proofErr w:type="spellStart"/>
+      <w:r>
+        <w:t>XTRBrasilOperações</w:t>
+      </w:r>
+      <w:proofErr w:type="spellEnd"/>
+    </w:p>
+    <w:p>
+      <w:pPr>
+        <w:rPr>
+          <w:lang w:val="en-GB"/>
+        </w:rPr>
+      </w:pPr>
+      <w:proofErr w:type="spellStart"/>
+      <w:r>
+        <w:rPr>
+          <w:lang w:val="en-GB"/>
+        </w:rPr>
+        <w:t>Controller.json</w:t>
+      </w:r>
+      <w:proofErr w:type="spellEnd"/>
+      <w:r>
+        <w:rPr>
+          <w:lang w:val="en-GB"/>
+        </w:rPr>
+        <w:t xml:space="preserve"> </w:t>
+      </w:r>
+    </w:p>
+    <w:p>
+      <w:pPr>
+        <w:rPr>
+          <w:lang w:val="en-GB"/>
+        </w:rPr>
+      </w:pPr>
+      <w:r>
+        <w:rPr>
+          <w:lang w:val="en-GB"/>
+        </w:rPr>
+        <w:t>Mudar -  "</w:t>
+      </w:r>
+      <w:proofErr w:type="spellStart"/>
+      <w:r>
+        <w:rPr>
+          <w:lang w:val="en-GB"/>
+        </w:rPr>
+        <w:t>elasticSearchServer</w:t>
+      </w:r>
+      <w:proofErr w:type="spellEnd"/>
+      <w:r>
+        <w:rPr>
+          <w:lang w:val="en-GB"/>
+        </w:rPr>
+        <w:t>": "PRODUCTION",</w:t>
+      </w:r>
+    </w:p>
+    <w:p>
+      <w:pPr>
+        <w:rPr>
+          <w:lang w:val="en-GB"/>
+        </w:rPr>
+      </w:pPr>
+    </w:p>
+    <w:p>
+      <w:proofErr w:type="spellStart"/>
       <w:r>
         <w:t>Trello</w:t>
       </w:r>
+      <w:proofErr w:type="spellEnd"/>
     </w:p>
     <w:p/>
     <w:p>
@@ -6388,7 +6444,7 @@
       <w:r>
         <w:tab/>
       </w:r>
-      <w:hyperlink r:id="rId31" w:history="1">
+      <w:hyperlink r:id="rId30" w:history="1">
         <w:r>
           <w:rPr>
             <w:rStyle w:val="Hyperlink"/>
@@ -6453,7 +6509,7 @@
                     <pic:cNvPicPr/>
                   </pic:nvPicPr>
                   <pic:blipFill>
-                    <a:blip r:embed="rId32"/>
+                    <a:blip r:embed="rId31"/>
                     <a:stretch>
                       <a:fillRect/>
                     </a:stretch>
@@ -6535,7 +6591,7 @@
         </w:rPr>
         <w:t xml:space="preserve">git clone </w:t>
       </w:r>
-      <w:hyperlink r:id="rId33" w:history="1">
+      <w:hyperlink r:id="rId32" w:history="1">
         <w:r>
           <w:rPr>
             <w:rStyle w:val="Hyperlink"/>
@@ -6788,15 +6844,12 @@
     <w:p>
       <w:pPr>
         <w:pStyle w:val="PargrafodaLista"/>
-        <w:rPr>
-          <w:lang w:val="en-GB"/>
-        </w:rPr>
-      </w:pPr>
-      <w:r>
-        <w:rPr>
-          <w:lang w:val="en-GB"/>
-        </w:rPr>
-        <w:t>$ git git push --set-upstream origin develop</w:t>
+      </w:pPr>
+      <w:r>
+        <w:t xml:space="preserve">$ git push </w:t>
+      </w:r>
+      <w:r>
+        <w:t xml:space="preserve"> </w:t>
       </w:r>
     </w:p>
     <w:p>
@@ -6872,7 +6925,7 @@
                     <pic:cNvPicPr/>
                   </pic:nvPicPr>
                   <pic:blipFill>
-                    <a:blip r:embed="rId34"/>
+                    <a:blip r:embed="rId33"/>
                     <a:stretch>
                       <a:fillRect/>
                     </a:stretch>
@@ -6976,7 +7029,7 @@
       <w:pPr>
         <w:ind w:left="708" w:firstLine="708"/>
       </w:pPr>
-      <w:hyperlink r:id="rId35" w:history="1">
+      <w:hyperlink r:id="rId34" w:history="1">
         <w:r>
           <w:rPr>
             <w:rStyle w:val="Hyperlink"/>
@@ -7018,7 +7071,7 @@
       <w:r>
         <w:t xml:space="preserve">Ir no Gitlab Consiste - </w:t>
       </w:r>
-      <w:hyperlink r:id="rId36" w:history="1">
+      <w:hyperlink r:id="rId35" w:history="1">
         <w:r>
           <w:rPr>
             <w:rStyle w:val="Hyperlink"/>
@@ -7122,7 +7175,7 @@
                     <pic:cNvPicPr/>
                   </pic:nvPicPr>
                   <pic:blipFill>
-                    <a:blip r:embed="rId37"/>
+                    <a:blip r:embed="rId36"/>
                     <a:stretch>
                       <a:fillRect/>
                     </a:stretch>
@@ -7189,7 +7242,7 @@
                     <pic:cNvPicPr/>
                   </pic:nvPicPr>
                   <pic:blipFill>
-                    <a:blip r:embed="rId38"/>
+                    <a:blip r:embed="rId37"/>
                     <a:stretch>
                       <a:fillRect/>
                     </a:stretch>
@@ -7243,7 +7296,7 @@
                     <pic:cNvPicPr/>
                   </pic:nvPicPr>
                   <pic:blipFill>
-                    <a:blip r:embed="rId18"/>
+                    <a:blip r:embed="rId17"/>
                     <a:stretch>
                       <a:fillRect/>
                     </a:stretch>
@@ -7303,7 +7356,7 @@
                     <pic:cNvPicPr/>
                   </pic:nvPicPr>
                   <pic:blipFill>
-                    <a:blip r:embed="rId39"/>
+                    <a:blip r:embed="rId38"/>
                     <a:stretch>
                       <a:fillRect/>
                     </a:stretch>
@@ -7366,7 +7419,7 @@
                     <pic:cNvPicPr/>
                   </pic:nvPicPr>
                   <pic:blipFill>
-                    <a:blip r:embed="rId40"/>
+                    <a:blip r:embed="rId39"/>
                     <a:stretch>
                       <a:fillRect/>
                     </a:stretch>
@@ -7415,6 +7468,325 @@
     </w:p>
     <w:p/>
     <w:p>
+      <w:hyperlink r:id="rId40" w:anchor="/console" w:history="1">
+        <w:r>
+          <w:rPr>
+            <w:rStyle w:val="Hyperlink"/>
+          </w:rPr>
+          <w:t>http://xtrdb01.consiste.com.br:5601/s/dev-e-manager/app/dev_tools#/console</w:t>
+        </w:r>
+      </w:hyperlink>
+    </w:p>
+    <w:p/>
+    <w:p>
+      <w:r>
+        <w:t>verificar ser as alterações estão corretas.</w:t>
+      </w:r>
+    </w:p>
+    <w:p/>
+    <w:p/>
+    <w:p/>
+    <w:p/>
+    <w:p>
+      <w:r>
+        <w:t xml:space="preserve">No arquivo </w:t>
+      </w:r>
+    </w:p>
+    <w:p>
+      <w:r>
+        <w:t>...</w:t>
+      </w:r>
+      <w:r>
+        <w:t>\files\dataNormalizadorAssets</w:t>
+      </w:r>
+    </w:p>
+    <w:p>
+      <w:pPr>
+        <w:pStyle w:val="PargrafodaLista"/>
+        <w:numPr>
+          <w:ilvl w:val="0"/>
+          <w:numId w:val="10"/>
+        </w:numPr>
+      </w:pPr>
+      <w:r>
+        <w:t>Deletar .CSV file</w:t>
+      </w:r>
+    </w:p>
+    <w:p/>
+    <w:p>
+      <w:r>
+        <w:t>...</w:t>
+      </w:r>
+      <w:r>
+        <w:t>\normalizador</w:t>
+      </w:r>
+    </w:p>
+    <w:p>
+      <w:pPr>
+        <w:pStyle w:val="PargrafodaLista"/>
+        <w:numPr>
+          <w:ilvl w:val="0"/>
+          <w:numId w:val="10"/>
+        </w:numPr>
+      </w:pPr>
+      <w:r>
+        <w:t>Abrir : Main.py no VSCODE</w:t>
+      </w:r>
+    </w:p>
+    <w:p/>
+    <w:p>
+      <w:r>
+        <w:t xml:space="preserve">Para testar editar o as variáveis Path &amp; output. </w:t>
+      </w:r>
+    </w:p>
+    <w:p>
+      <w:r>
+        <w:t>Exemplo:</w:t>
+      </w:r>
+    </w:p>
+    <w:p/>
+    <w:p>
+      <w:r>
+        <w:t>Copiar o Path &amp; output (shift + alt + “seta para baixo</w:t>
+      </w:r>
+      <w:r>
+        <w:t>”)</w:t>
+      </w:r>
+    </w:p>
+    <w:p>
+      <w:r>
+        <w:t>Copiar os caminhos no disco local;</w:t>
+      </w:r>
+    </w:p>
+    <w:p>
+      <w:r>
+        <w:t>Ajustar as barras selecionando todas e alterando as barras invertidas (Ctrl + D)</w:t>
+      </w:r>
+    </w:p>
+    <w:p>
+      <w:pPr>
+        <w:shd w:val="clear" w:color="auto" w:fill="1E1E1E"/>
+        <w:spacing w:line="285" w:lineRule="atLeast"/>
+        <w:rPr>
+          <w:rFonts w:ascii="Consolas" w:hAnsi="Consolas"/>
+          <w:color w:val="D4D4D4"/>
+          <w:sz w:val="21"/>
+          <w:szCs w:val="21"/>
+        </w:rPr>
+      </w:pPr>
+      <w:r>
+        <w:rPr>
+          <w:rFonts w:ascii="Consolas" w:hAnsi="Consolas"/>
+          <w:color w:val="9CDCFE"/>
+          <w:sz w:val="21"/>
+          <w:szCs w:val="21"/>
+        </w:rPr>
+        <w:t>path</w:t>
+      </w:r>
+      <w:r>
+        <w:rPr>
+          <w:rFonts w:ascii="Consolas" w:hAnsi="Consolas"/>
+          <w:color w:val="D4D4D4"/>
+          <w:sz w:val="21"/>
+          <w:szCs w:val="21"/>
+        </w:rPr>
+        <w:t xml:space="preserve"> = </w:t>
+      </w:r>
+      <w:r>
+        <w:rPr>
+          <w:rFonts w:ascii="Consolas" w:hAnsi="Consolas"/>
+          <w:color w:val="CE9178"/>
+          <w:sz w:val="21"/>
+          <w:szCs w:val="21"/>
+        </w:rPr>
+        <w:t>"D:/CONSISTE/WorkSpace/Projetos/produtoras-de-biocombustiveis-autorizadas-pela-anp/files/input/source/"</w:t>
+      </w:r>
+    </w:p>
+    <w:p>
+      <w:pPr>
+        <w:shd w:val="clear" w:color="auto" w:fill="1E1E1E"/>
+        <w:spacing w:line="285" w:lineRule="atLeast"/>
+        <w:rPr>
+          <w:rFonts w:ascii="Consolas" w:hAnsi="Consolas"/>
+          <w:color w:val="CE9178"/>
+          <w:sz w:val="21"/>
+          <w:szCs w:val="21"/>
+        </w:rPr>
+      </w:pPr>
+      <w:r>
+        <w:rPr>
+          <w:rFonts w:ascii="Consolas" w:hAnsi="Consolas"/>
+          <w:color w:val="9CDCFE"/>
+          <w:sz w:val="21"/>
+          <w:szCs w:val="21"/>
+        </w:rPr>
+        <w:t>output</w:t>
+      </w:r>
+      <w:r>
+        <w:rPr>
+          <w:rFonts w:ascii="Consolas" w:hAnsi="Consolas"/>
+          <w:color w:val="D4D4D4"/>
+          <w:sz w:val="21"/>
+          <w:szCs w:val="21"/>
+        </w:rPr>
+        <w:t xml:space="preserve"> = </w:t>
+      </w:r>
+      <w:r>
+        <w:rPr>
+          <w:rFonts w:ascii="Consolas" w:hAnsi="Consolas"/>
+          <w:color w:val="CE9178"/>
+          <w:sz w:val="21"/>
+          <w:szCs w:val="21"/>
+        </w:rPr>
+        <w:t>"D:/CONSISTE/WorkSpace/Projetos/produtoras-de-biocombustiveis-autorizadas-pela-anp/files/dataNormalizadorAssets/"</w:t>
+      </w:r>
+    </w:p>
+    <w:p>
+      <w:pPr>
+        <w:shd w:val="clear" w:color="auto" w:fill="1E1E1E"/>
+        <w:spacing w:line="285" w:lineRule="atLeast"/>
+        <w:rPr>
+          <w:rFonts w:ascii="Consolas" w:hAnsi="Consolas"/>
+          <w:color w:val="D4D4D4"/>
+          <w:sz w:val="21"/>
+          <w:szCs w:val="21"/>
+        </w:rPr>
+      </w:pPr>
+    </w:p>
+    <w:p>
+      <w:pPr>
+        <w:shd w:val="clear" w:color="auto" w:fill="1E1E1E"/>
+        <w:spacing w:line="285" w:lineRule="atLeast"/>
+        <w:rPr>
+          <w:rFonts w:ascii="Consolas" w:hAnsi="Consolas"/>
+          <w:color w:val="D4D4D4"/>
+          <w:sz w:val="21"/>
+          <w:szCs w:val="21"/>
+          <w:lang w:val="en-GB"/>
+        </w:rPr>
+      </w:pPr>
+      <w:r>
+        <w:rPr>
+          <w:rFonts w:ascii="Consolas" w:hAnsi="Consolas"/>
+          <w:color w:val="6A9955"/>
+          <w:sz w:val="21"/>
+          <w:szCs w:val="21"/>
+          <w:lang w:val="en-GB"/>
+        </w:rPr>
+        <w:t># path = "../files/input/source/"</w:t>
+      </w:r>
+    </w:p>
+    <w:p>
+      <w:pPr>
+        <w:shd w:val="clear" w:color="auto" w:fill="1E1E1E"/>
+        <w:spacing w:line="285" w:lineRule="atLeast"/>
+        <w:rPr>
+          <w:rFonts w:ascii="Consolas" w:hAnsi="Consolas"/>
+          <w:color w:val="D4D4D4"/>
+          <w:sz w:val="21"/>
+          <w:szCs w:val="21"/>
+          <w:lang w:val="en-GB"/>
+        </w:rPr>
+      </w:pPr>
+      <w:r>
+        <w:rPr>
+          <w:rFonts w:ascii="Consolas" w:hAnsi="Consolas"/>
+          <w:color w:val="6A9955"/>
+          <w:sz w:val="21"/>
+          <w:szCs w:val="21"/>
+          <w:lang w:val="en-GB"/>
+        </w:rPr>
+        <w:t># output = "../files/dataNormalizadorAssets/"</w:t>
+      </w:r>
+    </w:p>
+    <w:p>
+      <w:pPr>
+        <w:rPr>
+          <w:lang w:val="en-GB"/>
+        </w:rPr>
+      </w:pPr>
+    </w:p>
+    <w:p>
+      <w:pPr>
+        <w:rPr>
+          <w:lang w:val="en-GB"/>
+        </w:rPr>
+      </w:pPr>
+    </w:p>
+    <w:p>
+      <w:pPr>
+        <w:rPr>
+          <w:lang w:val="en-GB"/>
+        </w:rPr>
+      </w:pPr>
+    </w:p>
+    <w:p>
+      <w:pPr>
+        <w:rPr>
+          <w:lang w:val="en-GB"/>
+        </w:rPr>
+      </w:pPr>
+    </w:p>
+    <w:p>
+      <w:pPr>
+        <w:rPr>
+          <w:lang w:val="en-GB"/>
+        </w:rPr>
+      </w:pPr>
+    </w:p>
+    <w:p>
+      <w:pPr>
+        <w:rPr>
+          <w:lang w:val="en-GB"/>
+        </w:rPr>
+      </w:pPr>
+    </w:p>
+    <w:p>
+      <w:pPr>
+        <w:rPr>
+          <w:lang w:val="en-GB"/>
+        </w:rPr>
+      </w:pPr>
+    </w:p>
+    <w:p>
+      <w:pPr>
+        <w:rPr>
+          <w:lang w:val="en-GB"/>
+        </w:rPr>
+      </w:pPr>
+    </w:p>
+    <w:p>
+      <w:pPr>
+        <w:rPr>
+          <w:lang w:val="en-GB"/>
+        </w:rPr>
+      </w:pPr>
+    </w:p>
+    <w:p>
+      <w:pPr>
+        <w:rPr>
+          <w:lang w:val="en-GB"/>
+        </w:rPr>
+      </w:pPr>
+    </w:p>
+    <w:p>
+      <w:pPr>
+        <w:rPr>
+          <w:lang w:val="en-GB"/>
+        </w:rPr>
+      </w:pPr>
+    </w:p>
+    <w:p>
+      <w:pPr>
+        <w:rPr>
+          <w:lang w:val="en-GB"/>
+        </w:rPr>
+      </w:pPr>
+    </w:p>
+    <w:p>
+      <w:r>
+        <w:t xml:space="preserve">Alternativa ao  </w:t>
+      </w:r>
       <w:hyperlink r:id="rId41" w:anchor="/console" w:history="1">
         <w:r>
           <w:rPr>
@@ -7424,325 +7796,6 @@
         </w:r>
       </w:hyperlink>
     </w:p>
-    <w:p/>
-    <w:p>
-      <w:r>
-        <w:t>verificar ser as alterações estão corretas.</w:t>
-      </w:r>
-    </w:p>
-    <w:p/>
-    <w:p/>
-    <w:p/>
-    <w:p/>
-    <w:p>
-      <w:r>
-        <w:t xml:space="preserve">No arquivo </w:t>
-      </w:r>
-    </w:p>
-    <w:p>
-      <w:r>
-        <w:t>...</w:t>
-      </w:r>
-      <w:r>
-        <w:t>\files\dataNormalizadorAssets</w:t>
-      </w:r>
-    </w:p>
-    <w:p>
-      <w:pPr>
-        <w:pStyle w:val="PargrafodaLista"/>
-        <w:numPr>
-          <w:ilvl w:val="0"/>
-          <w:numId w:val="10"/>
-        </w:numPr>
-      </w:pPr>
-      <w:r>
-        <w:t>Deletar .CSV file</w:t>
-      </w:r>
-    </w:p>
-    <w:p/>
-    <w:p>
-      <w:r>
-        <w:t>...</w:t>
-      </w:r>
-      <w:r>
-        <w:t>\normalizador</w:t>
-      </w:r>
-    </w:p>
-    <w:p>
-      <w:pPr>
-        <w:pStyle w:val="PargrafodaLista"/>
-        <w:numPr>
-          <w:ilvl w:val="0"/>
-          <w:numId w:val="10"/>
-        </w:numPr>
-      </w:pPr>
-      <w:r>
-        <w:t>Abrir : Main.py no VSCODE</w:t>
-      </w:r>
-    </w:p>
-    <w:p/>
-    <w:p>
-      <w:r>
-        <w:t xml:space="preserve">Para testar editar o as variáveis Path &amp; output. </w:t>
-      </w:r>
-    </w:p>
-    <w:p>
-      <w:r>
-        <w:t>Exemplo:</w:t>
-      </w:r>
-    </w:p>
-    <w:p/>
-    <w:p>
-      <w:r>
-        <w:t>Copiar o Path &amp; output (shift + alt + “seta para baixo</w:t>
-      </w:r>
-      <w:r>
-        <w:t>”)</w:t>
-      </w:r>
-    </w:p>
-    <w:p>
-      <w:r>
-        <w:t>Copiar os caminhos no disco local;</w:t>
-      </w:r>
-    </w:p>
-    <w:p>
-      <w:r>
-        <w:t>Ajustar as barras selecionando todas e alterando as barras invertidas (Ctrl + D)</w:t>
-      </w:r>
-    </w:p>
-    <w:p>
-      <w:pPr>
-        <w:shd w:val="clear" w:color="auto" w:fill="1E1E1E"/>
-        <w:spacing w:line="285" w:lineRule="atLeast"/>
-        <w:rPr>
-          <w:rFonts w:ascii="Consolas" w:hAnsi="Consolas"/>
-          <w:color w:val="D4D4D4"/>
-          <w:sz w:val="21"/>
-          <w:szCs w:val="21"/>
-        </w:rPr>
-      </w:pPr>
-      <w:r>
-        <w:rPr>
-          <w:rFonts w:ascii="Consolas" w:hAnsi="Consolas"/>
-          <w:color w:val="9CDCFE"/>
-          <w:sz w:val="21"/>
-          <w:szCs w:val="21"/>
-        </w:rPr>
-        <w:t>path</w:t>
-      </w:r>
-      <w:r>
-        <w:rPr>
-          <w:rFonts w:ascii="Consolas" w:hAnsi="Consolas"/>
-          <w:color w:val="D4D4D4"/>
-          <w:sz w:val="21"/>
-          <w:szCs w:val="21"/>
-        </w:rPr>
-        <w:t xml:space="preserve"> = </w:t>
-      </w:r>
-      <w:r>
-        <w:rPr>
-          <w:rFonts w:ascii="Consolas" w:hAnsi="Consolas"/>
-          <w:color w:val="CE9178"/>
-          <w:sz w:val="21"/>
-          <w:szCs w:val="21"/>
-        </w:rPr>
-        <w:t>"D:/CONSISTE/WorkSpace/Projetos/produtoras-de-biocombustiveis-autorizadas-pela-anp/files/input/source/"</w:t>
-      </w:r>
-    </w:p>
-    <w:p>
-      <w:pPr>
-        <w:shd w:val="clear" w:color="auto" w:fill="1E1E1E"/>
-        <w:spacing w:line="285" w:lineRule="atLeast"/>
-        <w:rPr>
-          <w:rFonts w:ascii="Consolas" w:hAnsi="Consolas"/>
-          <w:color w:val="CE9178"/>
-          <w:sz w:val="21"/>
-          <w:szCs w:val="21"/>
-        </w:rPr>
-      </w:pPr>
-      <w:r>
-        <w:rPr>
-          <w:rFonts w:ascii="Consolas" w:hAnsi="Consolas"/>
-          <w:color w:val="9CDCFE"/>
-          <w:sz w:val="21"/>
-          <w:szCs w:val="21"/>
-        </w:rPr>
-        <w:t>output</w:t>
-      </w:r>
-      <w:r>
-        <w:rPr>
-          <w:rFonts w:ascii="Consolas" w:hAnsi="Consolas"/>
-          <w:color w:val="D4D4D4"/>
-          <w:sz w:val="21"/>
-          <w:szCs w:val="21"/>
-        </w:rPr>
-        <w:t xml:space="preserve"> = </w:t>
-      </w:r>
-      <w:r>
-        <w:rPr>
-          <w:rFonts w:ascii="Consolas" w:hAnsi="Consolas"/>
-          <w:color w:val="CE9178"/>
-          <w:sz w:val="21"/>
-          <w:szCs w:val="21"/>
-        </w:rPr>
-        <w:t>"D:/CONSISTE/WorkSpace/Projetos/produtoras-de-biocombustiveis-autorizadas-pela-anp/files/dataNormalizadorAssets/"</w:t>
-      </w:r>
-    </w:p>
-    <w:p>
-      <w:pPr>
-        <w:shd w:val="clear" w:color="auto" w:fill="1E1E1E"/>
-        <w:spacing w:line="285" w:lineRule="atLeast"/>
-        <w:rPr>
-          <w:rFonts w:ascii="Consolas" w:hAnsi="Consolas"/>
-          <w:color w:val="D4D4D4"/>
-          <w:sz w:val="21"/>
-          <w:szCs w:val="21"/>
-        </w:rPr>
-      </w:pPr>
-    </w:p>
-    <w:p>
-      <w:pPr>
-        <w:shd w:val="clear" w:color="auto" w:fill="1E1E1E"/>
-        <w:spacing w:line="285" w:lineRule="atLeast"/>
-        <w:rPr>
-          <w:rFonts w:ascii="Consolas" w:hAnsi="Consolas"/>
-          <w:color w:val="D4D4D4"/>
-          <w:sz w:val="21"/>
-          <w:szCs w:val="21"/>
-          <w:lang w:val="en-GB"/>
-        </w:rPr>
-      </w:pPr>
-      <w:r>
-        <w:rPr>
-          <w:rFonts w:ascii="Consolas" w:hAnsi="Consolas"/>
-          <w:color w:val="6A9955"/>
-          <w:sz w:val="21"/>
-          <w:szCs w:val="21"/>
-          <w:lang w:val="en-GB"/>
-        </w:rPr>
-        <w:t># path = "../files/input/source/"</w:t>
-      </w:r>
-    </w:p>
-    <w:p>
-      <w:pPr>
-        <w:shd w:val="clear" w:color="auto" w:fill="1E1E1E"/>
-        <w:spacing w:line="285" w:lineRule="atLeast"/>
-        <w:rPr>
-          <w:rFonts w:ascii="Consolas" w:hAnsi="Consolas"/>
-          <w:color w:val="D4D4D4"/>
-          <w:sz w:val="21"/>
-          <w:szCs w:val="21"/>
-          <w:lang w:val="en-GB"/>
-        </w:rPr>
-      </w:pPr>
-      <w:r>
-        <w:rPr>
-          <w:rFonts w:ascii="Consolas" w:hAnsi="Consolas"/>
-          <w:color w:val="6A9955"/>
-          <w:sz w:val="21"/>
-          <w:szCs w:val="21"/>
-          <w:lang w:val="en-GB"/>
-        </w:rPr>
-        <w:t># output = "../files/dataNormalizadorAssets/"</w:t>
-      </w:r>
-    </w:p>
-    <w:p>
-      <w:pPr>
-        <w:rPr>
-          <w:lang w:val="en-GB"/>
-        </w:rPr>
-      </w:pPr>
-    </w:p>
-    <w:p>
-      <w:pPr>
-        <w:rPr>
-          <w:lang w:val="en-GB"/>
-        </w:rPr>
-      </w:pPr>
-    </w:p>
-    <w:p>
-      <w:pPr>
-        <w:rPr>
-          <w:lang w:val="en-GB"/>
-        </w:rPr>
-      </w:pPr>
-    </w:p>
-    <w:p>
-      <w:pPr>
-        <w:rPr>
-          <w:lang w:val="en-GB"/>
-        </w:rPr>
-      </w:pPr>
-    </w:p>
-    <w:p>
-      <w:pPr>
-        <w:rPr>
-          <w:lang w:val="en-GB"/>
-        </w:rPr>
-      </w:pPr>
-    </w:p>
-    <w:p>
-      <w:pPr>
-        <w:rPr>
-          <w:lang w:val="en-GB"/>
-        </w:rPr>
-      </w:pPr>
-    </w:p>
-    <w:p>
-      <w:pPr>
-        <w:rPr>
-          <w:lang w:val="en-GB"/>
-        </w:rPr>
-      </w:pPr>
-    </w:p>
-    <w:p>
-      <w:pPr>
-        <w:rPr>
-          <w:lang w:val="en-GB"/>
-        </w:rPr>
-      </w:pPr>
-    </w:p>
-    <w:p>
-      <w:pPr>
-        <w:rPr>
-          <w:lang w:val="en-GB"/>
-        </w:rPr>
-      </w:pPr>
-    </w:p>
-    <w:p>
-      <w:pPr>
-        <w:rPr>
-          <w:lang w:val="en-GB"/>
-        </w:rPr>
-      </w:pPr>
-    </w:p>
-    <w:p>
-      <w:pPr>
-        <w:rPr>
-          <w:lang w:val="en-GB"/>
-        </w:rPr>
-      </w:pPr>
-    </w:p>
-    <w:p>
-      <w:pPr>
-        <w:rPr>
-          <w:lang w:val="en-GB"/>
-        </w:rPr>
-      </w:pPr>
-    </w:p>
-    <w:p>
-      <w:r>
-        <w:t xml:space="preserve">Alternativa ao  </w:t>
-      </w:r>
-      <w:hyperlink r:id="rId42" w:anchor="/console" w:history="1">
-        <w:r>
-          <w:rPr>
-            <w:rStyle w:val="Hyperlink"/>
-          </w:rPr>
-          <w:t>http://xtrdb01.consiste.com.br:5601/s/dev-e-manager/app/dev_tools#/console</w:t>
-        </w:r>
-      </w:hyperlink>
-    </w:p>
     <w:p>
       <w:pPr>
         <w:rPr>
@@ -7794,7 +7847,7 @@
         </w:rPr>
         <w:t xml:space="preserve"> + </w:t>
       </w:r>
-      <w:hyperlink r:id="rId43" w:history="1">
+      <w:hyperlink r:id="rId42" w:history="1">
         <w:r>
           <w:rPr>
             <w:rStyle w:val="Hyperlink"/>
@@ -7832,7 +7885,7 @@
       <w:r>
         <w:t xml:space="preserve">Del index + </w:t>
       </w:r>
-      <w:hyperlink r:id="rId44" w:history="1">
+      <w:hyperlink r:id="rId43" w:history="1">
         <w:r>
           <w:rPr>
             <w:rStyle w:val="Hyperlink"/>

--- a/IT-ED-004.docx
+++ b/IT-ED-004.docx
@@ -1,6 +1,6 @@
 
 <file path=word/document.xml><?xml version="1.0" encoding="utf-8"?>
-<w:document xmlns:wpc="http://schemas.microsoft.com/office/word/2010/wordprocessingCanvas" xmlns:cx="http://schemas.microsoft.com/office/drawing/2014/chartex" xmlns:cx1="http://schemas.microsoft.com/office/drawing/2015/9/8/chartex" xmlns:cx2="http://schemas.microsoft.com/office/drawing/2015/10/21/chartex" xmlns:cx3="http://schemas.microsoft.com/office/drawing/2016/5/9/chartex" xmlns:cx4="http://schemas.microsoft.com/office/drawing/2016/5/10/chartex" xmlns:cx5="http://schemas.microsoft.com/office/drawing/2016/5/11/chartex" xmlns:cx6="http://schemas.microsoft.com/office/drawing/2016/5/12/chartex" xmlns:cx7="http://schemas.microsoft.com/office/drawing/2016/5/13/chartex" xmlns:cx8="http://schemas.microsoft.com/office/drawing/2016/5/14/chartex" xmlns:mc="http://schemas.openxmlformats.org/markup-compatibility/2006" xmlns:aink="http://schemas.microsoft.com/office/drawing/2016/ink" xmlns:am3d="http://schemas.microsoft.com/office/drawing/2017/model3d" xmlns:o="urn:schemas-microsoft-com:office:office" xmlns:oel="http://schemas.microsoft.com/office/2019/extlst" xmlns:r="http://schemas.openxmlformats.org/officeDocument/2006/relationships" xmlns:m="http://schemas.openxmlformats.org/officeDocument/2006/math" xmlns:v="urn:schemas-microsoft-com:vml" xmlns:wp14="http://schemas.microsoft.com/office/word/2010/wordprocessingDrawing" xmlns:wp="http://schemas.openxmlformats.org/drawingml/2006/wordprocessingDrawing" xmlns:w10="urn:schemas-microsoft-com:office:word" xmlns:w="http://schemas.openxmlformats.org/wordprocessingml/2006/main" xmlns:w14="http://schemas.microsoft.com/office/word/2010/wordml" xmlns:w15="http://schemas.microsoft.com/office/word/2012/wordml" xmlns:w16cex="http://schemas.microsoft.com/office/word/2018/wordml/cex" xmlns:w16cid="http://schemas.microsoft.com/office/word/2016/wordml/cid" xmlns:w16="http://schemas.microsoft.com/office/word/2018/wordml" xmlns:w16sdtdh="http://schemas.microsoft.com/office/word/2020/wordml/sdtdatahash" xmlns:w16se="http://schemas.microsoft.com/office/word/2015/wordml/symex" xmlns:wpg="http://schemas.microsoft.com/office/word/2010/wordprocessingGroup" xmlns:wpi="http://schemas.microsoft.com/office/word/2010/wordprocessingInk" xmlns:wne="http://schemas.microsoft.com/office/word/2006/wordml" xmlns:wps="http://schemas.microsoft.com/office/word/2010/wordprocessingShape" mc:Ignorable="w14 w15 w16se w16cid w16 w16cex w16sdtdh wp14">
+<w:document xmlns:wpc="http://schemas.microsoft.com/office/word/2010/wordprocessingCanvas" xmlns:cx="http://schemas.microsoft.com/office/drawing/2014/chartex" xmlns:cx1="http://schemas.microsoft.com/office/drawing/2015/9/8/chartex" xmlns:cx2="http://schemas.microsoft.com/office/drawing/2015/10/21/chartex" xmlns:cx3="http://schemas.microsoft.com/office/drawing/2016/5/9/chartex" xmlns:cx4="http://schemas.microsoft.com/office/drawing/2016/5/10/chartex" xmlns:cx5="http://schemas.microsoft.com/office/drawing/2016/5/11/chartex" xmlns:cx6="http://schemas.microsoft.com/office/drawing/2016/5/12/chartex" xmlns:cx7="http://schemas.microsoft.com/office/drawing/2016/5/13/chartex" xmlns:cx8="http://schemas.microsoft.com/office/drawing/2016/5/14/chartex" xmlns:mc="http://schemas.openxmlformats.org/markup-compatibility/2006" xmlns:aink="http://schemas.microsoft.com/office/drawing/2016/ink" xmlns:am3d="http://schemas.microsoft.com/office/drawing/2017/model3d" xmlns:o="urn:schemas-microsoft-com:office:office" xmlns:oel="http://schemas.microsoft.com/office/2019/extlst" xmlns:r="http://schemas.openxmlformats.org/officeDocument/2006/relationships" xmlns:m="http://schemas.openxmlformats.org/officeDocument/2006/math" xmlns:v="urn:schemas-microsoft-com:vml" xmlns:wp14="http://schemas.microsoft.com/office/word/2010/wordprocessingDrawing" xmlns:wp="http://schemas.openxmlformats.org/drawingml/2006/wordprocessingDrawing" xmlns:w10="urn:schemas-microsoft-com:office:word" xmlns:w="http://schemas.openxmlformats.org/wordprocessingml/2006/main" xmlns:w14="http://schemas.microsoft.com/office/word/2010/wordml" xmlns:w15="http://schemas.microsoft.com/office/word/2012/wordml" xmlns:w16cex="http://schemas.microsoft.com/office/word/2018/wordml/cex" xmlns:w16cid="http://schemas.microsoft.com/office/word/2016/wordml/cid" xmlns:w16="http://schemas.microsoft.com/office/word/2018/wordml" xmlns:w16du="http://schemas.microsoft.com/office/word/2023/wordml/word16du" xmlns:w16sdtdh="http://schemas.microsoft.com/office/word/2020/wordml/sdtdatahash" xmlns:w16se="http://schemas.microsoft.com/office/word/2015/wordml/symex" xmlns:wpg="http://schemas.microsoft.com/office/word/2010/wordprocessingGroup" xmlns:wpi="http://schemas.microsoft.com/office/word/2010/wordprocessingInk" xmlns:wne="http://schemas.microsoft.com/office/word/2006/wordml" xmlns:wps="http://schemas.microsoft.com/office/word/2010/wordprocessingShape" mc:Ignorable="w14 w15 w16se w16cid w16 w16cex w16sdtdh wp14">
   <w:body>
     <w:p>
       <w:pPr>
@@ -581,6 +581,42 @@
           <w:bCs/>
         </w:rPr>
       </w:pPr>
+      <w:r>
+        <w:rPr>
+          <w:b/>
+          <w:bCs/>
+        </w:rPr>
+        <w:lastRenderedPageBreak/>
+        <w:t>Se tiver que criar do começo clonar:</w:t>
+      </w:r>
+    </w:p>
+    <w:p>
+      <w:pPr>
+        <w:pStyle w:val="PargrafodaLista"/>
+        <w:rPr>
+          <w:b/>
+          <w:bCs/>
+        </w:rPr>
+      </w:pPr>
+      <w:hyperlink r:id="rId11" w:history="1">
+        <w:r>
+          <w:rPr>
+            <w:rStyle w:val="Hyperlink"/>
+            <w:b/>
+            <w:bCs/>
+          </w:rPr>
+          <w:t>https://gitlab.consiste.com.br/consiste/xtr-content-modelos</w:t>
+        </w:r>
+      </w:hyperlink>
+    </w:p>
+    <w:p>
+      <w:pPr>
+        <w:pStyle w:val="PargrafodaLista"/>
+        <w:rPr>
+          <w:b/>
+          <w:bCs/>
+        </w:rPr>
+      </w:pPr>
     </w:p>
     <w:p>
       <w:pPr>
@@ -610,7 +646,7 @@
                     <pic:cNvPicPr/>
                   </pic:nvPicPr>
                   <pic:blipFill>
-                    <a:blip r:embed="rId11"/>
+                    <a:blip r:embed="rId12"/>
                     <a:stretch>
                       <a:fillRect/>
                     </a:stretch>
@@ -749,7 +785,7 @@
                           <pic:cNvPicPr/>
                         </pic:nvPicPr>
                         <pic:blipFill>
-                          <a:blip r:embed="rId12"/>
+                          <a:blip r:embed="rId13"/>
                           <a:stretch>
                             <a:fillRect/>
                           </a:stretch>
@@ -1066,6 +1102,7 @@
         </w:numPr>
       </w:pPr>
       <w:r>
+        <w:lastRenderedPageBreak/>
         <w:t>indice eXXXX – colocar o nome do app</w:t>
       </w:r>
     </w:p>
@@ -1090,7 +1127,6 @@
         </w:numPr>
       </w:pPr>
       <w:r>
-        <w:lastRenderedPageBreak/>
         <w:t>Editar o nome do arquivo – eXXX – colocar o nome do APP</w:t>
       </w:r>
     </w:p>
@@ -1482,11 +1518,27 @@
         <w:ind w:left="2124" w:firstLine="696"/>
       </w:pPr>
       <w:r>
+        <w:lastRenderedPageBreak/>
+        <w:t>Periodo – Referente ao período dos dados que estão sento adicionados.</w:t>
+      </w:r>
+    </w:p>
+    <w:p>
+      <w:pPr>
+        <w:pStyle w:val="PargrafodaLista"/>
+        <w:ind w:left="2124" w:firstLine="696"/>
+      </w:pPr>
+      <w:r>
         <w:rPr>
           <w:highlight w:val="yellow"/>
         </w:rPr>
         <w:t>Encoding:</w:t>
       </w:r>
+    </w:p>
+    <w:p>
+      <w:pPr>
+        <w:pStyle w:val="PargrafodaLista"/>
+        <w:ind w:left="2124" w:firstLine="696"/>
+      </w:pPr>
     </w:p>
     <w:p>
       <w:pPr>
@@ -1505,7 +1557,6 @@
         </w:numPr>
       </w:pPr>
       <w:r>
-        <w:lastRenderedPageBreak/>
         <w:t>Source – colocar o arquivo .CSV</w:t>
       </w:r>
       <w:r>
@@ -2188,7 +2239,7 @@
                     <pic:cNvPicPr/>
                   </pic:nvPicPr>
                   <pic:blipFill>
-                    <a:blip r:embed="rId13"/>
+                    <a:blip r:embed="rId14"/>
                     <a:stretch>
                       <a:fillRect/>
                     </a:stretch>
@@ -2297,6 +2348,7 @@
           <w:sz w:val="21"/>
           <w:szCs w:val="21"/>
         </w:rPr>
+        <w:lastRenderedPageBreak/>
         <w:t xml:space="preserve">    </w:t>
       </w:r>
       <w:r>
@@ -2657,7 +2709,6 @@
           <w:sz w:val="21"/>
           <w:szCs w:val="21"/>
         </w:rPr>
-        <w:lastRenderedPageBreak/>
         <w:t xml:space="preserve">                    </w:t>
       </w:r>
       <w:r>
@@ -3011,7 +3062,7 @@
                     <pic:cNvPicPr/>
                   </pic:nvPicPr>
                   <pic:blipFill>
-                    <a:blip r:embed="rId14"/>
+                    <a:blip r:embed="rId15"/>
                     <a:stretch>
                       <a:fillRect/>
                     </a:stretch>
@@ -3373,32 +3424,15 @@
           <w:lang w:val="en-GB"/>
         </w:rPr>
       </w:pPr>
-      <w:r>
-        <w:fldChar w:fldCharType="begin"/>
-      </w:r>
-      <w:r>
-        <w:rPr>
-          <w:lang w:val="en-GB"/>
-        </w:rPr>
-        <w:instrText>HYPERLINK "http://xtrdb01.consiste.com.br:5601/s/dev-e-manager/app/dev_tools" \l "/console"</w:instrText>
-      </w:r>
-      <w:r>
-        <w:fldChar w:fldCharType="separate"/>
-      </w:r>
-      <w:r>
-        <w:rPr>
-          <w:rStyle w:val="Hyperlink"/>
-          <w:lang w:val="en-GB"/>
-        </w:rPr>
-        <w:t>http://xtrdb01.consiste.com.br:5601/s/dev-e-manager/app/dev_tools#/console</w:t>
-      </w:r>
-      <w:r>
-        <w:rPr>
-          <w:rStyle w:val="Hyperlink"/>
-          <w:lang w:val="en-GB"/>
-        </w:rPr>
-        <w:fldChar w:fldCharType="end"/>
-      </w:r>
+      <w:hyperlink r:id="rId16" w:anchor="/console" w:history="1">
+        <w:r>
+          <w:rPr>
+            <w:rStyle w:val="Hyperlink"/>
+            <w:lang w:val="en-GB"/>
+          </w:rPr>
+          <w:t>http://xtrdb01.consiste.com.br:5601/s/dev-e-manager/app/dev_tools#/console</w:t>
+        </w:r>
+      </w:hyperlink>
     </w:p>
     <w:p>
       <w:pPr>
@@ -3428,7 +3462,7 @@
                     <pic:cNvPicPr/>
                   </pic:nvPicPr>
                   <pic:blipFill>
-                    <a:blip r:embed="rId15"/>
+                    <a:blip r:embed="rId17"/>
                     <a:stretch>
                       <a:fillRect/>
                     </a:stretch>
@@ -3804,7 +3838,6 @@
         <w:rPr>
           <w:noProof/>
         </w:rPr>
-        <w:lastRenderedPageBreak/>
         <w:drawing>
           <wp:inline distT="0" distB="0" distL="0" distR="0" wp14:anchorId="132238FC" wp14:editId="22F0DF82">
             <wp:extent cx="2209800" cy="890203"/>
@@ -3821,7 +3854,7 @@
                     <pic:cNvPicPr/>
                   </pic:nvPicPr>
                   <pic:blipFill>
-                    <a:blip r:embed="rId16"/>
+                    <a:blip r:embed="rId18"/>
                     <a:stretch>
                       <a:fillRect/>
                     </a:stretch>
@@ -3868,7 +3901,7 @@
                     <pic:cNvPicPr/>
                   </pic:nvPicPr>
                   <pic:blipFill>
-                    <a:blip r:embed="rId17"/>
+                    <a:blip r:embed="rId19"/>
                     <a:stretch>
                       <a:fillRect/>
                     </a:stretch>
@@ -3916,7 +3949,7 @@
                     <pic:cNvPicPr/>
                   </pic:nvPicPr>
                   <pic:blipFill>
-                    <a:blip r:embed="rId18"/>
+                    <a:blip r:embed="rId20"/>
                     <a:stretch>
                       <a:fillRect/>
                     </a:stretch>
@@ -3979,6 +4012,7 @@
         </w:numPr>
       </w:pPr>
       <w:r>
+        <w:lastRenderedPageBreak/>
         <w:t>D:\CONSISTE\WorkSpace\Projetos\produtoras-de-biocombustiveis-autorizadas-pela-anp\ingestor\src\main\java\br\com\consiste\atualizadorpadrao\controller</w:t>
       </w:r>
     </w:p>
@@ -4006,7 +4040,6 @@
         <w:rPr>
           <w:noProof/>
         </w:rPr>
-        <w:lastRenderedPageBreak/>
         <w:drawing>
           <wp:inline distT="0" distB="0" distL="0" distR="0" wp14:anchorId="31D61BAA" wp14:editId="1AFAA9E5">
             <wp:extent cx="8909010" cy="2711395"/>
@@ -4023,7 +4056,7 @@
                     <pic:cNvPicPr/>
                   </pic:nvPicPr>
                   <pic:blipFill>
-                    <a:blip r:embed="rId19"/>
+                    <a:blip r:embed="rId21"/>
                     <a:stretch>
                       <a:fillRect/>
                     </a:stretch>
@@ -4094,7 +4127,7 @@
                     <pic:cNvPicPr/>
                   </pic:nvPicPr>
                   <pic:blipFill>
-                    <a:blip r:embed="rId20"/>
+                    <a:blip r:embed="rId22"/>
                     <a:stretch>
                       <a:fillRect/>
                     </a:stretch>
@@ -4285,7 +4318,7 @@
                     <pic:cNvPicPr/>
                   </pic:nvPicPr>
                   <pic:blipFill>
-                    <a:blip r:embed="rId21"/>
+                    <a:blip r:embed="rId23"/>
                     <a:stretch>
                       <a:fillRect/>
                     </a:stretch>
@@ -5795,7 +5828,7 @@
                     <pic:cNvPicPr/>
                   </pic:nvPicPr>
                   <pic:blipFill>
-                    <a:blip r:embed="rId22"/>
+                    <a:blip r:embed="rId24"/>
                     <a:stretch>
                       <a:fillRect/>
                     </a:stretch>
@@ -5845,7 +5878,7 @@
                     <pic:cNvPicPr/>
                   </pic:nvPicPr>
                   <pic:blipFill>
-                    <a:blip r:embed="rId23"/>
+                    <a:blip r:embed="rId25"/>
                     <a:stretch>
                       <a:fillRect/>
                     </a:stretch>
@@ -5896,7 +5929,7 @@
                     <pic:cNvPicPr/>
                   </pic:nvPicPr>
                   <pic:blipFill>
-                    <a:blip r:embed="rId24"/>
+                    <a:blip r:embed="rId26"/>
                     <a:stretch>
                       <a:fillRect/>
                     </a:stretch>
@@ -5942,7 +5975,7 @@
       </w:r>
     </w:p>
     <w:p>
-      <w:hyperlink r:id="rId25" w:history="1">
+      <w:hyperlink r:id="rId27" w:history="1">
         <w:r>
           <w:rPr>
             <w:rStyle w:val="Hyperlink"/>
@@ -5967,7 +6000,7 @@
       </w:r>
     </w:p>
     <w:p>
-      <w:hyperlink r:id="rId26" w:history="1">
+      <w:hyperlink r:id="rId28" w:history="1">
         <w:r>
           <w:rPr>
             <w:rStyle w:val="Hyperlink"/>
@@ -6002,7 +6035,7 @@
     <w:p/>
     <w:p/>
     <w:p>
-      <w:hyperlink r:id="rId27" w:anchor="/console" w:history="1">
+      <w:hyperlink r:id="rId29" w:anchor="/console" w:history="1">
         <w:r>
           <w:rPr>
             <w:rStyle w:val="Hyperlink"/>
@@ -6208,7 +6241,7 @@
                     <pic:cNvPicPr/>
                   </pic:nvPicPr>
                   <pic:blipFill>
-                    <a:blip r:embed="rId28"/>
+                    <a:blip r:embed="rId30"/>
                     <a:stretch>
                       <a:fillRect/>
                     </a:stretch>
@@ -6288,6 +6321,92 @@
       </w:r>
     </w:p>
     <w:p/>
+    <w:p>
+      <w:pPr>
+        <w:rPr>
+          <w:color w:val="FFFFFF" w:themeColor="background1"/>
+        </w:rPr>
+      </w:pPr>
+      <w:r>
+        <w:rPr>
+          <w:color w:val="FFFFFF" w:themeColor="background1"/>
+          <w:highlight w:val="magenta"/>
+        </w:rPr>
+        <w:t>Verificação de integridade:</w:t>
+      </w:r>
+    </w:p>
+    <w:p>
+      <w:pPr>
+        <w:pStyle w:val="PargrafodaLista"/>
+        <w:numPr>
+          <w:ilvl w:val="0"/>
+          <w:numId w:val="7"/>
+        </w:numPr>
+      </w:pPr>
+      <w:r>
+        <w:t>Agregar por:</w:t>
+      </w:r>
+    </w:p>
+    <w:p>
+      <w:pPr>
+        <w:pStyle w:val="PargrafodaLista"/>
+        <w:numPr>
+          <w:ilvl w:val="1"/>
+          <w:numId w:val="7"/>
+        </w:numPr>
+      </w:pPr>
+      <w:r>
+        <w:t>Municipio</w:t>
+      </w:r>
+    </w:p>
+    <w:p>
+      <w:pPr>
+        <w:pStyle w:val="PargrafodaLista"/>
+        <w:numPr>
+          <w:ilvl w:val="1"/>
+          <w:numId w:val="7"/>
+        </w:numPr>
+      </w:pPr>
+      <w:r>
+        <w:t>Por ano</w:t>
+      </w:r>
+    </w:p>
+    <w:p>
+      <w:pPr>
+        <w:pStyle w:val="PargrafodaLista"/>
+        <w:numPr>
+          <w:ilvl w:val="1"/>
+          <w:numId w:val="7"/>
+        </w:numPr>
+      </w:pPr>
+      <w:r>
+        <w:t>Ordenar colunas</w:t>
+      </w:r>
+    </w:p>
+    <w:p>
+      <w:pPr>
+        <w:pStyle w:val="PargrafodaLista"/>
+        <w:numPr>
+          <w:ilvl w:val="1"/>
+          <w:numId w:val="7"/>
+        </w:numPr>
+      </w:pPr>
+      <w:r>
+        <w:t>Localidade (Quando houver)</w:t>
+      </w:r>
+    </w:p>
+    <w:p>
+      <w:pPr>
+        <w:pStyle w:val="PargrafodaLista"/>
+        <w:numPr>
+          <w:ilvl w:val="1"/>
+          <w:numId w:val="7"/>
+        </w:numPr>
+      </w:pPr>
+      <w:r>
+        <w:t>Grafias alternativas (Localilidade)</w:t>
+      </w:r>
+    </w:p>
     <w:p/>
     <w:p>
       <w:r>
@@ -6295,7 +6414,7 @@
       </w:r>
     </w:p>
     <w:p>
-      <w:hyperlink r:id="rId29" w:history="1">
+      <w:hyperlink r:id="rId31" w:history="1">
         <w:r>
           <w:rPr>
             <w:rStyle w:val="Hyperlink"/>
@@ -6311,75 +6430,46 @@
     </w:p>
     <w:p>
       <w:r>
-        <w:t xml:space="preserve">Colocar os arquivos trabalhados no servidor </w:t>
-      </w:r>
-      <w:proofErr w:type="spellStart"/>
-      <w:r>
-        <w:t>XTRBrasilOperações</w:t>
-      </w:r>
-      <w:proofErr w:type="spellEnd"/>
-    </w:p>
-    <w:p>
-      <w:pPr>
-        <w:rPr>
-          <w:lang w:val="en-GB"/>
-        </w:rPr>
-      </w:pPr>
-      <w:proofErr w:type="spellStart"/>
-      <w:r>
-        <w:rPr>
-          <w:lang w:val="en-GB"/>
-        </w:rPr>
-        <w:t>Controller.json</w:t>
-      </w:r>
-      <w:proofErr w:type="spellEnd"/>
-      <w:r>
-        <w:rPr>
-          <w:lang w:val="en-GB"/>
-        </w:rPr>
-        <w:t xml:space="preserve"> </w:t>
-      </w:r>
-    </w:p>
-    <w:p>
-      <w:pPr>
-        <w:rPr>
-          <w:lang w:val="en-GB"/>
-        </w:rPr>
-      </w:pPr>
-      <w:r>
-        <w:rPr>
-          <w:lang w:val="en-GB"/>
-        </w:rPr>
-        <w:t>Mudar -  "</w:t>
-      </w:r>
-      <w:proofErr w:type="spellStart"/>
-      <w:r>
-        <w:rPr>
-          <w:lang w:val="en-GB"/>
-        </w:rPr>
-        <w:t>elasticSearchServer</w:t>
-      </w:r>
-      <w:proofErr w:type="spellEnd"/>
-      <w:r>
-        <w:rPr>
-          <w:lang w:val="en-GB"/>
-        </w:rPr>
-        <w:t>": "PRODUCTION",</w:t>
-      </w:r>
-    </w:p>
-    <w:p>
-      <w:pPr>
-        <w:rPr>
-          <w:lang w:val="en-GB"/>
-        </w:rPr>
-      </w:pPr>
-    </w:p>
-    <w:p>
-      <w:proofErr w:type="spellStart"/>
+        <w:t>Colocar os arquivos trabalhados no servidor XTRBrasilOperações</w:t>
+      </w:r>
+    </w:p>
+    <w:p>
+      <w:pPr>
+        <w:rPr>
+          <w:lang w:val="en-GB"/>
+        </w:rPr>
+      </w:pPr>
+      <w:r>
+        <w:rPr>
+          <w:lang w:val="en-GB"/>
+        </w:rPr>
+        <w:t xml:space="preserve">Controller.json </w:t>
+      </w:r>
+    </w:p>
+    <w:p>
+      <w:pPr>
+        <w:rPr>
+          <w:lang w:val="en-GB"/>
+        </w:rPr>
+      </w:pPr>
+      <w:r>
+        <w:rPr>
+          <w:lang w:val="en-GB"/>
+        </w:rPr>
+        <w:t>Mudar -  "elasticSearchServer": "PRODUCTION",</w:t>
+      </w:r>
+    </w:p>
+    <w:p>
+      <w:pPr>
+        <w:rPr>
+          <w:lang w:val="en-GB"/>
+        </w:rPr>
+      </w:pPr>
+    </w:p>
+    <w:p>
       <w:r>
         <w:t>Trello</w:t>
       </w:r>
-      <w:proofErr w:type="spellEnd"/>
     </w:p>
     <w:p/>
     <w:p>
@@ -6444,7 +6534,7 @@
       <w:r>
         <w:tab/>
       </w:r>
-      <w:hyperlink r:id="rId30" w:history="1">
+      <w:hyperlink r:id="rId32" w:history="1">
         <w:r>
           <w:rPr>
             <w:rStyle w:val="Hyperlink"/>
@@ -6492,7 +6582,6 @@
         <w:rPr>
           <w:noProof/>
         </w:rPr>
-        <w:lastRenderedPageBreak/>
         <w:drawing>
           <wp:inline distT="0" distB="0" distL="0" distR="0" wp14:anchorId="5804BD63" wp14:editId="48E2756D">
             <wp:extent cx="4124325" cy="1405085"/>
@@ -6509,7 +6598,7 @@
                     <pic:cNvPicPr/>
                   </pic:nvPicPr>
                   <pic:blipFill>
-                    <a:blip r:embed="rId31"/>
+                    <a:blip r:embed="rId33"/>
                     <a:stretch>
                       <a:fillRect/>
                     </a:stretch>
@@ -6591,7 +6680,7 @@
         </w:rPr>
         <w:t xml:space="preserve">git clone </w:t>
       </w:r>
-      <w:hyperlink r:id="rId32" w:history="1">
+      <w:hyperlink r:id="rId34" w:history="1">
         <w:r>
           <w:rPr>
             <w:rStyle w:val="Hyperlink"/>
@@ -6925,7 +7014,7 @@
                     <pic:cNvPicPr/>
                   </pic:nvPicPr>
                   <pic:blipFill>
-                    <a:blip r:embed="rId33"/>
+                    <a:blip r:embed="rId35"/>
                     <a:stretch>
                       <a:fillRect/>
                     </a:stretch>
@@ -7029,7 +7118,7 @@
       <w:pPr>
         <w:ind w:left="708" w:firstLine="708"/>
       </w:pPr>
-      <w:hyperlink r:id="rId34" w:history="1">
+      <w:hyperlink r:id="rId36" w:history="1">
         <w:r>
           <w:rPr>
             <w:rStyle w:val="Hyperlink"/>
@@ -7071,7 +7160,7 @@
       <w:r>
         <w:t xml:space="preserve">Ir no Gitlab Consiste - </w:t>
       </w:r>
-      <w:hyperlink r:id="rId35" w:history="1">
+      <w:hyperlink r:id="rId37" w:history="1">
         <w:r>
           <w:rPr>
             <w:rStyle w:val="Hyperlink"/>
@@ -7175,7 +7264,7 @@
                     <pic:cNvPicPr/>
                   </pic:nvPicPr>
                   <pic:blipFill>
-                    <a:blip r:embed="rId36"/>
+                    <a:blip r:embed="rId38"/>
                     <a:stretch>
                       <a:fillRect/>
                     </a:stretch>
@@ -7242,7 +7331,7 @@
                     <pic:cNvPicPr/>
                   </pic:nvPicPr>
                   <pic:blipFill>
-                    <a:blip r:embed="rId37"/>
+                    <a:blip r:embed="rId39"/>
                     <a:stretch>
                       <a:fillRect/>
                     </a:stretch>
@@ -7265,6 +7354,7 @@
     </w:p>
     <w:p>
       <w:r>
+        <w:lastRenderedPageBreak/>
         <w:t>Colocar o endereço copiado</w:t>
       </w:r>
     </w:p>
@@ -7279,7 +7369,6 @@
         <w:rPr>
           <w:noProof/>
         </w:rPr>
-        <w:lastRenderedPageBreak/>
         <w:drawing>
           <wp:inline distT="0" distB="0" distL="0" distR="0" wp14:anchorId="1AE5B156" wp14:editId="78D1037D">
             <wp:extent cx="1975104" cy="1492410"/>
@@ -7296,7 +7385,7 @@
                     <pic:cNvPicPr/>
                   </pic:nvPicPr>
                   <pic:blipFill>
-                    <a:blip r:embed="rId17"/>
+                    <a:blip r:embed="rId19"/>
                     <a:stretch>
                       <a:fillRect/>
                     </a:stretch>
@@ -7356,7 +7445,7 @@
                     <pic:cNvPicPr/>
                   </pic:nvPicPr>
                   <pic:blipFill>
-                    <a:blip r:embed="rId38"/>
+                    <a:blip r:embed="rId40"/>
                     <a:stretch>
                       <a:fillRect/>
                     </a:stretch>
@@ -7419,7 +7508,7 @@
                     <pic:cNvPicPr/>
                   </pic:nvPicPr>
                   <pic:blipFill>
-                    <a:blip r:embed="rId39"/>
+                    <a:blip r:embed="rId41"/>
                     <a:stretch>
                       <a:fillRect/>
                     </a:stretch>
@@ -7468,7 +7557,7 @@
     </w:p>
     <w:p/>
     <w:p>
-      <w:hyperlink r:id="rId40" w:anchor="/console" w:history="1">
+      <w:hyperlink r:id="rId42" w:anchor="/console" w:history="1">
         <w:r>
           <w:rPr>
             <w:rStyle w:val="Hyperlink"/>
@@ -7787,7 +7876,7 @@
       <w:r>
         <w:t xml:space="preserve">Alternativa ao  </w:t>
       </w:r>
-      <w:hyperlink r:id="rId41" w:anchor="/console" w:history="1">
+      <w:hyperlink r:id="rId43" w:anchor="/console" w:history="1">
         <w:r>
           <w:rPr>
             <w:rStyle w:val="Hyperlink"/>
@@ -7847,7 +7936,7 @@
         </w:rPr>
         <w:t xml:space="preserve"> + </w:t>
       </w:r>
-      <w:hyperlink r:id="rId42" w:history="1">
+      <w:hyperlink r:id="rId44" w:history="1">
         <w:r>
           <w:rPr>
             <w:rStyle w:val="Hyperlink"/>
@@ -7885,7 +7974,7 @@
       <w:r>
         <w:t xml:space="preserve">Del index + </w:t>
       </w:r>
-      <w:hyperlink r:id="rId43" w:history="1">
+      <w:hyperlink r:id="rId45" w:history="1">
         <w:r>
           <w:rPr>
             <w:rStyle w:val="Hyperlink"/>
@@ -8000,7 +8089,7 @@
 </file>
 
 <file path=word/numbering.xml><?xml version="1.0" encoding="utf-8"?>
-<w:numbering xmlns:wpc="http://schemas.microsoft.com/office/word/2010/wordprocessingCanvas" xmlns:cx="http://schemas.microsoft.com/office/drawing/2014/chartex" xmlns:cx1="http://schemas.microsoft.com/office/drawing/2015/9/8/chartex" xmlns:cx2="http://schemas.microsoft.com/office/drawing/2015/10/21/chartex" xmlns:cx3="http://schemas.microsoft.com/office/drawing/2016/5/9/chartex" xmlns:cx4="http://schemas.microsoft.com/office/drawing/2016/5/10/chartex" xmlns:cx5="http://schemas.microsoft.com/office/drawing/2016/5/11/chartex" xmlns:cx6="http://schemas.microsoft.com/office/drawing/2016/5/12/chartex" xmlns:cx7="http://schemas.microsoft.com/office/drawing/2016/5/13/chartex" xmlns:cx8="http://schemas.microsoft.com/office/drawing/2016/5/14/chartex" xmlns:mc="http://schemas.openxmlformats.org/markup-compatibility/2006" xmlns:aink="http://schemas.microsoft.com/office/drawing/2016/ink" xmlns:am3d="http://schemas.microsoft.com/office/drawing/2017/model3d" xmlns:o="urn:schemas-microsoft-com:office:office" xmlns:oel="http://schemas.microsoft.com/office/2019/extlst" xmlns:r="http://schemas.openxmlformats.org/officeDocument/2006/relationships" xmlns:m="http://schemas.openxmlformats.org/officeDocument/2006/math" xmlns:v="urn:schemas-microsoft-com:vml" xmlns:wp14="http://schemas.microsoft.com/office/word/2010/wordprocessingDrawing" xmlns:wp="http://schemas.openxmlformats.org/drawingml/2006/wordprocessingDrawing" xmlns:w10="urn:schemas-microsoft-com:office:word" xmlns:w="http://schemas.openxmlformats.org/wordprocessingml/2006/main" xmlns:w14="http://schemas.microsoft.com/office/word/2010/wordml" xmlns:w15="http://schemas.microsoft.com/office/word/2012/wordml" xmlns:w16cex="http://schemas.microsoft.com/office/word/2018/wordml/cex" xmlns:w16cid="http://schemas.microsoft.com/office/word/2016/wordml/cid" xmlns:w16="http://schemas.microsoft.com/office/word/2018/wordml" xmlns:w16sdtdh="http://schemas.microsoft.com/office/word/2020/wordml/sdtdatahash" xmlns:w16se="http://schemas.microsoft.com/office/word/2015/wordml/symex" xmlns:wpg="http://schemas.microsoft.com/office/word/2010/wordprocessingGroup" xmlns:wpi="http://schemas.microsoft.com/office/word/2010/wordprocessingInk" xmlns:wne="http://schemas.microsoft.com/office/word/2006/wordml" xmlns:wps="http://schemas.microsoft.com/office/word/2010/wordprocessingShape" mc:Ignorable="w14 w15 w16se w16cid w16 w16cex w16sdtdh wp14">
+<w:numbering xmlns:wpc="http://schemas.microsoft.com/office/word/2010/wordprocessingCanvas" xmlns:cx="http://schemas.microsoft.com/office/drawing/2014/chartex" xmlns:cx1="http://schemas.microsoft.com/office/drawing/2015/9/8/chartex" xmlns:cx2="http://schemas.microsoft.com/office/drawing/2015/10/21/chartex" xmlns:cx3="http://schemas.microsoft.com/office/drawing/2016/5/9/chartex" xmlns:cx4="http://schemas.microsoft.com/office/drawing/2016/5/10/chartex" xmlns:cx5="http://schemas.microsoft.com/office/drawing/2016/5/11/chartex" xmlns:cx6="http://schemas.microsoft.com/office/drawing/2016/5/12/chartex" xmlns:cx7="http://schemas.microsoft.com/office/drawing/2016/5/13/chartex" xmlns:cx8="http://schemas.microsoft.com/office/drawing/2016/5/14/chartex" xmlns:mc="http://schemas.openxmlformats.org/markup-compatibility/2006" xmlns:aink="http://schemas.microsoft.com/office/drawing/2016/ink" xmlns:am3d="http://schemas.microsoft.com/office/drawing/2017/model3d" xmlns:o="urn:schemas-microsoft-com:office:office" xmlns:oel="http://schemas.microsoft.com/office/2019/extlst" xmlns:r="http://schemas.openxmlformats.org/officeDocument/2006/relationships" xmlns:m="http://schemas.openxmlformats.org/officeDocument/2006/math" xmlns:v="urn:schemas-microsoft-com:vml" xmlns:wp14="http://schemas.microsoft.com/office/word/2010/wordprocessingDrawing" xmlns:wp="http://schemas.openxmlformats.org/drawingml/2006/wordprocessingDrawing" xmlns:w10="urn:schemas-microsoft-com:office:word" xmlns:w="http://schemas.openxmlformats.org/wordprocessingml/2006/main" xmlns:w14="http://schemas.microsoft.com/office/word/2010/wordml" xmlns:w15="http://schemas.microsoft.com/office/word/2012/wordml" xmlns:w16cex="http://schemas.microsoft.com/office/word/2018/wordml/cex" xmlns:w16cid="http://schemas.microsoft.com/office/word/2016/wordml/cid" xmlns:w16="http://schemas.microsoft.com/office/word/2018/wordml" xmlns:w16du="http://schemas.microsoft.com/office/word/2023/wordml/word16du" xmlns:w16sdtdh="http://schemas.microsoft.com/office/word/2020/wordml/sdtdatahash" xmlns:w16se="http://schemas.microsoft.com/office/word/2015/wordml/symex" xmlns:wpg="http://schemas.microsoft.com/office/word/2010/wordprocessingGroup" xmlns:wpi="http://schemas.microsoft.com/office/word/2010/wordprocessingInk" xmlns:wne="http://schemas.microsoft.com/office/word/2006/wordml" xmlns:wps="http://schemas.microsoft.com/office/word/2010/wordprocessingShape" mc:Ignorable="w14 w15 w16se w16cid w16 w16cex w16sdtdh wp14">
   <w:abstractNum w:abstractNumId="0" w15:restartNumberingAfterBreak="0">
     <w:nsid w:val="01455A3C"/>
     <w:multiLevelType w:val="multilevel"/>
@@ -8945,7 +9034,7 @@
   <w:abstractNum w:abstractNumId="10" w15:restartNumberingAfterBreak="0">
     <w:nsid w:val="55987FE5"/>
     <w:multiLevelType w:val="hybridMultilevel"/>
-    <w:tmpl w:val="BB844BC8"/>
+    <w:tmpl w:val="9408676E"/>
     <w:lvl w:ilvl="0" w:tplc="0416000F">
       <w:start w:val="1"/>
       <w:numFmt w:val="decimal"/>
@@ -8955,7 +9044,7 @@
         <w:ind w:left="1428" w:hanging="360"/>
       </w:pPr>
     </w:lvl>
-    <w:lvl w:ilvl="1" w:tplc="04160019" w:tentative="1">
+    <w:lvl w:ilvl="1" w:tplc="04160019">
       <w:start w:val="1"/>
       <w:numFmt w:val="lowerLetter"/>
       <w:lvlText w:val="%2."/>
